--- a/Documentazione.docx
+++ b/Documentazione.docx
@@ -765,17 +765,7 @@
                 <w:sz w:val="20"/>
                 <w:szCs w:val="20"/>
               </w:rPr>
-              <w:t>gianluca.dimarzio1</w:t>
-            </w:r>
-            <w:r>
-              <w:rPr>
-                <w:rFonts w:ascii="Arial" w:hAnsi="Arial" w:cs="Arial"/>
-                <w:i/>
-                <w:color w:val="000000" w:themeColor="text1"/>
-                <w:sz w:val="20"/>
-                <w:szCs w:val="20"/>
-              </w:rPr>
-              <w:t>@student.univaq.it</w:t>
+              <w:t>gianluca.dimarzio1@student.univaq.it</w:t>
             </w:r>
           </w:p>
         </w:tc>
@@ -1095,13 +1085,22 @@
       <w:pPr>
         <w:rPr>
           <w:rFonts w:ascii="Arial" w:hAnsi="Arial" w:cs="Arial"/>
-        </w:rPr>
-      </w:pPr>
-      <w:r>
-        <w:rPr>
-          <w:rFonts w:ascii="Arial" w:hAnsi="Arial" w:cs="Arial"/>
-        </w:rPr>
-        <w:t xml:space="preserve">Describe the business goals </w:t>
+          <w:lang w:val="it-IT"/>
+        </w:rPr>
+      </w:pPr>
+      <w:r>
+        <w:rPr>
+          <w:rFonts w:ascii="Arial" w:hAnsi="Arial" w:cs="Arial"/>
+          <w:lang w:val="it-IT"/>
+        </w:rPr>
+        <w:t xml:space="preserve">Creare un’applicazione che </w:t>
+      </w:r>
+      <w:r>
+        <w:rPr>
+          <w:rFonts w:ascii="Arial" w:hAnsi="Arial" w:cs="Arial"/>
+          <w:lang w:val="it-IT"/>
+        </w:rPr>
+        <w:t>consenta agli utenti di aggiungere e consultare delle ricette gastronomiche.</w:t>
       </w:r>
     </w:p>
     <w:p>
@@ -1124,13 +1123,129 @@
         <w:jc w:val="both"/>
         <w:rPr>
           <w:rFonts w:ascii="Arial" w:hAnsi="Arial" w:cs="Arial"/>
-        </w:rPr>
-      </w:pPr>
-      <w:r>
-        <w:rPr>
-          <w:rFonts w:ascii="Arial" w:hAnsi="Arial" w:cs="Arial"/>
-        </w:rPr>
-        <w:t>Very brief overview of the app</w:t>
+          <w:lang w:val="it-IT"/>
+        </w:rPr>
+      </w:pPr>
+      <w:r>
+        <w:rPr>
+          <w:rFonts w:ascii="Arial" w:hAnsi="Arial" w:cs="Arial"/>
+          <w:lang w:val="it-IT"/>
+        </w:rPr>
+        <w:t xml:space="preserve">TFPF </w:t>
+      </w:r>
+      <w:proofErr w:type="spellStart"/>
+      <w:r>
+        <w:rPr>
+          <w:rFonts w:ascii="Arial" w:hAnsi="Arial" w:cs="Arial"/>
+          <w:lang w:val="it-IT"/>
+        </w:rPr>
+        <w:t>recipes</w:t>
+      </w:r>
+      <w:proofErr w:type="spellEnd"/>
+      <w:r>
+        <w:rPr>
+          <w:rFonts w:ascii="Arial" w:hAnsi="Arial" w:cs="Arial"/>
+          <w:lang w:val="it-IT"/>
+        </w:rPr>
+        <w:t xml:space="preserve"> è un a</w:t>
+      </w:r>
+      <w:r>
+        <w:rPr>
+          <w:rFonts w:ascii="Arial" w:hAnsi="Arial" w:cs="Arial"/>
+          <w:lang w:val="it-IT"/>
+        </w:rPr>
+        <w:t xml:space="preserve">pplicazione che </w:t>
+      </w:r>
+      <w:r>
+        <w:rPr>
+          <w:rFonts w:ascii="Arial" w:hAnsi="Arial" w:cs="Arial"/>
+          <w:lang w:val="it-IT"/>
+        </w:rPr>
+        <w:t>permetterà</w:t>
+      </w:r>
+      <w:r>
+        <w:rPr>
+          <w:rFonts w:ascii="Arial" w:hAnsi="Arial" w:cs="Arial"/>
+          <w:lang w:val="it-IT"/>
+        </w:rPr>
+        <w:t xml:space="preserve"> </w:t>
+      </w:r>
+      <w:r>
+        <w:rPr>
+          <w:rFonts w:ascii="Arial" w:hAnsi="Arial" w:cs="Arial"/>
+          <w:lang w:val="it-IT"/>
+        </w:rPr>
+        <w:t>a</w:t>
+      </w:r>
+      <w:r>
+        <w:rPr>
+          <w:rFonts w:ascii="Arial" w:hAnsi="Arial" w:cs="Arial"/>
+          <w:lang w:val="it-IT"/>
+        </w:rPr>
+        <w:t>gli utent</w:t>
+      </w:r>
+      <w:r>
+        <w:rPr>
+          <w:rFonts w:ascii="Arial" w:hAnsi="Arial" w:cs="Arial"/>
+          <w:lang w:val="it-IT"/>
+        </w:rPr>
+        <w:t>i</w:t>
+      </w:r>
+      <w:r>
+        <w:rPr>
+          <w:rFonts w:ascii="Arial" w:hAnsi="Arial" w:cs="Arial"/>
+          <w:lang w:val="it-IT"/>
+        </w:rPr>
+        <w:t xml:space="preserve"> </w:t>
+      </w:r>
+      <w:r>
+        <w:rPr>
+          <w:rFonts w:ascii="Arial" w:hAnsi="Arial" w:cs="Arial"/>
+          <w:lang w:val="it-IT"/>
+        </w:rPr>
+        <w:t xml:space="preserve"> di sfogliare una raccolta vastissima di ricette. Per ogni ricetta saranno presenti</w:t>
+      </w:r>
+      <w:r>
+        <w:rPr>
+          <w:rFonts w:ascii="Arial" w:hAnsi="Arial" w:cs="Arial"/>
+          <w:lang w:val="it-IT"/>
+        </w:rPr>
+        <w:t xml:space="preserve"> tutte le informazioni</w:t>
+      </w:r>
+      <w:r>
+        <w:rPr>
+          <w:rFonts w:ascii="Arial" w:hAnsi="Arial" w:cs="Arial"/>
+          <w:lang w:val="it-IT"/>
+        </w:rPr>
+        <w:t xml:space="preserve"> (ingredienti e procedure)</w:t>
+      </w:r>
+      <w:r>
+        <w:rPr>
+          <w:rFonts w:ascii="Arial" w:hAnsi="Arial" w:cs="Arial"/>
+          <w:lang w:val="it-IT"/>
+        </w:rPr>
+        <w:t xml:space="preserve"> necessarie per la buona riuscita </w:t>
+      </w:r>
+      <w:r>
+        <w:rPr>
+          <w:rFonts w:ascii="Arial" w:hAnsi="Arial" w:cs="Arial"/>
+          <w:lang w:val="it-IT"/>
+        </w:rPr>
+        <w:t>del</w:t>
+      </w:r>
+      <w:r>
+        <w:rPr>
+          <w:rFonts w:ascii="Arial" w:hAnsi="Arial" w:cs="Arial"/>
+          <w:lang w:val="it-IT"/>
+        </w:rPr>
+        <w:t xml:space="preserve"> piatto</w:t>
+      </w:r>
+      <w:r>
+        <w:rPr>
+          <w:rFonts w:ascii="Arial" w:hAnsi="Arial" w:cs="Arial"/>
+          <w:lang w:val="it-IT"/>
+        </w:rPr>
+        <w:t xml:space="preserve"> in questione.</w:t>
       </w:r>
     </w:p>
     <w:p>
@@ -1150,16 +1265,125 @@
     </w:p>
     <w:p>
       <w:pPr>
-        <w:rPr>
-          <w:rFonts w:ascii="Arial" w:hAnsi="Arial" w:cs="Arial"/>
-        </w:rPr>
-      </w:pPr>
-      <w:r>
-        <w:rPr>
-          <w:rFonts w:ascii="Arial" w:hAnsi="Arial" w:cs="Arial"/>
-        </w:rPr>
-        <w:t>Describe possible competitors</w:t>
-      </w:r>
+        <w:pStyle w:val="Paragrafoelenco"/>
+        <w:numPr>
+          <w:ilvl w:val="0"/>
+          <w:numId w:val="2"/>
+        </w:numPr>
+        <w:rPr>
+          <w:rFonts w:ascii="Arial" w:hAnsi="Arial" w:cs="Arial"/>
+        </w:rPr>
+      </w:pPr>
+      <w:proofErr w:type="spellStart"/>
+      <w:r>
+        <w:rPr>
+          <w:rFonts w:ascii="Arial" w:hAnsi="Arial" w:cs="Arial"/>
+        </w:rPr>
+        <w:t>GialloZafferano</w:t>
+      </w:r>
+      <w:proofErr w:type="spellEnd"/>
+      <w:r>
+        <w:rPr>
+          <w:rFonts w:ascii="Arial" w:hAnsi="Arial" w:cs="Arial"/>
+        </w:rPr>
+        <w:t xml:space="preserve">: </w:t>
+      </w:r>
+      <w:proofErr w:type="spellStart"/>
+      <w:r>
+        <w:rPr>
+          <w:rFonts w:ascii="Arial" w:hAnsi="Arial" w:cs="Arial"/>
+        </w:rPr>
+        <w:t>descrizione</w:t>
+      </w:r>
+      <w:proofErr w:type="spellEnd"/>
+    </w:p>
+    <w:p>
+      <w:pPr>
+        <w:pStyle w:val="Paragrafoelenco"/>
+        <w:numPr>
+          <w:ilvl w:val="0"/>
+          <w:numId w:val="2"/>
+        </w:numPr>
+        <w:rPr>
+          <w:rFonts w:ascii="Arial" w:hAnsi="Arial" w:cs="Arial"/>
+        </w:rPr>
+      </w:pPr>
+      <w:proofErr w:type="spellStart"/>
+      <w:r>
+        <w:rPr>
+          <w:rFonts w:ascii="Arial" w:hAnsi="Arial" w:cs="Arial"/>
+        </w:rPr>
+        <w:t>Cucinosano</w:t>
+      </w:r>
+      <w:proofErr w:type="spellEnd"/>
+      <w:r>
+        <w:rPr>
+          <w:rFonts w:ascii="Arial" w:hAnsi="Arial" w:cs="Arial"/>
+        </w:rPr>
+        <w:t>:</w:t>
+      </w:r>
+      <w:r>
+        <w:rPr>
+          <w:rFonts w:ascii="Arial" w:hAnsi="Arial" w:cs="Arial"/>
+        </w:rPr>
+        <w:t xml:space="preserve"> </w:t>
+      </w:r>
+      <w:proofErr w:type="spellStart"/>
+      <w:r>
+        <w:rPr>
+          <w:rFonts w:ascii="Arial" w:hAnsi="Arial" w:cs="Arial"/>
+        </w:rPr>
+        <w:t>descrizione</w:t>
+      </w:r>
+      <w:proofErr w:type="spellEnd"/>
+    </w:p>
+    <w:p>
+      <w:pPr>
+        <w:pStyle w:val="Paragrafoelenco"/>
+        <w:numPr>
+          <w:ilvl w:val="0"/>
+          <w:numId w:val="2"/>
+        </w:numPr>
+        <w:rPr>
+          <w:rFonts w:ascii="Arial" w:hAnsi="Arial" w:cs="Arial"/>
+        </w:rPr>
+      </w:pPr>
+      <w:proofErr w:type="spellStart"/>
+      <w:r>
+        <w:rPr>
+          <w:rFonts w:ascii="Arial" w:hAnsi="Arial" w:cs="Arial"/>
+        </w:rPr>
+        <w:t>Piccole</w:t>
+      </w:r>
+      <w:proofErr w:type="spellEnd"/>
+      <w:r>
+        <w:rPr>
+          <w:rFonts w:ascii="Arial" w:hAnsi="Arial" w:cs="Arial"/>
+        </w:rPr>
+        <w:t xml:space="preserve"> </w:t>
+      </w:r>
+      <w:proofErr w:type="spellStart"/>
+      <w:r>
+        <w:rPr>
+          <w:rFonts w:ascii="Arial" w:hAnsi="Arial" w:cs="Arial"/>
+        </w:rPr>
+        <w:t>Ricette</w:t>
+      </w:r>
+      <w:proofErr w:type="spellEnd"/>
+      <w:r>
+        <w:rPr>
+          <w:rFonts w:ascii="Arial" w:hAnsi="Arial" w:cs="Arial"/>
+        </w:rPr>
+        <w:t xml:space="preserve">: </w:t>
+      </w:r>
+      <w:proofErr w:type="spellStart"/>
+      <w:r>
+        <w:rPr>
+          <w:rFonts w:ascii="Arial" w:hAnsi="Arial" w:cs="Arial"/>
+        </w:rPr>
+        <w:t>descrizione</w:t>
+      </w:r>
+      <w:proofErr w:type="spellEnd"/>
     </w:p>
     <w:p>
       <w:pPr>
@@ -3278,8 +3502,124 @@
       </w:pPr>
     </w:lvl>
   </w:abstractNum>
+  <w:abstractNum w:abstractNumId="1" w15:restartNumberingAfterBreak="0">
+    <w:nsid w:val="29E4410A"/>
+    <w:multiLevelType w:val="hybridMultilevel"/>
+    <w:tmpl w:val="C3460968"/>
+    <w:lvl w:ilvl="0" w:tplc="04100001">
+      <w:start w:val="1"/>
+      <w:numFmt w:val="bullet"/>
+      <w:lvlText w:val=""/>
+      <w:lvlJc w:val="left"/>
+      <w:pPr>
+        <w:ind w:left="720" w:hanging="360"/>
+      </w:pPr>
+      <w:rPr>
+        <w:rFonts w:ascii="Symbol" w:hAnsi="Symbol" w:hint="default"/>
+      </w:rPr>
+    </w:lvl>
+    <w:lvl w:ilvl="1" w:tplc="04100003" w:tentative="1">
+      <w:start w:val="1"/>
+      <w:numFmt w:val="bullet"/>
+      <w:lvlText w:val="o"/>
+      <w:lvlJc w:val="left"/>
+      <w:pPr>
+        <w:ind w:left="1440" w:hanging="360"/>
+      </w:pPr>
+      <w:rPr>
+        <w:rFonts w:ascii="Courier New" w:hAnsi="Courier New" w:cs="Courier New" w:hint="default"/>
+      </w:rPr>
+    </w:lvl>
+    <w:lvl w:ilvl="2" w:tplc="04100005" w:tentative="1">
+      <w:start w:val="1"/>
+      <w:numFmt w:val="bullet"/>
+      <w:lvlText w:val=""/>
+      <w:lvlJc w:val="left"/>
+      <w:pPr>
+        <w:ind w:left="2160" w:hanging="360"/>
+      </w:pPr>
+      <w:rPr>
+        <w:rFonts w:ascii="Wingdings" w:hAnsi="Wingdings" w:hint="default"/>
+      </w:rPr>
+    </w:lvl>
+    <w:lvl w:ilvl="3" w:tplc="04100001" w:tentative="1">
+      <w:start w:val="1"/>
+      <w:numFmt w:val="bullet"/>
+      <w:lvlText w:val=""/>
+      <w:lvlJc w:val="left"/>
+      <w:pPr>
+        <w:ind w:left="2880" w:hanging="360"/>
+      </w:pPr>
+      <w:rPr>
+        <w:rFonts w:ascii="Symbol" w:hAnsi="Symbol" w:hint="default"/>
+      </w:rPr>
+    </w:lvl>
+    <w:lvl w:ilvl="4" w:tplc="04100003" w:tentative="1">
+      <w:start w:val="1"/>
+      <w:numFmt w:val="bullet"/>
+      <w:lvlText w:val="o"/>
+      <w:lvlJc w:val="left"/>
+      <w:pPr>
+        <w:ind w:left="3600" w:hanging="360"/>
+      </w:pPr>
+      <w:rPr>
+        <w:rFonts w:ascii="Courier New" w:hAnsi="Courier New" w:cs="Courier New" w:hint="default"/>
+      </w:rPr>
+    </w:lvl>
+    <w:lvl w:ilvl="5" w:tplc="04100005" w:tentative="1">
+      <w:start w:val="1"/>
+      <w:numFmt w:val="bullet"/>
+      <w:lvlText w:val=""/>
+      <w:lvlJc w:val="left"/>
+      <w:pPr>
+        <w:ind w:left="4320" w:hanging="360"/>
+      </w:pPr>
+      <w:rPr>
+        <w:rFonts w:ascii="Wingdings" w:hAnsi="Wingdings" w:hint="default"/>
+      </w:rPr>
+    </w:lvl>
+    <w:lvl w:ilvl="6" w:tplc="04100001" w:tentative="1">
+      <w:start w:val="1"/>
+      <w:numFmt w:val="bullet"/>
+      <w:lvlText w:val=""/>
+      <w:lvlJc w:val="left"/>
+      <w:pPr>
+        <w:ind w:left="5040" w:hanging="360"/>
+      </w:pPr>
+      <w:rPr>
+        <w:rFonts w:ascii="Symbol" w:hAnsi="Symbol" w:hint="default"/>
+      </w:rPr>
+    </w:lvl>
+    <w:lvl w:ilvl="7" w:tplc="04100003" w:tentative="1">
+      <w:start w:val="1"/>
+      <w:numFmt w:val="bullet"/>
+      <w:lvlText w:val="o"/>
+      <w:lvlJc w:val="left"/>
+      <w:pPr>
+        <w:ind w:left="5760" w:hanging="360"/>
+      </w:pPr>
+      <w:rPr>
+        <w:rFonts w:ascii="Courier New" w:hAnsi="Courier New" w:cs="Courier New" w:hint="default"/>
+      </w:rPr>
+    </w:lvl>
+    <w:lvl w:ilvl="8" w:tplc="04100005" w:tentative="1">
+      <w:start w:val="1"/>
+      <w:numFmt w:val="bullet"/>
+      <w:lvlText w:val=""/>
+      <w:lvlJc w:val="left"/>
+      <w:pPr>
+        <w:ind w:left="6480" w:hanging="360"/>
+      </w:pPr>
+      <w:rPr>
+        <w:rFonts w:ascii="Wingdings" w:hAnsi="Wingdings" w:hint="default"/>
+      </w:rPr>
+    </w:lvl>
+  </w:abstractNum>
   <w:num w:numId="1">
     <w:abstractNumId w:val="0"/>
+  </w:num>
+  <w:num w:numId="2">
+    <w:abstractNumId w:val="1"/>
   </w:num>
 </w:numbering>
 </file>
@@ -3407,6 +3747,7 @@
     <w:lsdException w:name="HTML Sample" w:semiHidden="1" w:unhideWhenUsed="1"/>
     <w:lsdException w:name="HTML Typewriter" w:semiHidden="1" w:unhideWhenUsed="1"/>
     <w:lsdException w:name="HTML Variable" w:semiHidden="1" w:unhideWhenUsed="1"/>
+    <w:lsdException w:name="Normal Table" w:semiHidden="1" w:unhideWhenUsed="1"/>
     <w:lsdException w:name="annotation subject" w:semiHidden="1" w:unhideWhenUsed="1"/>
     <w:lsdException w:name="No List" w:semiHidden="1" w:unhideWhenUsed="1"/>
     <w:lsdException w:name="Outline List 1" w:semiHidden="1" w:unhideWhenUsed="1"/>
@@ -3453,8 +3794,10 @@
     <w:lsdException w:name="Table Subtle 2" w:semiHidden="1" w:unhideWhenUsed="1"/>
     <w:lsdException w:name="Table Web 1" w:semiHidden="1" w:unhideWhenUsed="1"/>
     <w:lsdException w:name="Table Web 2" w:semiHidden="1" w:unhideWhenUsed="1"/>
+    <w:lsdException w:name="Table Web 3" w:semiHidden="1" w:unhideWhenUsed="1"/>
     <w:lsdException w:name="Balloon Text" w:semiHidden="1" w:unhideWhenUsed="1"/>
     <w:lsdException w:name="Table Grid" w:uiPriority="59"/>
+    <w:lsdException w:name="Table Theme" w:semiHidden="1" w:unhideWhenUsed="1"/>
     <w:lsdException w:name="Placeholder Text" w:semiHidden="1"/>
     <w:lsdException w:name="No Spacing" w:uiPriority="1" w:qFormat="1"/>
     <w:lsdException w:name="Light Shading" w:uiPriority="60"/>
@@ -4294,9 +4637,12 @@
 </file>
 
 <file path=customXml/item1.xml><?xml version="1.0" encoding="utf-8"?>
-<p:properties xmlns:p="http://schemas.microsoft.com/office/2006/metadata/properties" xmlns:xsi="http://www.w3.org/2001/XMLSchema-instance" xmlns:pc="http://schemas.microsoft.com/office/infopath/2007/PartnerControls">
-  <documentManagement/>
-</p:properties>
+<?mso-contentType ?>
+<FormTemplates xmlns="http://schemas.microsoft.com/sharepoint/v3/contenttype/forms">
+  <Display>DocumentLibraryForm</Display>
+  <Edit>DocumentLibraryForm</Edit>
+  <New>DocumentLibraryForm</New>
+</FormTemplates>
 </file>
 
 <file path=customXml/item2.xml><?xml version="1.0" encoding="utf-8"?>
@@ -4304,12 +4650,9 @@
 </file>
 
 <file path=customXml/item3.xml><?xml version="1.0" encoding="utf-8"?>
-<?mso-contentType ?>
-<FormTemplates xmlns="http://schemas.microsoft.com/sharepoint/v3/contenttype/forms">
-  <Display>DocumentLibraryForm</Display>
-  <Edit>DocumentLibraryForm</Edit>
-  <New>DocumentLibraryForm</New>
-</FormTemplates>
+<p:properties xmlns:p="http://schemas.microsoft.com/office/2006/metadata/properties" xmlns:xsi="http://www.w3.org/2001/XMLSchema-instance" xmlns:pc="http://schemas.microsoft.com/office/infopath/2007/PartnerControls">
+  <documentManagement/>
+</p:properties>
 </file>
 
 <file path=customXml/item4.xml><?xml version="1.0" encoding="utf-8"?>
@@ -4445,10 +4788,9 @@
 </file>
 
 <file path=customXml/itemProps1.xml><?xml version="1.0" encoding="utf-8"?>
-<ds:datastoreItem xmlns:ds="http://schemas.openxmlformats.org/officeDocument/2006/customXml" ds:itemID="{1B41807A-6D12-492A-85F1-08C1BA5DFA6E}">
+<ds:datastoreItem xmlns:ds="http://schemas.openxmlformats.org/officeDocument/2006/customXml" ds:itemID="{1E4FD3A5-4288-47AF-839F-29489344E5B9}">
   <ds:schemaRefs>
-    <ds:schemaRef ds:uri="http://schemas.microsoft.com/office/2006/metadata/properties"/>
-    <ds:schemaRef ds:uri="http://schemas.microsoft.com/office/infopath/2007/PartnerControls"/>
+    <ds:schemaRef ds:uri="http://schemas.microsoft.com/sharepoint/v3/contenttype/forms"/>
   </ds:schemaRefs>
 </ds:datastoreItem>
 </file>
@@ -4462,9 +4804,10 @@
 </file>
 
 <file path=customXml/itemProps3.xml><?xml version="1.0" encoding="utf-8"?>
-<ds:datastoreItem xmlns:ds="http://schemas.openxmlformats.org/officeDocument/2006/customXml" ds:itemID="{1E4FD3A5-4288-47AF-839F-29489344E5B9}">
+<ds:datastoreItem xmlns:ds="http://schemas.openxmlformats.org/officeDocument/2006/customXml" ds:itemID="{1B41807A-6D12-492A-85F1-08C1BA5DFA6E}">
   <ds:schemaRefs>
-    <ds:schemaRef ds:uri="http://schemas.microsoft.com/sharepoint/v3/contenttype/forms"/>
+    <ds:schemaRef ds:uri="http://schemas.microsoft.com/office/2006/metadata/properties"/>
+    <ds:schemaRef ds:uri="http://schemas.microsoft.com/office/infopath/2007/PartnerControls"/>
   </ds:schemaRefs>
 </ds:datastoreItem>
 </file>

--- a/Documentazione.docx
+++ b/Documentazione.docx
@@ -7,35 +7,7 @@
         <w:autoSpaceDE w:val="0"/>
         <w:autoSpaceDN w:val="0"/>
         <w:adjustRightInd w:val="0"/>
-        <w:jc w:val="center"/>
-        <w:rPr>
-          <w:rFonts w:ascii="Arial" w:hAnsi="Arial" w:cs="Arial"/>
-          <w:b/>
-          <w:color w:val="333399"/>
-          <w:sz w:val="56"/>
-          <w:szCs w:val="56"/>
-        </w:rPr>
-      </w:pPr>
-    </w:p>
-    <w:p>
-      <w:pPr>
-        <w:autoSpaceDE w:val="0"/>
-        <w:autoSpaceDN w:val="0"/>
-        <w:adjustRightInd w:val="0"/>
-        <w:rPr>
-          <w:rFonts w:ascii="Arial" w:hAnsi="Arial" w:cs="Arial"/>
-          <w:b/>
-          <w:color w:val="333399"/>
-          <w:sz w:val="56"/>
-          <w:szCs w:val="56"/>
-        </w:rPr>
-      </w:pPr>
-    </w:p>
-    <w:p>
-      <w:pPr>
-        <w:autoSpaceDE w:val="0"/>
-        <w:autoSpaceDN w:val="0"/>
-        <w:adjustRightInd w:val="0"/>
+        <w:ind w:left="720"/>
         <w:jc w:val="center"/>
         <w:rPr>
           <w:rFonts w:ascii="Arial" w:hAnsi="Arial" w:cs="Arial"/>
@@ -971,6 +943,7 @@
         <w:pStyle w:val="Titolo"/>
         <w:rPr>
           <w:rFonts w:ascii="Arial" w:hAnsi="Arial" w:cs="Arial"/>
+          <w:lang w:val="it-IT"/>
         </w:rPr>
       </w:pPr>
       <w:r>
@@ -979,7 +952,6 @@
           <w:noProof/>
           <w:lang w:val="it-IT" w:eastAsia="it-IT"/>
         </w:rPr>
-        <w:lastRenderedPageBreak/>
         <w:drawing>
           <wp:anchor distT="0" distB="0" distL="114300" distR="114300" simplePos="0" relativeHeight="251658240" behindDoc="0" locked="0" layoutInCell="1" allowOverlap="1" wp14:anchorId="0389D573" wp14:editId="59CE5EA3">
             <wp:simplePos x="0" y="0"/>
@@ -1043,6 +1015,7 @@
       <w:r>
         <w:rPr>
           <w:rFonts w:ascii="Arial" w:hAnsi="Arial" w:cs="Arial"/>
+          <w:lang w:val="it-IT"/>
         </w:rPr>
         <w:t>Strategy</w:t>
       </w:r>
@@ -1055,6 +1028,7 @@
           <w:rFonts w:ascii="Arial" w:hAnsi="Arial" w:cs="Arial"/>
           <w:sz w:val="32"/>
           <w:u w:val="single"/>
+          <w:lang w:val="it-IT"/>
         </w:rPr>
       </w:pPr>
       <w:r>
@@ -1062,9 +1036,22 @@
           <w:rFonts w:ascii="Arial" w:hAnsi="Arial" w:cs="Arial"/>
           <w:sz w:val="32"/>
           <w:u w:val="single"/>
-        </w:rPr>
-        <w:t>Product Objectives</w:t>
-      </w:r>
+          <w:lang w:val="it-IT"/>
+        </w:rPr>
+        <w:lastRenderedPageBreak/>
+        <w:t xml:space="preserve">Product </w:t>
+      </w:r>
+      <w:proofErr w:type="spellStart"/>
+      <w:r>
+        <w:rPr>
+          <w:rFonts w:ascii="Arial" w:hAnsi="Arial" w:cs="Arial"/>
+          <w:sz w:val="32"/>
+          <w:u w:val="single"/>
+          <w:lang w:val="it-IT"/>
+        </w:rPr>
+        <w:t>Objectives</w:t>
+      </w:r>
+      <w:proofErr w:type="spellEnd"/>
     </w:p>
     <w:p>
       <w:pPr>
@@ -1072,11 +1059,13 @@
         <w:jc w:val="both"/>
         <w:rPr>
           <w:rFonts w:ascii="Arial" w:hAnsi="Arial" w:cs="Arial"/>
-        </w:rPr>
-      </w:pPr>
-      <w:r>
-        <w:rPr>
-          <w:rFonts w:ascii="Arial" w:hAnsi="Arial" w:cs="Arial"/>
+          <w:lang w:val="it-IT"/>
+        </w:rPr>
+      </w:pPr>
+      <w:r>
+        <w:rPr>
+          <w:rFonts w:ascii="Arial" w:hAnsi="Arial" w:cs="Arial"/>
+          <w:lang w:val="it-IT"/>
         </w:rPr>
         <w:t>Business goals</w:t>
       </w:r>
@@ -1109,14 +1098,25 @@
         <w:jc w:val="both"/>
         <w:rPr>
           <w:rFonts w:ascii="Arial" w:hAnsi="Arial" w:cs="Arial"/>
-        </w:rPr>
-      </w:pPr>
-      <w:r>
-        <w:rPr>
-          <w:rFonts w:ascii="Arial" w:hAnsi="Arial" w:cs="Arial"/>
-        </w:rPr>
-        <w:t>Product Overview</w:t>
-      </w:r>
+          <w:lang w:val="it-IT"/>
+        </w:rPr>
+      </w:pPr>
+      <w:r>
+        <w:rPr>
+          <w:rFonts w:ascii="Arial" w:hAnsi="Arial" w:cs="Arial"/>
+          <w:lang w:val="it-IT"/>
+        </w:rPr>
+        <w:t xml:space="preserve">Product </w:t>
+      </w:r>
+      <w:proofErr w:type="spellStart"/>
+      <w:r>
+        <w:rPr>
+          <w:rFonts w:ascii="Arial" w:hAnsi="Arial" w:cs="Arial"/>
+          <w:lang w:val="it-IT"/>
+        </w:rPr>
+        <w:t>Overview</w:t>
+      </w:r>
+      <w:proofErr w:type="spellEnd"/>
     </w:p>
     <w:p>
       <w:pPr>
@@ -1523,134 +1523,460 @@
     </w:p>
     <w:p>
       <w:pPr>
+        <w:spacing w:line="256" w:lineRule="auto"/>
+        <w:ind w:right="104"/>
+        <w:rPr>
+          <w:rFonts w:ascii="Arial" w:hAnsi="Arial" w:cs="Arial"/>
+          <w:szCs w:val="22"/>
+        </w:rPr>
+      </w:pPr>
+      <w:r>
+        <w:rPr>
+          <w:rFonts w:ascii="Arial" w:hAnsi="Arial" w:cs="Arial"/>
+          <w:b/>
+        </w:rPr>
+        <w:t>Giulia</w:t>
+      </w:r>
+    </w:p>
+    <w:tbl>
+      <w:tblPr>
+        <w:tblStyle w:val="TableGrid"/>
+        <w:tblW w:w="9997" w:type="dxa"/>
+        <w:tblInd w:w="34" w:type="dxa"/>
+        <w:tblLook w:val="04A0" w:firstRow="1" w:lastRow="0" w:firstColumn="1" w:lastColumn="0" w:noHBand="0" w:noVBand="1"/>
+      </w:tblPr>
+      <w:tblGrid>
+        <w:gridCol w:w="2460"/>
+        <w:gridCol w:w="11068"/>
+      </w:tblGrid>
+      <w:tr>
+        <w:trPr>
+          <w:trHeight w:val="1942"/>
+        </w:trPr>
+        <w:tc>
+          <w:tcPr>
+            <w:tcW w:w="1767" w:type="dxa"/>
+            <w:hideMark/>
+          </w:tcPr>
+          <w:p>
+            <w:pPr>
+              <w:spacing w:line="256" w:lineRule="auto"/>
+            </w:pPr>
+            <w:r>
+              <w:rPr>
+                <w:noProof/>
+              </w:rPr>
+              <w:drawing>
+                <wp:inline distT="0" distB="0" distL="0" distR="0" wp14:anchorId="777A167D" wp14:editId="0E099ACF">
+                  <wp:extent cx="1562100" cy="1504950"/>
+                  <wp:effectExtent l="0" t="0" r="0" b="0"/>
+                  <wp:docPr id="5" name="Immagine 5"/>
+                  <wp:cNvGraphicFramePr>
+                    <a:graphicFrameLocks xmlns:a="http://schemas.openxmlformats.org/drawingml/2006/main" noChangeAspect="1"/>
+                  </wp:cNvGraphicFramePr>
+                  <a:graphic xmlns:a="http://schemas.openxmlformats.org/drawingml/2006/main">
+                    <a:graphicData uri="http://schemas.openxmlformats.org/drawingml/2006/picture">
+                      <pic:pic xmlns:pic="http://schemas.openxmlformats.org/drawingml/2006/picture">
+                        <pic:nvPicPr>
+                          <pic:cNvPr id="5" name="Immagine 5"/>
+                          <pic:cNvPicPr>
+                            <a:picLocks noChangeAspect="1" noChangeArrowheads="1"/>
+                          </pic:cNvPicPr>
+                        </pic:nvPicPr>
+                        <pic:blipFill>
+                          <a:blip r:embed="rId12">
+                            <a:extLst>
+                              <a:ext uri="{28A0092B-C50C-407E-A947-70E740481C1C}">
+                                <a14:useLocalDpi xmlns:a14="http://schemas.microsoft.com/office/drawing/2010/main" val="0"/>
+                              </a:ext>
+                            </a:extLst>
+                          </a:blip>
+                          <a:srcRect/>
+                          <a:stretch>
+                            <a:fillRect/>
+                          </a:stretch>
+                        </pic:blipFill>
+                        <pic:spPr bwMode="auto">
+                          <a:xfrm>
+                            <a:off x="0" y="0"/>
+                            <a:ext cx="1562100" cy="1504950"/>
+                          </a:xfrm>
+                          <a:prstGeom prst="rect">
+                            <a:avLst/>
+                          </a:prstGeom>
+                          <a:noFill/>
+                          <a:ln>
+                            <a:noFill/>
+                          </a:ln>
+                        </pic:spPr>
+                      </pic:pic>
+                    </a:graphicData>
+                  </a:graphic>
+                </wp:inline>
+              </w:drawing>
+            </w:r>
+          </w:p>
+        </w:tc>
+        <w:tc>
+          <w:tcPr>
+            <w:tcW w:w="8230" w:type="dxa"/>
+          </w:tcPr>
+          <w:p>
+            <w:pPr>
+              <w:spacing w:line="256" w:lineRule="auto"/>
+              <w:ind w:left="-3076" w:right="11068"/>
+            </w:pPr>
+          </w:p>
+          <w:tbl>
+            <w:tblPr>
+              <w:tblStyle w:val="TableGrid"/>
+              <w:tblW w:w="7949" w:type="dxa"/>
+              <w:tblInd w:w="93" w:type="dxa"/>
+              <w:tblCellMar>
+                <w:top w:w="7" w:type="dxa"/>
+                <w:right w:w="437" w:type="dxa"/>
+              </w:tblCellMar>
+              <w:tblLook w:val="04A0" w:firstRow="1" w:lastRow="0" w:firstColumn="1" w:lastColumn="0" w:noHBand="0" w:noVBand="1"/>
+            </w:tblPr>
+            <w:tblGrid>
+              <w:gridCol w:w="4211"/>
+              <w:gridCol w:w="3738"/>
+            </w:tblGrid>
+            <w:tr>
+              <w:trPr>
+                <w:trHeight w:val="392"/>
+              </w:trPr>
+              <w:tc>
+                <w:tcPr>
+                  <w:tcW w:w="4211" w:type="dxa"/>
+                  <w:shd w:val="clear" w:color="auto" w:fill="F2F2F2"/>
+                  <w:hideMark/>
+                </w:tcPr>
+                <w:p>
+                  <w:pPr>
+                    <w:spacing w:line="256" w:lineRule="auto"/>
+                    <w:ind w:left="108"/>
+                    <w:rPr>
+                      <w:rFonts w:ascii="Arial" w:hAnsi="Arial" w:cs="Arial"/>
+                    </w:rPr>
+                  </w:pPr>
+                  <w:r>
+                    <w:rPr>
+                      <w:rFonts w:ascii="Arial" w:hAnsi="Arial" w:cs="Arial"/>
+                      <w:b/>
+                      <w:sz w:val="22"/>
+                    </w:rPr>
+                    <w:t>Età:</w:t>
+                  </w:r>
+                  <w:r>
+                    <w:rPr>
+                      <w:rFonts w:ascii="Arial" w:hAnsi="Arial" w:cs="Arial"/>
+                      <w:sz w:val="22"/>
+                    </w:rPr>
+                    <w:t xml:space="preserve"> 3</w:t>
+                  </w:r>
+                  <w:r>
+                    <w:rPr>
+                      <w:rFonts w:ascii="Arial" w:hAnsi="Arial" w:cs="Arial"/>
+                      <w:sz w:val="22"/>
+                    </w:rPr>
+                    <w:t>4</w:t>
+                  </w:r>
+                  <w:r>
+                    <w:rPr>
+                      <w:rFonts w:ascii="Arial" w:hAnsi="Arial" w:cs="Arial"/>
+                      <w:sz w:val="22"/>
+                    </w:rPr>
+                    <w:t xml:space="preserve"> anni.</w:t>
+                  </w:r>
+                </w:p>
+              </w:tc>
+              <w:tc>
+                <w:tcPr>
+                  <w:tcW w:w="3738" w:type="dxa"/>
+                  <w:shd w:val="clear" w:color="auto" w:fill="F2F2F2"/>
+                  <w:hideMark/>
+                </w:tcPr>
+                <w:p>
+                  <w:pPr>
+                    <w:spacing w:line="256" w:lineRule="auto"/>
+                    <w:rPr>
+                      <w:rFonts w:ascii="Arial" w:hAnsi="Arial" w:cs="Arial"/>
+                    </w:rPr>
+                  </w:pPr>
+                  <w:r>
+                    <w:rPr>
+                      <w:rFonts w:ascii="Arial" w:hAnsi="Arial" w:cs="Arial"/>
+                      <w:b/>
+                      <w:sz w:val="22"/>
+                    </w:rPr>
+                    <w:t>Occupazione:</w:t>
+                  </w:r>
+                  <w:r>
+                    <w:rPr>
+                      <w:rFonts w:ascii="Arial" w:hAnsi="Arial" w:cs="Arial"/>
+                      <w:sz w:val="22"/>
+                    </w:rPr>
+                    <w:t xml:space="preserve"> </w:t>
+                  </w:r>
+                  <w:r>
+                    <w:rPr>
+                      <w:rFonts w:ascii="Arial" w:hAnsi="Arial" w:cs="Arial"/>
+                      <w:sz w:val="22"/>
+                    </w:rPr>
+                    <w:t>Farmacista</w:t>
+                  </w:r>
+                  <w:r>
+                    <w:rPr>
+                      <w:rFonts w:ascii="Arial" w:hAnsi="Arial" w:cs="Arial"/>
+                      <w:sz w:val="22"/>
+                    </w:rPr>
+                    <w:t>.</w:t>
+                  </w:r>
+                </w:p>
+              </w:tc>
+            </w:tr>
+            <w:tr>
+              <w:trPr>
+                <w:trHeight w:val="541"/>
+              </w:trPr>
+              <w:tc>
+                <w:tcPr>
+                  <w:tcW w:w="4211" w:type="dxa"/>
+                  <w:vAlign w:val="center"/>
+                  <w:hideMark/>
+                </w:tcPr>
+                <w:p>
+                  <w:pPr>
+                    <w:spacing w:line="256" w:lineRule="auto"/>
+                    <w:ind w:left="108"/>
+                    <w:rPr>
+                      <w:rFonts w:ascii="Arial" w:hAnsi="Arial" w:cs="Arial"/>
+                    </w:rPr>
+                  </w:pPr>
+                  <w:r>
+                    <w:rPr>
+                      <w:rFonts w:ascii="Arial" w:hAnsi="Arial" w:cs="Arial"/>
+                      <w:b/>
+                      <w:sz w:val="22"/>
+                    </w:rPr>
+                    <w:t>Famiglia:</w:t>
+                  </w:r>
+                  <w:r>
+                    <w:rPr>
+                      <w:rFonts w:ascii="Arial" w:hAnsi="Arial" w:cs="Arial"/>
+                      <w:sz w:val="22"/>
+                    </w:rPr>
+                    <w:t xml:space="preserve"> Sposata, 1 Figlio.</w:t>
+                  </w:r>
+                </w:p>
+              </w:tc>
+              <w:tc>
+                <w:tcPr>
+                  <w:tcW w:w="3738" w:type="dxa"/>
+                  <w:hideMark/>
+                </w:tcPr>
+                <w:p>
+                  <w:pPr>
+                    <w:spacing w:line="256" w:lineRule="auto"/>
+                    <w:jc w:val="both"/>
+                    <w:rPr>
+                      <w:rFonts w:ascii="Arial" w:hAnsi="Arial" w:cs="Arial"/>
+                    </w:rPr>
+                  </w:pPr>
+                  <w:r>
+                    <w:rPr>
+                      <w:rFonts w:ascii="Arial" w:hAnsi="Arial" w:cs="Arial"/>
+                      <w:b/>
+                      <w:sz w:val="22"/>
+                    </w:rPr>
+                    <w:t xml:space="preserve">Utilizzo di internet: </w:t>
+                  </w:r>
+                  <w:r>
+                    <w:rPr>
+                      <w:rFonts w:ascii="Arial" w:hAnsi="Arial" w:cs="Arial"/>
+                      <w:sz w:val="22"/>
+                    </w:rPr>
+                    <w:t>Facebook, Instagram.</w:t>
+                  </w:r>
+                </w:p>
+              </w:tc>
+            </w:tr>
+            <w:tr>
+              <w:trPr>
+                <w:trHeight w:val="998"/>
+              </w:trPr>
+              <w:tc>
+                <w:tcPr>
+                  <w:tcW w:w="4211" w:type="dxa"/>
+                  <w:shd w:val="clear" w:color="auto" w:fill="F2F2F2"/>
+                  <w:hideMark/>
+                </w:tcPr>
+                <w:p>
+                  <w:pPr>
+                    <w:spacing w:line="256" w:lineRule="auto"/>
+                    <w:ind w:left="108"/>
+                    <w:rPr>
+                      <w:rFonts w:ascii="Arial" w:hAnsi="Arial" w:cs="Arial"/>
+                    </w:rPr>
+                  </w:pPr>
+                  <w:r>
+                    <w:rPr>
+                      <w:rFonts w:ascii="Arial" w:hAnsi="Arial" w:cs="Arial"/>
+                      <w:b/>
+                      <w:sz w:val="22"/>
+                    </w:rPr>
+                    <w:t xml:space="preserve">Profilo Tecnico: </w:t>
+                  </w:r>
+                  <w:r>
+                    <w:rPr>
+                      <w:rFonts w:ascii="Arial" w:hAnsi="Arial" w:cs="Arial"/>
+                      <w:sz w:val="22"/>
+                    </w:rPr>
+                    <w:t>Non molto a suo agio con la tecnologia.</w:t>
+                  </w:r>
+                </w:p>
+              </w:tc>
+              <w:tc>
+                <w:tcPr>
+                  <w:tcW w:w="3738" w:type="dxa"/>
+                  <w:shd w:val="clear" w:color="auto" w:fill="F2F2F2"/>
+                  <w:vAlign w:val="center"/>
+                  <w:hideMark/>
+                </w:tcPr>
+                <w:p>
+                  <w:pPr>
+                    <w:spacing w:line="256" w:lineRule="auto"/>
+                  </w:pPr>
+                  <w:r>
+                    <w:rPr>
+                      <w:sz w:val="22"/>
+                    </w:rPr>
+                    <w:t xml:space="preserve"> </w:t>
+                  </w:r>
+                </w:p>
+              </w:tc>
+            </w:tr>
+          </w:tbl>
+          <w:p>
+            <w:pPr>
+              <w:spacing w:after="160" w:line="256" w:lineRule="auto"/>
+              <w:rPr>
+                <w:rFonts w:ascii="Arial" w:eastAsia="Arial" w:hAnsi="Arial" w:cs="Arial"/>
+                <w:color w:val="000000"/>
+              </w:rPr>
+            </w:pPr>
+          </w:p>
+        </w:tc>
+      </w:tr>
+    </w:tbl>
+    <w:p>
+      <w:pPr>
+        <w:spacing w:line="256" w:lineRule="auto"/>
+        <w:rPr>
+          <w:rFonts w:ascii="Arial" w:eastAsia="Arial" w:hAnsi="Arial" w:cs="Arial"/>
+          <w:color w:val="000000"/>
+          <w:szCs w:val="22"/>
+          <w:lang w:val="it-IT"/>
+        </w:rPr>
+      </w:pPr>
+      <w:r>
+        <w:rPr>
+          <w:b/>
+          <w:lang w:val="it-IT"/>
+        </w:rPr>
+        <w:t xml:space="preserve"> </w:t>
+      </w:r>
+    </w:p>
+    <w:p>
+      <w:pPr>
+        <w:ind w:right="104"/>
+        <w:rPr>
+          <w:rFonts w:ascii="Arial" w:hAnsi="Arial" w:cs="Arial"/>
+          <w:sz w:val="26"/>
+          <w:szCs w:val="26"/>
+          <w:lang w:val="it-IT"/>
+        </w:rPr>
+      </w:pPr>
+      <w:r>
+        <w:rPr>
+          <w:rFonts w:ascii="Arial" w:hAnsi="Arial" w:cs="Arial"/>
+          <w:sz w:val="26"/>
+          <w:szCs w:val="26"/>
+          <w:lang w:val="it-IT"/>
+        </w:rPr>
+        <w:t>Giulia</w:t>
+      </w:r>
+      <w:r>
+        <w:rPr>
+          <w:rFonts w:ascii="Arial" w:hAnsi="Arial" w:cs="Arial"/>
+          <w:sz w:val="26"/>
+          <w:szCs w:val="26"/>
+          <w:lang w:val="it-IT"/>
+        </w:rPr>
+        <w:t>, madre di famiglia,</w:t>
+      </w:r>
+      <w:r>
+        <w:rPr>
+          <w:rFonts w:ascii="Arial" w:hAnsi="Arial" w:cs="Arial"/>
+          <w:sz w:val="26"/>
+          <w:szCs w:val="26"/>
+          <w:lang w:val="it-IT"/>
+        </w:rPr>
+        <w:t xml:space="preserve"> </w:t>
+      </w:r>
+      <w:r>
+        <w:rPr>
+          <w:rFonts w:ascii="Arial" w:hAnsi="Arial" w:cs="Arial"/>
+          <w:sz w:val="26"/>
+          <w:szCs w:val="26"/>
+          <w:lang w:val="it-IT"/>
+        </w:rPr>
+        <w:t>si occupa della preparazione di tutti i pasti, a volte però è a corto di idee e si ritrova quindi a fare dei piatti molto basilari.</w:t>
+      </w:r>
+    </w:p>
+    <w:p>
+      <w:pPr>
+        <w:rPr>
+          <w:lang w:val="it-IT"/>
+        </w:rPr>
+      </w:pPr>
+    </w:p>
+    <w:p>
+      <w:pPr>
         <w:jc w:val="both"/>
         <w:rPr>
           <w:rFonts w:ascii="Arial" w:hAnsi="Arial" w:cs="Arial"/>
-        </w:rPr>
-      </w:pPr>
-      <w:r>
-        <w:rPr>
-          <w:rFonts w:ascii="Arial" w:hAnsi="Arial" w:cs="Arial"/>
-        </w:rPr>
-        <w:t>Describe</w:t>
-      </w:r>
-      <w:r>
-        <w:rPr>
-          <w:rFonts w:ascii="Arial" w:hAnsi="Arial" w:cs="Arial"/>
-        </w:rPr>
-        <w:t xml:space="preserve"> </w:t>
-      </w:r>
-    </w:p>
-    <w:p>
-      <w:pPr>
-        <w:pStyle w:val="Titolo1"/>
+          <w:lang w:val="it-IT"/>
+        </w:rPr>
+      </w:pPr>
+    </w:p>
+    <w:p>
+      <w:pPr>
         <w:jc w:val="both"/>
         <w:rPr>
           <w:rFonts w:ascii="Arial" w:hAnsi="Arial" w:cs="Arial"/>
-        </w:rPr>
-      </w:pPr>
-      <w:r>
-        <w:rPr>
-          <w:rFonts w:ascii="Arial" w:hAnsi="Arial" w:cs="Arial"/>
-        </w:rPr>
-        <w:t>Pe</w:t>
-      </w:r>
-      <w:r>
-        <w:rPr>
-          <w:rFonts w:ascii="Arial" w:hAnsi="Arial" w:cs="Arial"/>
-        </w:rPr>
-        <w:t>r</w:t>
-      </w:r>
-      <w:r>
-        <w:rPr>
-          <w:rFonts w:ascii="Arial" w:hAnsi="Arial" w:cs="Arial"/>
-        </w:rPr>
-        <w:t>sonas</w:t>
-      </w:r>
-    </w:p>
-    <w:p/>
-    <w:p>
-      <w:pPr>
-        <w:jc w:val="both"/>
-        <w:rPr>
-          <w:rFonts w:ascii="Arial" w:hAnsi="Arial" w:cs="Arial"/>
-        </w:rPr>
-      </w:pPr>
-      <w:r>
+          <w:lang w:val="it-IT"/>
+        </w:rPr>
+      </w:pPr>
+    </w:p>
+    <w:p>
+      <w:pPr>
+        <w:spacing w:after="200" w:line="276" w:lineRule="auto"/>
         <w:rPr>
           <w:rFonts w:ascii="Arial" w:hAnsi="Arial" w:cs="Arial"/>
           <w:noProof/>
-          <w:lang w:val="it-IT" w:eastAsia="it-IT"/>
-        </w:rPr>
-        <w:drawing>
-          <wp:anchor distT="0" distB="0" distL="114300" distR="114300" simplePos="0" relativeHeight="251673600" behindDoc="0" locked="0" layoutInCell="1" allowOverlap="1" wp14:anchorId="5EC73F55" wp14:editId="5939B4FB">
-            <wp:simplePos x="0" y="0"/>
-            <wp:positionH relativeFrom="column">
-              <wp:posOffset>1270</wp:posOffset>
-            </wp:positionH>
-            <wp:positionV relativeFrom="paragraph">
-              <wp:posOffset>0</wp:posOffset>
-            </wp:positionV>
-            <wp:extent cx="3733227" cy="2765148"/>
-            <wp:effectExtent l="0" t="0" r="635" b="3810"/>
-            <wp:wrapNone/>
-            <wp:docPr id="204802" name="Picture 2"/>
-            <wp:cNvGraphicFramePr>
-              <a:graphicFrameLocks xmlns:a="http://schemas.openxmlformats.org/drawingml/2006/main" noChangeAspect="1"/>
-            </wp:cNvGraphicFramePr>
-            <a:graphic xmlns:a="http://schemas.openxmlformats.org/drawingml/2006/main">
-              <a:graphicData uri="http://schemas.openxmlformats.org/drawingml/2006/picture">
-                <pic:pic xmlns:pic="http://schemas.openxmlformats.org/drawingml/2006/picture">
-                  <pic:nvPicPr>
-                    <pic:cNvPr id="204802" name="Picture 2"/>
-                    <pic:cNvPicPr>
-                      <a:picLocks noChangeAspect="1" noChangeArrowheads="1"/>
-                    </pic:cNvPicPr>
-                  </pic:nvPicPr>
-                  <pic:blipFill>
-                    <a:blip r:embed="rId12" cstate="print"/>
-                    <a:srcRect/>
-                    <a:stretch>
-                      <a:fillRect/>
-                    </a:stretch>
-                  </pic:blipFill>
-                  <pic:spPr bwMode="auto">
-                    <a:xfrm>
-                      <a:off x="0" y="0"/>
-                      <a:ext cx="3733227" cy="2765148"/>
-                    </a:xfrm>
-                    <a:prstGeom prst="rect">
-                      <a:avLst/>
-                    </a:prstGeom>
-                    <a:noFill/>
-                    <a:ln w="9525">
-                      <a:noFill/>
-                      <a:miter lim="800000"/>
-                      <a:headEnd/>
-                      <a:tailEnd/>
-                    </a:ln>
-                  </pic:spPr>
-                </pic:pic>
-              </a:graphicData>
-            </a:graphic>
-            <wp14:sizeRelH relativeFrom="page">
-              <wp14:pctWidth>0</wp14:pctWidth>
-            </wp14:sizeRelH>
-            <wp14:sizeRelV relativeFrom="page">
-              <wp14:pctHeight>0</wp14:pctHeight>
-            </wp14:sizeRelV>
-          </wp:anchor>
-        </w:drawing>
-      </w:r>
-    </w:p>
-    <w:p>
-      <w:pPr>
-        <w:jc w:val="both"/>
-        <w:rPr>
-          <w:rFonts w:ascii="Arial" w:hAnsi="Arial" w:cs="Arial"/>
-          <w:lang w:val="en-GB"/>
-        </w:rPr>
-      </w:pPr>
+          <w:lang w:val="it-IT"/>
+        </w:rPr>
+      </w:pPr>
+      <w:r>
+        <w:rPr>
+          <w:rFonts w:ascii="Arial" w:hAnsi="Arial" w:cs="Arial"/>
+          <w:noProof/>
+          <w:lang w:val="it-IT"/>
+        </w:rPr>
+        <w:br w:type="page"/>
+      </w:r>
     </w:p>
     <w:p>
       <w:pPr>
@@ -1658,80 +1984,26 @@
         <w:rPr>
           <w:rFonts w:ascii="Arial" w:hAnsi="Arial" w:cs="Arial"/>
           <w:noProof/>
+          <w:lang w:val="it-IT"/>
         </w:rPr>
       </w:pPr>
       <w:r>
         <w:rPr>
           <w:rFonts w:ascii="Arial" w:hAnsi="Arial" w:cs="Arial"/>
           <w:noProof/>
-        </w:rPr>
+          <w:lang w:val="it-IT"/>
+        </w:rPr>
+        <w:lastRenderedPageBreak/>
         <w:br w:type="page"/>
       </w:r>
-      <w:r>
+    </w:p>
+    <w:p>
+      <w:pPr>
+        <w:spacing w:after="200" w:line="276" w:lineRule="auto"/>
         <w:rPr>
           <w:rFonts w:ascii="Arial" w:hAnsi="Arial" w:cs="Arial"/>
           <w:noProof/>
-        </w:rPr>
-        <w:lastRenderedPageBreak/>
-        <w:drawing>
-          <wp:inline distT="0" distB="0" distL="0" distR="0" wp14:anchorId="1465953E" wp14:editId="5F23085A">
-            <wp:extent cx="3712601" cy="2765091"/>
-            <wp:effectExtent l="0" t="0" r="0" b="3810"/>
-            <wp:docPr id="3" name="Picture 3"/>
-            <wp:cNvGraphicFramePr>
-              <a:graphicFrameLocks xmlns:a="http://schemas.openxmlformats.org/drawingml/2006/main" noChangeAspect="1"/>
-            </wp:cNvGraphicFramePr>
-            <a:graphic xmlns:a="http://schemas.openxmlformats.org/drawingml/2006/main">
-              <a:graphicData uri="http://schemas.openxmlformats.org/drawingml/2006/picture">
-                <pic:pic xmlns:pic="http://schemas.openxmlformats.org/drawingml/2006/picture">
-                  <pic:nvPicPr>
-                    <pic:cNvPr id="1" name=""/>
-                    <pic:cNvPicPr/>
-                  </pic:nvPicPr>
-                  <pic:blipFill>
-                    <a:blip r:embed="rId13"/>
-                    <a:stretch>
-                      <a:fillRect/>
-                    </a:stretch>
-                  </pic:blipFill>
-                  <pic:spPr>
-                    <a:xfrm>
-                      <a:off x="0" y="0"/>
-                      <a:ext cx="3712601" cy="2765091"/>
-                    </a:xfrm>
-                    <a:prstGeom prst="rect">
-                      <a:avLst/>
-                    </a:prstGeom>
-                  </pic:spPr>
-                </pic:pic>
-              </a:graphicData>
-            </a:graphic>
-          </wp:inline>
-        </w:drawing>
-      </w:r>
-    </w:p>
-    <w:p>
-      <w:pPr>
-        <w:spacing w:after="200" w:line="276" w:lineRule="auto"/>
-        <w:rPr>
-          <w:rFonts w:ascii="Arial" w:hAnsi="Arial" w:cs="Arial"/>
-          <w:noProof/>
-        </w:rPr>
-      </w:pPr>
-      <w:r>
-        <w:rPr>
-          <w:rFonts w:ascii="Arial" w:hAnsi="Arial" w:cs="Arial"/>
-          <w:noProof/>
-        </w:rPr>
-        <w:br w:type="page"/>
-      </w:r>
-    </w:p>
-    <w:p>
-      <w:pPr>
-        <w:spacing w:after="200" w:line="276" w:lineRule="auto"/>
-        <w:rPr>
-          <w:rFonts w:ascii="Arial" w:hAnsi="Arial" w:cs="Arial"/>
-          <w:noProof/>
+          <w:lang w:val="it-IT"/>
         </w:rPr>
       </w:pPr>
     </w:p>
@@ -1780,7 +2052,7 @@
                     </pic:cNvPicPr>
                   </pic:nvPicPr>
                   <pic:blipFill>
-                    <a:blip r:embed="rId14" cstate="print"/>
+                    <a:blip r:embed="rId13" cstate="print"/>
                     <a:srcRect/>
                     <a:stretch>
                       <a:fillRect/>
@@ -2142,7 +2414,7 @@
                     </pic:cNvPicPr>
                   </pic:nvPicPr>
                   <pic:blipFill>
-                    <a:blip r:embed="rId15" cstate="print"/>
+                    <a:blip r:embed="rId14" cstate="print"/>
                     <a:srcRect/>
                     <a:stretch>
                       <a:fillRect/>
@@ -2382,7 +2654,7 @@
                     </pic:cNvPicPr>
                   </pic:nvPicPr>
                   <pic:blipFill>
-                    <a:blip r:embed="rId16" cstate="print"/>
+                    <a:blip r:embed="rId15" cstate="print"/>
                     <a:srcRect/>
                     <a:stretch>
                       <a:fillRect/>
@@ -2601,7 +2873,7 @@
                     </pic:cNvPicPr>
                   </pic:nvPicPr>
                   <pic:blipFill>
-                    <a:blip r:embed="rId17" cstate="print"/>
+                    <a:blip r:embed="rId16" cstate="print"/>
                     <a:srcRect/>
                     <a:stretch>
                       <a:fillRect/>
@@ -2929,12 +3201,12 @@
       </w:pPr>
     </w:p>
     <w:sectPr>
-      <w:headerReference w:type="even" r:id="rId18"/>
-      <w:headerReference w:type="default" r:id="rId19"/>
-      <w:footerReference w:type="even" r:id="rId20"/>
-      <w:footerReference w:type="default" r:id="rId21"/>
-      <w:headerReference w:type="first" r:id="rId22"/>
-      <w:footerReference w:type="first" r:id="rId23"/>
+      <w:headerReference w:type="even" r:id="rId17"/>
+      <w:headerReference w:type="default" r:id="rId18"/>
+      <w:footerReference w:type="even" r:id="rId19"/>
+      <w:footerReference w:type="default" r:id="rId20"/>
+      <w:headerReference w:type="first" r:id="rId21"/>
+      <w:footerReference w:type="first" r:id="rId22"/>
       <w:pgSz w:w="12240" w:h="15840"/>
       <w:pgMar w:top="1417" w:right="1134" w:bottom="1134" w:left="1134" w:header="708" w:footer="708" w:gutter="0"/>
       <w:cols w:space="708"/>
@@ -4350,6 +4622,25 @@
       <w:lang w:val="it-IT"/>
     </w:rPr>
   </w:style>
+  <w:style w:type="table" w:customStyle="1" w:styleId="TableGrid">
+    <w:name w:val="TableGrid"/>
+    <w:rsid w:val="00FE521E"/>
+    <w:pPr>
+      <w:spacing w:after="0" w:line="240" w:lineRule="auto"/>
+    </w:pPr>
+    <w:rPr>
+      <w:rFonts w:eastAsiaTheme="minorEastAsia"/>
+      <w:lang w:val="it-IT" w:eastAsia="it-IT"/>
+    </w:rPr>
+    <w:tblPr>
+      <w:tblCellMar>
+        <w:top w:w="0" w:type="dxa"/>
+        <w:left w:w="0" w:type="dxa"/>
+        <w:bottom w:w="0" w:type="dxa"/>
+        <w:right w:w="0" w:type="dxa"/>
+      </w:tblCellMar>
+    </w:tblPr>
+  </w:style>
 </w:styles>
 </file>
 
@@ -4637,25 +4928,12 @@
 </file>
 
 <file path=customXml/item1.xml><?xml version="1.0" encoding="utf-8"?>
-<?mso-contentType ?>
-<FormTemplates xmlns="http://schemas.microsoft.com/sharepoint/v3/contenttype/forms">
-  <Display>DocumentLibraryForm</Display>
-  <Edit>DocumentLibraryForm</Edit>
-  <New>DocumentLibraryForm</New>
-</FormTemplates>
-</file>
-
-<file path=customXml/item2.xml><?xml version="1.0" encoding="utf-8"?>
-<b:Sources xmlns:b="http://schemas.openxmlformats.org/officeDocument/2006/bibliography" xmlns="http://schemas.openxmlformats.org/officeDocument/2006/bibliography" SelectedStyle="\APA.XSL" StyleName="APA Fifth Edition"/>
-</file>
-
-<file path=customXml/item3.xml><?xml version="1.0" encoding="utf-8"?>
 <p:properties xmlns:p="http://schemas.microsoft.com/office/2006/metadata/properties" xmlns:xsi="http://www.w3.org/2001/XMLSchema-instance" xmlns:pc="http://schemas.microsoft.com/office/infopath/2007/PartnerControls">
   <documentManagement/>
 </p:properties>
 </file>
 
-<file path=customXml/item4.xml><?xml version="1.0" encoding="utf-8"?>
+<file path=customXml/item2.xml><?xml version="1.0" encoding="utf-8"?>
 <ct:contentTypeSchema xmlns:ct="http://schemas.microsoft.com/office/2006/metadata/contentType" xmlns:ma="http://schemas.microsoft.com/office/2006/metadata/properties/metaAttributes" ct:_="" ma:_="" ma:contentTypeName="Documento" ma:contentTypeID="0x0101003D0BB0782AF65046B7B1984889F3B1A0" ma:contentTypeVersion="2" ma:contentTypeDescription="Creare un nuovo documento." ma:contentTypeScope="" ma:versionID="1f85ce3091e0196d4616f5dfcb6b8f58">
   <xsd:schema xmlns:xsd="http://www.w3.org/2001/XMLSchema" xmlns:xs="http://www.w3.org/2001/XMLSchema" xmlns:p="http://schemas.microsoft.com/office/2006/metadata/properties" xmlns:ns2="8d4d4d22-b8d0-44ae-a316-d613c258217d" targetNamespace="http://schemas.microsoft.com/office/2006/metadata/properties" ma:root="true" ma:fieldsID="0c5ecca41c03b81a3575302dc6683f14" ns2:_="">
     <xsd:import namespace="8d4d4d22-b8d0-44ae-a316-d613c258217d"/>
@@ -4787,23 +5065,20 @@
 </ct:contentTypeSchema>
 </file>
 
-<file path=customXml/itemProps1.xml><?xml version="1.0" encoding="utf-8"?>
-<ds:datastoreItem xmlns:ds="http://schemas.openxmlformats.org/officeDocument/2006/customXml" ds:itemID="{1E4FD3A5-4288-47AF-839F-29489344E5B9}">
-  <ds:schemaRefs>
-    <ds:schemaRef ds:uri="http://schemas.microsoft.com/sharepoint/v3/contenttype/forms"/>
-  </ds:schemaRefs>
-</ds:datastoreItem>
+<file path=customXml/item3.xml><?xml version="1.0" encoding="utf-8"?>
+<?mso-contentType ?>
+<FormTemplates xmlns="http://schemas.microsoft.com/sharepoint/v3/contenttype/forms">
+  <Display>DocumentLibraryForm</Display>
+  <Edit>DocumentLibraryForm</Edit>
+  <New>DocumentLibraryForm</New>
+</FormTemplates>
 </file>
 
-<file path=customXml/itemProps2.xml><?xml version="1.0" encoding="utf-8"?>
-<ds:datastoreItem xmlns:ds="http://schemas.openxmlformats.org/officeDocument/2006/customXml" ds:itemID="{740A36B7-C3D9-D649-B902-D13BBF2AEBA5}">
-  <ds:schemaRefs>
-    <ds:schemaRef ds:uri="http://schemas.openxmlformats.org/officeDocument/2006/bibliography"/>
-  </ds:schemaRefs>
-</ds:datastoreItem>
+<file path=customXml/item4.xml><?xml version="1.0" encoding="utf-8"?>
+<b:Sources xmlns:b="http://schemas.openxmlformats.org/officeDocument/2006/bibliography" xmlns="http://schemas.openxmlformats.org/officeDocument/2006/bibliography" SelectedStyle="\APA.XSL" StyleName="APA Fifth Edition"/>
 </file>
 
-<file path=customXml/itemProps3.xml><?xml version="1.0" encoding="utf-8"?>
+<file path=customXml/itemProps1.xml><?xml version="1.0" encoding="utf-8"?>
 <ds:datastoreItem xmlns:ds="http://schemas.openxmlformats.org/officeDocument/2006/customXml" ds:itemID="{1B41807A-6D12-492A-85F1-08C1BA5DFA6E}">
   <ds:schemaRefs>
     <ds:schemaRef ds:uri="http://schemas.microsoft.com/office/2006/metadata/properties"/>
@@ -4812,7 +5087,7 @@
 </ds:datastoreItem>
 </file>
 
-<file path=customXml/itemProps4.xml><?xml version="1.0" encoding="utf-8"?>
+<file path=customXml/itemProps2.xml><?xml version="1.0" encoding="utf-8"?>
 <ds:datastoreItem xmlns:ds="http://schemas.openxmlformats.org/officeDocument/2006/customXml" ds:itemID="{BC788FEE-5537-4076-8374-674B39DC33DD}">
   <ds:schemaRefs>
     <ds:schemaRef ds:uri="http://schemas.microsoft.com/office/2006/metadata/contentType"/>
@@ -4828,4 +5103,20 @@
     <ds:schemaRef ds:uri="http://schemas.microsoft.com/internal/obd"/>
   </ds:schemaRefs>
 </ds:datastoreItem>
+</file>
+
+<file path=customXml/itemProps3.xml><?xml version="1.0" encoding="utf-8"?>
+<ds:datastoreItem xmlns:ds="http://schemas.openxmlformats.org/officeDocument/2006/customXml" ds:itemID="{1E4FD3A5-4288-47AF-839F-29489344E5B9}">
+  <ds:schemaRefs>
+    <ds:schemaRef ds:uri="http://schemas.microsoft.com/sharepoint/v3/contenttype/forms"/>
+  </ds:schemaRefs>
+</ds:datastoreItem>
+</file>
+
+<file path=customXml/itemProps4.xml><?xml version="1.0" encoding="utf-8"?>
+<ds:datastoreItem xmlns:ds="http://schemas.openxmlformats.org/officeDocument/2006/customXml" ds:itemID="{740A36B7-C3D9-D649-B902-D13BBF2AEBA5}">
+  <ds:schemaRefs>
+    <ds:schemaRef ds:uri="http://schemas.openxmlformats.org/officeDocument/2006/bibliography"/>
+  </ds:schemaRefs>
+</ds:datastoreItem>
 </file>
--- a/Documentazione.docx
+++ b/Documentazione.docx
@@ -7,7 +7,35 @@
         <w:autoSpaceDE w:val="0"/>
         <w:autoSpaceDN w:val="0"/>
         <w:adjustRightInd w:val="0"/>
-        <w:ind w:left="720"/>
+        <w:jc w:val="center"/>
+        <w:rPr>
+          <w:rFonts w:ascii="Arial" w:hAnsi="Arial" w:cs="Arial"/>
+          <w:b/>
+          <w:color w:val="333399"/>
+          <w:sz w:val="56"/>
+          <w:szCs w:val="56"/>
+        </w:rPr>
+      </w:pPr>
+    </w:p>
+    <w:p>
+      <w:pPr>
+        <w:autoSpaceDE w:val="0"/>
+        <w:autoSpaceDN w:val="0"/>
+        <w:adjustRightInd w:val="0"/>
+        <w:rPr>
+          <w:rFonts w:ascii="Arial" w:hAnsi="Arial" w:cs="Arial"/>
+          <w:b/>
+          <w:color w:val="333399"/>
+          <w:sz w:val="56"/>
+          <w:szCs w:val="56"/>
+        </w:rPr>
+      </w:pPr>
+    </w:p>
+    <w:p>
+      <w:pPr>
+        <w:autoSpaceDE w:val="0"/>
+        <w:autoSpaceDN w:val="0"/>
+        <w:adjustRightInd w:val="0"/>
         <w:jc w:val="center"/>
         <w:rPr>
           <w:rFonts w:ascii="Arial" w:hAnsi="Arial" w:cs="Arial"/>
@@ -952,6 +980,7 @@
           <w:noProof/>
           <w:lang w:val="it-IT" w:eastAsia="it-IT"/>
         </w:rPr>
+        <w:lastRenderedPageBreak/>
         <w:drawing>
           <wp:anchor distT="0" distB="0" distL="114300" distR="114300" simplePos="0" relativeHeight="251658240" behindDoc="0" locked="0" layoutInCell="1" allowOverlap="1" wp14:anchorId="0389D573" wp14:editId="59CE5EA3">
             <wp:simplePos x="0" y="0"/>
@@ -1038,7 +1067,6 @@
           <w:u w:val="single"/>
           <w:lang w:val="it-IT"/>
         </w:rPr>
-        <w:lastRenderedPageBreak/>
         <w:t xml:space="preserve">Product </w:t>
       </w:r>
       <w:proofErr w:type="spellStart"/>
@@ -1523,6 +1551,80 @@
     </w:p>
     <w:p>
       <w:pPr>
+        <w:jc w:val="both"/>
+        <w:rPr>
+          <w:rFonts w:ascii="Arial" w:hAnsi="Arial" w:cs="Arial"/>
+        </w:rPr>
+      </w:pPr>
+      <w:r>
+        <w:rPr>
+          <w:rFonts w:ascii="Arial" w:hAnsi="Arial" w:cs="Arial"/>
+        </w:rPr>
+        <w:t>Describe</w:t>
+      </w:r>
+      <w:r>
+        <w:rPr>
+          <w:rFonts w:ascii="Arial" w:hAnsi="Arial" w:cs="Arial"/>
+        </w:rPr>
+        <w:t xml:space="preserve"> </w:t>
+      </w:r>
+    </w:p>
+    <w:p>
+      <w:pPr>
+        <w:pStyle w:val="Titolo1"/>
+        <w:jc w:val="both"/>
+        <w:rPr>
+          <w:rFonts w:ascii="Arial" w:hAnsi="Arial" w:cs="Arial"/>
+        </w:rPr>
+      </w:pPr>
+    </w:p>
+    <w:p>
+      <w:pPr>
+        <w:pStyle w:val="Titolo1"/>
+        <w:jc w:val="both"/>
+        <w:rPr>
+          <w:rFonts w:ascii="Arial" w:hAnsi="Arial" w:cs="Arial"/>
+        </w:rPr>
+      </w:pPr>
+    </w:p>
+    <w:p>
+      <w:pPr>
+        <w:pStyle w:val="Titolo1"/>
+        <w:jc w:val="both"/>
+        <w:rPr>
+          <w:rFonts w:ascii="Arial" w:hAnsi="Arial" w:cs="Arial"/>
+        </w:rPr>
+      </w:pPr>
+    </w:p>
+    <w:p>
+      <w:pPr>
+        <w:pStyle w:val="Titolo1"/>
+        <w:jc w:val="both"/>
+        <w:rPr>
+          <w:rFonts w:ascii="Arial" w:hAnsi="Arial" w:cs="Arial"/>
+        </w:rPr>
+      </w:pPr>
+      <w:r>
+        <w:rPr>
+          <w:rFonts w:ascii="Arial" w:hAnsi="Arial" w:cs="Arial"/>
+        </w:rPr>
+        <w:t>Pe</w:t>
+      </w:r>
+      <w:r>
+        <w:rPr>
+          <w:rFonts w:ascii="Arial" w:hAnsi="Arial" w:cs="Arial"/>
+        </w:rPr>
+        <w:t>r</w:t>
+      </w:r>
+      <w:r>
+        <w:rPr>
+          <w:rFonts w:ascii="Arial" w:hAnsi="Arial" w:cs="Arial"/>
+        </w:rPr>
+        <w:t>sonas</w:t>
+      </w:r>
+    </w:p>
+    <w:p>
+      <w:pPr>
         <w:spacing w:line="256" w:lineRule="auto"/>
         <w:ind w:right="104"/>
         <w:rPr>
@@ -1536,40 +1638,60 @@
           <w:b/>
         </w:rPr>
         <w:t>Giulia</w:t>
+      </w:r>
+    </w:p>
+    <w:p>
+      <w:pPr>
+        <w:spacing w:line="256" w:lineRule="auto"/>
+        <w:ind w:left="34"/>
+        <w:rPr>
+          <w:rFonts w:ascii="Arial" w:hAnsi="Arial" w:cs="Arial"/>
+        </w:rPr>
+      </w:pPr>
+      <w:r>
+        <w:rPr>
+          <w:rFonts w:ascii="Arial" w:hAnsi="Arial" w:cs="Arial"/>
+          <w:b/>
+        </w:rPr>
+        <w:t xml:space="preserve"> </w:t>
       </w:r>
     </w:p>
     <w:tbl>
       <w:tblPr>
         <w:tblStyle w:val="TableGrid"/>
-        <w:tblW w:w="9997" w:type="dxa"/>
+        <w:tblW w:w="6050" w:type="dxa"/>
         <w:tblInd w:w="34" w:type="dxa"/>
         <w:tblLook w:val="04A0" w:firstRow="1" w:lastRow="0" w:firstColumn="1" w:lastColumn="0" w:noHBand="0" w:noVBand="1"/>
       </w:tblPr>
       <w:tblGrid>
-        <w:gridCol w:w="2460"/>
-        <w:gridCol w:w="11068"/>
+        <w:gridCol w:w="1615"/>
+        <w:gridCol w:w="8323"/>
       </w:tblGrid>
       <w:tr>
         <w:trPr>
-          <w:trHeight w:val="1942"/>
+          <w:trHeight w:val="2739"/>
         </w:trPr>
         <w:tc>
           <w:tcPr>
-            <w:tcW w:w="1767" w:type="dxa"/>
+            <w:tcW w:w="2658" w:type="dxa"/>
             <w:hideMark/>
           </w:tcPr>
           <w:p>
             <w:pPr>
               <w:spacing w:line="256" w:lineRule="auto"/>
+              <w:rPr>
+                <w:rFonts w:ascii="Arial" w:hAnsi="Arial" w:cs="Arial"/>
+              </w:rPr>
             </w:pPr>
             <w:r>
               <w:rPr>
+                <w:rFonts w:ascii="Arial" w:hAnsi="Arial" w:cs="Arial"/>
                 <w:noProof/>
               </w:rPr>
               <w:drawing>
-                <wp:inline distT="0" distB="0" distL="0" distR="0" wp14:anchorId="777A167D" wp14:editId="0E099ACF">
-                  <wp:extent cx="1562100" cy="1504950"/>
-                  <wp:effectExtent l="0" t="0" r="0" b="0"/>
+                <wp:inline distT="0" distB="0" distL="0" distR="0" wp14:anchorId="32AC787D" wp14:editId="20EC1773">
+                  <wp:extent cx="1403167" cy="1476375"/>
+                  <wp:effectExtent l="0" t="0" r="6985" b="0"/>
                   <wp:docPr id="5" name="Immagine 5"/>
                   <wp:cNvGraphicFramePr>
                     <a:graphicFrameLocks xmlns:a="http://schemas.openxmlformats.org/drawingml/2006/main" noChangeAspect="1"/>
@@ -1578,7 +1700,7 @@
                     <a:graphicData uri="http://schemas.openxmlformats.org/drawingml/2006/picture">
                       <pic:pic xmlns:pic="http://schemas.openxmlformats.org/drawingml/2006/picture">
                         <pic:nvPicPr>
-                          <pic:cNvPr id="5" name="Immagine 5"/>
+                          <pic:cNvPr id="0" name="Picture 3"/>
                           <pic:cNvPicPr>
                             <a:picLocks noChangeAspect="1" noChangeArrowheads="1"/>
                           </pic:cNvPicPr>
@@ -1599,7 +1721,7 @@
                         <pic:spPr bwMode="auto">
                           <a:xfrm>
                             <a:off x="0" y="0"/>
-                            <a:ext cx="1562100" cy="1504950"/>
+                            <a:ext cx="1459386" cy="1535527"/>
                           </a:xfrm>
                           <a:prstGeom prst="rect">
                             <a:avLst/>
@@ -1619,19 +1741,22 @@
         </w:tc>
         <w:tc>
           <w:tcPr>
-            <w:tcW w:w="8230" w:type="dxa"/>
+            <w:tcW w:w="3392" w:type="dxa"/>
           </w:tcPr>
           <w:p>
             <w:pPr>
               <w:spacing w:line="256" w:lineRule="auto"/>
               <w:ind w:left="-3076" w:right="11068"/>
+              <w:rPr>
+                <w:rFonts w:ascii="Arial" w:hAnsi="Arial" w:cs="Arial"/>
+              </w:rPr>
             </w:pPr>
           </w:p>
           <w:tbl>
             <w:tblPr>
               <w:tblStyle w:val="TableGrid"/>
-              <w:tblW w:w="7949" w:type="dxa"/>
-              <w:tblInd w:w="93" w:type="dxa"/>
+              <w:tblW w:w="8096" w:type="dxa"/>
+              <w:tblInd w:w="120" w:type="dxa"/>
               <w:tblCellMar>
                 <w:top w:w="7" w:type="dxa"/>
                 <w:right w:w="437" w:type="dxa"/>
@@ -1639,16 +1764,226 @@
               <w:tblLook w:val="04A0" w:firstRow="1" w:lastRow="0" w:firstColumn="1" w:lastColumn="0" w:noHBand="0" w:noVBand="1"/>
             </w:tblPr>
             <w:tblGrid>
-              <w:gridCol w:w="4211"/>
-              <w:gridCol w:w="3738"/>
+              <w:gridCol w:w="4288"/>
+              <w:gridCol w:w="3808"/>
             </w:tblGrid>
             <w:tr>
               <w:trPr>
-                <w:trHeight w:val="392"/>
+                <w:trHeight w:val="73"/>
               </w:trPr>
               <w:tc>
                 <w:tcPr>
-                  <w:tcW w:w="4211" w:type="dxa"/>
+                  <w:tcW w:w="4288" w:type="dxa"/>
+                  <w:shd w:val="clear" w:color="auto" w:fill="F2F2F2"/>
+                  <w:hideMark/>
+                </w:tcPr>
+                <w:p>
+                  <w:pPr>
+                    <w:ind w:left="108"/>
+                    <w:rPr>
+                      <w:rFonts w:ascii="Arial" w:hAnsi="Arial" w:cs="Arial"/>
+                    </w:rPr>
+                  </w:pPr>
+                  <w:r>
+                    <w:rPr>
+                      <w:rFonts w:ascii="Arial" w:hAnsi="Arial" w:cs="Arial"/>
+                      <w:b/>
+                      <w:sz w:val="22"/>
+                    </w:rPr>
+                    <w:t>Età</w:t>
+                  </w:r>
+                  <w:r>
+                    <w:rPr>
+                      <w:rFonts w:ascii="Arial" w:hAnsi="Arial" w:cs="Arial"/>
+                      <w:b/>
+                      <w:sz w:val="22"/>
+                    </w:rPr>
+                    <w:t>:</w:t>
+                  </w:r>
+                  <w:r>
+                    <w:rPr>
+                      <w:rFonts w:ascii="Arial" w:hAnsi="Arial" w:cs="Arial"/>
+                      <w:sz w:val="22"/>
+                    </w:rPr>
+                    <w:t xml:space="preserve"> </w:t>
+                  </w:r>
+                  <w:r>
+                    <w:rPr>
+                      <w:rFonts w:ascii="Arial" w:hAnsi="Arial" w:cs="Arial"/>
+                      <w:sz w:val="22"/>
+                    </w:rPr>
+                    <w:t>32</w:t>
+                  </w:r>
+                  <w:r>
+                    <w:rPr>
+                      <w:rFonts w:ascii="Arial" w:hAnsi="Arial" w:cs="Arial"/>
+                      <w:sz w:val="22"/>
+                    </w:rPr>
+                    <w:t xml:space="preserve"> </w:t>
+                  </w:r>
+                </w:p>
+              </w:tc>
+              <w:tc>
+                <w:tcPr>
+                  <w:tcW w:w="3808" w:type="dxa"/>
+                  <w:shd w:val="clear" w:color="auto" w:fill="F2F2F2"/>
+                  <w:hideMark/>
+                </w:tcPr>
+                <w:p>
+                  <w:pPr>
+                    <w:spacing w:line="256" w:lineRule="auto"/>
+                    <w:rPr>
+                      <w:rFonts w:ascii="Arial" w:hAnsi="Arial" w:cs="Arial"/>
+                    </w:rPr>
+                  </w:pPr>
+                  <w:r>
+                    <w:rPr>
+                      <w:rFonts w:ascii="Arial" w:hAnsi="Arial" w:cs="Arial"/>
+                      <w:b/>
+                      <w:sz w:val="22"/>
+                    </w:rPr>
+                    <w:t>Occupazione</w:t>
+                  </w:r>
+                  <w:r>
+                    <w:rPr>
+                      <w:rFonts w:ascii="Arial" w:hAnsi="Arial" w:cs="Arial"/>
+                      <w:b/>
+                      <w:sz w:val="22"/>
+                    </w:rPr>
+                    <w:t>:</w:t>
+                  </w:r>
+                  <w:r>
+                    <w:rPr>
+                      <w:rFonts w:ascii="Arial" w:hAnsi="Arial" w:cs="Arial"/>
+                      <w:sz w:val="22"/>
+                    </w:rPr>
+                    <w:t xml:space="preserve"> </w:t>
+                  </w:r>
+                  <w:r>
+                    <w:rPr>
+                      <w:rFonts w:ascii="Arial" w:hAnsi="Arial" w:cs="Arial"/>
+                      <w:sz w:val="22"/>
+                    </w:rPr>
+                    <w:t>Professoressa</w:t>
+                  </w:r>
+                  <w:r>
+                    <w:rPr>
+                      <w:rFonts w:ascii="Arial" w:hAnsi="Arial" w:cs="Arial"/>
+                      <w:sz w:val="22"/>
+                    </w:rPr>
+                    <w:t xml:space="preserve"> </w:t>
+                  </w:r>
+                </w:p>
+              </w:tc>
+            </w:tr>
+            <w:tr>
+              <w:trPr>
+                <w:trHeight w:val="73"/>
+              </w:trPr>
+              <w:tc>
+                <w:tcPr>
+                  <w:tcW w:w="4288" w:type="dxa"/>
+                  <w:vAlign w:val="center"/>
+                  <w:hideMark/>
+                </w:tcPr>
+                <w:p>
+                  <w:pPr>
+                    <w:spacing w:line="256" w:lineRule="auto"/>
+                    <w:rPr>
+                      <w:rFonts w:ascii="Arial" w:hAnsi="Arial" w:cs="Arial"/>
+                    </w:rPr>
+                  </w:pPr>
+                  <w:r>
+                    <w:rPr>
+                      <w:rFonts w:ascii="Arial" w:hAnsi="Arial" w:cs="Arial"/>
+                      <w:b/>
+                      <w:sz w:val="22"/>
+                    </w:rPr>
+                    <w:t xml:space="preserve"> Famiglia</w:t>
+                  </w:r>
+                  <w:r>
+                    <w:rPr>
+                      <w:rFonts w:ascii="Arial" w:hAnsi="Arial" w:cs="Arial"/>
+                      <w:b/>
+                      <w:sz w:val="22"/>
+                    </w:rPr>
+                    <w:t>:</w:t>
+                  </w:r>
+                  <w:r>
+                    <w:rPr>
+                      <w:rFonts w:ascii="Arial" w:hAnsi="Arial" w:cs="Arial"/>
+                      <w:sz w:val="22"/>
+                    </w:rPr>
+                    <w:t xml:space="preserve"> </w:t>
+                  </w:r>
+                  <w:r>
+                    <w:rPr>
+                      <w:rFonts w:ascii="Arial" w:hAnsi="Arial" w:cs="Arial"/>
+                      <w:sz w:val="22"/>
+                    </w:rPr>
+                    <w:t>Sposata, 1 Figlio</w:t>
+                  </w:r>
+                </w:p>
+              </w:tc>
+              <w:tc>
+                <w:tcPr>
+                  <w:tcW w:w="3808" w:type="dxa"/>
+                  <w:hideMark/>
+                </w:tcPr>
+                <w:p>
+                  <w:pPr>
+                    <w:spacing w:line="256" w:lineRule="auto"/>
+                    <w:rPr>
+                      <w:rFonts w:ascii="Arial" w:hAnsi="Arial" w:cs="Arial"/>
+                    </w:rPr>
+                  </w:pPr>
+                  <w:r>
+                    <w:rPr>
+                      <w:rFonts w:ascii="Arial" w:hAnsi="Arial" w:cs="Arial"/>
+                      <w:b/>
+                      <w:sz w:val="22"/>
+                    </w:rPr>
+                    <w:t>Utilizzo di Internet</w:t>
+                  </w:r>
+                  <w:r>
+                    <w:rPr>
+                      <w:rFonts w:ascii="Arial" w:hAnsi="Arial" w:cs="Arial"/>
+                      <w:b/>
+                      <w:sz w:val="22"/>
+                    </w:rPr>
+                    <w:t>:</w:t>
+                  </w:r>
+                  <w:r>
+                    <w:rPr>
+                      <w:rFonts w:ascii="Arial" w:hAnsi="Arial" w:cs="Arial"/>
+                      <w:sz w:val="22"/>
+                    </w:rPr>
+                    <w:t xml:space="preserve"> </w:t>
+                  </w:r>
+                  <w:r>
+                    <w:rPr>
+                      <w:rFonts w:ascii="Arial" w:hAnsi="Arial" w:cs="Arial"/>
+                      <w:sz w:val="22"/>
+                    </w:rPr>
+                    <w:t>Facebook, Instagram,</w:t>
+                  </w:r>
+                  <w:r>
+                    <w:rPr>
+                      <w:rFonts w:ascii="Arial" w:hAnsi="Arial" w:cs="Arial"/>
+                      <w:sz w:val="22"/>
+                    </w:rPr>
+                    <w:t xml:space="preserve"> sito della scuola dove insegna.</w:t>
+                  </w:r>
+                </w:p>
+              </w:tc>
+            </w:tr>
+            <w:tr>
+              <w:trPr>
+                <w:trHeight w:val="73"/>
+              </w:trPr>
+              <w:tc>
+                <w:tcPr>
+                  <w:tcW w:w="4288" w:type="dxa"/>
                   <w:shd w:val="clear" w:color="auto" w:fill="F2F2F2"/>
                   <w:hideMark/>
                 </w:tcPr>
@@ -1666,35 +2001,53 @@
                       <w:b/>
                       <w:sz w:val="22"/>
                     </w:rPr>
-                    <w:t>Età:</w:t>
+                    <w:t>Profilo Tecnico</w:t>
+                  </w:r>
+                  <w:r>
+                    <w:rPr>
+                      <w:rFonts w:ascii="Arial" w:hAnsi="Arial" w:cs="Arial"/>
+                      <w:b/>
+                      <w:sz w:val="22"/>
+                    </w:rPr>
+                    <w:t xml:space="preserve">: </w:t>
                   </w:r>
                   <w:r>
                     <w:rPr>
                       <w:rFonts w:ascii="Arial" w:hAnsi="Arial" w:cs="Arial"/>
                       <w:sz w:val="22"/>
                     </w:rPr>
-                    <w:t xml:space="preserve"> 3</w:t>
+                    <w:t>Non ha m</w:t>
                   </w:r>
                   <w:r>
                     <w:rPr>
                       <w:rFonts w:ascii="Arial" w:hAnsi="Arial" w:cs="Arial"/>
                       <w:sz w:val="22"/>
                     </w:rPr>
-                    <w:t>4</w:t>
+                    <w:t xml:space="preserve">olta confidenza con la tecnologia, possiede un </w:t>
                   </w:r>
+                  <w:proofErr w:type="spellStart"/>
                   <w:r>
                     <w:rPr>
                       <w:rFonts w:ascii="Arial" w:hAnsi="Arial" w:cs="Arial"/>
                       <w:sz w:val="22"/>
                     </w:rPr>
-                    <w:t xml:space="preserve"> anni.</w:t>
+                    <w:t>Iphone</w:t>
+                  </w:r>
+                  <w:proofErr w:type="spellEnd"/>
+                  <w:r>
+                    <w:rPr>
+                      <w:rFonts w:ascii="Arial" w:hAnsi="Arial" w:cs="Arial"/>
+                      <w:sz w:val="22"/>
+                    </w:rPr>
+                    <w:t xml:space="preserve"> 5</w:t>
                   </w:r>
                 </w:p>
               </w:tc>
               <w:tc>
                 <w:tcPr>
-                  <w:tcW w:w="3738" w:type="dxa"/>
+                  <w:tcW w:w="3808" w:type="dxa"/>
                   <w:shd w:val="clear" w:color="auto" w:fill="F2F2F2"/>
+                  <w:vAlign w:val="center"/>
                   <w:hideMark/>
                 </w:tcPr>
                 <w:p>
@@ -1707,149 +2060,6 @@
                   <w:r>
                     <w:rPr>
                       <w:rFonts w:ascii="Arial" w:hAnsi="Arial" w:cs="Arial"/>
-                      <w:b/>
-                      <w:sz w:val="22"/>
-                    </w:rPr>
-                    <w:t>Occupazione:</w:t>
-                  </w:r>
-                  <w:r>
-                    <w:rPr>
-                      <w:rFonts w:ascii="Arial" w:hAnsi="Arial" w:cs="Arial"/>
-                      <w:sz w:val="22"/>
-                    </w:rPr>
-                    <w:t xml:space="preserve"> </w:t>
-                  </w:r>
-                  <w:r>
-                    <w:rPr>
-                      <w:rFonts w:ascii="Arial" w:hAnsi="Arial" w:cs="Arial"/>
-                      <w:sz w:val="22"/>
-                    </w:rPr>
-                    <w:t>Farmacista</w:t>
-                  </w:r>
-                  <w:r>
-                    <w:rPr>
-                      <w:rFonts w:ascii="Arial" w:hAnsi="Arial" w:cs="Arial"/>
-                      <w:sz w:val="22"/>
-                    </w:rPr>
-                    <w:t>.</w:t>
-                  </w:r>
-                </w:p>
-              </w:tc>
-            </w:tr>
-            <w:tr>
-              <w:trPr>
-                <w:trHeight w:val="541"/>
-              </w:trPr>
-              <w:tc>
-                <w:tcPr>
-                  <w:tcW w:w="4211" w:type="dxa"/>
-                  <w:vAlign w:val="center"/>
-                  <w:hideMark/>
-                </w:tcPr>
-                <w:p>
-                  <w:pPr>
-                    <w:spacing w:line="256" w:lineRule="auto"/>
-                    <w:ind w:left="108"/>
-                    <w:rPr>
-                      <w:rFonts w:ascii="Arial" w:hAnsi="Arial" w:cs="Arial"/>
-                    </w:rPr>
-                  </w:pPr>
-                  <w:r>
-                    <w:rPr>
-                      <w:rFonts w:ascii="Arial" w:hAnsi="Arial" w:cs="Arial"/>
-                      <w:b/>
-                      <w:sz w:val="22"/>
-                    </w:rPr>
-                    <w:t>Famiglia:</w:t>
-                  </w:r>
-                  <w:r>
-                    <w:rPr>
-                      <w:rFonts w:ascii="Arial" w:hAnsi="Arial" w:cs="Arial"/>
-                      <w:sz w:val="22"/>
-                    </w:rPr>
-                    <w:t xml:space="preserve"> Sposata, 1 Figlio.</w:t>
-                  </w:r>
-                </w:p>
-              </w:tc>
-              <w:tc>
-                <w:tcPr>
-                  <w:tcW w:w="3738" w:type="dxa"/>
-                  <w:hideMark/>
-                </w:tcPr>
-                <w:p>
-                  <w:pPr>
-                    <w:spacing w:line="256" w:lineRule="auto"/>
-                    <w:jc w:val="both"/>
-                    <w:rPr>
-                      <w:rFonts w:ascii="Arial" w:hAnsi="Arial" w:cs="Arial"/>
-                    </w:rPr>
-                  </w:pPr>
-                  <w:r>
-                    <w:rPr>
-                      <w:rFonts w:ascii="Arial" w:hAnsi="Arial" w:cs="Arial"/>
-                      <w:b/>
-                      <w:sz w:val="22"/>
-                    </w:rPr>
-                    <w:t xml:space="preserve">Utilizzo di internet: </w:t>
-                  </w:r>
-                  <w:r>
-                    <w:rPr>
-                      <w:rFonts w:ascii="Arial" w:hAnsi="Arial" w:cs="Arial"/>
-                      <w:sz w:val="22"/>
-                    </w:rPr>
-                    <w:t>Facebook, Instagram.</w:t>
-                  </w:r>
-                </w:p>
-              </w:tc>
-            </w:tr>
-            <w:tr>
-              <w:trPr>
-                <w:trHeight w:val="998"/>
-              </w:trPr>
-              <w:tc>
-                <w:tcPr>
-                  <w:tcW w:w="4211" w:type="dxa"/>
-                  <w:shd w:val="clear" w:color="auto" w:fill="F2F2F2"/>
-                  <w:hideMark/>
-                </w:tcPr>
-                <w:p>
-                  <w:pPr>
-                    <w:spacing w:line="256" w:lineRule="auto"/>
-                    <w:ind w:left="108"/>
-                    <w:rPr>
-                      <w:rFonts w:ascii="Arial" w:hAnsi="Arial" w:cs="Arial"/>
-                    </w:rPr>
-                  </w:pPr>
-                  <w:r>
-                    <w:rPr>
-                      <w:rFonts w:ascii="Arial" w:hAnsi="Arial" w:cs="Arial"/>
-                      <w:b/>
-                      <w:sz w:val="22"/>
-                    </w:rPr>
-                    <w:t xml:space="preserve">Profilo Tecnico: </w:t>
-                  </w:r>
-                  <w:r>
-                    <w:rPr>
-                      <w:rFonts w:ascii="Arial" w:hAnsi="Arial" w:cs="Arial"/>
-                      <w:sz w:val="22"/>
-                    </w:rPr>
-                    <w:t>Non molto a suo agio con la tecnologia.</w:t>
-                  </w:r>
-                </w:p>
-              </w:tc>
-              <w:tc>
-                <w:tcPr>
-                  <w:tcW w:w="3738" w:type="dxa"/>
-                  <w:shd w:val="clear" w:color="auto" w:fill="F2F2F2"/>
-                  <w:vAlign w:val="center"/>
-                  <w:hideMark/>
-                </w:tcPr>
-                <w:p>
-                  <w:pPr>
-                    <w:spacing w:line="256" w:lineRule="auto"/>
-                  </w:pPr>
-                  <w:r>
-                    <w:rPr>
                       <w:sz w:val="22"/>
                     </w:rPr>
                     <w:t xml:space="preserve"> </w:t>
@@ -1872,68 +2082,33 @@
     </w:tbl>
     <w:p>
       <w:pPr>
-        <w:spacing w:line="256" w:lineRule="auto"/>
-        <w:rPr>
-          <w:rFonts w:ascii="Arial" w:eastAsia="Arial" w:hAnsi="Arial" w:cs="Arial"/>
-          <w:color w:val="000000"/>
-          <w:szCs w:val="22"/>
-          <w:lang w:val="it-IT"/>
-        </w:rPr>
-      </w:pPr>
-      <w:r>
-        <w:rPr>
-          <w:b/>
-          <w:lang w:val="it-IT"/>
-        </w:rPr>
-        <w:t xml:space="preserve"> </w:t>
-      </w:r>
-    </w:p>
-    <w:p>
-      <w:pPr>
         <w:ind w:right="104"/>
         <w:rPr>
           <w:rFonts w:ascii="Arial" w:hAnsi="Arial" w:cs="Arial"/>
-          <w:sz w:val="26"/>
-          <w:szCs w:val="26"/>
-          <w:lang w:val="it-IT"/>
-        </w:rPr>
-      </w:pPr>
-      <w:r>
-        <w:rPr>
-          <w:rFonts w:ascii="Arial" w:hAnsi="Arial" w:cs="Arial"/>
-          <w:sz w:val="26"/>
-          <w:szCs w:val="26"/>
-          <w:lang w:val="it-IT"/>
-        </w:rPr>
-        <w:t>Giulia</w:t>
-      </w:r>
-      <w:r>
-        <w:rPr>
-          <w:rFonts w:ascii="Arial" w:hAnsi="Arial" w:cs="Arial"/>
-          <w:sz w:val="26"/>
-          <w:szCs w:val="26"/>
-          <w:lang w:val="it-IT"/>
-        </w:rPr>
-        <w:t>, madre di famiglia,</w:t>
-      </w:r>
-      <w:r>
-        <w:rPr>
-          <w:rFonts w:ascii="Arial" w:hAnsi="Arial" w:cs="Arial"/>
-          <w:sz w:val="26"/>
-          <w:szCs w:val="26"/>
-          <w:lang w:val="it-IT"/>
-        </w:rPr>
-        <w:t xml:space="preserve"> </w:t>
-      </w:r>
-      <w:r>
-        <w:rPr>
-          <w:rFonts w:ascii="Arial" w:hAnsi="Arial" w:cs="Arial"/>
-          <w:sz w:val="26"/>
-          <w:szCs w:val="26"/>
-          <w:lang w:val="it-IT"/>
-        </w:rPr>
-        <w:t>si occupa della preparazione di tutti i pasti, a volte però è a corto di idee e si ritrova quindi a fare dei piatti molto basilari.</w:t>
-      </w:r>
+          <w:lang w:val="it-IT"/>
+        </w:rPr>
+      </w:pPr>
+      <w:r>
+        <w:rPr>
+          <w:rFonts w:ascii="Arial" w:hAnsi="Arial" w:cs="Arial"/>
+          <w:lang w:val="it-IT"/>
+        </w:rPr>
+        <w:t>Giulia, madre di famiglia, s</w:t>
+      </w:r>
+      <w:r>
+        <w:rPr>
+          <w:rFonts w:ascii="Arial" w:hAnsi="Arial" w:cs="Arial"/>
+          <w:lang w:val="it-IT"/>
+        </w:rPr>
+        <w:t>i occupa della preparazione di tutti i pasti, a volte però si ritrova senza idee su cosa preparare, in queste situazioni ad avere la meglio sono spesso piatti banali che causano il malcontento in famiglia.</w:t>
+      </w:r>
+    </w:p>
+    <w:p>
+      <w:pPr>
+        <w:rPr>
+          <w:lang w:val="it-IT"/>
+        </w:rPr>
+      </w:pPr>
     </w:p>
     <w:p>
       <w:pPr>
@@ -4624,7 +4799,7 @@
   </w:style>
   <w:style w:type="table" w:customStyle="1" w:styleId="TableGrid">
     <w:name w:val="TableGrid"/>
-    <w:rsid w:val="00FE521E"/>
+    <w:rsid w:val="00AD7857"/>
     <w:pPr>
       <w:spacing w:after="0" w:line="240" w:lineRule="auto"/>
     </w:pPr>
@@ -4928,9 +5103,12 @@
 </file>
 
 <file path=customXml/item1.xml><?xml version="1.0" encoding="utf-8"?>
-<p:properties xmlns:p="http://schemas.microsoft.com/office/2006/metadata/properties" xmlns:xsi="http://www.w3.org/2001/XMLSchema-instance" xmlns:pc="http://schemas.microsoft.com/office/infopath/2007/PartnerControls">
-  <documentManagement/>
-</p:properties>
+<?mso-contentType ?>
+<FormTemplates xmlns="http://schemas.microsoft.com/sharepoint/v3/contenttype/forms">
+  <Display>DocumentLibraryForm</Display>
+  <Edit>DocumentLibraryForm</Edit>
+  <New>DocumentLibraryForm</New>
+</FormTemplates>
 </file>
 
 <file path=customXml/item2.xml><?xml version="1.0" encoding="utf-8"?>
@@ -5066,12 +5244,9 @@
 </file>
 
 <file path=customXml/item3.xml><?xml version="1.0" encoding="utf-8"?>
-<?mso-contentType ?>
-<FormTemplates xmlns="http://schemas.microsoft.com/sharepoint/v3/contenttype/forms">
-  <Display>DocumentLibraryForm</Display>
-  <Edit>DocumentLibraryForm</Edit>
-  <New>DocumentLibraryForm</New>
-</FormTemplates>
+<p:properties xmlns:p="http://schemas.microsoft.com/office/2006/metadata/properties" xmlns:xsi="http://www.w3.org/2001/XMLSchema-instance" xmlns:pc="http://schemas.microsoft.com/office/infopath/2007/PartnerControls">
+  <documentManagement/>
+</p:properties>
 </file>
 
 <file path=customXml/item4.xml><?xml version="1.0" encoding="utf-8"?>
@@ -5079,10 +5254,9 @@
 </file>
 
 <file path=customXml/itemProps1.xml><?xml version="1.0" encoding="utf-8"?>
-<ds:datastoreItem xmlns:ds="http://schemas.openxmlformats.org/officeDocument/2006/customXml" ds:itemID="{1B41807A-6D12-492A-85F1-08C1BA5DFA6E}">
+<ds:datastoreItem xmlns:ds="http://schemas.openxmlformats.org/officeDocument/2006/customXml" ds:itemID="{1E4FD3A5-4288-47AF-839F-29489344E5B9}">
   <ds:schemaRefs>
-    <ds:schemaRef ds:uri="http://schemas.microsoft.com/office/2006/metadata/properties"/>
-    <ds:schemaRef ds:uri="http://schemas.microsoft.com/office/infopath/2007/PartnerControls"/>
+    <ds:schemaRef ds:uri="http://schemas.microsoft.com/sharepoint/v3/contenttype/forms"/>
   </ds:schemaRefs>
 </ds:datastoreItem>
 </file>
@@ -5106,9 +5280,10 @@
 </file>
 
 <file path=customXml/itemProps3.xml><?xml version="1.0" encoding="utf-8"?>
-<ds:datastoreItem xmlns:ds="http://schemas.openxmlformats.org/officeDocument/2006/customXml" ds:itemID="{1E4FD3A5-4288-47AF-839F-29489344E5B9}">
+<ds:datastoreItem xmlns:ds="http://schemas.openxmlformats.org/officeDocument/2006/customXml" ds:itemID="{1B41807A-6D12-492A-85F1-08C1BA5DFA6E}">
   <ds:schemaRefs>
-    <ds:schemaRef ds:uri="http://schemas.microsoft.com/sharepoint/v3/contenttype/forms"/>
+    <ds:schemaRef ds:uri="http://schemas.microsoft.com/office/2006/metadata/properties"/>
+    <ds:schemaRef ds:uri="http://schemas.microsoft.com/office/infopath/2007/PartnerControls"/>
   </ds:schemaRefs>
 </ds:datastoreItem>
 </file>

--- a/Documentazione.docx
+++ b/Documentazione.docx
@@ -694,19 +694,8 @@
                 <w:sz w:val="20"/>
                 <w:szCs w:val="20"/>
               </w:rPr>
-              <w:t xml:space="preserve">Gianluca Di </w:t>
+              <w:t>Gianluca Di Marzio</w:t>
             </w:r>
-            <w:proofErr w:type="spellStart"/>
-            <w:r>
-              <w:rPr>
-                <w:rFonts w:ascii="Arial" w:hAnsi="Arial" w:cs="Arial"/>
-                <w:color w:val="000000" w:themeColor="text1"/>
-                <w:sz w:val="20"/>
-                <w:szCs w:val="20"/>
-              </w:rPr>
-              <w:t>Marzio</w:t>
-            </w:r>
-            <w:proofErr w:type="spellEnd"/>
           </w:p>
         </w:tc>
         <w:tc>
@@ -735,7 +724,7 @@
                 <w:sz w:val="20"/>
                 <w:szCs w:val="20"/>
               </w:rPr>
-              <w:t>######</w:t>
+              <w:t>259876</w:t>
             </w:r>
           </w:p>
         </w:tc>
@@ -1067,19 +1056,8 @@
           <w:u w:val="single"/>
           <w:lang w:val="it-IT"/>
         </w:rPr>
-        <w:t xml:space="preserve">Product </w:t>
-      </w:r>
-      <w:proofErr w:type="spellStart"/>
-      <w:r>
-        <w:rPr>
-          <w:rFonts w:ascii="Arial" w:hAnsi="Arial" w:cs="Arial"/>
-          <w:sz w:val="32"/>
-          <w:u w:val="single"/>
-          <w:lang w:val="it-IT"/>
-        </w:rPr>
-        <w:t>Objectives</w:t>
-      </w:r>
-      <w:proofErr w:type="spellEnd"/>
+        <w:t>Product Objectives</w:t>
+      </w:r>
     </w:p>
     <w:p>
       <w:pPr>
@@ -1110,14 +1088,54 @@
           <w:rFonts w:ascii="Arial" w:hAnsi="Arial" w:cs="Arial"/>
           <w:lang w:val="it-IT"/>
         </w:rPr>
-        <w:t xml:space="preserve">Creare un’applicazione che </w:t>
-      </w:r>
-      <w:r>
-        <w:rPr>
-          <w:rFonts w:ascii="Arial" w:hAnsi="Arial" w:cs="Arial"/>
-          <w:lang w:val="it-IT"/>
-        </w:rPr>
-        <w:t>consenta agli utenti di aggiungere e consultare delle ricette gastronomiche.</w:t>
+        <w:t>TFPF Recipes è</w:t>
+      </w:r>
+      <w:r>
+        <w:rPr>
+          <w:rFonts w:ascii="Arial" w:hAnsi="Arial" w:cs="Arial"/>
+          <w:lang w:val="it-IT"/>
+        </w:rPr>
+        <w:t xml:space="preserve"> un’applicazione che </w:t>
+      </w:r>
+      <w:r>
+        <w:rPr>
+          <w:rFonts w:ascii="Arial" w:hAnsi="Arial" w:cs="Arial"/>
+          <w:lang w:val="it-IT"/>
+        </w:rPr>
+        <w:t>consent</w:t>
+      </w:r>
+      <w:r>
+        <w:rPr>
+          <w:rFonts w:ascii="Arial" w:hAnsi="Arial" w:cs="Arial"/>
+          <w:lang w:val="it-IT"/>
+        </w:rPr>
+        <w:t>e</w:t>
+      </w:r>
+      <w:r>
+        <w:rPr>
+          <w:rFonts w:ascii="Arial" w:hAnsi="Arial" w:cs="Arial"/>
+          <w:lang w:val="it-IT"/>
+        </w:rPr>
+        <w:t xml:space="preserve"> agli utenti di aggiungere e consultare delle ricette gastronomiche</w:t>
+      </w:r>
+      <w:r>
+        <w:rPr>
+          <w:rFonts w:ascii="Arial" w:hAnsi="Arial" w:cs="Arial"/>
+          <w:lang w:val="it-IT"/>
+        </w:rPr>
+        <w:t xml:space="preserve">. Essa rappresenterà </w:t>
+      </w:r>
+      <w:r>
+        <w:rPr>
+          <w:rFonts w:ascii="Arial" w:hAnsi="Arial" w:cs="Arial"/>
+        </w:rPr>
+        <w:t>il punto di riferimento per chi vuole imparare a cucinare, per chi ama portare in tavola i piatti della tradizione o vuole stupire con idee sempre nuove</w:t>
+      </w:r>
+      <w:r>
+        <w:rPr>
+          <w:rFonts w:ascii="Arial" w:hAnsi="Arial" w:cs="Arial"/>
+        </w:rPr>
+        <w:t>.</w:t>
       </w:r>
     </w:p>
     <w:p>
@@ -1134,17 +1152,8 @@
           <w:rFonts w:ascii="Arial" w:hAnsi="Arial" w:cs="Arial"/>
           <w:lang w:val="it-IT"/>
         </w:rPr>
-        <w:t xml:space="preserve">Product </w:t>
-      </w:r>
-      <w:proofErr w:type="spellStart"/>
-      <w:r>
-        <w:rPr>
-          <w:rFonts w:ascii="Arial" w:hAnsi="Arial" w:cs="Arial"/>
-          <w:lang w:val="it-IT"/>
-        </w:rPr>
-        <w:t>Overview</w:t>
-      </w:r>
-      <w:proofErr w:type="spellEnd"/>
+        <w:t>Product Overview</w:t>
+      </w:r>
     </w:p>
     <w:p>
       <w:pPr>
@@ -1159,30 +1168,7 @@
           <w:rFonts w:ascii="Arial" w:hAnsi="Arial" w:cs="Arial"/>
           <w:lang w:val="it-IT"/>
         </w:rPr>
-        <w:t xml:space="preserve">TFPF </w:t>
-      </w:r>
-      <w:proofErr w:type="spellStart"/>
-      <w:r>
-        <w:rPr>
-          <w:rFonts w:ascii="Arial" w:hAnsi="Arial" w:cs="Arial"/>
-          <w:lang w:val="it-IT"/>
-        </w:rPr>
-        <w:t>recipes</w:t>
-      </w:r>
-      <w:proofErr w:type="spellEnd"/>
-      <w:r>
-        <w:rPr>
-          <w:rFonts w:ascii="Arial" w:hAnsi="Arial" w:cs="Arial"/>
-          <w:lang w:val="it-IT"/>
-        </w:rPr>
-        <w:t xml:space="preserve"> è un a</w:t>
-      </w:r>
-      <w:r>
-        <w:rPr>
-          <w:rFonts w:ascii="Arial" w:hAnsi="Arial" w:cs="Arial"/>
-          <w:lang w:val="it-IT"/>
-        </w:rPr>
-        <w:t xml:space="preserve">pplicazione che </w:t>
+        <w:t xml:space="preserve">TFPF recipes </w:t>
       </w:r>
       <w:r>
         <w:rPr>
@@ -1217,7 +1203,91 @@
           <w:rFonts w:ascii="Arial" w:hAnsi="Arial" w:cs="Arial"/>
           <w:lang w:val="it-IT"/>
         </w:rPr>
-        <w:t>i</w:t>
+        <w:t>i di sfogliare una raccolta vastissima di ricette. Per ogn</w:t>
+      </w:r>
+      <w:r>
+        <w:rPr>
+          <w:rFonts w:ascii="Arial" w:hAnsi="Arial" w:cs="Arial"/>
+          <w:lang w:val="it-IT"/>
+        </w:rPr>
+        <w:t xml:space="preserve">una di esse </w:t>
+      </w:r>
+      <w:r>
+        <w:rPr>
+          <w:rFonts w:ascii="Arial" w:hAnsi="Arial" w:cs="Arial"/>
+          <w:lang w:val="it-IT"/>
+        </w:rPr>
+        <w:t>saranno presenti</w:t>
+      </w:r>
+      <w:r>
+        <w:rPr>
+          <w:rFonts w:ascii="Arial" w:hAnsi="Arial" w:cs="Arial"/>
+          <w:lang w:val="it-IT"/>
+        </w:rPr>
+        <w:t xml:space="preserve"> tutte le informazioni</w:t>
+      </w:r>
+      <w:r>
+        <w:rPr>
+          <w:rFonts w:ascii="Arial" w:hAnsi="Arial" w:cs="Arial"/>
+          <w:lang w:val="it-IT"/>
+        </w:rPr>
+        <w:t xml:space="preserve"> (ingredienti</w:t>
+      </w:r>
+      <w:r>
+        <w:rPr>
+          <w:rFonts w:ascii="Arial" w:hAnsi="Arial" w:cs="Arial"/>
+          <w:lang w:val="it-IT"/>
+        </w:rPr>
+        <w:t xml:space="preserve">, </w:t>
+      </w:r>
+      <w:r>
+        <w:rPr>
+          <w:rFonts w:ascii="Arial" w:hAnsi="Arial" w:cs="Arial"/>
+          <w:lang w:val="it-IT"/>
+        </w:rPr>
+        <w:t>procedure</w:t>
+      </w:r>
+      <w:r>
+        <w:rPr>
+          <w:rFonts w:ascii="Arial" w:hAnsi="Arial" w:cs="Arial"/>
+          <w:lang w:val="it-IT"/>
+        </w:rPr>
+        <w:t xml:space="preserve"> ed altri dettagli</w:t>
+      </w:r>
+      <w:r>
+        <w:rPr>
+          <w:rFonts w:ascii="Arial" w:hAnsi="Arial" w:cs="Arial"/>
+          <w:lang w:val="it-IT"/>
+        </w:rPr>
+        <w:t>)</w:t>
+      </w:r>
+      <w:r>
+        <w:rPr>
+          <w:rFonts w:ascii="Arial" w:hAnsi="Arial" w:cs="Arial"/>
+          <w:lang w:val="it-IT"/>
+        </w:rPr>
+        <w:t xml:space="preserve"> necessarie per la buona riuscita </w:t>
+      </w:r>
+      <w:r>
+        <w:rPr>
+          <w:rFonts w:ascii="Arial" w:hAnsi="Arial" w:cs="Arial"/>
+          <w:lang w:val="it-IT"/>
+        </w:rPr>
+        <w:t>del</w:t>
+      </w:r>
+      <w:r>
+        <w:rPr>
+          <w:rFonts w:ascii="Arial" w:hAnsi="Arial" w:cs="Arial"/>
+          <w:lang w:val="it-IT"/>
+        </w:rPr>
+        <w:t xml:space="preserve"> piatto</w:t>
+      </w:r>
+      <w:r>
+        <w:rPr>
+          <w:rFonts w:ascii="Arial" w:hAnsi="Arial" w:cs="Arial"/>
+          <w:lang w:val="it-IT"/>
+        </w:rPr>
+        <w:t xml:space="preserve"> in questione.</w:t>
       </w:r>
       <w:r>
         <w:rPr>
@@ -1226,54 +1296,49 @@
         </w:rPr>
         <w:t xml:space="preserve"> </w:t>
       </w:r>
-      <w:r>
-        <w:rPr>
-          <w:rFonts w:ascii="Arial" w:hAnsi="Arial" w:cs="Arial"/>
-          <w:lang w:val="it-IT"/>
-        </w:rPr>
-        <w:t xml:space="preserve"> di sfogliare una raccolta vastissima di ricette. Per ogni ricetta saranno presenti</w:t>
-      </w:r>
-      <w:r>
-        <w:rPr>
-          <w:rFonts w:ascii="Arial" w:hAnsi="Arial" w:cs="Arial"/>
-          <w:lang w:val="it-IT"/>
-        </w:rPr>
-        <w:t xml:space="preserve"> tutte le informazioni</w:t>
-      </w:r>
-      <w:r>
-        <w:rPr>
-          <w:rFonts w:ascii="Arial" w:hAnsi="Arial" w:cs="Arial"/>
-          <w:lang w:val="it-IT"/>
-        </w:rPr>
-        <w:t xml:space="preserve"> (ingredienti e procedure)</w:t>
-      </w:r>
-      <w:r>
-        <w:rPr>
-          <w:rFonts w:ascii="Arial" w:hAnsi="Arial" w:cs="Arial"/>
-          <w:lang w:val="it-IT"/>
-        </w:rPr>
-        <w:t xml:space="preserve"> necessarie per la buona riuscita </w:t>
-      </w:r>
-      <w:r>
-        <w:rPr>
-          <w:rFonts w:ascii="Arial" w:hAnsi="Arial" w:cs="Arial"/>
-          <w:lang w:val="it-IT"/>
-        </w:rPr>
-        <w:t>del</w:t>
-      </w:r>
-      <w:r>
-        <w:rPr>
-          <w:rFonts w:ascii="Arial" w:hAnsi="Arial" w:cs="Arial"/>
-          <w:lang w:val="it-IT"/>
-        </w:rPr>
-        <w:t xml:space="preserve"> piatto</w:t>
-      </w:r>
-      <w:r>
-        <w:rPr>
-          <w:rFonts w:ascii="Arial" w:hAnsi="Arial" w:cs="Arial"/>
-          <w:lang w:val="it-IT"/>
-        </w:rPr>
-        <w:t xml:space="preserve"> in questione.</w:t>
+    </w:p>
+    <w:p>
+      <w:pPr>
+        <w:jc w:val="both"/>
+        <w:rPr>
+          <w:rFonts w:ascii="Arial" w:hAnsi="Arial" w:cs="Arial"/>
+          <w:lang w:val="it-IT"/>
+        </w:rPr>
+      </w:pPr>
+      <w:r>
+        <w:rPr>
+          <w:rFonts w:ascii="Arial" w:hAnsi="Arial" w:cs="Arial"/>
+          <w:lang w:val="it-IT"/>
+        </w:rPr>
+        <w:t>Sarà inoltre possbile</w:t>
+      </w:r>
+      <w:r>
+        <w:rPr>
+          <w:rFonts w:ascii="Arial" w:hAnsi="Arial" w:cs="Arial"/>
+          <w:lang w:val="it-IT"/>
+        </w:rPr>
+        <w:t xml:space="preserve"> </w:t>
+      </w:r>
+      <w:r>
+        <w:rPr>
+          <w:rFonts w:ascii="Arial" w:hAnsi="Arial" w:cs="Arial"/>
+          <w:lang w:val="it-IT"/>
+        </w:rPr>
+        <w:t xml:space="preserve">aggiungere, all’interno di una lista, gli ingredienti da acquistare </w:t>
+      </w:r>
+      <w:r>
+        <w:rPr>
+          <w:rFonts w:ascii="Arial" w:hAnsi="Arial" w:cs="Arial"/>
+          <w:lang w:val="it-IT"/>
+        </w:rPr>
+        <w:t>per la realizzazione delle ricette desiderate</w:t>
+      </w:r>
+      <w:r>
+        <w:rPr>
+          <w:rFonts w:ascii="Arial" w:hAnsi="Arial" w:cs="Arial"/>
+          <w:lang w:val="it-IT"/>
+        </w:rPr>
+        <w:t>.</w:t>
       </w:r>
     </w:p>
     <w:p>
@@ -1302,28 +1367,12 @@
           <w:rFonts w:ascii="Arial" w:hAnsi="Arial" w:cs="Arial"/>
         </w:rPr>
       </w:pPr>
-      <w:proofErr w:type="spellStart"/>
-      <w:r>
-        <w:rPr>
-          <w:rFonts w:ascii="Arial" w:hAnsi="Arial" w:cs="Arial"/>
-        </w:rPr>
-        <w:t>GialloZafferano</w:t>
-      </w:r>
-      <w:proofErr w:type="spellEnd"/>
-      <w:r>
-        <w:rPr>
-          <w:rFonts w:ascii="Arial" w:hAnsi="Arial" w:cs="Arial"/>
-        </w:rPr>
-        <w:t xml:space="preserve">: </w:t>
-      </w:r>
-      <w:proofErr w:type="spellStart"/>
-      <w:r>
-        <w:rPr>
-          <w:rFonts w:ascii="Arial" w:hAnsi="Arial" w:cs="Arial"/>
-        </w:rPr>
-        <w:t>descrizione</w:t>
-      </w:r>
-      <w:proofErr w:type="spellEnd"/>
+      <w:r>
+        <w:rPr>
+          <w:rFonts w:ascii="Arial" w:hAnsi="Arial" w:cs="Arial"/>
+        </w:rPr>
+        <w:t>GialloZafferano: descrizione</w:t>
+      </w:r>
     </w:p>
     <w:p>
       <w:pPr>
@@ -1336,34 +1385,18 @@
           <w:rFonts w:ascii="Arial" w:hAnsi="Arial" w:cs="Arial"/>
         </w:rPr>
       </w:pPr>
-      <w:proofErr w:type="spellStart"/>
-      <w:r>
-        <w:rPr>
-          <w:rFonts w:ascii="Arial" w:hAnsi="Arial" w:cs="Arial"/>
-        </w:rPr>
-        <w:t>Cucinosano</w:t>
-      </w:r>
-      <w:proofErr w:type="spellEnd"/>
-      <w:r>
-        <w:rPr>
-          <w:rFonts w:ascii="Arial" w:hAnsi="Arial" w:cs="Arial"/>
-        </w:rPr>
-        <w:t>:</w:t>
-      </w:r>
-      <w:r>
-        <w:rPr>
-          <w:rFonts w:ascii="Arial" w:hAnsi="Arial" w:cs="Arial"/>
-        </w:rPr>
-        <w:t xml:space="preserve"> </w:t>
-      </w:r>
-      <w:proofErr w:type="spellStart"/>
-      <w:r>
-        <w:rPr>
-          <w:rFonts w:ascii="Arial" w:hAnsi="Arial" w:cs="Arial"/>
-        </w:rPr>
-        <w:t>descrizione</w:t>
-      </w:r>
-      <w:proofErr w:type="spellEnd"/>
+      <w:r>
+        <w:rPr>
+          <w:rFonts w:ascii="Arial" w:hAnsi="Arial" w:cs="Arial"/>
+        </w:rPr>
+        <w:t>Cucinosano:</w:t>
+      </w:r>
+      <w:r>
+        <w:rPr>
+          <w:rFonts w:ascii="Arial" w:hAnsi="Arial" w:cs="Arial"/>
+        </w:rPr>
+        <w:t xml:space="preserve"> descrizione</w:t>
+      </w:r>
     </w:p>
     <w:p>
       <w:pPr>
@@ -1376,42 +1409,12 @@
           <w:rFonts w:ascii="Arial" w:hAnsi="Arial" w:cs="Arial"/>
         </w:rPr>
       </w:pPr>
-      <w:proofErr w:type="spellStart"/>
-      <w:r>
-        <w:rPr>
-          <w:rFonts w:ascii="Arial" w:hAnsi="Arial" w:cs="Arial"/>
-        </w:rPr>
-        <w:t>Piccole</w:t>
-      </w:r>
-      <w:proofErr w:type="spellEnd"/>
-      <w:r>
-        <w:rPr>
-          <w:rFonts w:ascii="Arial" w:hAnsi="Arial" w:cs="Arial"/>
-        </w:rPr>
-        <w:t xml:space="preserve"> </w:t>
-      </w:r>
-      <w:proofErr w:type="spellStart"/>
-      <w:r>
-        <w:rPr>
-          <w:rFonts w:ascii="Arial" w:hAnsi="Arial" w:cs="Arial"/>
-        </w:rPr>
-        <w:t>Ricette</w:t>
-      </w:r>
-      <w:proofErr w:type="spellEnd"/>
-      <w:r>
-        <w:rPr>
-          <w:rFonts w:ascii="Arial" w:hAnsi="Arial" w:cs="Arial"/>
-        </w:rPr>
-        <w:t xml:space="preserve">: </w:t>
-      </w:r>
-      <w:proofErr w:type="spellStart"/>
-      <w:r>
-        <w:rPr>
-          <w:rFonts w:ascii="Arial" w:hAnsi="Arial" w:cs="Arial"/>
-        </w:rPr>
-        <w:t>descrizione</w:t>
-      </w:r>
-      <w:proofErr w:type="spellEnd"/>
+      <w:r>
+        <w:rPr>
+          <w:rFonts w:ascii="Arial" w:hAnsi="Arial" w:cs="Arial"/>
+        </w:rPr>
+        <w:t>Piccole Ricette: descrizione</w:t>
+      </w:r>
     </w:p>
     <w:p>
       <w:pPr>
@@ -1459,8 +1462,19 @@
           <w:color w:val="365F91" w:themeColor="accent1" w:themeShade="BF"/>
           <w:sz w:val="28"/>
         </w:rPr>
-        <w:t>Needs &amp; goals</w:t>
-      </w:r>
+        <w:t xml:space="preserve">Needs &amp; </w:t>
+      </w:r>
+      <w:proofErr w:type="gramStart"/>
+      <w:r>
+        <w:rPr>
+          <w:rFonts w:ascii="Arial" w:hAnsi="Arial" w:cs="Arial"/>
+          <w:b/>
+          <w:color w:val="365F91" w:themeColor="accent1" w:themeShade="BF"/>
+          <w:sz w:val="28"/>
+        </w:rPr>
+        <w:t>goals</w:t>
+      </w:r>
+      <w:proofErr w:type="gramEnd"/>
     </w:p>
     <w:p>
       <w:pPr>
@@ -1473,7 +1487,21 @@
         <w:rPr>
           <w:rFonts w:ascii="Arial" w:hAnsi="Arial" w:cs="Arial"/>
         </w:rPr>
-        <w:t xml:space="preserve">Describe the NEEDS that you want to fill with your app </w:t>
+        <w:t xml:space="preserve">Describe the NEEDS that you want to fill with your </w:t>
+      </w:r>
+      <w:proofErr w:type="gramStart"/>
+      <w:r>
+        <w:rPr>
+          <w:rFonts w:ascii="Arial" w:hAnsi="Arial" w:cs="Arial"/>
+        </w:rPr>
+        <w:t>app</w:t>
+      </w:r>
+      <w:proofErr w:type="gramEnd"/>
+      <w:r>
+        <w:rPr>
+          <w:rFonts w:ascii="Arial" w:hAnsi="Arial" w:cs="Arial"/>
+        </w:rPr>
+        <w:t xml:space="preserve"> </w:t>
       </w:r>
     </w:p>
     <w:p>
@@ -1487,8 +1515,16 @@
         <w:rPr>
           <w:rFonts w:ascii="Arial" w:hAnsi="Arial" w:cs="Arial"/>
         </w:rPr>
-        <w:t>Describe the main GOALS your app allows users to achieve</w:t>
-      </w:r>
+        <w:t xml:space="preserve">Describe the main GOALS your app allows users to </w:t>
+      </w:r>
+      <w:proofErr w:type="gramStart"/>
+      <w:r>
+        <w:rPr>
+          <w:rFonts w:ascii="Arial" w:hAnsi="Arial" w:cs="Arial"/>
+        </w:rPr>
+        <w:t>achieve</w:t>
+      </w:r>
+      <w:proofErr w:type="gramEnd"/>
     </w:p>
     <w:p>
       <w:pPr>
@@ -1659,13 +1695,13 @@
     <w:tbl>
       <w:tblPr>
         <w:tblStyle w:val="TableGrid"/>
-        <w:tblW w:w="6050" w:type="dxa"/>
-        <w:tblInd w:w="34" w:type="dxa"/>
+        <w:tblW w:w="9938" w:type="dxa"/>
+        <w:tblInd w:w="41" w:type="dxa"/>
         <w:tblLook w:val="04A0" w:firstRow="1" w:lastRow="0" w:firstColumn="1" w:lastColumn="0" w:noHBand="0" w:noVBand="1"/>
       </w:tblPr>
       <w:tblGrid>
-        <w:gridCol w:w="1615"/>
-        <w:gridCol w:w="8323"/>
+        <w:gridCol w:w="2010"/>
+        <w:gridCol w:w="11068"/>
       </w:tblGrid>
       <w:tr>
         <w:trPr>
@@ -1673,7 +1709,7 @@
         </w:trPr>
         <w:tc>
           <w:tcPr>
-            <w:tcW w:w="2658" w:type="dxa"/>
+            <w:tcW w:w="1465" w:type="dxa"/>
             <w:hideMark/>
           </w:tcPr>
           <w:p>
@@ -1689,9 +1725,9 @@
                 <w:noProof/>
               </w:rPr>
               <w:drawing>
-                <wp:inline distT="0" distB="0" distL="0" distR="0" wp14:anchorId="32AC787D" wp14:editId="20EC1773">
-                  <wp:extent cx="1403167" cy="1476375"/>
-                  <wp:effectExtent l="0" t="0" r="6985" b="0"/>
+                <wp:inline distT="0" distB="0" distL="0" distR="0" wp14:anchorId="32AC787D" wp14:editId="3F88259F">
+                  <wp:extent cx="1266825" cy="1312545"/>
+                  <wp:effectExtent l="0" t="0" r="9525" b="1905"/>
                   <wp:docPr id="5" name="Immagine 5"/>
                   <wp:cNvGraphicFramePr>
                     <a:graphicFrameLocks xmlns:a="http://schemas.openxmlformats.org/drawingml/2006/main" noChangeAspect="1"/>
@@ -1721,7 +1757,7 @@
                         <pic:spPr bwMode="auto">
                           <a:xfrm>
                             <a:off x="0" y="0"/>
-                            <a:ext cx="1459386" cy="1535527"/>
+                            <a:ext cx="1328811" cy="1376768"/>
                           </a:xfrm>
                           <a:prstGeom prst="rect">
                             <a:avLst/>
@@ -1741,22 +1777,15 @@
         </w:tc>
         <w:tc>
           <w:tcPr>
-            <w:tcW w:w="3392" w:type="dxa"/>
+            <w:tcW w:w="8473" w:type="dxa"/>
           </w:tcPr>
-          <w:p>
-            <w:pPr>
-              <w:spacing w:line="256" w:lineRule="auto"/>
-              <w:ind w:left="-3076" w:right="11068"/>
-              <w:rPr>
-                <w:rFonts w:ascii="Arial" w:hAnsi="Arial" w:cs="Arial"/>
-              </w:rPr>
-            </w:pPr>
-          </w:p>
           <w:tbl>
             <w:tblPr>
               <w:tblStyle w:val="TableGrid"/>
-              <w:tblW w:w="8096" w:type="dxa"/>
-              <w:tblInd w:w="120" w:type="dxa"/>
+              <w:tblpPr w:leftFromText="141" w:rightFromText="141" w:vertAnchor="text" w:horzAnchor="margin" w:tblpY="-197"/>
+              <w:tblOverlap w:val="never"/>
+              <w:tblW w:w="7900" w:type="dxa"/>
+              <w:tblInd w:w="0" w:type="dxa"/>
               <w:tblCellMar>
                 <w:top w:w="7" w:type="dxa"/>
                 <w:right w:w="437" w:type="dxa"/>
@@ -1764,22 +1793,21 @@
               <w:tblLook w:val="04A0" w:firstRow="1" w:lastRow="0" w:firstColumn="1" w:lastColumn="0" w:noHBand="0" w:noVBand="1"/>
             </w:tblPr>
             <w:tblGrid>
-              <w:gridCol w:w="4288"/>
-              <w:gridCol w:w="3808"/>
+              <w:gridCol w:w="4184"/>
+              <w:gridCol w:w="3716"/>
             </w:tblGrid>
             <w:tr>
               <w:trPr>
-                <w:trHeight w:val="73"/>
+                <w:trHeight w:val="70"/>
               </w:trPr>
               <w:tc>
                 <w:tcPr>
-                  <w:tcW w:w="4288" w:type="dxa"/>
+                  <w:tcW w:w="4184" w:type="dxa"/>
                   <w:shd w:val="clear" w:color="auto" w:fill="F2F2F2"/>
                   <w:hideMark/>
                 </w:tcPr>
                 <w:p>
                   <w:pPr>
-                    <w:ind w:left="108"/>
                     <w:rPr>
                       <w:rFonts w:ascii="Arial" w:hAnsi="Arial" w:cs="Arial"/>
                     </w:rPr>
@@ -1825,13 +1853,13 @@
               </w:tc>
               <w:tc>
                 <w:tcPr>
-                  <w:tcW w:w="3808" w:type="dxa"/>
+                  <w:tcW w:w="3716" w:type="dxa"/>
                   <w:shd w:val="clear" w:color="auto" w:fill="F2F2F2"/>
                   <w:hideMark/>
                 </w:tcPr>
                 <w:p>
                   <w:pPr>
-                    <w:spacing w:line="256" w:lineRule="auto"/>
+                    <w:spacing w:line="360" w:lineRule="auto"/>
                     <w:rPr>
                       <w:rFonts w:ascii="Arial" w:hAnsi="Arial" w:cs="Arial"/>
                     </w:rPr>
@@ -1878,17 +1906,17 @@
             </w:tr>
             <w:tr>
               <w:trPr>
-                <w:trHeight w:val="73"/>
+                <w:trHeight w:val="70"/>
               </w:trPr>
               <w:tc>
                 <w:tcPr>
-                  <w:tcW w:w="4288" w:type="dxa"/>
+                  <w:tcW w:w="4184" w:type="dxa"/>
                   <w:vAlign w:val="center"/>
                   <w:hideMark/>
                 </w:tcPr>
                 <w:p>
                   <w:pPr>
-                    <w:spacing w:line="256" w:lineRule="auto"/>
+                    <w:spacing w:line="276" w:lineRule="auto"/>
                     <w:rPr>
                       <w:rFonts w:ascii="Arial" w:hAnsi="Arial" w:cs="Arial"/>
                     </w:rPr>
@@ -1927,7 +1955,7 @@
               </w:tc>
               <w:tc>
                 <w:tcPr>
-                  <w:tcW w:w="3808" w:type="dxa"/>
+                  <w:tcW w:w="3716" w:type="dxa"/>
                   <w:hideMark/>
                 </w:tcPr>
                 <w:p>
@@ -1943,29 +1971,14 @@
                       <w:b/>
                       <w:sz w:val="22"/>
                     </w:rPr>
-                    <w:t>Utilizzo di Internet</w:t>
-                  </w:r>
-                  <w:r>
-                    <w:rPr>
-                      <w:rFonts w:ascii="Arial" w:hAnsi="Arial" w:cs="Arial"/>
-                      <w:b/>
-                      <w:sz w:val="22"/>
-                    </w:rPr>
-                    <w:t>:</w:t>
+                    <w:t>Utilizzo di Internet:</w:t>
                   </w:r>
                   <w:r>
                     <w:rPr>
                       <w:rFonts w:ascii="Arial" w:hAnsi="Arial" w:cs="Arial"/>
                       <w:sz w:val="22"/>
                     </w:rPr>
-                    <w:t xml:space="preserve"> </w:t>
-                  </w:r>
-                  <w:r>
-                    <w:rPr>
-                      <w:rFonts w:ascii="Arial" w:hAnsi="Arial" w:cs="Arial"/>
-                      <w:sz w:val="22"/>
-                    </w:rPr>
-                    <w:t>Facebook, Instagram,</w:t>
+                    <w:t xml:space="preserve"> Facebook, Instagram,</w:t>
                   </w:r>
                   <w:r>
                     <w:rPr>
@@ -1979,11 +1992,11 @@
             </w:tr>
             <w:tr>
               <w:trPr>
-                <w:trHeight w:val="73"/>
+                <w:trHeight w:val="70"/>
               </w:trPr>
               <w:tc>
                 <w:tcPr>
-                  <w:tcW w:w="4288" w:type="dxa"/>
+                  <w:tcW w:w="4184" w:type="dxa"/>
                   <w:shd w:val="clear" w:color="auto" w:fill="F2F2F2"/>
                   <w:hideMark/>
                 </w:tcPr>
@@ -2001,15 +2014,7 @@
                       <w:b/>
                       <w:sz w:val="22"/>
                     </w:rPr>
-                    <w:t>Profilo Tecnico</w:t>
-                  </w:r>
-                  <w:r>
-                    <w:rPr>
-                      <w:rFonts w:ascii="Arial" w:hAnsi="Arial" w:cs="Arial"/>
-                      <w:b/>
-                      <w:sz w:val="22"/>
-                    </w:rPr>
-                    <w:t xml:space="preserve">: </w:t>
+                    <w:t xml:space="preserve">Profilo Tecnico: </w:t>
                   </w:r>
                   <w:r>
                     <w:rPr>
@@ -2023,29 +2028,13 @@
                       <w:rFonts w:ascii="Arial" w:hAnsi="Arial" w:cs="Arial"/>
                       <w:sz w:val="22"/>
                     </w:rPr>
-                    <w:t xml:space="preserve">olta confidenza con la tecnologia, possiede un </w:t>
-                  </w:r>
-                  <w:proofErr w:type="spellStart"/>
-                  <w:r>
-                    <w:rPr>
-                      <w:rFonts w:ascii="Arial" w:hAnsi="Arial" w:cs="Arial"/>
-                      <w:sz w:val="22"/>
-                    </w:rPr>
-                    <w:t>Iphone</w:t>
-                  </w:r>
-                  <w:proofErr w:type="spellEnd"/>
-                  <w:r>
-                    <w:rPr>
-                      <w:rFonts w:ascii="Arial" w:hAnsi="Arial" w:cs="Arial"/>
-                      <w:sz w:val="22"/>
-                    </w:rPr>
-                    <w:t xml:space="preserve"> 5</w:t>
+                    <w:t>olta confidenza con la tecnologia, possiede un Iphone 5</w:t>
                   </w:r>
                 </w:p>
               </w:tc>
               <w:tc>
                 <w:tcPr>
-                  <w:tcW w:w="3808" w:type="dxa"/>
+                  <w:tcW w:w="3716" w:type="dxa"/>
                   <w:shd w:val="clear" w:color="auto" w:fill="F2F2F2"/>
                   <w:vAlign w:val="center"/>
                   <w:hideMark/>
@@ -2068,6 +2057,15 @@
               </w:tc>
             </w:tr>
           </w:tbl>
+          <w:p>
+            <w:pPr>
+              <w:spacing w:line="256" w:lineRule="auto"/>
+              <w:ind w:left="-3076" w:right="11068"/>
+              <w:rPr>
+                <w:rFonts w:ascii="Arial" w:hAnsi="Arial" w:cs="Arial"/>
+              </w:rPr>
+            </w:pPr>
+          </w:p>
           <w:p>
             <w:pPr>
               <w:spacing w:after="160" w:line="256" w:lineRule="auto"/>
@@ -2915,7 +2913,21 @@
         <w:rPr>
           <w:rFonts w:ascii="Arial" w:hAnsi="Arial" w:cs="Arial"/>
         </w:rPr>
-        <w:t xml:space="preserve">. In this phase you have to </w:t>
+        <w:t xml:space="preserve">. In this phase you </w:t>
+      </w:r>
+      <w:proofErr w:type="gramStart"/>
+      <w:r>
+        <w:rPr>
+          <w:rFonts w:ascii="Arial" w:hAnsi="Arial" w:cs="Arial"/>
+        </w:rPr>
+        <w:t>have to</w:t>
+      </w:r>
+      <w:proofErr w:type="gramEnd"/>
+      <w:r>
+        <w:rPr>
+          <w:rFonts w:ascii="Arial" w:hAnsi="Arial" w:cs="Arial"/>
+        </w:rPr>
+        <w:t xml:space="preserve"> </w:t>
       </w:r>
       <w:r>
         <w:rPr>
@@ -3476,32 +3488,16 @@
         <w:rPr>
           <w:rFonts w:asciiTheme="minorHAnsi" w:hAnsiTheme="minorHAnsi" w:cstheme="minorHAnsi"/>
         </w:rPr>
-        <w:t xml:space="preserve"> </w:t>
-      </w:r>
+        <w:t xml:space="preserve"> REMOVE THE FOOTNOTE: The max length of this document is 20 </w:t>
+      </w:r>
+      <w:proofErr w:type="gramStart"/>
       <w:r>
         <w:rPr>
           <w:rFonts w:asciiTheme="minorHAnsi" w:hAnsiTheme="minorHAnsi" w:cstheme="minorHAnsi"/>
         </w:rPr>
-        <w:t xml:space="preserve">REMOVE THE </w:t>
-      </w:r>
-      <w:r>
-        <w:rPr>
-          <w:rFonts w:asciiTheme="minorHAnsi" w:hAnsiTheme="minorHAnsi" w:cstheme="minorHAnsi"/>
-        </w:rPr>
-        <w:t>FOOTNOTE</w:t>
-      </w:r>
-      <w:r>
-        <w:rPr>
-          <w:rFonts w:asciiTheme="minorHAnsi" w:hAnsiTheme="minorHAnsi" w:cstheme="minorHAnsi"/>
-        </w:rPr>
-        <w:t xml:space="preserve">: </w:t>
-      </w:r>
-      <w:r>
-        <w:rPr>
-          <w:rFonts w:asciiTheme="minorHAnsi" w:hAnsiTheme="minorHAnsi" w:cstheme="minorHAnsi"/>
-        </w:rPr>
-        <w:t>The max length of this document is 20 pages</w:t>
-      </w:r>
+        <w:t>pages</w:t>
+      </w:r>
+      <w:proofErr w:type="gramEnd"/>
     </w:p>
   </w:footnote>
   <w:footnote w:id="2">
@@ -3523,31 +3519,21 @@
         <w:rPr>
           <w:rFonts w:asciiTheme="minorHAnsi" w:hAnsiTheme="minorHAnsi" w:cstheme="minorHAnsi"/>
         </w:rPr>
-        <w:t xml:space="preserve"> </w:t>
-      </w:r>
+        <w:t xml:space="preserve"> REMOVE THE FOOTNOTE: The structure of this document is </w:t>
+      </w:r>
+      <w:proofErr w:type="gramStart"/>
       <w:r>
         <w:rPr>
           <w:rFonts w:asciiTheme="minorHAnsi" w:hAnsiTheme="minorHAnsi" w:cstheme="minorHAnsi"/>
         </w:rPr>
-        <w:t xml:space="preserve">REMOVE THE </w:t>
-      </w:r>
+        <w:t>fixed,</w:t>
+      </w:r>
+      <w:proofErr w:type="gramEnd"/>
       <w:r>
         <w:rPr>
           <w:rFonts w:asciiTheme="minorHAnsi" w:hAnsiTheme="minorHAnsi" w:cstheme="minorHAnsi"/>
         </w:rPr>
-        <w:t>FOOTNOTE</w:t>
-      </w:r>
-      <w:r>
-        <w:rPr>
-          <w:rFonts w:asciiTheme="minorHAnsi" w:hAnsiTheme="minorHAnsi" w:cstheme="minorHAnsi"/>
-        </w:rPr>
-        <w:t xml:space="preserve">: </w:t>
-      </w:r>
-      <w:r>
-        <w:rPr>
-          <w:rFonts w:asciiTheme="minorHAnsi" w:hAnsiTheme="minorHAnsi" w:cstheme="minorHAnsi"/>
-        </w:rPr>
-        <w:t>The structure of this document is fixed, it cannot be changed in any way</w:t>
+        <w:t xml:space="preserve"> it cannot be changed in any way</w:t>
       </w:r>
     </w:p>
   </w:footnote>
@@ -3570,38 +3556,16 @@
         <w:rPr>
           <w:rFonts w:asciiTheme="minorHAnsi" w:hAnsiTheme="minorHAnsi" w:cstheme="minorHAnsi"/>
         </w:rPr>
-        <w:t xml:space="preserve"> </w:t>
-      </w:r>
+        <w:t xml:space="preserve"> REMOVE THE FOOTNOTE: The team leader is listed as first member in this </w:t>
+      </w:r>
+      <w:proofErr w:type="gramStart"/>
       <w:r>
         <w:rPr>
           <w:rFonts w:asciiTheme="minorHAnsi" w:hAnsiTheme="minorHAnsi" w:cstheme="minorHAnsi"/>
         </w:rPr>
-        <w:t xml:space="preserve">REMOVE THE </w:t>
-      </w:r>
-      <w:r>
-        <w:rPr>
-          <w:rFonts w:asciiTheme="minorHAnsi" w:hAnsiTheme="minorHAnsi" w:cstheme="minorHAnsi"/>
-        </w:rPr>
-        <w:t>FOOTNOTE</w:t>
-      </w:r>
-      <w:r>
-        <w:rPr>
-          <w:rFonts w:asciiTheme="minorHAnsi" w:hAnsiTheme="minorHAnsi" w:cstheme="minorHAnsi"/>
-        </w:rPr>
-        <w:t xml:space="preserve">: </w:t>
-      </w:r>
-      <w:r>
-        <w:rPr>
-          <w:rFonts w:asciiTheme="minorHAnsi" w:hAnsiTheme="minorHAnsi" w:cstheme="minorHAnsi"/>
-        </w:rPr>
-        <w:t>The team leader is lis</w:t>
-      </w:r>
-      <w:r>
-        <w:rPr>
-          <w:rFonts w:asciiTheme="minorHAnsi" w:hAnsiTheme="minorHAnsi" w:cstheme="minorHAnsi"/>
-        </w:rPr>
-        <w:t>ted as first member in this table</w:t>
-      </w:r>
+        <w:t>table</w:t>
+      </w:r>
+      <w:proofErr w:type="gramEnd"/>
     </w:p>
   </w:footnote>
 </w:footnotes>
@@ -3633,7 +3597,6 @@
         <w:lang w:val="en-GB"/>
       </w:rPr>
     </w:pPr>
-    <w:proofErr w:type="spellStart"/>
     <w:r>
       <w:rPr>
         <w:rFonts w:asciiTheme="minorHAnsi" w:hAnsiTheme="minorHAnsi" w:cstheme="minorHAnsi"/>
@@ -3641,66 +3604,7 @@
         <w:szCs w:val="20"/>
         <w:lang w:val="en-GB"/>
       </w:rPr>
-      <w:t>Applicazioni</w:t>
-    </w:r>
-    <w:proofErr w:type="spellEnd"/>
-    <w:r>
-      <w:rPr>
-        <w:rFonts w:asciiTheme="minorHAnsi" w:hAnsiTheme="minorHAnsi" w:cstheme="minorHAnsi"/>
-        <w:sz w:val="20"/>
-        <w:szCs w:val="20"/>
-        <w:lang w:val="en-GB"/>
-      </w:rPr>
-      <w:t xml:space="preserve"> per </w:t>
-    </w:r>
-    <w:proofErr w:type="spellStart"/>
-    <w:r>
-      <w:rPr>
-        <w:rFonts w:asciiTheme="minorHAnsi" w:hAnsiTheme="minorHAnsi" w:cstheme="minorHAnsi"/>
-        <w:sz w:val="20"/>
-        <w:szCs w:val="20"/>
-        <w:lang w:val="en-GB"/>
-      </w:rPr>
-      <w:t>dispositivi</w:t>
-    </w:r>
-    <w:proofErr w:type="spellEnd"/>
-    <w:r>
-      <w:rPr>
-        <w:rFonts w:asciiTheme="minorHAnsi" w:hAnsiTheme="minorHAnsi" w:cstheme="minorHAnsi"/>
-        <w:sz w:val="20"/>
-        <w:szCs w:val="20"/>
-        <w:lang w:val="en-GB"/>
-      </w:rPr>
-      <w:t xml:space="preserve"> </w:t>
-    </w:r>
-    <w:proofErr w:type="spellStart"/>
-    <w:r>
-      <w:rPr>
-        <w:rFonts w:asciiTheme="minorHAnsi" w:hAnsiTheme="minorHAnsi" w:cstheme="minorHAnsi"/>
-        <w:sz w:val="20"/>
-        <w:szCs w:val="20"/>
-        <w:lang w:val="en-GB"/>
-      </w:rPr>
-      <w:t>mobili</w:t>
-    </w:r>
-    <w:proofErr w:type="spellEnd"/>
-    <w:r>
-      <w:rPr>
-        <w:rFonts w:asciiTheme="minorHAnsi" w:hAnsiTheme="minorHAnsi" w:cstheme="minorHAnsi"/>
-        <w:sz w:val="20"/>
-        <w:szCs w:val="20"/>
-        <w:lang w:val="en-GB"/>
-      </w:rPr>
-      <w:t xml:space="preserve"> -</w:t>
-    </w:r>
-    <w:r>
-      <w:rPr>
-        <w:rFonts w:asciiTheme="minorHAnsi" w:hAnsiTheme="minorHAnsi" w:cstheme="minorHAnsi"/>
-        <w:sz w:val="20"/>
-        <w:szCs w:val="20"/>
-        <w:lang w:val="en-GB"/>
-      </w:rPr>
-      <w:t xml:space="preserve"> 201</w:t>
+      <w:t>Applicazioni per dispositivi mobili - 201</w:t>
     </w:r>
     <w:r>
       <w:rPr>
@@ -3718,16 +3622,7 @@
         <w:szCs w:val="20"/>
         <w:lang w:val="en-GB"/>
       </w:rPr>
-      <w:t>/</w:t>
-    </w:r>
-    <w:r>
-      <w:rPr>
-        <w:rFonts w:asciiTheme="minorHAnsi" w:hAnsiTheme="minorHAnsi" w:cstheme="minorHAnsi"/>
-        <w:sz w:val="20"/>
-        <w:szCs w:val="20"/>
-        <w:lang w:val="en-GB"/>
-      </w:rPr>
-      <w:t>20</w:t>
+      <w:t>/20</w:t>
     </w:r>
     <w:r>
       <w:rPr>
@@ -4550,7 +4445,6 @@
   <w:style w:type="character" w:default="1" w:styleId="Carpredefinitoparagrafo">
     <w:name w:val="Default Paragraph Font"/>
     <w:uiPriority w:val="1"/>
-    <w:semiHidden/>
     <w:unhideWhenUsed/>
   </w:style>
   <w:style w:type="table" w:default="1" w:styleId="Tabellanormale">
@@ -5103,15 +4997,6 @@
 </file>
 
 <file path=customXml/item1.xml><?xml version="1.0" encoding="utf-8"?>
-<?mso-contentType ?>
-<FormTemplates xmlns="http://schemas.microsoft.com/sharepoint/v3/contenttype/forms">
-  <Display>DocumentLibraryForm</Display>
-  <Edit>DocumentLibraryForm</Edit>
-  <New>DocumentLibraryForm</New>
-</FormTemplates>
-</file>
-
-<file path=customXml/item2.xml><?xml version="1.0" encoding="utf-8"?>
 <ct:contentTypeSchema xmlns:ct="http://schemas.microsoft.com/office/2006/metadata/contentType" xmlns:ma="http://schemas.microsoft.com/office/2006/metadata/properties/metaAttributes" ct:_="" ma:_="" ma:contentTypeName="Documento" ma:contentTypeID="0x0101003D0BB0782AF65046B7B1984889F3B1A0" ma:contentTypeVersion="2" ma:contentTypeDescription="Creare un nuovo documento." ma:contentTypeScope="" ma:versionID="1f85ce3091e0196d4616f5dfcb6b8f58">
   <xsd:schema xmlns:xsd="http://www.w3.org/2001/XMLSchema" xmlns:xs="http://www.w3.org/2001/XMLSchema" xmlns:p="http://schemas.microsoft.com/office/2006/metadata/properties" xmlns:ns2="8d4d4d22-b8d0-44ae-a316-d613c258217d" targetNamespace="http://schemas.microsoft.com/office/2006/metadata/properties" ma:root="true" ma:fieldsID="0c5ecca41c03b81a3575302dc6683f14" ns2:_="">
     <xsd:import namespace="8d4d4d22-b8d0-44ae-a316-d613c258217d"/>
@@ -5243,25 +5128,26 @@
 </ct:contentTypeSchema>
 </file>
 
+<file path=customXml/item2.xml><?xml version="1.0" encoding="utf-8"?>
+<?mso-contentType ?>
+<FormTemplates xmlns="http://schemas.microsoft.com/sharepoint/v3/contenttype/forms">
+  <Display>DocumentLibraryForm</Display>
+  <Edit>DocumentLibraryForm</Edit>
+  <New>DocumentLibraryForm</New>
+</FormTemplates>
+</file>
+
 <file path=customXml/item3.xml><?xml version="1.0" encoding="utf-8"?>
+<b:Sources xmlns:b="http://schemas.openxmlformats.org/officeDocument/2006/bibliography" xmlns="http://schemas.openxmlformats.org/officeDocument/2006/bibliography" SelectedStyle="\APA.XSL" StyleName="APA Fifth Edition"/>
+</file>
+
+<file path=customXml/item4.xml><?xml version="1.0" encoding="utf-8"?>
 <p:properties xmlns:p="http://schemas.microsoft.com/office/2006/metadata/properties" xmlns:xsi="http://www.w3.org/2001/XMLSchema-instance" xmlns:pc="http://schemas.microsoft.com/office/infopath/2007/PartnerControls">
   <documentManagement/>
 </p:properties>
 </file>
 
-<file path=customXml/item4.xml><?xml version="1.0" encoding="utf-8"?>
-<b:Sources xmlns:b="http://schemas.openxmlformats.org/officeDocument/2006/bibliography" xmlns="http://schemas.openxmlformats.org/officeDocument/2006/bibliography" SelectedStyle="\APA.XSL" StyleName="APA Fifth Edition"/>
-</file>
-
 <file path=customXml/itemProps1.xml><?xml version="1.0" encoding="utf-8"?>
-<ds:datastoreItem xmlns:ds="http://schemas.openxmlformats.org/officeDocument/2006/customXml" ds:itemID="{1E4FD3A5-4288-47AF-839F-29489344E5B9}">
-  <ds:schemaRefs>
-    <ds:schemaRef ds:uri="http://schemas.microsoft.com/sharepoint/v3/contenttype/forms"/>
-  </ds:schemaRefs>
-</ds:datastoreItem>
-</file>
-
-<file path=customXml/itemProps2.xml><?xml version="1.0" encoding="utf-8"?>
 <ds:datastoreItem xmlns:ds="http://schemas.openxmlformats.org/officeDocument/2006/customXml" ds:itemID="{BC788FEE-5537-4076-8374-674B39DC33DD}">
   <ds:schemaRefs>
     <ds:schemaRef ds:uri="http://schemas.microsoft.com/office/2006/metadata/contentType"/>
@@ -5279,19 +5165,27 @@
 </ds:datastoreItem>
 </file>
 
+<file path=customXml/itemProps2.xml><?xml version="1.0" encoding="utf-8"?>
+<ds:datastoreItem xmlns:ds="http://schemas.openxmlformats.org/officeDocument/2006/customXml" ds:itemID="{1E4FD3A5-4288-47AF-839F-29489344E5B9}">
+  <ds:schemaRefs>
+    <ds:schemaRef ds:uri="http://schemas.microsoft.com/sharepoint/v3/contenttype/forms"/>
+  </ds:schemaRefs>
+</ds:datastoreItem>
+</file>
+
 <file path=customXml/itemProps3.xml><?xml version="1.0" encoding="utf-8"?>
+<ds:datastoreItem xmlns:ds="http://schemas.openxmlformats.org/officeDocument/2006/customXml" ds:itemID="{740A36B7-C3D9-D649-B902-D13BBF2AEBA5}">
+  <ds:schemaRefs>
+    <ds:schemaRef ds:uri="http://schemas.openxmlformats.org/officeDocument/2006/bibliography"/>
+  </ds:schemaRefs>
+</ds:datastoreItem>
+</file>
+
+<file path=customXml/itemProps4.xml><?xml version="1.0" encoding="utf-8"?>
 <ds:datastoreItem xmlns:ds="http://schemas.openxmlformats.org/officeDocument/2006/customXml" ds:itemID="{1B41807A-6D12-492A-85F1-08C1BA5DFA6E}">
   <ds:schemaRefs>
     <ds:schemaRef ds:uri="http://schemas.microsoft.com/office/2006/metadata/properties"/>
     <ds:schemaRef ds:uri="http://schemas.microsoft.com/office/infopath/2007/PartnerControls"/>
   </ds:schemaRefs>
 </ds:datastoreItem>
-</file>
-
-<file path=customXml/itemProps4.xml><?xml version="1.0" encoding="utf-8"?>
-<ds:datastoreItem xmlns:ds="http://schemas.openxmlformats.org/officeDocument/2006/customXml" ds:itemID="{740A36B7-C3D9-D649-B902-D13BBF2AEBA5}">
-  <ds:schemaRefs>
-    <ds:schemaRef ds:uri="http://schemas.openxmlformats.org/officeDocument/2006/bibliography"/>
-  </ds:schemaRefs>
-</ds:datastoreItem>
 </file>
--- a/Documentazione.docx
+++ b/Documentazione.docx
@@ -1462,19 +1462,8 @@
           <w:color w:val="365F91" w:themeColor="accent1" w:themeShade="BF"/>
           <w:sz w:val="28"/>
         </w:rPr>
-        <w:t xml:space="preserve">Needs &amp; </w:t>
-      </w:r>
-      <w:proofErr w:type="gramStart"/>
-      <w:r>
-        <w:rPr>
-          <w:rFonts w:ascii="Arial" w:hAnsi="Arial" w:cs="Arial"/>
-          <w:b/>
-          <w:color w:val="365F91" w:themeColor="accent1" w:themeShade="BF"/>
-          <w:sz w:val="28"/>
-        </w:rPr>
-        <w:t>goals</w:t>
-      </w:r>
-      <w:proofErr w:type="gramEnd"/>
+        <w:t>Needs &amp; goals</w:t>
+      </w:r>
     </w:p>
     <w:p>
       <w:pPr>
@@ -1487,21 +1476,7 @@
         <w:rPr>
           <w:rFonts w:ascii="Arial" w:hAnsi="Arial" w:cs="Arial"/>
         </w:rPr>
-        <w:t xml:space="preserve">Describe the NEEDS that you want to fill with your </w:t>
-      </w:r>
-      <w:proofErr w:type="gramStart"/>
-      <w:r>
-        <w:rPr>
-          <w:rFonts w:ascii="Arial" w:hAnsi="Arial" w:cs="Arial"/>
-        </w:rPr>
-        <w:t>app</w:t>
-      </w:r>
-      <w:proofErr w:type="gramEnd"/>
-      <w:r>
-        <w:rPr>
-          <w:rFonts w:ascii="Arial" w:hAnsi="Arial" w:cs="Arial"/>
-        </w:rPr>
-        <w:t xml:space="preserve"> </w:t>
+        <w:t xml:space="preserve">Describe the NEEDS that you want to fill with your app </w:t>
       </w:r>
     </w:p>
     <w:p>
@@ -1515,16 +1490,8 @@
         <w:rPr>
           <w:rFonts w:ascii="Arial" w:hAnsi="Arial" w:cs="Arial"/>
         </w:rPr>
-        <w:t xml:space="preserve">Describe the main GOALS your app allows users to </w:t>
-      </w:r>
-      <w:proofErr w:type="gramStart"/>
-      <w:r>
-        <w:rPr>
-          <w:rFonts w:ascii="Arial" w:hAnsi="Arial" w:cs="Arial"/>
-        </w:rPr>
-        <w:t>achieve</w:t>
-      </w:r>
-      <w:proofErr w:type="gramEnd"/>
+        <w:t>Describe the main GOALS your app allows users to achieve</w:t>
+      </w:r>
     </w:p>
     <w:p>
       <w:pPr>
@@ -1614,6 +1581,8 @@
         </w:rPr>
       </w:pPr>
     </w:p>
+    <w:p/>
+    <w:p/>
     <w:p>
       <w:pPr>
         <w:pStyle w:val="Titolo1"/>
@@ -1622,28 +1591,11 @@
           <w:rFonts w:ascii="Arial" w:hAnsi="Arial" w:cs="Arial"/>
         </w:rPr>
       </w:pPr>
-    </w:p>
-    <w:p>
-      <w:pPr>
-        <w:pStyle w:val="Titolo1"/>
-        <w:jc w:val="both"/>
-        <w:rPr>
-          <w:rFonts w:ascii="Arial" w:hAnsi="Arial" w:cs="Arial"/>
-        </w:rPr>
-      </w:pPr>
-    </w:p>
-    <w:p>
-      <w:pPr>
-        <w:pStyle w:val="Titolo1"/>
-        <w:jc w:val="both"/>
-        <w:rPr>
-          <w:rFonts w:ascii="Arial" w:hAnsi="Arial" w:cs="Arial"/>
-        </w:rPr>
-      </w:pPr>
-      <w:r>
-        <w:rPr>
-          <w:rFonts w:ascii="Arial" w:hAnsi="Arial" w:cs="Arial"/>
-        </w:rPr>
+      <w:r>
+        <w:rPr>
+          <w:rFonts w:ascii="Arial" w:hAnsi="Arial" w:cs="Arial"/>
+        </w:rPr>
+        <w:lastRenderedPageBreak/>
         <w:t>Pe</w:t>
       </w:r>
       <w:r>
@@ -1659,57 +1611,211 @@
         <w:t>sonas</w:t>
       </w:r>
     </w:p>
+    <w:p/>
     <w:p>
       <w:pPr>
         <w:spacing w:line="256" w:lineRule="auto"/>
         <w:ind w:right="104"/>
         <w:rPr>
           <w:rFonts w:ascii="Arial" w:hAnsi="Arial" w:cs="Arial"/>
+          <w:b/>
+        </w:rPr>
+      </w:pPr>
+      <w:r>
+        <w:rPr>
+          <w:rFonts w:ascii="Arial" w:hAnsi="Arial" w:cs="Arial"/>
+          <w:b/>
+        </w:rPr>
+        <w:t>Giulia</w:t>
+      </w:r>
+    </w:p>
+    <w:p>
+      <w:pPr>
+        <w:spacing w:line="256" w:lineRule="auto"/>
+        <w:ind w:right="104"/>
+        <w:rPr>
+          <w:rFonts w:ascii="Arial" w:hAnsi="Arial" w:cs="Arial"/>
           <w:szCs w:val="22"/>
         </w:rPr>
       </w:pPr>
-      <w:r>
-        <w:rPr>
-          <w:rFonts w:ascii="Arial" w:hAnsi="Arial" w:cs="Arial"/>
-          <w:b/>
-        </w:rPr>
-        <w:t>Giulia</w:t>
-      </w:r>
-    </w:p>
-    <w:p>
-      <w:pPr>
-        <w:spacing w:line="256" w:lineRule="auto"/>
-        <w:ind w:left="34"/>
-        <w:rPr>
-          <w:rFonts w:ascii="Arial" w:hAnsi="Arial" w:cs="Arial"/>
-        </w:rPr>
-      </w:pPr>
-      <w:r>
-        <w:rPr>
-          <w:rFonts w:ascii="Arial" w:hAnsi="Arial" w:cs="Arial"/>
-          <w:b/>
-        </w:rPr>
-        <w:t xml:space="preserve"> </w:t>
-      </w:r>
     </w:p>
     <w:tbl>
       <w:tblPr>
         <w:tblStyle w:val="TableGrid"/>
-        <w:tblW w:w="9938" w:type="dxa"/>
-        <w:tblInd w:w="41" w:type="dxa"/>
+        <w:tblpPr w:leftFromText="141" w:rightFromText="141" w:vertAnchor="text" w:horzAnchor="page" w:tblpX="4006" w:tblpY="212"/>
+        <w:tblOverlap w:val="never"/>
+        <w:tblW w:w="7900" w:type="dxa"/>
+        <w:tblInd w:w="0" w:type="dxa"/>
+        <w:tblCellMar>
+          <w:top w:w="7" w:type="dxa"/>
+          <w:right w:w="437" w:type="dxa"/>
+        </w:tblCellMar>
         <w:tblLook w:val="04A0" w:firstRow="1" w:lastRow="0" w:firstColumn="1" w:lastColumn="0" w:noHBand="0" w:noVBand="1"/>
       </w:tblPr>
       <w:tblGrid>
-        <w:gridCol w:w="2010"/>
-        <w:gridCol w:w="11068"/>
+        <w:gridCol w:w="4184"/>
+        <w:gridCol w:w="3716"/>
       </w:tblGrid>
       <w:tr>
         <w:trPr>
-          <w:trHeight w:val="2739"/>
+          <w:trHeight w:val="70"/>
         </w:trPr>
         <w:tc>
           <w:tcPr>
-            <w:tcW w:w="1465" w:type="dxa"/>
+            <w:tcW w:w="4184" w:type="dxa"/>
+            <w:shd w:val="clear" w:color="auto" w:fill="F2F2F2"/>
+            <w:hideMark/>
+          </w:tcPr>
+          <w:p>
+            <w:pPr>
+              <w:rPr>
+                <w:rFonts w:ascii="Arial" w:hAnsi="Arial" w:cs="Arial"/>
+              </w:rPr>
+            </w:pPr>
+            <w:r>
+              <w:rPr>
+                <w:rFonts w:ascii="Arial" w:hAnsi="Arial" w:cs="Arial"/>
+                <w:b/>
+                <w:sz w:val="22"/>
+              </w:rPr>
+              <w:t>Età</w:t>
+            </w:r>
+            <w:r>
+              <w:rPr>
+                <w:rFonts w:ascii="Arial" w:hAnsi="Arial" w:cs="Arial"/>
+                <w:b/>
+                <w:sz w:val="22"/>
+              </w:rPr>
+              <w:t>:</w:t>
+            </w:r>
+            <w:r>
+              <w:rPr>
+                <w:rFonts w:ascii="Arial" w:hAnsi="Arial" w:cs="Arial"/>
+                <w:sz w:val="22"/>
+              </w:rPr>
+              <w:t xml:space="preserve"> </w:t>
+            </w:r>
+            <w:r>
+              <w:rPr>
+                <w:rFonts w:ascii="Arial" w:hAnsi="Arial" w:cs="Arial"/>
+                <w:sz w:val="22"/>
+              </w:rPr>
+              <w:t>32</w:t>
+            </w:r>
+            <w:r>
+              <w:rPr>
+                <w:rFonts w:ascii="Arial" w:hAnsi="Arial" w:cs="Arial"/>
+                <w:sz w:val="22"/>
+              </w:rPr>
+              <w:t xml:space="preserve"> </w:t>
+            </w:r>
+          </w:p>
+        </w:tc>
+        <w:tc>
+          <w:tcPr>
+            <w:tcW w:w="3716" w:type="dxa"/>
+            <w:shd w:val="clear" w:color="auto" w:fill="F2F2F2"/>
+            <w:hideMark/>
+          </w:tcPr>
+          <w:p>
+            <w:pPr>
+              <w:spacing w:line="360" w:lineRule="auto"/>
+              <w:rPr>
+                <w:rFonts w:ascii="Arial" w:hAnsi="Arial" w:cs="Arial"/>
+              </w:rPr>
+            </w:pPr>
+            <w:r>
+              <w:rPr>
+                <w:rFonts w:ascii="Arial" w:hAnsi="Arial" w:cs="Arial"/>
+                <w:b/>
+                <w:sz w:val="22"/>
+              </w:rPr>
+              <w:t>Occupazione</w:t>
+            </w:r>
+            <w:r>
+              <w:rPr>
+                <w:rFonts w:ascii="Arial" w:hAnsi="Arial" w:cs="Arial"/>
+                <w:b/>
+                <w:sz w:val="22"/>
+              </w:rPr>
+              <w:t>:</w:t>
+            </w:r>
+            <w:r>
+              <w:rPr>
+                <w:rFonts w:ascii="Arial" w:hAnsi="Arial" w:cs="Arial"/>
+                <w:sz w:val="22"/>
+              </w:rPr>
+              <w:t xml:space="preserve"> </w:t>
+            </w:r>
+            <w:r>
+              <w:rPr>
+                <w:rFonts w:ascii="Arial" w:hAnsi="Arial" w:cs="Arial"/>
+                <w:sz w:val="22"/>
+              </w:rPr>
+              <w:t>Professoressa</w:t>
+            </w:r>
+            <w:r>
+              <w:rPr>
+                <w:rFonts w:ascii="Arial" w:hAnsi="Arial" w:cs="Arial"/>
+                <w:sz w:val="22"/>
+              </w:rPr>
+              <w:t xml:space="preserve"> </w:t>
+            </w:r>
+          </w:p>
+        </w:tc>
+      </w:tr>
+      <w:tr>
+        <w:trPr>
+          <w:trHeight w:val="70"/>
+        </w:trPr>
+        <w:tc>
+          <w:tcPr>
+            <w:tcW w:w="4184" w:type="dxa"/>
+            <w:vAlign w:val="center"/>
+            <w:hideMark/>
+          </w:tcPr>
+          <w:p>
+            <w:pPr>
+              <w:spacing w:line="276" w:lineRule="auto"/>
+              <w:rPr>
+                <w:rFonts w:ascii="Arial" w:hAnsi="Arial" w:cs="Arial"/>
+              </w:rPr>
+            </w:pPr>
+            <w:r>
+              <w:rPr>
+                <w:rFonts w:ascii="Arial" w:hAnsi="Arial" w:cs="Arial"/>
+                <w:b/>
+                <w:sz w:val="22"/>
+              </w:rPr>
+              <w:t xml:space="preserve"> Famiglia</w:t>
+            </w:r>
+            <w:r>
+              <w:rPr>
+                <w:rFonts w:ascii="Arial" w:hAnsi="Arial" w:cs="Arial"/>
+                <w:b/>
+                <w:sz w:val="22"/>
+              </w:rPr>
+              <w:t>:</w:t>
+            </w:r>
+            <w:r>
+              <w:rPr>
+                <w:rFonts w:ascii="Arial" w:hAnsi="Arial" w:cs="Arial"/>
+                <w:sz w:val="22"/>
+              </w:rPr>
+              <w:t xml:space="preserve"> </w:t>
+            </w:r>
+            <w:r>
+              <w:rPr>
+                <w:rFonts w:ascii="Arial" w:hAnsi="Arial" w:cs="Arial"/>
+                <w:sz w:val="22"/>
+              </w:rPr>
+              <w:t>Sposata, 1 Figlio</w:t>
+            </w:r>
+          </w:p>
+        </w:tc>
+        <w:tc>
+          <w:tcPr>
+            <w:tcW w:w="3716" w:type="dxa"/>
             <w:hideMark/>
           </w:tcPr>
           <w:p>
@@ -1722,364 +1828,157 @@
             <w:r>
               <w:rPr>
                 <w:rFonts w:ascii="Arial" w:hAnsi="Arial" w:cs="Arial"/>
-                <w:noProof/>
-              </w:rPr>
-              <w:drawing>
-                <wp:inline distT="0" distB="0" distL="0" distR="0" wp14:anchorId="32AC787D" wp14:editId="3F88259F">
-                  <wp:extent cx="1266825" cy="1312545"/>
-                  <wp:effectExtent l="0" t="0" r="9525" b="1905"/>
-                  <wp:docPr id="5" name="Immagine 5"/>
-                  <wp:cNvGraphicFramePr>
-                    <a:graphicFrameLocks xmlns:a="http://schemas.openxmlformats.org/drawingml/2006/main" noChangeAspect="1"/>
-                  </wp:cNvGraphicFramePr>
-                  <a:graphic xmlns:a="http://schemas.openxmlformats.org/drawingml/2006/main">
-                    <a:graphicData uri="http://schemas.openxmlformats.org/drawingml/2006/picture">
-                      <pic:pic xmlns:pic="http://schemas.openxmlformats.org/drawingml/2006/picture">
-                        <pic:nvPicPr>
-                          <pic:cNvPr id="0" name="Picture 3"/>
-                          <pic:cNvPicPr>
-                            <a:picLocks noChangeAspect="1" noChangeArrowheads="1"/>
-                          </pic:cNvPicPr>
-                        </pic:nvPicPr>
-                        <pic:blipFill>
-                          <a:blip r:embed="rId12">
-                            <a:extLst>
-                              <a:ext uri="{28A0092B-C50C-407E-A947-70E740481C1C}">
-                                <a14:useLocalDpi xmlns:a14="http://schemas.microsoft.com/office/drawing/2010/main" val="0"/>
-                              </a:ext>
-                            </a:extLst>
-                          </a:blip>
-                          <a:srcRect/>
-                          <a:stretch>
-                            <a:fillRect/>
-                          </a:stretch>
-                        </pic:blipFill>
-                        <pic:spPr bwMode="auto">
-                          <a:xfrm>
-                            <a:off x="0" y="0"/>
-                            <a:ext cx="1328811" cy="1376768"/>
-                          </a:xfrm>
-                          <a:prstGeom prst="rect">
-                            <a:avLst/>
-                          </a:prstGeom>
-                          <a:noFill/>
-                          <a:ln>
-                            <a:noFill/>
-                          </a:ln>
-                        </pic:spPr>
-                      </pic:pic>
-                    </a:graphicData>
-                  </a:graphic>
-                </wp:inline>
-              </w:drawing>
+                <w:b/>
+                <w:sz w:val="22"/>
+              </w:rPr>
+              <w:t>Utilizzo di Internet:</w:t>
+            </w:r>
+            <w:r>
+              <w:rPr>
+                <w:rFonts w:ascii="Arial" w:hAnsi="Arial" w:cs="Arial"/>
+                <w:sz w:val="22"/>
+              </w:rPr>
+              <w:t xml:space="preserve"> Facebook, Instagram,</w:t>
+            </w:r>
+            <w:r>
+              <w:rPr>
+                <w:rFonts w:ascii="Arial" w:hAnsi="Arial" w:cs="Arial"/>
+                <w:sz w:val="22"/>
+              </w:rPr>
+              <w:t xml:space="preserve"> sito della scuola dove insegna.</w:t>
+            </w:r>
+          </w:p>
+        </w:tc>
+      </w:tr>
+      <w:tr>
+        <w:trPr>
+          <w:trHeight w:val="70"/>
+        </w:trPr>
+        <w:tc>
+          <w:tcPr>
+            <w:tcW w:w="4184" w:type="dxa"/>
+            <w:shd w:val="clear" w:color="auto" w:fill="F2F2F2"/>
+            <w:hideMark/>
+          </w:tcPr>
+          <w:p>
+            <w:pPr>
+              <w:spacing w:line="256" w:lineRule="auto"/>
+              <w:ind w:left="108"/>
+              <w:rPr>
+                <w:rFonts w:ascii="Arial" w:hAnsi="Arial" w:cs="Arial"/>
+              </w:rPr>
+            </w:pPr>
+            <w:r>
+              <w:rPr>
+                <w:rFonts w:ascii="Arial" w:hAnsi="Arial" w:cs="Arial"/>
+                <w:b/>
+                <w:sz w:val="22"/>
+              </w:rPr>
+              <w:t xml:space="preserve">Profilo Tecnico: </w:t>
+            </w:r>
+            <w:r>
+              <w:rPr>
+                <w:rFonts w:ascii="Arial" w:hAnsi="Arial" w:cs="Arial"/>
+                <w:sz w:val="22"/>
+              </w:rPr>
+              <w:t>Non ha m</w:t>
+            </w:r>
+            <w:r>
+              <w:rPr>
+                <w:rFonts w:ascii="Arial" w:hAnsi="Arial" w:cs="Arial"/>
+                <w:sz w:val="22"/>
+              </w:rPr>
+              <w:t>olta confidenza con la tecnologia, possiede un Iphone 5</w:t>
             </w:r>
           </w:p>
         </w:tc>
         <w:tc>
           <w:tcPr>
-            <w:tcW w:w="8473" w:type="dxa"/>
+            <w:tcW w:w="3716" w:type="dxa"/>
+            <w:shd w:val="clear" w:color="auto" w:fill="F2F2F2"/>
+            <w:vAlign w:val="center"/>
+            <w:hideMark/>
           </w:tcPr>
-          <w:tbl>
-            <w:tblPr>
-              <w:tblStyle w:val="TableGrid"/>
-              <w:tblpPr w:leftFromText="141" w:rightFromText="141" w:vertAnchor="text" w:horzAnchor="margin" w:tblpY="-197"/>
-              <w:tblOverlap w:val="never"/>
-              <w:tblW w:w="7900" w:type="dxa"/>
-              <w:tblInd w:w="0" w:type="dxa"/>
-              <w:tblCellMar>
-                <w:top w:w="7" w:type="dxa"/>
-                <w:right w:w="437" w:type="dxa"/>
-              </w:tblCellMar>
-              <w:tblLook w:val="04A0" w:firstRow="1" w:lastRow="0" w:firstColumn="1" w:lastColumn="0" w:noHBand="0" w:noVBand="1"/>
-            </w:tblPr>
-            <w:tblGrid>
-              <w:gridCol w:w="4184"/>
-              <w:gridCol w:w="3716"/>
-            </w:tblGrid>
-            <w:tr>
-              <w:trPr>
-                <w:trHeight w:val="70"/>
-              </w:trPr>
-              <w:tc>
-                <w:tcPr>
-                  <w:tcW w:w="4184" w:type="dxa"/>
-                  <w:shd w:val="clear" w:color="auto" w:fill="F2F2F2"/>
-                  <w:hideMark/>
-                </w:tcPr>
-                <w:p>
-                  <w:pPr>
-                    <w:rPr>
-                      <w:rFonts w:ascii="Arial" w:hAnsi="Arial" w:cs="Arial"/>
-                    </w:rPr>
-                  </w:pPr>
-                  <w:r>
-                    <w:rPr>
-                      <w:rFonts w:ascii="Arial" w:hAnsi="Arial" w:cs="Arial"/>
-                      <w:b/>
-                      <w:sz w:val="22"/>
-                    </w:rPr>
-                    <w:t>Età</w:t>
-                  </w:r>
-                  <w:r>
-                    <w:rPr>
-                      <w:rFonts w:ascii="Arial" w:hAnsi="Arial" w:cs="Arial"/>
-                      <w:b/>
-                      <w:sz w:val="22"/>
-                    </w:rPr>
-                    <w:t>:</w:t>
-                  </w:r>
-                  <w:r>
-                    <w:rPr>
-                      <w:rFonts w:ascii="Arial" w:hAnsi="Arial" w:cs="Arial"/>
-                      <w:sz w:val="22"/>
-                    </w:rPr>
-                    <w:t xml:space="preserve"> </w:t>
-                  </w:r>
-                  <w:r>
-                    <w:rPr>
-                      <w:rFonts w:ascii="Arial" w:hAnsi="Arial" w:cs="Arial"/>
-                      <w:sz w:val="22"/>
-                    </w:rPr>
-                    <w:t>32</w:t>
-                  </w:r>
-                  <w:r>
-                    <w:rPr>
-                      <w:rFonts w:ascii="Arial" w:hAnsi="Arial" w:cs="Arial"/>
-                      <w:sz w:val="22"/>
-                    </w:rPr>
-                    <w:t xml:space="preserve"> </w:t>
-                  </w:r>
-                </w:p>
-              </w:tc>
-              <w:tc>
-                <w:tcPr>
-                  <w:tcW w:w="3716" w:type="dxa"/>
-                  <w:shd w:val="clear" w:color="auto" w:fill="F2F2F2"/>
-                  <w:hideMark/>
-                </w:tcPr>
-                <w:p>
-                  <w:pPr>
-                    <w:spacing w:line="360" w:lineRule="auto"/>
-                    <w:rPr>
-                      <w:rFonts w:ascii="Arial" w:hAnsi="Arial" w:cs="Arial"/>
-                    </w:rPr>
-                  </w:pPr>
-                  <w:r>
-                    <w:rPr>
-                      <w:rFonts w:ascii="Arial" w:hAnsi="Arial" w:cs="Arial"/>
-                      <w:b/>
-                      <w:sz w:val="22"/>
-                    </w:rPr>
-                    <w:t>Occupazione</w:t>
-                  </w:r>
-                  <w:r>
-                    <w:rPr>
-                      <w:rFonts w:ascii="Arial" w:hAnsi="Arial" w:cs="Arial"/>
-                      <w:b/>
-                      <w:sz w:val="22"/>
-                    </w:rPr>
-                    <w:t>:</w:t>
-                  </w:r>
-                  <w:r>
-                    <w:rPr>
-                      <w:rFonts w:ascii="Arial" w:hAnsi="Arial" w:cs="Arial"/>
-                      <w:sz w:val="22"/>
-                    </w:rPr>
-                    <w:t xml:space="preserve"> </w:t>
-                  </w:r>
-                  <w:r>
-                    <w:rPr>
-                      <w:rFonts w:ascii="Arial" w:hAnsi="Arial" w:cs="Arial"/>
-                      <w:sz w:val="22"/>
-                    </w:rPr>
-                    <w:t>Professoressa</w:t>
-                  </w:r>
-                  <w:r>
-                    <w:rPr>
-                      <w:rFonts w:ascii="Arial" w:hAnsi="Arial" w:cs="Arial"/>
-                      <w:sz w:val="22"/>
-                    </w:rPr>
-                    <w:t xml:space="preserve"> </w:t>
-                  </w:r>
-                </w:p>
-              </w:tc>
-            </w:tr>
-            <w:tr>
-              <w:trPr>
-                <w:trHeight w:val="70"/>
-              </w:trPr>
-              <w:tc>
-                <w:tcPr>
-                  <w:tcW w:w="4184" w:type="dxa"/>
-                  <w:vAlign w:val="center"/>
-                  <w:hideMark/>
-                </w:tcPr>
-                <w:p>
-                  <w:pPr>
-                    <w:spacing w:line="276" w:lineRule="auto"/>
-                    <w:rPr>
-                      <w:rFonts w:ascii="Arial" w:hAnsi="Arial" w:cs="Arial"/>
-                    </w:rPr>
-                  </w:pPr>
-                  <w:r>
-                    <w:rPr>
-                      <w:rFonts w:ascii="Arial" w:hAnsi="Arial" w:cs="Arial"/>
-                      <w:b/>
-                      <w:sz w:val="22"/>
-                    </w:rPr>
-                    <w:t xml:space="preserve"> Famiglia</w:t>
-                  </w:r>
-                  <w:r>
-                    <w:rPr>
-                      <w:rFonts w:ascii="Arial" w:hAnsi="Arial" w:cs="Arial"/>
-                      <w:b/>
-                      <w:sz w:val="22"/>
-                    </w:rPr>
-                    <w:t>:</w:t>
-                  </w:r>
-                  <w:r>
-                    <w:rPr>
-                      <w:rFonts w:ascii="Arial" w:hAnsi="Arial" w:cs="Arial"/>
-                      <w:sz w:val="22"/>
-                    </w:rPr>
-                    <w:t xml:space="preserve"> </w:t>
-                  </w:r>
-                  <w:r>
-                    <w:rPr>
-                      <w:rFonts w:ascii="Arial" w:hAnsi="Arial" w:cs="Arial"/>
-                      <w:sz w:val="22"/>
-                    </w:rPr>
-                    <w:t>Sposata, 1 Figlio</w:t>
-                  </w:r>
-                </w:p>
-              </w:tc>
-              <w:tc>
-                <w:tcPr>
-                  <w:tcW w:w="3716" w:type="dxa"/>
-                  <w:hideMark/>
-                </w:tcPr>
-                <w:p>
-                  <w:pPr>
-                    <w:spacing w:line="256" w:lineRule="auto"/>
-                    <w:rPr>
-                      <w:rFonts w:ascii="Arial" w:hAnsi="Arial" w:cs="Arial"/>
-                    </w:rPr>
-                  </w:pPr>
-                  <w:r>
-                    <w:rPr>
-                      <w:rFonts w:ascii="Arial" w:hAnsi="Arial" w:cs="Arial"/>
-                      <w:b/>
-                      <w:sz w:val="22"/>
-                    </w:rPr>
-                    <w:t>Utilizzo di Internet:</w:t>
-                  </w:r>
-                  <w:r>
-                    <w:rPr>
-                      <w:rFonts w:ascii="Arial" w:hAnsi="Arial" w:cs="Arial"/>
-                      <w:sz w:val="22"/>
-                    </w:rPr>
-                    <w:t xml:space="preserve"> Facebook, Instagram,</w:t>
-                  </w:r>
-                  <w:r>
-                    <w:rPr>
-                      <w:rFonts w:ascii="Arial" w:hAnsi="Arial" w:cs="Arial"/>
-                      <w:sz w:val="22"/>
-                    </w:rPr>
-                    <w:t xml:space="preserve"> sito della scuola dove insegna.</w:t>
-                  </w:r>
-                </w:p>
-              </w:tc>
-            </w:tr>
-            <w:tr>
-              <w:trPr>
-                <w:trHeight w:val="70"/>
-              </w:trPr>
-              <w:tc>
-                <w:tcPr>
-                  <w:tcW w:w="4184" w:type="dxa"/>
-                  <w:shd w:val="clear" w:color="auto" w:fill="F2F2F2"/>
-                  <w:hideMark/>
-                </w:tcPr>
-                <w:p>
-                  <w:pPr>
-                    <w:spacing w:line="256" w:lineRule="auto"/>
-                    <w:ind w:left="108"/>
-                    <w:rPr>
-                      <w:rFonts w:ascii="Arial" w:hAnsi="Arial" w:cs="Arial"/>
-                    </w:rPr>
-                  </w:pPr>
-                  <w:r>
-                    <w:rPr>
-                      <w:rFonts w:ascii="Arial" w:hAnsi="Arial" w:cs="Arial"/>
-                      <w:b/>
-                      <w:sz w:val="22"/>
-                    </w:rPr>
-                    <w:t xml:space="preserve">Profilo Tecnico: </w:t>
-                  </w:r>
-                  <w:r>
-                    <w:rPr>
-                      <w:rFonts w:ascii="Arial" w:hAnsi="Arial" w:cs="Arial"/>
-                      <w:sz w:val="22"/>
-                    </w:rPr>
-                    <w:t>Non ha m</w:t>
-                  </w:r>
-                  <w:r>
-                    <w:rPr>
-                      <w:rFonts w:ascii="Arial" w:hAnsi="Arial" w:cs="Arial"/>
-                      <w:sz w:val="22"/>
-                    </w:rPr>
-                    <w:t>olta confidenza con la tecnologia, possiede un Iphone 5</w:t>
-                  </w:r>
-                </w:p>
-              </w:tc>
-              <w:tc>
-                <w:tcPr>
-                  <w:tcW w:w="3716" w:type="dxa"/>
-                  <w:shd w:val="clear" w:color="auto" w:fill="F2F2F2"/>
-                  <w:vAlign w:val="center"/>
-                  <w:hideMark/>
-                </w:tcPr>
-                <w:p>
-                  <w:pPr>
-                    <w:spacing w:line="256" w:lineRule="auto"/>
-                    <w:rPr>
-                      <w:rFonts w:ascii="Arial" w:hAnsi="Arial" w:cs="Arial"/>
-                    </w:rPr>
-                  </w:pPr>
-                  <w:r>
-                    <w:rPr>
-                      <w:rFonts w:ascii="Arial" w:hAnsi="Arial" w:cs="Arial"/>
-                      <w:sz w:val="22"/>
-                    </w:rPr>
-                    <w:t xml:space="preserve"> </w:t>
-                  </w:r>
-                </w:p>
-              </w:tc>
-            </w:tr>
-          </w:tbl>
           <w:p>
             <w:pPr>
               <w:spacing w:line="256" w:lineRule="auto"/>
-              <w:ind w:left="-3076" w:right="11068"/>
               <w:rPr>
                 <w:rFonts w:ascii="Arial" w:hAnsi="Arial" w:cs="Arial"/>
               </w:rPr>
             </w:pPr>
-          </w:p>
-          <w:p>
-            <w:pPr>
-              <w:spacing w:after="160" w:line="256" w:lineRule="auto"/>
-              <w:rPr>
-                <w:rFonts w:ascii="Arial" w:eastAsia="Arial" w:hAnsi="Arial" w:cs="Arial"/>
-                <w:color w:val="000000"/>
-              </w:rPr>
-            </w:pPr>
+            <w:r>
+              <w:rPr>
+                <w:rFonts w:ascii="Arial" w:hAnsi="Arial" w:cs="Arial"/>
+                <w:sz w:val="22"/>
+              </w:rPr>
+              <w:t xml:space="preserve"> </w:t>
+            </w:r>
           </w:p>
         </w:tc>
       </w:tr>
     </w:tbl>
     <w:p>
       <w:pPr>
+        <w:pStyle w:val="Titolo1"/>
+        <w:spacing w:before="0"/>
+        <w:jc w:val="both"/>
+        <w:rPr>
+          <w:rFonts w:ascii="Arial" w:hAnsi="Arial" w:cs="Arial"/>
+        </w:rPr>
+      </w:pPr>
+      <w:r>
+        <w:rPr>
+          <w:rFonts w:ascii="Arial" w:eastAsia="Arial" w:hAnsi="Arial" w:cs="Arial"/>
+          <w:noProof/>
+          <w:color w:val="000000"/>
+        </w:rPr>
+        <w:drawing>
+          <wp:inline distT="0" distB="0" distL="0" distR="0" wp14:anchorId="2325CBCA" wp14:editId="0B7791A6">
+            <wp:extent cx="1329327" cy="1288111"/>
+            <wp:effectExtent l="0" t="0" r="4445" b="7620"/>
+            <wp:docPr id="6" name="Immagine 6"/>
+            <wp:cNvGraphicFramePr>
+              <a:graphicFrameLocks xmlns:a="http://schemas.openxmlformats.org/drawingml/2006/main" noChangeAspect="1"/>
+            </wp:cNvGraphicFramePr>
+            <a:graphic xmlns:a="http://schemas.openxmlformats.org/drawingml/2006/main">
+              <a:graphicData uri="http://schemas.openxmlformats.org/drawingml/2006/picture">
+                <pic:pic xmlns:pic="http://schemas.openxmlformats.org/drawingml/2006/picture">
+                  <pic:nvPicPr>
+                    <pic:cNvPr id="6" name="Immagine 6"/>
+                    <pic:cNvPicPr/>
+                  </pic:nvPicPr>
+                  <pic:blipFill rotWithShape="1">
+                    <a:blip r:embed="rId12"/>
+                    <a:srcRect l="9525" r="29441"/>
+                    <a:stretch/>
+                  </pic:blipFill>
+                  <pic:spPr bwMode="auto">
+                    <a:xfrm>
+                      <a:off x="0" y="0"/>
+                      <a:ext cx="1378165" cy="1335435"/>
+                    </a:xfrm>
+                    <a:prstGeom prst="rect">
+                      <a:avLst/>
+                    </a:prstGeom>
+                    <a:ln>
+                      <a:noFill/>
+                    </a:ln>
+                    <a:extLst>
+                      <a:ext uri="{53640926-AAD7-44D8-BBD7-CCE9431645EC}">
+                        <a14:shadowObscured xmlns:a14="http://schemas.microsoft.com/office/drawing/2010/main"/>
+                      </a:ext>
+                    </a:extLst>
+                  </pic:spPr>
+                </pic:pic>
+              </a:graphicData>
+            </a:graphic>
+          </wp:inline>
+        </w:drawing>
+      </w:r>
+    </w:p>
+    <w:p/>
+    <w:p>
+      <w:pPr>
         <w:ind w:right="104"/>
         <w:rPr>
           <w:rFonts w:ascii="Arial" w:hAnsi="Arial" w:cs="Arial"/>
@@ -2098,28 +1997,854 @@
           <w:rFonts w:ascii="Arial" w:hAnsi="Arial" w:cs="Arial"/>
           <w:lang w:val="it-IT"/>
         </w:rPr>
-        <w:t>i occupa della preparazione di tutti i pasti, a volte però si ritrova senza idee su cosa preparare, in queste situazioni ad avere la meglio sono spesso piatti banali che causano il malcontento in famiglia.</w:t>
-      </w:r>
-    </w:p>
-    <w:p>
-      <w:pPr>
-        <w:rPr>
-          <w:lang w:val="it-IT"/>
-        </w:rPr>
-      </w:pPr>
-    </w:p>
-    <w:p>
-      <w:pPr>
-        <w:rPr>
-          <w:lang w:val="it-IT"/>
-        </w:rPr>
-      </w:pPr>
-    </w:p>
-    <w:p>
-      <w:pPr>
+        <w:t>i occupa della preparazione di tutti i pasti</w:t>
+      </w:r>
+      <w:r>
+        <w:rPr>
+          <w:rFonts w:ascii="Arial" w:hAnsi="Arial" w:cs="Arial"/>
+          <w:lang w:val="it-IT"/>
+        </w:rPr>
+        <w:t>; a</w:t>
+      </w:r>
+      <w:r>
+        <w:rPr>
+          <w:rFonts w:ascii="Arial" w:hAnsi="Arial" w:cs="Arial"/>
+          <w:lang w:val="it-IT"/>
+        </w:rPr>
+        <w:t xml:space="preserve"> volte</w:t>
+      </w:r>
+      <w:r>
+        <w:rPr>
+          <w:rFonts w:ascii="Arial" w:hAnsi="Arial" w:cs="Arial"/>
+          <w:lang w:val="it-IT"/>
+        </w:rPr>
+        <w:t>,</w:t>
+      </w:r>
+      <w:r>
+        <w:rPr>
+          <w:rFonts w:ascii="Arial" w:hAnsi="Arial" w:cs="Arial"/>
+          <w:lang w:val="it-IT"/>
+        </w:rPr>
+        <w:t xml:space="preserve"> però</w:t>
+      </w:r>
+      <w:r>
+        <w:rPr>
+          <w:rFonts w:ascii="Arial" w:hAnsi="Arial" w:cs="Arial"/>
+          <w:lang w:val="it-IT"/>
+        </w:rPr>
+        <w:t>,</w:t>
+      </w:r>
+      <w:r>
+        <w:rPr>
+          <w:rFonts w:ascii="Arial" w:hAnsi="Arial" w:cs="Arial"/>
+          <w:lang w:val="it-IT"/>
+        </w:rPr>
+        <w:t xml:space="preserve"> si ritrova senza idee su cosa preparare</w:t>
+      </w:r>
+      <w:r>
+        <w:rPr>
+          <w:rFonts w:ascii="Arial" w:hAnsi="Arial" w:cs="Arial"/>
+          <w:lang w:val="it-IT"/>
+        </w:rPr>
+        <w:t>. I</w:t>
+      </w:r>
+      <w:r>
+        <w:rPr>
+          <w:rFonts w:ascii="Arial" w:hAnsi="Arial" w:cs="Arial"/>
+          <w:lang w:val="it-IT"/>
+        </w:rPr>
+        <w:t>n queste situazioni ad avere la meglio sono spesso piatti banali che causano il malcontento in famiglia.</w:t>
+      </w:r>
+    </w:p>
+    <w:p>
+      <w:pPr>
+        <w:rPr>
+          <w:rFonts w:ascii="Arial" w:hAnsi="Arial" w:cs="Arial"/>
+          <w:b/>
+          <w:bCs/>
+        </w:rPr>
+      </w:pPr>
+    </w:p>
+    <w:p>
+      <w:pPr>
+        <w:rPr>
+          <w:rFonts w:ascii="Arial" w:hAnsi="Arial" w:cs="Arial"/>
+          <w:b/>
+          <w:bCs/>
+        </w:rPr>
+      </w:pPr>
+    </w:p>
+    <w:p>
+      <w:pPr>
+        <w:rPr>
+          <w:rFonts w:ascii="Arial" w:hAnsi="Arial" w:cs="Arial"/>
+          <w:b/>
+          <w:bCs/>
+        </w:rPr>
+      </w:pPr>
+      <w:r>
+        <w:rPr>
+          <w:rFonts w:ascii="Arial" w:hAnsi="Arial" w:cs="Arial"/>
+          <w:b/>
+          <w:bCs/>
+        </w:rPr>
+        <w:t>Giorgio</w:t>
+      </w:r>
+    </w:p>
+    <w:p>
+      <w:pPr>
+        <w:rPr>
+          <w:rFonts w:ascii="Arial" w:hAnsi="Arial" w:cs="Arial"/>
+          <w:b/>
+          <w:bCs/>
+        </w:rPr>
+      </w:pPr>
+    </w:p>
+    <w:tbl>
+      <w:tblPr>
+        <w:tblStyle w:val="TableGrid"/>
+        <w:tblpPr w:leftFromText="141" w:rightFromText="141" w:vertAnchor="text" w:horzAnchor="page" w:tblpX="3946" w:tblpY="139"/>
+        <w:tblOverlap w:val="never"/>
+        <w:tblW w:w="7944" w:type="dxa"/>
+        <w:tblInd w:w="0" w:type="dxa"/>
+        <w:tblCellMar>
+          <w:top w:w="7" w:type="dxa"/>
+          <w:right w:w="437" w:type="dxa"/>
+        </w:tblCellMar>
+        <w:tblLook w:val="04A0" w:firstRow="1" w:lastRow="0" w:firstColumn="1" w:lastColumn="0" w:noHBand="0" w:noVBand="1"/>
+      </w:tblPr>
+      <w:tblGrid>
+        <w:gridCol w:w="4207"/>
+        <w:gridCol w:w="3737"/>
+      </w:tblGrid>
+      <w:tr>
+        <w:trPr>
+          <w:trHeight w:val="85"/>
+        </w:trPr>
+        <w:tc>
+          <w:tcPr>
+            <w:tcW w:w="4207" w:type="dxa"/>
+            <w:shd w:val="clear" w:color="auto" w:fill="F2F2F2"/>
+            <w:hideMark/>
+          </w:tcPr>
+          <w:p>
+            <w:pPr>
+              <w:spacing w:before="240"/>
+              <w:rPr>
+                <w:rFonts w:ascii="Arial" w:hAnsi="Arial" w:cs="Arial"/>
+              </w:rPr>
+            </w:pPr>
+            <w:r>
+              <w:rPr>
+                <w:rFonts w:ascii="Arial" w:hAnsi="Arial" w:cs="Arial"/>
+                <w:b/>
+                <w:sz w:val="22"/>
+              </w:rPr>
+              <w:t>Età</w:t>
+            </w:r>
+            <w:r>
+              <w:rPr>
+                <w:rFonts w:ascii="Arial" w:hAnsi="Arial" w:cs="Arial"/>
+                <w:b/>
+                <w:sz w:val="22"/>
+              </w:rPr>
+              <w:t>:</w:t>
+            </w:r>
+            <w:r>
+              <w:rPr>
+                <w:rFonts w:ascii="Arial" w:hAnsi="Arial" w:cs="Arial"/>
+                <w:sz w:val="22"/>
+              </w:rPr>
+              <w:t xml:space="preserve"> </w:t>
+            </w:r>
+            <w:r>
+              <w:rPr>
+                <w:rFonts w:ascii="Arial" w:hAnsi="Arial" w:cs="Arial"/>
+                <w:sz w:val="22"/>
+              </w:rPr>
+              <w:t>21</w:t>
+            </w:r>
+            <w:r>
+              <w:rPr>
+                <w:rFonts w:ascii="Arial" w:hAnsi="Arial" w:cs="Arial"/>
+                <w:sz w:val="22"/>
+              </w:rPr>
+              <w:t xml:space="preserve"> </w:t>
+            </w:r>
+          </w:p>
+        </w:tc>
+        <w:tc>
+          <w:tcPr>
+            <w:tcW w:w="3737" w:type="dxa"/>
+            <w:shd w:val="clear" w:color="auto" w:fill="F2F2F2"/>
+            <w:hideMark/>
+          </w:tcPr>
+          <w:p>
+            <w:pPr>
+              <w:spacing w:line="360" w:lineRule="auto"/>
+              <w:rPr>
+                <w:rFonts w:ascii="Arial" w:hAnsi="Arial" w:cs="Arial"/>
+              </w:rPr>
+            </w:pPr>
+            <w:r>
+              <w:rPr>
+                <w:rFonts w:ascii="Arial" w:hAnsi="Arial" w:cs="Arial"/>
+                <w:b/>
+                <w:sz w:val="22"/>
+              </w:rPr>
+              <w:t>Occupazione</w:t>
+            </w:r>
+            <w:r>
+              <w:rPr>
+                <w:rFonts w:ascii="Arial" w:hAnsi="Arial" w:cs="Arial"/>
+                <w:b/>
+                <w:sz w:val="22"/>
+              </w:rPr>
+              <w:t>:</w:t>
+            </w:r>
+            <w:r>
+              <w:rPr>
+                <w:rFonts w:ascii="Arial" w:hAnsi="Arial" w:cs="Arial"/>
+                <w:sz w:val="22"/>
+              </w:rPr>
+              <w:t xml:space="preserve"> </w:t>
+            </w:r>
+            <w:r>
+              <w:rPr>
+                <w:rFonts w:ascii="Arial" w:hAnsi="Arial" w:cs="Arial"/>
+                <w:sz w:val="22"/>
+              </w:rPr>
+              <w:t>Studente</w:t>
+            </w:r>
+            <w:r>
+              <w:rPr>
+                <w:rFonts w:ascii="Arial" w:hAnsi="Arial" w:cs="Arial"/>
+                <w:sz w:val="22"/>
+              </w:rPr>
+              <w:t xml:space="preserve"> </w:t>
+            </w:r>
+            <w:r>
+              <w:rPr>
+                <w:rFonts w:ascii="Arial" w:hAnsi="Arial" w:cs="Arial"/>
+                <w:sz w:val="22"/>
+              </w:rPr>
+              <w:t>universitario</w:t>
+            </w:r>
+          </w:p>
+        </w:tc>
+      </w:tr>
+      <w:tr>
+        <w:trPr>
+          <w:trHeight w:val="85"/>
+        </w:trPr>
+        <w:tc>
+          <w:tcPr>
+            <w:tcW w:w="4207" w:type="dxa"/>
+            <w:vAlign w:val="center"/>
+            <w:hideMark/>
+          </w:tcPr>
+          <w:p>
+            <w:pPr>
+              <w:spacing w:line="276" w:lineRule="auto"/>
+              <w:rPr>
+                <w:rFonts w:ascii="Arial" w:hAnsi="Arial" w:cs="Arial"/>
+              </w:rPr>
+            </w:pPr>
+            <w:r>
+              <w:rPr>
+                <w:rFonts w:ascii="Arial" w:hAnsi="Arial" w:cs="Arial"/>
+                <w:b/>
+                <w:sz w:val="22"/>
+              </w:rPr>
+              <w:t xml:space="preserve"> Famiglia</w:t>
+            </w:r>
+            <w:r>
+              <w:rPr>
+                <w:rFonts w:ascii="Arial" w:hAnsi="Arial" w:cs="Arial"/>
+                <w:b/>
+                <w:sz w:val="22"/>
+              </w:rPr>
+              <w:t>:</w:t>
+            </w:r>
+            <w:r>
+              <w:rPr>
+                <w:rFonts w:ascii="Arial" w:hAnsi="Arial" w:cs="Arial"/>
+                <w:sz w:val="22"/>
+              </w:rPr>
+              <w:t xml:space="preserve"> </w:t>
+            </w:r>
+            <w:r>
+              <w:rPr>
+                <w:rFonts w:ascii="Arial" w:hAnsi="Arial" w:cs="Arial"/>
+                <w:sz w:val="22"/>
+              </w:rPr>
+              <w:t>Single</w:t>
+            </w:r>
+          </w:p>
+        </w:tc>
+        <w:tc>
+          <w:tcPr>
+            <w:tcW w:w="3737" w:type="dxa"/>
+            <w:hideMark/>
+          </w:tcPr>
+          <w:p>
+            <w:pPr>
+              <w:spacing w:line="256" w:lineRule="auto"/>
+              <w:rPr>
+                <w:rFonts w:ascii="Arial" w:hAnsi="Arial" w:cs="Arial"/>
+              </w:rPr>
+            </w:pPr>
+            <w:r>
+              <w:rPr>
+                <w:rFonts w:ascii="Arial" w:hAnsi="Arial" w:cs="Arial"/>
+                <w:b/>
+                <w:sz w:val="22"/>
+              </w:rPr>
+              <w:t>Utilizzo di Internet:</w:t>
+            </w:r>
+            <w:r>
+              <w:rPr>
+                <w:rFonts w:ascii="Arial" w:hAnsi="Arial" w:cs="Arial"/>
+                <w:sz w:val="22"/>
+              </w:rPr>
+              <w:t xml:space="preserve"> Facebook, Instagram,</w:t>
+            </w:r>
+            <w:r>
+              <w:rPr>
+                <w:rFonts w:ascii="Arial" w:hAnsi="Arial" w:cs="Arial"/>
+                <w:sz w:val="22"/>
+              </w:rPr>
+              <w:t xml:space="preserve"> WhatsApp</w:t>
+            </w:r>
+          </w:p>
+        </w:tc>
+      </w:tr>
+      <w:tr>
+        <w:trPr>
+          <w:trHeight w:val="85"/>
+        </w:trPr>
+        <w:tc>
+          <w:tcPr>
+            <w:tcW w:w="4207" w:type="dxa"/>
+            <w:shd w:val="clear" w:color="auto" w:fill="F2F2F2"/>
+            <w:hideMark/>
+          </w:tcPr>
+          <w:p>
+            <w:pPr>
+              <w:spacing w:line="256" w:lineRule="auto"/>
+              <w:ind w:left="108"/>
+              <w:rPr>
+                <w:rFonts w:ascii="Arial" w:hAnsi="Arial" w:cs="Arial"/>
+                <w:bCs/>
+              </w:rPr>
+            </w:pPr>
+            <w:r>
+              <w:rPr>
+                <w:rFonts w:ascii="Arial" w:hAnsi="Arial" w:cs="Arial"/>
+                <w:b/>
+                <w:sz w:val="22"/>
+              </w:rPr>
+              <w:t xml:space="preserve">Profilo Tecnico: </w:t>
+            </w:r>
+            <w:r>
+              <w:rPr>
+                <w:rFonts w:ascii="Arial" w:hAnsi="Arial" w:cs="Arial"/>
+                <w:bCs/>
+                <w:sz w:val="22"/>
+              </w:rPr>
+              <w:t>Ha una grande conoscenza informatica, possiede un Iphone 12 pro max</w:t>
+            </w:r>
+          </w:p>
+        </w:tc>
+        <w:tc>
+          <w:tcPr>
+            <w:tcW w:w="3737" w:type="dxa"/>
+            <w:shd w:val="clear" w:color="auto" w:fill="F2F2F2"/>
+            <w:vAlign w:val="center"/>
+            <w:hideMark/>
+          </w:tcPr>
+          <w:p>
+            <w:pPr>
+              <w:spacing w:line="256" w:lineRule="auto"/>
+              <w:rPr>
+                <w:rFonts w:ascii="Arial" w:hAnsi="Arial" w:cs="Arial"/>
+              </w:rPr>
+            </w:pPr>
+            <w:r>
+              <w:rPr>
+                <w:rFonts w:ascii="Arial" w:hAnsi="Arial" w:cs="Arial"/>
+                <w:sz w:val="22"/>
+              </w:rPr>
+              <w:t xml:space="preserve"> </w:t>
+            </w:r>
+          </w:p>
+        </w:tc>
+      </w:tr>
+    </w:tbl>
+    <w:p>
+      <w:pPr>
+        <w:pStyle w:val="Titolo1"/>
+        <w:spacing w:before="0"/>
         <w:jc w:val="both"/>
         <w:rPr>
           <w:rFonts w:ascii="Arial" w:hAnsi="Arial" w:cs="Arial"/>
+        </w:rPr>
+      </w:pPr>
+      <w:r>
+        <w:rPr>
+          <w:rFonts w:ascii="Arial" w:hAnsi="Arial" w:cs="Arial"/>
+          <w:noProof/>
+        </w:rPr>
+        <w:drawing>
+          <wp:inline distT="0" distB="0" distL="0" distR="0" wp14:anchorId="11D00BB7" wp14:editId="22CD134E">
+            <wp:extent cx="1323774" cy="1383526"/>
+            <wp:effectExtent l="0" t="0" r="0" b="7620"/>
+            <wp:docPr id="4" name="Immagine 4"/>
+            <wp:cNvGraphicFramePr>
+              <a:graphicFrameLocks xmlns:a="http://schemas.openxmlformats.org/drawingml/2006/main" noChangeAspect="1"/>
+            </wp:cNvGraphicFramePr>
+            <a:graphic xmlns:a="http://schemas.openxmlformats.org/drawingml/2006/main">
+              <a:graphicData uri="http://schemas.openxmlformats.org/drawingml/2006/picture">
+                <pic:pic xmlns:pic="http://schemas.openxmlformats.org/drawingml/2006/picture">
+                  <pic:nvPicPr>
+                    <pic:cNvPr id="4" name="Immagine 4"/>
+                    <pic:cNvPicPr/>
+                  </pic:nvPicPr>
+                  <pic:blipFill rotWithShape="1">
+                    <a:blip r:embed="rId13"/>
+                    <a:srcRect l="12786" t="3811" r="43893" b="35820"/>
+                    <a:stretch/>
+                  </pic:blipFill>
+                  <pic:spPr bwMode="auto">
+                    <a:xfrm>
+                      <a:off x="0" y="0"/>
+                      <a:ext cx="1354281" cy="1415410"/>
+                    </a:xfrm>
+                    <a:prstGeom prst="rect">
+                      <a:avLst/>
+                    </a:prstGeom>
+                    <a:ln>
+                      <a:noFill/>
+                    </a:ln>
+                    <a:extLst>
+                      <a:ext uri="{53640926-AAD7-44D8-BBD7-CCE9431645EC}">
+                        <a14:shadowObscured xmlns:a14="http://schemas.microsoft.com/office/drawing/2010/main"/>
+                      </a:ext>
+                    </a:extLst>
+                  </pic:spPr>
+                </pic:pic>
+              </a:graphicData>
+            </a:graphic>
+          </wp:inline>
+        </w:drawing>
+      </w:r>
+    </w:p>
+    <w:p/>
+    <w:p>
+      <w:pPr>
+        <w:rPr>
+          <w:rFonts w:ascii="Arial" w:hAnsi="Arial" w:cs="Arial"/>
+        </w:rPr>
+      </w:pPr>
+      <w:r>
+        <w:rPr>
+          <w:rFonts w:ascii="Arial" w:hAnsi="Arial" w:cs="Arial"/>
+        </w:rPr>
+        <w:t>Giorgio, studente universitario, vive lontano dalla propria famiglia.</w:t>
+      </w:r>
+    </w:p>
+    <w:p>
+      <w:pPr>
+        <w:rPr>
+          <w:rFonts w:ascii="Arial" w:hAnsi="Arial" w:cs="Arial"/>
+        </w:rPr>
+      </w:pPr>
+      <w:r>
+        <w:rPr>
+          <w:rFonts w:ascii="Arial" w:hAnsi="Arial" w:cs="Arial"/>
+        </w:rPr>
+        <w:t>A causa dello studio non ha molto tempo da dedicare alla cucina ma nei giorni in cui è meno impegnato si concede del tempo ai fornelli per coltivare la sua passione culinaria.</w:t>
+      </w:r>
+    </w:p>
+    <w:p>
+      <w:pPr>
+        <w:rPr>
+          <w:rFonts w:ascii="Arial" w:hAnsi="Arial" w:cs="Arial"/>
+        </w:rPr>
+      </w:pPr>
+    </w:p>
+    <w:p>
+      <w:pPr>
+        <w:rPr>
+          <w:rFonts w:ascii="Arial" w:hAnsi="Arial" w:cs="Arial"/>
+          <w:b/>
+          <w:bCs/>
+        </w:rPr>
+      </w:pPr>
+      <w:r>
+        <w:rPr>
+          <w:rFonts w:ascii="Arial" w:hAnsi="Arial" w:cs="Arial"/>
+          <w:b/>
+          <w:bCs/>
+        </w:rPr>
+        <w:t>Franco</w:t>
+      </w:r>
+    </w:p>
+    <w:p>
+      <w:pPr>
+        <w:rPr>
+          <w:rFonts w:ascii="Arial" w:hAnsi="Arial" w:cs="Arial"/>
+          <w:b/>
+          <w:bCs/>
+        </w:rPr>
+      </w:pPr>
+    </w:p>
+    <w:tbl>
+      <w:tblPr>
+        <w:tblStyle w:val="TableGrid"/>
+        <w:tblpPr w:leftFromText="141" w:rightFromText="141" w:vertAnchor="text" w:horzAnchor="page" w:tblpX="3961" w:tblpY="143"/>
+        <w:tblOverlap w:val="never"/>
+        <w:tblW w:w="7900" w:type="dxa"/>
+        <w:tblInd w:w="0" w:type="dxa"/>
+        <w:tblCellMar>
+          <w:top w:w="7" w:type="dxa"/>
+          <w:right w:w="437" w:type="dxa"/>
+        </w:tblCellMar>
+        <w:tblLook w:val="04A0" w:firstRow="1" w:lastRow="0" w:firstColumn="1" w:lastColumn="0" w:noHBand="0" w:noVBand="1"/>
+      </w:tblPr>
+      <w:tblGrid>
+        <w:gridCol w:w="4184"/>
+        <w:gridCol w:w="3716"/>
+      </w:tblGrid>
+      <w:tr>
+        <w:trPr>
+          <w:trHeight w:val="70"/>
+        </w:trPr>
+        <w:tc>
+          <w:tcPr>
+            <w:tcW w:w="4184" w:type="dxa"/>
+            <w:shd w:val="clear" w:color="auto" w:fill="F2F2F2"/>
+            <w:hideMark/>
+          </w:tcPr>
+          <w:p>
+            <w:pPr>
+              <w:rPr>
+                <w:rFonts w:ascii="Arial" w:hAnsi="Arial" w:cs="Arial"/>
+              </w:rPr>
+            </w:pPr>
+            <w:r>
+              <w:rPr>
+                <w:rFonts w:ascii="Arial" w:hAnsi="Arial" w:cs="Arial"/>
+                <w:b/>
+                <w:sz w:val="22"/>
+              </w:rPr>
+              <w:t>Età</w:t>
+            </w:r>
+            <w:r>
+              <w:rPr>
+                <w:rFonts w:ascii="Arial" w:hAnsi="Arial" w:cs="Arial"/>
+                <w:b/>
+                <w:sz w:val="22"/>
+              </w:rPr>
+              <w:t>:</w:t>
+            </w:r>
+            <w:r>
+              <w:rPr>
+                <w:rFonts w:ascii="Arial" w:hAnsi="Arial" w:cs="Arial"/>
+                <w:sz w:val="22"/>
+              </w:rPr>
+              <w:t xml:space="preserve"> </w:t>
+            </w:r>
+            <w:r>
+              <w:rPr>
+                <w:rFonts w:ascii="Arial" w:hAnsi="Arial" w:cs="Arial"/>
+                <w:sz w:val="22"/>
+              </w:rPr>
+              <w:t>27</w:t>
+            </w:r>
+            <w:r>
+              <w:rPr>
+                <w:rFonts w:ascii="Arial" w:hAnsi="Arial" w:cs="Arial"/>
+                <w:sz w:val="22"/>
+              </w:rPr>
+              <w:t xml:space="preserve"> </w:t>
+            </w:r>
+          </w:p>
+        </w:tc>
+        <w:tc>
+          <w:tcPr>
+            <w:tcW w:w="3716" w:type="dxa"/>
+            <w:shd w:val="clear" w:color="auto" w:fill="F2F2F2"/>
+            <w:hideMark/>
+          </w:tcPr>
+          <w:p>
+            <w:pPr>
+              <w:spacing w:line="360" w:lineRule="auto"/>
+              <w:rPr>
+                <w:rFonts w:ascii="Arial" w:hAnsi="Arial" w:cs="Arial"/>
+              </w:rPr>
+            </w:pPr>
+            <w:r>
+              <w:rPr>
+                <w:rFonts w:ascii="Arial" w:hAnsi="Arial" w:cs="Arial"/>
+                <w:b/>
+                <w:sz w:val="22"/>
+              </w:rPr>
+              <w:t>Occupazione</w:t>
+            </w:r>
+            <w:r>
+              <w:rPr>
+                <w:rFonts w:ascii="Arial" w:hAnsi="Arial" w:cs="Arial"/>
+                <w:b/>
+                <w:sz w:val="22"/>
+              </w:rPr>
+              <w:t>:</w:t>
+            </w:r>
+            <w:r>
+              <w:rPr>
+                <w:rFonts w:ascii="Arial" w:hAnsi="Arial" w:cs="Arial"/>
+                <w:sz w:val="22"/>
+              </w:rPr>
+              <w:t xml:space="preserve"> </w:t>
+            </w:r>
+            <w:r>
+              <w:rPr>
+                <w:rFonts w:ascii="Arial" w:hAnsi="Arial" w:cs="Arial"/>
+                <w:sz w:val="22"/>
+              </w:rPr>
+              <w:t>Modello</w:t>
+            </w:r>
+            <w:r>
+              <w:rPr>
+                <w:rFonts w:ascii="Arial" w:hAnsi="Arial" w:cs="Arial"/>
+                <w:sz w:val="22"/>
+              </w:rPr>
+              <w:t xml:space="preserve"> </w:t>
+            </w:r>
+          </w:p>
+        </w:tc>
+      </w:tr>
+      <w:tr>
+        <w:trPr>
+          <w:trHeight w:val="70"/>
+        </w:trPr>
+        <w:tc>
+          <w:tcPr>
+            <w:tcW w:w="4184" w:type="dxa"/>
+            <w:vAlign w:val="center"/>
+            <w:hideMark/>
+          </w:tcPr>
+          <w:p>
+            <w:pPr>
+              <w:spacing w:line="276" w:lineRule="auto"/>
+              <w:rPr>
+                <w:rFonts w:ascii="Arial" w:hAnsi="Arial" w:cs="Arial"/>
+              </w:rPr>
+            </w:pPr>
+            <w:r>
+              <w:rPr>
+                <w:rFonts w:ascii="Arial" w:hAnsi="Arial" w:cs="Arial"/>
+                <w:b/>
+                <w:sz w:val="22"/>
+              </w:rPr>
+              <w:t xml:space="preserve"> Famiglia</w:t>
+            </w:r>
+            <w:r>
+              <w:rPr>
+                <w:rFonts w:ascii="Arial" w:hAnsi="Arial" w:cs="Arial"/>
+                <w:b/>
+                <w:sz w:val="22"/>
+              </w:rPr>
+              <w:t>:</w:t>
+            </w:r>
+            <w:r>
+              <w:rPr>
+                <w:rFonts w:ascii="Arial" w:hAnsi="Arial" w:cs="Arial"/>
+                <w:sz w:val="22"/>
+              </w:rPr>
+              <w:t xml:space="preserve"> </w:t>
+            </w:r>
+            <w:r>
+              <w:rPr>
+                <w:rFonts w:ascii="Arial" w:hAnsi="Arial" w:cs="Arial"/>
+                <w:sz w:val="22"/>
+              </w:rPr>
+              <w:t>Fidanzato da 4 anni</w:t>
+            </w:r>
+          </w:p>
+        </w:tc>
+        <w:tc>
+          <w:tcPr>
+            <w:tcW w:w="3716" w:type="dxa"/>
+            <w:hideMark/>
+          </w:tcPr>
+          <w:p>
+            <w:pPr>
+              <w:spacing w:line="256" w:lineRule="auto"/>
+              <w:rPr>
+                <w:rFonts w:ascii="Arial" w:hAnsi="Arial" w:cs="Arial"/>
+              </w:rPr>
+            </w:pPr>
+            <w:r>
+              <w:rPr>
+                <w:rFonts w:ascii="Arial" w:hAnsi="Arial" w:cs="Arial"/>
+                <w:b/>
+                <w:sz w:val="22"/>
+              </w:rPr>
+              <w:t>Utilizzo di Internet:</w:t>
+            </w:r>
+            <w:r>
+              <w:rPr>
+                <w:rFonts w:ascii="Arial" w:hAnsi="Arial" w:cs="Arial"/>
+                <w:sz w:val="22"/>
+              </w:rPr>
+              <w:t>Instagram,</w:t>
+            </w:r>
+            <w:r>
+              <w:rPr>
+                <w:rFonts w:ascii="Arial" w:hAnsi="Arial" w:cs="Arial"/>
+                <w:sz w:val="22"/>
+              </w:rPr>
+              <w:t xml:space="preserve"> </w:t>
+            </w:r>
+            <w:r>
+              <w:rPr>
+                <w:rFonts w:ascii="Arial" w:hAnsi="Arial" w:cs="Arial"/>
+                <w:sz w:val="22"/>
+              </w:rPr>
+              <w:t>WhatsApp, TikTok</w:t>
+            </w:r>
+            <w:r>
+              <w:rPr>
+                <w:rFonts w:ascii="Arial" w:hAnsi="Arial" w:cs="Arial"/>
+                <w:sz w:val="22"/>
+              </w:rPr>
+              <w:t>.</w:t>
+            </w:r>
+          </w:p>
+        </w:tc>
+      </w:tr>
+      <w:tr>
+        <w:trPr>
+          <w:trHeight w:val="70"/>
+        </w:trPr>
+        <w:tc>
+          <w:tcPr>
+            <w:tcW w:w="4184" w:type="dxa"/>
+            <w:shd w:val="clear" w:color="auto" w:fill="F2F2F2"/>
+            <w:hideMark/>
+          </w:tcPr>
+          <w:p>
+            <w:pPr>
+              <w:spacing w:line="256" w:lineRule="auto"/>
+              <w:ind w:left="108"/>
+              <w:rPr>
+                <w:rFonts w:ascii="Arial" w:hAnsi="Arial" w:cs="Arial"/>
+                <w:bCs/>
+              </w:rPr>
+            </w:pPr>
+            <w:r>
+              <w:rPr>
+                <w:rFonts w:ascii="Arial" w:hAnsi="Arial" w:cs="Arial"/>
+                <w:b/>
+                <w:sz w:val="22"/>
+              </w:rPr>
+              <w:t xml:space="preserve">Profilo Tecnico: </w:t>
+            </w:r>
+            <w:r>
+              <w:rPr>
+                <w:rFonts w:ascii="Arial" w:hAnsi="Arial" w:cs="Arial"/>
+                <w:bCs/>
+                <w:sz w:val="22"/>
+              </w:rPr>
+              <w:t>Molto pratico con la tecnologia, ha un Samsung Galaxy S21 Ultra</w:t>
+            </w:r>
+          </w:p>
+        </w:tc>
+        <w:tc>
+          <w:tcPr>
+            <w:tcW w:w="3716" w:type="dxa"/>
+            <w:shd w:val="clear" w:color="auto" w:fill="F2F2F2"/>
+            <w:vAlign w:val="center"/>
+            <w:hideMark/>
+          </w:tcPr>
+          <w:p>
+            <w:pPr>
+              <w:spacing w:line="256" w:lineRule="auto"/>
+              <w:rPr>
+                <w:rFonts w:ascii="Arial" w:hAnsi="Arial" w:cs="Arial"/>
+              </w:rPr>
+            </w:pPr>
+            <w:r>
+              <w:rPr>
+                <w:rFonts w:ascii="Arial" w:hAnsi="Arial" w:cs="Arial"/>
+                <w:sz w:val="22"/>
+              </w:rPr>
+              <w:t xml:space="preserve"> </w:t>
+            </w:r>
+          </w:p>
+        </w:tc>
+      </w:tr>
+    </w:tbl>
+    <w:p>
+      <w:pPr>
+        <w:rPr>
+          <w:lang w:val="it-IT"/>
+        </w:rPr>
+      </w:pPr>
+      <w:r>
+        <w:rPr>
+          <w:rFonts w:ascii="Arial" w:hAnsi="Arial" w:cs="Arial"/>
+          <w:noProof/>
+          <w:lang w:val="it-IT"/>
+        </w:rPr>
+        <w:drawing>
+          <wp:inline distT="0" distB="0" distL="0" distR="0" wp14:anchorId="27B500AE" wp14:editId="14FA81AF">
+            <wp:extent cx="1298278" cy="1319916"/>
+            <wp:effectExtent l="0" t="0" r="0" b="0"/>
+            <wp:docPr id="11" name="Immagine 11" descr="Immagine che contiene persona&#10;&#10;Descrizione generata automaticamente"/>
+            <wp:cNvGraphicFramePr>
+              <a:graphicFrameLocks xmlns:a="http://schemas.openxmlformats.org/drawingml/2006/main" noChangeAspect="1"/>
+            </wp:cNvGraphicFramePr>
+            <a:graphic xmlns:a="http://schemas.openxmlformats.org/drawingml/2006/main">
+              <a:graphicData uri="http://schemas.openxmlformats.org/drawingml/2006/picture">
+                <pic:pic xmlns:pic="http://schemas.openxmlformats.org/drawingml/2006/picture">
+                  <pic:nvPicPr>
+                    <pic:cNvPr id="11" name="Immagine 11" descr="Immagine che contiene persona&#10;&#10;Descrizione generata automaticamente"/>
+                    <pic:cNvPicPr/>
+                  </pic:nvPicPr>
+                  <pic:blipFill rotWithShape="1">
+                    <a:blip r:embed="rId14"/>
+                    <a:srcRect l="21031" r="4742" b="24846"/>
+                    <a:stretch/>
+                  </pic:blipFill>
+                  <pic:spPr bwMode="auto">
+                    <a:xfrm>
+                      <a:off x="0" y="0"/>
+                      <a:ext cx="1315666" cy="1337594"/>
+                    </a:xfrm>
+                    <a:prstGeom prst="rect">
+                      <a:avLst/>
+                    </a:prstGeom>
+                    <a:ln>
+                      <a:noFill/>
+                    </a:ln>
+                    <a:extLst>
+                      <a:ext uri="{53640926-AAD7-44D8-BBD7-CCE9431645EC}">
+                        <a14:shadowObscured xmlns:a14="http://schemas.microsoft.com/office/drawing/2010/main"/>
+                      </a:ext>
+                    </a:extLst>
+                  </pic:spPr>
+                </pic:pic>
+              </a:graphicData>
+            </a:graphic>
+          </wp:inline>
+        </w:drawing>
+      </w:r>
+    </w:p>
+    <w:p>
+      <w:pPr>
+        <w:rPr>
           <w:lang w:val="it-IT"/>
         </w:rPr>
       </w:pPr>
@@ -2132,41 +2857,75 @@
           <w:lang w:val="it-IT"/>
         </w:rPr>
       </w:pPr>
-    </w:p>
-    <w:p>
-      <w:pPr>
-        <w:spacing w:after="200" w:line="276" w:lineRule="auto"/>
+      <w:r>
+        <w:rPr>
+          <w:rFonts w:ascii="Arial" w:hAnsi="Arial" w:cs="Arial"/>
+          <w:lang w:val="it-IT"/>
+        </w:rPr>
+        <w:t>Franco,</w:t>
+      </w:r>
+      <w:r>
+        <w:rPr>
+          <w:rFonts w:ascii="Arial" w:hAnsi="Arial" w:cs="Arial"/>
+          <w:lang w:val="it-IT"/>
+        </w:rPr>
+        <w:t xml:space="preserve"> vuole rendere special</w:t>
+      </w:r>
+      <w:r>
+        <w:rPr>
+          <w:rFonts w:ascii="Arial" w:hAnsi="Arial" w:cs="Arial"/>
+          <w:lang w:val="it-IT"/>
+        </w:rPr>
+        <w:t>i</w:t>
+      </w:r>
+      <w:r>
+        <w:rPr>
+          <w:rFonts w:ascii="Arial" w:hAnsi="Arial" w:cs="Arial"/>
+          <w:lang w:val="it-IT"/>
+        </w:rPr>
+        <w:t xml:space="preserve"> </w:t>
+      </w:r>
+      <w:r>
+        <w:rPr>
+          <w:rFonts w:ascii="Arial" w:hAnsi="Arial" w:cs="Arial"/>
+          <w:lang w:val="it-IT"/>
+        </w:rPr>
+        <w:t>le</w:t>
+      </w:r>
+      <w:r>
+        <w:rPr>
+          <w:rFonts w:ascii="Arial" w:hAnsi="Arial" w:cs="Arial"/>
+          <w:lang w:val="it-IT"/>
+        </w:rPr>
+        <w:t xml:space="preserve"> serat</w:t>
+      </w:r>
+      <w:r>
+        <w:rPr>
+          <w:rFonts w:ascii="Arial" w:hAnsi="Arial" w:cs="Arial"/>
+          <w:lang w:val="it-IT"/>
+        </w:rPr>
+        <w:t xml:space="preserve">e </w:t>
+      </w:r>
+      <w:r>
+        <w:rPr>
+          <w:rFonts w:ascii="Arial" w:hAnsi="Arial" w:cs="Arial"/>
+          <w:lang w:val="it-IT"/>
+        </w:rPr>
+        <w:t>con la sua fidanzata preparandole una buona cena.</w:t>
+      </w:r>
+      <w:r>
+        <w:rPr>
+          <w:rFonts w:ascii="Arial" w:hAnsi="Arial" w:cs="Arial"/>
+          <w:lang w:val="it-IT"/>
+        </w:rPr>
+        <w:t xml:space="preserve"> Non essendo un grande esperto in cucina, ha bisogno di ricette che gli spieghino tutti i passaggi passo passo.</w:t>
+      </w:r>
+      <w:r>
         <w:rPr>
           <w:rFonts w:ascii="Arial" w:hAnsi="Arial" w:cs="Arial"/>
           <w:noProof/>
           <w:lang w:val="it-IT"/>
         </w:rPr>
-      </w:pPr>
-      <w:r>
-        <w:rPr>
-          <w:rFonts w:ascii="Arial" w:hAnsi="Arial" w:cs="Arial"/>
-          <w:noProof/>
-          <w:lang w:val="it-IT"/>
-        </w:rPr>
-        <w:br w:type="page"/>
-      </w:r>
-    </w:p>
-    <w:p>
-      <w:pPr>
-        <w:spacing w:after="200" w:line="276" w:lineRule="auto"/>
-        <w:rPr>
-          <w:rFonts w:ascii="Arial" w:hAnsi="Arial" w:cs="Arial"/>
-          <w:noProof/>
-          <w:lang w:val="it-IT"/>
-        </w:rPr>
-      </w:pPr>
-      <w:r>
-        <w:rPr>
-          <w:rFonts w:ascii="Arial" w:hAnsi="Arial" w:cs="Arial"/>
-          <w:noProof/>
-          <w:lang w:val="it-IT"/>
-        </w:rPr>
-        <w:lastRenderedPageBreak/>
         <w:br w:type="page"/>
       </w:r>
     </w:p>
@@ -2225,7 +2984,7 @@
                     </pic:cNvPicPr>
                   </pic:nvPicPr>
                   <pic:blipFill>
-                    <a:blip r:embed="rId13" cstate="print"/>
+                    <a:blip r:embed="rId15" cstate="print"/>
                     <a:srcRect/>
                     <a:stretch>
                       <a:fillRect/>
@@ -2587,7 +3346,7 @@
                     </pic:cNvPicPr>
                   </pic:nvPicPr>
                   <pic:blipFill>
-                    <a:blip r:embed="rId14" cstate="print"/>
+                    <a:blip r:embed="rId16" cstate="print"/>
                     <a:srcRect/>
                     <a:stretch>
                       <a:fillRect/>
@@ -2827,7 +3586,7 @@
                     </pic:cNvPicPr>
                   </pic:nvPicPr>
                   <pic:blipFill>
-                    <a:blip r:embed="rId15" cstate="print"/>
+                    <a:blip r:embed="rId17" cstate="print"/>
                     <a:srcRect/>
                     <a:stretch>
                       <a:fillRect/>
@@ -2913,21 +3672,7 @@
         <w:rPr>
           <w:rFonts w:ascii="Arial" w:hAnsi="Arial" w:cs="Arial"/>
         </w:rPr>
-        <w:t xml:space="preserve">. In this phase you </w:t>
-      </w:r>
-      <w:proofErr w:type="gramStart"/>
-      <w:r>
-        <w:rPr>
-          <w:rFonts w:ascii="Arial" w:hAnsi="Arial" w:cs="Arial"/>
-        </w:rPr>
-        <w:t>have to</w:t>
-      </w:r>
-      <w:proofErr w:type="gramEnd"/>
-      <w:r>
-        <w:rPr>
-          <w:rFonts w:ascii="Arial" w:hAnsi="Arial" w:cs="Arial"/>
-        </w:rPr>
-        <w:t xml:space="preserve"> </w:t>
+        <w:t xml:space="preserve">. In this phase you have to </w:t>
       </w:r>
       <w:r>
         <w:rPr>
@@ -3060,7 +3805,7 @@
                     </pic:cNvPicPr>
                   </pic:nvPicPr>
                   <pic:blipFill>
-                    <a:blip r:embed="rId16" cstate="print"/>
+                    <a:blip r:embed="rId18" cstate="print"/>
                     <a:srcRect/>
                     <a:stretch>
                       <a:fillRect/>
@@ -3388,12 +4133,7 @@
       </w:pPr>
     </w:p>
     <w:sectPr>
-      <w:headerReference w:type="even" r:id="rId17"/>
-      <w:headerReference w:type="default" r:id="rId18"/>
-      <w:footerReference w:type="even" r:id="rId19"/>
-      <w:footerReference w:type="default" r:id="rId20"/>
-      <w:headerReference w:type="first" r:id="rId21"/>
-      <w:footerReference w:type="first" r:id="rId22"/>
+      <w:headerReference w:type="default" r:id="rId19"/>
       <w:pgSz w:w="12240" w:h="15840"/>
       <w:pgMar w:top="1417" w:right="1134" w:bottom="1134" w:left="1134" w:header="708" w:footer="708" w:gutter="0"/>
       <w:cols w:space="708"/>
@@ -3423,36 +4163,6 @@
 </w:endnotes>
 </file>
 
-<file path=word/footer1.xml><?xml version="1.0" encoding="utf-8"?>
-<w:ftr xmlns:wpc="http://schemas.microsoft.com/office/word/2010/wordprocessingCanvas" xmlns:cx="http://schemas.microsoft.com/office/drawing/2014/chartex" xmlns:cx1="http://schemas.microsoft.com/office/drawing/2015/9/8/chartex" xmlns:cx2="http://schemas.microsoft.com/office/drawing/2015/10/21/chartex" xmlns:cx3="http://schemas.microsoft.com/office/drawing/2016/5/9/chartex" xmlns:cx4="http://schemas.microsoft.com/office/drawing/2016/5/10/chartex" xmlns:cx5="http://schemas.microsoft.com/office/drawing/2016/5/11/chartex" xmlns:cx6="http://schemas.microsoft.com/office/drawing/2016/5/12/chartex" xmlns:cx7="http://schemas.microsoft.com/office/drawing/2016/5/13/chartex" xmlns:cx8="http://schemas.microsoft.com/office/drawing/2016/5/14/chartex" xmlns:mc="http://schemas.openxmlformats.org/markup-compatibility/2006" xmlns:aink="http://schemas.microsoft.com/office/drawing/2016/ink" xmlns:am3d="http://schemas.microsoft.com/office/drawing/2017/model3d" xmlns:o="urn:schemas-microsoft-com:office:office" xmlns:r="http://schemas.openxmlformats.org/officeDocument/2006/relationships" xmlns:m="http://schemas.openxmlformats.org/officeDocument/2006/math" xmlns:v="urn:schemas-microsoft-com:vml" xmlns:wp14="http://schemas.microsoft.com/office/word/2010/wordprocessingDrawing" xmlns:wp="http://schemas.openxmlformats.org/drawingml/2006/wordprocessingDrawing" xmlns:w10="urn:schemas-microsoft-com:office:word" xmlns:w="http://schemas.openxmlformats.org/wordprocessingml/2006/main" xmlns:w14="http://schemas.microsoft.com/office/word/2010/wordml" xmlns:w15="http://schemas.microsoft.com/office/word/2012/wordml" xmlns:w16cex="http://schemas.microsoft.com/office/word/2018/wordml/cex" xmlns:w16cid="http://schemas.microsoft.com/office/word/2016/wordml/cid" xmlns:w16="http://schemas.microsoft.com/office/word/2018/wordml" xmlns:w16se="http://schemas.microsoft.com/office/word/2015/wordml/symex" xmlns:wpg="http://schemas.microsoft.com/office/word/2010/wordprocessingGroup" xmlns:wpi="http://schemas.microsoft.com/office/word/2010/wordprocessingInk" xmlns:wne="http://schemas.microsoft.com/office/word/2006/wordml" xmlns:wps="http://schemas.microsoft.com/office/word/2010/wordprocessingShape" mc:Ignorable="w14 w15 w16se w16cid w16 w16cex wp14">
-  <w:p>
-    <w:pPr>
-      <w:pStyle w:val="Pidipagina"/>
-    </w:pPr>
-  </w:p>
-</w:ftr>
-</file>
-
-<file path=word/footer2.xml><?xml version="1.0" encoding="utf-8"?>
-<w:ftr xmlns:wpc="http://schemas.microsoft.com/office/word/2010/wordprocessingCanvas" xmlns:cx="http://schemas.microsoft.com/office/drawing/2014/chartex" xmlns:cx1="http://schemas.microsoft.com/office/drawing/2015/9/8/chartex" xmlns:cx2="http://schemas.microsoft.com/office/drawing/2015/10/21/chartex" xmlns:cx3="http://schemas.microsoft.com/office/drawing/2016/5/9/chartex" xmlns:cx4="http://schemas.microsoft.com/office/drawing/2016/5/10/chartex" xmlns:cx5="http://schemas.microsoft.com/office/drawing/2016/5/11/chartex" xmlns:cx6="http://schemas.microsoft.com/office/drawing/2016/5/12/chartex" xmlns:cx7="http://schemas.microsoft.com/office/drawing/2016/5/13/chartex" xmlns:cx8="http://schemas.microsoft.com/office/drawing/2016/5/14/chartex" xmlns:mc="http://schemas.openxmlformats.org/markup-compatibility/2006" xmlns:aink="http://schemas.microsoft.com/office/drawing/2016/ink" xmlns:am3d="http://schemas.microsoft.com/office/drawing/2017/model3d" xmlns:o="urn:schemas-microsoft-com:office:office" xmlns:r="http://schemas.openxmlformats.org/officeDocument/2006/relationships" xmlns:m="http://schemas.openxmlformats.org/officeDocument/2006/math" xmlns:v="urn:schemas-microsoft-com:vml" xmlns:wp14="http://schemas.microsoft.com/office/word/2010/wordprocessingDrawing" xmlns:wp="http://schemas.openxmlformats.org/drawingml/2006/wordprocessingDrawing" xmlns:w10="urn:schemas-microsoft-com:office:word" xmlns:w="http://schemas.openxmlformats.org/wordprocessingml/2006/main" xmlns:w14="http://schemas.microsoft.com/office/word/2010/wordml" xmlns:w15="http://schemas.microsoft.com/office/word/2012/wordml" xmlns:w16cex="http://schemas.microsoft.com/office/word/2018/wordml/cex" xmlns:w16cid="http://schemas.microsoft.com/office/word/2016/wordml/cid" xmlns:w16="http://schemas.microsoft.com/office/word/2018/wordml" xmlns:w16se="http://schemas.microsoft.com/office/word/2015/wordml/symex" xmlns:wpg="http://schemas.microsoft.com/office/word/2010/wordprocessingGroup" xmlns:wpi="http://schemas.microsoft.com/office/word/2010/wordprocessingInk" xmlns:wne="http://schemas.microsoft.com/office/word/2006/wordml" xmlns:wps="http://schemas.microsoft.com/office/word/2010/wordprocessingShape" mc:Ignorable="w14 w15 w16se w16cid w16 w16cex wp14">
-  <w:p>
-    <w:pPr>
-      <w:pStyle w:val="Pidipagina"/>
-    </w:pPr>
-  </w:p>
-</w:ftr>
-</file>
-
-<file path=word/footer3.xml><?xml version="1.0" encoding="utf-8"?>
-<w:ftr xmlns:wpc="http://schemas.microsoft.com/office/word/2010/wordprocessingCanvas" xmlns:cx="http://schemas.microsoft.com/office/drawing/2014/chartex" xmlns:cx1="http://schemas.microsoft.com/office/drawing/2015/9/8/chartex" xmlns:cx2="http://schemas.microsoft.com/office/drawing/2015/10/21/chartex" xmlns:cx3="http://schemas.microsoft.com/office/drawing/2016/5/9/chartex" xmlns:cx4="http://schemas.microsoft.com/office/drawing/2016/5/10/chartex" xmlns:cx5="http://schemas.microsoft.com/office/drawing/2016/5/11/chartex" xmlns:cx6="http://schemas.microsoft.com/office/drawing/2016/5/12/chartex" xmlns:cx7="http://schemas.microsoft.com/office/drawing/2016/5/13/chartex" xmlns:cx8="http://schemas.microsoft.com/office/drawing/2016/5/14/chartex" xmlns:mc="http://schemas.openxmlformats.org/markup-compatibility/2006" xmlns:aink="http://schemas.microsoft.com/office/drawing/2016/ink" xmlns:am3d="http://schemas.microsoft.com/office/drawing/2017/model3d" xmlns:o="urn:schemas-microsoft-com:office:office" xmlns:r="http://schemas.openxmlformats.org/officeDocument/2006/relationships" xmlns:m="http://schemas.openxmlformats.org/officeDocument/2006/math" xmlns:v="urn:schemas-microsoft-com:vml" xmlns:wp14="http://schemas.microsoft.com/office/word/2010/wordprocessingDrawing" xmlns:wp="http://schemas.openxmlformats.org/drawingml/2006/wordprocessingDrawing" xmlns:w10="urn:schemas-microsoft-com:office:word" xmlns:w="http://schemas.openxmlformats.org/wordprocessingml/2006/main" xmlns:w14="http://schemas.microsoft.com/office/word/2010/wordml" xmlns:w15="http://schemas.microsoft.com/office/word/2012/wordml" xmlns:w16cex="http://schemas.microsoft.com/office/word/2018/wordml/cex" xmlns:w16cid="http://schemas.microsoft.com/office/word/2016/wordml/cid" xmlns:w16="http://schemas.microsoft.com/office/word/2018/wordml" xmlns:w16se="http://schemas.microsoft.com/office/word/2015/wordml/symex" xmlns:wpg="http://schemas.microsoft.com/office/word/2010/wordprocessingGroup" xmlns:wpi="http://schemas.microsoft.com/office/word/2010/wordprocessingInk" xmlns:wne="http://schemas.microsoft.com/office/word/2006/wordml" xmlns:wps="http://schemas.microsoft.com/office/word/2010/wordprocessingShape" mc:Ignorable="w14 w15 w16se w16cid w16 w16cex wp14">
-  <w:p>
-    <w:pPr>
-      <w:pStyle w:val="Pidipagina"/>
-    </w:pPr>
-  </w:p>
-</w:ftr>
-</file>
-
 <file path=word/footnotes.xml><?xml version="1.0" encoding="utf-8"?>
 <w:footnotes xmlns:wpc="http://schemas.microsoft.com/office/word/2010/wordprocessingCanvas" xmlns:cx="http://schemas.microsoft.com/office/drawing/2014/chartex" xmlns:cx1="http://schemas.microsoft.com/office/drawing/2015/9/8/chartex" xmlns:cx2="http://schemas.microsoft.com/office/drawing/2015/10/21/chartex" xmlns:cx3="http://schemas.microsoft.com/office/drawing/2016/5/9/chartex" xmlns:cx4="http://schemas.microsoft.com/office/drawing/2016/5/10/chartex" xmlns:cx5="http://schemas.microsoft.com/office/drawing/2016/5/11/chartex" xmlns:cx6="http://schemas.microsoft.com/office/drawing/2016/5/12/chartex" xmlns:cx7="http://schemas.microsoft.com/office/drawing/2016/5/13/chartex" xmlns:cx8="http://schemas.microsoft.com/office/drawing/2016/5/14/chartex" xmlns:mc="http://schemas.openxmlformats.org/markup-compatibility/2006" xmlns:aink="http://schemas.microsoft.com/office/drawing/2016/ink" xmlns:am3d="http://schemas.microsoft.com/office/drawing/2017/model3d" xmlns:o="urn:schemas-microsoft-com:office:office" xmlns:r="http://schemas.openxmlformats.org/officeDocument/2006/relationships" xmlns:m="http://schemas.openxmlformats.org/officeDocument/2006/math" xmlns:v="urn:schemas-microsoft-com:vml" xmlns:wp14="http://schemas.microsoft.com/office/word/2010/wordprocessingDrawing" xmlns:wp="http://schemas.openxmlformats.org/drawingml/2006/wordprocessingDrawing" xmlns:w10="urn:schemas-microsoft-com:office:word" xmlns:w="http://schemas.openxmlformats.org/wordprocessingml/2006/main" xmlns:w14="http://schemas.microsoft.com/office/word/2010/wordml" xmlns:w15="http://schemas.microsoft.com/office/word/2012/wordml" xmlns:w16cex="http://schemas.microsoft.com/office/word/2018/wordml/cex" xmlns:w16cid="http://schemas.microsoft.com/office/word/2016/wordml/cid" xmlns:w16="http://schemas.microsoft.com/office/word/2018/wordml" xmlns:w16se="http://schemas.microsoft.com/office/word/2015/wordml/symex" xmlns:wpg="http://schemas.microsoft.com/office/word/2010/wordprocessingGroup" xmlns:wpi="http://schemas.microsoft.com/office/word/2010/wordprocessingInk" xmlns:wne="http://schemas.microsoft.com/office/word/2006/wordml" xmlns:wps="http://schemas.microsoft.com/office/word/2010/wordprocessingShape" mc:Ignorable="w14 w15 w16se w16cid w16 w16cex wp14">
   <w:footnote w:type="separator" w:id="-1">
@@ -3488,16 +4198,8 @@
         <w:rPr>
           <w:rFonts w:asciiTheme="minorHAnsi" w:hAnsiTheme="minorHAnsi" w:cstheme="minorHAnsi"/>
         </w:rPr>
-        <w:t xml:space="preserve"> REMOVE THE FOOTNOTE: The max length of this document is 20 </w:t>
-      </w:r>
-      <w:proofErr w:type="gramStart"/>
-      <w:r>
-        <w:rPr>
-          <w:rFonts w:asciiTheme="minorHAnsi" w:hAnsiTheme="minorHAnsi" w:cstheme="minorHAnsi"/>
-        </w:rPr>
-        <w:t>pages</w:t>
-      </w:r>
-      <w:proofErr w:type="gramEnd"/>
+        <w:t xml:space="preserve"> REMOVE THE FOOTNOTE: The max length of this document is 20 pages</w:t>
+      </w:r>
     </w:p>
   </w:footnote>
   <w:footnote w:id="2">
@@ -3519,21 +4221,7 @@
         <w:rPr>
           <w:rFonts w:asciiTheme="minorHAnsi" w:hAnsiTheme="minorHAnsi" w:cstheme="minorHAnsi"/>
         </w:rPr>
-        <w:t xml:space="preserve"> REMOVE THE FOOTNOTE: The structure of this document is </w:t>
-      </w:r>
-      <w:proofErr w:type="gramStart"/>
-      <w:r>
-        <w:rPr>
-          <w:rFonts w:asciiTheme="minorHAnsi" w:hAnsiTheme="minorHAnsi" w:cstheme="minorHAnsi"/>
-        </w:rPr>
-        <w:t>fixed,</w:t>
-      </w:r>
-      <w:proofErr w:type="gramEnd"/>
-      <w:r>
-        <w:rPr>
-          <w:rFonts w:asciiTheme="minorHAnsi" w:hAnsiTheme="minorHAnsi" w:cstheme="minorHAnsi"/>
-        </w:rPr>
-        <w:t xml:space="preserve"> it cannot be changed in any way</w:t>
+        <w:t xml:space="preserve"> REMOVE THE FOOTNOTE: The structure of this document is fixed, it cannot be changed in any way</w:t>
       </w:r>
     </w:p>
   </w:footnote>
@@ -3556,32 +4244,14 @@
         <w:rPr>
           <w:rFonts w:asciiTheme="minorHAnsi" w:hAnsiTheme="minorHAnsi" w:cstheme="minorHAnsi"/>
         </w:rPr>
-        <w:t xml:space="preserve"> REMOVE THE FOOTNOTE: The team leader is listed as first member in this </w:t>
-      </w:r>
-      <w:proofErr w:type="gramStart"/>
-      <w:r>
-        <w:rPr>
-          <w:rFonts w:asciiTheme="minorHAnsi" w:hAnsiTheme="minorHAnsi" w:cstheme="minorHAnsi"/>
-        </w:rPr>
-        <w:t>table</w:t>
-      </w:r>
-      <w:proofErr w:type="gramEnd"/>
+        <w:t xml:space="preserve"> REMOVE THE FOOTNOTE: The team leader is listed as first member in this table</w:t>
+      </w:r>
     </w:p>
   </w:footnote>
 </w:footnotes>
 </file>
 
 <file path=word/header1.xml><?xml version="1.0" encoding="utf-8"?>
-<w:hdr xmlns:wpc="http://schemas.microsoft.com/office/word/2010/wordprocessingCanvas" xmlns:cx="http://schemas.microsoft.com/office/drawing/2014/chartex" xmlns:cx1="http://schemas.microsoft.com/office/drawing/2015/9/8/chartex" xmlns:cx2="http://schemas.microsoft.com/office/drawing/2015/10/21/chartex" xmlns:cx3="http://schemas.microsoft.com/office/drawing/2016/5/9/chartex" xmlns:cx4="http://schemas.microsoft.com/office/drawing/2016/5/10/chartex" xmlns:cx5="http://schemas.microsoft.com/office/drawing/2016/5/11/chartex" xmlns:cx6="http://schemas.microsoft.com/office/drawing/2016/5/12/chartex" xmlns:cx7="http://schemas.microsoft.com/office/drawing/2016/5/13/chartex" xmlns:cx8="http://schemas.microsoft.com/office/drawing/2016/5/14/chartex" xmlns:mc="http://schemas.openxmlformats.org/markup-compatibility/2006" xmlns:aink="http://schemas.microsoft.com/office/drawing/2016/ink" xmlns:am3d="http://schemas.microsoft.com/office/drawing/2017/model3d" xmlns:o="urn:schemas-microsoft-com:office:office" xmlns:r="http://schemas.openxmlformats.org/officeDocument/2006/relationships" xmlns:m="http://schemas.openxmlformats.org/officeDocument/2006/math" xmlns:v="urn:schemas-microsoft-com:vml" xmlns:wp14="http://schemas.microsoft.com/office/word/2010/wordprocessingDrawing" xmlns:wp="http://schemas.openxmlformats.org/drawingml/2006/wordprocessingDrawing" xmlns:w10="urn:schemas-microsoft-com:office:word" xmlns:w="http://schemas.openxmlformats.org/wordprocessingml/2006/main" xmlns:w14="http://schemas.microsoft.com/office/word/2010/wordml" xmlns:w15="http://schemas.microsoft.com/office/word/2012/wordml" xmlns:w16cex="http://schemas.microsoft.com/office/word/2018/wordml/cex" xmlns:w16cid="http://schemas.microsoft.com/office/word/2016/wordml/cid" xmlns:w16="http://schemas.microsoft.com/office/word/2018/wordml" xmlns:w16se="http://schemas.microsoft.com/office/word/2015/wordml/symex" xmlns:wpg="http://schemas.microsoft.com/office/word/2010/wordprocessingGroup" xmlns:wpi="http://schemas.microsoft.com/office/word/2010/wordprocessingInk" xmlns:wne="http://schemas.microsoft.com/office/word/2006/wordml" xmlns:wps="http://schemas.microsoft.com/office/word/2010/wordprocessingShape" mc:Ignorable="w14 w15 w16se w16cid w16 w16cex wp14">
-  <w:p>
-    <w:pPr>
-      <w:pStyle w:val="Intestazione"/>
-    </w:pPr>
-  </w:p>
-</w:hdr>
-</file>
-
-<file path=word/header2.xml><?xml version="1.0" encoding="utf-8"?>
 <w:hdr xmlns:wpc="http://schemas.microsoft.com/office/word/2010/wordprocessingCanvas" xmlns:cx="http://schemas.microsoft.com/office/drawing/2014/chartex" xmlns:cx1="http://schemas.microsoft.com/office/drawing/2015/9/8/chartex" xmlns:cx2="http://schemas.microsoft.com/office/drawing/2015/10/21/chartex" xmlns:cx3="http://schemas.microsoft.com/office/drawing/2016/5/9/chartex" xmlns:cx4="http://schemas.microsoft.com/office/drawing/2016/5/10/chartex" xmlns:cx5="http://schemas.microsoft.com/office/drawing/2016/5/11/chartex" xmlns:cx6="http://schemas.microsoft.com/office/drawing/2016/5/12/chartex" xmlns:cx7="http://schemas.microsoft.com/office/drawing/2016/5/13/chartex" xmlns:cx8="http://schemas.microsoft.com/office/drawing/2016/5/14/chartex" xmlns:mc="http://schemas.openxmlformats.org/markup-compatibility/2006" xmlns:aink="http://schemas.microsoft.com/office/drawing/2016/ink" xmlns:am3d="http://schemas.microsoft.com/office/drawing/2017/model3d" xmlns:o="urn:schemas-microsoft-com:office:office" xmlns:r="http://schemas.openxmlformats.org/officeDocument/2006/relationships" xmlns:m="http://schemas.openxmlformats.org/officeDocument/2006/math" xmlns:v="urn:schemas-microsoft-com:vml" xmlns:wp14="http://schemas.microsoft.com/office/word/2010/wordprocessingDrawing" xmlns:wp="http://schemas.openxmlformats.org/drawingml/2006/wordprocessingDrawing" xmlns:w10="urn:schemas-microsoft-com:office:word" xmlns:w="http://schemas.openxmlformats.org/wordprocessingml/2006/main" xmlns:w14="http://schemas.microsoft.com/office/word/2010/wordml" xmlns:w15="http://schemas.microsoft.com/office/word/2012/wordml" xmlns:w16cex="http://schemas.microsoft.com/office/word/2018/wordml/cex" xmlns:w16cid="http://schemas.microsoft.com/office/word/2016/wordml/cid" xmlns:w16="http://schemas.microsoft.com/office/word/2018/wordml" xmlns:w16se="http://schemas.microsoft.com/office/word/2015/wordml/symex" xmlns:wpg="http://schemas.microsoft.com/office/word/2010/wordprocessingGroup" xmlns:wpi="http://schemas.microsoft.com/office/word/2010/wordprocessingInk" xmlns:wne="http://schemas.microsoft.com/office/word/2006/wordml" xmlns:wps="http://schemas.microsoft.com/office/word/2010/wordprocessingShape" mc:Ignorable="w14 w15 w16se w16cid w16 w16cex wp14">
   <w:p>
     <w:pPr>
@@ -3738,16 +4408,6 @@
     </w:r>
   </w:p>
   <w:p/>
-  <w:p>
-    <w:pPr>
-      <w:pStyle w:val="Intestazione"/>
-    </w:pPr>
-  </w:p>
-</w:hdr>
-</file>
-
-<file path=word/header3.xml><?xml version="1.0" encoding="utf-8"?>
-<w:hdr xmlns:wpc="http://schemas.microsoft.com/office/word/2010/wordprocessingCanvas" xmlns:cx="http://schemas.microsoft.com/office/drawing/2014/chartex" xmlns:cx1="http://schemas.microsoft.com/office/drawing/2015/9/8/chartex" xmlns:cx2="http://schemas.microsoft.com/office/drawing/2015/10/21/chartex" xmlns:cx3="http://schemas.microsoft.com/office/drawing/2016/5/9/chartex" xmlns:cx4="http://schemas.microsoft.com/office/drawing/2016/5/10/chartex" xmlns:cx5="http://schemas.microsoft.com/office/drawing/2016/5/11/chartex" xmlns:cx6="http://schemas.microsoft.com/office/drawing/2016/5/12/chartex" xmlns:cx7="http://schemas.microsoft.com/office/drawing/2016/5/13/chartex" xmlns:cx8="http://schemas.microsoft.com/office/drawing/2016/5/14/chartex" xmlns:mc="http://schemas.openxmlformats.org/markup-compatibility/2006" xmlns:aink="http://schemas.microsoft.com/office/drawing/2016/ink" xmlns:am3d="http://schemas.microsoft.com/office/drawing/2017/model3d" xmlns:o="urn:schemas-microsoft-com:office:office" xmlns:r="http://schemas.openxmlformats.org/officeDocument/2006/relationships" xmlns:m="http://schemas.openxmlformats.org/officeDocument/2006/math" xmlns:v="urn:schemas-microsoft-com:vml" xmlns:wp14="http://schemas.microsoft.com/office/word/2010/wordprocessingDrawing" xmlns:wp="http://schemas.openxmlformats.org/drawingml/2006/wordprocessingDrawing" xmlns:w10="urn:schemas-microsoft-com:office:word" xmlns:w="http://schemas.openxmlformats.org/wordprocessingml/2006/main" xmlns:w14="http://schemas.microsoft.com/office/word/2010/wordml" xmlns:w15="http://schemas.microsoft.com/office/word/2012/wordml" xmlns:w16cex="http://schemas.microsoft.com/office/word/2018/wordml/cex" xmlns:w16cid="http://schemas.microsoft.com/office/word/2016/wordml/cid" xmlns:w16="http://schemas.microsoft.com/office/word/2018/wordml" xmlns:w16se="http://schemas.microsoft.com/office/word/2015/wordml/symex" xmlns:wpg="http://schemas.microsoft.com/office/word/2010/wordprocessingGroup" xmlns:wpi="http://schemas.microsoft.com/office/word/2010/wordprocessingInk" xmlns:wne="http://schemas.microsoft.com/office/word/2006/wordml" xmlns:wps="http://schemas.microsoft.com/office/word/2010/wordprocessingShape" mc:Ignorable="w14 w15 w16se w16cid w16 w16cex wp14">
   <w:p>
     <w:pPr>
       <w:pStyle w:val="Intestazione"/>
@@ -4445,6 +5105,7 @@
   <w:style w:type="character" w:default="1" w:styleId="Carpredefinitoparagrafo">
     <w:name w:val="Default Paragraph Font"/>
     <w:uiPriority w:val="1"/>
+    <w:semiHidden/>
     <w:unhideWhenUsed/>
   </w:style>
   <w:style w:type="table" w:default="1" w:styleId="Tabellanormale">
@@ -4997,6 +5658,16 @@
 </file>
 
 <file path=customXml/item1.xml><?xml version="1.0" encoding="utf-8"?>
+<b:Sources xmlns:b="http://schemas.openxmlformats.org/officeDocument/2006/bibliography" xmlns="http://schemas.openxmlformats.org/officeDocument/2006/bibliography" SelectedStyle="\APA.XSL" StyleName="APA Fifth Edition"/>
+</file>
+
+<file path=customXml/item2.xml><?xml version="1.0" encoding="utf-8"?>
+<p:properties xmlns:p="http://schemas.microsoft.com/office/2006/metadata/properties" xmlns:xsi="http://www.w3.org/2001/XMLSchema-instance" xmlns:pc="http://schemas.microsoft.com/office/infopath/2007/PartnerControls">
+  <documentManagement/>
+</p:properties>
+</file>
+
+<file path=customXml/item3.xml><?xml version="1.0" encoding="utf-8"?>
 <ct:contentTypeSchema xmlns:ct="http://schemas.microsoft.com/office/2006/metadata/contentType" xmlns:ma="http://schemas.microsoft.com/office/2006/metadata/properties/metaAttributes" ct:_="" ma:_="" ma:contentTypeName="Documento" ma:contentTypeID="0x0101003D0BB0782AF65046B7B1984889F3B1A0" ma:contentTypeVersion="2" ma:contentTypeDescription="Creare un nuovo documento." ma:contentTypeScope="" ma:versionID="1f85ce3091e0196d4616f5dfcb6b8f58">
   <xsd:schema xmlns:xsd="http://www.w3.org/2001/XMLSchema" xmlns:xs="http://www.w3.org/2001/XMLSchema" xmlns:p="http://schemas.microsoft.com/office/2006/metadata/properties" xmlns:ns2="8d4d4d22-b8d0-44ae-a316-d613c258217d" targetNamespace="http://schemas.microsoft.com/office/2006/metadata/properties" ma:root="true" ma:fieldsID="0c5ecca41c03b81a3575302dc6683f14" ns2:_="">
     <xsd:import namespace="8d4d4d22-b8d0-44ae-a316-d613c258217d"/>
@@ -5128,7 +5799,7 @@
 </ct:contentTypeSchema>
 </file>
 
-<file path=customXml/item2.xml><?xml version="1.0" encoding="utf-8"?>
+<file path=customXml/item4.xml><?xml version="1.0" encoding="utf-8"?>
 <?mso-contentType ?>
 <FormTemplates xmlns="http://schemas.microsoft.com/sharepoint/v3/contenttype/forms">
   <Display>DocumentLibraryForm</Display>
@@ -5137,17 +5808,24 @@
 </FormTemplates>
 </file>
 
-<file path=customXml/item3.xml><?xml version="1.0" encoding="utf-8"?>
-<b:Sources xmlns:b="http://schemas.openxmlformats.org/officeDocument/2006/bibliography" xmlns="http://schemas.openxmlformats.org/officeDocument/2006/bibliography" SelectedStyle="\APA.XSL" StyleName="APA Fifth Edition"/>
+<file path=customXml/itemProps1.xml><?xml version="1.0" encoding="utf-8"?>
+<ds:datastoreItem xmlns:ds="http://schemas.openxmlformats.org/officeDocument/2006/customXml" ds:itemID="{740A36B7-C3D9-D649-B902-D13BBF2AEBA5}">
+  <ds:schemaRefs>
+    <ds:schemaRef ds:uri="http://schemas.openxmlformats.org/officeDocument/2006/bibliography"/>
+  </ds:schemaRefs>
+</ds:datastoreItem>
 </file>
 
-<file path=customXml/item4.xml><?xml version="1.0" encoding="utf-8"?>
-<p:properties xmlns:p="http://schemas.microsoft.com/office/2006/metadata/properties" xmlns:xsi="http://www.w3.org/2001/XMLSchema-instance" xmlns:pc="http://schemas.microsoft.com/office/infopath/2007/PartnerControls">
-  <documentManagement/>
-</p:properties>
+<file path=customXml/itemProps2.xml><?xml version="1.0" encoding="utf-8"?>
+<ds:datastoreItem xmlns:ds="http://schemas.openxmlformats.org/officeDocument/2006/customXml" ds:itemID="{1B41807A-6D12-492A-85F1-08C1BA5DFA6E}">
+  <ds:schemaRefs>
+    <ds:schemaRef ds:uri="http://schemas.microsoft.com/office/2006/metadata/properties"/>
+    <ds:schemaRef ds:uri="http://schemas.microsoft.com/office/infopath/2007/PartnerControls"/>
+  </ds:schemaRefs>
+</ds:datastoreItem>
 </file>
 
-<file path=customXml/itemProps1.xml><?xml version="1.0" encoding="utf-8"?>
+<file path=customXml/itemProps3.xml><?xml version="1.0" encoding="utf-8"?>
 <ds:datastoreItem xmlns:ds="http://schemas.openxmlformats.org/officeDocument/2006/customXml" ds:itemID="{BC788FEE-5537-4076-8374-674B39DC33DD}">
   <ds:schemaRefs>
     <ds:schemaRef ds:uri="http://schemas.microsoft.com/office/2006/metadata/contentType"/>
@@ -5165,27 +5843,10 @@
 </ds:datastoreItem>
 </file>
 
-<file path=customXml/itemProps2.xml><?xml version="1.0" encoding="utf-8"?>
+<file path=customXml/itemProps4.xml><?xml version="1.0" encoding="utf-8"?>
 <ds:datastoreItem xmlns:ds="http://schemas.openxmlformats.org/officeDocument/2006/customXml" ds:itemID="{1E4FD3A5-4288-47AF-839F-29489344E5B9}">
   <ds:schemaRefs>
     <ds:schemaRef ds:uri="http://schemas.microsoft.com/sharepoint/v3/contenttype/forms"/>
   </ds:schemaRefs>
 </ds:datastoreItem>
-</file>
-
-<file path=customXml/itemProps3.xml><?xml version="1.0" encoding="utf-8"?>
-<ds:datastoreItem xmlns:ds="http://schemas.openxmlformats.org/officeDocument/2006/customXml" ds:itemID="{740A36B7-C3D9-D649-B902-D13BBF2AEBA5}">
-  <ds:schemaRefs>
-    <ds:schemaRef ds:uri="http://schemas.openxmlformats.org/officeDocument/2006/bibliography"/>
-  </ds:schemaRefs>
-</ds:datastoreItem>
-</file>
-
-<file path=customXml/itemProps4.xml><?xml version="1.0" encoding="utf-8"?>
-<ds:datastoreItem xmlns:ds="http://schemas.openxmlformats.org/officeDocument/2006/customXml" ds:itemID="{1B41807A-6D12-492A-85F1-08C1BA5DFA6E}">
-  <ds:schemaRefs>
-    <ds:schemaRef ds:uri="http://schemas.microsoft.com/office/2006/metadata/properties"/>
-    <ds:schemaRef ds:uri="http://schemas.microsoft.com/office/infopath/2007/PartnerControls"/>
-  </ds:schemaRefs>
-</ds:datastoreItem>
 </file>
--- a/Documentazione.docx
+++ b/Documentazione.docx
@@ -1123,7 +1123,21 @@
           <w:rFonts w:ascii="Arial" w:hAnsi="Arial" w:cs="Arial"/>
           <w:lang w:val="it-IT"/>
         </w:rPr>
-        <w:t xml:space="preserve">. Essa rappresenterà </w:t>
+        <w:t>. Essa rappresent</w:t>
+      </w:r>
+      <w:r>
+        <w:rPr>
+          <w:rFonts w:ascii="Arial" w:hAnsi="Arial" w:cs="Arial"/>
+          <w:lang w:val="it-IT"/>
+        </w:rPr>
+        <w:t>a</w:t>
+      </w:r>
+      <w:r>
+        <w:rPr>
+          <w:rFonts w:ascii="Arial" w:hAnsi="Arial" w:cs="Arial"/>
+          <w:lang w:val="it-IT"/>
+        </w:rPr>
+        <w:t xml:space="preserve"> </w:t>
       </w:r>
       <w:r>
         <w:rPr>
@@ -1175,7 +1189,7 @@
           <w:rFonts w:ascii="Arial" w:hAnsi="Arial" w:cs="Arial"/>
           <w:lang w:val="it-IT"/>
         </w:rPr>
-        <w:t>permetterà</w:t>
+        <w:t>permette</w:t>
       </w:r>
       <w:r>
         <w:rPr>
@@ -1217,7 +1231,21 @@
           <w:rFonts w:ascii="Arial" w:hAnsi="Arial" w:cs="Arial"/>
           <w:lang w:val="it-IT"/>
         </w:rPr>
-        <w:t>saranno presenti</w:t>
+        <w:t>s</w:t>
+      </w:r>
+      <w:r>
+        <w:rPr>
+          <w:rFonts w:ascii="Arial" w:hAnsi="Arial" w:cs="Arial"/>
+          <w:lang w:val="it-IT"/>
+        </w:rPr>
+        <w:t>ono</w:t>
+      </w:r>
+      <w:r>
+        <w:rPr>
+          <w:rFonts w:ascii="Arial" w:hAnsi="Arial" w:cs="Arial"/>
+          <w:lang w:val="it-IT"/>
+        </w:rPr>
+        <w:t xml:space="preserve"> presenti</w:t>
       </w:r>
       <w:r>
         <w:rPr>
@@ -1299,6 +1327,7 @@
     </w:p>
     <w:p>
       <w:pPr>
+        <w:spacing w:before="240"/>
         <w:jc w:val="both"/>
         <w:rPr>
           <w:rFonts w:ascii="Arial" w:hAnsi="Arial" w:cs="Arial"/>
@@ -1310,7 +1339,21 @@
           <w:rFonts w:ascii="Arial" w:hAnsi="Arial" w:cs="Arial"/>
           <w:lang w:val="it-IT"/>
         </w:rPr>
-        <w:t>Sarà inoltre possbile</w:t>
+        <w:t>A</w:t>
+      </w:r>
+      <w:r>
+        <w:rPr>
+          <w:rFonts w:ascii="Arial" w:hAnsi="Arial" w:cs="Arial"/>
+          <w:lang w:val="it-IT"/>
+        </w:rPr>
+        <w:t>ll’interno di una lista</w:t>
+      </w:r>
+      <w:r>
+        <w:rPr>
+          <w:rFonts w:ascii="Arial" w:hAnsi="Arial" w:cs="Arial"/>
+          <w:lang w:val="it-IT"/>
+        </w:rPr>
+        <w:t xml:space="preserve"> della spesa, è</w:t>
       </w:r>
       <w:r>
         <w:rPr>
@@ -1324,7 +1367,35 @@
           <w:rFonts w:ascii="Arial" w:hAnsi="Arial" w:cs="Arial"/>
           <w:lang w:val="it-IT"/>
         </w:rPr>
-        <w:t xml:space="preserve">aggiungere, all’interno di una lista, gli ingredienti da acquistare </w:t>
+        <w:t>possbile</w:t>
+      </w:r>
+      <w:r>
+        <w:rPr>
+          <w:rFonts w:ascii="Arial" w:hAnsi="Arial" w:cs="Arial"/>
+          <w:lang w:val="it-IT"/>
+        </w:rPr>
+        <w:t xml:space="preserve"> </w:t>
+      </w:r>
+      <w:r>
+        <w:rPr>
+          <w:rFonts w:ascii="Arial" w:hAnsi="Arial" w:cs="Arial"/>
+          <w:lang w:val="it-IT"/>
+        </w:rPr>
+        <w:t>aggiungere</w:t>
+      </w:r>
+      <w:r>
+        <w:rPr>
+          <w:rFonts w:ascii="Arial" w:hAnsi="Arial" w:cs="Arial"/>
+          <w:lang w:val="it-IT"/>
+        </w:rPr>
+        <w:t xml:space="preserve"> </w:t>
+      </w:r>
+      <w:r>
+        <w:rPr>
+          <w:rFonts w:ascii="Arial" w:hAnsi="Arial" w:cs="Arial"/>
+          <w:lang w:val="it-IT"/>
+        </w:rPr>
+        <w:t xml:space="preserve">gli ingredienti da acquistare </w:t>
       </w:r>
       <w:r>
         <w:rPr>
@@ -1339,6 +1410,102 @@
           <w:lang w:val="it-IT"/>
         </w:rPr>
         <w:t>.</w:t>
+      </w:r>
+      <w:r>
+        <w:rPr>
+          <w:rFonts w:ascii="Arial" w:hAnsi="Arial" w:cs="Arial"/>
+          <w:lang w:val="it-IT"/>
+        </w:rPr>
+        <w:t>In questa maniera si potranno gestire meglio i preparativi e si risparmierà tempo nella compera dei prodotti mancanti.</w:t>
+      </w:r>
+    </w:p>
+    <w:p>
+      <w:pPr>
+        <w:spacing w:before="240"/>
+        <w:jc w:val="both"/>
+        <w:rPr>
+          <w:rFonts w:ascii="Arial" w:hAnsi="Arial" w:cs="Arial"/>
+          <w:lang w:val="it-IT"/>
+        </w:rPr>
+      </w:pPr>
+      <w:r>
+        <w:rPr>
+          <w:rFonts w:ascii="Arial" w:hAnsi="Arial" w:cs="Arial"/>
+          <w:lang w:val="it-IT"/>
+        </w:rPr>
+        <w:t>In</w:t>
+      </w:r>
+      <w:r>
+        <w:rPr>
+          <w:rFonts w:ascii="Arial" w:hAnsi="Arial" w:cs="Arial"/>
+          <w:lang w:val="it-IT"/>
+        </w:rPr>
+        <w:t xml:space="preserve"> un’area personale sono presenti tutte le </w:t>
+      </w:r>
+      <w:r>
+        <w:rPr>
+          <w:rFonts w:ascii="Arial" w:hAnsi="Arial" w:cs="Arial"/>
+          <w:lang w:val="it-IT"/>
+        </w:rPr>
+        <w:t>pietanze</w:t>
+      </w:r>
+      <w:r>
+        <w:rPr>
+          <w:rFonts w:ascii="Arial" w:hAnsi="Arial" w:cs="Arial"/>
+          <w:lang w:val="it-IT"/>
+        </w:rPr>
+        <w:t xml:space="preserve"> inserit</w:t>
+      </w:r>
+      <w:r>
+        <w:rPr>
+          <w:rFonts w:ascii="Arial" w:hAnsi="Arial" w:cs="Arial"/>
+          <w:lang w:val="it-IT"/>
+        </w:rPr>
+        <w:t xml:space="preserve">e, la cronologia di quelle visualizzate e quelle di cui  abbiamo </w:t>
+      </w:r>
+      <w:r>
+        <w:rPr>
+          <w:rFonts w:ascii="Arial" w:hAnsi="Arial" w:cs="Arial"/>
+          <w:lang w:val="it-IT"/>
+        </w:rPr>
+        <w:t>rilasciato un commento o una recensione</w:t>
+      </w:r>
+      <w:r>
+        <w:rPr>
+          <w:rFonts w:ascii="Arial" w:hAnsi="Arial" w:cs="Arial"/>
+          <w:lang w:val="it-IT"/>
+        </w:rPr>
+        <w:t>.</w:t>
+      </w:r>
+    </w:p>
+    <w:p>
+      <w:pPr>
+        <w:jc w:val="both"/>
+        <w:rPr>
+          <w:rFonts w:ascii="Arial" w:hAnsi="Arial" w:cs="Arial"/>
+          <w:lang w:val="it-IT"/>
+        </w:rPr>
+      </w:pPr>
+      <w:r>
+        <w:rPr>
+          <w:rFonts w:ascii="Arial" w:hAnsi="Arial" w:cs="Arial"/>
+          <w:lang w:val="it-IT"/>
+        </w:rPr>
+        <w:t>I piatti di più interesse possono essere inseriti all’interno di ricettari personalizzati, presenti nella sezione “I miei ricettari”</w:t>
+      </w:r>
+      <w:r>
+        <w:rPr>
+          <w:rFonts w:ascii="Arial" w:hAnsi="Arial" w:cs="Arial"/>
+          <w:lang w:val="it-IT"/>
+        </w:rPr>
+        <w:t>, organizzandoli come meglio si vuole</w:t>
+      </w:r>
+      <w:r>
+        <w:rPr>
+          <w:rFonts w:ascii="Arial" w:hAnsi="Arial" w:cs="Arial"/>
+          <w:lang w:val="it-IT"/>
+        </w:rPr>
+        <w:t xml:space="preserve"> creando il menu perfetto per ogni occasione.</w:t>
       </w:r>
     </w:p>
     <w:p>
@@ -1358,62 +1525,305 @@
     </w:p>
     <w:p>
       <w:pPr>
-        <w:pStyle w:val="Paragrafoelenco"/>
-        <w:numPr>
-          <w:ilvl w:val="0"/>
-          <w:numId w:val="2"/>
-        </w:numPr>
-        <w:rPr>
-          <w:rFonts w:ascii="Arial" w:hAnsi="Arial" w:cs="Arial"/>
-        </w:rPr>
-      </w:pPr>
-      <w:r>
-        <w:rPr>
-          <w:rFonts w:ascii="Arial" w:hAnsi="Arial" w:cs="Arial"/>
-        </w:rPr>
-        <w:t>GialloZafferano: descrizione</w:t>
-      </w:r>
-    </w:p>
-    <w:p>
-      <w:pPr>
-        <w:pStyle w:val="Paragrafoelenco"/>
-        <w:numPr>
-          <w:ilvl w:val="0"/>
-          <w:numId w:val="2"/>
-        </w:numPr>
-        <w:rPr>
-          <w:rFonts w:ascii="Arial" w:hAnsi="Arial" w:cs="Arial"/>
-        </w:rPr>
-      </w:pPr>
-      <w:r>
-        <w:rPr>
-          <w:rFonts w:ascii="Arial" w:hAnsi="Arial" w:cs="Arial"/>
-        </w:rPr>
-        <w:t>Cucinosano:</w:t>
-      </w:r>
-      <w:r>
-        <w:rPr>
-          <w:rFonts w:ascii="Arial" w:hAnsi="Arial" w:cs="Arial"/>
-        </w:rPr>
-        <w:t xml:space="preserve"> descrizione</w:t>
-      </w:r>
-    </w:p>
-    <w:p>
-      <w:pPr>
-        <w:pStyle w:val="Paragrafoelenco"/>
-        <w:numPr>
-          <w:ilvl w:val="0"/>
-          <w:numId w:val="2"/>
-        </w:numPr>
-        <w:rPr>
-          <w:rFonts w:ascii="Arial" w:hAnsi="Arial" w:cs="Arial"/>
-        </w:rPr>
-      </w:pPr>
-      <w:r>
-        <w:rPr>
-          <w:rFonts w:ascii="Arial" w:hAnsi="Arial" w:cs="Arial"/>
-        </w:rPr>
-        <w:t>Piccole Ricette: descrizione</w:t>
+        <w:spacing w:before="240" w:after="240"/>
+        <w:rPr>
+          <w:rFonts w:ascii="Arial" w:hAnsi="Arial" w:cs="Arial"/>
+          <w:b/>
+          <w:bCs/>
+        </w:rPr>
+      </w:pPr>
+      <w:r>
+        <w:rPr>
+          <w:rFonts w:ascii="Arial" w:hAnsi="Arial" w:cs="Arial"/>
+          <w:b/>
+          <w:bCs/>
+        </w:rPr>
+        <w:t>GialloZafferano</w:t>
+      </w:r>
+    </w:p>
+    <w:p>
+      <w:pPr>
+        <w:spacing w:before="240" w:after="240"/>
+        <w:rPr>
+          <w:rFonts w:ascii="Arial" w:hAnsi="Arial" w:cs="Arial"/>
+        </w:rPr>
+      </w:pPr>
+      <w:r>
+        <w:rPr>
+          <w:rFonts w:ascii="Arial" w:hAnsi="Arial" w:cs="Arial"/>
+        </w:rPr>
+        <w:t>Il primo sito italiano di cucina, con oltre 5000 ricette, videoricette e audioricette dal successo garantito. Ogni giorno la redazione di GialloZafferano seleziona e organizza le miglieri ricette per aiutare a scoprire, in qualsiasi momento della giornata, nuove idee per pranzi e cene. In più, è possibile ricevere la migliore ricetta del giorno.</w:t>
+      </w:r>
+    </w:p>
+    <w:p>
+      <w:pPr>
+        <w:spacing w:before="240" w:after="240"/>
+        <w:rPr>
+          <w:rFonts w:ascii="Arial" w:hAnsi="Arial" w:cs="Arial"/>
+        </w:rPr>
+      </w:pPr>
+      <w:r>
+        <w:rPr>
+          <w:rFonts w:ascii="Arial" w:hAnsi="Arial" w:cs="Arial"/>
+        </w:rPr>
+        <w:t>GialloZafferano inoltre offre tante informazioni nutrizionali complete e la possibilità di filtrare le ricette anche in base ad intolleranze, cercando ricette senza glutine, senza lattosio o a basso nichel.</w:t>
+      </w:r>
+    </w:p>
+    <w:p>
+      <w:pPr>
+        <w:spacing w:before="240" w:after="240"/>
+        <w:rPr>
+          <w:rFonts w:ascii="Arial" w:hAnsi="Arial" w:cs="Arial"/>
+        </w:rPr>
+      </w:pPr>
+      <w:r>
+        <w:rPr>
+          <w:rFonts w:ascii="Arial" w:hAnsi="Arial" w:cs="Arial"/>
+        </w:rPr>
+        <w:t>È possibile creare dei ricettari per creare il menu adatto ad una occasione</w:t>
+      </w:r>
+      <w:r>
+        <w:rPr>
+          <w:rFonts w:ascii="Arial" w:hAnsi="Arial" w:cs="Arial"/>
+        </w:rPr>
+        <w:t>. Tutti gli ingredienti contenuti in un ricettario potranno essere inseriti nella lista della spesa per fornire un aiuto ricordando cosa c’è da comprare e a quale ricetta si riferiscono.</w:t>
+      </w:r>
+    </w:p>
+    <w:p>
+      <w:pPr>
+        <w:spacing w:before="240" w:after="240"/>
+        <w:rPr>
+          <w:rFonts w:ascii="Arial" w:hAnsi="Arial" w:cs="Arial"/>
+          <w:b/>
+          <w:bCs/>
+        </w:rPr>
+      </w:pPr>
+      <w:r>
+        <w:rPr>
+          <w:rFonts w:ascii="Arial" w:hAnsi="Arial" w:cs="Arial"/>
+          <w:b/>
+          <w:bCs/>
+        </w:rPr>
+        <w:lastRenderedPageBreak/>
+        <w:t>Cucinosano</w:t>
+      </w:r>
+    </w:p>
+    <w:p>
+      <w:pPr>
+        <w:rPr>
+          <w:rFonts w:ascii="Arial" w:hAnsi="Arial" w:cs="Arial"/>
+        </w:rPr>
+      </w:pPr>
+      <w:r>
+        <w:rPr>
+          <w:rFonts w:ascii="Arial" w:hAnsi="Arial" w:cs="Arial"/>
+        </w:rPr>
+        <w:t xml:space="preserve">Applicazione che fornisce centinaia di ricette facili, ideate e spiegate passo passo dalla food influencer Rossana Dian. Al suo interno si potranno ricercare piatti per categorie, ingredienti e tempo di preparazione. </w:t>
+      </w:r>
+      <w:r>
+        <w:rPr>
+          <w:rFonts w:ascii="Arial" w:hAnsi="Arial" w:cs="Arial"/>
+        </w:rPr>
+        <w:t>Per ognuno di essi saranno presenti dei video tutorial per la loro preparazione. Si potranno salvare tutte le pietanze preferite all’interno di ricettari.</w:t>
+      </w:r>
+    </w:p>
+    <w:p>
+      <w:pPr>
+        <w:spacing w:before="240" w:after="240"/>
+        <w:rPr>
+          <w:rFonts w:ascii="Arial" w:hAnsi="Arial" w:cs="Arial"/>
+          <w:b/>
+          <w:bCs/>
+        </w:rPr>
+      </w:pPr>
+      <w:r>
+        <w:rPr>
+          <w:rFonts w:ascii="Arial" w:hAnsi="Arial" w:cs="Arial"/>
+          <w:b/>
+          <w:bCs/>
+        </w:rPr>
+        <w:t>Piccole Ricette</w:t>
+      </w:r>
+    </w:p>
+    <w:p>
+      <w:pPr>
+        <w:spacing w:before="240" w:after="240"/>
+        <w:rPr>
+          <w:rFonts w:ascii="Arial" w:hAnsi="Arial" w:cs="Arial"/>
+        </w:rPr>
+      </w:pPr>
+      <w:r>
+        <w:rPr>
+          <w:rFonts w:ascii="Arial" w:hAnsi="Arial" w:cs="Arial"/>
+        </w:rPr>
+        <w:t>Applicaz</w:t>
+      </w:r>
+      <w:r>
+        <w:rPr>
+          <w:rFonts w:ascii="Arial" w:hAnsi="Arial" w:cs="Arial"/>
+        </w:rPr>
+        <w:t>ione di cucina creata da Valentina al cui interno sono presenti oltre 3000 ricette per tutti i gusti, tutte corredate di foto e descrizione del procedimento, tempi di preparazione, numero di portate, calorie indicative e molto altro ancora.</w:t>
+      </w:r>
+      <w:r>
+        <w:rPr>
+          <w:rFonts w:ascii="Arial" w:hAnsi="Arial" w:cs="Arial"/>
+        </w:rPr>
+        <w:t xml:space="preserve"> Per facilitare la realizzazione è disponibile il “convertitore di teglie”</w:t>
+      </w:r>
+      <w:r>
+        <w:rPr>
+          <w:rFonts w:ascii="Arial" w:hAnsi="Arial" w:cs="Arial"/>
+        </w:rPr>
+        <w:t xml:space="preserve"> </w:t>
+      </w:r>
+      <w:r>
+        <w:rPr>
+          <w:rFonts w:ascii="Arial" w:hAnsi="Arial" w:cs="Arial"/>
+        </w:rPr>
+        <w:t xml:space="preserve">per ricalcolare le dosi di una ricetta. Inoltre, si potrà partecipare al concorso “la foto del mese” pubblicando le foto delle proprie </w:t>
+      </w:r>
+      <w:r>
+        <w:rPr>
+          <w:rFonts w:ascii="Arial" w:hAnsi="Arial" w:cs="Arial"/>
+        </w:rPr>
+        <w:t>riproduzioni dei piatti</w:t>
+      </w:r>
+      <w:r>
+        <w:rPr>
+          <w:rFonts w:ascii="Arial" w:hAnsi="Arial" w:cs="Arial"/>
+        </w:rPr>
+        <w:t>.</w:t>
+      </w:r>
+    </w:p>
+    <w:p>
+      <w:pPr>
+        <w:spacing w:before="240" w:after="240"/>
+        <w:rPr>
+          <w:rFonts w:ascii="Arial" w:hAnsi="Arial" w:cs="Arial"/>
+          <w:b/>
+          <w:bCs/>
+        </w:rPr>
+      </w:pPr>
+      <w:r>
+        <w:rPr>
+          <w:rFonts w:ascii="Arial" w:hAnsi="Arial" w:cs="Arial"/>
+          <w:b/>
+          <w:bCs/>
+        </w:rPr>
+        <w:t>Ricettario PANEANGELI</w:t>
+      </w:r>
+    </w:p>
+    <w:p>
+      <w:pPr>
+        <w:rPr>
+          <w:rFonts w:ascii="Arial" w:hAnsi="Arial" w:cs="Arial"/>
+        </w:rPr>
+      </w:pPr>
+      <w:r>
+        <w:rPr>
+          <w:rFonts w:ascii="Arial" w:hAnsi="Arial" w:cs="Arial"/>
+        </w:rPr>
+        <w:t xml:space="preserve">Il magico alleato per chi ama </w:t>
+      </w:r>
+      <w:r>
+        <w:rPr>
+          <w:rFonts w:ascii="Arial" w:hAnsi="Arial" w:cs="Arial"/>
+        </w:rPr>
+        <w:t>cucinare</w:t>
+      </w:r>
+      <w:r>
+        <w:rPr>
+          <w:rFonts w:ascii="Arial" w:hAnsi="Arial" w:cs="Arial"/>
+        </w:rPr>
+        <w:t xml:space="preserve"> e decorare dolci</w:t>
+      </w:r>
+      <w:r>
+        <w:rPr>
+          <w:rFonts w:ascii="Arial" w:hAnsi="Arial" w:cs="Arial"/>
+        </w:rPr>
+        <w:t>, presenta una applicazione fornita di ottime ricette dolci e salate. Con la ricerca interna si può scegliere il piatto in base alla tipologia desiderata, alle occasioni o in base ai tempi di preparazione.</w:t>
+      </w:r>
+    </w:p>
+    <w:p>
+      <w:pPr>
+        <w:rPr>
+          <w:rFonts w:ascii="Arial" w:hAnsi="Arial" w:cs="Arial"/>
+        </w:rPr>
+      </w:pPr>
+    </w:p>
+    <w:p>
+      <w:pPr>
+        <w:rPr>
+          <w:rFonts w:ascii="Arial" w:hAnsi="Arial" w:cs="Arial"/>
+        </w:rPr>
+      </w:pPr>
+      <w:r>
+        <w:rPr>
+          <w:rFonts w:ascii="Arial" w:hAnsi="Arial" w:cs="Arial"/>
+        </w:rPr>
+        <w:t>È possibile inserire delle ricette tra le preferite per poterle ritrovare velocemente in qualsiasi momento.</w:t>
+      </w:r>
+    </w:p>
+    <w:p>
+      <w:pPr>
+        <w:rPr>
+          <w:rFonts w:ascii="Arial" w:hAnsi="Arial" w:cs="Arial"/>
+        </w:rPr>
+      </w:pPr>
+      <w:r>
+        <w:rPr>
+          <w:rFonts w:ascii="Arial" w:hAnsi="Arial" w:cs="Arial"/>
+        </w:rPr>
+        <w:t>Tutti gli ingredienti che servono per la preparazione di una pietanza possono essere messi in una lista della spesa tramite un solo gesto.</w:t>
+      </w:r>
+    </w:p>
+    <w:p>
+      <w:pPr>
+        <w:rPr>
+          <w:rFonts w:ascii="Arial" w:hAnsi="Arial" w:cs="Arial"/>
+        </w:rPr>
+      </w:pPr>
+      <w:r>
+        <w:rPr>
+          <w:rFonts w:ascii="Arial" w:hAnsi="Arial" w:cs="Arial"/>
+        </w:rPr>
+        <w:t>I</w:t>
+      </w:r>
+      <w:r>
+        <w:rPr>
+          <w:rFonts w:ascii="Arial" w:hAnsi="Arial" w:cs="Arial"/>
+        </w:rPr>
+        <w:t>mpostando un timer</w:t>
+      </w:r>
+      <w:r>
+        <w:rPr>
+          <w:rFonts w:ascii="Arial" w:hAnsi="Arial" w:cs="Arial"/>
+        </w:rPr>
+        <w:t>,</w:t>
+      </w:r>
+      <w:r>
+        <w:rPr>
+          <w:rFonts w:ascii="Arial" w:hAnsi="Arial" w:cs="Arial"/>
+        </w:rPr>
+        <w:t xml:space="preserve"> </w:t>
+      </w:r>
+      <w:r>
+        <w:rPr>
+          <w:rFonts w:ascii="Arial" w:hAnsi="Arial" w:cs="Arial"/>
+        </w:rPr>
+        <w:t>s</w:t>
+      </w:r>
+      <w:r>
+        <w:rPr>
+          <w:rFonts w:ascii="Arial" w:hAnsi="Arial" w:cs="Arial"/>
+        </w:rPr>
+        <w:t>i può gestire anche ciò che si vuole cucinare nell’arco della giornata p</w:t>
+      </w:r>
+      <w:r>
+        <w:rPr>
+          <w:rFonts w:ascii="Arial" w:hAnsi="Arial" w:cs="Arial"/>
+        </w:rPr>
+        <w:t>er organizzarsi nel migliore dei modi.</w:t>
       </w:r>
     </w:p>
     <w:p>
@@ -1642,7 +2052,7 @@
     <w:tbl>
       <w:tblPr>
         <w:tblStyle w:val="TableGrid"/>
-        <w:tblpPr w:leftFromText="141" w:rightFromText="141" w:vertAnchor="text" w:horzAnchor="page" w:tblpX="4006" w:tblpY="212"/>
+        <w:tblpPr w:leftFromText="141" w:rightFromText="141" w:vertAnchor="text" w:horzAnchor="page" w:tblpX="4006" w:tblpY="118"/>
         <w:tblOverlap w:val="never"/>
         <w:tblW w:w="7900" w:type="dxa"/>
         <w:tblInd w:w="0" w:type="dxa"/>
@@ -1926,6 +2336,14 @@
           <w:rFonts w:ascii="Arial" w:hAnsi="Arial" w:cs="Arial"/>
         </w:rPr>
       </w:pPr>
+      <w:r>
+        <w:rPr>
+          <w:rFonts w:ascii="Arial" w:eastAsia="Arial" w:hAnsi="Arial" w:cs="Arial"/>
+          <w:noProof/>
+          <w:color w:val="000000"/>
+        </w:rPr>
+        <w:t xml:space="preserve"> </w:t>
+      </w:r>
       <w:r>
         <w:rPr>
           <w:rFonts w:ascii="Arial" w:eastAsia="Arial" w:hAnsi="Arial" w:cs="Arial"/>
@@ -5658,16 +6076,25 @@
 </file>
 
 <file path=customXml/item1.xml><?xml version="1.0" encoding="utf-8"?>
-<b:Sources xmlns:b="http://schemas.openxmlformats.org/officeDocument/2006/bibliography" xmlns="http://schemas.openxmlformats.org/officeDocument/2006/bibliography" SelectedStyle="\APA.XSL" StyleName="APA Fifth Edition"/>
-</file>
-
-<file path=customXml/item2.xml><?xml version="1.0" encoding="utf-8"?>
 <p:properties xmlns:p="http://schemas.microsoft.com/office/2006/metadata/properties" xmlns:xsi="http://www.w3.org/2001/XMLSchema-instance" xmlns:pc="http://schemas.microsoft.com/office/infopath/2007/PartnerControls">
   <documentManagement/>
 </p:properties>
 </file>
 
+<file path=customXml/item2.xml><?xml version="1.0" encoding="utf-8"?>
+<b:Sources xmlns:b="http://schemas.openxmlformats.org/officeDocument/2006/bibliography" xmlns="http://schemas.openxmlformats.org/officeDocument/2006/bibliography" SelectedStyle="\APA.XSL" StyleName="APA Fifth Edition"/>
+</file>
+
 <file path=customXml/item3.xml><?xml version="1.0" encoding="utf-8"?>
+<?mso-contentType ?>
+<FormTemplates xmlns="http://schemas.microsoft.com/sharepoint/v3/contenttype/forms">
+  <Display>DocumentLibraryForm</Display>
+  <Edit>DocumentLibraryForm</Edit>
+  <New>DocumentLibraryForm</New>
+</FormTemplates>
+</file>
+
+<file path=customXml/item4.xml><?xml version="1.0" encoding="utf-8"?>
 <ct:contentTypeSchema xmlns:ct="http://schemas.microsoft.com/office/2006/metadata/contentType" xmlns:ma="http://schemas.microsoft.com/office/2006/metadata/properties/metaAttributes" ct:_="" ma:_="" ma:contentTypeName="Documento" ma:contentTypeID="0x0101003D0BB0782AF65046B7B1984889F3B1A0" ma:contentTypeVersion="2" ma:contentTypeDescription="Creare un nuovo documento." ma:contentTypeScope="" ma:versionID="1f85ce3091e0196d4616f5dfcb6b8f58">
   <xsd:schema xmlns:xsd="http://www.w3.org/2001/XMLSchema" xmlns:xs="http://www.w3.org/2001/XMLSchema" xmlns:p="http://schemas.microsoft.com/office/2006/metadata/properties" xmlns:ns2="8d4d4d22-b8d0-44ae-a316-d613c258217d" targetNamespace="http://schemas.microsoft.com/office/2006/metadata/properties" ma:root="true" ma:fieldsID="0c5ecca41c03b81a3575302dc6683f14" ns2:_="">
     <xsd:import namespace="8d4d4d22-b8d0-44ae-a316-d613c258217d"/>
@@ -5799,24 +6226,7 @@
 </ct:contentTypeSchema>
 </file>
 
-<file path=customXml/item4.xml><?xml version="1.0" encoding="utf-8"?>
-<?mso-contentType ?>
-<FormTemplates xmlns="http://schemas.microsoft.com/sharepoint/v3/contenttype/forms">
-  <Display>DocumentLibraryForm</Display>
-  <Edit>DocumentLibraryForm</Edit>
-  <New>DocumentLibraryForm</New>
-</FormTemplates>
-</file>
-
 <file path=customXml/itemProps1.xml><?xml version="1.0" encoding="utf-8"?>
-<ds:datastoreItem xmlns:ds="http://schemas.openxmlformats.org/officeDocument/2006/customXml" ds:itemID="{740A36B7-C3D9-D649-B902-D13BBF2AEBA5}">
-  <ds:schemaRefs>
-    <ds:schemaRef ds:uri="http://schemas.openxmlformats.org/officeDocument/2006/bibliography"/>
-  </ds:schemaRefs>
-</ds:datastoreItem>
-</file>
-
-<file path=customXml/itemProps2.xml><?xml version="1.0" encoding="utf-8"?>
 <ds:datastoreItem xmlns:ds="http://schemas.openxmlformats.org/officeDocument/2006/customXml" ds:itemID="{1B41807A-6D12-492A-85F1-08C1BA5DFA6E}">
   <ds:schemaRefs>
     <ds:schemaRef ds:uri="http://schemas.microsoft.com/office/2006/metadata/properties"/>
@@ -5825,7 +6235,23 @@
 </ds:datastoreItem>
 </file>
 
+<file path=customXml/itemProps2.xml><?xml version="1.0" encoding="utf-8"?>
+<ds:datastoreItem xmlns:ds="http://schemas.openxmlformats.org/officeDocument/2006/customXml" ds:itemID="{740A36B7-C3D9-D649-B902-D13BBF2AEBA5}">
+  <ds:schemaRefs>
+    <ds:schemaRef ds:uri="http://schemas.openxmlformats.org/officeDocument/2006/bibliography"/>
+  </ds:schemaRefs>
+</ds:datastoreItem>
+</file>
+
 <file path=customXml/itemProps3.xml><?xml version="1.0" encoding="utf-8"?>
+<ds:datastoreItem xmlns:ds="http://schemas.openxmlformats.org/officeDocument/2006/customXml" ds:itemID="{1E4FD3A5-4288-47AF-839F-29489344E5B9}">
+  <ds:schemaRefs>
+    <ds:schemaRef ds:uri="http://schemas.microsoft.com/sharepoint/v3/contenttype/forms"/>
+  </ds:schemaRefs>
+</ds:datastoreItem>
+</file>
+
+<file path=customXml/itemProps4.xml><?xml version="1.0" encoding="utf-8"?>
 <ds:datastoreItem xmlns:ds="http://schemas.openxmlformats.org/officeDocument/2006/customXml" ds:itemID="{BC788FEE-5537-4076-8374-674B39DC33DD}">
   <ds:schemaRefs>
     <ds:schemaRef ds:uri="http://schemas.microsoft.com/office/2006/metadata/contentType"/>
@@ -5841,12 +6267,4 @@
     <ds:schemaRef ds:uri="http://schemas.microsoft.com/internal/obd"/>
   </ds:schemaRefs>
 </ds:datastoreItem>
-</file>
-
-<file path=customXml/itemProps4.xml><?xml version="1.0" encoding="utf-8"?>
-<ds:datastoreItem xmlns:ds="http://schemas.openxmlformats.org/officeDocument/2006/customXml" ds:itemID="{1E4FD3A5-4288-47AF-839F-29489344E5B9}">
-  <ds:schemaRefs>
-    <ds:schemaRef ds:uri="http://schemas.microsoft.com/sharepoint/v3/contenttype/forms"/>
-  </ds:schemaRefs>
-</ds:datastoreItem>
 </file>
--- a/Documentazione.docx
+++ b/Documentazione.docx
@@ -14,22 +14,75 @@
           <w:color w:val="333399"/>
           <w:sz w:val="56"/>
           <w:szCs w:val="56"/>
-        </w:rPr>
-      </w:pPr>
-    </w:p>
-    <w:p>
-      <w:pPr>
-        <w:autoSpaceDE w:val="0"/>
-        <w:autoSpaceDN w:val="0"/>
-        <w:adjustRightInd w:val="0"/>
+          <w:lang w:val="it-IT"/>
+        </w:rPr>
+      </w:pPr>
+      <w:r>
         <w:rPr>
           <w:rFonts w:ascii="Arial" w:hAnsi="Arial" w:cs="Arial"/>
           <w:b/>
           <w:color w:val="333399"/>
           <w:sz w:val="56"/>
           <w:szCs w:val="56"/>
-        </w:rPr>
-      </w:pPr>
+          <w:lang w:val="it-IT"/>
+        </w:rPr>
+        <w:t xml:space="preserve">Applicazioni per </w:t>
+      </w:r>
+      <w:r>
+        <w:rPr>
+          <w:rFonts w:ascii="Arial" w:hAnsi="Arial" w:cs="Arial"/>
+          <w:b/>
+          <w:color w:val="333399"/>
+          <w:sz w:val="56"/>
+          <w:szCs w:val="56"/>
+          <w:lang w:val="it-IT"/>
+        </w:rPr>
+        <w:t>D</w:t>
+      </w:r>
+      <w:r>
+        <w:rPr>
+          <w:rFonts w:ascii="Arial" w:hAnsi="Arial" w:cs="Arial"/>
+          <w:b/>
+          <w:color w:val="333399"/>
+          <w:sz w:val="56"/>
+          <w:szCs w:val="56"/>
+          <w:lang w:val="it-IT"/>
+        </w:rPr>
+        <w:t>ispositivi</w:t>
+      </w:r>
+      <w:r>
+        <w:rPr>
+          <w:rFonts w:ascii="Arial" w:hAnsi="Arial" w:cs="Arial"/>
+          <w:b/>
+          <w:color w:val="333399"/>
+          <w:sz w:val="56"/>
+          <w:szCs w:val="56"/>
+          <w:lang w:val="it-IT"/>
+        </w:rPr>
+        <w:t xml:space="preserve"> </w:t>
+      </w:r>
+      <w:r>
+        <w:rPr>
+          <w:rFonts w:ascii="Arial" w:hAnsi="Arial" w:cs="Arial"/>
+          <w:b/>
+          <w:color w:val="333399"/>
+          <w:sz w:val="56"/>
+          <w:szCs w:val="56"/>
+          <w:lang w:val="it-IT"/>
+        </w:rPr>
+        <w:t>M</w:t>
+      </w:r>
+      <w:r>
+        <w:rPr>
+          <w:rFonts w:ascii="Arial" w:hAnsi="Arial" w:cs="Arial"/>
+          <w:b/>
+          <w:color w:val="333399"/>
+          <w:sz w:val="56"/>
+          <w:szCs w:val="56"/>
+          <w:lang w:val="it-IT"/>
+        </w:rPr>
+        <w:t>obili</w:t>
+      </w:r>
     </w:p>
     <w:p>
       <w:pPr>
@@ -55,7 +108,7 @@
           <w:szCs w:val="56"/>
           <w:lang w:val="it-IT"/>
         </w:rPr>
-        <w:t xml:space="preserve">Applicazioni per </w:t>
+        <w:t>A</w:t>
       </w:r>
       <w:r>
         <w:rPr>
@@ -66,7 +119,7 @@
           <w:szCs w:val="56"/>
           <w:lang w:val="it-IT"/>
         </w:rPr>
-        <w:t>D</w:t>
+        <w:t>.</w:t>
       </w:r>
       <w:r>
         <w:rPr>
@@ -77,7 +130,7 @@
           <w:szCs w:val="56"/>
           <w:lang w:val="it-IT"/>
         </w:rPr>
-        <w:t>ispositivi</w:t>
+        <w:t>A.</w:t>
       </w:r>
       <w:r>
         <w:rPr>
@@ -88,7 +141,7 @@
           <w:szCs w:val="56"/>
           <w:lang w:val="it-IT"/>
         </w:rPr>
-        <w:t xml:space="preserve"> </w:t>
+        <w:t xml:space="preserve"> 20</w:t>
       </w:r>
       <w:r>
         <w:rPr>
@@ -99,7 +152,7 @@
           <w:szCs w:val="56"/>
           <w:lang w:val="it-IT"/>
         </w:rPr>
-        <w:t>M</w:t>
+        <w:t>20</w:t>
       </w:r>
       <w:r>
         <w:rPr>
@@ -110,7 +163,40 @@
           <w:szCs w:val="56"/>
           <w:lang w:val="it-IT"/>
         </w:rPr>
-        <w:t>obili</w:t>
+        <w:t>/</w:t>
+      </w:r>
+      <w:r>
+        <w:rPr>
+          <w:rFonts w:ascii="Arial" w:hAnsi="Arial" w:cs="Arial"/>
+          <w:b/>
+          <w:color w:val="333399"/>
+          <w:sz w:val="56"/>
+          <w:szCs w:val="56"/>
+          <w:lang w:val="it-IT"/>
+        </w:rPr>
+        <w:t>20</w:t>
+      </w:r>
+      <w:r>
+        <w:rPr>
+          <w:rFonts w:ascii="Arial" w:hAnsi="Arial" w:cs="Arial"/>
+          <w:b/>
+          <w:color w:val="333399"/>
+          <w:sz w:val="56"/>
+          <w:szCs w:val="56"/>
+          <w:lang w:val="it-IT"/>
+        </w:rPr>
+        <w:t>2</w:t>
+      </w:r>
+      <w:r>
+        <w:rPr>
+          <w:rFonts w:ascii="Arial" w:hAnsi="Arial" w:cs="Arial"/>
+          <w:b/>
+          <w:color w:val="333399"/>
+          <w:sz w:val="56"/>
+          <w:szCs w:val="56"/>
+          <w:lang w:val="it-IT"/>
+        </w:rPr>
+        <w:t>1</w:t>
       </w:r>
     </w:p>
     <w:p>
@@ -128,7 +214,13 @@
           <w:lang w:val="it-IT"/>
         </w:rPr>
       </w:pPr>
-      <w:r>
+    </w:p>
+    <w:p>
+      <w:pPr>
+        <w:autoSpaceDE w:val="0"/>
+        <w:autoSpaceDN w:val="0"/>
+        <w:adjustRightInd w:val="0"/>
+        <w:jc w:val="center"/>
         <w:rPr>
           <w:rFonts w:ascii="Arial" w:hAnsi="Arial" w:cs="Arial"/>
           <w:b/>
@@ -137,19 +229,47 @@
           <w:szCs w:val="56"/>
           <w:lang w:val="it-IT"/>
         </w:rPr>
-        <w:t>A</w:t>
-      </w:r>
-      <w:r>
+      </w:pPr>
+    </w:p>
+    <w:p>
+      <w:pPr>
+        <w:autoSpaceDE w:val="0"/>
+        <w:autoSpaceDN w:val="0"/>
+        <w:adjustRightInd w:val="0"/>
+        <w:jc w:val="center"/>
+        <w:rPr>
+          <w:rFonts w:ascii="Arial" w:hAnsi="Arial" w:cs="Arial"/>
+          <w:b/>
+          <w:color w:val="333399"/>
+          <w:sz w:val="96"/>
+          <w:szCs w:val="96"/>
+        </w:rPr>
+      </w:pPr>
+      <w:r>
+        <w:rPr>
+          <w:rFonts w:ascii="Arial" w:hAnsi="Arial" w:cs="Arial"/>
+          <w:b/>
+          <w:color w:val="333399"/>
+          <w:sz w:val="96"/>
+          <w:szCs w:val="96"/>
+        </w:rPr>
+        <w:t>TFPF Recipes</w:t>
+      </w:r>
+    </w:p>
+    <w:p>
+      <w:pPr>
+        <w:autoSpaceDE w:val="0"/>
+        <w:autoSpaceDN w:val="0"/>
+        <w:adjustRightInd w:val="0"/>
+        <w:jc w:val="center"/>
         <w:rPr>
           <w:rFonts w:ascii="Arial" w:hAnsi="Arial" w:cs="Arial"/>
           <w:b/>
           <w:color w:val="333399"/>
           <w:sz w:val="56"/>
           <w:szCs w:val="56"/>
-          <w:lang w:val="it-IT"/>
-        </w:rPr>
-        <w:t>.</w:t>
-      </w:r>
+        </w:rPr>
+      </w:pPr>
       <w:r>
         <w:rPr>
           <w:rFonts w:ascii="Arial" w:hAnsi="Arial" w:cs="Arial"/>
@@ -157,9 +277,8 @@
           <w:color w:val="333399"/>
           <w:sz w:val="56"/>
           <w:szCs w:val="56"/>
-          <w:lang w:val="it-IT"/>
-        </w:rPr>
-        <w:t>A.</w:t>
+        </w:rPr>
+        <w:t xml:space="preserve">Design </w:t>
       </w:r>
       <w:r>
         <w:rPr>
@@ -168,205 +287,9 @@
           <w:color w:val="333399"/>
           <w:sz w:val="56"/>
           <w:szCs w:val="56"/>
-          <w:lang w:val="it-IT"/>
-        </w:rPr>
-        <w:t xml:space="preserve"> 20</w:t>
-      </w:r>
-      <w:r>
-        <w:rPr>
-          <w:rFonts w:ascii="Arial" w:hAnsi="Arial" w:cs="Arial"/>
-          <w:b/>
-          <w:color w:val="333399"/>
-          <w:sz w:val="56"/>
-          <w:szCs w:val="56"/>
-          <w:lang w:val="it-IT"/>
-        </w:rPr>
-        <w:t>20</w:t>
-      </w:r>
-      <w:r>
-        <w:rPr>
-          <w:rFonts w:ascii="Arial" w:hAnsi="Arial" w:cs="Arial"/>
-          <w:b/>
-          <w:color w:val="333399"/>
-          <w:sz w:val="56"/>
-          <w:szCs w:val="56"/>
-          <w:lang w:val="it-IT"/>
-        </w:rPr>
-        <w:t>/</w:t>
-      </w:r>
-      <w:r>
-        <w:rPr>
-          <w:rFonts w:ascii="Arial" w:hAnsi="Arial" w:cs="Arial"/>
-          <w:b/>
-          <w:color w:val="333399"/>
-          <w:sz w:val="56"/>
-          <w:szCs w:val="56"/>
-          <w:lang w:val="it-IT"/>
-        </w:rPr>
-        <w:t>20</w:t>
-      </w:r>
-      <w:r>
-        <w:rPr>
-          <w:rFonts w:ascii="Arial" w:hAnsi="Arial" w:cs="Arial"/>
-          <w:b/>
-          <w:color w:val="333399"/>
-          <w:sz w:val="56"/>
-          <w:szCs w:val="56"/>
-          <w:lang w:val="it-IT"/>
-        </w:rPr>
-        <w:t>2</w:t>
-      </w:r>
-      <w:r>
-        <w:rPr>
-          <w:rFonts w:ascii="Arial" w:hAnsi="Arial" w:cs="Arial"/>
-          <w:b/>
-          <w:color w:val="333399"/>
-          <w:sz w:val="56"/>
-          <w:szCs w:val="56"/>
-          <w:lang w:val="it-IT"/>
-        </w:rPr>
-        <w:t>1</w:t>
-      </w:r>
-    </w:p>
-    <w:p>
-      <w:pPr>
-        <w:autoSpaceDE w:val="0"/>
-        <w:autoSpaceDN w:val="0"/>
-        <w:adjustRightInd w:val="0"/>
-        <w:jc w:val="center"/>
-        <w:rPr>
-          <w:rFonts w:ascii="Arial" w:hAnsi="Arial" w:cs="Arial"/>
-          <w:b/>
-          <w:color w:val="333399"/>
-          <w:sz w:val="56"/>
-          <w:szCs w:val="56"/>
-          <w:lang w:val="it-IT"/>
-        </w:rPr>
-      </w:pPr>
-    </w:p>
-    <w:p>
-      <w:pPr>
-        <w:autoSpaceDE w:val="0"/>
-        <w:autoSpaceDN w:val="0"/>
-        <w:adjustRightInd w:val="0"/>
-        <w:jc w:val="center"/>
-        <w:rPr>
-          <w:rFonts w:ascii="Arial" w:hAnsi="Arial" w:cs="Arial"/>
-          <w:b/>
-          <w:color w:val="333399"/>
-          <w:sz w:val="56"/>
-          <w:szCs w:val="56"/>
-          <w:lang w:val="it-IT"/>
-        </w:rPr>
-      </w:pPr>
-    </w:p>
-    <w:p>
-      <w:pPr>
-        <w:autoSpaceDE w:val="0"/>
-        <w:autoSpaceDN w:val="0"/>
-        <w:adjustRightInd w:val="0"/>
-        <w:jc w:val="center"/>
-        <w:rPr>
-          <w:rFonts w:ascii="Arial" w:hAnsi="Arial" w:cs="Arial"/>
-          <w:b/>
-          <w:color w:val="333399"/>
-          <w:sz w:val="96"/>
-          <w:szCs w:val="96"/>
-        </w:rPr>
-      </w:pPr>
-      <w:r>
-        <w:rPr>
-          <w:rFonts w:ascii="Arial" w:hAnsi="Arial" w:cs="Arial"/>
-          <w:b/>
-          <w:color w:val="333399"/>
-          <w:sz w:val="96"/>
-          <w:szCs w:val="96"/>
-        </w:rPr>
-        <w:t>TFPF Recipes</w:t>
-      </w:r>
-    </w:p>
-    <w:p>
-      <w:pPr>
-        <w:autoSpaceDE w:val="0"/>
-        <w:autoSpaceDN w:val="0"/>
-        <w:adjustRightInd w:val="0"/>
-        <w:jc w:val="center"/>
-        <w:rPr>
-          <w:rFonts w:ascii="Arial" w:hAnsi="Arial" w:cs="Arial"/>
-          <w:b/>
-          <w:color w:val="333399"/>
-          <w:sz w:val="56"/>
-          <w:szCs w:val="56"/>
-        </w:rPr>
-      </w:pPr>
-      <w:r>
-        <w:rPr>
-          <w:rFonts w:ascii="Arial" w:hAnsi="Arial" w:cs="Arial"/>
-          <w:b/>
-          <w:color w:val="333399"/>
-          <w:sz w:val="56"/>
-          <w:szCs w:val="56"/>
-        </w:rPr>
-        <w:t xml:space="preserve">Design </w:t>
-      </w:r>
-      <w:r>
-        <w:rPr>
-          <w:rFonts w:ascii="Arial" w:hAnsi="Arial" w:cs="Arial"/>
-          <w:b/>
-          <w:color w:val="333399"/>
-          <w:sz w:val="56"/>
-          <w:szCs w:val="56"/>
         </w:rPr>
         <w:t>documentation</w:t>
       </w:r>
-      <w:r>
-        <w:rPr>
-          <w:rStyle w:val="Rimandonotaapidipagina"/>
-          <w:rFonts w:ascii="Arial" w:hAnsi="Arial" w:cs="Arial"/>
-          <w:b/>
-          <w:color w:val="333399"/>
-          <w:sz w:val="56"/>
-          <w:szCs w:val="56"/>
-        </w:rPr>
-        <w:footnoteReference w:id="1"/>
-      </w:r>
-      <w:r>
-        <w:rPr>
-          <w:rFonts w:ascii="Arial" w:hAnsi="Arial" w:cs="Arial"/>
-          <w:b/>
-          <w:color w:val="333399"/>
-          <w:sz w:val="56"/>
-          <w:szCs w:val="56"/>
-          <w:vertAlign w:val="superscript"/>
-        </w:rPr>
-        <w:t>,</w:t>
-      </w:r>
-      <w:r>
-        <w:rPr>
-          <w:rStyle w:val="Rimandonotaapidipagina"/>
-          <w:rFonts w:ascii="Arial" w:hAnsi="Arial" w:cs="Arial"/>
-          <w:b/>
-          <w:color w:val="333399"/>
-          <w:sz w:val="56"/>
-          <w:szCs w:val="56"/>
-        </w:rPr>
-        <w:footnoteReference w:id="2"/>
-      </w:r>
-    </w:p>
-    <w:p>
-      <w:pPr>
-        <w:autoSpaceDE w:val="0"/>
-        <w:autoSpaceDN w:val="0"/>
-        <w:adjustRightInd w:val="0"/>
-        <w:jc w:val="center"/>
-        <w:rPr>
-          <w:rFonts w:ascii="Arial" w:hAnsi="Arial" w:cs="Arial"/>
-          <w:b/>
-          <w:color w:val="333399"/>
-          <w:sz w:val="56"/>
-          <w:szCs w:val="56"/>
-        </w:rPr>
-      </w:pPr>
     </w:p>
     <w:p>
       <w:pPr>
@@ -462,17 +385,6 @@
               </w:rPr>
               <w:t>Team Members</w:t>
             </w:r>
-            <w:r>
-              <w:rPr>
-                <w:rStyle w:val="Rimandonotaapidipagina"/>
-                <w:rFonts w:ascii="Arial" w:hAnsi="Arial" w:cs="Arial"/>
-                <w:b/>
-                <w:color w:val="333399"/>
-                <w:sz w:val="20"/>
-                <w:szCs w:val="20"/>
-              </w:rPr>
-              <w:footnoteReference w:id="3"/>
-            </w:r>
           </w:p>
         </w:tc>
       </w:tr>
@@ -694,8 +606,19 @@
                 <w:sz w:val="20"/>
                 <w:szCs w:val="20"/>
               </w:rPr>
-              <w:t>Gianluca Di Marzio</w:t>
-            </w:r>
+              <w:t xml:space="preserve">Gianluca Di </w:t>
+            </w:r>
+            <w:proofErr w:type="spellStart"/>
+            <w:r>
+              <w:rPr>
+                <w:rFonts w:ascii="Arial" w:hAnsi="Arial" w:cs="Arial"/>
+                <w:color w:val="000000" w:themeColor="text1"/>
+                <w:sz w:val="20"/>
+                <w:szCs w:val="20"/>
+              </w:rPr>
+              <w:t>Marzio</w:t>
+            </w:r>
+            <w:proofErr w:type="spellEnd"/>
           </w:p>
         </w:tc>
         <w:tc>
@@ -969,7 +892,6 @@
           <w:noProof/>
           <w:lang w:val="it-IT" w:eastAsia="it-IT"/>
         </w:rPr>
-        <w:lastRenderedPageBreak/>
         <w:drawing>
           <wp:anchor distT="0" distB="0" distL="114300" distR="114300" simplePos="0" relativeHeight="251658240" behindDoc="0" locked="0" layoutInCell="1" allowOverlap="1" wp14:anchorId="0389D573" wp14:editId="59CE5EA3">
             <wp:simplePos x="0" y="0"/>
@@ -1056,8 +978,19 @@
           <w:u w:val="single"/>
           <w:lang w:val="it-IT"/>
         </w:rPr>
-        <w:t>Product Objectives</w:t>
-      </w:r>
+        <w:t xml:space="preserve">Product </w:t>
+      </w:r>
+      <w:proofErr w:type="spellStart"/>
+      <w:r>
+        <w:rPr>
+          <w:rFonts w:ascii="Arial" w:hAnsi="Arial" w:cs="Arial"/>
+          <w:sz w:val="32"/>
+          <w:u w:val="single"/>
+          <w:lang w:val="it-IT"/>
+        </w:rPr>
+        <w:t>Objectives</w:t>
+      </w:r>
+      <w:proofErr w:type="spellEnd"/>
     </w:p>
     <w:p>
       <w:pPr>
@@ -1088,7 +1021,23 @@
           <w:rFonts w:ascii="Arial" w:hAnsi="Arial" w:cs="Arial"/>
           <w:lang w:val="it-IT"/>
         </w:rPr>
-        <w:t>TFPF Recipes è</w:t>
+        <w:t xml:space="preserve">TFPF </w:t>
+      </w:r>
+      <w:proofErr w:type="spellStart"/>
+      <w:r>
+        <w:rPr>
+          <w:rFonts w:ascii="Arial" w:hAnsi="Arial" w:cs="Arial"/>
+          <w:lang w:val="it-IT"/>
+        </w:rPr>
+        <w:t>Recipes</w:t>
+      </w:r>
+      <w:proofErr w:type="spellEnd"/>
+      <w:r>
+        <w:rPr>
+          <w:rFonts w:ascii="Arial" w:hAnsi="Arial" w:cs="Arial"/>
+          <w:lang w:val="it-IT"/>
+        </w:rPr>
+        <w:t xml:space="preserve"> è</w:t>
       </w:r>
       <w:r>
         <w:rPr>
@@ -1142,14 +1091,9 @@
       <w:r>
         <w:rPr>
           <w:rFonts w:ascii="Arial" w:hAnsi="Arial" w:cs="Arial"/>
-        </w:rPr>
-        <w:t>il punto di riferimento per chi vuole imparare a cucinare, per chi ama portare in tavola i piatti della tradizione o vuole stupire con idee sempre nuove</w:t>
-      </w:r>
-      <w:r>
-        <w:rPr>
-          <w:rFonts w:ascii="Arial" w:hAnsi="Arial" w:cs="Arial"/>
-        </w:rPr>
-        <w:t>.</w:t>
+          <w:lang w:val="it-IT"/>
+        </w:rPr>
+        <w:t>il punto di riferimento per chi vuole imparare a cucinare, per chi ama portare in tavola i piatti della tradizione o vuole stupire con idee sempre nuove.</w:t>
       </w:r>
     </w:p>
     <w:p>
@@ -1166,8 +1110,18 @@
           <w:rFonts w:ascii="Arial" w:hAnsi="Arial" w:cs="Arial"/>
           <w:lang w:val="it-IT"/>
         </w:rPr>
-        <w:t>Product Overview</w:t>
-      </w:r>
+        <w:lastRenderedPageBreak/>
+        <w:t xml:space="preserve">Product </w:t>
+      </w:r>
+      <w:proofErr w:type="spellStart"/>
+      <w:r>
+        <w:rPr>
+          <w:rFonts w:ascii="Arial" w:hAnsi="Arial" w:cs="Arial"/>
+          <w:lang w:val="it-IT"/>
+        </w:rPr>
+        <w:t>Overview</w:t>
+      </w:r>
+      <w:proofErr w:type="spellEnd"/>
     </w:p>
     <w:p>
       <w:pPr>
@@ -1182,7 +1136,23 @@
           <w:rFonts w:ascii="Arial" w:hAnsi="Arial" w:cs="Arial"/>
           <w:lang w:val="it-IT"/>
         </w:rPr>
-        <w:t xml:space="preserve">TFPF recipes </w:t>
+        <w:t xml:space="preserve">TFPF </w:t>
+      </w:r>
+      <w:proofErr w:type="spellStart"/>
+      <w:r>
+        <w:rPr>
+          <w:rFonts w:ascii="Arial" w:hAnsi="Arial" w:cs="Arial"/>
+          <w:lang w:val="it-IT"/>
+        </w:rPr>
+        <w:t>recipes</w:t>
+      </w:r>
+      <w:proofErr w:type="spellEnd"/>
+      <w:r>
+        <w:rPr>
+          <w:rFonts w:ascii="Arial" w:hAnsi="Arial" w:cs="Arial"/>
+          <w:lang w:val="it-IT"/>
+        </w:rPr>
+        <w:t xml:space="preserve"> </w:t>
       </w:r>
       <w:r>
         <w:rPr>
@@ -1331,33 +1301,22 @@
         <w:jc w:val="both"/>
         <w:rPr>
           <w:rFonts w:ascii="Arial" w:hAnsi="Arial" w:cs="Arial"/>
-          <w:lang w:val="it-IT"/>
-        </w:rPr>
-      </w:pPr>
-      <w:r>
-        <w:rPr>
-          <w:rFonts w:ascii="Arial" w:hAnsi="Arial" w:cs="Arial"/>
-          <w:lang w:val="it-IT"/>
-        </w:rPr>
-        <w:t>A</w:t>
-      </w:r>
-      <w:r>
-        <w:rPr>
-          <w:rFonts w:ascii="Arial" w:hAnsi="Arial" w:cs="Arial"/>
-          <w:lang w:val="it-IT"/>
-        </w:rPr>
-        <w:t>ll’interno di una lista</w:t>
-      </w:r>
-      <w:r>
-        <w:rPr>
-          <w:rFonts w:ascii="Arial" w:hAnsi="Arial" w:cs="Arial"/>
-          <w:lang w:val="it-IT"/>
-        </w:rPr>
-        <w:t xml:space="preserve"> della spesa, è</w:t>
-      </w:r>
-      <w:r>
-        <w:rPr>
-          <w:rFonts w:ascii="Arial" w:hAnsi="Arial" w:cs="Arial"/>
+          <w:color w:val="4F81BD" w:themeColor="accent1"/>
+          <w:lang w:val="it-IT"/>
+        </w:rPr>
+      </w:pPr>
+      <w:r>
+        <w:rPr>
+          <w:rFonts w:ascii="Arial" w:hAnsi="Arial" w:cs="Arial"/>
+          <w:color w:val="4F81BD" w:themeColor="accent1"/>
+          <w:lang w:val="it-IT"/>
+        </w:rPr>
+        <w:t>All’interno di una lista della spesa, è</w:t>
+      </w:r>
+      <w:r>
+        <w:rPr>
+          <w:rFonts w:ascii="Arial" w:hAnsi="Arial" w:cs="Arial"/>
+          <w:color w:val="4F81BD" w:themeColor="accent1"/>
           <w:lang w:val="it-IT"/>
         </w:rPr>
         <w:t xml:space="preserve"> </w:t>
@@ -1365,13 +1324,31 @@
       <w:r>
         <w:rPr>
           <w:rFonts w:ascii="Arial" w:hAnsi="Arial" w:cs="Arial"/>
-          <w:lang w:val="it-IT"/>
-        </w:rPr>
-        <w:t>possbile</w:t>
-      </w:r>
-      <w:r>
-        <w:rPr>
-          <w:rFonts w:ascii="Arial" w:hAnsi="Arial" w:cs="Arial"/>
+          <w:color w:val="4F81BD" w:themeColor="accent1"/>
+          <w:lang w:val="it-IT"/>
+        </w:rPr>
+        <w:t>poss</w:t>
+      </w:r>
+      <w:r>
+        <w:rPr>
+          <w:rFonts w:ascii="Arial" w:hAnsi="Arial" w:cs="Arial"/>
+          <w:color w:val="4F81BD" w:themeColor="accent1"/>
+          <w:lang w:val="it-IT"/>
+        </w:rPr>
+        <w:t>i</w:t>
+      </w:r>
+      <w:r>
+        <w:rPr>
+          <w:rFonts w:ascii="Arial" w:hAnsi="Arial" w:cs="Arial"/>
+          <w:color w:val="4F81BD" w:themeColor="accent1"/>
+          <w:lang w:val="it-IT"/>
+        </w:rPr>
+        <w:t>bile</w:t>
+      </w:r>
+      <w:r>
+        <w:rPr>
+          <w:rFonts w:ascii="Arial" w:hAnsi="Arial" w:cs="Arial"/>
+          <w:color w:val="4F81BD" w:themeColor="accent1"/>
           <w:lang w:val="it-IT"/>
         </w:rPr>
         <w:t xml:space="preserve"> </w:t>
@@ -1379,6 +1356,7 @@
       <w:r>
         <w:rPr>
           <w:rFonts w:ascii="Arial" w:hAnsi="Arial" w:cs="Arial"/>
+          <w:color w:val="4F81BD" w:themeColor="accent1"/>
           <w:lang w:val="it-IT"/>
         </w:rPr>
         <w:t>aggiungere</w:t>
@@ -1386,6 +1364,7 @@
       <w:r>
         <w:rPr>
           <w:rFonts w:ascii="Arial" w:hAnsi="Arial" w:cs="Arial"/>
+          <w:color w:val="4F81BD" w:themeColor="accent1"/>
           <w:lang w:val="it-IT"/>
         </w:rPr>
         <w:t xml:space="preserve"> </w:t>
@@ -1393,6 +1372,7 @@
       <w:r>
         <w:rPr>
           <w:rFonts w:ascii="Arial" w:hAnsi="Arial" w:cs="Arial"/>
+          <w:color w:val="4F81BD" w:themeColor="accent1"/>
           <w:lang w:val="it-IT"/>
         </w:rPr>
         <w:t xml:space="preserve">gli ingredienti da acquistare </w:t>
@@ -1400,6 +1380,7 @@
       <w:r>
         <w:rPr>
           <w:rFonts w:ascii="Arial" w:hAnsi="Arial" w:cs="Arial"/>
+          <w:color w:val="4F81BD" w:themeColor="accent1"/>
           <w:lang w:val="it-IT"/>
         </w:rPr>
         <w:t>per la realizzazione delle ricette desiderate</w:t>
@@ -1407,6 +1388,7 @@
       <w:r>
         <w:rPr>
           <w:rFonts w:ascii="Arial" w:hAnsi="Arial" w:cs="Arial"/>
+          <w:color w:val="4F81BD" w:themeColor="accent1"/>
           <w:lang w:val="it-IT"/>
         </w:rPr>
         <w:t>.</w:t>
@@ -1414,9 +1396,34 @@
       <w:r>
         <w:rPr>
           <w:rFonts w:ascii="Arial" w:hAnsi="Arial" w:cs="Arial"/>
-          <w:lang w:val="it-IT"/>
-        </w:rPr>
-        <w:t>In questa maniera si potranno gestire meglio i preparativi e si risparmierà tempo nella compera dei prodotti mancanti.</w:t>
+          <w:color w:val="4F81BD" w:themeColor="accent1"/>
+          <w:lang w:val="it-IT"/>
+        </w:rPr>
+        <w:t xml:space="preserve"> </w:t>
+      </w:r>
+      <w:r>
+        <w:rPr>
+          <w:rFonts w:ascii="Arial" w:hAnsi="Arial" w:cs="Arial"/>
+          <w:color w:val="4F81BD" w:themeColor="accent1"/>
+          <w:lang w:val="it-IT"/>
+        </w:rPr>
+        <w:t>In questa maniera si potranno gestire meglio i preparativi e si risparmierà tempo nell</w:t>
+      </w:r>
+      <w:r>
+        <w:rPr>
+          <w:rFonts w:ascii="Arial" w:hAnsi="Arial" w:cs="Arial"/>
+          <w:color w:val="4F81BD" w:themeColor="accent1"/>
+          <w:lang w:val="it-IT"/>
+        </w:rPr>
+        <w:t xml:space="preserve">’acquisto </w:t>
+      </w:r>
+      <w:r>
+        <w:rPr>
+          <w:rFonts w:ascii="Arial" w:hAnsi="Arial" w:cs="Arial"/>
+          <w:color w:val="4F81BD" w:themeColor="accent1"/>
+          <w:lang w:val="it-IT"/>
+        </w:rPr>
+        <w:t>dei prodotti mancanti.</w:t>
       </w:r>
     </w:p>
     <w:p>
@@ -1425,12 +1432,14 @@
         <w:jc w:val="both"/>
         <w:rPr>
           <w:rFonts w:ascii="Arial" w:hAnsi="Arial" w:cs="Arial"/>
-          <w:lang w:val="it-IT"/>
-        </w:rPr>
-      </w:pPr>
-      <w:r>
-        <w:rPr>
-          <w:rFonts w:ascii="Arial" w:hAnsi="Arial" w:cs="Arial"/>
+          <w:color w:val="4F81BD" w:themeColor="accent1"/>
+          <w:lang w:val="it-IT"/>
+        </w:rPr>
+      </w:pPr>
+      <w:r>
+        <w:rPr>
+          <w:rFonts w:ascii="Arial" w:hAnsi="Arial" w:cs="Arial"/>
+          <w:color w:val="4F81BD" w:themeColor="accent1"/>
           <w:lang w:val="it-IT"/>
         </w:rPr>
         <w:t>In</w:t>
@@ -1438,6 +1447,7 @@
       <w:r>
         <w:rPr>
           <w:rFonts w:ascii="Arial" w:hAnsi="Arial" w:cs="Arial"/>
+          <w:color w:val="4F81BD" w:themeColor="accent1"/>
           <w:lang w:val="it-IT"/>
         </w:rPr>
         <w:t xml:space="preserve"> un’area personale sono presenti tutte le </w:t>
@@ -1445,6 +1455,7 @@
       <w:r>
         <w:rPr>
           <w:rFonts w:ascii="Arial" w:hAnsi="Arial" w:cs="Arial"/>
+          <w:color w:val="4F81BD" w:themeColor="accent1"/>
           <w:lang w:val="it-IT"/>
         </w:rPr>
         <w:t>pietanze</w:t>
@@ -1452,6 +1463,7 @@
       <w:r>
         <w:rPr>
           <w:rFonts w:ascii="Arial" w:hAnsi="Arial" w:cs="Arial"/>
+          <w:color w:val="4F81BD" w:themeColor="accent1"/>
           <w:lang w:val="it-IT"/>
         </w:rPr>
         <w:t xml:space="preserve"> inserit</w:t>
@@ -1459,6 +1471,7 @@
       <w:r>
         <w:rPr>
           <w:rFonts w:ascii="Arial" w:hAnsi="Arial" w:cs="Arial"/>
+          <w:color w:val="4F81BD" w:themeColor="accent1"/>
           <w:lang w:val="it-IT"/>
         </w:rPr>
         <w:t xml:space="preserve">e, la cronologia di quelle visualizzate e quelle di cui  abbiamo </w:t>
@@ -1466,6 +1479,7 @@
       <w:r>
         <w:rPr>
           <w:rFonts w:ascii="Arial" w:hAnsi="Arial" w:cs="Arial"/>
+          <w:color w:val="4F81BD" w:themeColor="accent1"/>
           <w:lang w:val="it-IT"/>
         </w:rPr>
         <w:t>rilasciato un commento o una recensione</w:t>
@@ -1473,6 +1487,7 @@
       <w:r>
         <w:rPr>
           <w:rFonts w:ascii="Arial" w:hAnsi="Arial" w:cs="Arial"/>
+          <w:color w:val="4F81BD" w:themeColor="accent1"/>
           <w:lang w:val="it-IT"/>
         </w:rPr>
         <w:t>.</w:t>
@@ -1491,21 +1506,58 @@
           <w:rFonts w:ascii="Arial" w:hAnsi="Arial" w:cs="Arial"/>
           <w:lang w:val="it-IT"/>
         </w:rPr>
-        <w:t>I piatti di più interesse possono essere inseriti all’interno di ricettari personalizzati, presenti nella sezione “I miei ricettari”</w:t>
-      </w:r>
-      <w:r>
-        <w:rPr>
-          <w:rFonts w:ascii="Arial" w:hAnsi="Arial" w:cs="Arial"/>
-          <w:lang w:val="it-IT"/>
-        </w:rPr>
-        <w:t>, organizzandoli come meglio si vuole</w:t>
-      </w:r>
-      <w:r>
-        <w:rPr>
-          <w:rFonts w:ascii="Arial" w:hAnsi="Arial" w:cs="Arial"/>
-          <w:lang w:val="it-IT"/>
-        </w:rPr>
-        <w:t xml:space="preserve"> creando il menu perfetto per ogni occasione.</w:t>
+        <w:t>Inoltre ogni utente avrà la possibilità di creare un proprio ricettario all’interno della quale potrà inserire le ricette di maggiore interesse.</w:t>
+      </w:r>
+    </w:p>
+    <w:p>
+      <w:pPr>
+        <w:jc w:val="both"/>
+        <w:rPr>
+          <w:rFonts w:ascii="Arial" w:hAnsi="Arial" w:cs="Arial"/>
+          <w:lang w:val="it-IT"/>
+        </w:rPr>
+      </w:pPr>
+      <w:r>
+        <w:rPr>
+          <w:rFonts w:ascii="Arial" w:hAnsi="Arial" w:cs="Arial"/>
+          <w:lang w:val="it-IT"/>
+        </w:rPr>
+        <w:t>L'app mira ad essere utilizzabile da un vasto pubblic</w:t>
+      </w:r>
+      <w:r>
+        <w:rPr>
+          <w:rFonts w:ascii="Arial" w:hAnsi="Arial" w:cs="Arial"/>
+          <w:lang w:val="it-IT"/>
+        </w:rPr>
+        <w:t>o</w:t>
+      </w:r>
+      <w:r>
+        <w:rPr>
+          <w:rFonts w:ascii="Arial" w:hAnsi="Arial" w:cs="Arial"/>
+          <w:lang w:val="it-IT"/>
+        </w:rPr>
+        <w:t>,</w:t>
+      </w:r>
+      <w:r>
+        <w:rPr>
+          <w:rFonts w:ascii="Arial" w:hAnsi="Arial" w:cs="Arial"/>
+          <w:lang w:val="it-IT"/>
+        </w:rPr>
+        <w:t xml:space="preserve"> che va</w:t>
+      </w:r>
+      <w:r>
+        <w:rPr>
+          <w:rFonts w:ascii="Arial" w:hAnsi="Arial" w:cs="Arial"/>
+          <w:lang w:val="it-IT"/>
+        </w:rPr>
+        <w:t xml:space="preserve"> dalle "mamme di mezza età" agli studenti fuori sede</w:t>
+      </w:r>
+      <w:r>
+        <w:rPr>
+          <w:rFonts w:ascii="Arial" w:hAnsi="Arial" w:cs="Arial"/>
+          <w:lang w:val="it-IT"/>
+        </w:rPr>
+        <w:t>.</w:t>
       </w:r>
     </w:p>
     <w:p>
@@ -1514,11 +1566,13 @@
         <w:jc w:val="both"/>
         <w:rPr>
           <w:rFonts w:ascii="Arial" w:hAnsi="Arial" w:cs="Arial"/>
-        </w:rPr>
-      </w:pPr>
-      <w:r>
-        <w:rPr>
-          <w:rFonts w:ascii="Arial" w:hAnsi="Arial" w:cs="Arial"/>
+          <w:lang w:val="it-IT"/>
+        </w:rPr>
+      </w:pPr>
+      <w:r>
+        <w:rPr>
+          <w:rFonts w:ascii="Arial" w:hAnsi="Arial" w:cs="Arial"/>
+          <w:lang w:val="it-IT"/>
         </w:rPr>
         <w:t>Competitors</w:t>
       </w:r>
@@ -1530,29 +1584,97 @@
           <w:rFonts w:ascii="Arial" w:hAnsi="Arial" w:cs="Arial"/>
           <w:b/>
           <w:bCs/>
-        </w:rPr>
-      </w:pPr>
+          <w:lang w:val="it-IT"/>
+        </w:rPr>
+      </w:pPr>
+      <w:proofErr w:type="spellStart"/>
       <w:r>
         <w:rPr>
           <w:rFonts w:ascii="Arial" w:hAnsi="Arial" w:cs="Arial"/>
           <w:b/>
           <w:bCs/>
+          <w:lang w:val="it-IT"/>
         </w:rPr>
         <w:t>GialloZafferano</w:t>
       </w:r>
+      <w:proofErr w:type="spellEnd"/>
     </w:p>
     <w:p>
       <w:pPr>
         <w:spacing w:before="240" w:after="240"/>
         <w:rPr>
           <w:rFonts w:ascii="Arial" w:hAnsi="Arial" w:cs="Arial"/>
-        </w:rPr>
-      </w:pPr>
-      <w:r>
-        <w:rPr>
-          <w:rFonts w:ascii="Arial" w:hAnsi="Arial" w:cs="Arial"/>
-        </w:rPr>
-        <w:t>Il primo sito italiano di cucina, con oltre 5000 ricette, videoricette e audioricette dal successo garantito. Ogni giorno la redazione di GialloZafferano seleziona e organizza le miglieri ricette per aiutare a scoprire, in qualsiasi momento della giornata, nuove idee per pranzi e cene. In più, è possibile ricevere la migliore ricetta del giorno.</w:t>
+          <w:lang w:val="it-IT"/>
+        </w:rPr>
+      </w:pPr>
+      <w:r>
+        <w:rPr>
+          <w:rFonts w:ascii="Arial" w:hAnsi="Arial" w:cs="Arial"/>
+          <w:lang w:val="it-IT"/>
+        </w:rPr>
+        <w:t xml:space="preserve">Il primo sito italiano di cucina, con oltre 5000 ricette, </w:t>
+      </w:r>
+      <w:proofErr w:type="spellStart"/>
+      <w:r>
+        <w:rPr>
+          <w:rFonts w:ascii="Arial" w:hAnsi="Arial" w:cs="Arial"/>
+          <w:lang w:val="it-IT"/>
+        </w:rPr>
+        <w:t>videoricette</w:t>
+      </w:r>
+      <w:proofErr w:type="spellEnd"/>
+      <w:r>
+        <w:rPr>
+          <w:rFonts w:ascii="Arial" w:hAnsi="Arial" w:cs="Arial"/>
+          <w:lang w:val="it-IT"/>
+        </w:rPr>
+        <w:t xml:space="preserve"> e </w:t>
+      </w:r>
+      <w:proofErr w:type="spellStart"/>
+      <w:r>
+        <w:rPr>
+          <w:rFonts w:ascii="Arial" w:hAnsi="Arial" w:cs="Arial"/>
+          <w:lang w:val="it-IT"/>
+        </w:rPr>
+        <w:t>audioricette</w:t>
+      </w:r>
+      <w:proofErr w:type="spellEnd"/>
+      <w:r>
+        <w:rPr>
+          <w:rFonts w:ascii="Arial" w:hAnsi="Arial" w:cs="Arial"/>
+          <w:lang w:val="it-IT"/>
+        </w:rPr>
+        <w:t xml:space="preserve"> dal successo garantito. Ogni giorno la redazione di </w:t>
+      </w:r>
+      <w:proofErr w:type="spellStart"/>
+      <w:r>
+        <w:rPr>
+          <w:rFonts w:ascii="Arial" w:hAnsi="Arial" w:cs="Arial"/>
+          <w:lang w:val="it-IT"/>
+        </w:rPr>
+        <w:t>GialloZafferano</w:t>
+      </w:r>
+      <w:proofErr w:type="spellEnd"/>
+      <w:r>
+        <w:rPr>
+          <w:rFonts w:ascii="Arial" w:hAnsi="Arial" w:cs="Arial"/>
+          <w:lang w:val="it-IT"/>
+        </w:rPr>
+        <w:t xml:space="preserve"> seleziona e organizza le migli</w:t>
+      </w:r>
+      <w:r>
+        <w:rPr>
+          <w:rFonts w:ascii="Arial" w:hAnsi="Arial" w:cs="Arial"/>
+          <w:lang w:val="it-IT"/>
+        </w:rPr>
+        <w:t>o</w:t>
+      </w:r>
+      <w:r>
+        <w:rPr>
+          <w:rFonts w:ascii="Arial" w:hAnsi="Arial" w:cs="Arial"/>
+          <w:lang w:val="it-IT"/>
+        </w:rPr>
+        <w:t>ri ricette per aiutare a scoprire, in qualsiasi momento della giornata, nuove idee per pranzi e cene. In più, è possibile ricevere la migliore ricetta del giorno.</w:t>
       </w:r>
     </w:p>
     <w:p>
@@ -1560,13 +1682,45 @@
         <w:spacing w:before="240" w:after="240"/>
         <w:rPr>
           <w:rFonts w:ascii="Arial" w:hAnsi="Arial" w:cs="Arial"/>
-        </w:rPr>
-      </w:pPr>
-      <w:r>
-        <w:rPr>
-          <w:rFonts w:ascii="Arial" w:hAnsi="Arial" w:cs="Arial"/>
-        </w:rPr>
-        <w:t>GialloZafferano inoltre offre tante informazioni nutrizionali complete e la possibilità di filtrare le ricette anche in base ad intolleranze, cercando ricette senza glutine, senza lattosio o a basso nichel.</w:t>
+          <w:lang w:val="it-IT"/>
+        </w:rPr>
+      </w:pPr>
+      <w:proofErr w:type="spellStart"/>
+      <w:r>
+        <w:rPr>
+          <w:rFonts w:ascii="Arial" w:hAnsi="Arial" w:cs="Arial"/>
+          <w:lang w:val="it-IT"/>
+        </w:rPr>
+        <w:t>GialloZafferano</w:t>
+      </w:r>
+      <w:proofErr w:type="spellEnd"/>
+      <w:r>
+        <w:rPr>
+          <w:rFonts w:ascii="Arial" w:hAnsi="Arial" w:cs="Arial"/>
+          <w:lang w:val="it-IT"/>
+        </w:rPr>
+        <w:t xml:space="preserve"> inoltre offre tante informazioni nutrizionali complete e la possibilità di filtrare le ricette anche in base ad intolleranze, cercando ricette senza glutine</w:t>
+      </w:r>
+      <w:r>
+        <w:rPr>
+          <w:rFonts w:ascii="Arial" w:hAnsi="Arial" w:cs="Arial"/>
+          <w:lang w:val="it-IT"/>
+        </w:rPr>
+        <w:t xml:space="preserve"> o</w:t>
+      </w:r>
+      <w:r>
+        <w:rPr>
+          <w:rFonts w:ascii="Arial" w:hAnsi="Arial" w:cs="Arial"/>
+          <w:lang w:val="it-IT"/>
+        </w:rPr>
+        <w:t xml:space="preserve"> senza lattosio</w:t>
+      </w:r>
+      <w:r>
+        <w:rPr>
+          <w:rFonts w:ascii="Arial" w:hAnsi="Arial" w:cs="Arial"/>
+          <w:lang w:val="it-IT"/>
+        </w:rPr>
+        <w:t>.</w:t>
       </w:r>
     </w:p>
     <w:p>
@@ -1574,17 +1728,20 @@
         <w:spacing w:before="240" w:after="240"/>
         <w:rPr>
           <w:rFonts w:ascii="Arial" w:hAnsi="Arial" w:cs="Arial"/>
-        </w:rPr>
-      </w:pPr>
-      <w:r>
-        <w:rPr>
-          <w:rFonts w:ascii="Arial" w:hAnsi="Arial" w:cs="Arial"/>
+          <w:lang w:val="it-IT"/>
+        </w:rPr>
+      </w:pPr>
+      <w:r>
+        <w:rPr>
+          <w:rFonts w:ascii="Arial" w:hAnsi="Arial" w:cs="Arial"/>
+          <w:lang w:val="it-IT"/>
         </w:rPr>
         <w:t>È possibile creare dei ricettari per creare il menu adatto ad una occasione</w:t>
       </w:r>
       <w:r>
         <w:rPr>
           <w:rFonts w:ascii="Arial" w:hAnsi="Arial" w:cs="Arial"/>
+          <w:lang w:val="it-IT"/>
         </w:rPr>
         <w:t>. Tutti gli ingredienti contenuti in un ricettario potranno essere inseriti nella lista della spesa per fornire un aiuto ricordando cosa c’è da comprare e a quale ricetta si riferiscono.</w:t>
       </w:r>
@@ -1596,33 +1753,55 @@
           <w:rFonts w:ascii="Arial" w:hAnsi="Arial" w:cs="Arial"/>
           <w:b/>
           <w:bCs/>
-        </w:rPr>
-      </w:pPr>
+          <w:lang w:val="it-IT"/>
+        </w:rPr>
+      </w:pPr>
+      <w:proofErr w:type="spellStart"/>
       <w:r>
         <w:rPr>
           <w:rFonts w:ascii="Arial" w:hAnsi="Arial" w:cs="Arial"/>
           <w:b/>
           <w:bCs/>
-        </w:rPr>
-        <w:lastRenderedPageBreak/>
+          <w:lang w:val="it-IT"/>
+        </w:rPr>
         <w:t>Cucinosano</w:t>
       </w:r>
-    </w:p>
-    <w:p>
-      <w:pPr>
-        <w:rPr>
-          <w:rFonts w:ascii="Arial" w:hAnsi="Arial" w:cs="Arial"/>
-        </w:rPr>
-      </w:pPr>
-      <w:r>
-        <w:rPr>
-          <w:rFonts w:ascii="Arial" w:hAnsi="Arial" w:cs="Arial"/>
-        </w:rPr>
-        <w:t xml:space="preserve">Applicazione che fornisce centinaia di ricette facili, ideate e spiegate passo passo dalla food influencer Rossana Dian. Al suo interno si potranno ricercare piatti per categorie, ingredienti e tempo di preparazione. </w:t>
-      </w:r>
-      <w:r>
-        <w:rPr>
-          <w:rFonts w:ascii="Arial" w:hAnsi="Arial" w:cs="Arial"/>
+      <w:proofErr w:type="spellEnd"/>
+    </w:p>
+    <w:p>
+      <w:pPr>
+        <w:rPr>
+          <w:rFonts w:ascii="Arial" w:hAnsi="Arial" w:cs="Arial"/>
+          <w:lang w:val="it-IT"/>
+        </w:rPr>
+      </w:pPr>
+      <w:r>
+        <w:rPr>
+          <w:rFonts w:ascii="Arial" w:hAnsi="Arial" w:cs="Arial"/>
+          <w:lang w:val="it-IT"/>
+        </w:rPr>
+        <w:t xml:space="preserve">Applicazione che fornisce centinaia di ricette facili, ideate e spiegate passo </w:t>
+      </w:r>
+      <w:proofErr w:type="spellStart"/>
+      <w:r>
+        <w:rPr>
+          <w:rFonts w:ascii="Arial" w:hAnsi="Arial" w:cs="Arial"/>
+          <w:lang w:val="it-IT"/>
+        </w:rPr>
+        <w:t>passo</w:t>
+      </w:r>
+      <w:proofErr w:type="spellEnd"/>
+      <w:r>
+        <w:rPr>
+          <w:rFonts w:ascii="Arial" w:hAnsi="Arial" w:cs="Arial"/>
+          <w:lang w:val="it-IT"/>
+        </w:rPr>
+        <w:t xml:space="preserve"> dalla food influencer Rossana Dian. Al suo interno si potranno ricercare piatti per categorie, ingredienti e tempo di preparazione. </w:t>
+      </w:r>
+      <w:r>
+        <w:rPr>
+          <w:rFonts w:ascii="Arial" w:hAnsi="Arial" w:cs="Arial"/>
+          <w:lang w:val="it-IT"/>
         </w:rPr>
         <w:t>Per ognuno di essi saranno presenti dei video tutorial per la loro preparazione. Si potranno salvare tutte le pietanze preferite all’interno di ricettari.</w:t>
       </w:r>
@@ -1634,6 +1813,7 @@
           <w:rFonts w:ascii="Arial" w:hAnsi="Arial" w:cs="Arial"/>
           <w:b/>
           <w:bCs/>
+          <w:lang w:val="it-IT"/>
         </w:rPr>
       </w:pPr>
       <w:r>
@@ -1641,6 +1821,7 @@
           <w:rFonts w:ascii="Arial" w:hAnsi="Arial" w:cs="Arial"/>
           <w:b/>
           <w:bCs/>
+          <w:lang w:val="it-IT"/>
         </w:rPr>
         <w:t>Piccole Ricette</w:t>
       </w:r>
@@ -1650,47 +1831,63 @@
         <w:spacing w:before="240" w:after="240"/>
         <w:rPr>
           <w:rFonts w:ascii="Arial" w:hAnsi="Arial" w:cs="Arial"/>
-        </w:rPr>
-      </w:pPr>
-      <w:r>
-        <w:rPr>
-          <w:rFonts w:ascii="Arial" w:hAnsi="Arial" w:cs="Arial"/>
-        </w:rPr>
-        <w:t>Applicaz</w:t>
-      </w:r>
-      <w:r>
-        <w:rPr>
-          <w:rFonts w:ascii="Arial" w:hAnsi="Arial" w:cs="Arial"/>
-        </w:rPr>
-        <w:t>ione di cucina creata da Valentina al cui interno sono presenti oltre 3000 ricette per tutti i gusti, tutte corredate di foto e descrizione del procedimento, tempi di preparazione, numero di portate, calorie indicative e molto altro ancora.</w:t>
-      </w:r>
-      <w:r>
-        <w:rPr>
-          <w:rFonts w:ascii="Arial" w:hAnsi="Arial" w:cs="Arial"/>
+          <w:lang w:val="it-IT"/>
+        </w:rPr>
+      </w:pPr>
+      <w:r>
+        <w:rPr>
+          <w:rFonts w:ascii="Arial" w:hAnsi="Arial" w:cs="Arial"/>
+          <w:lang w:val="it-IT"/>
+        </w:rPr>
+        <w:t xml:space="preserve">Applicazione di cucina </w:t>
+      </w:r>
+      <w:r>
+        <w:rPr>
+          <w:rFonts w:ascii="Arial" w:hAnsi="Arial" w:cs="Arial"/>
+          <w:color w:val="4F81BD" w:themeColor="accent1"/>
+          <w:lang w:val="it-IT"/>
+        </w:rPr>
+        <w:t xml:space="preserve">creata da Valentina </w:t>
+      </w:r>
+      <w:r>
+        <w:rPr>
+          <w:rFonts w:ascii="Arial" w:hAnsi="Arial" w:cs="Arial"/>
+          <w:lang w:val="it-IT"/>
+        </w:rPr>
+        <w:t>al cui interno sono presenti oltre 3000 ricette per tutti i gusti, tutte corredate di foto e descrizione del procedimento, tempi di preparazione, numero di portate, calorie indicative e molto altro ancora.</w:t>
+      </w:r>
+      <w:r>
+        <w:rPr>
+          <w:rFonts w:ascii="Arial" w:hAnsi="Arial" w:cs="Arial"/>
+          <w:lang w:val="it-IT"/>
         </w:rPr>
         <w:t xml:space="preserve"> Per facilitare la realizzazione è disponibile il “convertitore di teglie”</w:t>
       </w:r>
       <w:r>
         <w:rPr>
           <w:rFonts w:ascii="Arial" w:hAnsi="Arial" w:cs="Arial"/>
+          <w:lang w:val="it-IT"/>
         </w:rPr>
         <w:t xml:space="preserve"> </w:t>
       </w:r>
       <w:r>
         <w:rPr>
           <w:rFonts w:ascii="Arial" w:hAnsi="Arial" w:cs="Arial"/>
+          <w:lang w:val="it-IT"/>
         </w:rPr>
         <w:t xml:space="preserve">per ricalcolare le dosi di una ricetta. Inoltre, si potrà partecipare al concorso “la foto del mese” pubblicando le foto delle proprie </w:t>
       </w:r>
       <w:r>
         <w:rPr>
           <w:rFonts w:ascii="Arial" w:hAnsi="Arial" w:cs="Arial"/>
+          <w:lang w:val="it-IT"/>
         </w:rPr>
         <w:t>riproduzioni dei piatti</w:t>
       </w:r>
       <w:r>
         <w:rPr>
           <w:rFonts w:ascii="Arial" w:hAnsi="Arial" w:cs="Arial"/>
+          <w:lang w:val="it-IT"/>
         </w:rPr>
         <w:t>.</w:t>
       </w:r>
@@ -1702,6 +1899,7 @@
           <w:rFonts w:ascii="Arial" w:hAnsi="Arial" w:cs="Arial"/>
           <w:b/>
           <w:bCs/>
+          <w:lang w:val="it-IT"/>
         </w:rPr>
       </w:pPr>
       <w:r>
@@ -1709,7 +1907,9 @@
           <w:rFonts w:ascii="Arial" w:hAnsi="Arial" w:cs="Arial"/>
           <w:b/>
           <w:bCs/>
-        </w:rPr>
+          <w:lang w:val="it-IT"/>
+        </w:rPr>
+        <w:lastRenderedPageBreak/>
         <w:t>Ricettario PANEANGELI</w:t>
       </w:r>
     </w:p>
@@ -1717,49 +1917,43 @@
       <w:pPr>
         <w:rPr>
           <w:rFonts w:ascii="Arial" w:hAnsi="Arial" w:cs="Arial"/>
-        </w:rPr>
-      </w:pPr>
-      <w:r>
-        <w:rPr>
-          <w:rFonts w:ascii="Arial" w:hAnsi="Arial" w:cs="Arial"/>
-        </w:rPr>
-        <w:t xml:space="preserve">Il magico alleato per chi ama </w:t>
-      </w:r>
-      <w:r>
-        <w:rPr>
-          <w:rFonts w:ascii="Arial" w:hAnsi="Arial" w:cs="Arial"/>
-        </w:rPr>
-        <w:t>cucinare</w:t>
-      </w:r>
-      <w:r>
-        <w:rPr>
-          <w:rFonts w:ascii="Arial" w:hAnsi="Arial" w:cs="Arial"/>
-        </w:rPr>
-        <w:t xml:space="preserve"> e decorare dolci</w:t>
-      </w:r>
-      <w:r>
-        <w:rPr>
-          <w:rFonts w:ascii="Arial" w:hAnsi="Arial" w:cs="Arial"/>
-        </w:rPr>
-        <w:t>, presenta una applicazione fornita di ottime ricette dolci e salate. Con la ricerca interna si può scegliere il piatto in base alla tipologia desiderata, alle occasioni o in base ai tempi di preparazione.</w:t>
-      </w:r>
-    </w:p>
-    <w:p>
-      <w:pPr>
-        <w:rPr>
-          <w:rFonts w:ascii="Arial" w:hAnsi="Arial" w:cs="Arial"/>
-        </w:rPr>
-      </w:pPr>
-    </w:p>
-    <w:p>
-      <w:pPr>
-        <w:rPr>
-          <w:rFonts w:ascii="Arial" w:hAnsi="Arial" w:cs="Arial"/>
-        </w:rPr>
-      </w:pPr>
-      <w:r>
-        <w:rPr>
-          <w:rFonts w:ascii="Arial" w:hAnsi="Arial" w:cs="Arial"/>
+          <w:lang w:val="it-IT"/>
+        </w:rPr>
+      </w:pPr>
+      <w:r>
+        <w:rPr>
+          <w:rFonts w:ascii="Arial" w:hAnsi="Arial" w:cs="Arial"/>
+          <w:lang w:val="it-IT"/>
+        </w:rPr>
+        <w:t>Applicazione</w:t>
+      </w:r>
+      <w:r>
+        <w:rPr>
+          <w:rFonts w:ascii="Arial" w:hAnsi="Arial" w:cs="Arial"/>
+          <w:lang w:val="it-IT"/>
+        </w:rPr>
+        <w:t xml:space="preserve"> fornita di ottime ricette dolci e salate. Con la ricerca interna si può scegliere il piatto in base alla tipologia desiderata, alle occasioni o in base ai tempi di preparazione.</w:t>
+      </w:r>
+    </w:p>
+    <w:p>
+      <w:pPr>
+        <w:rPr>
+          <w:rFonts w:ascii="Arial" w:hAnsi="Arial" w:cs="Arial"/>
+          <w:lang w:val="it-IT"/>
+        </w:rPr>
+      </w:pPr>
+    </w:p>
+    <w:p>
+      <w:pPr>
+        <w:rPr>
+          <w:rFonts w:ascii="Arial" w:hAnsi="Arial" w:cs="Arial"/>
+          <w:lang w:val="it-IT"/>
+        </w:rPr>
+      </w:pPr>
+      <w:r>
+        <w:rPr>
+          <w:rFonts w:ascii="Arial" w:hAnsi="Arial" w:cs="Arial"/>
+          <w:lang w:val="it-IT"/>
         </w:rPr>
         <w:t>È possibile inserire delle ricette tra le preferite per poterle ritrovare velocemente in qualsiasi momento.</w:t>
       </w:r>
@@ -1768,11 +1962,13 @@
       <w:pPr>
         <w:rPr>
           <w:rFonts w:ascii="Arial" w:hAnsi="Arial" w:cs="Arial"/>
-        </w:rPr>
-      </w:pPr>
-      <w:r>
-        <w:rPr>
-          <w:rFonts w:ascii="Arial" w:hAnsi="Arial" w:cs="Arial"/>
+          <w:lang w:val="it-IT"/>
+        </w:rPr>
+      </w:pPr>
+      <w:r>
+        <w:rPr>
+          <w:rFonts w:ascii="Arial" w:hAnsi="Arial" w:cs="Arial"/>
+          <w:lang w:val="it-IT"/>
         </w:rPr>
         <w:t>Tutti gli ingredienti che servono per la preparazione di una pietanza possono essere messi in una lista della spesa tramite un solo gesto.</w:t>
       </w:r>
@@ -1781,47 +1977,48 @@
       <w:pPr>
         <w:rPr>
           <w:rFonts w:ascii="Arial" w:hAnsi="Arial" w:cs="Arial"/>
-        </w:rPr>
-      </w:pPr>
-      <w:r>
-        <w:rPr>
-          <w:rFonts w:ascii="Arial" w:hAnsi="Arial" w:cs="Arial"/>
-        </w:rPr>
-        <w:t>I</w:t>
-      </w:r>
-      <w:r>
-        <w:rPr>
-          <w:rFonts w:ascii="Arial" w:hAnsi="Arial" w:cs="Arial"/>
-        </w:rPr>
-        <w:t>mpostando un timer</w:t>
-      </w:r>
-      <w:r>
-        <w:rPr>
-          <w:rFonts w:ascii="Arial" w:hAnsi="Arial" w:cs="Arial"/>
+          <w:lang w:val="it-IT"/>
+        </w:rPr>
+      </w:pPr>
+      <w:r>
+        <w:rPr>
+          <w:rFonts w:ascii="Arial" w:hAnsi="Arial" w:cs="Arial"/>
+          <w:lang w:val="it-IT"/>
+        </w:rPr>
+        <w:t>Impostando un timer</w:t>
+      </w:r>
+      <w:r>
+        <w:rPr>
+          <w:rFonts w:ascii="Arial" w:hAnsi="Arial" w:cs="Arial"/>
+          <w:lang w:val="it-IT"/>
         </w:rPr>
         <w:t>,</w:t>
       </w:r>
       <w:r>
         <w:rPr>
           <w:rFonts w:ascii="Arial" w:hAnsi="Arial" w:cs="Arial"/>
+          <w:lang w:val="it-IT"/>
         </w:rPr>
         <w:t xml:space="preserve"> </w:t>
       </w:r>
       <w:r>
         <w:rPr>
           <w:rFonts w:ascii="Arial" w:hAnsi="Arial" w:cs="Arial"/>
+          <w:lang w:val="it-IT"/>
         </w:rPr>
         <w:t>s</w:t>
       </w:r>
       <w:r>
         <w:rPr>
           <w:rFonts w:ascii="Arial" w:hAnsi="Arial" w:cs="Arial"/>
+          <w:lang w:val="it-IT"/>
         </w:rPr>
         <w:t>i può gestire anche ciò che si vuole cucinare nell’arco della giornata p</w:t>
       </w:r>
       <w:r>
         <w:rPr>
           <w:rFonts w:ascii="Arial" w:hAnsi="Arial" w:cs="Arial"/>
+          <w:lang w:val="it-IT"/>
         </w:rPr>
         <w:t>er organizzarsi nel migliore dei modi.</w:t>
       </w:r>
@@ -1830,6 +2027,7 @@
       <w:pPr>
         <w:rPr>
           <w:rFonts w:ascii="Arial" w:hAnsi="Arial" w:cs="Arial"/>
+          <w:lang w:val="it-IT"/>
         </w:rPr>
       </w:pPr>
     </w:p>
@@ -1880,66 +2078,322 @@
         <w:jc w:val="both"/>
         <w:rPr>
           <w:rFonts w:ascii="Arial" w:hAnsi="Arial" w:cs="Arial"/>
-        </w:rPr>
-      </w:pPr>
-      <w:r>
-        <w:rPr>
-          <w:rFonts w:ascii="Arial" w:hAnsi="Arial" w:cs="Arial"/>
+          <w:color w:val="4F81BD" w:themeColor="accent1"/>
+        </w:rPr>
+      </w:pPr>
+      <w:r>
+        <w:rPr>
+          <w:rFonts w:ascii="Arial" w:hAnsi="Arial" w:cs="Arial"/>
+          <w:color w:val="4F81BD" w:themeColor="accent1"/>
         </w:rPr>
         <w:t xml:space="preserve">Describe the NEEDS that you want to fill with your app </w:t>
       </w:r>
     </w:p>
     <w:p>
       <w:pPr>
+        <w:pStyle w:val="Paragrafoelenco"/>
+        <w:numPr>
+          <w:ilvl w:val="0"/>
+          <w:numId w:val="3"/>
+        </w:numPr>
         <w:jc w:val="both"/>
         <w:rPr>
           <w:rFonts w:ascii="Arial" w:hAnsi="Arial" w:cs="Arial"/>
-        </w:rPr>
-      </w:pPr>
-      <w:r>
-        <w:rPr>
-          <w:rFonts w:ascii="Arial" w:hAnsi="Arial" w:cs="Arial"/>
+          <w:lang w:val="it-IT"/>
+        </w:rPr>
+      </w:pPr>
+      <w:r>
+        <w:rPr>
+          <w:rFonts w:ascii="Arial" w:hAnsi="Arial" w:cs="Arial"/>
+          <w:lang w:val="it-IT"/>
+        </w:rPr>
+        <w:t>Cercare una ricetta</w:t>
+      </w:r>
+      <w:r>
+        <w:rPr>
+          <w:rFonts w:ascii="Arial" w:hAnsi="Arial" w:cs="Arial"/>
+          <w:lang w:val="it-IT"/>
+        </w:rPr>
+        <w:t xml:space="preserve"> culinaria</w:t>
+      </w:r>
+      <w:r>
+        <w:rPr>
+          <w:rFonts w:ascii="Arial" w:hAnsi="Arial" w:cs="Arial"/>
+          <w:lang w:val="it-IT"/>
+        </w:rPr>
+        <w:t xml:space="preserve"> da r</w:t>
+      </w:r>
+      <w:r>
+        <w:rPr>
+          <w:rFonts w:ascii="Arial" w:hAnsi="Arial" w:cs="Arial"/>
+          <w:lang w:val="it-IT"/>
+        </w:rPr>
+        <w:t>ealizzare</w:t>
+      </w:r>
+    </w:p>
+    <w:p>
+      <w:pPr>
+        <w:pStyle w:val="Paragrafoelenco"/>
+        <w:numPr>
+          <w:ilvl w:val="0"/>
+          <w:numId w:val="3"/>
+        </w:numPr>
+        <w:jc w:val="both"/>
+        <w:rPr>
+          <w:rFonts w:ascii="Arial" w:hAnsi="Arial" w:cs="Arial"/>
+          <w:lang w:val="it-IT"/>
+        </w:rPr>
+      </w:pPr>
+      <w:r>
+        <w:rPr>
+          <w:rFonts w:ascii="Arial" w:hAnsi="Arial" w:cs="Arial"/>
+          <w:lang w:val="it-IT"/>
+        </w:rPr>
+        <w:t>Condivider</w:t>
+      </w:r>
+      <w:r>
+        <w:rPr>
+          <w:rFonts w:ascii="Arial" w:hAnsi="Arial" w:cs="Arial"/>
+          <w:lang w:val="it-IT"/>
+        </w:rPr>
+        <w:t>e</w:t>
+      </w:r>
+      <w:r>
+        <w:rPr>
+          <w:rFonts w:ascii="Arial" w:hAnsi="Arial" w:cs="Arial"/>
+          <w:lang w:val="it-IT"/>
+        </w:rPr>
+        <w:t xml:space="preserve"> la propria passione </w:t>
+      </w:r>
+      <w:r>
+        <w:rPr>
+          <w:rFonts w:ascii="Arial" w:hAnsi="Arial" w:cs="Arial"/>
+          <w:lang w:val="it-IT"/>
+        </w:rPr>
+        <w:t xml:space="preserve">per la cucina </w:t>
+      </w:r>
+      <w:r>
+        <w:rPr>
+          <w:rFonts w:ascii="Arial" w:hAnsi="Arial" w:cs="Arial"/>
+          <w:lang w:val="it-IT"/>
+        </w:rPr>
+        <w:t>aggiungendo</w:t>
+      </w:r>
+      <w:r>
+        <w:rPr>
+          <w:rFonts w:ascii="Arial" w:hAnsi="Arial" w:cs="Arial"/>
+          <w:lang w:val="it-IT"/>
+        </w:rPr>
+        <w:t xml:space="preserve"> le proprie</w:t>
+      </w:r>
+      <w:r>
+        <w:rPr>
+          <w:rFonts w:ascii="Arial" w:hAnsi="Arial" w:cs="Arial"/>
+          <w:lang w:val="it-IT"/>
+        </w:rPr>
+        <w:t xml:space="preserve"> ricette</w:t>
+      </w:r>
+    </w:p>
+    <w:p>
+      <w:pPr>
+        <w:jc w:val="both"/>
+        <w:rPr>
+          <w:rFonts w:ascii="Arial" w:hAnsi="Arial" w:cs="Arial"/>
+          <w:color w:val="4F81BD" w:themeColor="accent1"/>
+        </w:rPr>
+      </w:pPr>
+      <w:r>
+        <w:rPr>
+          <w:rFonts w:ascii="Arial" w:hAnsi="Arial" w:cs="Arial"/>
+          <w:color w:val="4F81BD" w:themeColor="accent1"/>
         </w:rPr>
         <w:t>Describe the main GOALS your app allows users to achieve</w:t>
       </w:r>
     </w:p>
     <w:p>
       <w:pPr>
+        <w:pStyle w:val="Paragrafoelenco"/>
+        <w:numPr>
+          <w:ilvl w:val="0"/>
+          <w:numId w:val="4"/>
+        </w:numPr>
         <w:jc w:val="both"/>
         <w:rPr>
           <w:rFonts w:ascii="Arial" w:hAnsi="Arial" w:cs="Arial"/>
-        </w:rPr>
-      </w:pPr>
-      <w:r>
-        <w:rPr>
-          <w:rFonts w:ascii="Arial" w:hAnsi="Arial" w:cs="Arial"/>
-        </w:rPr>
-        <w:t>(</w:t>
-      </w:r>
-      <w:r>
-        <w:rPr>
-          <w:rFonts w:ascii="Arial" w:hAnsi="Arial" w:cs="Arial"/>
-        </w:rPr>
-        <w:t>I</w:t>
-      </w:r>
-      <w:r>
-        <w:rPr>
-          <w:rFonts w:ascii="Arial" w:hAnsi="Arial" w:cs="Arial"/>
-        </w:rPr>
-        <w:t xml:space="preserve">f relevant) </w:t>
-      </w:r>
-      <w:r>
-        <w:rPr>
-          <w:rFonts w:ascii="Arial" w:hAnsi="Arial" w:cs="Arial"/>
-        </w:rPr>
-        <w:t>D</w:t>
-      </w:r>
-      <w:r>
-        <w:rPr>
-          <w:rFonts w:ascii="Arial" w:hAnsi="Arial" w:cs="Arial"/>
-        </w:rPr>
-        <w:t>ivide user needs through USER SEGMENTATION</w:t>
-      </w:r>
+          <w:lang w:val="it-IT"/>
+        </w:rPr>
+      </w:pPr>
+      <w:r>
+        <w:rPr>
+          <w:rFonts w:ascii="Arial" w:hAnsi="Arial" w:cs="Arial"/>
+          <w:lang w:val="it-IT"/>
+        </w:rPr>
+        <w:t>Ricerca</w:t>
+      </w:r>
+      <w:r>
+        <w:rPr>
+          <w:rFonts w:ascii="Arial" w:hAnsi="Arial" w:cs="Arial"/>
+          <w:lang w:val="it-IT"/>
+        </w:rPr>
+        <w:t>re</w:t>
+      </w:r>
+      <w:r>
+        <w:rPr>
+          <w:rFonts w:ascii="Arial" w:hAnsi="Arial" w:cs="Arial"/>
+          <w:lang w:val="it-IT"/>
+        </w:rPr>
+        <w:t xml:space="preserve"> </w:t>
+      </w:r>
+      <w:r>
+        <w:rPr>
+          <w:rFonts w:ascii="Arial" w:hAnsi="Arial" w:cs="Arial"/>
+          <w:lang w:val="it-IT"/>
+        </w:rPr>
+        <w:t xml:space="preserve">una ricetta </w:t>
+      </w:r>
+      <w:r>
+        <w:rPr>
+          <w:rFonts w:ascii="Arial" w:hAnsi="Arial" w:cs="Arial"/>
+          <w:lang w:val="it-IT"/>
+        </w:rPr>
+        <w:t>culinaria che si vuole realizzare</w:t>
+      </w:r>
+    </w:p>
+    <w:p>
+      <w:pPr>
+        <w:pStyle w:val="Paragrafoelenco"/>
+        <w:numPr>
+          <w:ilvl w:val="0"/>
+          <w:numId w:val="4"/>
+        </w:numPr>
+        <w:jc w:val="both"/>
+        <w:rPr>
+          <w:rFonts w:ascii="Arial" w:hAnsi="Arial" w:cs="Arial"/>
+          <w:lang w:val="it-IT"/>
+        </w:rPr>
+      </w:pPr>
+      <w:r>
+        <w:rPr>
+          <w:rFonts w:ascii="Arial" w:hAnsi="Arial" w:cs="Arial"/>
+          <w:lang w:val="it-IT"/>
+        </w:rPr>
+        <w:t>F</w:t>
+      </w:r>
+      <w:r>
+        <w:rPr>
+          <w:rFonts w:ascii="Arial" w:hAnsi="Arial" w:cs="Arial"/>
+          <w:lang w:val="it-IT"/>
+        </w:rPr>
+        <w:t>ornire tutte le informazioni utili allo svolgimento di una ricetta</w:t>
+      </w:r>
+    </w:p>
+    <w:p>
+      <w:pPr>
+        <w:pStyle w:val="Paragrafoelenco"/>
+        <w:jc w:val="both"/>
+        <w:rPr>
+          <w:rFonts w:ascii="Arial" w:hAnsi="Arial" w:cs="Arial"/>
+          <w:lang w:val="it-IT"/>
+        </w:rPr>
+      </w:pPr>
+    </w:p>
+    <w:p>
+      <w:pPr>
+        <w:jc w:val="both"/>
+        <w:rPr>
+          <w:rFonts w:ascii="Arial" w:hAnsi="Arial" w:cs="Arial"/>
+          <w:lang w:val="it-IT"/>
+        </w:rPr>
+      </w:pPr>
+      <w:r>
+        <w:rPr>
+          <w:rFonts w:ascii="Arial" w:hAnsi="Arial" w:cs="Arial"/>
+          <w:lang w:val="it-IT"/>
+        </w:rPr>
+        <w:t xml:space="preserve">Il principale obiettivo che TFPF </w:t>
+      </w:r>
+      <w:proofErr w:type="spellStart"/>
+      <w:r>
+        <w:rPr>
+          <w:rFonts w:ascii="Arial" w:hAnsi="Arial" w:cs="Arial"/>
+          <w:lang w:val="it-IT"/>
+        </w:rPr>
+        <w:t>recipes</w:t>
+      </w:r>
+      <w:proofErr w:type="spellEnd"/>
+      <w:r>
+        <w:rPr>
+          <w:rFonts w:ascii="Arial" w:hAnsi="Arial" w:cs="Arial"/>
+          <w:lang w:val="it-IT"/>
+        </w:rPr>
+        <w:t xml:space="preserve"> si pone è quello di andare in contro a tutte quelle persone, sia che non abbiano molta dimestichezza con la cucina sia che la abbiano, fornendo loro tutte le informazioni per la buona riuscita di una pietanza, inoltre un altro obiettivo è quello di permettere a chiunque di condividere la propria passione per la cucina aggiungendo le proprie ricette al nostro ricettario e facendo </w:t>
+      </w:r>
+      <w:proofErr w:type="spellStart"/>
+      <w:r>
+        <w:rPr>
+          <w:rFonts w:ascii="Arial" w:hAnsi="Arial" w:cs="Arial"/>
+          <w:lang w:val="it-IT"/>
+        </w:rPr>
+        <w:t>cosi</w:t>
+      </w:r>
+      <w:proofErr w:type="spellEnd"/>
+      <w:r>
+        <w:rPr>
+          <w:rFonts w:ascii="Arial" w:hAnsi="Arial" w:cs="Arial"/>
+          <w:lang w:val="it-IT"/>
+        </w:rPr>
+        <w:t xml:space="preserve"> aumentare ancora di più il numero di pietanze realizzabili tramite TFPF </w:t>
+      </w:r>
+      <w:proofErr w:type="spellStart"/>
+      <w:r>
+        <w:rPr>
+          <w:rFonts w:ascii="Arial" w:hAnsi="Arial" w:cs="Arial"/>
+          <w:lang w:val="it-IT"/>
+        </w:rPr>
+        <w:t>recipes</w:t>
+      </w:r>
+      <w:proofErr w:type="spellEnd"/>
+      <w:r>
+        <w:rPr>
+          <w:rFonts w:ascii="Arial" w:hAnsi="Arial" w:cs="Arial"/>
+          <w:lang w:val="it-IT"/>
+        </w:rPr>
+        <w:t>.</w:t>
+      </w:r>
+    </w:p>
+    <w:p>
+      <w:pPr>
+        <w:jc w:val="both"/>
+        <w:rPr>
+          <w:rFonts w:ascii="Arial" w:hAnsi="Arial" w:cs="Arial"/>
+          <w:lang w:val="it-IT"/>
+        </w:rPr>
+      </w:pPr>
+    </w:p>
+    <w:p>
+      <w:pPr>
+        <w:jc w:val="both"/>
+        <w:rPr>
+          <w:rFonts w:ascii="Arial" w:hAnsi="Arial" w:cs="Arial"/>
+          <w:color w:val="4F81BD" w:themeColor="accent1"/>
+        </w:rPr>
+      </w:pPr>
+      <w:r>
+        <w:rPr>
+          <w:rFonts w:ascii="Arial" w:hAnsi="Arial" w:cs="Arial"/>
+          <w:color w:val="4F81BD" w:themeColor="accent1"/>
+        </w:rPr>
+        <w:t>(If relevant) Divide user needs through USER SEGMENTATION</w:t>
+      </w:r>
+    </w:p>
+    <w:p>
+      <w:pPr>
+        <w:jc w:val="both"/>
+        <w:rPr>
+          <w:rFonts w:ascii="Arial" w:hAnsi="Arial" w:cs="Arial"/>
+          <w:u w:val="single"/>
+        </w:rPr>
+      </w:pPr>
     </w:p>
     <w:p>
       <w:pPr>
@@ -1947,39 +2401,316 @@
         <w:jc w:val="both"/>
         <w:rPr>
           <w:rFonts w:ascii="Arial" w:hAnsi="Arial" w:cs="Arial"/>
-        </w:rPr>
-      </w:pPr>
-      <w:r>
-        <w:rPr>
-          <w:rFonts w:ascii="Arial" w:hAnsi="Arial" w:cs="Arial"/>
+          <w:lang w:val="it-IT"/>
+        </w:rPr>
+      </w:pPr>
+      <w:r>
+        <w:rPr>
+          <w:rFonts w:ascii="Arial" w:hAnsi="Arial" w:cs="Arial"/>
+          <w:lang w:val="it-IT"/>
         </w:rPr>
         <w:t>User</w:t>
       </w:r>
       <w:r>
         <w:rPr>
           <w:rFonts w:ascii="Arial" w:hAnsi="Arial" w:cs="Arial"/>
-        </w:rPr>
-        <w:t xml:space="preserve"> Research</w:t>
-      </w:r>
+          <w:lang w:val="it-IT"/>
+        </w:rPr>
+        <w:t xml:space="preserve"> </w:t>
+      </w:r>
+      <w:proofErr w:type="spellStart"/>
+      <w:r>
+        <w:rPr>
+          <w:rFonts w:ascii="Arial" w:hAnsi="Arial" w:cs="Arial"/>
+          <w:lang w:val="it-IT"/>
+        </w:rPr>
+        <w:t>Research</w:t>
+      </w:r>
+      <w:proofErr w:type="spellEnd"/>
     </w:p>
     <w:p>
       <w:pPr>
         <w:jc w:val="both"/>
         <w:rPr>
           <w:rFonts w:ascii="Arial" w:hAnsi="Arial" w:cs="Arial"/>
-        </w:rPr>
-      </w:pPr>
-      <w:r>
-        <w:rPr>
-          <w:rFonts w:ascii="Arial" w:hAnsi="Arial" w:cs="Arial"/>
-        </w:rPr>
-        <w:t>Describe</w:t>
-      </w:r>
-      <w:r>
-        <w:rPr>
-          <w:rFonts w:ascii="Arial" w:hAnsi="Arial" w:cs="Arial"/>
+          <w:lang w:val="it-IT"/>
+        </w:rPr>
+      </w:pPr>
+      <w:r>
+        <w:rPr>
+          <w:rFonts w:ascii="Arial" w:hAnsi="Arial" w:cs="Arial"/>
+          <w:lang w:val="it-IT"/>
+        </w:rPr>
+        <w:t xml:space="preserve">TFPF </w:t>
+      </w:r>
+      <w:proofErr w:type="spellStart"/>
+      <w:r>
+        <w:rPr>
+          <w:rFonts w:ascii="Arial" w:hAnsi="Arial" w:cs="Arial"/>
+          <w:lang w:val="it-IT"/>
+        </w:rPr>
+        <w:t>recipes</w:t>
+      </w:r>
+      <w:proofErr w:type="spellEnd"/>
+      <w:r>
+        <w:rPr>
+          <w:rFonts w:ascii="Arial" w:hAnsi="Arial" w:cs="Arial"/>
+          <w:lang w:val="it-IT"/>
+        </w:rPr>
+        <w:t xml:space="preserve"> vuole raggiungere </w:t>
+      </w:r>
+      <w:r>
+        <w:rPr>
+          <w:rFonts w:ascii="Arial" w:hAnsi="Arial" w:cs="Arial"/>
+          <w:lang w:val="it-IT"/>
+        </w:rPr>
+        <w:t xml:space="preserve">i suoi </w:t>
+      </w:r>
+      <w:r>
+        <w:rPr>
+          <w:rFonts w:ascii="Arial" w:hAnsi="Arial" w:cs="Arial"/>
+          <w:lang w:val="it-IT"/>
+        </w:rPr>
+        <w:t>obiettiv</w:t>
+      </w:r>
+      <w:r>
+        <w:rPr>
+          <w:rFonts w:ascii="Arial" w:hAnsi="Arial" w:cs="Arial"/>
+          <w:lang w:val="it-IT"/>
+        </w:rPr>
+        <w:t>i</w:t>
+      </w:r>
+      <w:r>
+        <w:rPr>
+          <w:rFonts w:ascii="Arial" w:hAnsi="Arial" w:cs="Arial"/>
+          <w:lang w:val="it-IT"/>
+        </w:rPr>
+        <w:t xml:space="preserve"> fornendo un ambiente </w:t>
+      </w:r>
+      <w:r>
+        <w:rPr>
+          <w:rFonts w:ascii="Arial" w:hAnsi="Arial" w:cs="Arial"/>
+          <w:lang w:val="it-IT"/>
+        </w:rPr>
+        <w:t>molto semplice ed intuitivo da utilizzare, vista l’</w:t>
+      </w:r>
+      <w:r>
+        <w:rPr>
+          <w:rFonts w:ascii="Arial" w:hAnsi="Arial" w:cs="Arial"/>
+          <w:lang w:val="it-IT"/>
+        </w:rPr>
+        <w:t>ampia</w:t>
+      </w:r>
+      <w:r>
+        <w:rPr>
+          <w:rFonts w:ascii="Arial" w:hAnsi="Arial" w:cs="Arial"/>
+          <w:lang w:val="it-IT"/>
+        </w:rPr>
+        <w:t xml:space="preserve"> diversità di utenti che ne faranno uso</w:t>
+      </w:r>
+      <w:r>
+        <w:rPr>
+          <w:rFonts w:ascii="Arial" w:hAnsi="Arial" w:cs="Arial"/>
+          <w:lang w:val="it-IT"/>
+        </w:rPr>
+        <w:t>.</w:t>
+      </w:r>
+      <w:r>
+        <w:rPr>
+          <w:rFonts w:ascii="Arial" w:hAnsi="Arial" w:cs="Arial"/>
+          <w:lang w:val="it-IT"/>
         </w:rPr>
         <w:t xml:space="preserve"> </w:t>
+      </w:r>
+    </w:p>
+    <w:p>
+      <w:pPr>
+        <w:jc w:val="both"/>
+        <w:rPr>
+          <w:rFonts w:ascii="Arial" w:hAnsi="Arial" w:cs="Arial"/>
+          <w:lang w:val="it-IT"/>
+        </w:rPr>
+      </w:pPr>
+      <w:r>
+        <w:rPr>
+          <w:rFonts w:ascii="Arial" w:hAnsi="Arial" w:cs="Arial"/>
+          <w:lang w:val="it-IT"/>
+        </w:rPr>
+        <w:t>L</w:t>
+      </w:r>
+      <w:r>
+        <w:rPr>
+          <w:rFonts w:ascii="Arial" w:hAnsi="Arial" w:cs="Arial"/>
+          <w:lang w:val="it-IT"/>
+        </w:rPr>
+        <w:t>a maggior parte de</w:t>
+      </w:r>
+      <w:r>
+        <w:rPr>
+          <w:rFonts w:ascii="Arial" w:hAnsi="Arial" w:cs="Arial"/>
+          <w:lang w:val="it-IT"/>
+        </w:rPr>
+        <w:t>gl</w:t>
+      </w:r>
+      <w:r>
+        <w:rPr>
+          <w:rFonts w:ascii="Arial" w:hAnsi="Arial" w:cs="Arial"/>
+          <w:lang w:val="it-IT"/>
+        </w:rPr>
+        <w:t xml:space="preserve">i </w:t>
+      </w:r>
+      <w:r>
+        <w:rPr>
+          <w:rFonts w:ascii="Arial" w:hAnsi="Arial" w:cs="Arial"/>
+          <w:lang w:val="it-IT"/>
+        </w:rPr>
+        <w:t>utenti</w:t>
+      </w:r>
+      <w:r>
+        <w:rPr>
+          <w:rFonts w:ascii="Arial" w:hAnsi="Arial" w:cs="Arial"/>
+          <w:lang w:val="it-IT"/>
+        </w:rPr>
+        <w:t xml:space="preserve"> </w:t>
+      </w:r>
+      <w:r>
+        <w:rPr>
+          <w:rFonts w:ascii="Arial" w:hAnsi="Arial" w:cs="Arial"/>
+          <w:lang w:val="it-IT"/>
+        </w:rPr>
+        <w:t xml:space="preserve">non hanno necessariamente </w:t>
+      </w:r>
+      <w:r>
+        <w:rPr>
+          <w:rFonts w:ascii="Arial" w:hAnsi="Arial" w:cs="Arial"/>
+          <w:lang w:val="it-IT"/>
+        </w:rPr>
+        <w:t xml:space="preserve">molta </w:t>
+      </w:r>
+      <w:proofErr w:type="spellStart"/>
+      <w:r>
+        <w:rPr>
+          <w:rFonts w:ascii="Arial" w:hAnsi="Arial" w:cs="Arial"/>
+          <w:lang w:val="it-IT"/>
+        </w:rPr>
+        <w:t>dimistichezza</w:t>
+      </w:r>
+      <w:proofErr w:type="spellEnd"/>
+      <w:r>
+        <w:rPr>
+          <w:rFonts w:ascii="Arial" w:hAnsi="Arial" w:cs="Arial"/>
+          <w:lang w:val="it-IT"/>
+        </w:rPr>
+        <w:t xml:space="preserve"> con la tecnologia</w:t>
+      </w:r>
+      <w:r>
+        <w:rPr>
+          <w:rFonts w:ascii="Arial" w:hAnsi="Arial" w:cs="Arial"/>
+          <w:lang w:val="it-IT"/>
+        </w:rPr>
+        <w:t>,</w:t>
+      </w:r>
+      <w:r>
+        <w:rPr>
+          <w:rFonts w:ascii="Arial" w:hAnsi="Arial" w:cs="Arial"/>
+          <w:lang w:val="it-IT"/>
+        </w:rPr>
+        <w:t xml:space="preserve"> </w:t>
+      </w:r>
+      <w:r>
+        <w:rPr>
+          <w:rFonts w:ascii="Arial" w:hAnsi="Arial" w:cs="Arial"/>
+          <w:lang w:val="it-IT"/>
+        </w:rPr>
+        <w:t xml:space="preserve">di fatti saranno molteplici le categorie a cui </w:t>
+      </w:r>
+      <w:r>
+        <w:rPr>
+          <w:rFonts w:ascii="Arial" w:hAnsi="Arial" w:cs="Arial"/>
+          <w:lang w:val="it-IT"/>
+        </w:rPr>
+        <w:t xml:space="preserve">la nostra applicazione </w:t>
+      </w:r>
+      <w:r>
+        <w:rPr>
+          <w:rFonts w:ascii="Arial" w:hAnsi="Arial" w:cs="Arial"/>
+          <w:lang w:val="it-IT"/>
+        </w:rPr>
+        <w:t>si rivolg</w:t>
+      </w:r>
+      <w:r>
+        <w:rPr>
+          <w:rFonts w:ascii="Arial" w:hAnsi="Arial" w:cs="Arial"/>
+          <w:lang w:val="it-IT"/>
+        </w:rPr>
+        <w:t>e</w:t>
+      </w:r>
+      <w:r>
+        <w:rPr>
+          <w:rFonts w:ascii="Arial" w:hAnsi="Arial" w:cs="Arial"/>
+          <w:lang w:val="it-IT"/>
+        </w:rPr>
+        <w:t>, andando per esempio dallo studente fuori sede fino ad arrivare alla madre di famiglia</w:t>
+      </w:r>
+      <w:r>
+        <w:rPr>
+          <w:rFonts w:ascii="Arial" w:hAnsi="Arial" w:cs="Arial"/>
+          <w:lang w:val="it-IT"/>
+        </w:rPr>
+        <w:t>.</w:t>
+      </w:r>
+    </w:p>
+    <w:p>
+      <w:pPr>
+        <w:jc w:val="both"/>
+        <w:rPr>
+          <w:rFonts w:ascii="Arial" w:hAnsi="Arial" w:cs="Arial"/>
+          <w:lang w:val="it-IT"/>
+        </w:rPr>
+      </w:pPr>
+      <w:r>
+        <w:rPr>
+          <w:rFonts w:ascii="Arial" w:hAnsi="Arial" w:cs="Arial"/>
+          <w:lang w:val="it-IT"/>
+        </w:rPr>
+        <w:t xml:space="preserve">La durata </w:t>
+      </w:r>
+      <w:r>
+        <w:rPr>
+          <w:rFonts w:ascii="Arial" w:hAnsi="Arial" w:cs="Arial"/>
+          <w:lang w:val="it-IT"/>
+        </w:rPr>
+        <w:t>di una</w:t>
+      </w:r>
+      <w:r>
+        <w:rPr>
+          <w:rFonts w:ascii="Arial" w:hAnsi="Arial" w:cs="Arial"/>
+          <w:lang w:val="it-IT"/>
+        </w:rPr>
+        <w:t xml:space="preserve"> tipica sessione utente </w:t>
+      </w:r>
+      <w:r>
+        <w:rPr>
+          <w:rFonts w:ascii="Arial" w:hAnsi="Arial" w:cs="Arial"/>
+          <w:lang w:val="it-IT"/>
+        </w:rPr>
+        <w:t xml:space="preserve">sarà direttamente proporzionale alla difficoltà della ricetta, questo perché l’applicazione vuole accompagnare passo </w:t>
+      </w:r>
+      <w:proofErr w:type="spellStart"/>
+      <w:r>
+        <w:rPr>
+          <w:rFonts w:ascii="Arial" w:hAnsi="Arial" w:cs="Arial"/>
+          <w:lang w:val="it-IT"/>
+        </w:rPr>
+        <w:t>passo</w:t>
+      </w:r>
+      <w:proofErr w:type="spellEnd"/>
+      <w:r>
+        <w:rPr>
+          <w:rFonts w:ascii="Arial" w:hAnsi="Arial" w:cs="Arial"/>
+          <w:lang w:val="it-IT"/>
+        </w:rPr>
+        <w:t xml:space="preserve"> l’utente verso la realizzazione del piatto scelto.</w:t>
       </w:r>
     </w:p>
     <w:p>
@@ -1988,11 +2719,24 @@
         <w:jc w:val="both"/>
         <w:rPr>
           <w:rFonts w:ascii="Arial" w:hAnsi="Arial" w:cs="Arial"/>
-        </w:rPr>
-      </w:pPr>
-    </w:p>
-    <w:p/>
-    <w:p/>
+          <w:lang w:val="it-IT"/>
+        </w:rPr>
+      </w:pPr>
+    </w:p>
+    <w:p>
+      <w:pPr>
+        <w:rPr>
+          <w:lang w:val="it-IT"/>
+        </w:rPr>
+      </w:pPr>
+    </w:p>
+    <w:p>
+      <w:pPr>
+        <w:rPr>
+          <w:lang w:val="it-IT"/>
+        </w:rPr>
+      </w:pPr>
+    </w:p>
     <w:p>
       <w:pPr>
         <w:pStyle w:val="Titolo1"/>
@@ -2005,7 +2749,6 @@
         <w:rPr>
           <w:rFonts w:ascii="Arial" w:hAnsi="Arial" w:cs="Arial"/>
         </w:rPr>
-        <w:lastRenderedPageBreak/>
         <w:t>Pe</w:t>
       </w:r>
       <w:r>
@@ -2021,6 +2764,7 @@
         <w:t>sonas</w:t>
       </w:r>
     </w:p>
+    <w:p/>
     <w:p/>
     <w:p>
       <w:pPr>
@@ -2080,6 +2824,7 @@
             <w:pPr>
               <w:rPr>
                 <w:rFonts w:ascii="Arial" w:hAnsi="Arial" w:cs="Arial"/>
+                <w:u w:val="single"/>
               </w:rPr>
             </w:pPr>
             <w:r>
@@ -2118,6 +2863,13 @@
                 <w:sz w:val="22"/>
               </w:rPr>
               <w:t xml:space="preserve"> </w:t>
+            </w:r>
+            <w:r>
+              <w:rPr>
+                <w:rFonts w:ascii="Arial" w:hAnsi="Arial" w:cs="Arial"/>
+                <w:sz w:val="22"/>
+              </w:rPr>
+              <w:t>anni</w:t>
             </w:r>
           </w:p>
         </w:tc>
@@ -2298,7 +3050,23 @@
                 <w:rFonts w:ascii="Arial" w:hAnsi="Arial" w:cs="Arial"/>
                 <w:sz w:val="22"/>
               </w:rPr>
-              <w:t>olta confidenza con la tecnologia, possiede un Iphone 5</w:t>
+              <w:t xml:space="preserve">olta confidenza con la tecnologia, possiede un </w:t>
+            </w:r>
+            <w:proofErr w:type="spellStart"/>
+            <w:r>
+              <w:rPr>
+                <w:rFonts w:ascii="Arial" w:hAnsi="Arial" w:cs="Arial"/>
+                <w:sz w:val="22"/>
+              </w:rPr>
+              <w:t>Iphone</w:t>
+            </w:r>
+            <w:proofErr w:type="spellEnd"/>
+            <w:r>
+              <w:rPr>
+                <w:rFonts w:ascii="Arial" w:hAnsi="Arial" w:cs="Arial"/>
+                <w:sz w:val="22"/>
+              </w:rPr>
+              <w:t xml:space="preserve"> 5</w:t>
             </w:r>
           </w:p>
         </w:tc>
@@ -2341,6 +3109,7 @@
           <w:rFonts w:ascii="Arial" w:eastAsia="Arial" w:hAnsi="Arial" w:cs="Arial"/>
           <w:noProof/>
           <w:color w:val="000000"/>
+          <w:lang w:val="it-IT"/>
         </w:rPr>
         <w:t xml:space="preserve"> </w:t>
       </w:r>
@@ -2403,6 +3172,15 @@
           <w:lang w:val="it-IT"/>
         </w:rPr>
       </w:pPr>
+    </w:p>
+    <w:p>
+      <w:pPr>
+        <w:ind w:right="104"/>
+        <w:rPr>
+          <w:rFonts w:ascii="Arial" w:hAnsi="Arial" w:cs="Arial"/>
+          <w:lang w:val="it-IT"/>
+        </w:rPr>
+      </w:pPr>
       <w:r>
         <w:rPr>
           <w:rFonts w:ascii="Arial" w:hAnsi="Arial" w:cs="Arial"/>
@@ -2480,6 +3258,7 @@
           <w:rFonts w:ascii="Arial" w:hAnsi="Arial" w:cs="Arial"/>
           <w:b/>
           <w:bCs/>
+          <w:lang w:val="it-IT"/>
         </w:rPr>
       </w:pPr>
     </w:p>
@@ -2489,6 +3268,17 @@
           <w:rFonts w:ascii="Arial" w:hAnsi="Arial" w:cs="Arial"/>
           <w:b/>
           <w:bCs/>
+          <w:lang w:val="it-IT"/>
+        </w:rPr>
+      </w:pPr>
+    </w:p>
+    <w:p>
+      <w:pPr>
+        <w:rPr>
+          <w:rFonts w:ascii="Arial" w:hAnsi="Arial" w:cs="Arial"/>
+          <w:b/>
+          <w:bCs/>
+          <w:lang w:val="it-IT"/>
         </w:rPr>
       </w:pPr>
     </w:p>
@@ -2589,6 +3379,13 @@
               </w:rPr>
               <w:t xml:space="preserve"> </w:t>
             </w:r>
+            <w:r>
+              <w:rPr>
+                <w:rFonts w:ascii="Arial" w:hAnsi="Arial" w:cs="Arial"/>
+                <w:sz w:val="22"/>
+              </w:rPr>
+              <w:t>anni</w:t>
+            </w:r>
           </w:p>
         </w:tc>
         <w:tc>
@@ -2770,7 +3567,25 @@
                 <w:bCs/>
                 <w:sz w:val="22"/>
               </w:rPr>
-              <w:t>Ha una grande conoscenza informatica, possiede un Iphone 12 pro max</w:t>
+              <w:t xml:space="preserve">Ha una grande conoscenza informatica, possiede un </w:t>
+            </w:r>
+            <w:proofErr w:type="spellStart"/>
+            <w:r>
+              <w:rPr>
+                <w:rFonts w:ascii="Arial" w:hAnsi="Arial" w:cs="Arial"/>
+                <w:bCs/>
+                <w:sz w:val="22"/>
+              </w:rPr>
+              <w:t>Iphone</w:t>
+            </w:r>
+            <w:proofErr w:type="spellEnd"/>
+            <w:r>
+              <w:rPr>
+                <w:rFonts w:ascii="Arial" w:hAnsi="Arial" w:cs="Arial"/>
+                <w:bCs/>
+                <w:sz w:val="22"/>
+              </w:rPr>
+              <w:t xml:space="preserve"> 12 pro max</w:t>
             </w:r>
           </w:p>
         </w:tc>
@@ -2862,11 +3677,21 @@
       <w:pPr>
         <w:rPr>
           <w:rFonts w:ascii="Arial" w:hAnsi="Arial" w:cs="Arial"/>
-        </w:rPr>
-      </w:pPr>
-      <w:r>
-        <w:rPr>
-          <w:rFonts w:ascii="Arial" w:hAnsi="Arial" w:cs="Arial"/>
+          <w:lang w:val="it-IT"/>
+        </w:rPr>
+      </w:pPr>
+    </w:p>
+    <w:p>
+      <w:pPr>
+        <w:rPr>
+          <w:rFonts w:ascii="Arial" w:hAnsi="Arial" w:cs="Arial"/>
+          <w:lang w:val="it-IT"/>
+        </w:rPr>
+      </w:pPr>
+      <w:r>
+        <w:rPr>
+          <w:rFonts w:ascii="Arial" w:hAnsi="Arial" w:cs="Arial"/>
+          <w:lang w:val="it-IT"/>
         </w:rPr>
         <w:t>Giorgio, studente universitario, vive lontano dalla propria famiglia.</w:t>
       </w:r>
@@ -2875,11 +3700,13 @@
       <w:pPr>
         <w:rPr>
           <w:rFonts w:ascii="Arial" w:hAnsi="Arial" w:cs="Arial"/>
-        </w:rPr>
-      </w:pPr>
-      <w:r>
-        <w:rPr>
-          <w:rFonts w:ascii="Arial" w:hAnsi="Arial" w:cs="Arial"/>
+          <w:lang w:val="it-IT"/>
+        </w:rPr>
+      </w:pPr>
+      <w:r>
+        <w:rPr>
+          <w:rFonts w:ascii="Arial" w:hAnsi="Arial" w:cs="Arial"/>
+          <w:lang w:val="it-IT"/>
         </w:rPr>
         <w:t>A causa dello studio non ha molto tempo da dedicare alla cucina ma nei giorni in cui è meno impegnato si concede del tempo ai fornelli per coltivare la sua passione culinaria.</w:t>
       </w:r>
@@ -2888,6 +3715,55 @@
       <w:pPr>
         <w:rPr>
           <w:rFonts w:ascii="Arial" w:hAnsi="Arial" w:cs="Arial"/>
+          <w:lang w:val="it-IT"/>
+        </w:rPr>
+      </w:pPr>
+    </w:p>
+    <w:p>
+      <w:pPr>
+        <w:rPr>
+          <w:rFonts w:ascii="Arial" w:hAnsi="Arial" w:cs="Arial"/>
+          <w:lang w:val="it-IT"/>
+        </w:rPr>
+      </w:pPr>
+    </w:p>
+    <w:p>
+      <w:pPr>
+        <w:rPr>
+          <w:rFonts w:ascii="Arial" w:hAnsi="Arial" w:cs="Arial"/>
+          <w:lang w:val="it-IT"/>
+        </w:rPr>
+      </w:pPr>
+    </w:p>
+    <w:p>
+      <w:pPr>
+        <w:rPr>
+          <w:rFonts w:ascii="Arial" w:hAnsi="Arial" w:cs="Arial"/>
+          <w:lang w:val="it-IT"/>
+        </w:rPr>
+      </w:pPr>
+    </w:p>
+    <w:p>
+      <w:pPr>
+        <w:rPr>
+          <w:rFonts w:ascii="Arial" w:hAnsi="Arial" w:cs="Arial"/>
+          <w:lang w:val="it-IT"/>
+        </w:rPr>
+      </w:pPr>
+    </w:p>
+    <w:p>
+      <w:pPr>
+        <w:rPr>
+          <w:rFonts w:ascii="Arial" w:hAnsi="Arial" w:cs="Arial"/>
+          <w:lang w:val="it-IT"/>
+        </w:rPr>
+      </w:pPr>
+    </w:p>
+    <w:p>
+      <w:pPr>
+        <w:rPr>
+          <w:rFonts w:ascii="Arial" w:hAnsi="Arial" w:cs="Arial"/>
+          <w:lang w:val="it-IT"/>
         </w:rPr>
       </w:pPr>
     </w:p>
@@ -2905,7 +3781,15 @@
           <w:b/>
           <w:bCs/>
         </w:rPr>
-        <w:t>Franco</w:t>
+        <w:t>Franc</w:t>
+      </w:r>
+      <w:r>
+        <w:rPr>
+          <w:rFonts w:ascii="Arial" w:hAnsi="Arial" w:cs="Arial"/>
+          <w:b/>
+          <w:bCs/>
+        </w:rPr>
+        <w:t>o</w:t>
       </w:r>
     </w:p>
     <w:p>
@@ -2987,6 +3871,13 @@
               </w:rPr>
               <w:t xml:space="preserve"> </w:t>
             </w:r>
+            <w:r>
+              <w:rPr>
+                <w:rFonts w:ascii="Arial" w:hAnsi="Arial" w:cs="Arial"/>
+                <w:sz w:val="22"/>
+              </w:rPr>
+              <w:t>anni</w:t>
+            </w:r>
           </w:p>
         </w:tc>
         <w:tc>
@@ -3030,7 +3921,7 @@
                 <w:rFonts w:ascii="Arial" w:hAnsi="Arial" w:cs="Arial"/>
                 <w:sz w:val="22"/>
               </w:rPr>
-              <w:t>Modello</w:t>
+              <w:t>Atleta</w:t>
             </w:r>
             <w:r>
               <w:rPr>
@@ -3114,8 +4005,16 @@
             <w:r>
               <w:rPr>
                 <w:rFonts w:ascii="Arial" w:hAnsi="Arial" w:cs="Arial"/>
+                <w:b/>
                 <w:sz w:val="22"/>
               </w:rPr>
+              <w:t xml:space="preserve"> </w:t>
+            </w:r>
+            <w:r>
+              <w:rPr>
+                <w:rFonts w:ascii="Arial" w:hAnsi="Arial" w:cs="Arial"/>
+                <w:sz w:val="22"/>
+              </w:rPr>
               <w:t>Instagram,</w:t>
             </w:r>
             <w:r>
@@ -3130,8 +4029,17 @@
                 <w:rFonts w:ascii="Arial" w:hAnsi="Arial" w:cs="Arial"/>
                 <w:sz w:val="22"/>
               </w:rPr>
-              <w:t>WhatsApp, TikTok</w:t>
-            </w:r>
+              <w:t xml:space="preserve">WhatsApp, </w:t>
+            </w:r>
+            <w:proofErr w:type="spellStart"/>
+            <w:r>
+              <w:rPr>
+                <w:rFonts w:ascii="Arial" w:hAnsi="Arial" w:cs="Arial"/>
+                <w:sz w:val="22"/>
+              </w:rPr>
+              <w:t>TikTok</w:t>
+            </w:r>
+            <w:proofErr w:type="spellEnd"/>
             <w:r>
               <w:rPr>
                 <w:rFonts w:ascii="Arial" w:hAnsi="Arial" w:cs="Arial"/>
@@ -3336,7 +4244,21 @@
           <w:rFonts w:ascii="Arial" w:hAnsi="Arial" w:cs="Arial"/>
           <w:lang w:val="it-IT"/>
         </w:rPr>
-        <w:t xml:space="preserve"> Non essendo un grande esperto in cucina, ha bisogno di ricette che gli spieghino tutti i passaggi passo passo.</w:t>
+        <w:t xml:space="preserve"> Non essendo un grande esperto in cucina, ha bisogno di ricette che gli spieghino tutti i passaggi </w:t>
+      </w:r>
+      <w:r>
+        <w:rPr>
+          <w:rFonts w:ascii="Arial" w:hAnsi="Arial" w:cs="Arial"/>
+          <w:lang w:val="it-IT"/>
+        </w:rPr>
+        <w:t>in modo facile e dettagliato</w:t>
+      </w:r>
+      <w:r>
+        <w:rPr>
+          <w:rFonts w:ascii="Arial" w:hAnsi="Arial" w:cs="Arial"/>
+          <w:lang w:val="it-IT"/>
+        </w:rPr>
+        <w:t>.</w:t>
       </w:r>
       <w:r>
         <w:rPr>
@@ -4597,75 +5519,6 @@
       </w:r>
     </w:p>
   </w:footnote>
-  <w:footnote w:id="1">
-    <w:p>
-      <w:pPr>
-        <w:pStyle w:val="Testonotaapidipagina"/>
-        <w:rPr>
-          <w:rFonts w:asciiTheme="minorHAnsi" w:hAnsiTheme="minorHAnsi" w:cstheme="minorHAnsi"/>
-        </w:rPr>
-      </w:pPr>
-      <w:r>
-        <w:rPr>
-          <w:rStyle w:val="Rimandonotaapidipagina"/>
-          <w:rFonts w:asciiTheme="minorHAnsi" w:hAnsiTheme="minorHAnsi" w:cstheme="minorHAnsi"/>
-        </w:rPr>
-        <w:footnoteRef/>
-      </w:r>
-      <w:r>
-        <w:rPr>
-          <w:rFonts w:asciiTheme="minorHAnsi" w:hAnsiTheme="minorHAnsi" w:cstheme="minorHAnsi"/>
-        </w:rPr>
-        <w:t xml:space="preserve"> REMOVE THE FOOTNOTE: The max length of this document is 20 pages</w:t>
-      </w:r>
-    </w:p>
-  </w:footnote>
-  <w:footnote w:id="2">
-    <w:p>
-      <w:pPr>
-        <w:pStyle w:val="Testonotaapidipagina"/>
-        <w:rPr>
-          <w:rFonts w:asciiTheme="minorHAnsi" w:hAnsiTheme="minorHAnsi" w:cstheme="minorHAnsi"/>
-        </w:rPr>
-      </w:pPr>
-      <w:r>
-        <w:rPr>
-          <w:rStyle w:val="Rimandonotaapidipagina"/>
-          <w:rFonts w:asciiTheme="minorHAnsi" w:hAnsiTheme="minorHAnsi" w:cstheme="minorHAnsi"/>
-        </w:rPr>
-        <w:footnoteRef/>
-      </w:r>
-      <w:r>
-        <w:rPr>
-          <w:rFonts w:asciiTheme="minorHAnsi" w:hAnsiTheme="minorHAnsi" w:cstheme="minorHAnsi"/>
-        </w:rPr>
-        <w:t xml:space="preserve"> REMOVE THE FOOTNOTE: The structure of this document is fixed, it cannot be changed in any way</w:t>
-      </w:r>
-    </w:p>
-  </w:footnote>
-  <w:footnote w:id="3">
-    <w:p>
-      <w:pPr>
-        <w:pStyle w:val="Testonotaapidipagina"/>
-        <w:rPr>
-          <w:rFonts w:ascii="Arial" w:hAnsi="Arial" w:cs="Arial"/>
-        </w:rPr>
-      </w:pPr>
-      <w:r>
-        <w:rPr>
-          <w:rStyle w:val="Rimandonotaapidipagina"/>
-          <w:rFonts w:asciiTheme="minorHAnsi" w:hAnsiTheme="minorHAnsi" w:cstheme="minorHAnsi"/>
-        </w:rPr>
-        <w:footnoteRef/>
-      </w:r>
-      <w:r>
-        <w:rPr>
-          <w:rFonts w:asciiTheme="minorHAnsi" w:hAnsiTheme="minorHAnsi" w:cstheme="minorHAnsi"/>
-        </w:rPr>
-        <w:t xml:space="preserve"> REMOVE THE FOOTNOTE: The team leader is listed as first member in this table</w:t>
-      </w:r>
-    </w:p>
-  </w:footnote>
 </w:footnotes>
 </file>
 
@@ -4685,6 +5538,7 @@
         <w:lang w:val="en-GB"/>
       </w:rPr>
     </w:pPr>
+    <w:proofErr w:type="spellStart"/>
     <w:r>
       <w:rPr>
         <w:rFonts w:asciiTheme="minorHAnsi" w:hAnsiTheme="minorHAnsi" w:cstheme="minorHAnsi"/>
@@ -4692,7 +5546,57 @@
         <w:szCs w:val="20"/>
         <w:lang w:val="en-GB"/>
       </w:rPr>
-      <w:t>Applicazioni per dispositivi mobili - 201</w:t>
+      <w:t>Applicazioni</w:t>
+    </w:r>
+    <w:proofErr w:type="spellEnd"/>
+    <w:r>
+      <w:rPr>
+        <w:rFonts w:asciiTheme="minorHAnsi" w:hAnsiTheme="minorHAnsi" w:cstheme="minorHAnsi"/>
+        <w:sz w:val="20"/>
+        <w:szCs w:val="20"/>
+        <w:lang w:val="en-GB"/>
+      </w:rPr>
+      <w:t xml:space="preserve"> per </w:t>
+    </w:r>
+    <w:proofErr w:type="spellStart"/>
+    <w:r>
+      <w:rPr>
+        <w:rFonts w:asciiTheme="minorHAnsi" w:hAnsiTheme="minorHAnsi" w:cstheme="minorHAnsi"/>
+        <w:sz w:val="20"/>
+        <w:szCs w:val="20"/>
+        <w:lang w:val="en-GB"/>
+      </w:rPr>
+      <w:t>dispositivi</w:t>
+    </w:r>
+    <w:proofErr w:type="spellEnd"/>
+    <w:r>
+      <w:rPr>
+        <w:rFonts w:asciiTheme="minorHAnsi" w:hAnsiTheme="minorHAnsi" w:cstheme="minorHAnsi"/>
+        <w:sz w:val="20"/>
+        <w:szCs w:val="20"/>
+        <w:lang w:val="en-GB"/>
+      </w:rPr>
+      <w:t xml:space="preserve"> </w:t>
+    </w:r>
+    <w:proofErr w:type="spellStart"/>
+    <w:r>
+      <w:rPr>
+        <w:rFonts w:asciiTheme="minorHAnsi" w:hAnsiTheme="minorHAnsi" w:cstheme="minorHAnsi"/>
+        <w:sz w:val="20"/>
+        <w:szCs w:val="20"/>
+        <w:lang w:val="en-GB"/>
+      </w:rPr>
+      <w:t>mobili</w:t>
+    </w:r>
+    <w:proofErr w:type="spellEnd"/>
+    <w:r>
+      <w:rPr>
+        <w:rFonts w:asciiTheme="minorHAnsi" w:hAnsiTheme="minorHAnsi" w:cstheme="minorHAnsi"/>
+        <w:sz w:val="20"/>
+        <w:szCs w:val="20"/>
+        <w:lang w:val="en-GB"/>
+      </w:rPr>
+      <w:t xml:space="preserve"> - 201</w:t>
     </w:r>
     <w:r>
       <w:rPr>
@@ -5035,11 +5939,243 @@
       </w:rPr>
     </w:lvl>
   </w:abstractNum>
+  <w:abstractNum w:abstractNumId="2" w15:restartNumberingAfterBreak="0">
+    <w:nsid w:val="358B6021"/>
+    <w:multiLevelType w:val="hybridMultilevel"/>
+    <w:tmpl w:val="382A0B06"/>
+    <w:lvl w:ilvl="0" w:tplc="04100001">
+      <w:start w:val="1"/>
+      <w:numFmt w:val="bullet"/>
+      <w:lvlText w:val=""/>
+      <w:lvlJc w:val="left"/>
+      <w:pPr>
+        <w:ind w:left="720" w:hanging="360"/>
+      </w:pPr>
+      <w:rPr>
+        <w:rFonts w:ascii="Symbol" w:hAnsi="Symbol" w:hint="default"/>
+      </w:rPr>
+    </w:lvl>
+    <w:lvl w:ilvl="1" w:tplc="04100003" w:tentative="1">
+      <w:start w:val="1"/>
+      <w:numFmt w:val="bullet"/>
+      <w:lvlText w:val="o"/>
+      <w:lvlJc w:val="left"/>
+      <w:pPr>
+        <w:ind w:left="1440" w:hanging="360"/>
+      </w:pPr>
+      <w:rPr>
+        <w:rFonts w:ascii="Courier New" w:hAnsi="Courier New" w:cs="Courier New" w:hint="default"/>
+      </w:rPr>
+    </w:lvl>
+    <w:lvl w:ilvl="2" w:tplc="04100005" w:tentative="1">
+      <w:start w:val="1"/>
+      <w:numFmt w:val="bullet"/>
+      <w:lvlText w:val=""/>
+      <w:lvlJc w:val="left"/>
+      <w:pPr>
+        <w:ind w:left="2160" w:hanging="360"/>
+      </w:pPr>
+      <w:rPr>
+        <w:rFonts w:ascii="Wingdings" w:hAnsi="Wingdings" w:hint="default"/>
+      </w:rPr>
+    </w:lvl>
+    <w:lvl w:ilvl="3" w:tplc="04100001" w:tentative="1">
+      <w:start w:val="1"/>
+      <w:numFmt w:val="bullet"/>
+      <w:lvlText w:val=""/>
+      <w:lvlJc w:val="left"/>
+      <w:pPr>
+        <w:ind w:left="2880" w:hanging="360"/>
+      </w:pPr>
+      <w:rPr>
+        <w:rFonts w:ascii="Symbol" w:hAnsi="Symbol" w:hint="default"/>
+      </w:rPr>
+    </w:lvl>
+    <w:lvl w:ilvl="4" w:tplc="04100003" w:tentative="1">
+      <w:start w:val="1"/>
+      <w:numFmt w:val="bullet"/>
+      <w:lvlText w:val="o"/>
+      <w:lvlJc w:val="left"/>
+      <w:pPr>
+        <w:ind w:left="3600" w:hanging="360"/>
+      </w:pPr>
+      <w:rPr>
+        <w:rFonts w:ascii="Courier New" w:hAnsi="Courier New" w:cs="Courier New" w:hint="default"/>
+      </w:rPr>
+    </w:lvl>
+    <w:lvl w:ilvl="5" w:tplc="04100005" w:tentative="1">
+      <w:start w:val="1"/>
+      <w:numFmt w:val="bullet"/>
+      <w:lvlText w:val=""/>
+      <w:lvlJc w:val="left"/>
+      <w:pPr>
+        <w:ind w:left="4320" w:hanging="360"/>
+      </w:pPr>
+      <w:rPr>
+        <w:rFonts w:ascii="Wingdings" w:hAnsi="Wingdings" w:hint="default"/>
+      </w:rPr>
+    </w:lvl>
+    <w:lvl w:ilvl="6" w:tplc="04100001" w:tentative="1">
+      <w:start w:val="1"/>
+      <w:numFmt w:val="bullet"/>
+      <w:lvlText w:val=""/>
+      <w:lvlJc w:val="left"/>
+      <w:pPr>
+        <w:ind w:left="5040" w:hanging="360"/>
+      </w:pPr>
+      <w:rPr>
+        <w:rFonts w:ascii="Symbol" w:hAnsi="Symbol" w:hint="default"/>
+      </w:rPr>
+    </w:lvl>
+    <w:lvl w:ilvl="7" w:tplc="04100003" w:tentative="1">
+      <w:start w:val="1"/>
+      <w:numFmt w:val="bullet"/>
+      <w:lvlText w:val="o"/>
+      <w:lvlJc w:val="left"/>
+      <w:pPr>
+        <w:ind w:left="5760" w:hanging="360"/>
+      </w:pPr>
+      <w:rPr>
+        <w:rFonts w:ascii="Courier New" w:hAnsi="Courier New" w:cs="Courier New" w:hint="default"/>
+      </w:rPr>
+    </w:lvl>
+    <w:lvl w:ilvl="8" w:tplc="04100005" w:tentative="1">
+      <w:start w:val="1"/>
+      <w:numFmt w:val="bullet"/>
+      <w:lvlText w:val=""/>
+      <w:lvlJc w:val="left"/>
+      <w:pPr>
+        <w:ind w:left="6480" w:hanging="360"/>
+      </w:pPr>
+      <w:rPr>
+        <w:rFonts w:ascii="Wingdings" w:hAnsi="Wingdings" w:hint="default"/>
+      </w:rPr>
+    </w:lvl>
+  </w:abstractNum>
+  <w:abstractNum w:abstractNumId="3" w15:restartNumberingAfterBreak="0">
+    <w:nsid w:val="6CDE52A9"/>
+    <w:multiLevelType w:val="hybridMultilevel"/>
+    <w:tmpl w:val="AA02973A"/>
+    <w:lvl w:ilvl="0" w:tplc="04100001">
+      <w:start w:val="1"/>
+      <w:numFmt w:val="bullet"/>
+      <w:lvlText w:val=""/>
+      <w:lvlJc w:val="left"/>
+      <w:pPr>
+        <w:ind w:left="720" w:hanging="360"/>
+      </w:pPr>
+      <w:rPr>
+        <w:rFonts w:ascii="Symbol" w:hAnsi="Symbol" w:hint="default"/>
+      </w:rPr>
+    </w:lvl>
+    <w:lvl w:ilvl="1" w:tplc="04100003" w:tentative="1">
+      <w:start w:val="1"/>
+      <w:numFmt w:val="bullet"/>
+      <w:lvlText w:val="o"/>
+      <w:lvlJc w:val="left"/>
+      <w:pPr>
+        <w:ind w:left="1440" w:hanging="360"/>
+      </w:pPr>
+      <w:rPr>
+        <w:rFonts w:ascii="Courier New" w:hAnsi="Courier New" w:cs="Courier New" w:hint="default"/>
+      </w:rPr>
+    </w:lvl>
+    <w:lvl w:ilvl="2" w:tplc="04100005" w:tentative="1">
+      <w:start w:val="1"/>
+      <w:numFmt w:val="bullet"/>
+      <w:lvlText w:val=""/>
+      <w:lvlJc w:val="left"/>
+      <w:pPr>
+        <w:ind w:left="2160" w:hanging="360"/>
+      </w:pPr>
+      <w:rPr>
+        <w:rFonts w:ascii="Wingdings" w:hAnsi="Wingdings" w:hint="default"/>
+      </w:rPr>
+    </w:lvl>
+    <w:lvl w:ilvl="3" w:tplc="04100001" w:tentative="1">
+      <w:start w:val="1"/>
+      <w:numFmt w:val="bullet"/>
+      <w:lvlText w:val=""/>
+      <w:lvlJc w:val="left"/>
+      <w:pPr>
+        <w:ind w:left="2880" w:hanging="360"/>
+      </w:pPr>
+      <w:rPr>
+        <w:rFonts w:ascii="Symbol" w:hAnsi="Symbol" w:hint="default"/>
+      </w:rPr>
+    </w:lvl>
+    <w:lvl w:ilvl="4" w:tplc="04100003" w:tentative="1">
+      <w:start w:val="1"/>
+      <w:numFmt w:val="bullet"/>
+      <w:lvlText w:val="o"/>
+      <w:lvlJc w:val="left"/>
+      <w:pPr>
+        <w:ind w:left="3600" w:hanging="360"/>
+      </w:pPr>
+      <w:rPr>
+        <w:rFonts w:ascii="Courier New" w:hAnsi="Courier New" w:cs="Courier New" w:hint="default"/>
+      </w:rPr>
+    </w:lvl>
+    <w:lvl w:ilvl="5" w:tplc="04100005" w:tentative="1">
+      <w:start w:val="1"/>
+      <w:numFmt w:val="bullet"/>
+      <w:lvlText w:val=""/>
+      <w:lvlJc w:val="left"/>
+      <w:pPr>
+        <w:ind w:left="4320" w:hanging="360"/>
+      </w:pPr>
+      <w:rPr>
+        <w:rFonts w:ascii="Wingdings" w:hAnsi="Wingdings" w:hint="default"/>
+      </w:rPr>
+    </w:lvl>
+    <w:lvl w:ilvl="6" w:tplc="04100001" w:tentative="1">
+      <w:start w:val="1"/>
+      <w:numFmt w:val="bullet"/>
+      <w:lvlText w:val=""/>
+      <w:lvlJc w:val="left"/>
+      <w:pPr>
+        <w:ind w:left="5040" w:hanging="360"/>
+      </w:pPr>
+      <w:rPr>
+        <w:rFonts w:ascii="Symbol" w:hAnsi="Symbol" w:hint="default"/>
+      </w:rPr>
+    </w:lvl>
+    <w:lvl w:ilvl="7" w:tplc="04100003" w:tentative="1">
+      <w:start w:val="1"/>
+      <w:numFmt w:val="bullet"/>
+      <w:lvlText w:val="o"/>
+      <w:lvlJc w:val="left"/>
+      <w:pPr>
+        <w:ind w:left="5760" w:hanging="360"/>
+      </w:pPr>
+      <w:rPr>
+        <w:rFonts w:ascii="Courier New" w:hAnsi="Courier New" w:cs="Courier New" w:hint="default"/>
+      </w:rPr>
+    </w:lvl>
+    <w:lvl w:ilvl="8" w:tplc="04100005" w:tentative="1">
+      <w:start w:val="1"/>
+      <w:numFmt w:val="bullet"/>
+      <w:lvlText w:val=""/>
+      <w:lvlJc w:val="left"/>
+      <w:pPr>
+        <w:ind w:left="6480" w:hanging="360"/>
+      </w:pPr>
+      <w:rPr>
+        <w:rFonts w:ascii="Wingdings" w:hAnsi="Wingdings" w:hint="default"/>
+      </w:rPr>
+    </w:lvl>
+  </w:abstractNum>
   <w:num w:numId="1">
     <w:abstractNumId w:val="0"/>
   </w:num>
   <w:num w:numId="2">
     <w:abstractNumId w:val="1"/>
+  </w:num>
+  <w:num w:numId="3">
+    <w:abstractNumId w:val="2"/>
+  </w:num>
+  <w:num w:numId="4">
+    <w:abstractNumId w:val="3"/>
   </w:num>
 </w:numbering>
 </file>

--- a/Documentazione.docx
+++ b/Documentazione.docx
@@ -394,7 +394,7 @@
         </w:trPr>
         <w:tc>
           <w:tcPr>
-            <w:tcW w:w="2867" w:type="dxa"/>
+            <w:tcW w:w="2713" w:type="dxa"/>
           </w:tcPr>
           <w:p>
             <w:pPr>
@@ -424,7 +424,7 @@
         </w:tc>
         <w:tc>
           <w:tcPr>
-            <w:tcW w:w="2757" w:type="dxa"/>
+            <w:tcW w:w="2600" w:type="dxa"/>
           </w:tcPr>
           <w:p>
             <w:pPr>
@@ -454,7 +454,7 @@
         </w:tc>
         <w:tc>
           <w:tcPr>
-            <w:tcW w:w="3233" w:type="dxa"/>
+            <w:tcW w:w="3544" w:type="dxa"/>
           </w:tcPr>
           <w:p>
             <w:pPr>
@@ -489,7 +489,7 @@
         </w:trPr>
         <w:tc>
           <w:tcPr>
-            <w:tcW w:w="2867" w:type="dxa"/>
+            <w:tcW w:w="2713" w:type="dxa"/>
           </w:tcPr>
           <w:p>
             <w:pPr>
@@ -519,7 +519,7 @@
         </w:tc>
         <w:tc>
           <w:tcPr>
-            <w:tcW w:w="2757" w:type="dxa"/>
+            <w:tcW w:w="2600" w:type="dxa"/>
           </w:tcPr>
           <w:p>
             <w:pPr>
@@ -549,7 +549,7 @@
         </w:tc>
         <w:tc>
           <w:tcPr>
-            <w:tcW w:w="3233" w:type="dxa"/>
+            <w:tcW w:w="3544" w:type="dxa"/>
           </w:tcPr>
           <w:p>
             <w:pPr>
@@ -584,7 +584,7 @@
         </w:trPr>
         <w:tc>
           <w:tcPr>
-            <w:tcW w:w="2867" w:type="dxa"/>
+            <w:tcW w:w="2713" w:type="dxa"/>
           </w:tcPr>
           <w:p>
             <w:pPr>
@@ -606,24 +606,13 @@
                 <w:sz w:val="20"/>
                 <w:szCs w:val="20"/>
               </w:rPr>
-              <w:t xml:space="preserve">Gianluca Di </w:t>
-            </w:r>
-            <w:proofErr w:type="spellStart"/>
-            <w:r>
-              <w:rPr>
-                <w:rFonts w:ascii="Arial" w:hAnsi="Arial" w:cs="Arial"/>
-                <w:color w:val="000000" w:themeColor="text1"/>
-                <w:sz w:val="20"/>
-                <w:szCs w:val="20"/>
-              </w:rPr>
-              <w:t>Marzio</w:t>
-            </w:r>
-            <w:proofErr w:type="spellEnd"/>
+              <w:t>Gianluca Di Marzio</w:t>
+            </w:r>
           </w:p>
         </w:tc>
         <w:tc>
           <w:tcPr>
-            <w:tcW w:w="2757" w:type="dxa"/>
+            <w:tcW w:w="2600" w:type="dxa"/>
           </w:tcPr>
           <w:p>
             <w:pPr>
@@ -653,7 +642,7 @@
         </w:tc>
         <w:tc>
           <w:tcPr>
-            <w:tcW w:w="3233" w:type="dxa"/>
+            <w:tcW w:w="3544" w:type="dxa"/>
           </w:tcPr>
           <w:p>
             <w:pPr>
@@ -679,192 +668,6 @@
               </w:rPr>
               <w:t>gianluca.dimarzio1@student.univaq.it</w:t>
             </w:r>
-          </w:p>
-        </w:tc>
-      </w:tr>
-      <w:tr>
-        <w:trPr>
-          <w:jc w:val="center"/>
-        </w:trPr>
-        <w:tc>
-          <w:tcPr>
-            <w:tcW w:w="2867" w:type="dxa"/>
-          </w:tcPr>
-          <w:p>
-            <w:pPr>
-              <w:autoSpaceDE w:val="0"/>
-              <w:autoSpaceDN w:val="0"/>
-              <w:adjustRightInd w:val="0"/>
-              <w:rPr>
-                <w:rFonts w:ascii="Arial" w:hAnsi="Arial" w:cs="Arial"/>
-                <w:color w:val="333399"/>
-                <w:sz w:val="20"/>
-                <w:szCs w:val="20"/>
-              </w:rPr>
-            </w:pPr>
-          </w:p>
-        </w:tc>
-        <w:tc>
-          <w:tcPr>
-            <w:tcW w:w="2757" w:type="dxa"/>
-          </w:tcPr>
-          <w:p>
-            <w:pPr>
-              <w:autoSpaceDE w:val="0"/>
-              <w:autoSpaceDN w:val="0"/>
-              <w:adjustRightInd w:val="0"/>
-              <w:rPr>
-                <w:rFonts w:ascii="Arial" w:hAnsi="Arial" w:cs="Arial"/>
-                <w:i/>
-                <w:color w:val="333399"/>
-                <w:sz w:val="20"/>
-                <w:szCs w:val="20"/>
-              </w:rPr>
-            </w:pPr>
-          </w:p>
-        </w:tc>
-        <w:tc>
-          <w:tcPr>
-            <w:tcW w:w="3233" w:type="dxa"/>
-          </w:tcPr>
-          <w:p>
-            <w:pPr>
-              <w:autoSpaceDE w:val="0"/>
-              <w:autoSpaceDN w:val="0"/>
-              <w:adjustRightInd w:val="0"/>
-              <w:rPr>
-                <w:rFonts w:ascii="Arial" w:hAnsi="Arial" w:cs="Arial"/>
-                <w:i/>
-                <w:color w:val="333399"/>
-                <w:sz w:val="20"/>
-                <w:szCs w:val="20"/>
-              </w:rPr>
-            </w:pPr>
-          </w:p>
-        </w:tc>
-      </w:tr>
-      <w:tr>
-        <w:trPr>
-          <w:jc w:val="center"/>
-        </w:trPr>
-        <w:tc>
-          <w:tcPr>
-            <w:tcW w:w="2867" w:type="dxa"/>
-          </w:tcPr>
-          <w:p>
-            <w:pPr>
-              <w:autoSpaceDE w:val="0"/>
-              <w:autoSpaceDN w:val="0"/>
-              <w:adjustRightInd w:val="0"/>
-              <w:rPr>
-                <w:rFonts w:ascii="Arial" w:hAnsi="Arial" w:cs="Arial"/>
-                <w:color w:val="333399"/>
-                <w:sz w:val="20"/>
-                <w:szCs w:val="20"/>
-              </w:rPr>
-            </w:pPr>
-          </w:p>
-        </w:tc>
-        <w:tc>
-          <w:tcPr>
-            <w:tcW w:w="2757" w:type="dxa"/>
-          </w:tcPr>
-          <w:p>
-            <w:pPr>
-              <w:autoSpaceDE w:val="0"/>
-              <w:autoSpaceDN w:val="0"/>
-              <w:adjustRightInd w:val="0"/>
-              <w:rPr>
-                <w:rFonts w:ascii="Arial" w:hAnsi="Arial" w:cs="Arial"/>
-                <w:i/>
-                <w:color w:val="333399"/>
-                <w:sz w:val="20"/>
-                <w:szCs w:val="20"/>
-              </w:rPr>
-            </w:pPr>
-          </w:p>
-        </w:tc>
-        <w:tc>
-          <w:tcPr>
-            <w:tcW w:w="3233" w:type="dxa"/>
-          </w:tcPr>
-          <w:p>
-            <w:pPr>
-              <w:autoSpaceDE w:val="0"/>
-              <w:autoSpaceDN w:val="0"/>
-              <w:adjustRightInd w:val="0"/>
-              <w:rPr>
-                <w:rFonts w:ascii="Arial" w:hAnsi="Arial" w:cs="Arial"/>
-                <w:i/>
-                <w:color w:val="333399"/>
-                <w:sz w:val="20"/>
-                <w:szCs w:val="20"/>
-              </w:rPr>
-            </w:pPr>
-          </w:p>
-        </w:tc>
-      </w:tr>
-      <w:tr>
-        <w:trPr>
-          <w:jc w:val="center"/>
-        </w:trPr>
-        <w:tc>
-          <w:tcPr>
-            <w:tcW w:w="2867" w:type="dxa"/>
-          </w:tcPr>
-          <w:p>
-            <w:pPr>
-              <w:autoSpaceDE w:val="0"/>
-              <w:autoSpaceDN w:val="0"/>
-              <w:adjustRightInd w:val="0"/>
-              <w:jc w:val="both"/>
-              <w:rPr>
-                <w:rFonts w:ascii="Arial" w:hAnsi="Arial" w:cs="Arial"/>
-                <w:color w:val="333399"/>
-                <w:sz w:val="20"/>
-                <w:szCs w:val="20"/>
-              </w:rPr>
-            </w:pPr>
-          </w:p>
-        </w:tc>
-        <w:tc>
-          <w:tcPr>
-            <w:tcW w:w="2757" w:type="dxa"/>
-          </w:tcPr>
-          <w:p>
-            <w:pPr>
-              <w:autoSpaceDE w:val="0"/>
-              <w:autoSpaceDN w:val="0"/>
-              <w:adjustRightInd w:val="0"/>
-              <w:jc w:val="both"/>
-              <w:rPr>
-                <w:rFonts w:ascii="Arial" w:hAnsi="Arial" w:cs="Arial"/>
-                <w:i/>
-                <w:color w:val="333399"/>
-                <w:sz w:val="20"/>
-                <w:szCs w:val="20"/>
-              </w:rPr>
-            </w:pPr>
-          </w:p>
-        </w:tc>
-        <w:tc>
-          <w:tcPr>
-            <w:tcW w:w="3233" w:type="dxa"/>
-          </w:tcPr>
-          <w:p>
-            <w:pPr>
-              <w:autoSpaceDE w:val="0"/>
-              <w:autoSpaceDN w:val="0"/>
-              <w:adjustRightInd w:val="0"/>
-              <w:jc w:val="both"/>
-              <w:rPr>
-                <w:rFonts w:ascii="Arial" w:hAnsi="Arial" w:cs="Arial"/>
-                <w:i/>
-                <w:color w:val="333399"/>
-                <w:sz w:val="20"/>
-                <w:szCs w:val="20"/>
-              </w:rPr>
-            </w:pPr>
           </w:p>
         </w:tc>
       </w:tr>
@@ -978,19 +781,8 @@
           <w:u w:val="single"/>
           <w:lang w:val="it-IT"/>
         </w:rPr>
-        <w:t xml:space="preserve">Product </w:t>
-      </w:r>
-      <w:proofErr w:type="spellStart"/>
-      <w:r>
-        <w:rPr>
-          <w:rFonts w:ascii="Arial" w:hAnsi="Arial" w:cs="Arial"/>
-          <w:sz w:val="32"/>
-          <w:u w:val="single"/>
-          <w:lang w:val="it-IT"/>
-        </w:rPr>
-        <w:t>Objectives</w:t>
-      </w:r>
-      <w:proofErr w:type="spellEnd"/>
+        <w:t>Product Objectives</w:t>
+      </w:r>
     </w:p>
     <w:p>
       <w:pPr>
@@ -1021,23 +813,7 @@
           <w:rFonts w:ascii="Arial" w:hAnsi="Arial" w:cs="Arial"/>
           <w:lang w:val="it-IT"/>
         </w:rPr>
-        <w:t xml:space="preserve">TFPF </w:t>
-      </w:r>
-      <w:proofErr w:type="spellStart"/>
-      <w:r>
-        <w:rPr>
-          <w:rFonts w:ascii="Arial" w:hAnsi="Arial" w:cs="Arial"/>
-          <w:lang w:val="it-IT"/>
-        </w:rPr>
-        <w:t>Recipes</w:t>
-      </w:r>
-      <w:proofErr w:type="spellEnd"/>
-      <w:r>
-        <w:rPr>
-          <w:rFonts w:ascii="Arial" w:hAnsi="Arial" w:cs="Arial"/>
-          <w:lang w:val="it-IT"/>
-        </w:rPr>
-        <w:t xml:space="preserve"> è</w:t>
+        <w:t>TFPF Recipes è</w:t>
       </w:r>
       <w:r>
         <w:rPr>
@@ -1111,17 +887,8 @@
           <w:lang w:val="it-IT"/>
         </w:rPr>
         <w:lastRenderedPageBreak/>
-        <w:t xml:space="preserve">Product </w:t>
-      </w:r>
-      <w:proofErr w:type="spellStart"/>
-      <w:r>
-        <w:rPr>
-          <w:rFonts w:ascii="Arial" w:hAnsi="Arial" w:cs="Arial"/>
-          <w:lang w:val="it-IT"/>
-        </w:rPr>
-        <w:t>Overview</w:t>
-      </w:r>
-      <w:proofErr w:type="spellEnd"/>
+        <w:t>Product Overview</w:t>
+      </w:r>
     </w:p>
     <w:p>
       <w:pPr>
@@ -1136,23 +903,7 @@
           <w:rFonts w:ascii="Arial" w:hAnsi="Arial" w:cs="Arial"/>
           <w:lang w:val="it-IT"/>
         </w:rPr>
-        <w:t xml:space="preserve">TFPF </w:t>
-      </w:r>
-      <w:proofErr w:type="spellStart"/>
-      <w:r>
-        <w:rPr>
-          <w:rFonts w:ascii="Arial" w:hAnsi="Arial" w:cs="Arial"/>
-          <w:lang w:val="it-IT"/>
-        </w:rPr>
-        <w:t>recipes</w:t>
-      </w:r>
-      <w:proofErr w:type="spellEnd"/>
-      <w:r>
-        <w:rPr>
-          <w:rFonts w:ascii="Arial" w:hAnsi="Arial" w:cs="Arial"/>
-          <w:lang w:val="it-IT"/>
-        </w:rPr>
-        <w:t xml:space="preserve"> </w:t>
+        <w:t xml:space="preserve">TFPF recipes </w:t>
       </w:r>
       <w:r>
         <w:rPr>
@@ -1506,7 +1257,21 @@
           <w:rFonts w:ascii="Arial" w:hAnsi="Arial" w:cs="Arial"/>
           <w:lang w:val="it-IT"/>
         </w:rPr>
-        <w:t>Inoltre ogni utente avrà la possibilità di creare un proprio ricettario all’interno della quale potrà inserire le ricette di maggiore interesse.</w:t>
+        <w:t>Inoltre</w:t>
+      </w:r>
+      <w:r>
+        <w:rPr>
+          <w:rFonts w:ascii="Arial" w:hAnsi="Arial" w:cs="Arial"/>
+          <w:lang w:val="it-IT"/>
+        </w:rPr>
+        <w:t>,</w:t>
+      </w:r>
+      <w:r>
+        <w:rPr>
+          <w:rFonts w:ascii="Arial" w:hAnsi="Arial" w:cs="Arial"/>
+          <w:lang w:val="it-IT"/>
+        </w:rPr>
+        <w:t xml:space="preserve"> ogni utente avrà la possibilità di creare un proprio ricettario all’interno della quale potrà inserire le ricette di maggiore interesse.</w:t>
       </w:r>
     </w:p>
     <w:p>
@@ -1587,7 +1352,6 @@
           <w:lang w:val="it-IT"/>
         </w:rPr>
       </w:pPr>
-      <w:proofErr w:type="spellStart"/>
       <w:r>
         <w:rPr>
           <w:rFonts w:ascii="Arial" w:hAnsi="Arial" w:cs="Arial"/>
@@ -1597,7 +1361,6 @@
         </w:rPr>
         <w:t>GialloZafferano</w:t>
       </w:r>
-      <w:proofErr w:type="spellEnd"/>
     </w:p>
     <w:p>
       <w:pPr>
@@ -1612,55 +1375,7 @@
           <w:rFonts w:ascii="Arial" w:hAnsi="Arial" w:cs="Arial"/>
           <w:lang w:val="it-IT"/>
         </w:rPr>
-        <w:t xml:space="preserve">Il primo sito italiano di cucina, con oltre 5000 ricette, </w:t>
-      </w:r>
-      <w:proofErr w:type="spellStart"/>
-      <w:r>
-        <w:rPr>
-          <w:rFonts w:ascii="Arial" w:hAnsi="Arial" w:cs="Arial"/>
-          <w:lang w:val="it-IT"/>
-        </w:rPr>
-        <w:t>videoricette</w:t>
-      </w:r>
-      <w:proofErr w:type="spellEnd"/>
-      <w:r>
-        <w:rPr>
-          <w:rFonts w:ascii="Arial" w:hAnsi="Arial" w:cs="Arial"/>
-          <w:lang w:val="it-IT"/>
-        </w:rPr>
-        <w:t xml:space="preserve"> e </w:t>
-      </w:r>
-      <w:proofErr w:type="spellStart"/>
-      <w:r>
-        <w:rPr>
-          <w:rFonts w:ascii="Arial" w:hAnsi="Arial" w:cs="Arial"/>
-          <w:lang w:val="it-IT"/>
-        </w:rPr>
-        <w:t>audioricette</w:t>
-      </w:r>
-      <w:proofErr w:type="spellEnd"/>
-      <w:r>
-        <w:rPr>
-          <w:rFonts w:ascii="Arial" w:hAnsi="Arial" w:cs="Arial"/>
-          <w:lang w:val="it-IT"/>
-        </w:rPr>
-        <w:t xml:space="preserve"> dal successo garantito. Ogni giorno la redazione di </w:t>
-      </w:r>
-      <w:proofErr w:type="spellStart"/>
-      <w:r>
-        <w:rPr>
-          <w:rFonts w:ascii="Arial" w:hAnsi="Arial" w:cs="Arial"/>
-          <w:lang w:val="it-IT"/>
-        </w:rPr>
-        <w:t>GialloZafferano</w:t>
-      </w:r>
-      <w:proofErr w:type="spellEnd"/>
-      <w:r>
-        <w:rPr>
-          <w:rFonts w:ascii="Arial" w:hAnsi="Arial" w:cs="Arial"/>
-          <w:lang w:val="it-IT"/>
-        </w:rPr>
-        <w:t xml:space="preserve"> seleziona e organizza le migli</w:t>
+        <w:t>Il primo sito italiano di cucina, con oltre 5000 ricette, videoricette e audioricette dal successo garantito. Ogni giorno la redazione di GialloZafferano seleziona e organizza le migli</w:t>
       </w:r>
       <w:r>
         <w:rPr>
@@ -1685,21 +1400,12 @@
           <w:lang w:val="it-IT"/>
         </w:rPr>
       </w:pPr>
-      <w:proofErr w:type="spellStart"/>
-      <w:r>
-        <w:rPr>
-          <w:rFonts w:ascii="Arial" w:hAnsi="Arial" w:cs="Arial"/>
-          <w:lang w:val="it-IT"/>
-        </w:rPr>
-        <w:t>GialloZafferano</w:t>
-      </w:r>
-      <w:proofErr w:type="spellEnd"/>
-      <w:r>
-        <w:rPr>
-          <w:rFonts w:ascii="Arial" w:hAnsi="Arial" w:cs="Arial"/>
-          <w:lang w:val="it-IT"/>
-        </w:rPr>
-        <w:t xml:space="preserve"> inoltre offre tante informazioni nutrizionali complete e la possibilità di filtrare le ricette anche in base ad intolleranze, cercando ricette senza glutine</w:t>
+      <w:r>
+        <w:rPr>
+          <w:rFonts w:ascii="Arial" w:hAnsi="Arial" w:cs="Arial"/>
+          <w:lang w:val="it-IT"/>
+        </w:rPr>
+        <w:t>GialloZafferano inoltre offre tante informazioni nutrizionali complete e la possibilità di filtrare le ricette anche in base ad intolleranze, cercando ricette senza glutine</w:t>
       </w:r>
       <w:r>
         <w:rPr>
@@ -1756,7 +1462,6 @@
           <w:lang w:val="it-IT"/>
         </w:rPr>
       </w:pPr>
-      <w:proofErr w:type="spellStart"/>
       <w:r>
         <w:rPr>
           <w:rFonts w:ascii="Arial" w:hAnsi="Arial" w:cs="Arial"/>
@@ -1766,37 +1471,20 @@
         </w:rPr>
         <w:t>Cucinosano</w:t>
       </w:r>
-      <w:proofErr w:type="spellEnd"/>
-    </w:p>
-    <w:p>
-      <w:pPr>
-        <w:rPr>
-          <w:rFonts w:ascii="Arial" w:hAnsi="Arial" w:cs="Arial"/>
-          <w:lang w:val="it-IT"/>
-        </w:rPr>
-      </w:pPr>
-      <w:r>
-        <w:rPr>
-          <w:rFonts w:ascii="Arial" w:hAnsi="Arial" w:cs="Arial"/>
-          <w:lang w:val="it-IT"/>
-        </w:rPr>
-        <w:t xml:space="preserve">Applicazione che fornisce centinaia di ricette facili, ideate e spiegate passo </w:t>
-      </w:r>
-      <w:proofErr w:type="spellStart"/>
-      <w:r>
-        <w:rPr>
-          <w:rFonts w:ascii="Arial" w:hAnsi="Arial" w:cs="Arial"/>
-          <w:lang w:val="it-IT"/>
-        </w:rPr>
-        <w:t>passo</w:t>
-      </w:r>
-      <w:proofErr w:type="spellEnd"/>
-      <w:r>
-        <w:rPr>
-          <w:rFonts w:ascii="Arial" w:hAnsi="Arial" w:cs="Arial"/>
-          <w:lang w:val="it-IT"/>
-        </w:rPr>
-        <w:t xml:space="preserve"> dalla food influencer Rossana Dian. Al suo interno si potranno ricercare piatti per categorie, ingredienti e tempo di preparazione. </w:t>
+    </w:p>
+    <w:p>
+      <w:pPr>
+        <w:rPr>
+          <w:rFonts w:ascii="Arial" w:hAnsi="Arial" w:cs="Arial"/>
+          <w:lang w:val="it-IT"/>
+        </w:rPr>
+      </w:pPr>
+      <w:r>
+        <w:rPr>
+          <w:rFonts w:ascii="Arial" w:hAnsi="Arial" w:cs="Arial"/>
+          <w:lang w:val="it-IT"/>
+        </w:rPr>
+        <w:t xml:space="preserve">Applicazione che fornisce centinaia di ricette facili, ideate e spiegate passo passo dalla food influencer Rossana Dian. Al suo interno si potranno ricercare piatti per categorie, ingredienti e tempo di preparazione. </w:t>
       </w:r>
       <w:r>
         <w:rPr>
@@ -2070,8 +1758,19 @@
           <w:color w:val="365F91" w:themeColor="accent1" w:themeShade="BF"/>
           <w:sz w:val="28"/>
         </w:rPr>
-        <w:t>Needs &amp; goals</w:t>
-      </w:r>
+        <w:t xml:space="preserve">Needs &amp; </w:t>
+      </w:r>
+      <w:proofErr w:type="gramStart"/>
+      <w:r>
+        <w:rPr>
+          <w:rFonts w:ascii="Arial" w:hAnsi="Arial" w:cs="Arial"/>
+          <w:b/>
+          <w:color w:val="365F91" w:themeColor="accent1" w:themeShade="BF"/>
+          <w:sz w:val="28"/>
+        </w:rPr>
+        <w:t>goals</w:t>
+      </w:r>
+      <w:proofErr w:type="gramEnd"/>
     </w:p>
     <w:p>
       <w:pPr>
@@ -2086,7 +1785,23 @@
           <w:rFonts w:ascii="Arial" w:hAnsi="Arial" w:cs="Arial"/>
           <w:color w:val="4F81BD" w:themeColor="accent1"/>
         </w:rPr>
-        <w:t xml:space="preserve">Describe the NEEDS that you want to fill with your app </w:t>
+        <w:t xml:space="preserve">Describe the NEEDS that you want to fill with your </w:t>
+      </w:r>
+      <w:proofErr w:type="gramStart"/>
+      <w:r>
+        <w:rPr>
+          <w:rFonts w:ascii="Arial" w:hAnsi="Arial" w:cs="Arial"/>
+          <w:color w:val="4F81BD" w:themeColor="accent1"/>
+        </w:rPr>
+        <w:t>app</w:t>
+      </w:r>
+      <w:proofErr w:type="gramEnd"/>
+      <w:r>
+        <w:rPr>
+          <w:rFonts w:ascii="Arial" w:hAnsi="Arial" w:cs="Arial"/>
+          <w:color w:val="4F81BD" w:themeColor="accent1"/>
+        </w:rPr>
+        <w:t xml:space="preserve"> </w:t>
       </w:r>
     </w:p>
     <w:p>
@@ -2207,8 +1922,17 @@
           <w:rFonts w:ascii="Arial" w:hAnsi="Arial" w:cs="Arial"/>
           <w:color w:val="4F81BD" w:themeColor="accent1"/>
         </w:rPr>
-        <w:t>Describe the main GOALS your app allows users to achieve</w:t>
-      </w:r>
+        <w:t xml:space="preserve">Describe the main GOALS your app allows users to </w:t>
+      </w:r>
+      <w:proofErr w:type="gramStart"/>
+      <w:r>
+        <w:rPr>
+          <w:rFonts w:ascii="Arial" w:hAnsi="Arial" w:cs="Arial"/>
+          <w:color w:val="4F81BD" w:themeColor="accent1"/>
+        </w:rPr>
+        <w:t>achieve</w:t>
+      </w:r>
+      <w:proofErr w:type="gramEnd"/>
     </w:p>
     <w:p>
       <w:pPr>
@@ -2310,55 +2034,77 @@
           <w:rFonts w:ascii="Arial" w:hAnsi="Arial" w:cs="Arial"/>
           <w:lang w:val="it-IT"/>
         </w:rPr>
-        <w:t xml:space="preserve">Il principale obiettivo che TFPF </w:t>
-      </w:r>
-      <w:proofErr w:type="spellStart"/>
-      <w:r>
-        <w:rPr>
-          <w:rFonts w:ascii="Arial" w:hAnsi="Arial" w:cs="Arial"/>
-          <w:lang w:val="it-IT"/>
-        </w:rPr>
-        <w:t>recipes</w:t>
-      </w:r>
-      <w:proofErr w:type="spellEnd"/>
-      <w:r>
-        <w:rPr>
-          <w:rFonts w:ascii="Arial" w:hAnsi="Arial" w:cs="Arial"/>
-          <w:lang w:val="it-IT"/>
-        </w:rPr>
-        <w:t xml:space="preserve"> si pone è quello di andare in contro a tutte quelle persone, sia che non abbiano molta dimestichezza con la cucina sia che la abbiano, fornendo loro tutte le informazioni per la buona riuscita di una pietanza, inoltre un altro obiettivo è quello di permettere a chiunque di condividere la propria passione per la cucina aggiungendo le proprie ricette al nostro ricettario e facendo </w:t>
-      </w:r>
-      <w:proofErr w:type="spellStart"/>
-      <w:r>
-        <w:rPr>
-          <w:rFonts w:ascii="Arial" w:hAnsi="Arial" w:cs="Arial"/>
-          <w:lang w:val="it-IT"/>
-        </w:rPr>
-        <w:t>cosi</w:t>
-      </w:r>
-      <w:proofErr w:type="spellEnd"/>
-      <w:r>
-        <w:rPr>
-          <w:rFonts w:ascii="Arial" w:hAnsi="Arial" w:cs="Arial"/>
-          <w:lang w:val="it-IT"/>
-        </w:rPr>
-        <w:t xml:space="preserve"> aumentare ancora di più il numero di pietanze realizzabili tramite TFPF </w:t>
-      </w:r>
-      <w:proofErr w:type="spellStart"/>
-      <w:r>
-        <w:rPr>
-          <w:rFonts w:ascii="Arial" w:hAnsi="Arial" w:cs="Arial"/>
-          <w:lang w:val="it-IT"/>
-        </w:rPr>
-        <w:t>recipes</w:t>
-      </w:r>
-      <w:proofErr w:type="spellEnd"/>
+        <w:t>Il principale obiettivo che TFPF recipes si pone è quello di andare incontro a tutte quelle persone, sia che abbiano</w:t>
+      </w:r>
+      <w:r>
+        <w:rPr>
+          <w:rFonts w:ascii="Arial" w:hAnsi="Arial" w:cs="Arial"/>
+          <w:lang w:val="it-IT"/>
+        </w:rPr>
+        <w:t xml:space="preserve"> o meno</w:t>
+      </w:r>
+      <w:r>
+        <w:rPr>
+          <w:rFonts w:ascii="Arial" w:hAnsi="Arial" w:cs="Arial"/>
+          <w:lang w:val="it-IT"/>
+        </w:rPr>
+        <w:t xml:space="preserve"> molta dimestichezza con la cucina, fornendo loro tutte le informazioni per la buona riuscita di una pietanza</w:t>
+      </w:r>
       <w:r>
         <w:rPr>
           <w:rFonts w:ascii="Arial" w:hAnsi="Arial" w:cs="Arial"/>
           <w:lang w:val="it-IT"/>
         </w:rPr>
         <w:t>.</w:t>
+      </w:r>
+      <w:r>
+        <w:rPr>
+          <w:rFonts w:ascii="Arial" w:hAnsi="Arial" w:cs="Arial"/>
+          <w:lang w:val="it-IT"/>
+        </w:rPr>
+        <w:t xml:space="preserve"> </w:t>
+      </w:r>
+      <w:r>
+        <w:rPr>
+          <w:rFonts w:ascii="Arial" w:hAnsi="Arial" w:cs="Arial"/>
+          <w:lang w:val="it-IT"/>
+        </w:rPr>
+        <w:t>I</w:t>
+      </w:r>
+      <w:r>
+        <w:rPr>
+          <w:rFonts w:ascii="Arial" w:hAnsi="Arial" w:cs="Arial"/>
+          <w:lang w:val="it-IT"/>
+        </w:rPr>
+        <w:t>noltre</w:t>
+      </w:r>
+      <w:r>
+        <w:rPr>
+          <w:rFonts w:ascii="Arial" w:hAnsi="Arial" w:cs="Arial"/>
+          <w:lang w:val="it-IT"/>
+        </w:rPr>
+        <w:t>,</w:t>
+      </w:r>
+      <w:r>
+        <w:rPr>
+          <w:rFonts w:ascii="Arial" w:hAnsi="Arial" w:cs="Arial"/>
+          <w:lang w:val="it-IT"/>
+        </w:rPr>
+        <w:t xml:space="preserve"> un altro obiettivo è quello di permettere a chiunque di condividere la propria passione per la cucina aggiungendo le proprie ricette facendo cos</w:t>
+      </w:r>
+      <w:r>
+        <w:rPr>
+          <w:rFonts w:ascii="Arial" w:hAnsi="Arial" w:cs="Arial"/>
+          <w:lang w:val="it-IT"/>
+        </w:rPr>
+        <w:t>ì</w:t>
+      </w:r>
+      <w:r>
+        <w:rPr>
+          <w:rFonts w:ascii="Arial" w:hAnsi="Arial" w:cs="Arial"/>
+          <w:lang w:val="it-IT"/>
+        </w:rPr>
+        <w:t xml:space="preserve"> aumentare ancora di più il numero di pietanze realizzabili tramite TFPF recipes.</w:t>
       </w:r>
     </w:p>
     <w:p>
@@ -2416,17 +2162,87 @@
           <w:rFonts w:ascii="Arial" w:hAnsi="Arial" w:cs="Arial"/>
           <w:lang w:val="it-IT"/>
         </w:rPr>
+        <w:t xml:space="preserve"> Research</w:t>
+      </w:r>
+    </w:p>
+    <w:p>
+      <w:pPr>
+        <w:jc w:val="both"/>
+        <w:rPr>
+          <w:rFonts w:ascii="Arial" w:hAnsi="Arial" w:cs="Arial"/>
+          <w:lang w:val="it-IT"/>
+        </w:rPr>
+      </w:pPr>
+      <w:r>
+        <w:rPr>
+          <w:rFonts w:ascii="Arial" w:hAnsi="Arial" w:cs="Arial"/>
+          <w:lang w:val="it-IT"/>
+        </w:rPr>
+        <w:t>TFPF recipes</w:t>
+      </w:r>
+      <w:r>
+        <w:rPr>
+          <w:rFonts w:ascii="Arial" w:hAnsi="Arial" w:cs="Arial"/>
+          <w:lang w:val="it-IT"/>
+        </w:rPr>
+        <w:t xml:space="preserve"> vuole raggiungere </w:t>
+      </w:r>
+      <w:r>
+        <w:rPr>
+          <w:rFonts w:ascii="Arial" w:hAnsi="Arial" w:cs="Arial"/>
+          <w:lang w:val="it-IT"/>
+        </w:rPr>
+        <w:t xml:space="preserve">i suoi </w:t>
+      </w:r>
+      <w:r>
+        <w:rPr>
+          <w:rFonts w:ascii="Arial" w:hAnsi="Arial" w:cs="Arial"/>
+          <w:lang w:val="it-IT"/>
+        </w:rPr>
+        <w:t>obiettiv</w:t>
+      </w:r>
+      <w:r>
+        <w:rPr>
+          <w:rFonts w:ascii="Arial" w:hAnsi="Arial" w:cs="Arial"/>
+          <w:lang w:val="it-IT"/>
+        </w:rPr>
+        <w:t>i</w:t>
+      </w:r>
+      <w:r>
+        <w:rPr>
+          <w:rFonts w:ascii="Arial" w:hAnsi="Arial" w:cs="Arial"/>
+          <w:lang w:val="it-IT"/>
+        </w:rPr>
+        <w:t xml:space="preserve"> fornendo un ambiente </w:t>
+      </w:r>
+      <w:r>
+        <w:rPr>
+          <w:rFonts w:ascii="Arial" w:hAnsi="Arial" w:cs="Arial"/>
+          <w:lang w:val="it-IT"/>
+        </w:rPr>
+        <w:t>molto semplice ed intuitivo da utilizzare, vista l’</w:t>
+      </w:r>
+      <w:r>
+        <w:rPr>
+          <w:rFonts w:ascii="Arial" w:hAnsi="Arial" w:cs="Arial"/>
+          <w:lang w:val="it-IT"/>
+        </w:rPr>
+        <w:t>ampia</w:t>
+      </w:r>
+      <w:r>
+        <w:rPr>
+          <w:rFonts w:ascii="Arial" w:hAnsi="Arial" w:cs="Arial"/>
+          <w:lang w:val="it-IT"/>
+        </w:rPr>
+        <w:t xml:space="preserve"> diversità di utenti che ne faranno uso.</w:t>
+      </w:r>
+      <w:r>
+        <w:rPr>
+          <w:rFonts w:ascii="Arial" w:hAnsi="Arial" w:cs="Arial"/>
+          <w:lang w:val="it-IT"/>
+        </w:rPr>
         <w:t xml:space="preserve"> </w:t>
       </w:r>
-      <w:proofErr w:type="spellStart"/>
-      <w:r>
-        <w:rPr>
-          <w:rFonts w:ascii="Arial" w:hAnsi="Arial" w:cs="Arial"/>
-          <w:lang w:val="it-IT"/>
-        </w:rPr>
-        <w:t>Research</w:t>
-      </w:r>
-      <w:proofErr w:type="spellEnd"/>
     </w:p>
     <w:p>
       <w:pPr>
@@ -2441,72 +2257,126 @@
           <w:rFonts w:ascii="Arial" w:hAnsi="Arial" w:cs="Arial"/>
           <w:lang w:val="it-IT"/>
         </w:rPr>
-        <w:t xml:space="preserve">TFPF </w:t>
-      </w:r>
-      <w:proofErr w:type="spellStart"/>
-      <w:r>
-        <w:rPr>
-          <w:rFonts w:ascii="Arial" w:hAnsi="Arial" w:cs="Arial"/>
-          <w:lang w:val="it-IT"/>
-        </w:rPr>
-        <w:t>recipes</w:t>
-      </w:r>
-      <w:proofErr w:type="spellEnd"/>
-      <w:r>
-        <w:rPr>
-          <w:rFonts w:ascii="Arial" w:hAnsi="Arial" w:cs="Arial"/>
-          <w:lang w:val="it-IT"/>
-        </w:rPr>
-        <w:t xml:space="preserve"> vuole raggiungere </w:t>
-      </w:r>
-      <w:r>
-        <w:rPr>
-          <w:rFonts w:ascii="Arial" w:hAnsi="Arial" w:cs="Arial"/>
-          <w:lang w:val="it-IT"/>
-        </w:rPr>
-        <w:t xml:space="preserve">i suoi </w:t>
-      </w:r>
-      <w:r>
-        <w:rPr>
-          <w:rFonts w:ascii="Arial" w:hAnsi="Arial" w:cs="Arial"/>
-          <w:lang w:val="it-IT"/>
-        </w:rPr>
-        <w:t>obiettiv</w:t>
-      </w:r>
-      <w:r>
-        <w:rPr>
-          <w:rFonts w:ascii="Arial" w:hAnsi="Arial" w:cs="Arial"/>
-          <w:lang w:val="it-IT"/>
-        </w:rPr>
-        <w:t>i</w:t>
-      </w:r>
-      <w:r>
-        <w:rPr>
-          <w:rFonts w:ascii="Arial" w:hAnsi="Arial" w:cs="Arial"/>
-          <w:lang w:val="it-IT"/>
-        </w:rPr>
-        <w:t xml:space="preserve"> fornendo un ambiente </w:t>
-      </w:r>
-      <w:r>
-        <w:rPr>
-          <w:rFonts w:ascii="Arial" w:hAnsi="Arial" w:cs="Arial"/>
-          <w:lang w:val="it-IT"/>
-        </w:rPr>
-        <w:t>molto semplice ed intuitivo da utilizzare, vista l’</w:t>
-      </w:r>
-      <w:r>
-        <w:rPr>
-          <w:rFonts w:ascii="Arial" w:hAnsi="Arial" w:cs="Arial"/>
-          <w:lang w:val="it-IT"/>
-        </w:rPr>
-        <w:t>ampia</w:t>
-      </w:r>
-      <w:r>
-        <w:rPr>
-          <w:rFonts w:ascii="Arial" w:hAnsi="Arial" w:cs="Arial"/>
-          <w:lang w:val="it-IT"/>
-        </w:rPr>
-        <w:t xml:space="preserve"> diversità di utenti che ne faranno uso</w:t>
+        <w:t>L</w:t>
+      </w:r>
+      <w:r>
+        <w:rPr>
+          <w:rFonts w:ascii="Arial" w:hAnsi="Arial" w:cs="Arial"/>
+          <w:lang w:val="it-IT"/>
+        </w:rPr>
+        <w:t>a maggior parte de</w:t>
+      </w:r>
+      <w:r>
+        <w:rPr>
+          <w:rFonts w:ascii="Arial" w:hAnsi="Arial" w:cs="Arial"/>
+          <w:lang w:val="it-IT"/>
+        </w:rPr>
+        <w:t>gl</w:t>
+      </w:r>
+      <w:r>
+        <w:rPr>
+          <w:rFonts w:ascii="Arial" w:hAnsi="Arial" w:cs="Arial"/>
+          <w:lang w:val="it-IT"/>
+        </w:rPr>
+        <w:t xml:space="preserve">i </w:t>
+      </w:r>
+      <w:r>
+        <w:rPr>
+          <w:rFonts w:ascii="Arial" w:hAnsi="Arial" w:cs="Arial"/>
+          <w:lang w:val="it-IT"/>
+        </w:rPr>
+        <w:t>utenti</w:t>
+      </w:r>
+      <w:r>
+        <w:rPr>
+          <w:rFonts w:ascii="Arial" w:hAnsi="Arial" w:cs="Arial"/>
+          <w:lang w:val="it-IT"/>
+        </w:rPr>
+        <w:t xml:space="preserve"> </w:t>
+      </w:r>
+      <w:r>
+        <w:rPr>
+          <w:rFonts w:ascii="Arial" w:hAnsi="Arial" w:cs="Arial"/>
+          <w:lang w:val="it-IT"/>
+        </w:rPr>
+        <w:t xml:space="preserve">non hanno necessariamente </w:t>
+      </w:r>
+      <w:r>
+        <w:rPr>
+          <w:rFonts w:ascii="Arial" w:hAnsi="Arial" w:cs="Arial"/>
+          <w:lang w:val="it-IT"/>
+        </w:rPr>
+        <w:t>molta dim</w:t>
+      </w:r>
+      <w:r>
+        <w:rPr>
+          <w:rFonts w:ascii="Arial" w:hAnsi="Arial" w:cs="Arial"/>
+          <w:lang w:val="it-IT"/>
+        </w:rPr>
+        <w:t>e</w:t>
+      </w:r>
+      <w:r>
+        <w:rPr>
+          <w:rFonts w:ascii="Arial" w:hAnsi="Arial" w:cs="Arial"/>
+          <w:lang w:val="it-IT"/>
+        </w:rPr>
+        <w:t>stichezza</w:t>
+      </w:r>
+      <w:r>
+        <w:rPr>
+          <w:rFonts w:ascii="Arial" w:hAnsi="Arial" w:cs="Arial"/>
+          <w:lang w:val="it-IT"/>
+        </w:rPr>
+        <w:t xml:space="preserve"> con la tecnologia</w:t>
+      </w:r>
+      <w:r>
+        <w:rPr>
+          <w:rFonts w:ascii="Arial" w:hAnsi="Arial" w:cs="Arial"/>
+          <w:lang w:val="it-IT"/>
+        </w:rPr>
+        <w:t>,</w:t>
+      </w:r>
+      <w:r>
+        <w:rPr>
+          <w:rFonts w:ascii="Arial" w:hAnsi="Arial" w:cs="Arial"/>
+          <w:lang w:val="it-IT"/>
+        </w:rPr>
+        <w:t xml:space="preserve"> </w:t>
+      </w:r>
+      <w:r>
+        <w:rPr>
+          <w:rFonts w:ascii="Arial" w:hAnsi="Arial" w:cs="Arial"/>
+          <w:lang w:val="it-IT"/>
+        </w:rPr>
+        <w:t xml:space="preserve">difatti saranno molteplici le categorie a cui </w:t>
+      </w:r>
+      <w:r>
+        <w:rPr>
+          <w:rFonts w:ascii="Arial" w:hAnsi="Arial" w:cs="Arial"/>
+          <w:lang w:val="it-IT"/>
+        </w:rPr>
+        <w:t xml:space="preserve">la nostra applicazione </w:t>
+      </w:r>
+      <w:r>
+        <w:rPr>
+          <w:rFonts w:ascii="Arial" w:hAnsi="Arial" w:cs="Arial"/>
+          <w:lang w:val="it-IT"/>
+        </w:rPr>
+        <w:t>si rivolg</w:t>
+      </w:r>
+      <w:r>
+        <w:rPr>
+          <w:rFonts w:ascii="Arial" w:hAnsi="Arial" w:cs="Arial"/>
+          <w:lang w:val="it-IT"/>
+        </w:rPr>
+        <w:t>e</w:t>
+      </w:r>
+      <w:r>
+        <w:rPr>
+          <w:rFonts w:ascii="Arial" w:hAnsi="Arial" w:cs="Arial"/>
+          <w:lang w:val="it-IT"/>
+        </w:rPr>
+        <w:t>, andando per esempio dallo studente fuori sede fino ad arrivare alla madre di famiglia</w:t>
       </w:r>
       <w:r>
         <w:rPr>
@@ -2515,13 +2385,6 @@
         </w:rPr>
         <w:t>.</w:t>
       </w:r>
-      <w:r>
-        <w:rPr>
-          <w:rFonts w:ascii="Arial" w:hAnsi="Arial" w:cs="Arial"/>
-          <w:lang w:val="it-IT"/>
-        </w:rPr>
-        <w:t xml:space="preserve"> </w:t>
-      </w:r>
     </w:p>
     <w:p>
       <w:pPr>
@@ -2536,219 +2399,58 @@
           <w:rFonts w:ascii="Arial" w:hAnsi="Arial" w:cs="Arial"/>
           <w:lang w:val="it-IT"/>
         </w:rPr>
-        <w:t>L</w:t>
-      </w:r>
-      <w:r>
-        <w:rPr>
-          <w:rFonts w:ascii="Arial" w:hAnsi="Arial" w:cs="Arial"/>
-          <w:lang w:val="it-IT"/>
-        </w:rPr>
-        <w:t>a maggior parte de</w:t>
-      </w:r>
-      <w:r>
-        <w:rPr>
-          <w:rFonts w:ascii="Arial" w:hAnsi="Arial" w:cs="Arial"/>
-          <w:lang w:val="it-IT"/>
-        </w:rPr>
-        <w:t>gl</w:t>
-      </w:r>
-      <w:r>
-        <w:rPr>
-          <w:rFonts w:ascii="Arial" w:hAnsi="Arial" w:cs="Arial"/>
-          <w:lang w:val="it-IT"/>
-        </w:rPr>
-        <w:t xml:space="preserve">i </w:t>
-      </w:r>
-      <w:r>
-        <w:rPr>
-          <w:rFonts w:ascii="Arial" w:hAnsi="Arial" w:cs="Arial"/>
-          <w:lang w:val="it-IT"/>
-        </w:rPr>
-        <w:t>utenti</w:t>
-      </w:r>
-      <w:r>
-        <w:rPr>
-          <w:rFonts w:ascii="Arial" w:hAnsi="Arial" w:cs="Arial"/>
-          <w:lang w:val="it-IT"/>
-        </w:rPr>
-        <w:t xml:space="preserve"> </w:t>
-      </w:r>
-      <w:r>
-        <w:rPr>
-          <w:rFonts w:ascii="Arial" w:hAnsi="Arial" w:cs="Arial"/>
-          <w:lang w:val="it-IT"/>
-        </w:rPr>
-        <w:t xml:space="preserve">non hanno necessariamente </w:t>
-      </w:r>
-      <w:r>
-        <w:rPr>
-          <w:rFonts w:ascii="Arial" w:hAnsi="Arial" w:cs="Arial"/>
-          <w:lang w:val="it-IT"/>
-        </w:rPr>
-        <w:t xml:space="preserve">molta </w:t>
-      </w:r>
-      <w:proofErr w:type="spellStart"/>
-      <w:r>
-        <w:rPr>
-          <w:rFonts w:ascii="Arial" w:hAnsi="Arial" w:cs="Arial"/>
-          <w:lang w:val="it-IT"/>
-        </w:rPr>
-        <w:t>dimistichezza</w:t>
-      </w:r>
-      <w:proofErr w:type="spellEnd"/>
-      <w:r>
-        <w:rPr>
-          <w:rFonts w:ascii="Arial" w:hAnsi="Arial" w:cs="Arial"/>
-          <w:lang w:val="it-IT"/>
-        </w:rPr>
-        <w:t xml:space="preserve"> con la tecnologia</w:t>
-      </w:r>
-      <w:r>
-        <w:rPr>
-          <w:rFonts w:ascii="Arial" w:hAnsi="Arial" w:cs="Arial"/>
-          <w:lang w:val="it-IT"/>
-        </w:rPr>
-        <w:t>,</w:t>
-      </w:r>
-      <w:r>
-        <w:rPr>
-          <w:rFonts w:ascii="Arial" w:hAnsi="Arial" w:cs="Arial"/>
-          <w:lang w:val="it-IT"/>
-        </w:rPr>
-        <w:t xml:space="preserve"> </w:t>
-      </w:r>
-      <w:r>
-        <w:rPr>
-          <w:rFonts w:ascii="Arial" w:hAnsi="Arial" w:cs="Arial"/>
-          <w:lang w:val="it-IT"/>
-        </w:rPr>
-        <w:t xml:space="preserve">di fatti saranno molteplici le categorie a cui </w:t>
-      </w:r>
-      <w:r>
-        <w:rPr>
-          <w:rFonts w:ascii="Arial" w:hAnsi="Arial" w:cs="Arial"/>
-          <w:lang w:val="it-IT"/>
-        </w:rPr>
-        <w:t xml:space="preserve">la nostra applicazione </w:t>
-      </w:r>
-      <w:r>
-        <w:rPr>
-          <w:rFonts w:ascii="Arial" w:hAnsi="Arial" w:cs="Arial"/>
-          <w:lang w:val="it-IT"/>
-        </w:rPr>
-        <w:t>si rivolg</w:t>
-      </w:r>
-      <w:r>
-        <w:rPr>
-          <w:rFonts w:ascii="Arial" w:hAnsi="Arial" w:cs="Arial"/>
-          <w:lang w:val="it-IT"/>
-        </w:rPr>
-        <w:t>e</w:t>
-      </w:r>
-      <w:r>
-        <w:rPr>
-          <w:rFonts w:ascii="Arial" w:hAnsi="Arial" w:cs="Arial"/>
-          <w:lang w:val="it-IT"/>
-        </w:rPr>
-        <w:t>, andando per esempio dallo studente fuori sede fino ad arrivare alla madre di famiglia</w:t>
-      </w:r>
-      <w:r>
-        <w:rPr>
-          <w:rFonts w:ascii="Arial" w:hAnsi="Arial" w:cs="Arial"/>
-          <w:lang w:val="it-IT"/>
-        </w:rPr>
-        <w:t>.</w:t>
-      </w:r>
-    </w:p>
-    <w:p>
-      <w:pPr>
+        <w:t xml:space="preserve">La durata </w:t>
+      </w:r>
+      <w:r>
+        <w:rPr>
+          <w:rFonts w:ascii="Arial" w:hAnsi="Arial" w:cs="Arial"/>
+          <w:lang w:val="it-IT"/>
+        </w:rPr>
+        <w:t>di una</w:t>
+      </w:r>
+      <w:r>
+        <w:rPr>
+          <w:rFonts w:ascii="Arial" w:hAnsi="Arial" w:cs="Arial"/>
+          <w:lang w:val="it-IT"/>
+        </w:rPr>
+        <w:t xml:space="preserve"> tipica sessione utente </w:t>
+      </w:r>
+      <w:r>
+        <w:rPr>
+          <w:rFonts w:ascii="Arial" w:hAnsi="Arial" w:cs="Arial"/>
+          <w:lang w:val="it-IT"/>
+        </w:rPr>
+        <w:t>sarà direttamente proporzionale alla difficoltà della ricetta, questo perché l’applicazione vuole accompagnare passo passo l’utente verso la realizzazione del piatto scelto.</w:t>
+      </w:r>
+    </w:p>
+    <w:p>
+      <w:pPr>
+        <w:rPr>
+          <w:lang w:val="it-IT"/>
+        </w:rPr>
+      </w:pPr>
+    </w:p>
+    <w:p>
+      <w:pPr>
+        <w:rPr>
+          <w:lang w:val="it-IT"/>
+        </w:rPr>
+      </w:pPr>
+    </w:p>
+    <w:p>
+      <w:pPr>
+        <w:pStyle w:val="Titolo1"/>
+        <w:spacing w:before="0"/>
         <w:jc w:val="both"/>
         <w:rPr>
           <w:rFonts w:ascii="Arial" w:hAnsi="Arial" w:cs="Arial"/>
-          <w:lang w:val="it-IT"/>
-        </w:rPr>
-      </w:pPr>
-      <w:r>
-        <w:rPr>
-          <w:rFonts w:ascii="Arial" w:hAnsi="Arial" w:cs="Arial"/>
-          <w:lang w:val="it-IT"/>
-        </w:rPr>
-        <w:t xml:space="preserve">La durata </w:t>
-      </w:r>
-      <w:r>
-        <w:rPr>
-          <w:rFonts w:ascii="Arial" w:hAnsi="Arial" w:cs="Arial"/>
-          <w:lang w:val="it-IT"/>
-        </w:rPr>
-        <w:t>di una</w:t>
-      </w:r>
-      <w:r>
-        <w:rPr>
-          <w:rFonts w:ascii="Arial" w:hAnsi="Arial" w:cs="Arial"/>
-          <w:lang w:val="it-IT"/>
-        </w:rPr>
-        <w:t xml:space="preserve"> tipica sessione utente </w:t>
-      </w:r>
-      <w:r>
-        <w:rPr>
-          <w:rFonts w:ascii="Arial" w:hAnsi="Arial" w:cs="Arial"/>
-          <w:lang w:val="it-IT"/>
-        </w:rPr>
-        <w:t xml:space="preserve">sarà direttamente proporzionale alla difficoltà della ricetta, questo perché l’applicazione vuole accompagnare passo </w:t>
-      </w:r>
-      <w:proofErr w:type="spellStart"/>
-      <w:r>
-        <w:rPr>
-          <w:rFonts w:ascii="Arial" w:hAnsi="Arial" w:cs="Arial"/>
-          <w:lang w:val="it-IT"/>
-        </w:rPr>
-        <w:t>passo</w:t>
-      </w:r>
-      <w:proofErr w:type="spellEnd"/>
-      <w:r>
-        <w:rPr>
-          <w:rFonts w:ascii="Arial" w:hAnsi="Arial" w:cs="Arial"/>
-          <w:lang w:val="it-IT"/>
-        </w:rPr>
-        <w:t xml:space="preserve"> l’utente verso la realizzazione del piatto scelto.</w:t>
-      </w:r>
-    </w:p>
-    <w:p>
-      <w:pPr>
-        <w:pStyle w:val="Titolo1"/>
-        <w:jc w:val="both"/>
-        <w:rPr>
-          <w:rFonts w:ascii="Arial" w:hAnsi="Arial" w:cs="Arial"/>
-          <w:lang w:val="it-IT"/>
-        </w:rPr>
-      </w:pPr>
-    </w:p>
-    <w:p>
-      <w:pPr>
-        <w:rPr>
-          <w:lang w:val="it-IT"/>
-        </w:rPr>
-      </w:pPr>
-    </w:p>
-    <w:p>
-      <w:pPr>
-        <w:rPr>
-          <w:lang w:val="it-IT"/>
-        </w:rPr>
-      </w:pPr>
-    </w:p>
-    <w:p>
-      <w:pPr>
-        <w:pStyle w:val="Titolo1"/>
-        <w:jc w:val="both"/>
-        <w:rPr>
-          <w:rFonts w:ascii="Arial" w:hAnsi="Arial" w:cs="Arial"/>
-        </w:rPr>
-      </w:pPr>
-      <w:r>
-        <w:rPr>
-          <w:rFonts w:ascii="Arial" w:hAnsi="Arial" w:cs="Arial"/>
-        </w:rPr>
+        </w:rPr>
+      </w:pPr>
+      <w:r>
+        <w:rPr>
+          <w:rFonts w:ascii="Arial" w:hAnsi="Arial" w:cs="Arial"/>
+        </w:rPr>
+        <w:lastRenderedPageBreak/>
         <w:t>Pe</w:t>
       </w:r>
       <w:r>
@@ -2764,7 +2466,6 @@
         <w:t>sonas</w:t>
       </w:r>
     </w:p>
-    <w:p/>
     <w:p/>
     <w:p>
       <w:pPr>
@@ -3050,23 +2751,7 @@
                 <w:rFonts w:ascii="Arial" w:hAnsi="Arial" w:cs="Arial"/>
                 <w:sz w:val="22"/>
               </w:rPr>
-              <w:t xml:space="preserve">olta confidenza con la tecnologia, possiede un </w:t>
-            </w:r>
-            <w:proofErr w:type="spellStart"/>
-            <w:r>
-              <w:rPr>
-                <w:rFonts w:ascii="Arial" w:hAnsi="Arial" w:cs="Arial"/>
-                <w:sz w:val="22"/>
-              </w:rPr>
-              <w:t>Iphone</w:t>
-            </w:r>
-            <w:proofErr w:type="spellEnd"/>
-            <w:r>
-              <w:rPr>
-                <w:rFonts w:ascii="Arial" w:hAnsi="Arial" w:cs="Arial"/>
-                <w:sz w:val="22"/>
-              </w:rPr>
-              <w:t xml:space="preserve"> 5</w:t>
+              <w:t>olta confidenza con la tecnologia, possiede un Iphone 5</w:t>
             </w:r>
           </w:p>
         </w:tc>
@@ -3163,7 +2848,6 @@
         </w:drawing>
       </w:r>
     </w:p>
-    <w:p/>
     <w:p>
       <w:pPr>
         <w:ind w:right="104"/>
@@ -3251,26 +2935,6 @@
         </w:rPr>
         <w:t>n queste situazioni ad avere la meglio sono spesso piatti banali che causano il malcontento in famiglia.</w:t>
       </w:r>
-    </w:p>
-    <w:p>
-      <w:pPr>
-        <w:rPr>
-          <w:rFonts w:ascii="Arial" w:hAnsi="Arial" w:cs="Arial"/>
-          <w:b/>
-          <w:bCs/>
-          <w:lang w:val="it-IT"/>
-        </w:rPr>
-      </w:pPr>
-    </w:p>
-    <w:p>
-      <w:pPr>
-        <w:rPr>
-          <w:rFonts w:ascii="Arial" w:hAnsi="Arial" w:cs="Arial"/>
-          <w:b/>
-          <w:bCs/>
-          <w:lang w:val="it-IT"/>
-        </w:rPr>
-      </w:pPr>
     </w:p>
     <w:p>
       <w:pPr>
@@ -3567,25 +3231,7 @@
                 <w:bCs/>
                 <w:sz w:val="22"/>
               </w:rPr>
-              <w:t xml:space="preserve">Ha una grande conoscenza informatica, possiede un </w:t>
-            </w:r>
-            <w:proofErr w:type="spellStart"/>
-            <w:r>
-              <w:rPr>
-                <w:rFonts w:ascii="Arial" w:hAnsi="Arial" w:cs="Arial"/>
-                <w:bCs/>
-                <w:sz w:val="22"/>
-              </w:rPr>
-              <w:t>Iphone</w:t>
-            </w:r>
-            <w:proofErr w:type="spellEnd"/>
-            <w:r>
-              <w:rPr>
-                <w:rFonts w:ascii="Arial" w:hAnsi="Arial" w:cs="Arial"/>
-                <w:bCs/>
-                <w:sz w:val="22"/>
-              </w:rPr>
-              <w:t xml:space="preserve"> 12 pro max</w:t>
+              <w:t>Ha una grande conoscenza informatica, possiede un Iphone 12 pro max</w:t>
             </w:r>
           </w:p>
         </w:tc>
@@ -3672,7 +3318,6 @@
         </w:drawing>
       </w:r>
     </w:p>
-    <w:p/>
     <w:p>
       <w:pPr>
         <w:rPr>
@@ -3710,54 +3355,6 @@
         </w:rPr>
         <w:t>A causa dello studio non ha molto tempo da dedicare alla cucina ma nei giorni in cui è meno impegnato si concede del tempo ai fornelli per coltivare la sua passione culinaria.</w:t>
       </w:r>
-    </w:p>
-    <w:p>
-      <w:pPr>
-        <w:rPr>
-          <w:rFonts w:ascii="Arial" w:hAnsi="Arial" w:cs="Arial"/>
-          <w:lang w:val="it-IT"/>
-        </w:rPr>
-      </w:pPr>
-    </w:p>
-    <w:p>
-      <w:pPr>
-        <w:rPr>
-          <w:rFonts w:ascii="Arial" w:hAnsi="Arial" w:cs="Arial"/>
-          <w:lang w:val="it-IT"/>
-        </w:rPr>
-      </w:pPr>
-    </w:p>
-    <w:p>
-      <w:pPr>
-        <w:rPr>
-          <w:rFonts w:ascii="Arial" w:hAnsi="Arial" w:cs="Arial"/>
-          <w:lang w:val="it-IT"/>
-        </w:rPr>
-      </w:pPr>
-    </w:p>
-    <w:p>
-      <w:pPr>
-        <w:rPr>
-          <w:rFonts w:ascii="Arial" w:hAnsi="Arial" w:cs="Arial"/>
-          <w:lang w:val="it-IT"/>
-        </w:rPr>
-      </w:pPr>
-    </w:p>
-    <w:p>
-      <w:pPr>
-        <w:rPr>
-          <w:rFonts w:ascii="Arial" w:hAnsi="Arial" w:cs="Arial"/>
-          <w:lang w:val="it-IT"/>
-        </w:rPr>
-      </w:pPr>
-    </w:p>
-    <w:p>
-      <w:pPr>
-        <w:rPr>
-          <w:rFonts w:ascii="Arial" w:hAnsi="Arial" w:cs="Arial"/>
-          <w:lang w:val="it-IT"/>
-        </w:rPr>
-      </w:pPr>
     </w:p>
     <w:p>
       <w:pPr>
@@ -3804,7 +3401,7 @@
     <w:tbl>
       <w:tblPr>
         <w:tblStyle w:val="TableGrid"/>
-        <w:tblpPr w:leftFromText="141" w:rightFromText="141" w:vertAnchor="text" w:horzAnchor="page" w:tblpX="3961" w:tblpY="143"/>
+        <w:tblpPr w:leftFromText="141" w:rightFromText="141" w:vertAnchor="text" w:horzAnchor="page" w:tblpX="3976" w:tblpY="353"/>
         <w:tblOverlap w:val="never"/>
         <w:tblW w:w="7900" w:type="dxa"/>
         <w:tblInd w:w="0" w:type="dxa"/>
@@ -3978,7 +3575,23 @@
                 <w:rFonts w:ascii="Arial" w:hAnsi="Arial" w:cs="Arial"/>
                 <w:sz w:val="22"/>
               </w:rPr>
-              <w:t>Fidanzato da 4 anni</w:t>
+              <w:t xml:space="preserve">Fidanzato da </w:t>
+            </w:r>
+            <w:proofErr w:type="gramStart"/>
+            <w:r>
+              <w:rPr>
+                <w:rFonts w:ascii="Arial" w:hAnsi="Arial" w:cs="Arial"/>
+                <w:sz w:val="22"/>
+              </w:rPr>
+              <w:t>4</w:t>
+            </w:r>
+            <w:proofErr w:type="gramEnd"/>
+            <w:r>
+              <w:rPr>
+                <w:rFonts w:ascii="Arial" w:hAnsi="Arial" w:cs="Arial"/>
+                <w:sz w:val="22"/>
+              </w:rPr>
+              <w:t xml:space="preserve"> anni</w:t>
             </w:r>
           </w:p>
         </w:tc>
@@ -4029,17 +3642,8 @@
                 <w:rFonts w:ascii="Arial" w:hAnsi="Arial" w:cs="Arial"/>
                 <w:sz w:val="22"/>
               </w:rPr>
-              <w:t xml:space="preserve">WhatsApp, </w:t>
-            </w:r>
-            <w:proofErr w:type="spellStart"/>
-            <w:r>
-              <w:rPr>
-                <w:rFonts w:ascii="Arial" w:hAnsi="Arial" w:cs="Arial"/>
-                <w:sz w:val="22"/>
-              </w:rPr>
-              <w:t>TikTok</w:t>
-            </w:r>
-            <w:proofErr w:type="spellEnd"/>
+              <w:t>WhatsApp, TikTok</w:t>
+            </w:r>
             <w:r>
               <w:rPr>
                 <w:rFonts w:ascii="Arial" w:hAnsi="Arial" w:cs="Arial"/>
@@ -4170,19 +3774,21 @@
     </w:p>
     <w:p>
       <w:pPr>
-        <w:rPr>
-          <w:lang w:val="it-IT"/>
-        </w:rPr>
-      </w:pPr>
-    </w:p>
-    <w:p>
-      <w:pPr>
         <w:jc w:val="both"/>
         <w:rPr>
           <w:rFonts w:ascii="Arial" w:hAnsi="Arial" w:cs="Arial"/>
           <w:lang w:val="it-IT"/>
         </w:rPr>
       </w:pPr>
+    </w:p>
+    <w:p>
+      <w:pPr>
+        <w:jc w:val="both"/>
+        <w:rPr>
+          <w:rFonts w:ascii="Arial" w:hAnsi="Arial" w:cs="Arial"/>
+          <w:lang w:val="it-IT"/>
+        </w:rPr>
+      </w:pPr>
       <w:r>
         <w:rPr>
           <w:rFonts w:ascii="Arial" w:hAnsi="Arial" w:cs="Arial"/>
@@ -4268,16 +3874,6 @@
         </w:rPr>
         <w:br w:type="page"/>
       </w:r>
-    </w:p>
-    <w:p>
-      <w:pPr>
-        <w:spacing w:after="200" w:line="276" w:lineRule="auto"/>
-        <w:rPr>
-          <w:rFonts w:ascii="Arial" w:hAnsi="Arial" w:cs="Arial"/>
-          <w:noProof/>
-          <w:lang w:val="it-IT"/>
-        </w:rPr>
-      </w:pPr>
     </w:p>
     <w:p>
       <w:pPr>
@@ -4292,6 +3888,7 @@
           <w:noProof/>
           <w:lang w:val="it-IT" w:eastAsia="it-IT"/>
         </w:rPr>
+        <w:lastRenderedPageBreak/>
         <w:drawing>
           <wp:anchor distT="0" distB="0" distL="114300" distR="114300" simplePos="0" relativeHeight="251667456" behindDoc="0" locked="0" layoutInCell="1" allowOverlap="1" wp14:anchorId="70B6BBCC" wp14:editId="2D4F819D">
             <wp:simplePos x="0" y="0"/>
@@ -4390,13 +3987,37 @@
         <w:jc w:val="both"/>
         <w:rPr>
           <w:rFonts w:ascii="Arial" w:hAnsi="Arial" w:cs="Arial"/>
-        </w:rPr>
-      </w:pPr>
-      <w:r>
-        <w:rPr>
-          <w:rFonts w:ascii="Arial" w:hAnsi="Arial" w:cs="Arial"/>
-        </w:rPr>
-        <w:t>REMOVE THE DESCRIPTION</w:t>
+          <w:color w:val="4F81BD" w:themeColor="accent1"/>
+        </w:rPr>
+      </w:pPr>
+      <w:r>
+        <w:rPr>
+          <w:rFonts w:ascii="Arial" w:hAnsi="Arial" w:cs="Arial"/>
+          <w:color w:val="4F81BD" w:themeColor="accent1"/>
+        </w:rPr>
+        <w:t xml:space="preserve">Provide </w:t>
+      </w:r>
+      <w:r>
+        <w:rPr>
+          <w:rFonts w:ascii="Arial" w:hAnsi="Arial" w:cs="Arial"/>
+          <w:color w:val="4F81BD" w:themeColor="accent1"/>
+          <w:u w:val="single"/>
+        </w:rPr>
+        <w:t>a list</w:t>
+      </w:r>
+      <w:r>
+        <w:rPr>
+          <w:rFonts w:ascii="Arial" w:hAnsi="Arial" w:cs="Arial"/>
+          <w:color w:val="4F81BD" w:themeColor="accent1"/>
+        </w:rPr>
+        <w:t xml:space="preserve"> of all the </w:t>
+      </w:r>
+      <w:r>
+        <w:rPr>
+          <w:rFonts w:ascii="Arial" w:hAnsi="Arial" w:cs="Arial"/>
+          <w:color w:val="4F81BD" w:themeColor="accent1"/>
+        </w:rPr>
+        <w:t>features of your app.</w:t>
       </w:r>
     </w:p>
     <w:p>
@@ -4406,30 +4027,331 @@
           <w:rFonts w:ascii="Arial" w:hAnsi="Arial" w:cs="Arial"/>
         </w:rPr>
       </w:pPr>
-      <w:r>
-        <w:rPr>
-          <w:rFonts w:ascii="Arial" w:hAnsi="Arial" w:cs="Arial"/>
-        </w:rPr>
-        <w:t xml:space="preserve">Provide </w:t>
-      </w:r>
-      <w:r>
-        <w:rPr>
-          <w:rFonts w:ascii="Arial" w:hAnsi="Arial" w:cs="Arial"/>
-          <w:u w:val="single"/>
-        </w:rPr>
-        <w:t>a list</w:t>
-      </w:r>
-      <w:r>
-        <w:rPr>
-          <w:rFonts w:ascii="Arial" w:hAnsi="Arial" w:cs="Arial"/>
-        </w:rPr>
-        <w:t xml:space="preserve"> of all the </w:t>
-      </w:r>
-      <w:r>
-        <w:rPr>
-          <w:rFonts w:ascii="Arial" w:hAnsi="Arial" w:cs="Arial"/>
-        </w:rPr>
-        <w:t>features of your app.</w:t>
+    </w:p>
+    <w:p>
+      <w:pPr>
+        <w:jc w:val="both"/>
+        <w:rPr>
+          <w:rFonts w:ascii="Arial" w:hAnsi="Arial" w:cs="Arial"/>
+        </w:rPr>
+      </w:pPr>
+      <w:r>
+        <w:rPr>
+          <w:rFonts w:ascii="Arial" w:hAnsi="Arial" w:cs="Arial"/>
+        </w:rPr>
+        <w:t>Ricerca di una ricetta (anche inserendo filtri</w:t>
+      </w:r>
+      <w:proofErr w:type="gramStart"/>
+      <w:r>
+        <w:rPr>
+          <w:rFonts w:ascii="Arial" w:hAnsi="Arial" w:cs="Arial"/>
+        </w:rPr>
+        <w:t>)</w:t>
+      </w:r>
+      <w:r>
+        <w:rPr>
+          <w:rFonts w:ascii="Arial" w:hAnsi="Arial" w:cs="Arial"/>
+        </w:rPr>
+        <w:t>;</w:t>
+      </w:r>
+      <w:proofErr w:type="gramEnd"/>
+    </w:p>
+    <w:p>
+      <w:pPr>
+        <w:jc w:val="both"/>
+        <w:rPr>
+          <w:rFonts w:ascii="Arial" w:hAnsi="Arial" w:cs="Arial"/>
+        </w:rPr>
+      </w:pPr>
+      <w:r>
+        <w:rPr>
+          <w:rFonts w:ascii="Arial" w:hAnsi="Arial" w:cs="Arial"/>
+        </w:rPr>
+        <w:t xml:space="preserve"> </w:t>
+      </w:r>
+    </w:p>
+    <w:p>
+      <w:pPr>
+        <w:jc w:val="both"/>
+        <w:rPr>
+          <w:rFonts w:ascii="Arial" w:hAnsi="Arial" w:cs="Arial"/>
+        </w:rPr>
+      </w:pPr>
+      <w:r>
+        <w:rPr>
+          <w:rFonts w:ascii="Arial" w:hAnsi="Arial" w:cs="Arial"/>
+        </w:rPr>
+        <w:t xml:space="preserve">Visualizzazione di una </w:t>
+      </w:r>
+      <w:proofErr w:type="gramStart"/>
+      <w:r>
+        <w:rPr>
+          <w:rFonts w:ascii="Arial" w:hAnsi="Arial" w:cs="Arial"/>
+        </w:rPr>
+        <w:t>ricetta</w:t>
+      </w:r>
+      <w:r>
+        <w:rPr>
+          <w:rFonts w:ascii="Arial" w:hAnsi="Arial" w:cs="Arial"/>
+        </w:rPr>
+        <w:t>;</w:t>
+      </w:r>
+      <w:proofErr w:type="gramEnd"/>
+    </w:p>
+    <w:p>
+      <w:pPr>
+        <w:jc w:val="both"/>
+        <w:rPr>
+          <w:rFonts w:ascii="Arial" w:hAnsi="Arial" w:cs="Arial"/>
+        </w:rPr>
+      </w:pPr>
+    </w:p>
+    <w:p>
+      <w:pPr>
+        <w:jc w:val="both"/>
+        <w:rPr>
+          <w:rFonts w:ascii="Arial" w:hAnsi="Arial" w:cs="Arial"/>
+        </w:rPr>
+      </w:pPr>
+      <w:r>
+        <w:rPr>
+          <w:rFonts w:ascii="Arial" w:hAnsi="Arial" w:cs="Arial"/>
+        </w:rPr>
+        <w:t xml:space="preserve">Autenticazione e </w:t>
+      </w:r>
+      <w:proofErr w:type="gramStart"/>
+      <w:r>
+        <w:rPr>
+          <w:rFonts w:ascii="Arial" w:hAnsi="Arial" w:cs="Arial"/>
+        </w:rPr>
+        <w:t>profilazione</w:t>
+      </w:r>
+      <w:r>
+        <w:rPr>
+          <w:rFonts w:ascii="Arial" w:hAnsi="Arial" w:cs="Arial"/>
+        </w:rPr>
+        <w:t>;</w:t>
+      </w:r>
+      <w:proofErr w:type="gramEnd"/>
+    </w:p>
+    <w:p>
+      <w:pPr>
+        <w:jc w:val="both"/>
+        <w:rPr>
+          <w:rFonts w:ascii="Arial" w:hAnsi="Arial" w:cs="Arial"/>
+        </w:rPr>
+      </w:pPr>
+    </w:p>
+    <w:p>
+      <w:pPr>
+        <w:jc w:val="both"/>
+        <w:rPr>
+          <w:rFonts w:ascii="Arial" w:hAnsi="Arial" w:cs="Arial"/>
+        </w:rPr>
+      </w:pPr>
+      <w:r>
+        <w:rPr>
+          <w:rFonts w:ascii="Arial" w:hAnsi="Arial" w:cs="Arial"/>
+        </w:rPr>
+        <w:t xml:space="preserve">Valutazione e recensione di una </w:t>
+      </w:r>
+      <w:proofErr w:type="gramStart"/>
+      <w:r>
+        <w:rPr>
+          <w:rFonts w:ascii="Arial" w:hAnsi="Arial" w:cs="Arial"/>
+        </w:rPr>
+        <w:t>ricetta</w:t>
+      </w:r>
+      <w:r>
+        <w:rPr>
+          <w:rFonts w:ascii="Arial" w:hAnsi="Arial" w:cs="Arial"/>
+        </w:rPr>
+        <w:t>;</w:t>
+      </w:r>
+      <w:proofErr w:type="gramEnd"/>
+      <w:r>
+        <w:rPr>
+          <w:rFonts w:ascii="Arial" w:hAnsi="Arial" w:cs="Arial"/>
+        </w:rPr>
+        <w:t xml:space="preserve"> </w:t>
+      </w:r>
+    </w:p>
+    <w:p>
+      <w:pPr>
+        <w:jc w:val="both"/>
+        <w:rPr>
+          <w:rFonts w:ascii="Arial" w:hAnsi="Arial" w:cs="Arial"/>
+        </w:rPr>
+      </w:pPr>
+    </w:p>
+    <w:p>
+      <w:pPr>
+        <w:jc w:val="both"/>
+        <w:rPr>
+          <w:rFonts w:ascii="Arial" w:hAnsi="Arial" w:cs="Arial"/>
+        </w:rPr>
+      </w:pPr>
+      <w:r>
+        <w:rPr>
+          <w:rFonts w:ascii="Arial" w:hAnsi="Arial" w:cs="Arial"/>
+        </w:rPr>
+        <w:t xml:space="preserve">Visualizzazione ricettario </w:t>
+      </w:r>
+      <w:proofErr w:type="gramStart"/>
+      <w:r>
+        <w:rPr>
+          <w:rFonts w:ascii="Arial" w:hAnsi="Arial" w:cs="Arial"/>
+        </w:rPr>
+        <w:t>personale</w:t>
+      </w:r>
+      <w:r>
+        <w:rPr>
+          <w:rFonts w:ascii="Arial" w:hAnsi="Arial" w:cs="Arial"/>
+        </w:rPr>
+        <w:t>;</w:t>
+      </w:r>
+      <w:proofErr w:type="gramEnd"/>
+    </w:p>
+    <w:p>
+      <w:pPr>
+        <w:jc w:val="both"/>
+        <w:rPr>
+          <w:rFonts w:ascii="Arial" w:hAnsi="Arial" w:cs="Arial"/>
+        </w:rPr>
+      </w:pPr>
+    </w:p>
+    <w:p>
+      <w:pPr>
+        <w:jc w:val="both"/>
+        <w:rPr>
+          <w:rFonts w:ascii="Arial" w:hAnsi="Arial" w:cs="Arial"/>
+        </w:rPr>
+      </w:pPr>
+      <w:r>
+        <w:rPr>
+          <w:rFonts w:ascii="Arial" w:hAnsi="Arial" w:cs="Arial"/>
+        </w:rPr>
+        <w:t xml:space="preserve">Inserimento di una ricetta nel ricettario </w:t>
+      </w:r>
+      <w:proofErr w:type="gramStart"/>
+      <w:r>
+        <w:rPr>
+          <w:rFonts w:ascii="Arial" w:hAnsi="Arial" w:cs="Arial"/>
+        </w:rPr>
+        <w:t>personale</w:t>
+      </w:r>
+      <w:r>
+        <w:rPr>
+          <w:rFonts w:ascii="Arial" w:hAnsi="Arial" w:cs="Arial"/>
+        </w:rPr>
+        <w:t>;</w:t>
+      </w:r>
+      <w:proofErr w:type="gramEnd"/>
+      <w:r>
+        <w:rPr>
+          <w:rFonts w:ascii="Arial" w:hAnsi="Arial" w:cs="Arial"/>
+        </w:rPr>
+        <w:t xml:space="preserve"> </w:t>
+      </w:r>
+    </w:p>
+    <w:p>
+      <w:pPr>
+        <w:jc w:val="both"/>
+        <w:rPr>
+          <w:rFonts w:ascii="Arial" w:hAnsi="Arial" w:cs="Arial"/>
+        </w:rPr>
+      </w:pPr>
+    </w:p>
+    <w:p>
+      <w:pPr>
+        <w:jc w:val="both"/>
+        <w:rPr>
+          <w:rFonts w:ascii="Arial" w:hAnsi="Arial" w:cs="Arial"/>
+        </w:rPr>
+      </w:pPr>
+      <w:r>
+        <w:rPr>
+          <w:rFonts w:ascii="Arial" w:hAnsi="Arial" w:cs="Arial"/>
+        </w:rPr>
+        <w:t xml:space="preserve">Pubblicazione di una </w:t>
+      </w:r>
+      <w:proofErr w:type="gramStart"/>
+      <w:r>
+        <w:rPr>
+          <w:rFonts w:ascii="Arial" w:hAnsi="Arial" w:cs="Arial"/>
+        </w:rPr>
+        <w:t>ricetta</w:t>
+      </w:r>
+      <w:r>
+        <w:rPr>
+          <w:rFonts w:ascii="Arial" w:hAnsi="Arial" w:cs="Arial"/>
+        </w:rPr>
+        <w:t>;</w:t>
+      </w:r>
+      <w:proofErr w:type="gramEnd"/>
+    </w:p>
+    <w:p>
+      <w:pPr>
+        <w:jc w:val="both"/>
+        <w:rPr>
+          <w:rFonts w:ascii="Arial" w:hAnsi="Arial" w:cs="Arial"/>
+        </w:rPr>
+      </w:pPr>
+    </w:p>
+    <w:p>
+      <w:pPr>
+        <w:jc w:val="both"/>
+        <w:rPr>
+          <w:rFonts w:ascii="Arial" w:hAnsi="Arial" w:cs="Arial"/>
+        </w:rPr>
+      </w:pPr>
+      <w:r>
+        <w:rPr>
+          <w:rFonts w:ascii="Arial" w:hAnsi="Arial" w:cs="Arial"/>
+        </w:rPr>
+        <w:t xml:space="preserve">Inserimento dei prodotti nella lista della </w:t>
+      </w:r>
+      <w:proofErr w:type="gramStart"/>
+      <w:r>
+        <w:rPr>
+          <w:rFonts w:ascii="Arial" w:hAnsi="Arial" w:cs="Arial"/>
+        </w:rPr>
+        <w:t>spesa</w:t>
+      </w:r>
+      <w:r>
+        <w:rPr>
+          <w:rFonts w:ascii="Arial" w:hAnsi="Arial" w:cs="Arial"/>
+        </w:rPr>
+        <w:t>;</w:t>
+      </w:r>
+      <w:proofErr w:type="gramEnd"/>
+    </w:p>
+    <w:p>
+      <w:pPr>
+        <w:jc w:val="both"/>
+        <w:rPr>
+          <w:rFonts w:ascii="Arial" w:hAnsi="Arial" w:cs="Arial"/>
+        </w:rPr>
+      </w:pPr>
+    </w:p>
+    <w:p>
+      <w:pPr>
+        <w:jc w:val="both"/>
+        <w:rPr>
+          <w:rFonts w:ascii="Arial" w:hAnsi="Arial" w:cs="Arial"/>
+        </w:rPr>
+      </w:pPr>
+      <w:r>
+        <w:rPr>
+          <w:rFonts w:ascii="Arial" w:hAnsi="Arial" w:cs="Arial"/>
+        </w:rPr>
+        <w:t>Visualizzazione lista della spesa</w:t>
+      </w:r>
+      <w:r>
+        <w:rPr>
+          <w:rFonts w:ascii="Arial" w:hAnsi="Arial" w:cs="Arial"/>
+        </w:rPr>
+        <w:t>.</w:t>
       </w:r>
     </w:p>
     <w:p>
@@ -5012,7 +4934,21 @@
         <w:rPr>
           <w:rFonts w:ascii="Arial" w:hAnsi="Arial" w:cs="Arial"/>
         </w:rPr>
-        <w:t xml:space="preserve">. In this phase you have to </w:t>
+        <w:t xml:space="preserve">. In this phase you </w:t>
+      </w:r>
+      <w:proofErr w:type="gramStart"/>
+      <w:r>
+        <w:rPr>
+          <w:rFonts w:ascii="Arial" w:hAnsi="Arial" w:cs="Arial"/>
+        </w:rPr>
+        <w:t>have to</w:t>
+      </w:r>
+      <w:proofErr w:type="gramEnd"/>
+      <w:r>
+        <w:rPr>
+          <w:rFonts w:ascii="Arial" w:hAnsi="Arial" w:cs="Arial"/>
+        </w:rPr>
+        <w:t xml:space="preserve"> </w:t>
       </w:r>
       <w:r>
         <w:rPr>
@@ -5538,7 +5474,6 @@
         <w:lang w:val="en-GB"/>
       </w:rPr>
     </w:pPr>
-    <w:proofErr w:type="spellStart"/>
     <w:r>
       <w:rPr>
         <w:rFonts w:asciiTheme="minorHAnsi" w:hAnsiTheme="minorHAnsi" w:cstheme="minorHAnsi"/>
@@ -5546,57 +5481,7 @@
         <w:szCs w:val="20"/>
         <w:lang w:val="en-GB"/>
       </w:rPr>
-      <w:t>Applicazioni</w:t>
-    </w:r>
-    <w:proofErr w:type="spellEnd"/>
-    <w:r>
-      <w:rPr>
-        <w:rFonts w:asciiTheme="minorHAnsi" w:hAnsiTheme="minorHAnsi" w:cstheme="minorHAnsi"/>
-        <w:sz w:val="20"/>
-        <w:szCs w:val="20"/>
-        <w:lang w:val="en-GB"/>
-      </w:rPr>
-      <w:t xml:space="preserve"> per </w:t>
-    </w:r>
-    <w:proofErr w:type="spellStart"/>
-    <w:r>
-      <w:rPr>
-        <w:rFonts w:asciiTheme="minorHAnsi" w:hAnsiTheme="minorHAnsi" w:cstheme="minorHAnsi"/>
-        <w:sz w:val="20"/>
-        <w:szCs w:val="20"/>
-        <w:lang w:val="en-GB"/>
-      </w:rPr>
-      <w:t>dispositivi</w:t>
-    </w:r>
-    <w:proofErr w:type="spellEnd"/>
-    <w:r>
-      <w:rPr>
-        <w:rFonts w:asciiTheme="minorHAnsi" w:hAnsiTheme="minorHAnsi" w:cstheme="minorHAnsi"/>
-        <w:sz w:val="20"/>
-        <w:szCs w:val="20"/>
-        <w:lang w:val="en-GB"/>
-      </w:rPr>
-      <w:t xml:space="preserve"> </w:t>
-    </w:r>
-    <w:proofErr w:type="spellStart"/>
-    <w:r>
-      <w:rPr>
-        <w:rFonts w:asciiTheme="minorHAnsi" w:hAnsiTheme="minorHAnsi" w:cstheme="minorHAnsi"/>
-        <w:sz w:val="20"/>
-        <w:szCs w:val="20"/>
-        <w:lang w:val="en-GB"/>
-      </w:rPr>
-      <w:t>mobili</w:t>
-    </w:r>
-    <w:proofErr w:type="spellEnd"/>
-    <w:r>
-      <w:rPr>
-        <w:rFonts w:asciiTheme="minorHAnsi" w:hAnsiTheme="minorHAnsi" w:cstheme="minorHAnsi"/>
-        <w:sz w:val="20"/>
-        <w:szCs w:val="20"/>
-        <w:lang w:val="en-GB"/>
-      </w:rPr>
-      <w:t xml:space="preserve"> - 201</w:t>
+      <w:t>Applicazioni per dispositivi mobili - 201</w:t>
     </w:r>
     <w:r>
       <w:rPr>
@@ -7212,25 +7097,16 @@
 </file>
 
 <file path=customXml/item1.xml><?xml version="1.0" encoding="utf-8"?>
+<b:Sources xmlns:b="http://schemas.openxmlformats.org/officeDocument/2006/bibliography" xmlns="http://schemas.openxmlformats.org/officeDocument/2006/bibliography" SelectedStyle="\APA.XSL" StyleName="APA Fifth Edition"/>
+</file>
+
+<file path=customXml/item2.xml><?xml version="1.0" encoding="utf-8"?>
 <p:properties xmlns:p="http://schemas.microsoft.com/office/2006/metadata/properties" xmlns:xsi="http://www.w3.org/2001/XMLSchema-instance" xmlns:pc="http://schemas.microsoft.com/office/infopath/2007/PartnerControls">
   <documentManagement/>
 </p:properties>
 </file>
 
-<file path=customXml/item2.xml><?xml version="1.0" encoding="utf-8"?>
-<b:Sources xmlns:b="http://schemas.openxmlformats.org/officeDocument/2006/bibliography" xmlns="http://schemas.openxmlformats.org/officeDocument/2006/bibliography" SelectedStyle="\APA.XSL" StyleName="APA Fifth Edition"/>
-</file>
-
 <file path=customXml/item3.xml><?xml version="1.0" encoding="utf-8"?>
-<?mso-contentType ?>
-<FormTemplates xmlns="http://schemas.microsoft.com/sharepoint/v3/contenttype/forms">
-  <Display>DocumentLibraryForm</Display>
-  <Edit>DocumentLibraryForm</Edit>
-  <New>DocumentLibraryForm</New>
-</FormTemplates>
-</file>
-
-<file path=customXml/item4.xml><?xml version="1.0" encoding="utf-8"?>
 <ct:contentTypeSchema xmlns:ct="http://schemas.microsoft.com/office/2006/metadata/contentType" xmlns:ma="http://schemas.microsoft.com/office/2006/metadata/properties/metaAttributes" ct:_="" ma:_="" ma:contentTypeName="Documento" ma:contentTypeID="0x0101003D0BB0782AF65046B7B1984889F3B1A0" ma:contentTypeVersion="2" ma:contentTypeDescription="Creare un nuovo documento." ma:contentTypeScope="" ma:versionID="1f85ce3091e0196d4616f5dfcb6b8f58">
   <xsd:schema xmlns:xsd="http://www.w3.org/2001/XMLSchema" xmlns:xs="http://www.w3.org/2001/XMLSchema" xmlns:p="http://schemas.microsoft.com/office/2006/metadata/properties" xmlns:ns2="8d4d4d22-b8d0-44ae-a316-d613c258217d" targetNamespace="http://schemas.microsoft.com/office/2006/metadata/properties" ma:root="true" ma:fieldsID="0c5ecca41c03b81a3575302dc6683f14" ns2:_="">
     <xsd:import namespace="8d4d4d22-b8d0-44ae-a316-d613c258217d"/>
@@ -7362,7 +7238,24 @@
 </ct:contentTypeSchema>
 </file>
 
+<file path=customXml/item4.xml><?xml version="1.0" encoding="utf-8"?>
+<?mso-contentType ?>
+<FormTemplates xmlns="http://schemas.microsoft.com/sharepoint/v3/contenttype/forms">
+  <Display>DocumentLibraryForm</Display>
+  <Edit>DocumentLibraryForm</Edit>
+  <New>DocumentLibraryForm</New>
+</FormTemplates>
+</file>
+
 <file path=customXml/itemProps1.xml><?xml version="1.0" encoding="utf-8"?>
+<ds:datastoreItem xmlns:ds="http://schemas.openxmlformats.org/officeDocument/2006/customXml" ds:itemID="{740A36B7-C3D9-D649-B902-D13BBF2AEBA5}">
+  <ds:schemaRefs>
+    <ds:schemaRef ds:uri="http://schemas.openxmlformats.org/officeDocument/2006/bibliography"/>
+  </ds:schemaRefs>
+</ds:datastoreItem>
+</file>
+
+<file path=customXml/itemProps2.xml><?xml version="1.0" encoding="utf-8"?>
 <ds:datastoreItem xmlns:ds="http://schemas.openxmlformats.org/officeDocument/2006/customXml" ds:itemID="{1B41807A-6D12-492A-85F1-08C1BA5DFA6E}">
   <ds:schemaRefs>
     <ds:schemaRef ds:uri="http://schemas.microsoft.com/office/2006/metadata/properties"/>
@@ -7371,23 +7264,7 @@
 </ds:datastoreItem>
 </file>
 
-<file path=customXml/itemProps2.xml><?xml version="1.0" encoding="utf-8"?>
-<ds:datastoreItem xmlns:ds="http://schemas.openxmlformats.org/officeDocument/2006/customXml" ds:itemID="{740A36B7-C3D9-D649-B902-D13BBF2AEBA5}">
-  <ds:schemaRefs>
-    <ds:schemaRef ds:uri="http://schemas.openxmlformats.org/officeDocument/2006/bibliography"/>
-  </ds:schemaRefs>
-</ds:datastoreItem>
-</file>
-
 <file path=customXml/itemProps3.xml><?xml version="1.0" encoding="utf-8"?>
-<ds:datastoreItem xmlns:ds="http://schemas.openxmlformats.org/officeDocument/2006/customXml" ds:itemID="{1E4FD3A5-4288-47AF-839F-29489344E5B9}">
-  <ds:schemaRefs>
-    <ds:schemaRef ds:uri="http://schemas.microsoft.com/sharepoint/v3/contenttype/forms"/>
-  </ds:schemaRefs>
-</ds:datastoreItem>
-</file>
-
-<file path=customXml/itemProps4.xml><?xml version="1.0" encoding="utf-8"?>
 <ds:datastoreItem xmlns:ds="http://schemas.openxmlformats.org/officeDocument/2006/customXml" ds:itemID="{BC788FEE-5537-4076-8374-674B39DC33DD}">
   <ds:schemaRefs>
     <ds:schemaRef ds:uri="http://schemas.microsoft.com/office/2006/metadata/contentType"/>
@@ -7403,4 +7280,12 @@
     <ds:schemaRef ds:uri="http://schemas.microsoft.com/internal/obd"/>
   </ds:schemaRefs>
 </ds:datastoreItem>
+</file>
+
+<file path=customXml/itemProps4.xml><?xml version="1.0" encoding="utf-8"?>
+<ds:datastoreItem xmlns:ds="http://schemas.openxmlformats.org/officeDocument/2006/customXml" ds:itemID="{1E4FD3A5-4288-47AF-839F-29489344E5B9}">
+  <ds:schemaRefs>
+    <ds:schemaRef ds:uri="http://schemas.microsoft.com/sharepoint/v3/contenttype/forms"/>
+  </ds:schemaRefs>
+</ds:datastoreItem>
 </file>
--- a/Documentazione.docx
+++ b/Documentazione.docx
@@ -1,6 +1,6 @@
 
 <file path=word/document.xml><?xml version="1.0" encoding="utf-8"?>
-<w:document xmlns:wpc="http://schemas.microsoft.com/office/word/2010/wordprocessingCanvas" xmlns:cx="http://schemas.microsoft.com/office/drawing/2014/chartex" xmlns:cx1="http://schemas.microsoft.com/office/drawing/2015/9/8/chartex" xmlns:cx2="http://schemas.microsoft.com/office/drawing/2015/10/21/chartex" xmlns:cx3="http://schemas.microsoft.com/office/drawing/2016/5/9/chartex" xmlns:cx4="http://schemas.microsoft.com/office/drawing/2016/5/10/chartex" xmlns:cx5="http://schemas.microsoft.com/office/drawing/2016/5/11/chartex" xmlns:cx6="http://schemas.microsoft.com/office/drawing/2016/5/12/chartex" xmlns:cx7="http://schemas.microsoft.com/office/drawing/2016/5/13/chartex" xmlns:cx8="http://schemas.microsoft.com/office/drawing/2016/5/14/chartex" xmlns:mc="http://schemas.openxmlformats.org/markup-compatibility/2006" xmlns:aink="http://schemas.microsoft.com/office/drawing/2016/ink" xmlns:am3d="http://schemas.microsoft.com/office/drawing/2017/model3d" xmlns:o="urn:schemas-microsoft-com:office:office" xmlns:r="http://schemas.openxmlformats.org/officeDocument/2006/relationships" xmlns:m="http://schemas.openxmlformats.org/officeDocument/2006/math" xmlns:v="urn:schemas-microsoft-com:vml" xmlns:wp14="http://schemas.microsoft.com/office/word/2010/wordprocessingDrawing" xmlns:wp="http://schemas.openxmlformats.org/drawingml/2006/wordprocessingDrawing" xmlns:w10="urn:schemas-microsoft-com:office:word" xmlns:w="http://schemas.openxmlformats.org/wordprocessingml/2006/main" xmlns:w14="http://schemas.microsoft.com/office/word/2010/wordml" xmlns:w15="http://schemas.microsoft.com/office/word/2012/wordml" xmlns:w16cex="http://schemas.microsoft.com/office/word/2018/wordml/cex" xmlns:w16cid="http://schemas.microsoft.com/office/word/2016/wordml/cid" xmlns:w16="http://schemas.microsoft.com/office/word/2018/wordml" xmlns:w16se="http://schemas.microsoft.com/office/word/2015/wordml/symex" xmlns:wpg="http://schemas.microsoft.com/office/word/2010/wordprocessingGroup" xmlns:wpi="http://schemas.microsoft.com/office/word/2010/wordprocessingInk" xmlns:wne="http://schemas.microsoft.com/office/word/2006/wordml" xmlns:wps="http://schemas.microsoft.com/office/word/2010/wordprocessingShape" mc:Ignorable="w14 w15 w16se w16cid w16 w16cex wp14">
+<w:document xmlns:wpc="http://schemas.microsoft.com/office/word/2010/wordprocessingCanvas" xmlns:cx="http://schemas.microsoft.com/office/drawing/2014/chartex" xmlns:cx1="http://schemas.microsoft.com/office/drawing/2015/9/8/chartex" xmlns:cx2="http://schemas.microsoft.com/office/drawing/2015/10/21/chartex" xmlns:cx3="http://schemas.microsoft.com/office/drawing/2016/5/9/chartex" xmlns:cx4="http://schemas.microsoft.com/office/drawing/2016/5/10/chartex" xmlns:cx5="http://schemas.microsoft.com/office/drawing/2016/5/11/chartex" xmlns:cx6="http://schemas.microsoft.com/office/drawing/2016/5/12/chartex" xmlns:cx7="http://schemas.microsoft.com/office/drawing/2016/5/13/chartex" xmlns:cx8="http://schemas.microsoft.com/office/drawing/2016/5/14/chartex" xmlns:mc="http://schemas.openxmlformats.org/markup-compatibility/2006" xmlns:aink="http://schemas.microsoft.com/office/drawing/2016/ink" xmlns:am3d="http://schemas.microsoft.com/office/drawing/2017/model3d" xmlns:o="urn:schemas-microsoft-com:office:office" xmlns:r="http://schemas.openxmlformats.org/officeDocument/2006/relationships" xmlns:m="http://schemas.openxmlformats.org/officeDocument/2006/math" xmlns:v="urn:schemas-microsoft-com:vml" xmlns:wp14="http://schemas.microsoft.com/office/word/2010/wordprocessingDrawing" xmlns:wp="http://schemas.openxmlformats.org/drawingml/2006/wordprocessingDrawing" xmlns:w10="urn:schemas-microsoft-com:office:word" xmlns:w="http://schemas.openxmlformats.org/wordprocessingml/2006/main" xmlns:w14="http://schemas.microsoft.com/office/word/2010/wordml" xmlns:w15="http://schemas.microsoft.com/office/word/2012/wordml" xmlns:w16cex="http://schemas.microsoft.com/office/word/2018/wordml/cex" xmlns:w16cid="http://schemas.microsoft.com/office/word/2016/wordml/cid" xmlns:w16="http://schemas.microsoft.com/office/word/2018/wordml" xmlns:w16sdtdh="http://schemas.microsoft.com/office/word/2020/wordml/sdtdatahash" xmlns:w16se="http://schemas.microsoft.com/office/word/2015/wordml/symex" xmlns:wpg="http://schemas.microsoft.com/office/word/2010/wordprocessingGroup" xmlns:wpi="http://schemas.microsoft.com/office/word/2010/wordprocessingInk" xmlns:wne="http://schemas.microsoft.com/office/word/2006/wordml" xmlns:wps="http://schemas.microsoft.com/office/word/2010/wordprocessingShape" mc:Ignorable="w14 w15 w16se w16cid w16 w16cex w16sdtdh wp14">
   <w:body>
     <w:p>
       <w:pPr>
@@ -696,7 +696,7 @@
           <w:lang w:val="it-IT" w:eastAsia="it-IT"/>
         </w:rPr>
         <w:drawing>
-          <wp:anchor distT="0" distB="0" distL="114300" distR="114300" simplePos="0" relativeHeight="251658240" behindDoc="0" locked="0" layoutInCell="1" allowOverlap="1" wp14:anchorId="0389D573" wp14:editId="59CE5EA3">
+          <wp:anchor distT="0" distB="0" distL="114300" distR="114300" simplePos="0" relativeHeight="251657216" behindDoc="0" locked="0" layoutInCell="1" allowOverlap="1" wp14:anchorId="0389D573" wp14:editId="64850481">
             <wp:simplePos x="0" y="0"/>
             <wp:positionH relativeFrom="column">
               <wp:posOffset>5372100</wp:posOffset>
@@ -1758,19 +1758,8 @@
           <w:color w:val="365F91" w:themeColor="accent1" w:themeShade="BF"/>
           <w:sz w:val="28"/>
         </w:rPr>
-        <w:t xml:space="preserve">Needs &amp; </w:t>
-      </w:r>
-      <w:proofErr w:type="gramStart"/>
-      <w:r>
-        <w:rPr>
-          <w:rFonts w:ascii="Arial" w:hAnsi="Arial" w:cs="Arial"/>
-          <w:b/>
-          <w:color w:val="365F91" w:themeColor="accent1" w:themeShade="BF"/>
-          <w:sz w:val="28"/>
-        </w:rPr>
-        <w:t>goals</w:t>
-      </w:r>
-      <w:proofErr w:type="gramEnd"/>
+        <w:t>Needs &amp; goals</w:t>
+      </w:r>
     </w:p>
     <w:p>
       <w:pPr>
@@ -1785,23 +1774,7 @@
           <w:rFonts w:ascii="Arial" w:hAnsi="Arial" w:cs="Arial"/>
           <w:color w:val="4F81BD" w:themeColor="accent1"/>
         </w:rPr>
-        <w:t xml:space="preserve">Describe the NEEDS that you want to fill with your </w:t>
-      </w:r>
-      <w:proofErr w:type="gramStart"/>
-      <w:r>
-        <w:rPr>
-          <w:rFonts w:ascii="Arial" w:hAnsi="Arial" w:cs="Arial"/>
-          <w:color w:val="4F81BD" w:themeColor="accent1"/>
-        </w:rPr>
-        <w:t>app</w:t>
-      </w:r>
-      <w:proofErr w:type="gramEnd"/>
-      <w:r>
-        <w:rPr>
-          <w:rFonts w:ascii="Arial" w:hAnsi="Arial" w:cs="Arial"/>
-          <w:color w:val="4F81BD" w:themeColor="accent1"/>
-        </w:rPr>
-        <w:t xml:space="preserve"> </w:t>
+        <w:t xml:space="preserve">Describe the NEEDS that you want to fill with your app </w:t>
       </w:r>
     </w:p>
     <w:p>
@@ -1922,17 +1895,8 @@
           <w:rFonts w:ascii="Arial" w:hAnsi="Arial" w:cs="Arial"/>
           <w:color w:val="4F81BD" w:themeColor="accent1"/>
         </w:rPr>
-        <w:t xml:space="preserve">Describe the main GOALS your app allows users to </w:t>
-      </w:r>
-      <w:proofErr w:type="gramStart"/>
-      <w:r>
-        <w:rPr>
-          <w:rFonts w:ascii="Arial" w:hAnsi="Arial" w:cs="Arial"/>
-          <w:color w:val="4F81BD" w:themeColor="accent1"/>
-        </w:rPr>
-        <w:t>achieve</w:t>
-      </w:r>
-      <w:proofErr w:type="gramEnd"/>
+        <w:t>Describe the main GOALS your app allows users to achieve</w:t>
+      </w:r>
     </w:p>
     <w:p>
       <w:pPr>
@@ -2805,7 +2769,7 @@
           <w:color w:val="000000"/>
         </w:rPr>
         <w:drawing>
-          <wp:inline distT="0" distB="0" distL="0" distR="0" wp14:anchorId="2325CBCA" wp14:editId="0B7791A6">
+          <wp:inline distT="0" distB="0" distL="0" distR="0" wp14:anchorId="2325CBCA" wp14:editId="5E0AC40B">
             <wp:extent cx="1329327" cy="1288111"/>
             <wp:effectExtent l="0" t="0" r="4445" b="7620"/>
             <wp:docPr id="6" name="Immagine 6"/>
@@ -3275,7 +3239,7 @@
           <w:noProof/>
         </w:rPr>
         <w:drawing>
-          <wp:inline distT="0" distB="0" distL="0" distR="0" wp14:anchorId="11D00BB7" wp14:editId="22CD134E">
+          <wp:inline distT="0" distB="0" distL="0" distR="0" wp14:anchorId="11D00BB7" wp14:editId="5E0FCB83">
             <wp:extent cx="1323774" cy="1383526"/>
             <wp:effectExtent l="0" t="0" r="0" b="7620"/>
             <wp:docPr id="4" name="Immagine 4"/>
@@ -3575,23 +3539,7 @@
                 <w:rFonts w:ascii="Arial" w:hAnsi="Arial" w:cs="Arial"/>
                 <w:sz w:val="22"/>
               </w:rPr>
-              <w:t xml:space="preserve">Fidanzato da </w:t>
-            </w:r>
-            <w:proofErr w:type="gramStart"/>
-            <w:r>
-              <w:rPr>
-                <w:rFonts w:ascii="Arial" w:hAnsi="Arial" w:cs="Arial"/>
-                <w:sz w:val="22"/>
-              </w:rPr>
-              <w:t>4</w:t>
-            </w:r>
-            <w:proofErr w:type="gramEnd"/>
-            <w:r>
-              <w:rPr>
-                <w:rFonts w:ascii="Arial" w:hAnsi="Arial" w:cs="Arial"/>
-                <w:sz w:val="22"/>
-              </w:rPr>
-              <w:t xml:space="preserve"> anni</w:t>
+              <w:t>Fidanzato da 4 anni</w:t>
             </w:r>
           </w:p>
         </w:tc>
@@ -3729,7 +3677,7 @@
           <w:lang w:val="it-IT"/>
         </w:rPr>
         <w:drawing>
-          <wp:inline distT="0" distB="0" distL="0" distR="0" wp14:anchorId="27B500AE" wp14:editId="14FA81AF">
+          <wp:inline distT="0" distB="0" distL="0" distR="0" wp14:anchorId="27B500AE" wp14:editId="1EFF418D">
             <wp:extent cx="1298278" cy="1319916"/>
             <wp:effectExtent l="0" t="0" r="0" b="0"/>
             <wp:docPr id="11" name="Immagine 11" descr="Immagine che contiene persona&#10;&#10;Descrizione generata automaticamente"/>
@@ -3890,7 +3838,7 @@
         </w:rPr>
         <w:lastRenderedPageBreak/>
         <w:drawing>
-          <wp:anchor distT="0" distB="0" distL="114300" distR="114300" simplePos="0" relativeHeight="251667456" behindDoc="0" locked="0" layoutInCell="1" allowOverlap="1" wp14:anchorId="70B6BBCC" wp14:editId="2D4F819D">
+          <wp:anchor distT="0" distB="0" distL="114300" distR="114300" simplePos="0" relativeHeight="251666432" behindDoc="0" locked="0" layoutInCell="1" allowOverlap="1" wp14:anchorId="70B6BBCC" wp14:editId="41827359">
             <wp:simplePos x="0" y="0"/>
             <wp:positionH relativeFrom="column">
               <wp:posOffset>5362575</wp:posOffset>
@@ -4030,48 +3978,42 @@
     </w:p>
     <w:p>
       <w:pPr>
+        <w:pStyle w:val="Paragrafoelenco"/>
+        <w:numPr>
+          <w:ilvl w:val="0"/>
+          <w:numId w:val="5"/>
+        </w:numPr>
         <w:jc w:val="both"/>
         <w:rPr>
           <w:rFonts w:ascii="Arial" w:hAnsi="Arial" w:cs="Arial"/>
-        </w:rPr>
-      </w:pPr>
-      <w:r>
-        <w:rPr>
-          <w:rFonts w:ascii="Arial" w:hAnsi="Arial" w:cs="Arial"/>
-        </w:rPr>
-        <w:t>Ricerca di una ricetta (anche inserendo filtri</w:t>
-      </w:r>
-      <w:proofErr w:type="gramStart"/>
-      <w:r>
-        <w:rPr>
-          <w:rFonts w:ascii="Arial" w:hAnsi="Arial" w:cs="Arial"/>
-        </w:rPr>
-        <w:t>)</w:t>
-      </w:r>
-      <w:r>
-        <w:rPr>
-          <w:rFonts w:ascii="Arial" w:hAnsi="Arial" w:cs="Arial"/>
-        </w:rPr>
-        <w:t>;</w:t>
-      </w:r>
-      <w:proofErr w:type="gramEnd"/>
-    </w:p>
-    <w:p>
-      <w:pPr>
+          <w:lang w:val="it-IT"/>
+        </w:rPr>
+      </w:pPr>
+      <w:r>
+        <w:rPr>
+          <w:rFonts w:ascii="Arial" w:hAnsi="Arial" w:cs="Arial"/>
+          <w:lang w:val="it-IT"/>
+        </w:rPr>
+        <w:t>Ricerca di una ricetta (anche inserendo filtri);</w:t>
+      </w:r>
+    </w:p>
+    <w:p>
+      <w:pPr>
+        <w:ind w:firstLine="60"/>
         <w:jc w:val="both"/>
         <w:rPr>
           <w:rFonts w:ascii="Arial" w:hAnsi="Arial" w:cs="Arial"/>
-        </w:rPr>
-      </w:pPr>
-      <w:r>
-        <w:rPr>
-          <w:rFonts w:ascii="Arial" w:hAnsi="Arial" w:cs="Arial"/>
-        </w:rPr>
-        <w:t xml:space="preserve"> </w:t>
-      </w:r>
-    </w:p>
-    <w:p>
-      <w:pPr>
+          <w:lang w:val="it-IT"/>
+        </w:rPr>
+      </w:pPr>
+    </w:p>
+    <w:p>
+      <w:pPr>
+        <w:pStyle w:val="Paragrafoelenco"/>
+        <w:numPr>
+          <w:ilvl w:val="0"/>
+          <w:numId w:val="5"/>
+        </w:numPr>
         <w:jc w:val="both"/>
         <w:rPr>
           <w:rFonts w:ascii="Arial" w:hAnsi="Arial" w:cs="Arial"/>
@@ -4081,22 +4023,8 @@
         <w:rPr>
           <w:rFonts w:ascii="Arial" w:hAnsi="Arial" w:cs="Arial"/>
         </w:rPr>
-        <w:t xml:space="preserve">Visualizzazione di una </w:t>
-      </w:r>
-      <w:proofErr w:type="gramStart"/>
-      <w:r>
-        <w:rPr>
-          <w:rFonts w:ascii="Arial" w:hAnsi="Arial" w:cs="Arial"/>
-        </w:rPr>
-        <w:t>ricetta</w:t>
-      </w:r>
-      <w:r>
-        <w:rPr>
-          <w:rFonts w:ascii="Arial" w:hAnsi="Arial" w:cs="Arial"/>
-        </w:rPr>
-        <w:t>;</w:t>
-      </w:r>
-      <w:proofErr w:type="gramEnd"/>
+        <w:t>Visualizzazione di una ricetta;</w:t>
+      </w:r>
     </w:p>
     <w:p>
       <w:pPr>
@@ -4108,6 +4036,11 @@
     </w:p>
     <w:p>
       <w:pPr>
+        <w:pStyle w:val="Paragrafoelenco"/>
+        <w:numPr>
+          <w:ilvl w:val="0"/>
+          <w:numId w:val="5"/>
+        </w:numPr>
         <w:jc w:val="both"/>
         <w:rPr>
           <w:rFonts w:ascii="Arial" w:hAnsi="Arial" w:cs="Arial"/>
@@ -4117,22 +4050,8 @@
         <w:rPr>
           <w:rFonts w:ascii="Arial" w:hAnsi="Arial" w:cs="Arial"/>
         </w:rPr>
-        <w:t xml:space="preserve">Autenticazione e </w:t>
-      </w:r>
-      <w:proofErr w:type="gramStart"/>
-      <w:r>
-        <w:rPr>
-          <w:rFonts w:ascii="Arial" w:hAnsi="Arial" w:cs="Arial"/>
-        </w:rPr>
-        <w:t>profilazione</w:t>
-      </w:r>
-      <w:r>
-        <w:rPr>
-          <w:rFonts w:ascii="Arial" w:hAnsi="Arial" w:cs="Arial"/>
-        </w:rPr>
-        <w:t>;</w:t>
-      </w:r>
-      <w:proofErr w:type="gramEnd"/>
+        <w:t>Autenticazione e profilazione;</w:t>
+      </w:r>
     </w:p>
     <w:p>
       <w:pPr>
@@ -4144,36 +4063,23 @@
     </w:p>
     <w:p>
       <w:pPr>
+        <w:pStyle w:val="Paragrafoelenco"/>
+        <w:numPr>
+          <w:ilvl w:val="0"/>
+          <w:numId w:val="5"/>
+        </w:numPr>
         <w:jc w:val="both"/>
         <w:rPr>
           <w:rFonts w:ascii="Arial" w:hAnsi="Arial" w:cs="Arial"/>
-        </w:rPr>
-      </w:pPr>
-      <w:r>
-        <w:rPr>
-          <w:rFonts w:ascii="Arial" w:hAnsi="Arial" w:cs="Arial"/>
-        </w:rPr>
-        <w:t xml:space="preserve">Valutazione e recensione di una </w:t>
-      </w:r>
-      <w:proofErr w:type="gramStart"/>
-      <w:r>
-        <w:rPr>
-          <w:rFonts w:ascii="Arial" w:hAnsi="Arial" w:cs="Arial"/>
-        </w:rPr>
-        <w:t>ricetta</w:t>
-      </w:r>
-      <w:r>
-        <w:rPr>
-          <w:rFonts w:ascii="Arial" w:hAnsi="Arial" w:cs="Arial"/>
-        </w:rPr>
-        <w:t>;</w:t>
-      </w:r>
-      <w:proofErr w:type="gramEnd"/>
-      <w:r>
-        <w:rPr>
-          <w:rFonts w:ascii="Arial" w:hAnsi="Arial" w:cs="Arial"/>
-        </w:rPr>
-        <w:t xml:space="preserve"> </w:t>
+          <w:lang w:val="it-IT"/>
+        </w:rPr>
+      </w:pPr>
+      <w:r>
+        <w:rPr>
+          <w:rFonts w:ascii="Arial" w:hAnsi="Arial" w:cs="Arial"/>
+          <w:lang w:val="it-IT"/>
+        </w:rPr>
+        <w:t xml:space="preserve">Valutazione e recensione di una ricetta; </w:t>
       </w:r>
     </w:p>
     <w:p>
@@ -4181,11 +4087,17 @@
         <w:jc w:val="both"/>
         <w:rPr>
           <w:rFonts w:ascii="Arial" w:hAnsi="Arial" w:cs="Arial"/>
-        </w:rPr>
-      </w:pPr>
-    </w:p>
-    <w:p>
-      <w:pPr>
+          <w:lang w:val="it-IT"/>
+        </w:rPr>
+      </w:pPr>
+    </w:p>
+    <w:p>
+      <w:pPr>
+        <w:pStyle w:val="Paragrafoelenco"/>
+        <w:numPr>
+          <w:ilvl w:val="0"/>
+          <w:numId w:val="5"/>
+        </w:numPr>
         <w:jc w:val="both"/>
         <w:rPr>
           <w:rFonts w:ascii="Arial" w:hAnsi="Arial" w:cs="Arial"/>
@@ -4195,22 +4107,8 @@
         <w:rPr>
           <w:rFonts w:ascii="Arial" w:hAnsi="Arial" w:cs="Arial"/>
         </w:rPr>
-        <w:t xml:space="preserve">Visualizzazione ricettario </w:t>
-      </w:r>
-      <w:proofErr w:type="gramStart"/>
-      <w:r>
-        <w:rPr>
-          <w:rFonts w:ascii="Arial" w:hAnsi="Arial" w:cs="Arial"/>
-        </w:rPr>
-        <w:t>personale</w:t>
-      </w:r>
-      <w:r>
-        <w:rPr>
-          <w:rFonts w:ascii="Arial" w:hAnsi="Arial" w:cs="Arial"/>
-        </w:rPr>
-        <w:t>;</w:t>
-      </w:r>
-      <w:proofErr w:type="gramEnd"/>
+        <w:t>Visualizzazione ricettario personale;</w:t>
+      </w:r>
     </w:p>
     <w:p>
       <w:pPr>
@@ -4222,36 +4120,23 @@
     </w:p>
     <w:p>
       <w:pPr>
+        <w:pStyle w:val="Paragrafoelenco"/>
+        <w:numPr>
+          <w:ilvl w:val="0"/>
+          <w:numId w:val="5"/>
+        </w:numPr>
         <w:jc w:val="both"/>
         <w:rPr>
           <w:rFonts w:ascii="Arial" w:hAnsi="Arial" w:cs="Arial"/>
-        </w:rPr>
-      </w:pPr>
-      <w:r>
-        <w:rPr>
-          <w:rFonts w:ascii="Arial" w:hAnsi="Arial" w:cs="Arial"/>
-        </w:rPr>
-        <w:t xml:space="preserve">Inserimento di una ricetta nel ricettario </w:t>
-      </w:r>
-      <w:proofErr w:type="gramStart"/>
-      <w:r>
-        <w:rPr>
-          <w:rFonts w:ascii="Arial" w:hAnsi="Arial" w:cs="Arial"/>
-        </w:rPr>
-        <w:t>personale</w:t>
-      </w:r>
-      <w:r>
-        <w:rPr>
-          <w:rFonts w:ascii="Arial" w:hAnsi="Arial" w:cs="Arial"/>
-        </w:rPr>
-        <w:t>;</w:t>
-      </w:r>
-      <w:proofErr w:type="gramEnd"/>
-      <w:r>
-        <w:rPr>
-          <w:rFonts w:ascii="Arial" w:hAnsi="Arial" w:cs="Arial"/>
-        </w:rPr>
-        <w:t xml:space="preserve"> </w:t>
+          <w:lang w:val="it-IT"/>
+        </w:rPr>
+      </w:pPr>
+      <w:r>
+        <w:rPr>
+          <w:rFonts w:ascii="Arial" w:hAnsi="Arial" w:cs="Arial"/>
+          <w:lang w:val="it-IT"/>
+        </w:rPr>
+        <w:t xml:space="preserve">Inserimento di una ricetta nel ricettario personale; </w:t>
       </w:r>
     </w:p>
     <w:p>
@@ -4259,11 +4144,17 @@
         <w:jc w:val="both"/>
         <w:rPr>
           <w:rFonts w:ascii="Arial" w:hAnsi="Arial" w:cs="Arial"/>
-        </w:rPr>
-      </w:pPr>
-    </w:p>
-    <w:p>
-      <w:pPr>
+          <w:lang w:val="it-IT"/>
+        </w:rPr>
+      </w:pPr>
+    </w:p>
+    <w:p>
+      <w:pPr>
+        <w:pStyle w:val="Paragrafoelenco"/>
+        <w:numPr>
+          <w:ilvl w:val="0"/>
+          <w:numId w:val="5"/>
+        </w:numPr>
         <w:jc w:val="both"/>
         <w:rPr>
           <w:rFonts w:ascii="Arial" w:hAnsi="Arial" w:cs="Arial"/>
@@ -4273,22 +4164,8 @@
         <w:rPr>
           <w:rFonts w:ascii="Arial" w:hAnsi="Arial" w:cs="Arial"/>
         </w:rPr>
-        <w:t xml:space="preserve">Pubblicazione di una </w:t>
-      </w:r>
-      <w:proofErr w:type="gramStart"/>
-      <w:r>
-        <w:rPr>
-          <w:rFonts w:ascii="Arial" w:hAnsi="Arial" w:cs="Arial"/>
-        </w:rPr>
-        <w:t>ricetta</w:t>
-      </w:r>
-      <w:r>
-        <w:rPr>
-          <w:rFonts w:ascii="Arial" w:hAnsi="Arial" w:cs="Arial"/>
-        </w:rPr>
-        <w:t>;</w:t>
-      </w:r>
-      <w:proofErr w:type="gramEnd"/>
+        <w:t>Pubblicazione di una ricetta;</w:t>
+      </w:r>
     </w:p>
     <w:p>
       <w:pPr>
@@ -4300,42 +4177,41 @@
     </w:p>
     <w:p>
       <w:pPr>
+        <w:pStyle w:val="Paragrafoelenco"/>
+        <w:numPr>
+          <w:ilvl w:val="0"/>
+          <w:numId w:val="5"/>
+        </w:numPr>
         <w:jc w:val="both"/>
         <w:rPr>
           <w:rFonts w:ascii="Arial" w:hAnsi="Arial" w:cs="Arial"/>
-        </w:rPr>
-      </w:pPr>
-      <w:r>
-        <w:rPr>
-          <w:rFonts w:ascii="Arial" w:hAnsi="Arial" w:cs="Arial"/>
-        </w:rPr>
-        <w:t xml:space="preserve">Inserimento dei prodotti nella lista della </w:t>
-      </w:r>
-      <w:proofErr w:type="gramStart"/>
-      <w:r>
-        <w:rPr>
-          <w:rFonts w:ascii="Arial" w:hAnsi="Arial" w:cs="Arial"/>
-        </w:rPr>
-        <w:t>spesa</w:t>
-      </w:r>
-      <w:r>
-        <w:rPr>
-          <w:rFonts w:ascii="Arial" w:hAnsi="Arial" w:cs="Arial"/>
-        </w:rPr>
-        <w:t>;</w:t>
-      </w:r>
-      <w:proofErr w:type="gramEnd"/>
+          <w:lang w:val="it-IT"/>
+        </w:rPr>
+      </w:pPr>
+      <w:r>
+        <w:rPr>
+          <w:rFonts w:ascii="Arial" w:hAnsi="Arial" w:cs="Arial"/>
+          <w:lang w:val="it-IT"/>
+        </w:rPr>
+        <w:t>Inserimento dei prodotti nella lista della spesa;</w:t>
+      </w:r>
     </w:p>
     <w:p>
       <w:pPr>
         <w:jc w:val="both"/>
         <w:rPr>
           <w:rFonts w:ascii="Arial" w:hAnsi="Arial" w:cs="Arial"/>
-        </w:rPr>
-      </w:pPr>
-    </w:p>
-    <w:p>
-      <w:pPr>
+          <w:lang w:val="it-IT"/>
+        </w:rPr>
+      </w:pPr>
+    </w:p>
+    <w:p>
+      <w:pPr>
+        <w:pStyle w:val="Paragrafoelenco"/>
+        <w:numPr>
+          <w:ilvl w:val="0"/>
+          <w:numId w:val="5"/>
+        </w:numPr>
         <w:jc w:val="both"/>
         <w:rPr>
           <w:rFonts w:ascii="Arial" w:hAnsi="Arial" w:cs="Arial"/>
@@ -4345,13 +4221,7 @@
         <w:rPr>
           <w:rFonts w:ascii="Arial" w:hAnsi="Arial" w:cs="Arial"/>
         </w:rPr>
-        <w:t>Visualizzazione lista della spesa</w:t>
-      </w:r>
-      <w:r>
-        <w:rPr>
-          <w:rFonts w:ascii="Arial" w:hAnsi="Arial" w:cs="Arial"/>
-        </w:rPr>
-        <w:t>.</w:t>
+        <w:t>Visualizzazione lista della spesa.</w:t>
       </w:r>
     </w:p>
     <w:p>
@@ -4455,11 +4325,6 @@
     <w:p>
       <w:pPr>
         <w:spacing w:before="480"/>
-        <w:rPr>
-          <w:rFonts w:ascii="Arial" w:hAnsi="Arial" w:cs="Arial"/>
-        </w:rPr>
-      </w:pPr>
-      <w:r>
         <w:rPr>
           <w:rFonts w:ascii="Arial" w:eastAsiaTheme="majorEastAsia" w:hAnsi="Arial" w:cs="Arial"/>
           <w:b/>
@@ -4467,46 +4332,10 @@
           <w:color w:val="365F91" w:themeColor="accent1" w:themeShade="BF"/>
           <w:sz w:val="28"/>
           <w:szCs w:val="28"/>
-        </w:rPr>
-        <w:t>Scenarios</w:t>
-      </w:r>
-    </w:p>
-    <w:p>
-      <w:pPr>
-        <w:jc w:val="both"/>
-        <w:rPr>
-          <w:rFonts w:ascii="Arial" w:hAnsi="Arial" w:cs="Arial"/>
-        </w:rPr>
-      </w:pPr>
-      <w:r>
-        <w:rPr>
-          <w:rFonts w:ascii="Arial" w:hAnsi="Arial" w:cs="Arial"/>
-        </w:rPr>
-        <w:t>REMOVE THE DESCRIPTION</w:t>
-      </w:r>
-    </w:p>
-    <w:p>
-      <w:pPr>
-        <w:jc w:val="both"/>
-        <w:rPr>
-          <w:rFonts w:ascii="Arial" w:hAnsi="Arial" w:cs="Arial"/>
-        </w:rPr>
-      </w:pPr>
-      <w:r>
-        <w:rPr>
-          <w:rFonts w:ascii="Arial" w:hAnsi="Arial" w:cs="Arial"/>
-        </w:rPr>
-        <w:t>It is a short, simple narrative describing how a persona might go about trying to fulfill one of those user needs. By imagining the process our users might go through, we can come up with potential requirements to help meet their needs.</w:t>
-      </w:r>
-      <w:r>
-        <w:rPr>
-          <w:rFonts w:ascii="Arial" w:hAnsi="Arial" w:cs="Arial"/>
-        </w:rPr>
-        <w:t xml:space="preserve"> (One for persona)</w:t>
-      </w:r>
-    </w:p>
-    <w:p>
-      <w:pPr>
+          <w:lang w:val="it-IT"/>
+        </w:rPr>
+      </w:pPr>
+      <w:r>
         <w:rPr>
           <w:rFonts w:ascii="Arial" w:eastAsiaTheme="majorEastAsia" w:hAnsi="Arial" w:cs="Arial"/>
           <w:b/>
@@ -4514,6 +4343,799 @@
           <w:color w:val="365F91" w:themeColor="accent1" w:themeShade="BF"/>
           <w:sz w:val="28"/>
           <w:szCs w:val="28"/>
+          <w:lang w:val="it-IT"/>
+        </w:rPr>
+        <w:t>Scenarios</w:t>
+      </w:r>
+    </w:p>
+    <w:p>
+      <w:pPr>
+        <w:rPr>
+          <w:rFonts w:ascii="Arial" w:hAnsi="Arial" w:cs="Arial"/>
+          <w:lang w:val="it-IT"/>
+        </w:rPr>
+      </w:pPr>
+    </w:p>
+    <w:p>
+      <w:pPr>
+        <w:rPr>
+          <w:rFonts w:ascii="Arial" w:hAnsi="Arial" w:cs="Arial"/>
+          <w:lang w:val="it-IT"/>
+        </w:rPr>
+      </w:pPr>
+    </w:p>
+    <w:p>
+      <w:pPr>
+        <w:rPr>
+          <w:rFonts w:ascii="Arial" w:hAnsi="Arial" w:cs="Arial"/>
+          <w:lang w:val="it-IT"/>
+        </w:rPr>
+      </w:pPr>
+      <w:r>
+        <w:rPr>
+          <w:rFonts w:ascii="Arial" w:hAnsi="Arial" w:cs="Arial"/>
+          <w:b/>
+          <w:bCs/>
+          <w:lang w:val="it-IT"/>
+        </w:rPr>
+        <w:t>Scenario 1</w:t>
+      </w:r>
+      <w:r>
+        <w:rPr>
+          <w:rFonts w:ascii="Arial" w:hAnsi="Arial" w:cs="Arial"/>
+          <w:lang w:val="it-IT"/>
+        </w:rPr>
+        <w:t>:</w:t>
+      </w:r>
+    </w:p>
+    <w:p>
+      <w:pPr>
+        <w:rPr>
+          <w:rFonts w:ascii="Arial" w:hAnsi="Arial" w:cs="Arial"/>
+          <w:lang w:val="it-IT"/>
+        </w:rPr>
+      </w:pPr>
+    </w:p>
+    <w:p>
+      <w:pPr>
+        <w:rPr>
+          <w:rFonts w:ascii="Arial" w:hAnsi="Arial" w:cs="Arial"/>
+          <w:lang w:val="it-IT"/>
+        </w:rPr>
+      </w:pPr>
+      <w:r>
+        <w:rPr>
+          <w:rFonts w:ascii="Arial" w:eastAsia="Arial" w:hAnsi="Arial" w:cs="Arial"/>
+          <w:noProof/>
+          <w:color w:val="000000"/>
+        </w:rPr>
+        <w:drawing>
+          <wp:anchor distT="0" distB="0" distL="114300" distR="114300" simplePos="0" relativeHeight="251680768" behindDoc="0" locked="0" layoutInCell="1" allowOverlap="1" wp14:anchorId="148ED0AA" wp14:editId="45E7B8AA">
+            <wp:simplePos x="0" y="0"/>
+            <wp:positionH relativeFrom="margin">
+              <wp:posOffset>3810</wp:posOffset>
+            </wp:positionH>
+            <wp:positionV relativeFrom="paragraph">
+              <wp:posOffset>19050</wp:posOffset>
+            </wp:positionV>
+            <wp:extent cx="1390650" cy="1458595"/>
+            <wp:effectExtent l="0" t="0" r="0" b="8255"/>
+            <wp:wrapThrough wrapText="bothSides">
+              <wp:wrapPolygon edited="0">
+                <wp:start x="0" y="0"/>
+                <wp:lineTo x="0" y="21440"/>
+                <wp:lineTo x="21304" y="21440"/>
+                <wp:lineTo x="21304" y="0"/>
+                <wp:lineTo x="0" y="0"/>
+              </wp:wrapPolygon>
+            </wp:wrapThrough>
+            <wp:docPr id="19" name="Immagine 19"/>
+            <wp:cNvGraphicFramePr>
+              <a:graphicFrameLocks xmlns:a="http://schemas.openxmlformats.org/drawingml/2006/main" noChangeAspect="1"/>
+            </wp:cNvGraphicFramePr>
+            <a:graphic xmlns:a="http://schemas.openxmlformats.org/drawingml/2006/main">
+              <a:graphicData uri="http://schemas.openxmlformats.org/drawingml/2006/picture">
+                <pic:pic xmlns:pic="http://schemas.openxmlformats.org/drawingml/2006/picture">
+                  <pic:nvPicPr>
+                    <pic:cNvPr id="3" name="Immagine 3"/>
+                    <pic:cNvPicPr/>
+                  </pic:nvPicPr>
+                  <pic:blipFill rotWithShape="1">
+                    <a:blip r:embed="rId12"/>
+                    <a:srcRect l="9525" r="29441"/>
+                    <a:stretch/>
+                  </pic:blipFill>
+                  <pic:spPr bwMode="auto">
+                    <a:xfrm>
+                      <a:off x="0" y="0"/>
+                      <a:ext cx="1390650" cy="1458595"/>
+                    </a:xfrm>
+                    <a:prstGeom prst="rect">
+                      <a:avLst/>
+                    </a:prstGeom>
+                    <a:ln>
+                      <a:noFill/>
+                    </a:ln>
+                    <a:extLst>
+                      <a:ext uri="{53640926-AAD7-44D8-BBD7-CCE9431645EC}">
+                        <a14:shadowObscured xmlns:a14="http://schemas.microsoft.com/office/drawing/2010/main"/>
+                      </a:ext>
+                    </a:extLst>
+                  </pic:spPr>
+                </pic:pic>
+              </a:graphicData>
+            </a:graphic>
+            <wp14:sizeRelH relativeFrom="margin">
+              <wp14:pctWidth>0</wp14:pctWidth>
+            </wp14:sizeRelH>
+            <wp14:sizeRelV relativeFrom="margin">
+              <wp14:pctHeight>0</wp14:pctHeight>
+            </wp14:sizeRelV>
+          </wp:anchor>
+        </w:drawing>
+      </w:r>
+      <w:r>
+        <w:rPr>
+          <w:rFonts w:ascii="Arial" w:eastAsia="Arial" w:hAnsi="Arial" w:cs="Arial"/>
+          <w:noProof/>
+          <w:color w:val="000000"/>
+        </w:rPr>
+        <w:drawing>
+          <wp:anchor distT="0" distB="0" distL="114300" distR="114300" simplePos="0" relativeHeight="251672576" behindDoc="0" locked="0" layoutInCell="1" allowOverlap="1" wp14:anchorId="1FCC515C" wp14:editId="5EF70BE4">
+            <wp:simplePos x="0" y="0"/>
+            <wp:positionH relativeFrom="margin">
+              <wp:align>left</wp:align>
+            </wp:positionH>
+            <wp:positionV relativeFrom="paragraph">
+              <wp:posOffset>17145</wp:posOffset>
+            </wp:positionV>
+            <wp:extent cx="1329327" cy="1288111"/>
+            <wp:effectExtent l="0" t="0" r="4445" b="7620"/>
+            <wp:wrapThrough wrapText="bothSides">
+              <wp:wrapPolygon edited="0">
+                <wp:start x="0" y="0"/>
+                <wp:lineTo x="0" y="21408"/>
+                <wp:lineTo x="21363" y="21408"/>
+                <wp:lineTo x="21363" y="0"/>
+                <wp:lineTo x="0" y="0"/>
+              </wp:wrapPolygon>
+            </wp:wrapThrough>
+            <wp:docPr id="3" name="Immagine 3"/>
+            <wp:cNvGraphicFramePr>
+              <a:graphicFrameLocks xmlns:a="http://schemas.openxmlformats.org/drawingml/2006/main" noChangeAspect="1"/>
+            </wp:cNvGraphicFramePr>
+            <a:graphic xmlns:a="http://schemas.openxmlformats.org/drawingml/2006/main">
+              <a:graphicData uri="http://schemas.openxmlformats.org/drawingml/2006/picture">
+                <pic:pic xmlns:pic="http://schemas.openxmlformats.org/drawingml/2006/picture">
+                  <pic:nvPicPr>
+                    <pic:cNvPr id="3" name="Immagine 3"/>
+                    <pic:cNvPicPr/>
+                  </pic:nvPicPr>
+                  <pic:blipFill rotWithShape="1">
+                    <a:blip r:embed="rId12"/>
+                    <a:srcRect l="9525" r="29441"/>
+                    <a:stretch/>
+                  </pic:blipFill>
+                  <pic:spPr bwMode="auto">
+                    <a:xfrm>
+                      <a:off x="0" y="0"/>
+                      <a:ext cx="1329327" cy="1288111"/>
+                    </a:xfrm>
+                    <a:prstGeom prst="rect">
+                      <a:avLst/>
+                    </a:prstGeom>
+                    <a:ln>
+                      <a:noFill/>
+                    </a:ln>
+                    <a:extLst>
+                      <a:ext uri="{53640926-AAD7-44D8-BBD7-CCE9431645EC}">
+                        <a14:shadowObscured xmlns:a14="http://schemas.microsoft.com/office/drawing/2010/main"/>
+                      </a:ext>
+                    </a:extLst>
+                  </pic:spPr>
+                </pic:pic>
+              </a:graphicData>
+            </a:graphic>
+            <wp14:sizeRelH relativeFrom="margin">
+              <wp14:pctWidth>0</wp14:pctWidth>
+            </wp14:sizeRelH>
+            <wp14:sizeRelV relativeFrom="margin">
+              <wp14:pctHeight>0</wp14:pctHeight>
+            </wp14:sizeRelV>
+          </wp:anchor>
+        </w:drawing>
+      </w:r>
+      <w:r>
+        <w:rPr>
+          <w:rFonts w:ascii="Arial" w:eastAsia="Arial" w:hAnsi="Arial" w:cs="Arial"/>
+          <w:noProof/>
+          <w:color w:val="000000"/>
+          <w:lang w:val="it-IT"/>
+        </w:rPr>
+        <w:t>Gi</w:t>
+      </w:r>
+      <w:r>
+        <w:rPr>
+          <w:rFonts w:ascii="Arial" w:eastAsia="Arial" w:hAnsi="Arial" w:cs="Arial"/>
+          <w:noProof/>
+          <w:color w:val="000000"/>
+          <w:lang w:val="it-IT"/>
+        </w:rPr>
+        <w:t>ulia</w:t>
+      </w:r>
+      <w:r>
+        <w:rPr>
+          <w:rFonts w:ascii="Arial" w:hAnsi="Arial" w:cs="Arial"/>
+          <w:lang w:val="it-IT"/>
+        </w:rPr>
+        <w:t xml:space="preserve"> </w:t>
+      </w:r>
+      <w:r>
+        <w:rPr>
+          <w:rFonts w:ascii="Arial" w:hAnsi="Arial" w:cs="Arial"/>
+          <w:lang w:val="it-IT"/>
+        </w:rPr>
+        <w:t>torna a casa dopo una dura giornata di lavoro, è molto stanca e non ha voglia di spendere molto tempo ai fornelli, motivo per cui decide di cucinare la stessa pietanza per l’ennesima volta, i famigliari stanchi di questa monotonia consigliano alla madre di allargare il proprio ricettario e di scaricare “TFPF Recipes”. Il giorno successivo</w:t>
+      </w:r>
+      <w:r>
+        <w:rPr>
+          <w:rFonts w:ascii="Arial" w:hAnsi="Arial" w:cs="Arial"/>
+          <w:lang w:val="it-IT"/>
+        </w:rPr>
+        <w:t>,</w:t>
+      </w:r>
+      <w:r>
+        <w:rPr>
+          <w:rFonts w:ascii="Arial" w:hAnsi="Arial" w:cs="Arial"/>
+          <w:lang w:val="it-IT"/>
+        </w:rPr>
+        <w:t xml:space="preserve"> per pranzo</w:t>
+      </w:r>
+      <w:r>
+        <w:rPr>
+          <w:rFonts w:ascii="Arial" w:hAnsi="Arial" w:cs="Arial"/>
+          <w:lang w:val="it-IT"/>
+        </w:rPr>
+        <w:t>,</w:t>
+      </w:r>
+      <w:r>
+        <w:rPr>
+          <w:rFonts w:ascii="Arial" w:hAnsi="Arial" w:cs="Arial"/>
+          <w:lang w:val="it-IT"/>
+        </w:rPr>
+        <w:t xml:space="preserve"> Giulia stupisce l’intera famiglia con un piatto tutto nuovo realizzato grazie all’aiuto dell’applicazione.</w:t>
+      </w:r>
+    </w:p>
+    <w:p>
+      <w:pPr>
+        <w:rPr>
+          <w:rFonts w:ascii="Arial" w:hAnsi="Arial" w:cs="Arial"/>
+          <w:b/>
+          <w:bCs/>
+          <w:lang w:val="it-IT"/>
+        </w:rPr>
+      </w:pPr>
+    </w:p>
+    <w:p>
+      <w:pPr>
+        <w:rPr>
+          <w:rFonts w:ascii="Arial" w:hAnsi="Arial" w:cs="Arial"/>
+          <w:b/>
+          <w:bCs/>
+          <w:lang w:val="it-IT"/>
+        </w:rPr>
+      </w:pPr>
+    </w:p>
+    <w:p>
+      <w:pPr>
+        <w:rPr>
+          <w:rFonts w:ascii="Arial" w:hAnsi="Arial" w:cs="Arial"/>
+          <w:lang w:val="it-IT"/>
+        </w:rPr>
+      </w:pPr>
+      <w:r>
+        <w:rPr>
+          <w:rFonts w:ascii="Arial" w:hAnsi="Arial" w:cs="Arial"/>
+          <w:b/>
+          <w:bCs/>
+          <w:lang w:val="it-IT"/>
+        </w:rPr>
+        <w:t xml:space="preserve">Scenario </w:t>
+      </w:r>
+      <w:r>
+        <w:rPr>
+          <w:rFonts w:ascii="Arial" w:hAnsi="Arial" w:cs="Arial"/>
+          <w:b/>
+          <w:bCs/>
+          <w:lang w:val="it-IT"/>
+        </w:rPr>
+        <w:t>2</w:t>
+      </w:r>
+      <w:r>
+        <w:rPr>
+          <w:rFonts w:ascii="Arial" w:hAnsi="Arial" w:cs="Arial"/>
+          <w:lang w:val="it-IT"/>
+        </w:rPr>
+        <w:t>:</w:t>
+      </w:r>
+    </w:p>
+    <w:p>
+      <w:pPr>
+        <w:rPr>
+          <w:rFonts w:ascii="Arial" w:hAnsi="Arial" w:cs="Arial"/>
+          <w:lang w:val="it-IT"/>
+        </w:rPr>
+      </w:pPr>
+    </w:p>
+    <w:p>
+      <w:pPr>
+        <w:ind w:left="2160"/>
+        <w:rPr>
+          <w:rFonts w:ascii="Arial" w:hAnsi="Arial" w:cs="Arial"/>
+          <w:lang w:val="it-IT"/>
+        </w:rPr>
+      </w:pPr>
+      <w:r>
+        <w:rPr>
+          <w:rFonts w:ascii="Arial" w:eastAsia="Arial" w:hAnsi="Arial" w:cs="Arial"/>
+          <w:noProof/>
+          <w:color w:val="000000"/>
+        </w:rPr>
+        <w:drawing>
+          <wp:anchor distT="0" distB="0" distL="114300" distR="114300" simplePos="0" relativeHeight="251674624" behindDoc="0" locked="0" layoutInCell="1" allowOverlap="1" wp14:anchorId="206B18B4" wp14:editId="0F06623E">
+            <wp:simplePos x="0" y="0"/>
+            <wp:positionH relativeFrom="margin">
+              <wp:posOffset>-95250</wp:posOffset>
+            </wp:positionH>
+            <wp:positionV relativeFrom="paragraph">
+              <wp:posOffset>56515</wp:posOffset>
+            </wp:positionV>
+            <wp:extent cx="1390650" cy="1458595"/>
+            <wp:effectExtent l="0" t="0" r="0" b="8255"/>
+            <wp:wrapThrough wrapText="bothSides">
+              <wp:wrapPolygon edited="0">
+                <wp:start x="0" y="0"/>
+                <wp:lineTo x="0" y="21440"/>
+                <wp:lineTo x="21304" y="21440"/>
+                <wp:lineTo x="21304" y="0"/>
+                <wp:lineTo x="0" y="0"/>
+              </wp:wrapPolygon>
+            </wp:wrapThrough>
+            <wp:docPr id="16" name="Immagine 16"/>
+            <wp:cNvGraphicFramePr>
+              <a:graphicFrameLocks xmlns:a="http://schemas.openxmlformats.org/drawingml/2006/main" noChangeAspect="1"/>
+            </wp:cNvGraphicFramePr>
+            <a:graphic xmlns:a="http://schemas.openxmlformats.org/drawingml/2006/main">
+              <a:graphicData uri="http://schemas.openxmlformats.org/drawingml/2006/picture">
+                <pic:pic xmlns:pic="http://schemas.openxmlformats.org/drawingml/2006/picture">
+                  <pic:nvPicPr>
+                    <pic:cNvPr id="3" name="Immagine 3"/>
+                    <pic:cNvPicPr/>
+                  </pic:nvPicPr>
+                  <pic:blipFill rotWithShape="1">
+                    <a:blip r:embed="rId12"/>
+                    <a:srcRect l="9525" r="29441"/>
+                    <a:stretch/>
+                  </pic:blipFill>
+                  <pic:spPr bwMode="auto">
+                    <a:xfrm>
+                      <a:off x="0" y="0"/>
+                      <a:ext cx="1390650" cy="1458595"/>
+                    </a:xfrm>
+                    <a:prstGeom prst="rect">
+                      <a:avLst/>
+                    </a:prstGeom>
+                    <a:ln>
+                      <a:noFill/>
+                    </a:ln>
+                    <a:extLst>
+                      <a:ext uri="{53640926-AAD7-44D8-BBD7-CCE9431645EC}">
+                        <a14:shadowObscured xmlns:a14="http://schemas.microsoft.com/office/drawing/2010/main"/>
+                      </a:ext>
+                    </a:extLst>
+                  </pic:spPr>
+                </pic:pic>
+              </a:graphicData>
+            </a:graphic>
+            <wp14:sizeRelH relativeFrom="margin">
+              <wp14:pctWidth>0</wp14:pctWidth>
+            </wp14:sizeRelH>
+            <wp14:sizeRelV relativeFrom="margin">
+              <wp14:pctHeight>0</wp14:pctHeight>
+            </wp14:sizeRelV>
+          </wp:anchor>
+        </w:drawing>
+      </w:r>
+      <w:r>
+        <w:rPr>
+          <w:rFonts w:ascii="Arial" w:eastAsia="Arial" w:hAnsi="Arial" w:cs="Arial"/>
+          <w:noProof/>
+          <w:color w:val="000000"/>
+          <w:lang w:val="it-IT"/>
+        </w:rPr>
+        <w:t>Gi</w:t>
+      </w:r>
+      <w:r>
+        <w:rPr>
+          <w:rFonts w:ascii="Arial" w:eastAsia="Arial" w:hAnsi="Arial" w:cs="Arial"/>
+          <w:noProof/>
+          <w:color w:val="000000"/>
+          <w:lang w:val="it-IT"/>
+        </w:rPr>
+        <w:t>orgio</w:t>
+      </w:r>
+      <w:r>
+        <w:rPr>
+          <w:rFonts w:ascii="Arial" w:hAnsi="Arial" w:cs="Arial"/>
+          <w:lang w:val="it-IT"/>
+        </w:rPr>
+        <w:t xml:space="preserve"> </w:t>
+      </w:r>
+      <w:r>
+        <w:rPr>
+          <w:rFonts w:ascii="Arial" w:hAnsi="Arial" w:cs="Arial"/>
+          <w:lang w:val="it-IT"/>
+        </w:rPr>
+        <w:t>torna</w:t>
+      </w:r>
+      <w:r>
+        <w:rPr>
+          <w:rFonts w:ascii="Arial" w:hAnsi="Arial" w:cs="Arial"/>
+          <w:lang w:val="it-IT"/>
+        </w:rPr>
+        <w:t>to a casa dopo una lunga mattinata di lezioni, ha finalmente un po' di tempo per riposarsi e prepararsi un bel pranzetto</w:t>
+      </w:r>
+      <w:r>
+        <w:rPr>
+          <w:rFonts w:ascii="Arial" w:hAnsi="Arial" w:cs="Arial"/>
+          <w:lang w:val="it-IT"/>
+        </w:rPr>
+        <w:t xml:space="preserve">. A Giorgio piace molto cucinare, ma sfortunatamente, a causa dell’università, il tempo a disposizione non è molto, inoltre non dispone di molta fantasia, motivo per cui ha un ricettario limitato. Alcuni giorni prima degli amici gli hanno consigliato di scaricare “TFPF Recipes” per poter ampliare il proprio parco ricette, Giorgio decide di cogliere la palla al balzo e scarica l’applicazione, rimane subito affascinato dal grandissimo numero di ricette presenti, </w:t>
+      </w:r>
+      <w:r>
+        <w:rPr>
+          <w:rFonts w:ascii="Arial" w:hAnsi="Arial" w:cs="Arial"/>
+          <w:lang w:val="it-IT"/>
+        </w:rPr>
+        <w:t>numerose</w:t>
+      </w:r>
+      <w:r>
+        <w:rPr>
+          <w:rFonts w:ascii="Arial" w:hAnsi="Arial" w:cs="Arial"/>
+          <w:lang w:val="it-IT"/>
+        </w:rPr>
+        <w:t xml:space="preserve"> sono quelle che attirano la sua attenzione, ma non avendo </w:t>
+      </w:r>
+      <w:r>
+        <w:rPr>
+          <w:rFonts w:ascii="Arial" w:hAnsi="Arial" w:cs="Arial"/>
+          <w:lang w:val="it-IT"/>
+        </w:rPr>
+        <w:t>molto</w:t>
+      </w:r>
+      <w:r>
+        <w:rPr>
+          <w:rFonts w:ascii="Arial" w:hAnsi="Arial" w:cs="Arial"/>
+          <w:lang w:val="it-IT"/>
+        </w:rPr>
+        <w:t xml:space="preserve"> tempo a disposizione decide di cercare una ricetta che non richieda </w:t>
+      </w:r>
+      <w:r>
+        <w:rPr>
+          <w:rFonts w:ascii="Arial" w:hAnsi="Arial" w:cs="Arial"/>
+          <w:lang w:val="it-IT"/>
+        </w:rPr>
+        <w:t>un eccesivo</w:t>
+      </w:r>
+      <w:r>
+        <w:rPr>
+          <w:rFonts w:ascii="Arial" w:hAnsi="Arial" w:cs="Arial"/>
+          <w:lang w:val="it-IT"/>
+        </w:rPr>
+        <w:t xml:space="preserve"> tempo di preparazione, una volta trovata si mette ai fornelli. Molto soddisfatto del risultato decide di mantenere l’applicazione, cosi da poter preparare ancora molti altri piatti.</w:t>
+      </w:r>
+    </w:p>
+    <w:p>
+      <w:pPr>
+        <w:rPr>
+          <w:rFonts w:ascii="Arial" w:hAnsi="Arial" w:cs="Arial"/>
+          <w:lang w:val="it-IT"/>
+        </w:rPr>
+      </w:pPr>
+    </w:p>
+    <w:p>
+      <w:pPr>
+        <w:rPr>
+          <w:rFonts w:ascii="Arial" w:hAnsi="Arial" w:cs="Arial"/>
+          <w:lang w:val="it-IT"/>
+        </w:rPr>
+      </w:pPr>
+    </w:p>
+    <w:p>
+      <w:pPr>
+        <w:rPr>
+          <w:rFonts w:ascii="Arial" w:hAnsi="Arial" w:cs="Arial"/>
+          <w:lang w:val="it-IT"/>
+        </w:rPr>
+      </w:pPr>
+      <w:r>
+        <w:rPr>
+          <w:rFonts w:ascii="Arial" w:hAnsi="Arial" w:cs="Arial"/>
+          <w:b/>
+          <w:bCs/>
+          <w:lang w:val="it-IT"/>
+        </w:rPr>
+        <w:t xml:space="preserve">Scenario </w:t>
+      </w:r>
+      <w:r>
+        <w:rPr>
+          <w:rFonts w:ascii="Arial" w:hAnsi="Arial" w:cs="Arial"/>
+          <w:b/>
+          <w:bCs/>
+          <w:lang w:val="it-IT"/>
+        </w:rPr>
+        <w:t>3</w:t>
+      </w:r>
+      <w:r>
+        <w:rPr>
+          <w:rFonts w:ascii="Arial" w:hAnsi="Arial" w:cs="Arial"/>
+          <w:lang w:val="it-IT"/>
+        </w:rPr>
+        <w:t>:</w:t>
+      </w:r>
+    </w:p>
+    <w:p>
+      <w:pPr>
+        <w:rPr>
+          <w:rFonts w:ascii="Arial" w:hAnsi="Arial" w:cs="Arial"/>
+          <w:lang w:val="it-IT"/>
+        </w:rPr>
+      </w:pPr>
+    </w:p>
+    <w:p>
+      <w:pPr>
+        <w:ind w:left="2160"/>
+        <w:rPr>
+          <w:rFonts w:ascii="Arial" w:hAnsi="Arial" w:cs="Arial"/>
+          <w:lang w:val="it-IT"/>
+        </w:rPr>
+      </w:pPr>
+      <w:r>
+        <w:rPr>
+          <w:rFonts w:ascii="Arial" w:eastAsia="Arial" w:hAnsi="Arial" w:cs="Arial"/>
+          <w:noProof/>
+          <w:color w:val="000000"/>
+        </w:rPr>
+        <w:drawing>
+          <wp:anchor distT="0" distB="0" distL="114300" distR="114300" simplePos="0" relativeHeight="251678720" behindDoc="0" locked="0" layoutInCell="1" allowOverlap="1" wp14:anchorId="139EC183" wp14:editId="4C7283C0">
+            <wp:simplePos x="0" y="0"/>
+            <wp:positionH relativeFrom="margin">
+              <wp:posOffset>3810</wp:posOffset>
+            </wp:positionH>
+            <wp:positionV relativeFrom="paragraph">
+              <wp:posOffset>3810</wp:posOffset>
+            </wp:positionV>
+            <wp:extent cx="1390650" cy="1458595"/>
+            <wp:effectExtent l="0" t="0" r="0" b="8255"/>
+            <wp:wrapThrough wrapText="bothSides">
+              <wp:wrapPolygon edited="0">
+                <wp:start x="0" y="0"/>
+                <wp:lineTo x="0" y="21440"/>
+                <wp:lineTo x="21304" y="21440"/>
+                <wp:lineTo x="21304" y="0"/>
+                <wp:lineTo x="0" y="0"/>
+              </wp:wrapPolygon>
+            </wp:wrapThrough>
+            <wp:docPr id="18" name="Immagine 18"/>
+            <wp:cNvGraphicFramePr>
+              <a:graphicFrameLocks xmlns:a="http://schemas.openxmlformats.org/drawingml/2006/main" noChangeAspect="1"/>
+            </wp:cNvGraphicFramePr>
+            <a:graphic xmlns:a="http://schemas.openxmlformats.org/drawingml/2006/main">
+              <a:graphicData uri="http://schemas.openxmlformats.org/drawingml/2006/picture">
+                <pic:pic xmlns:pic="http://schemas.openxmlformats.org/drawingml/2006/picture">
+                  <pic:nvPicPr>
+                    <pic:cNvPr id="3" name="Immagine 3"/>
+                    <pic:cNvPicPr/>
+                  </pic:nvPicPr>
+                  <pic:blipFill rotWithShape="1">
+                    <a:blip r:embed="rId12"/>
+                    <a:srcRect l="9525" r="29441"/>
+                    <a:stretch/>
+                  </pic:blipFill>
+                  <pic:spPr bwMode="auto">
+                    <a:xfrm>
+                      <a:off x="0" y="0"/>
+                      <a:ext cx="1390650" cy="1458595"/>
+                    </a:xfrm>
+                    <a:prstGeom prst="rect">
+                      <a:avLst/>
+                    </a:prstGeom>
+                    <a:ln>
+                      <a:noFill/>
+                    </a:ln>
+                    <a:extLst>
+                      <a:ext uri="{53640926-AAD7-44D8-BBD7-CCE9431645EC}">
+                        <a14:shadowObscured xmlns:a14="http://schemas.microsoft.com/office/drawing/2010/main"/>
+                      </a:ext>
+                    </a:extLst>
+                  </pic:spPr>
+                </pic:pic>
+              </a:graphicData>
+            </a:graphic>
+            <wp14:sizeRelH relativeFrom="margin">
+              <wp14:pctWidth>0</wp14:pctWidth>
+            </wp14:sizeRelH>
+            <wp14:sizeRelV relativeFrom="margin">
+              <wp14:pctHeight>0</wp14:pctHeight>
+            </wp14:sizeRelV>
+          </wp:anchor>
+        </w:drawing>
+      </w:r>
+      <w:r>
+        <w:rPr>
+          <w:rFonts w:ascii="Arial" w:eastAsia="Arial" w:hAnsi="Arial" w:cs="Arial"/>
+          <w:noProof/>
+          <w:color w:val="000000"/>
+        </w:rPr>
+        <w:drawing>
+          <wp:anchor distT="0" distB="0" distL="114300" distR="114300" simplePos="0" relativeHeight="251676672" behindDoc="0" locked="0" layoutInCell="1" allowOverlap="1" wp14:anchorId="3768B477" wp14:editId="6DBC6A54">
+            <wp:simplePos x="0" y="0"/>
+            <wp:positionH relativeFrom="margin">
+              <wp:align>left</wp:align>
+            </wp:positionH>
+            <wp:positionV relativeFrom="paragraph">
+              <wp:posOffset>5715</wp:posOffset>
+            </wp:positionV>
+            <wp:extent cx="1266825" cy="1316990"/>
+            <wp:effectExtent l="0" t="0" r="9525" b="0"/>
+            <wp:wrapThrough wrapText="bothSides">
+              <wp:wrapPolygon edited="0">
+                <wp:start x="0" y="0"/>
+                <wp:lineTo x="0" y="21246"/>
+                <wp:lineTo x="21438" y="21246"/>
+                <wp:lineTo x="21438" y="0"/>
+                <wp:lineTo x="0" y="0"/>
+              </wp:wrapPolygon>
+            </wp:wrapThrough>
+            <wp:docPr id="17" name="Immagine 17"/>
+            <wp:cNvGraphicFramePr>
+              <a:graphicFrameLocks xmlns:a="http://schemas.openxmlformats.org/drawingml/2006/main" noChangeAspect="1"/>
+            </wp:cNvGraphicFramePr>
+            <a:graphic xmlns:a="http://schemas.openxmlformats.org/drawingml/2006/main">
+              <a:graphicData uri="http://schemas.openxmlformats.org/drawingml/2006/picture">
+                <pic:pic xmlns:pic="http://schemas.openxmlformats.org/drawingml/2006/picture">
+                  <pic:nvPicPr>
+                    <pic:cNvPr id="3" name="Immagine 3"/>
+                    <pic:cNvPicPr/>
+                  </pic:nvPicPr>
+                  <pic:blipFill rotWithShape="1">
+                    <a:blip r:embed="rId12"/>
+                    <a:srcRect l="9525" r="29441"/>
+                    <a:stretch/>
+                  </pic:blipFill>
+                  <pic:spPr bwMode="auto">
+                    <a:xfrm>
+                      <a:off x="0" y="0"/>
+                      <a:ext cx="1266825" cy="1316990"/>
+                    </a:xfrm>
+                    <a:prstGeom prst="rect">
+                      <a:avLst/>
+                    </a:prstGeom>
+                    <a:ln>
+                      <a:noFill/>
+                    </a:ln>
+                    <a:extLst>
+                      <a:ext uri="{53640926-AAD7-44D8-BBD7-CCE9431645EC}">
+                        <a14:shadowObscured xmlns:a14="http://schemas.microsoft.com/office/drawing/2010/main"/>
+                      </a:ext>
+                    </a:extLst>
+                  </pic:spPr>
+                </pic:pic>
+              </a:graphicData>
+            </a:graphic>
+            <wp14:sizeRelH relativeFrom="margin">
+              <wp14:pctWidth>0</wp14:pctWidth>
+            </wp14:sizeRelH>
+            <wp14:sizeRelV relativeFrom="margin">
+              <wp14:pctHeight>0</wp14:pctHeight>
+            </wp14:sizeRelV>
+          </wp:anchor>
+        </w:drawing>
+      </w:r>
+      <w:r>
+        <w:rPr>
+          <w:rFonts w:ascii="Arial" w:eastAsia="Arial" w:hAnsi="Arial" w:cs="Arial"/>
+          <w:noProof/>
+          <w:color w:val="000000"/>
+          <w:lang w:val="it-IT"/>
+        </w:rPr>
+        <w:t>Fr</w:t>
+      </w:r>
+      <w:r>
+        <w:rPr>
+          <w:rFonts w:ascii="Arial" w:eastAsia="Arial" w:hAnsi="Arial" w:cs="Arial"/>
+          <w:noProof/>
+          <w:color w:val="000000"/>
+          <w:lang w:val="it-IT"/>
+        </w:rPr>
+        <w:t>anco</w:t>
+      </w:r>
+      <w:r>
+        <w:rPr>
+          <w:rFonts w:ascii="Arial" w:hAnsi="Arial" w:cs="Arial"/>
+          <w:lang w:val="it-IT"/>
+        </w:rPr>
+        <w:t xml:space="preserve"> </w:t>
+      </w:r>
+      <w:r>
+        <w:rPr>
+          <w:rFonts w:ascii="Arial" w:hAnsi="Arial" w:cs="Arial"/>
+          <w:lang w:val="it-IT"/>
+        </w:rPr>
+        <w:t>vuole sorprendere la propria ragazza preparandogli un bel pranzetto per il loro quarto anniversario</w:t>
+      </w:r>
+      <w:r>
+        <w:rPr>
+          <w:rFonts w:ascii="Arial" w:hAnsi="Arial" w:cs="Arial"/>
+          <w:lang w:val="it-IT"/>
+        </w:rPr>
+        <w:t>, non essendo un asso ai fornelli cerca qualche applicazione che possa aiutarlo nella preparazione, scarica cosi “TFPF Recipes”. Dopo aver scelto la ricetta da preparare si mette ai fornelli, e grazie ai passaggi spiegati in modo molto semplice riesce a preparar</w:t>
+      </w:r>
+      <w:r>
+        <w:rPr>
+          <w:rFonts w:ascii="Arial" w:hAnsi="Arial" w:cs="Arial"/>
+          <w:lang w:val="it-IT"/>
+        </w:rPr>
+        <w:t>e</w:t>
+      </w:r>
+      <w:r>
+        <w:rPr>
+          <w:rFonts w:ascii="Arial" w:hAnsi="Arial" w:cs="Arial"/>
+          <w:lang w:val="it-IT"/>
+        </w:rPr>
+        <w:t xml:space="preserve"> un piatto niente male,</w:t>
+      </w:r>
+      <w:r>
+        <w:rPr>
+          <w:rFonts w:ascii="Arial" w:hAnsi="Arial" w:cs="Arial"/>
+          <w:lang w:val="it-IT"/>
+        </w:rPr>
+        <w:t xml:space="preserve"> tanto </w:t>
+      </w:r>
+      <w:r>
+        <w:rPr>
+          <w:rFonts w:ascii="Arial" w:hAnsi="Arial" w:cs="Arial"/>
+          <w:lang w:val="it-IT"/>
+        </w:rPr>
+        <w:t>da ricevere i complimenti della fidanzata.</w:t>
+      </w:r>
+      <w:r>
+        <w:rPr>
+          <w:rFonts w:ascii="Arial" w:hAnsi="Arial" w:cs="Arial"/>
+          <w:lang w:val="it-IT"/>
+        </w:rPr>
+        <w:t xml:space="preserve"> </w:t>
+      </w:r>
+      <w:r>
+        <w:rPr>
+          <w:rFonts w:ascii="Arial" w:hAnsi="Arial" w:cs="Arial"/>
+          <w:lang w:val="it-IT"/>
+        </w:rPr>
+        <w:t>S</w:t>
+      </w:r>
+      <w:r>
+        <w:rPr>
+          <w:rFonts w:ascii="Arial" w:hAnsi="Arial" w:cs="Arial"/>
+          <w:lang w:val="it-IT"/>
+        </w:rPr>
+        <w:t>tupito dalla semplicità con cui è riuscito a preparare il piatto, Giorgio decide di prendere come riferimento “TFPF Recipes” per le sue prossime ricette.</w:t>
+      </w:r>
+    </w:p>
+    <w:p>
+      <w:pPr>
+        <w:rPr>
+          <w:rFonts w:ascii="Arial" w:hAnsi="Arial" w:cs="Arial"/>
+          <w:lang w:val="it-IT"/>
         </w:rPr>
       </w:pPr>
     </w:p>
@@ -4526,18 +5148,7 @@
           <w:color w:val="365F91" w:themeColor="accent1" w:themeShade="BF"/>
           <w:sz w:val="28"/>
           <w:szCs w:val="28"/>
-        </w:rPr>
-      </w:pPr>
-    </w:p>
-    <w:p>
-      <w:pPr>
-        <w:rPr>
-          <w:rFonts w:ascii="Arial" w:eastAsiaTheme="majorEastAsia" w:hAnsi="Arial" w:cs="Arial"/>
-          <w:b/>
-          <w:bCs/>
-          <w:color w:val="365F91" w:themeColor="accent1" w:themeShade="BF"/>
-          <w:sz w:val="28"/>
-          <w:szCs w:val="28"/>
+          <w:lang w:val="it-IT"/>
         </w:rPr>
       </w:pPr>
     </w:p>
@@ -4552,12 +5163,14 @@
           <w:kern w:val="28"/>
           <w:sz w:val="52"/>
           <w:szCs w:val="52"/>
+          <w:lang w:val="it-IT"/>
         </w:rPr>
       </w:pPr>
       <w:r>
         <w:rPr>
           <w:rFonts w:ascii="Arial" w:hAnsi="Arial" w:cs="Arial"/>
           <w:noProof/>
+          <w:lang w:val="it-IT"/>
         </w:rPr>
         <w:br w:type="page"/>
       </w:r>
@@ -4577,7 +5190,7 @@
         </w:rPr>
         <w:lastRenderedPageBreak/>
         <w:drawing>
-          <wp:anchor distT="0" distB="0" distL="114300" distR="114300" simplePos="0" relativeHeight="251672576" behindDoc="0" locked="0" layoutInCell="1" allowOverlap="1" wp14:anchorId="5E2C2B4A" wp14:editId="5F85AC1E">
+          <wp:anchor distT="0" distB="0" distL="114300" distR="114300" simplePos="0" relativeHeight="251671552" behindDoc="0" locked="0" layoutInCell="1" allowOverlap="1" wp14:anchorId="5E2C2B4A" wp14:editId="69A5308E">
             <wp:simplePos x="0" y="0"/>
             <wp:positionH relativeFrom="column">
               <wp:posOffset>5358130</wp:posOffset>
@@ -4817,7 +5430,7 @@
         </w:rPr>
         <w:lastRenderedPageBreak/>
         <w:drawing>
-          <wp:anchor distT="0" distB="0" distL="114300" distR="114300" simplePos="0" relativeHeight="251669504" behindDoc="0" locked="0" layoutInCell="1" allowOverlap="1" wp14:anchorId="2628ECDE" wp14:editId="0B13BEB1">
+          <wp:anchor distT="0" distB="0" distL="114300" distR="114300" simplePos="0" relativeHeight="251668480" behindDoc="0" locked="0" layoutInCell="1" allowOverlap="1" wp14:anchorId="2628ECDE" wp14:editId="0144A8F5">
             <wp:simplePos x="0" y="0"/>
             <wp:positionH relativeFrom="column">
               <wp:posOffset>5372100</wp:posOffset>
@@ -4934,21 +5547,7 @@
         <w:rPr>
           <w:rFonts w:ascii="Arial" w:hAnsi="Arial" w:cs="Arial"/>
         </w:rPr>
-        <w:t xml:space="preserve">. In this phase you </w:t>
-      </w:r>
-      <w:proofErr w:type="gramStart"/>
-      <w:r>
-        <w:rPr>
-          <w:rFonts w:ascii="Arial" w:hAnsi="Arial" w:cs="Arial"/>
-        </w:rPr>
-        <w:t>have to</w:t>
-      </w:r>
-      <w:proofErr w:type="gramEnd"/>
-      <w:r>
-        <w:rPr>
-          <w:rFonts w:ascii="Arial" w:hAnsi="Arial" w:cs="Arial"/>
-        </w:rPr>
-        <w:t xml:space="preserve"> </w:t>
+        <w:t xml:space="preserve">. In this phase you have to </w:t>
       </w:r>
       <w:r>
         <w:rPr>
@@ -5050,7 +5649,7 @@
         </w:rPr>
         <w:lastRenderedPageBreak/>
         <w:drawing>
-          <wp:anchor distT="0" distB="0" distL="114300" distR="114300" simplePos="0" relativeHeight="251670528" behindDoc="0" locked="0" layoutInCell="1" allowOverlap="1" wp14:anchorId="0F874F11" wp14:editId="54F0EC95">
+          <wp:anchor distT="0" distB="0" distL="114300" distR="114300" simplePos="0" relativeHeight="251669504" behindDoc="0" locked="0" layoutInCell="1" allowOverlap="1" wp14:anchorId="0F874F11" wp14:editId="42126BA9">
             <wp:simplePos x="0" y="0"/>
             <wp:positionH relativeFrom="column">
               <wp:posOffset>5317490</wp:posOffset>
@@ -5421,7 +6020,7 @@
 </file>
 
 <file path=word/endnotes.xml><?xml version="1.0" encoding="utf-8"?>
-<w:endnotes xmlns:wpc="http://schemas.microsoft.com/office/word/2010/wordprocessingCanvas" xmlns:cx="http://schemas.microsoft.com/office/drawing/2014/chartex" xmlns:cx1="http://schemas.microsoft.com/office/drawing/2015/9/8/chartex" xmlns:cx2="http://schemas.microsoft.com/office/drawing/2015/10/21/chartex" xmlns:cx3="http://schemas.microsoft.com/office/drawing/2016/5/9/chartex" xmlns:cx4="http://schemas.microsoft.com/office/drawing/2016/5/10/chartex" xmlns:cx5="http://schemas.microsoft.com/office/drawing/2016/5/11/chartex" xmlns:cx6="http://schemas.microsoft.com/office/drawing/2016/5/12/chartex" xmlns:cx7="http://schemas.microsoft.com/office/drawing/2016/5/13/chartex" xmlns:cx8="http://schemas.microsoft.com/office/drawing/2016/5/14/chartex" xmlns:mc="http://schemas.openxmlformats.org/markup-compatibility/2006" xmlns:aink="http://schemas.microsoft.com/office/drawing/2016/ink" xmlns:am3d="http://schemas.microsoft.com/office/drawing/2017/model3d" xmlns:o="urn:schemas-microsoft-com:office:office" xmlns:r="http://schemas.openxmlformats.org/officeDocument/2006/relationships" xmlns:m="http://schemas.openxmlformats.org/officeDocument/2006/math" xmlns:v="urn:schemas-microsoft-com:vml" xmlns:wp14="http://schemas.microsoft.com/office/word/2010/wordprocessingDrawing" xmlns:wp="http://schemas.openxmlformats.org/drawingml/2006/wordprocessingDrawing" xmlns:w10="urn:schemas-microsoft-com:office:word" xmlns:w="http://schemas.openxmlformats.org/wordprocessingml/2006/main" xmlns:w14="http://schemas.microsoft.com/office/word/2010/wordml" xmlns:w15="http://schemas.microsoft.com/office/word/2012/wordml" xmlns:w16cex="http://schemas.microsoft.com/office/word/2018/wordml/cex" xmlns:w16cid="http://schemas.microsoft.com/office/word/2016/wordml/cid" xmlns:w16="http://schemas.microsoft.com/office/word/2018/wordml" xmlns:w16se="http://schemas.microsoft.com/office/word/2015/wordml/symex" xmlns:wpg="http://schemas.microsoft.com/office/word/2010/wordprocessingGroup" xmlns:wpi="http://schemas.microsoft.com/office/word/2010/wordprocessingInk" xmlns:wne="http://schemas.microsoft.com/office/word/2006/wordml" xmlns:wps="http://schemas.microsoft.com/office/word/2010/wordprocessingShape" mc:Ignorable="w14 w15 w16se w16cid w16 w16cex wp14">
+<w:endnotes xmlns:wpc="http://schemas.microsoft.com/office/word/2010/wordprocessingCanvas" xmlns:cx="http://schemas.microsoft.com/office/drawing/2014/chartex" xmlns:cx1="http://schemas.microsoft.com/office/drawing/2015/9/8/chartex" xmlns:cx2="http://schemas.microsoft.com/office/drawing/2015/10/21/chartex" xmlns:cx3="http://schemas.microsoft.com/office/drawing/2016/5/9/chartex" xmlns:cx4="http://schemas.microsoft.com/office/drawing/2016/5/10/chartex" xmlns:cx5="http://schemas.microsoft.com/office/drawing/2016/5/11/chartex" xmlns:cx6="http://schemas.microsoft.com/office/drawing/2016/5/12/chartex" xmlns:cx7="http://schemas.microsoft.com/office/drawing/2016/5/13/chartex" xmlns:cx8="http://schemas.microsoft.com/office/drawing/2016/5/14/chartex" xmlns:mc="http://schemas.openxmlformats.org/markup-compatibility/2006" xmlns:aink="http://schemas.microsoft.com/office/drawing/2016/ink" xmlns:am3d="http://schemas.microsoft.com/office/drawing/2017/model3d" xmlns:o="urn:schemas-microsoft-com:office:office" xmlns:r="http://schemas.openxmlformats.org/officeDocument/2006/relationships" xmlns:m="http://schemas.openxmlformats.org/officeDocument/2006/math" xmlns:v="urn:schemas-microsoft-com:vml" xmlns:wp14="http://schemas.microsoft.com/office/word/2010/wordprocessingDrawing" xmlns:wp="http://schemas.openxmlformats.org/drawingml/2006/wordprocessingDrawing" xmlns:w10="urn:schemas-microsoft-com:office:word" xmlns:w="http://schemas.openxmlformats.org/wordprocessingml/2006/main" xmlns:w14="http://schemas.microsoft.com/office/word/2010/wordml" xmlns:w15="http://schemas.microsoft.com/office/word/2012/wordml" xmlns:w16cex="http://schemas.microsoft.com/office/word/2018/wordml/cex" xmlns:w16cid="http://schemas.microsoft.com/office/word/2016/wordml/cid" xmlns:w16="http://schemas.microsoft.com/office/word/2018/wordml" xmlns:w16sdtdh="http://schemas.microsoft.com/office/word/2020/wordml/sdtdatahash" xmlns:w16se="http://schemas.microsoft.com/office/word/2015/wordml/symex" xmlns:wpg="http://schemas.microsoft.com/office/word/2010/wordprocessingGroup" xmlns:wpi="http://schemas.microsoft.com/office/word/2010/wordprocessingInk" xmlns:wne="http://schemas.microsoft.com/office/word/2006/wordml" xmlns:wps="http://schemas.microsoft.com/office/word/2010/wordprocessingShape" mc:Ignorable="w14 w15 w16se w16cid w16 w16cex w16sdtdh wp14">
   <w:endnote w:type="separator" w:id="-1">
     <w:p>
       <w:r>
@@ -5440,7 +6039,7 @@
 </file>
 
 <file path=word/footnotes.xml><?xml version="1.0" encoding="utf-8"?>
-<w:footnotes xmlns:wpc="http://schemas.microsoft.com/office/word/2010/wordprocessingCanvas" xmlns:cx="http://schemas.microsoft.com/office/drawing/2014/chartex" xmlns:cx1="http://schemas.microsoft.com/office/drawing/2015/9/8/chartex" xmlns:cx2="http://schemas.microsoft.com/office/drawing/2015/10/21/chartex" xmlns:cx3="http://schemas.microsoft.com/office/drawing/2016/5/9/chartex" xmlns:cx4="http://schemas.microsoft.com/office/drawing/2016/5/10/chartex" xmlns:cx5="http://schemas.microsoft.com/office/drawing/2016/5/11/chartex" xmlns:cx6="http://schemas.microsoft.com/office/drawing/2016/5/12/chartex" xmlns:cx7="http://schemas.microsoft.com/office/drawing/2016/5/13/chartex" xmlns:cx8="http://schemas.microsoft.com/office/drawing/2016/5/14/chartex" xmlns:mc="http://schemas.openxmlformats.org/markup-compatibility/2006" xmlns:aink="http://schemas.microsoft.com/office/drawing/2016/ink" xmlns:am3d="http://schemas.microsoft.com/office/drawing/2017/model3d" xmlns:o="urn:schemas-microsoft-com:office:office" xmlns:r="http://schemas.openxmlformats.org/officeDocument/2006/relationships" xmlns:m="http://schemas.openxmlformats.org/officeDocument/2006/math" xmlns:v="urn:schemas-microsoft-com:vml" xmlns:wp14="http://schemas.microsoft.com/office/word/2010/wordprocessingDrawing" xmlns:wp="http://schemas.openxmlformats.org/drawingml/2006/wordprocessingDrawing" xmlns:w10="urn:schemas-microsoft-com:office:word" xmlns:w="http://schemas.openxmlformats.org/wordprocessingml/2006/main" xmlns:w14="http://schemas.microsoft.com/office/word/2010/wordml" xmlns:w15="http://schemas.microsoft.com/office/word/2012/wordml" xmlns:w16cex="http://schemas.microsoft.com/office/word/2018/wordml/cex" xmlns:w16cid="http://schemas.microsoft.com/office/word/2016/wordml/cid" xmlns:w16="http://schemas.microsoft.com/office/word/2018/wordml" xmlns:w16se="http://schemas.microsoft.com/office/word/2015/wordml/symex" xmlns:wpg="http://schemas.microsoft.com/office/word/2010/wordprocessingGroup" xmlns:wpi="http://schemas.microsoft.com/office/word/2010/wordprocessingInk" xmlns:wne="http://schemas.microsoft.com/office/word/2006/wordml" xmlns:wps="http://schemas.microsoft.com/office/word/2010/wordprocessingShape" mc:Ignorable="w14 w15 w16se w16cid w16 w16cex wp14">
+<w:footnotes xmlns:wpc="http://schemas.microsoft.com/office/word/2010/wordprocessingCanvas" xmlns:cx="http://schemas.microsoft.com/office/drawing/2014/chartex" xmlns:cx1="http://schemas.microsoft.com/office/drawing/2015/9/8/chartex" xmlns:cx2="http://schemas.microsoft.com/office/drawing/2015/10/21/chartex" xmlns:cx3="http://schemas.microsoft.com/office/drawing/2016/5/9/chartex" xmlns:cx4="http://schemas.microsoft.com/office/drawing/2016/5/10/chartex" xmlns:cx5="http://schemas.microsoft.com/office/drawing/2016/5/11/chartex" xmlns:cx6="http://schemas.microsoft.com/office/drawing/2016/5/12/chartex" xmlns:cx7="http://schemas.microsoft.com/office/drawing/2016/5/13/chartex" xmlns:cx8="http://schemas.microsoft.com/office/drawing/2016/5/14/chartex" xmlns:mc="http://schemas.openxmlformats.org/markup-compatibility/2006" xmlns:aink="http://schemas.microsoft.com/office/drawing/2016/ink" xmlns:am3d="http://schemas.microsoft.com/office/drawing/2017/model3d" xmlns:o="urn:schemas-microsoft-com:office:office" xmlns:r="http://schemas.openxmlformats.org/officeDocument/2006/relationships" xmlns:m="http://schemas.openxmlformats.org/officeDocument/2006/math" xmlns:v="urn:schemas-microsoft-com:vml" xmlns:wp14="http://schemas.microsoft.com/office/word/2010/wordprocessingDrawing" xmlns:wp="http://schemas.openxmlformats.org/drawingml/2006/wordprocessingDrawing" xmlns:w10="urn:schemas-microsoft-com:office:word" xmlns:w="http://schemas.openxmlformats.org/wordprocessingml/2006/main" xmlns:w14="http://schemas.microsoft.com/office/word/2010/wordml" xmlns:w15="http://schemas.microsoft.com/office/word/2012/wordml" xmlns:w16cex="http://schemas.microsoft.com/office/word/2018/wordml/cex" xmlns:w16cid="http://schemas.microsoft.com/office/word/2016/wordml/cid" xmlns:w16="http://schemas.microsoft.com/office/word/2018/wordml" xmlns:w16sdtdh="http://schemas.microsoft.com/office/word/2020/wordml/sdtdatahash" xmlns:w16se="http://schemas.microsoft.com/office/word/2015/wordml/symex" xmlns:wpg="http://schemas.microsoft.com/office/word/2010/wordprocessingGroup" xmlns:wpi="http://schemas.microsoft.com/office/word/2010/wordprocessingInk" xmlns:wne="http://schemas.microsoft.com/office/word/2006/wordml" xmlns:wps="http://schemas.microsoft.com/office/word/2010/wordprocessingShape" mc:Ignorable="w14 w15 w16se w16cid w16 w16cex w16sdtdh wp14">
   <w:footnote w:type="separator" w:id="-1">
     <w:p>
       <w:r>
@@ -5459,7 +6058,7 @@
 </file>
 
 <file path=word/header1.xml><?xml version="1.0" encoding="utf-8"?>
-<w:hdr xmlns:wpc="http://schemas.microsoft.com/office/word/2010/wordprocessingCanvas" xmlns:cx="http://schemas.microsoft.com/office/drawing/2014/chartex" xmlns:cx1="http://schemas.microsoft.com/office/drawing/2015/9/8/chartex" xmlns:cx2="http://schemas.microsoft.com/office/drawing/2015/10/21/chartex" xmlns:cx3="http://schemas.microsoft.com/office/drawing/2016/5/9/chartex" xmlns:cx4="http://schemas.microsoft.com/office/drawing/2016/5/10/chartex" xmlns:cx5="http://schemas.microsoft.com/office/drawing/2016/5/11/chartex" xmlns:cx6="http://schemas.microsoft.com/office/drawing/2016/5/12/chartex" xmlns:cx7="http://schemas.microsoft.com/office/drawing/2016/5/13/chartex" xmlns:cx8="http://schemas.microsoft.com/office/drawing/2016/5/14/chartex" xmlns:mc="http://schemas.openxmlformats.org/markup-compatibility/2006" xmlns:aink="http://schemas.microsoft.com/office/drawing/2016/ink" xmlns:am3d="http://schemas.microsoft.com/office/drawing/2017/model3d" xmlns:o="urn:schemas-microsoft-com:office:office" xmlns:r="http://schemas.openxmlformats.org/officeDocument/2006/relationships" xmlns:m="http://schemas.openxmlformats.org/officeDocument/2006/math" xmlns:v="urn:schemas-microsoft-com:vml" xmlns:wp14="http://schemas.microsoft.com/office/word/2010/wordprocessingDrawing" xmlns:wp="http://schemas.openxmlformats.org/drawingml/2006/wordprocessingDrawing" xmlns:w10="urn:schemas-microsoft-com:office:word" xmlns:w="http://schemas.openxmlformats.org/wordprocessingml/2006/main" xmlns:w14="http://schemas.microsoft.com/office/word/2010/wordml" xmlns:w15="http://schemas.microsoft.com/office/word/2012/wordml" xmlns:w16cex="http://schemas.microsoft.com/office/word/2018/wordml/cex" xmlns:w16cid="http://schemas.microsoft.com/office/word/2016/wordml/cid" xmlns:w16="http://schemas.microsoft.com/office/word/2018/wordml" xmlns:w16se="http://schemas.microsoft.com/office/word/2015/wordml/symex" xmlns:wpg="http://schemas.microsoft.com/office/word/2010/wordprocessingGroup" xmlns:wpi="http://schemas.microsoft.com/office/word/2010/wordprocessingInk" xmlns:wne="http://schemas.microsoft.com/office/word/2006/wordml" xmlns:wps="http://schemas.microsoft.com/office/word/2010/wordprocessingShape" mc:Ignorable="w14 w15 w16se w16cid w16 w16cex wp14">
+<w:hdr xmlns:wpc="http://schemas.microsoft.com/office/word/2010/wordprocessingCanvas" xmlns:cx="http://schemas.microsoft.com/office/drawing/2014/chartex" xmlns:cx1="http://schemas.microsoft.com/office/drawing/2015/9/8/chartex" xmlns:cx2="http://schemas.microsoft.com/office/drawing/2015/10/21/chartex" xmlns:cx3="http://schemas.microsoft.com/office/drawing/2016/5/9/chartex" xmlns:cx4="http://schemas.microsoft.com/office/drawing/2016/5/10/chartex" xmlns:cx5="http://schemas.microsoft.com/office/drawing/2016/5/11/chartex" xmlns:cx6="http://schemas.microsoft.com/office/drawing/2016/5/12/chartex" xmlns:cx7="http://schemas.microsoft.com/office/drawing/2016/5/13/chartex" xmlns:cx8="http://schemas.microsoft.com/office/drawing/2016/5/14/chartex" xmlns:mc="http://schemas.openxmlformats.org/markup-compatibility/2006" xmlns:aink="http://schemas.microsoft.com/office/drawing/2016/ink" xmlns:am3d="http://schemas.microsoft.com/office/drawing/2017/model3d" xmlns:o="urn:schemas-microsoft-com:office:office" xmlns:r="http://schemas.openxmlformats.org/officeDocument/2006/relationships" xmlns:m="http://schemas.openxmlformats.org/officeDocument/2006/math" xmlns:v="urn:schemas-microsoft-com:vml" xmlns:wp14="http://schemas.microsoft.com/office/word/2010/wordprocessingDrawing" xmlns:wp="http://schemas.openxmlformats.org/drawingml/2006/wordprocessingDrawing" xmlns:w10="urn:schemas-microsoft-com:office:word" xmlns:w="http://schemas.openxmlformats.org/wordprocessingml/2006/main" xmlns:w14="http://schemas.microsoft.com/office/word/2010/wordml" xmlns:w15="http://schemas.microsoft.com/office/word/2012/wordml" xmlns:w16cex="http://schemas.microsoft.com/office/word/2018/wordml/cex" xmlns:w16cid="http://schemas.microsoft.com/office/word/2016/wordml/cid" xmlns:w16="http://schemas.microsoft.com/office/word/2018/wordml" xmlns:w16sdtdh="http://schemas.microsoft.com/office/word/2020/wordml/sdtdatahash" xmlns:w16se="http://schemas.microsoft.com/office/word/2015/wordml/symex" xmlns:wpg="http://schemas.microsoft.com/office/word/2010/wordprocessingGroup" xmlns:wpi="http://schemas.microsoft.com/office/word/2010/wordprocessingInk" xmlns:wne="http://schemas.microsoft.com/office/word/2006/wordml" xmlns:wps="http://schemas.microsoft.com/office/word/2010/wordprocessingShape" mc:Ignorable="w14 w15 w16se w16cid w16 w16cex w16sdtdh wp14">
   <w:p>
     <w:pPr>
       <w:tabs>
@@ -5624,7 +6223,7 @@
 </file>
 
 <file path=word/numbering.xml><?xml version="1.0" encoding="utf-8"?>
-<w:numbering xmlns:wpc="http://schemas.microsoft.com/office/word/2010/wordprocessingCanvas" xmlns:cx="http://schemas.microsoft.com/office/drawing/2014/chartex" xmlns:cx1="http://schemas.microsoft.com/office/drawing/2015/9/8/chartex" xmlns:cx2="http://schemas.microsoft.com/office/drawing/2015/10/21/chartex" xmlns:cx3="http://schemas.microsoft.com/office/drawing/2016/5/9/chartex" xmlns:cx4="http://schemas.microsoft.com/office/drawing/2016/5/10/chartex" xmlns:cx5="http://schemas.microsoft.com/office/drawing/2016/5/11/chartex" xmlns:cx6="http://schemas.microsoft.com/office/drawing/2016/5/12/chartex" xmlns:cx7="http://schemas.microsoft.com/office/drawing/2016/5/13/chartex" xmlns:cx8="http://schemas.microsoft.com/office/drawing/2016/5/14/chartex" xmlns:mc="http://schemas.openxmlformats.org/markup-compatibility/2006" xmlns:aink="http://schemas.microsoft.com/office/drawing/2016/ink" xmlns:am3d="http://schemas.microsoft.com/office/drawing/2017/model3d" xmlns:o="urn:schemas-microsoft-com:office:office" xmlns:r="http://schemas.openxmlformats.org/officeDocument/2006/relationships" xmlns:m="http://schemas.openxmlformats.org/officeDocument/2006/math" xmlns:v="urn:schemas-microsoft-com:vml" xmlns:wp14="http://schemas.microsoft.com/office/word/2010/wordprocessingDrawing" xmlns:wp="http://schemas.openxmlformats.org/drawingml/2006/wordprocessingDrawing" xmlns:w10="urn:schemas-microsoft-com:office:word" xmlns:w="http://schemas.openxmlformats.org/wordprocessingml/2006/main" xmlns:w14="http://schemas.microsoft.com/office/word/2010/wordml" xmlns:w15="http://schemas.microsoft.com/office/word/2012/wordml" xmlns:w16cex="http://schemas.microsoft.com/office/word/2018/wordml/cex" xmlns:w16cid="http://schemas.microsoft.com/office/word/2016/wordml/cid" xmlns:w16="http://schemas.microsoft.com/office/word/2018/wordml" xmlns:w16se="http://schemas.microsoft.com/office/word/2015/wordml/symex" xmlns:wpg="http://schemas.microsoft.com/office/word/2010/wordprocessingGroup" xmlns:wpi="http://schemas.microsoft.com/office/word/2010/wordprocessingInk" xmlns:wne="http://schemas.microsoft.com/office/word/2006/wordml" xmlns:wps="http://schemas.microsoft.com/office/word/2010/wordprocessingShape" mc:Ignorable="w14 w15 w16se w16cid w16 w16cex wp14">
+<w:numbering xmlns:wpc="http://schemas.microsoft.com/office/word/2010/wordprocessingCanvas" xmlns:cx="http://schemas.microsoft.com/office/drawing/2014/chartex" xmlns:cx1="http://schemas.microsoft.com/office/drawing/2015/9/8/chartex" xmlns:cx2="http://schemas.microsoft.com/office/drawing/2015/10/21/chartex" xmlns:cx3="http://schemas.microsoft.com/office/drawing/2016/5/9/chartex" xmlns:cx4="http://schemas.microsoft.com/office/drawing/2016/5/10/chartex" xmlns:cx5="http://schemas.microsoft.com/office/drawing/2016/5/11/chartex" xmlns:cx6="http://schemas.microsoft.com/office/drawing/2016/5/12/chartex" xmlns:cx7="http://schemas.microsoft.com/office/drawing/2016/5/13/chartex" xmlns:cx8="http://schemas.microsoft.com/office/drawing/2016/5/14/chartex" xmlns:mc="http://schemas.openxmlformats.org/markup-compatibility/2006" xmlns:aink="http://schemas.microsoft.com/office/drawing/2016/ink" xmlns:am3d="http://schemas.microsoft.com/office/drawing/2017/model3d" xmlns:o="urn:schemas-microsoft-com:office:office" xmlns:r="http://schemas.openxmlformats.org/officeDocument/2006/relationships" xmlns:m="http://schemas.openxmlformats.org/officeDocument/2006/math" xmlns:v="urn:schemas-microsoft-com:vml" xmlns:wp14="http://schemas.microsoft.com/office/word/2010/wordprocessingDrawing" xmlns:wp="http://schemas.openxmlformats.org/drawingml/2006/wordprocessingDrawing" xmlns:w10="urn:schemas-microsoft-com:office:word" xmlns:w="http://schemas.openxmlformats.org/wordprocessingml/2006/main" xmlns:w14="http://schemas.microsoft.com/office/word/2010/wordml" xmlns:w15="http://schemas.microsoft.com/office/word/2012/wordml" xmlns:w16cex="http://schemas.microsoft.com/office/word/2018/wordml/cex" xmlns:w16cid="http://schemas.microsoft.com/office/word/2016/wordml/cid" xmlns:w16="http://schemas.microsoft.com/office/word/2018/wordml" xmlns:w16sdtdh="http://schemas.microsoft.com/office/word/2020/wordml/sdtdatahash" xmlns:w16se="http://schemas.microsoft.com/office/word/2015/wordml/symex" xmlns:wpg="http://schemas.microsoft.com/office/word/2010/wordprocessingGroup" xmlns:wpi="http://schemas.microsoft.com/office/word/2010/wordprocessingInk" xmlns:wne="http://schemas.microsoft.com/office/word/2006/wordml" xmlns:wps="http://schemas.microsoft.com/office/word/2010/wordprocessingShape" mc:Ignorable="w14 w15 w16se w16cid w16 w16cex w16sdtdh wp14">
   <w:abstractNum w:abstractNumId="0" w15:restartNumberingAfterBreak="0">
     <w:nsid w:val="14925F70"/>
     <w:multiLevelType w:val="hybridMultilevel"/>
@@ -5938,6 +6537,119 @@
     </w:lvl>
   </w:abstractNum>
   <w:abstractNum w:abstractNumId="3" w15:restartNumberingAfterBreak="0">
+    <w:nsid w:val="62ED61EA"/>
+    <w:multiLevelType w:val="hybridMultilevel"/>
+    <w:tmpl w:val="101A30AC"/>
+    <w:lvl w:ilvl="0" w:tplc="04100001">
+      <w:start w:val="1"/>
+      <w:numFmt w:val="bullet"/>
+      <w:lvlText w:val=""/>
+      <w:lvlJc w:val="left"/>
+      <w:pPr>
+        <w:ind w:left="720" w:hanging="360"/>
+      </w:pPr>
+      <w:rPr>
+        <w:rFonts w:ascii="Symbol" w:hAnsi="Symbol" w:hint="default"/>
+      </w:rPr>
+    </w:lvl>
+    <w:lvl w:ilvl="1" w:tplc="04100003" w:tentative="1">
+      <w:start w:val="1"/>
+      <w:numFmt w:val="bullet"/>
+      <w:lvlText w:val="o"/>
+      <w:lvlJc w:val="left"/>
+      <w:pPr>
+        <w:ind w:left="1440" w:hanging="360"/>
+      </w:pPr>
+      <w:rPr>
+        <w:rFonts w:ascii="Courier New" w:hAnsi="Courier New" w:cs="Courier New" w:hint="default"/>
+      </w:rPr>
+    </w:lvl>
+    <w:lvl w:ilvl="2" w:tplc="04100005" w:tentative="1">
+      <w:start w:val="1"/>
+      <w:numFmt w:val="bullet"/>
+      <w:lvlText w:val=""/>
+      <w:lvlJc w:val="left"/>
+      <w:pPr>
+        <w:ind w:left="2160" w:hanging="360"/>
+      </w:pPr>
+      <w:rPr>
+        <w:rFonts w:ascii="Wingdings" w:hAnsi="Wingdings" w:hint="default"/>
+      </w:rPr>
+    </w:lvl>
+    <w:lvl w:ilvl="3" w:tplc="04100001" w:tentative="1">
+      <w:start w:val="1"/>
+      <w:numFmt w:val="bullet"/>
+      <w:lvlText w:val=""/>
+      <w:lvlJc w:val="left"/>
+      <w:pPr>
+        <w:ind w:left="2880" w:hanging="360"/>
+      </w:pPr>
+      <w:rPr>
+        <w:rFonts w:ascii="Symbol" w:hAnsi="Symbol" w:hint="default"/>
+      </w:rPr>
+    </w:lvl>
+    <w:lvl w:ilvl="4" w:tplc="04100003" w:tentative="1">
+      <w:start w:val="1"/>
+      <w:numFmt w:val="bullet"/>
+      <w:lvlText w:val="o"/>
+      <w:lvlJc w:val="left"/>
+      <w:pPr>
+        <w:ind w:left="3600" w:hanging="360"/>
+      </w:pPr>
+      <w:rPr>
+        <w:rFonts w:ascii="Courier New" w:hAnsi="Courier New" w:cs="Courier New" w:hint="default"/>
+      </w:rPr>
+    </w:lvl>
+    <w:lvl w:ilvl="5" w:tplc="04100005" w:tentative="1">
+      <w:start w:val="1"/>
+      <w:numFmt w:val="bullet"/>
+      <w:lvlText w:val=""/>
+      <w:lvlJc w:val="left"/>
+      <w:pPr>
+        <w:ind w:left="4320" w:hanging="360"/>
+      </w:pPr>
+      <w:rPr>
+        <w:rFonts w:ascii="Wingdings" w:hAnsi="Wingdings" w:hint="default"/>
+      </w:rPr>
+    </w:lvl>
+    <w:lvl w:ilvl="6" w:tplc="04100001" w:tentative="1">
+      <w:start w:val="1"/>
+      <w:numFmt w:val="bullet"/>
+      <w:lvlText w:val=""/>
+      <w:lvlJc w:val="left"/>
+      <w:pPr>
+        <w:ind w:left="5040" w:hanging="360"/>
+      </w:pPr>
+      <w:rPr>
+        <w:rFonts w:ascii="Symbol" w:hAnsi="Symbol" w:hint="default"/>
+      </w:rPr>
+    </w:lvl>
+    <w:lvl w:ilvl="7" w:tplc="04100003" w:tentative="1">
+      <w:start w:val="1"/>
+      <w:numFmt w:val="bullet"/>
+      <w:lvlText w:val="o"/>
+      <w:lvlJc w:val="left"/>
+      <w:pPr>
+        <w:ind w:left="5760" w:hanging="360"/>
+      </w:pPr>
+      <w:rPr>
+        <w:rFonts w:ascii="Courier New" w:hAnsi="Courier New" w:cs="Courier New" w:hint="default"/>
+      </w:rPr>
+    </w:lvl>
+    <w:lvl w:ilvl="8" w:tplc="04100005" w:tentative="1">
+      <w:start w:val="1"/>
+      <w:numFmt w:val="bullet"/>
+      <w:lvlText w:val=""/>
+      <w:lvlJc w:val="left"/>
+      <w:pPr>
+        <w:ind w:left="6480" w:hanging="360"/>
+      </w:pPr>
+      <w:rPr>
+        <w:rFonts w:ascii="Wingdings" w:hAnsi="Wingdings" w:hint="default"/>
+      </w:rPr>
+    </w:lvl>
+  </w:abstractNum>
+  <w:abstractNum w:abstractNumId="4" w15:restartNumberingAfterBreak="0">
     <w:nsid w:val="6CDE52A9"/>
     <w:multiLevelType w:val="hybridMultilevel"/>
     <w:tmpl w:val="AA02973A"/>
@@ -6060,13 +6772,16 @@
     <w:abstractNumId w:val="2"/>
   </w:num>
   <w:num w:numId="4">
+    <w:abstractNumId w:val="4"/>
+  </w:num>
+  <w:num w:numId="5">
     <w:abstractNumId w:val="3"/>
   </w:num>
 </w:numbering>
 </file>
 
 <file path=word/styles.xml><?xml version="1.0" encoding="utf-8"?>
-<w:styles xmlns:mc="http://schemas.openxmlformats.org/markup-compatibility/2006" xmlns:r="http://schemas.openxmlformats.org/officeDocument/2006/relationships" xmlns:w="http://schemas.openxmlformats.org/wordprocessingml/2006/main" xmlns:w14="http://schemas.microsoft.com/office/word/2010/wordml" xmlns:w15="http://schemas.microsoft.com/office/word/2012/wordml" xmlns:w16cex="http://schemas.microsoft.com/office/word/2018/wordml/cex" xmlns:w16cid="http://schemas.microsoft.com/office/word/2016/wordml/cid" xmlns:w16="http://schemas.microsoft.com/office/word/2018/wordml" xmlns:w16se="http://schemas.microsoft.com/office/word/2015/wordml/symex" mc:Ignorable="w14 w15 w16se w16cid w16 w16cex">
+<w:styles xmlns:mc="http://schemas.openxmlformats.org/markup-compatibility/2006" xmlns:r="http://schemas.openxmlformats.org/officeDocument/2006/relationships" xmlns:w="http://schemas.openxmlformats.org/wordprocessingml/2006/main" xmlns:w14="http://schemas.microsoft.com/office/word/2010/wordml" xmlns:w15="http://schemas.microsoft.com/office/word/2012/wordml" xmlns:w16cex="http://schemas.microsoft.com/office/word/2018/wordml/cex" xmlns:w16cid="http://schemas.microsoft.com/office/word/2016/wordml/cid" xmlns:w16="http://schemas.microsoft.com/office/word/2018/wordml" xmlns:w16sdtdh="http://schemas.microsoft.com/office/word/2020/wordml/sdtdatahash" xmlns:w16se="http://schemas.microsoft.com/office/word/2015/wordml/symex" mc:Ignorable="w14 w15 w16se w16cid w16 w16cex w16sdtdh">
   <w:docDefaults>
     <w:rPrDefault>
       <w:rPr>
@@ -6810,6 +7525,18 @@
       </w:tblCellMar>
     </w:tblPr>
   </w:style>
+  <w:style w:type="character" w:styleId="Menzionenonrisolta">
+    <w:name w:val="Unresolved Mention"/>
+    <w:basedOn w:val="Carpredefinitoparagrafo"/>
+    <w:uiPriority w:val="99"/>
+    <w:semiHidden/>
+    <w:unhideWhenUsed/>
+    <w:rsid w:val="00447256"/>
+    <w:rPr>
+      <w:color w:val="605E5C"/>
+      <w:shd w:val="clear" w:color="auto" w:fill="E1DFDD"/>
+    </w:rPr>
+  </w:style>
 </w:styles>
 </file>
 

--- a/Documentazione.docx
+++ b/Documentazione.docx
@@ -1758,8 +1758,19 @@
           <w:color w:val="365F91" w:themeColor="accent1" w:themeShade="BF"/>
           <w:sz w:val="28"/>
         </w:rPr>
-        <w:t>Needs &amp; goals</w:t>
-      </w:r>
+        <w:t xml:space="preserve">Needs &amp; </w:t>
+      </w:r>
+      <w:proofErr w:type="gramStart"/>
+      <w:r>
+        <w:rPr>
+          <w:rFonts w:ascii="Arial" w:hAnsi="Arial" w:cs="Arial"/>
+          <w:b/>
+          <w:color w:val="365F91" w:themeColor="accent1" w:themeShade="BF"/>
+          <w:sz w:val="28"/>
+        </w:rPr>
+        <w:t>goals</w:t>
+      </w:r>
+      <w:proofErr w:type="gramEnd"/>
     </w:p>
     <w:p>
       <w:pPr>
@@ -1774,7 +1785,23 @@
           <w:rFonts w:ascii="Arial" w:hAnsi="Arial" w:cs="Arial"/>
           <w:color w:val="4F81BD" w:themeColor="accent1"/>
         </w:rPr>
-        <w:t xml:space="preserve">Describe the NEEDS that you want to fill with your app </w:t>
+        <w:t xml:space="preserve">Describe the NEEDS that you want to fill with your </w:t>
+      </w:r>
+      <w:proofErr w:type="gramStart"/>
+      <w:r>
+        <w:rPr>
+          <w:rFonts w:ascii="Arial" w:hAnsi="Arial" w:cs="Arial"/>
+          <w:color w:val="4F81BD" w:themeColor="accent1"/>
+        </w:rPr>
+        <w:t>app</w:t>
+      </w:r>
+      <w:proofErr w:type="gramEnd"/>
+      <w:r>
+        <w:rPr>
+          <w:rFonts w:ascii="Arial" w:hAnsi="Arial" w:cs="Arial"/>
+          <w:color w:val="4F81BD" w:themeColor="accent1"/>
+        </w:rPr>
+        <w:t xml:space="preserve"> </w:t>
       </w:r>
     </w:p>
     <w:p>
@@ -1895,8 +1922,17 @@
           <w:rFonts w:ascii="Arial" w:hAnsi="Arial" w:cs="Arial"/>
           <w:color w:val="4F81BD" w:themeColor="accent1"/>
         </w:rPr>
-        <w:t>Describe the main GOALS your app allows users to achieve</w:t>
-      </w:r>
+        <w:t xml:space="preserve">Describe the main GOALS your app allows users to </w:t>
+      </w:r>
+      <w:proofErr w:type="gramStart"/>
+      <w:r>
+        <w:rPr>
+          <w:rFonts w:ascii="Arial" w:hAnsi="Arial" w:cs="Arial"/>
+          <w:color w:val="4F81BD" w:themeColor="accent1"/>
+        </w:rPr>
+        <w:t>achieve</w:t>
+      </w:r>
+      <w:proofErr w:type="gramEnd"/>
     </w:p>
     <w:p>
       <w:pPr>
@@ -3539,7 +3575,23 @@
                 <w:rFonts w:ascii="Arial" w:hAnsi="Arial" w:cs="Arial"/>
                 <w:sz w:val="22"/>
               </w:rPr>
-              <w:t>Fidanzato da 4 anni</w:t>
+              <w:t xml:space="preserve">Fidanzato da </w:t>
+            </w:r>
+            <w:proofErr w:type="gramStart"/>
+            <w:r>
+              <w:rPr>
+                <w:rFonts w:ascii="Arial" w:hAnsi="Arial" w:cs="Arial"/>
+                <w:sz w:val="22"/>
+              </w:rPr>
+              <w:t>4</w:t>
+            </w:r>
+            <w:proofErr w:type="gramEnd"/>
+            <w:r>
+              <w:rPr>
+                <w:rFonts w:ascii="Arial" w:hAnsi="Arial" w:cs="Arial"/>
+                <w:sz w:val="22"/>
+              </w:rPr>
+              <w:t xml:space="preserve"> anni</w:t>
             </w:r>
           </w:p>
         </w:tc>
@@ -4250,11 +4302,13 @@
         <w:jc w:val="both"/>
         <w:rPr>
           <w:rFonts w:ascii="Arial" w:hAnsi="Arial" w:cs="Arial"/>
-        </w:rPr>
-      </w:pPr>
-      <w:r>
-        <w:rPr>
-          <w:rFonts w:ascii="Arial" w:hAnsi="Arial" w:cs="Arial"/>
+          <w:highlight w:val="yellow"/>
+        </w:rPr>
+      </w:pPr>
+      <w:r>
+        <w:rPr>
+          <w:rFonts w:ascii="Arial" w:hAnsi="Arial" w:cs="Arial"/>
+          <w:highlight w:val="yellow"/>
         </w:rPr>
         <w:t>REMOVE THE DESCRIPTION</w:t>
       </w:r>
@@ -4269,12 +4323,14 @@
       <w:r>
         <w:rPr>
           <w:rFonts w:ascii="Arial" w:hAnsi="Arial" w:cs="Arial"/>
+          <w:highlight w:val="yellow"/>
         </w:rPr>
         <w:t xml:space="preserve">Provide </w:t>
       </w:r>
       <w:r>
         <w:rPr>
           <w:rFonts w:ascii="Arial" w:hAnsi="Arial" w:cs="Arial"/>
+          <w:highlight w:val="yellow"/>
           <w:u w:val="single"/>
         </w:rPr>
         <w:t>a list</w:t>
@@ -4282,44 +4338,9 @@
       <w:r>
         <w:rPr>
           <w:rFonts w:ascii="Arial" w:hAnsi="Arial" w:cs="Arial"/>
-        </w:rPr>
-        <w:t xml:space="preserve"> of </w:t>
-      </w:r>
-      <w:r>
-        <w:rPr>
-          <w:rFonts w:ascii="Arial" w:hAnsi="Arial" w:cs="Arial"/>
-        </w:rPr>
-        <w:t>other requirements</w:t>
-      </w:r>
-      <w:r>
-        <w:rPr>
-          <w:rFonts w:ascii="Arial" w:hAnsi="Arial" w:cs="Arial"/>
-        </w:rPr>
-        <w:t xml:space="preserve"> </w:t>
-      </w:r>
-      <w:r>
-        <w:rPr>
-          <w:rFonts w:ascii="Arial" w:hAnsi="Arial" w:cs="Arial"/>
-        </w:rPr>
-        <w:t xml:space="preserve">(not implicitly included in the features) </w:t>
-      </w:r>
-      <w:r>
-        <w:rPr>
-          <w:rFonts w:ascii="Arial" w:hAnsi="Arial" w:cs="Arial"/>
-        </w:rPr>
-        <w:t>of your app</w:t>
-      </w:r>
-      <w:r>
-        <w:rPr>
-          <w:rFonts w:ascii="Arial" w:hAnsi="Arial" w:cs="Arial"/>
-        </w:rPr>
-        <w:t xml:space="preserve"> (for instance, branding requirements, technical requirements, …)</w:t>
-      </w:r>
-      <w:r>
-        <w:rPr>
-          <w:rFonts w:ascii="Arial" w:hAnsi="Arial" w:cs="Arial"/>
-        </w:rPr>
-        <w:t>.</w:t>
+          <w:highlight w:val="yellow"/>
+        </w:rPr>
+        <w:t xml:space="preserve"> of other requirements (not implicitly included in the features) of your app (for instance, branding requirements, technical requirements, …).</w:t>
       </w:r>
     </w:p>
     <w:p>
@@ -4380,24 +4401,18 @@
         </w:rPr>
         <w:t>Scenario 1</w:t>
       </w:r>
-      <w:r>
-        <w:rPr>
-          <w:rFonts w:ascii="Arial" w:hAnsi="Arial" w:cs="Arial"/>
-          <w:lang w:val="it-IT"/>
-        </w:rPr>
-        <w:t>:</w:t>
-      </w:r>
-    </w:p>
-    <w:p>
-      <w:pPr>
-        <w:rPr>
-          <w:rFonts w:ascii="Arial" w:hAnsi="Arial" w:cs="Arial"/>
-          <w:lang w:val="it-IT"/>
-        </w:rPr>
-      </w:pPr>
-    </w:p>
-    <w:p>
-      <w:pPr>
+    </w:p>
+    <w:p>
+      <w:pPr>
+        <w:rPr>
+          <w:rFonts w:ascii="Arial" w:hAnsi="Arial" w:cs="Arial"/>
+          <w:lang w:val="it-IT"/>
+        </w:rPr>
+      </w:pPr>
+    </w:p>
+    <w:p>
+      <w:pPr>
+        <w:ind w:left="2160"/>
         <w:rPr>
           <w:rFonts w:ascii="Arial" w:hAnsi="Arial" w:cs="Arial"/>
           <w:lang w:val="it-IT"/>
@@ -4410,26 +4425,26 @@
           <w:color w:val="000000"/>
         </w:rPr>
         <w:drawing>
-          <wp:anchor distT="0" distB="0" distL="114300" distR="114300" simplePos="0" relativeHeight="251680768" behindDoc="0" locked="0" layoutInCell="1" allowOverlap="1" wp14:anchorId="148ED0AA" wp14:editId="45E7B8AA">
+          <wp:anchor distT="0" distB="0" distL="114300" distR="114300" simplePos="0" relativeHeight="251672576" behindDoc="0" locked="0" layoutInCell="1" allowOverlap="1" wp14:anchorId="1FCC515C" wp14:editId="20A52A0A">
             <wp:simplePos x="0" y="0"/>
             <wp:positionH relativeFrom="margin">
-              <wp:posOffset>3810</wp:posOffset>
+              <wp:align>left</wp:align>
             </wp:positionH>
             <wp:positionV relativeFrom="paragraph">
-              <wp:posOffset>19050</wp:posOffset>
+              <wp:posOffset>17145</wp:posOffset>
             </wp:positionV>
-            <wp:extent cx="1390650" cy="1458595"/>
-            <wp:effectExtent l="0" t="0" r="0" b="8255"/>
+            <wp:extent cx="1247775" cy="1209675"/>
+            <wp:effectExtent l="0" t="0" r="9525" b="0"/>
             <wp:wrapThrough wrapText="bothSides">
               <wp:wrapPolygon edited="0">
                 <wp:start x="0" y="0"/>
-                <wp:lineTo x="0" y="21440"/>
-                <wp:lineTo x="21304" y="21440"/>
-                <wp:lineTo x="21304" y="0"/>
+                <wp:lineTo x="0" y="21090"/>
+                <wp:lineTo x="21435" y="21090"/>
+                <wp:lineTo x="21435" y="0"/>
                 <wp:lineTo x="0" y="0"/>
               </wp:wrapPolygon>
             </wp:wrapThrough>
-            <wp:docPr id="19" name="Immagine 19"/>
+            <wp:docPr id="3" name="Immagine 3"/>
             <wp:cNvGraphicFramePr>
               <a:graphicFrameLocks xmlns:a="http://schemas.openxmlformats.org/drawingml/2006/main" noChangeAspect="1"/>
             </wp:cNvGraphicFramePr>
@@ -4448,7 +4463,7 @@
                   <pic:spPr bwMode="auto">
                     <a:xfrm>
                       <a:off x="0" y="0"/>
-                      <a:ext cx="1390650" cy="1458595"/>
+                      <a:ext cx="1261249" cy="1222144"/>
                     </a:xfrm>
                     <a:prstGeom prst="rect">
                       <a:avLst/>
@@ -4479,28 +4494,206 @@
           <w:rFonts w:ascii="Arial" w:eastAsia="Arial" w:hAnsi="Arial" w:cs="Arial"/>
           <w:noProof/>
           <w:color w:val="000000"/>
+          <w:lang w:val="it-IT"/>
+        </w:rPr>
+        <w:t>Gi</w:t>
+      </w:r>
+      <w:r>
+        <w:rPr>
+          <w:rFonts w:ascii="Arial" w:eastAsia="Arial" w:hAnsi="Arial" w:cs="Arial"/>
+          <w:noProof/>
+          <w:color w:val="000000"/>
+          <w:lang w:val="it-IT"/>
+        </w:rPr>
+        <w:t>ulia</w:t>
+      </w:r>
+      <w:r>
+        <w:rPr>
+          <w:rFonts w:ascii="Arial" w:hAnsi="Arial" w:cs="Arial"/>
+          <w:lang w:val="it-IT"/>
+        </w:rPr>
+        <w:t xml:space="preserve"> </w:t>
+      </w:r>
+      <w:r>
+        <w:rPr>
+          <w:rFonts w:ascii="Arial" w:hAnsi="Arial" w:cs="Arial"/>
+          <w:lang w:val="it-IT"/>
+        </w:rPr>
+        <w:t>torna a casa dopo una dura giornata di lavoro, è molto stanca e non ha voglia di spendere molto tempo ai fornelli, motivo per cui decide di cucinare la stessa pietanza per l’ennesima volta</w:t>
+      </w:r>
+      <w:r>
+        <w:rPr>
+          <w:rFonts w:ascii="Arial" w:hAnsi="Arial" w:cs="Arial"/>
+          <w:lang w:val="it-IT"/>
+        </w:rPr>
+        <w:t>.</w:t>
+      </w:r>
+      <w:r>
+        <w:rPr>
+          <w:rFonts w:ascii="Arial" w:hAnsi="Arial" w:cs="Arial"/>
+          <w:lang w:val="it-IT"/>
+        </w:rPr>
+        <w:t xml:space="preserve"> </w:t>
+      </w:r>
+      <w:r>
+        <w:rPr>
+          <w:rFonts w:ascii="Arial" w:hAnsi="Arial" w:cs="Arial"/>
+          <w:lang w:val="it-IT"/>
+        </w:rPr>
+        <w:t>I</w:t>
+      </w:r>
+      <w:r>
+        <w:rPr>
+          <w:rFonts w:ascii="Arial" w:hAnsi="Arial" w:cs="Arial"/>
+          <w:lang w:val="it-IT"/>
+        </w:rPr>
+        <w:t xml:space="preserve"> famigliari</w:t>
+      </w:r>
+      <w:r>
+        <w:rPr>
+          <w:rFonts w:ascii="Arial" w:hAnsi="Arial" w:cs="Arial"/>
+          <w:lang w:val="it-IT"/>
+        </w:rPr>
+        <w:t>,</w:t>
+      </w:r>
+      <w:r>
+        <w:rPr>
+          <w:rFonts w:ascii="Arial" w:hAnsi="Arial" w:cs="Arial"/>
+          <w:lang w:val="it-IT"/>
+        </w:rPr>
+        <w:t xml:space="preserve"> stanchi di questa monotonia</w:t>
+      </w:r>
+      <w:r>
+        <w:rPr>
+          <w:rFonts w:ascii="Arial" w:hAnsi="Arial" w:cs="Arial"/>
+          <w:lang w:val="it-IT"/>
+        </w:rPr>
+        <w:t>,</w:t>
+      </w:r>
+      <w:r>
+        <w:rPr>
+          <w:rFonts w:ascii="Arial" w:hAnsi="Arial" w:cs="Arial"/>
+          <w:lang w:val="it-IT"/>
+        </w:rPr>
+        <w:t xml:space="preserve"> consigliano alla madre di allargare il proprio ricettario e di scaricare “TFPF Recipes”. Il giorno successivo</w:t>
+      </w:r>
+      <w:r>
+        <w:rPr>
+          <w:rFonts w:ascii="Arial" w:hAnsi="Arial" w:cs="Arial"/>
+          <w:lang w:val="it-IT"/>
+        </w:rPr>
+        <w:t>,</w:t>
+      </w:r>
+      <w:r>
+        <w:rPr>
+          <w:rFonts w:ascii="Arial" w:hAnsi="Arial" w:cs="Arial"/>
+          <w:lang w:val="it-IT"/>
+        </w:rPr>
+        <w:t xml:space="preserve"> per pranzo</w:t>
+      </w:r>
+      <w:r>
+        <w:rPr>
+          <w:rFonts w:ascii="Arial" w:hAnsi="Arial" w:cs="Arial"/>
+          <w:lang w:val="it-IT"/>
+        </w:rPr>
+        <w:t>,</w:t>
+      </w:r>
+      <w:r>
+        <w:rPr>
+          <w:rFonts w:ascii="Arial" w:hAnsi="Arial" w:cs="Arial"/>
+          <w:lang w:val="it-IT"/>
+        </w:rPr>
+        <w:t xml:space="preserve"> Giulia stupisce l’intera famiglia con un piatto tutto nuovo realizzato grazie all’aiuto dell’applicazione.</w:t>
+      </w:r>
+    </w:p>
+    <w:p>
+      <w:pPr>
+        <w:rPr>
+          <w:rFonts w:ascii="Arial" w:hAnsi="Arial" w:cs="Arial"/>
+          <w:b/>
+          <w:bCs/>
+          <w:lang w:val="it-IT"/>
+        </w:rPr>
+      </w:pPr>
+    </w:p>
+    <w:p>
+      <w:pPr>
+        <w:rPr>
+          <w:rFonts w:ascii="Arial" w:hAnsi="Arial" w:cs="Arial"/>
+          <w:b/>
+          <w:bCs/>
+          <w:lang w:val="it-IT"/>
+        </w:rPr>
+      </w:pPr>
+    </w:p>
+    <w:p>
+      <w:pPr>
+        <w:rPr>
+          <w:rFonts w:ascii="Arial" w:hAnsi="Arial" w:cs="Arial"/>
+          <w:lang w:val="it-IT"/>
+        </w:rPr>
+      </w:pPr>
+      <w:r>
+        <w:rPr>
+          <w:rFonts w:ascii="Arial" w:hAnsi="Arial" w:cs="Arial"/>
+          <w:b/>
+          <w:bCs/>
+          <w:lang w:val="it-IT"/>
+        </w:rPr>
+        <w:t xml:space="preserve">Scenario </w:t>
+      </w:r>
+      <w:r>
+        <w:rPr>
+          <w:rFonts w:ascii="Arial" w:hAnsi="Arial" w:cs="Arial"/>
+          <w:b/>
+          <w:bCs/>
+          <w:lang w:val="it-IT"/>
+        </w:rPr>
+        <w:t>2</w:t>
+      </w:r>
+    </w:p>
+    <w:p>
+      <w:pPr>
+        <w:rPr>
+          <w:rFonts w:ascii="Arial" w:hAnsi="Arial" w:cs="Arial"/>
+          <w:lang w:val="it-IT"/>
+        </w:rPr>
+      </w:pPr>
+    </w:p>
+    <w:p>
+      <w:pPr>
+        <w:ind w:left="2160"/>
+        <w:rPr>
+          <w:rFonts w:ascii="Arial" w:hAnsi="Arial" w:cs="Arial"/>
+          <w:lang w:val="it-IT"/>
+        </w:rPr>
+      </w:pPr>
+      <w:r>
+        <w:rPr>
+          <w:rFonts w:ascii="Arial" w:hAnsi="Arial" w:cs="Arial"/>
+          <w:noProof/>
         </w:rPr>
         <w:drawing>
-          <wp:anchor distT="0" distB="0" distL="114300" distR="114300" simplePos="0" relativeHeight="251672576" behindDoc="0" locked="0" layoutInCell="1" allowOverlap="1" wp14:anchorId="1FCC515C" wp14:editId="5EF70BE4">
+          <wp:anchor distT="0" distB="0" distL="114300" distR="114300" simplePos="0" relativeHeight="251681792" behindDoc="0" locked="0" layoutInCell="1" allowOverlap="1" wp14:anchorId="408F165F" wp14:editId="22533683">
             <wp:simplePos x="0" y="0"/>
             <wp:positionH relativeFrom="margin">
               <wp:align>left</wp:align>
             </wp:positionH>
             <wp:positionV relativeFrom="paragraph">
-              <wp:posOffset>17145</wp:posOffset>
+              <wp:posOffset>411480</wp:posOffset>
             </wp:positionV>
-            <wp:extent cx="1329327" cy="1288111"/>
-            <wp:effectExtent l="0" t="0" r="4445" b="7620"/>
-            <wp:wrapThrough wrapText="bothSides">
+            <wp:extent cx="1240155" cy="1295400"/>
+            <wp:effectExtent l="0" t="0" r="0" b="0"/>
+            <wp:wrapThrough wrapText="right">
               <wp:wrapPolygon edited="0">
                 <wp:start x="0" y="0"/>
-                <wp:lineTo x="0" y="21408"/>
-                <wp:lineTo x="21363" y="21408"/>
-                <wp:lineTo x="21363" y="0"/>
+                <wp:lineTo x="0" y="21282"/>
+                <wp:lineTo x="21235" y="21282"/>
+                <wp:lineTo x="21235" y="0"/>
                 <wp:lineTo x="0" y="0"/>
               </wp:wrapPolygon>
             </wp:wrapThrough>
-            <wp:docPr id="3" name="Immagine 3"/>
+            <wp:docPr id="8" name="Immagine 8"/>
             <wp:cNvGraphicFramePr>
               <a:graphicFrameLocks xmlns:a="http://schemas.openxmlformats.org/drawingml/2006/main" noChangeAspect="1"/>
             </wp:cNvGraphicFramePr>
@@ -4508,18 +4701,434 @@
               <a:graphicData uri="http://schemas.openxmlformats.org/drawingml/2006/picture">
                 <pic:pic xmlns:pic="http://schemas.openxmlformats.org/drawingml/2006/picture">
                   <pic:nvPicPr>
-                    <pic:cNvPr id="3" name="Immagine 3"/>
+                    <pic:cNvPr id="4" name="Immagine 4"/>
                     <pic:cNvPicPr/>
                   </pic:nvPicPr>
                   <pic:blipFill rotWithShape="1">
-                    <a:blip r:embed="rId12"/>
-                    <a:srcRect l="9525" r="29441"/>
+                    <a:blip r:embed="rId13"/>
+                    <a:srcRect l="12786" t="3811" r="43893" b="35820"/>
                     <a:stretch/>
                   </pic:blipFill>
                   <pic:spPr bwMode="auto">
                     <a:xfrm>
                       <a:off x="0" y="0"/>
-                      <a:ext cx="1329327" cy="1288111"/>
+                      <a:ext cx="1247427" cy="1302581"/>
+                    </a:xfrm>
+                    <a:prstGeom prst="rect">
+                      <a:avLst/>
+                    </a:prstGeom>
+                    <a:ln>
+                      <a:noFill/>
+                    </a:ln>
+                    <a:extLst>
+                      <a:ext uri="{53640926-AAD7-44D8-BBD7-CCE9431645EC}">
+                        <a14:shadowObscured xmlns:a14="http://schemas.microsoft.com/office/drawing/2010/main"/>
+                      </a:ext>
+                    </a:extLst>
+                  </pic:spPr>
+                </pic:pic>
+              </a:graphicData>
+            </a:graphic>
+            <wp14:sizeRelH relativeFrom="page">
+              <wp14:pctWidth>0</wp14:pctWidth>
+            </wp14:sizeRelH>
+            <wp14:sizeRelV relativeFrom="page">
+              <wp14:pctHeight>0</wp14:pctHeight>
+            </wp14:sizeRelV>
+          </wp:anchor>
+        </w:drawing>
+      </w:r>
+      <w:r>
+        <w:rPr>
+          <w:rFonts w:ascii="Arial" w:eastAsia="Arial" w:hAnsi="Arial" w:cs="Arial"/>
+          <w:noProof/>
+          <w:color w:val="000000"/>
+          <w:lang w:val="it-IT"/>
+        </w:rPr>
+        <w:t>Gi</w:t>
+      </w:r>
+      <w:r>
+        <w:rPr>
+          <w:rFonts w:ascii="Arial" w:eastAsia="Arial" w:hAnsi="Arial" w:cs="Arial"/>
+          <w:noProof/>
+          <w:color w:val="000000"/>
+          <w:lang w:val="it-IT"/>
+        </w:rPr>
+        <w:t>orgio</w:t>
+      </w:r>
+      <w:r>
+        <w:rPr>
+          <w:rFonts w:ascii="Arial" w:eastAsia="Arial" w:hAnsi="Arial" w:cs="Arial"/>
+          <w:noProof/>
+          <w:color w:val="000000"/>
+          <w:lang w:val="it-IT"/>
+        </w:rPr>
+        <w:t>,</w:t>
+      </w:r>
+      <w:r>
+        <w:rPr>
+          <w:rFonts w:ascii="Arial" w:hAnsi="Arial" w:cs="Arial"/>
+          <w:lang w:val="it-IT"/>
+        </w:rPr>
+        <w:t xml:space="preserve"> </w:t>
+      </w:r>
+      <w:r>
+        <w:rPr>
+          <w:rFonts w:ascii="Arial" w:hAnsi="Arial" w:cs="Arial"/>
+          <w:lang w:val="it-IT"/>
+        </w:rPr>
+        <w:t>tornato a casa dopo una lunga mattinata di lezioni, ha finalmente un po' di tempo per riposarsi e prepararsi un bel pranzetto</w:t>
+      </w:r>
+      <w:r>
+        <w:rPr>
+          <w:rFonts w:ascii="Arial" w:hAnsi="Arial" w:cs="Arial"/>
+          <w:lang w:val="it-IT"/>
+        </w:rPr>
+        <w:t>. A</w:t>
+      </w:r>
+      <w:r>
+        <w:rPr>
+          <w:rFonts w:ascii="Arial" w:hAnsi="Arial" w:cs="Arial"/>
+          <w:lang w:val="it-IT"/>
+        </w:rPr>
+        <w:t xml:space="preserve">l ragazzo </w:t>
+      </w:r>
+      <w:r>
+        <w:rPr>
+          <w:rFonts w:ascii="Arial" w:hAnsi="Arial" w:cs="Arial"/>
+          <w:lang w:val="it-IT"/>
+        </w:rPr>
+        <w:t>piace molto cucinare ma</w:t>
+      </w:r>
+      <w:r>
+        <w:rPr>
+          <w:rFonts w:ascii="Arial" w:hAnsi="Arial" w:cs="Arial"/>
+          <w:lang w:val="it-IT"/>
+        </w:rPr>
+        <w:t>,</w:t>
+      </w:r>
+      <w:r>
+        <w:rPr>
+          <w:rFonts w:ascii="Arial" w:hAnsi="Arial" w:cs="Arial"/>
+          <w:lang w:val="it-IT"/>
+        </w:rPr>
+        <w:t xml:space="preserve"> sfortunatamente, a causa dell’università, il tempo a disposizione non è molto</w:t>
+      </w:r>
+      <w:r>
+        <w:rPr>
+          <w:rFonts w:ascii="Arial" w:hAnsi="Arial" w:cs="Arial"/>
+          <w:lang w:val="it-IT"/>
+        </w:rPr>
+        <w:t xml:space="preserve"> e </w:t>
+      </w:r>
+      <w:r>
+        <w:rPr>
+          <w:rFonts w:ascii="Arial" w:hAnsi="Arial" w:cs="Arial"/>
+          <w:lang w:val="it-IT"/>
+        </w:rPr>
+        <w:t>non dispone di molta fantasia, motivo per cui ha un</w:t>
+      </w:r>
+      <w:r>
+        <w:rPr>
+          <w:rFonts w:ascii="Arial" w:hAnsi="Arial" w:cs="Arial"/>
+          <w:lang w:val="it-IT"/>
+        </w:rPr>
+        <w:t xml:space="preserve">a conosceza culinaria </w:t>
+      </w:r>
+      <w:r>
+        <w:rPr>
+          <w:rFonts w:ascii="Arial" w:hAnsi="Arial" w:cs="Arial"/>
+          <w:lang w:val="it-IT"/>
+        </w:rPr>
+        <w:t>limitat</w:t>
+      </w:r>
+      <w:r>
+        <w:rPr>
+          <w:rFonts w:ascii="Arial" w:hAnsi="Arial" w:cs="Arial"/>
+          <w:lang w:val="it-IT"/>
+        </w:rPr>
+        <w:t>a</w:t>
+      </w:r>
+      <w:r>
+        <w:rPr>
+          <w:rFonts w:ascii="Arial" w:hAnsi="Arial" w:cs="Arial"/>
+          <w:lang w:val="it-IT"/>
+        </w:rPr>
+        <w:t>. Alcuni giorni prima</w:t>
+      </w:r>
+      <w:r>
+        <w:rPr>
+          <w:rFonts w:ascii="Arial" w:hAnsi="Arial" w:cs="Arial"/>
+          <w:lang w:val="it-IT"/>
+        </w:rPr>
+        <w:t>,</w:t>
+      </w:r>
+      <w:r>
+        <w:rPr>
+          <w:rFonts w:ascii="Arial" w:hAnsi="Arial" w:cs="Arial"/>
+          <w:lang w:val="it-IT"/>
+        </w:rPr>
+        <w:t xml:space="preserve"> degli amici gli hanno consigliato di scaricare “TFPF Recipes” per poter ampliare il proprio parco ricette</w:t>
+      </w:r>
+      <w:r>
+        <w:rPr>
+          <w:rFonts w:ascii="Arial" w:hAnsi="Arial" w:cs="Arial"/>
+          <w:lang w:val="it-IT"/>
+        </w:rPr>
+        <w:t>.</w:t>
+      </w:r>
+      <w:r>
+        <w:rPr>
+          <w:rFonts w:ascii="Arial" w:hAnsi="Arial" w:cs="Arial"/>
+          <w:lang w:val="it-IT"/>
+        </w:rPr>
+        <w:t xml:space="preserve"> Giorgio decide di cogliere la palla al balzo e scarica l’applicazione</w:t>
+      </w:r>
+      <w:r>
+        <w:rPr>
+          <w:rFonts w:ascii="Arial" w:hAnsi="Arial" w:cs="Arial"/>
+          <w:lang w:val="it-IT"/>
+        </w:rPr>
+        <w:t xml:space="preserve"> rimanendo </w:t>
+      </w:r>
+      <w:r>
+        <w:rPr>
+          <w:rFonts w:ascii="Arial" w:hAnsi="Arial" w:cs="Arial"/>
+          <w:lang w:val="it-IT"/>
+        </w:rPr>
+        <w:t>subito affascinato dal grandissimo numero di ricette presenti</w:t>
+      </w:r>
+      <w:r>
+        <w:rPr>
+          <w:rFonts w:ascii="Arial" w:hAnsi="Arial" w:cs="Arial"/>
+          <w:lang w:val="it-IT"/>
+        </w:rPr>
+        <w:t>;</w:t>
+      </w:r>
+      <w:r>
+        <w:rPr>
+          <w:rFonts w:ascii="Arial" w:hAnsi="Arial" w:cs="Arial"/>
+          <w:lang w:val="it-IT"/>
+        </w:rPr>
+        <w:t xml:space="preserve"> </w:t>
+      </w:r>
+      <w:r>
+        <w:rPr>
+          <w:rFonts w:ascii="Arial" w:hAnsi="Arial" w:cs="Arial"/>
+          <w:lang w:val="it-IT"/>
+        </w:rPr>
+        <w:t>numerose</w:t>
+      </w:r>
+      <w:r>
+        <w:rPr>
+          <w:rFonts w:ascii="Arial" w:hAnsi="Arial" w:cs="Arial"/>
+          <w:lang w:val="it-IT"/>
+        </w:rPr>
+        <w:t xml:space="preserve"> sono quelle che attirano la sua attenzione, ma non avendo </w:t>
+      </w:r>
+      <w:r>
+        <w:rPr>
+          <w:rFonts w:ascii="Arial" w:hAnsi="Arial" w:cs="Arial"/>
+          <w:lang w:val="it-IT"/>
+        </w:rPr>
+        <w:t>molto</w:t>
+      </w:r>
+      <w:r>
+        <w:rPr>
+          <w:rFonts w:ascii="Arial" w:hAnsi="Arial" w:cs="Arial"/>
+          <w:lang w:val="it-IT"/>
+        </w:rPr>
+        <w:t xml:space="preserve"> tempo a disposizione decide di cercar</w:t>
+      </w:r>
+      <w:r>
+        <w:rPr>
+          <w:rFonts w:ascii="Arial" w:hAnsi="Arial" w:cs="Arial"/>
+          <w:lang w:val="it-IT"/>
+        </w:rPr>
+        <w:t>n</w:t>
+      </w:r>
+      <w:r>
+        <w:rPr>
+          <w:rFonts w:ascii="Arial" w:hAnsi="Arial" w:cs="Arial"/>
+          <w:lang w:val="it-IT"/>
+        </w:rPr>
+        <w:t xml:space="preserve">e una che non richieda </w:t>
+      </w:r>
+      <w:r>
+        <w:rPr>
+          <w:rFonts w:ascii="Arial" w:hAnsi="Arial" w:cs="Arial"/>
+          <w:lang w:val="it-IT"/>
+        </w:rPr>
+        <w:t>un eccesivo</w:t>
+      </w:r>
+      <w:r>
+        <w:rPr>
+          <w:rFonts w:ascii="Arial" w:hAnsi="Arial" w:cs="Arial"/>
+          <w:lang w:val="it-IT"/>
+        </w:rPr>
+        <w:t xml:space="preserve"> tempo di preparazione</w:t>
+      </w:r>
+      <w:r>
+        <w:rPr>
+          <w:rFonts w:ascii="Arial" w:hAnsi="Arial" w:cs="Arial"/>
+          <w:lang w:val="it-IT"/>
+        </w:rPr>
+        <w:t xml:space="preserve"> ed</w:t>
+      </w:r>
+      <w:r>
+        <w:rPr>
+          <w:rFonts w:ascii="Arial" w:hAnsi="Arial" w:cs="Arial"/>
+          <w:lang w:val="it-IT"/>
+        </w:rPr>
+        <w:t xml:space="preserve"> una volta trovata</w:t>
+      </w:r>
+      <w:r>
+        <w:rPr>
+          <w:rFonts w:ascii="Arial" w:hAnsi="Arial" w:cs="Arial"/>
+          <w:lang w:val="it-IT"/>
+        </w:rPr>
+        <w:t>,</w:t>
+      </w:r>
+      <w:r>
+        <w:rPr>
+          <w:rFonts w:ascii="Arial" w:hAnsi="Arial" w:cs="Arial"/>
+          <w:lang w:val="it-IT"/>
+        </w:rPr>
+        <w:t xml:space="preserve"> si mette ai fornelli. Molto soddisfatto del risultato decide di mantenere l’applicazione, cos</w:t>
+      </w:r>
+      <w:r>
+        <w:rPr>
+          <w:rFonts w:ascii="Arial" w:hAnsi="Arial" w:cs="Arial"/>
+          <w:lang w:val="it-IT"/>
+        </w:rPr>
+        <w:t>ì</w:t>
+      </w:r>
+      <w:r>
+        <w:rPr>
+          <w:rFonts w:ascii="Arial" w:hAnsi="Arial" w:cs="Arial"/>
+          <w:lang w:val="it-IT"/>
+        </w:rPr>
+        <w:t xml:space="preserve"> da poter preparare molti altri piatti</w:t>
+      </w:r>
+      <w:r>
+        <w:rPr>
+          <w:rFonts w:ascii="Arial" w:hAnsi="Arial" w:cs="Arial"/>
+          <w:lang w:val="it-IT"/>
+        </w:rPr>
+        <w:t xml:space="preserve"> gustosi</w:t>
+      </w:r>
+      <w:r>
+        <w:rPr>
+          <w:rFonts w:ascii="Arial" w:hAnsi="Arial" w:cs="Arial"/>
+          <w:lang w:val="it-IT"/>
+        </w:rPr>
+        <w:t>.</w:t>
+      </w:r>
+    </w:p>
+    <w:p>
+      <w:pPr>
+        <w:rPr>
+          <w:rFonts w:ascii="Arial" w:hAnsi="Arial" w:cs="Arial"/>
+          <w:lang w:val="it-IT"/>
+        </w:rPr>
+      </w:pPr>
+    </w:p>
+    <w:p>
+      <w:pPr>
+        <w:rPr>
+          <w:rFonts w:ascii="Arial" w:hAnsi="Arial" w:cs="Arial"/>
+          <w:lang w:val="it-IT"/>
+        </w:rPr>
+      </w:pPr>
+    </w:p>
+    <w:p>
+      <w:pPr>
+        <w:rPr>
+          <w:rFonts w:ascii="Arial" w:hAnsi="Arial" w:cs="Arial"/>
+          <w:lang w:val="it-IT"/>
+        </w:rPr>
+      </w:pPr>
+      <w:r>
+        <w:rPr>
+          <w:rFonts w:ascii="Arial" w:hAnsi="Arial" w:cs="Arial"/>
+          <w:b/>
+          <w:bCs/>
+          <w:lang w:val="it-IT"/>
+        </w:rPr>
+        <w:t xml:space="preserve">Scenario </w:t>
+      </w:r>
+      <w:r>
+        <w:rPr>
+          <w:rFonts w:ascii="Arial" w:hAnsi="Arial" w:cs="Arial"/>
+          <w:b/>
+          <w:bCs/>
+          <w:lang w:val="it-IT"/>
+        </w:rPr>
+        <w:t>3</w:t>
+      </w:r>
+    </w:p>
+    <w:p>
+      <w:pPr>
+        <w:rPr>
+          <w:rFonts w:ascii="Arial" w:hAnsi="Arial" w:cs="Arial"/>
+          <w:lang w:val="it-IT"/>
+        </w:rPr>
+      </w:pPr>
+    </w:p>
+    <w:p>
+      <w:pPr>
+        <w:ind w:left="2160"/>
+        <w:rPr>
+          <w:rFonts w:ascii="Arial" w:hAnsi="Arial" w:cs="Arial"/>
+          <w:lang w:val="it-IT"/>
+        </w:rPr>
+      </w:pPr>
+      <w:r>
+        <w:rPr>
+          <w:rFonts w:ascii="Arial" w:hAnsi="Arial" w:cs="Arial"/>
+          <w:noProof/>
+          <w:lang w:val="it-IT"/>
+        </w:rPr>
+        <w:drawing>
+          <wp:anchor distT="0" distB="0" distL="114300" distR="114300" simplePos="0" relativeHeight="251682816" behindDoc="0" locked="0" layoutInCell="1" allowOverlap="1" wp14:anchorId="2BAC3182" wp14:editId="7211E67A">
+            <wp:simplePos x="0" y="0"/>
+            <wp:positionH relativeFrom="margin">
+              <wp:align>left</wp:align>
+            </wp:positionH>
+            <wp:positionV relativeFrom="paragraph">
+              <wp:posOffset>133350</wp:posOffset>
+            </wp:positionV>
+            <wp:extent cx="1264285" cy="1285875"/>
+            <wp:effectExtent l="0" t="0" r="0" b="0"/>
+            <wp:wrapThrough wrapText="right">
+              <wp:wrapPolygon edited="0">
+                <wp:start x="0" y="0"/>
+                <wp:lineTo x="0" y="21120"/>
+                <wp:lineTo x="21155" y="21120"/>
+                <wp:lineTo x="21155" y="0"/>
+                <wp:lineTo x="0" y="0"/>
+              </wp:wrapPolygon>
+            </wp:wrapThrough>
+            <wp:docPr id="12" name="Immagine 12" descr="Immagine che contiene persona&#10;&#10;Descrizione generata automaticamente"/>
+            <wp:cNvGraphicFramePr>
+              <a:graphicFrameLocks xmlns:a="http://schemas.openxmlformats.org/drawingml/2006/main" noChangeAspect="1"/>
+            </wp:cNvGraphicFramePr>
+            <a:graphic xmlns:a="http://schemas.openxmlformats.org/drawingml/2006/main">
+              <a:graphicData uri="http://schemas.openxmlformats.org/drawingml/2006/picture">
+                <pic:pic xmlns:pic="http://schemas.openxmlformats.org/drawingml/2006/picture">
+                  <pic:nvPicPr>
+                    <pic:cNvPr id="11" name="Immagine 11" descr="Immagine che contiene persona&#10;&#10;Descrizione generata automaticamente"/>
+                    <pic:cNvPicPr/>
+                  </pic:nvPicPr>
+                  <pic:blipFill rotWithShape="1">
+                    <a:blip r:embed="rId14"/>
+                    <a:srcRect l="21031" r="4742" b="24846"/>
+                    <a:stretch/>
+                  </pic:blipFill>
+                  <pic:spPr bwMode="auto">
+                    <a:xfrm>
+                      <a:off x="0" y="0"/>
+                      <a:ext cx="1275191" cy="1296384"/>
                     </a:xfrm>
                     <a:prstGeom prst="rect">
                       <a:avLst/>
@@ -4552,7 +5161,7 @@
           <w:color w:val="000000"/>
           <w:lang w:val="it-IT"/>
         </w:rPr>
-        <w:t>Gi</w:t>
+        <w:t>Fr</w:t>
       </w:r>
       <w:r>
         <w:rPr>
@@ -4561,7 +5170,7 @@
           <w:color w:val="000000"/>
           <w:lang w:val="it-IT"/>
         </w:rPr>
-        <w:t>ulia</w:t>
+        <w:t>anco</w:t>
       </w:r>
       <w:r>
         <w:rPr>
@@ -4575,532 +5184,63 @@
           <w:rFonts w:ascii="Arial" w:hAnsi="Arial" w:cs="Arial"/>
           <w:lang w:val="it-IT"/>
         </w:rPr>
-        <w:t>torna a casa dopo una dura giornata di lavoro, è molto stanca e non ha voglia di spendere molto tempo ai fornelli, motivo per cui decide di cucinare la stessa pietanza per l’ennesima volta, i famigliari stanchi di questa monotonia consigliano alla madre di allargare il proprio ricettario e di scaricare “TFPF Recipes”. Il giorno successivo</w:t>
-      </w:r>
-      <w:r>
-        <w:rPr>
-          <w:rFonts w:ascii="Arial" w:hAnsi="Arial" w:cs="Arial"/>
-          <w:lang w:val="it-IT"/>
-        </w:rPr>
-        <w:t>,</w:t>
-      </w:r>
-      <w:r>
-        <w:rPr>
-          <w:rFonts w:ascii="Arial" w:hAnsi="Arial" w:cs="Arial"/>
-          <w:lang w:val="it-IT"/>
-        </w:rPr>
-        <w:t xml:space="preserve"> per pranzo</w:t>
-      </w:r>
-      <w:r>
-        <w:rPr>
-          <w:rFonts w:ascii="Arial" w:hAnsi="Arial" w:cs="Arial"/>
-          <w:lang w:val="it-IT"/>
-        </w:rPr>
-        <w:t>,</w:t>
-      </w:r>
-      <w:r>
-        <w:rPr>
-          <w:rFonts w:ascii="Arial" w:hAnsi="Arial" w:cs="Arial"/>
-          <w:lang w:val="it-IT"/>
-        </w:rPr>
-        <w:t xml:space="preserve"> Giulia stupisce l’intera famiglia con un piatto tutto nuovo realizzato grazie all’aiuto dell’applicazione.</w:t>
-      </w:r>
-    </w:p>
-    <w:p>
-      <w:pPr>
-        <w:rPr>
-          <w:rFonts w:ascii="Arial" w:hAnsi="Arial" w:cs="Arial"/>
-          <w:b/>
-          <w:bCs/>
-          <w:lang w:val="it-IT"/>
-        </w:rPr>
-      </w:pPr>
-    </w:p>
-    <w:p>
-      <w:pPr>
-        <w:rPr>
-          <w:rFonts w:ascii="Arial" w:hAnsi="Arial" w:cs="Arial"/>
-          <w:b/>
-          <w:bCs/>
-          <w:lang w:val="it-IT"/>
-        </w:rPr>
-      </w:pPr>
-    </w:p>
-    <w:p>
-      <w:pPr>
-        <w:rPr>
-          <w:rFonts w:ascii="Arial" w:hAnsi="Arial" w:cs="Arial"/>
-          <w:lang w:val="it-IT"/>
-        </w:rPr>
-      </w:pPr>
-      <w:r>
-        <w:rPr>
-          <w:rFonts w:ascii="Arial" w:hAnsi="Arial" w:cs="Arial"/>
-          <w:b/>
-          <w:bCs/>
-          <w:lang w:val="it-IT"/>
-        </w:rPr>
-        <w:t xml:space="preserve">Scenario </w:t>
-      </w:r>
-      <w:r>
-        <w:rPr>
-          <w:rFonts w:ascii="Arial" w:hAnsi="Arial" w:cs="Arial"/>
-          <w:b/>
-          <w:bCs/>
-          <w:lang w:val="it-IT"/>
-        </w:rPr>
-        <w:t>2</w:t>
-      </w:r>
-      <w:r>
-        <w:rPr>
-          <w:rFonts w:ascii="Arial" w:hAnsi="Arial" w:cs="Arial"/>
-          <w:lang w:val="it-IT"/>
-        </w:rPr>
-        <w:t>:</w:t>
-      </w:r>
-    </w:p>
-    <w:p>
-      <w:pPr>
-        <w:rPr>
-          <w:rFonts w:ascii="Arial" w:hAnsi="Arial" w:cs="Arial"/>
-          <w:lang w:val="it-IT"/>
-        </w:rPr>
-      </w:pPr>
-    </w:p>
-    <w:p>
-      <w:pPr>
-        <w:ind w:left="2160"/>
-        <w:rPr>
-          <w:rFonts w:ascii="Arial" w:hAnsi="Arial" w:cs="Arial"/>
-          <w:lang w:val="it-IT"/>
-        </w:rPr>
-      </w:pPr>
-      <w:r>
-        <w:rPr>
-          <w:rFonts w:ascii="Arial" w:eastAsia="Arial" w:hAnsi="Arial" w:cs="Arial"/>
-          <w:noProof/>
-          <w:color w:val="000000"/>
-        </w:rPr>
-        <w:drawing>
-          <wp:anchor distT="0" distB="0" distL="114300" distR="114300" simplePos="0" relativeHeight="251674624" behindDoc="0" locked="0" layoutInCell="1" allowOverlap="1" wp14:anchorId="206B18B4" wp14:editId="0F06623E">
-            <wp:simplePos x="0" y="0"/>
-            <wp:positionH relativeFrom="margin">
-              <wp:posOffset>-95250</wp:posOffset>
-            </wp:positionH>
-            <wp:positionV relativeFrom="paragraph">
-              <wp:posOffset>56515</wp:posOffset>
-            </wp:positionV>
-            <wp:extent cx="1390650" cy="1458595"/>
-            <wp:effectExtent l="0" t="0" r="0" b="8255"/>
-            <wp:wrapThrough wrapText="bothSides">
-              <wp:wrapPolygon edited="0">
-                <wp:start x="0" y="0"/>
-                <wp:lineTo x="0" y="21440"/>
-                <wp:lineTo x="21304" y="21440"/>
-                <wp:lineTo x="21304" y="0"/>
-                <wp:lineTo x="0" y="0"/>
-              </wp:wrapPolygon>
-            </wp:wrapThrough>
-            <wp:docPr id="16" name="Immagine 16"/>
-            <wp:cNvGraphicFramePr>
-              <a:graphicFrameLocks xmlns:a="http://schemas.openxmlformats.org/drawingml/2006/main" noChangeAspect="1"/>
-            </wp:cNvGraphicFramePr>
-            <a:graphic xmlns:a="http://schemas.openxmlformats.org/drawingml/2006/main">
-              <a:graphicData uri="http://schemas.openxmlformats.org/drawingml/2006/picture">
-                <pic:pic xmlns:pic="http://schemas.openxmlformats.org/drawingml/2006/picture">
-                  <pic:nvPicPr>
-                    <pic:cNvPr id="3" name="Immagine 3"/>
-                    <pic:cNvPicPr/>
-                  </pic:nvPicPr>
-                  <pic:blipFill rotWithShape="1">
-                    <a:blip r:embed="rId12"/>
-                    <a:srcRect l="9525" r="29441"/>
-                    <a:stretch/>
-                  </pic:blipFill>
-                  <pic:spPr bwMode="auto">
-                    <a:xfrm>
-                      <a:off x="0" y="0"/>
-                      <a:ext cx="1390650" cy="1458595"/>
-                    </a:xfrm>
-                    <a:prstGeom prst="rect">
-                      <a:avLst/>
-                    </a:prstGeom>
-                    <a:ln>
-                      <a:noFill/>
-                    </a:ln>
-                    <a:extLst>
-                      <a:ext uri="{53640926-AAD7-44D8-BBD7-CCE9431645EC}">
-                        <a14:shadowObscured xmlns:a14="http://schemas.microsoft.com/office/drawing/2010/main"/>
-                      </a:ext>
-                    </a:extLst>
-                  </pic:spPr>
-                </pic:pic>
-              </a:graphicData>
-            </a:graphic>
-            <wp14:sizeRelH relativeFrom="margin">
-              <wp14:pctWidth>0</wp14:pctWidth>
-            </wp14:sizeRelH>
-            <wp14:sizeRelV relativeFrom="margin">
-              <wp14:pctHeight>0</wp14:pctHeight>
-            </wp14:sizeRelV>
-          </wp:anchor>
-        </w:drawing>
-      </w:r>
-      <w:r>
-        <w:rPr>
-          <w:rFonts w:ascii="Arial" w:eastAsia="Arial" w:hAnsi="Arial" w:cs="Arial"/>
-          <w:noProof/>
-          <w:color w:val="000000"/>
-          <w:lang w:val="it-IT"/>
-        </w:rPr>
-        <w:t>Gi</w:t>
-      </w:r>
-      <w:r>
-        <w:rPr>
-          <w:rFonts w:ascii="Arial" w:eastAsia="Arial" w:hAnsi="Arial" w:cs="Arial"/>
-          <w:noProof/>
-          <w:color w:val="000000"/>
-          <w:lang w:val="it-IT"/>
-        </w:rPr>
-        <w:t>orgio</w:t>
-      </w:r>
-      <w:r>
-        <w:rPr>
-          <w:rFonts w:ascii="Arial" w:hAnsi="Arial" w:cs="Arial"/>
-          <w:lang w:val="it-IT"/>
-        </w:rPr>
-        <w:t xml:space="preserve"> </w:t>
-      </w:r>
-      <w:r>
-        <w:rPr>
-          <w:rFonts w:ascii="Arial" w:hAnsi="Arial" w:cs="Arial"/>
-          <w:lang w:val="it-IT"/>
-        </w:rPr>
-        <w:t>torna</w:t>
-      </w:r>
-      <w:r>
-        <w:rPr>
-          <w:rFonts w:ascii="Arial" w:hAnsi="Arial" w:cs="Arial"/>
-          <w:lang w:val="it-IT"/>
-        </w:rPr>
-        <w:t>to a casa dopo una lunga mattinata di lezioni, ha finalmente un po' di tempo per riposarsi e prepararsi un bel pranzetto</w:t>
-      </w:r>
-      <w:r>
-        <w:rPr>
-          <w:rFonts w:ascii="Arial" w:hAnsi="Arial" w:cs="Arial"/>
-          <w:lang w:val="it-IT"/>
-        </w:rPr>
-        <w:t xml:space="preserve">. A Giorgio piace molto cucinare, ma sfortunatamente, a causa dell’università, il tempo a disposizione non è molto, inoltre non dispone di molta fantasia, motivo per cui ha un ricettario limitato. Alcuni giorni prima degli amici gli hanno consigliato di scaricare “TFPF Recipes” per poter ampliare il proprio parco ricette, Giorgio decide di cogliere la palla al balzo e scarica l’applicazione, rimane subito affascinato dal grandissimo numero di ricette presenti, </w:t>
-      </w:r>
-      <w:r>
-        <w:rPr>
-          <w:rFonts w:ascii="Arial" w:hAnsi="Arial" w:cs="Arial"/>
-          <w:lang w:val="it-IT"/>
-        </w:rPr>
-        <w:t>numerose</w:t>
-      </w:r>
-      <w:r>
-        <w:rPr>
-          <w:rFonts w:ascii="Arial" w:hAnsi="Arial" w:cs="Arial"/>
-          <w:lang w:val="it-IT"/>
-        </w:rPr>
-        <w:t xml:space="preserve"> sono quelle che attirano la sua attenzione, ma non avendo </w:t>
-      </w:r>
-      <w:r>
-        <w:rPr>
-          <w:rFonts w:ascii="Arial" w:hAnsi="Arial" w:cs="Arial"/>
-          <w:lang w:val="it-IT"/>
-        </w:rPr>
-        <w:t>molto</w:t>
-      </w:r>
-      <w:r>
-        <w:rPr>
-          <w:rFonts w:ascii="Arial" w:hAnsi="Arial" w:cs="Arial"/>
-          <w:lang w:val="it-IT"/>
-        </w:rPr>
-        <w:t xml:space="preserve"> tempo a disposizione decide di cercare una ricetta che non richieda </w:t>
-      </w:r>
-      <w:r>
-        <w:rPr>
-          <w:rFonts w:ascii="Arial" w:hAnsi="Arial" w:cs="Arial"/>
-          <w:lang w:val="it-IT"/>
-        </w:rPr>
-        <w:t>un eccesivo</w:t>
-      </w:r>
-      <w:r>
-        <w:rPr>
-          <w:rFonts w:ascii="Arial" w:hAnsi="Arial" w:cs="Arial"/>
-          <w:lang w:val="it-IT"/>
-        </w:rPr>
-        <w:t xml:space="preserve"> tempo di preparazione, una volta trovata si mette ai fornelli. Molto soddisfatto del risultato decide di mantenere l’applicazione, cosi da poter preparare ancora molti altri piatti.</w:t>
-      </w:r>
-    </w:p>
-    <w:p>
-      <w:pPr>
-        <w:rPr>
-          <w:rFonts w:ascii="Arial" w:hAnsi="Arial" w:cs="Arial"/>
-          <w:lang w:val="it-IT"/>
-        </w:rPr>
-      </w:pPr>
-    </w:p>
-    <w:p>
-      <w:pPr>
-        <w:rPr>
-          <w:rFonts w:ascii="Arial" w:hAnsi="Arial" w:cs="Arial"/>
-          <w:lang w:val="it-IT"/>
-        </w:rPr>
-      </w:pPr>
-    </w:p>
-    <w:p>
-      <w:pPr>
-        <w:rPr>
-          <w:rFonts w:ascii="Arial" w:hAnsi="Arial" w:cs="Arial"/>
-          <w:lang w:val="it-IT"/>
-        </w:rPr>
-      </w:pPr>
-      <w:r>
-        <w:rPr>
-          <w:rFonts w:ascii="Arial" w:hAnsi="Arial" w:cs="Arial"/>
-          <w:b/>
-          <w:bCs/>
-          <w:lang w:val="it-IT"/>
-        </w:rPr>
-        <w:t xml:space="preserve">Scenario </w:t>
-      </w:r>
-      <w:r>
-        <w:rPr>
-          <w:rFonts w:ascii="Arial" w:hAnsi="Arial" w:cs="Arial"/>
-          <w:b/>
-          <w:bCs/>
-          <w:lang w:val="it-IT"/>
-        </w:rPr>
-        <w:t>3</w:t>
-      </w:r>
-      <w:r>
-        <w:rPr>
-          <w:rFonts w:ascii="Arial" w:hAnsi="Arial" w:cs="Arial"/>
-          <w:lang w:val="it-IT"/>
-        </w:rPr>
-        <w:t>:</w:t>
-      </w:r>
-    </w:p>
-    <w:p>
-      <w:pPr>
-        <w:rPr>
-          <w:rFonts w:ascii="Arial" w:hAnsi="Arial" w:cs="Arial"/>
-          <w:lang w:val="it-IT"/>
-        </w:rPr>
-      </w:pPr>
-    </w:p>
-    <w:p>
-      <w:pPr>
-        <w:ind w:left="2160"/>
-        <w:rPr>
-          <w:rFonts w:ascii="Arial" w:hAnsi="Arial" w:cs="Arial"/>
-          <w:lang w:val="it-IT"/>
-        </w:rPr>
-      </w:pPr>
-      <w:r>
-        <w:rPr>
-          <w:rFonts w:ascii="Arial" w:eastAsia="Arial" w:hAnsi="Arial" w:cs="Arial"/>
-          <w:noProof/>
-          <w:color w:val="000000"/>
-        </w:rPr>
-        <w:drawing>
-          <wp:anchor distT="0" distB="0" distL="114300" distR="114300" simplePos="0" relativeHeight="251678720" behindDoc="0" locked="0" layoutInCell="1" allowOverlap="1" wp14:anchorId="139EC183" wp14:editId="4C7283C0">
-            <wp:simplePos x="0" y="0"/>
-            <wp:positionH relativeFrom="margin">
-              <wp:posOffset>3810</wp:posOffset>
-            </wp:positionH>
-            <wp:positionV relativeFrom="paragraph">
-              <wp:posOffset>3810</wp:posOffset>
-            </wp:positionV>
-            <wp:extent cx="1390650" cy="1458595"/>
-            <wp:effectExtent l="0" t="0" r="0" b="8255"/>
-            <wp:wrapThrough wrapText="bothSides">
-              <wp:wrapPolygon edited="0">
-                <wp:start x="0" y="0"/>
-                <wp:lineTo x="0" y="21440"/>
-                <wp:lineTo x="21304" y="21440"/>
-                <wp:lineTo x="21304" y="0"/>
-                <wp:lineTo x="0" y="0"/>
-              </wp:wrapPolygon>
-            </wp:wrapThrough>
-            <wp:docPr id="18" name="Immagine 18"/>
-            <wp:cNvGraphicFramePr>
-              <a:graphicFrameLocks xmlns:a="http://schemas.openxmlformats.org/drawingml/2006/main" noChangeAspect="1"/>
-            </wp:cNvGraphicFramePr>
-            <a:graphic xmlns:a="http://schemas.openxmlformats.org/drawingml/2006/main">
-              <a:graphicData uri="http://schemas.openxmlformats.org/drawingml/2006/picture">
-                <pic:pic xmlns:pic="http://schemas.openxmlformats.org/drawingml/2006/picture">
-                  <pic:nvPicPr>
-                    <pic:cNvPr id="3" name="Immagine 3"/>
-                    <pic:cNvPicPr/>
-                  </pic:nvPicPr>
-                  <pic:blipFill rotWithShape="1">
-                    <a:blip r:embed="rId12"/>
-                    <a:srcRect l="9525" r="29441"/>
-                    <a:stretch/>
-                  </pic:blipFill>
-                  <pic:spPr bwMode="auto">
-                    <a:xfrm>
-                      <a:off x="0" y="0"/>
-                      <a:ext cx="1390650" cy="1458595"/>
-                    </a:xfrm>
-                    <a:prstGeom prst="rect">
-                      <a:avLst/>
-                    </a:prstGeom>
-                    <a:ln>
-                      <a:noFill/>
-                    </a:ln>
-                    <a:extLst>
-                      <a:ext uri="{53640926-AAD7-44D8-BBD7-CCE9431645EC}">
-                        <a14:shadowObscured xmlns:a14="http://schemas.microsoft.com/office/drawing/2010/main"/>
-                      </a:ext>
-                    </a:extLst>
-                  </pic:spPr>
-                </pic:pic>
-              </a:graphicData>
-            </a:graphic>
-            <wp14:sizeRelH relativeFrom="margin">
-              <wp14:pctWidth>0</wp14:pctWidth>
-            </wp14:sizeRelH>
-            <wp14:sizeRelV relativeFrom="margin">
-              <wp14:pctHeight>0</wp14:pctHeight>
-            </wp14:sizeRelV>
-          </wp:anchor>
-        </w:drawing>
-      </w:r>
-      <w:r>
-        <w:rPr>
-          <w:rFonts w:ascii="Arial" w:eastAsia="Arial" w:hAnsi="Arial" w:cs="Arial"/>
-          <w:noProof/>
-          <w:color w:val="000000"/>
-        </w:rPr>
-        <w:drawing>
-          <wp:anchor distT="0" distB="0" distL="114300" distR="114300" simplePos="0" relativeHeight="251676672" behindDoc="0" locked="0" layoutInCell="1" allowOverlap="1" wp14:anchorId="3768B477" wp14:editId="6DBC6A54">
-            <wp:simplePos x="0" y="0"/>
-            <wp:positionH relativeFrom="margin">
-              <wp:align>left</wp:align>
-            </wp:positionH>
-            <wp:positionV relativeFrom="paragraph">
-              <wp:posOffset>5715</wp:posOffset>
-            </wp:positionV>
-            <wp:extent cx="1266825" cy="1316990"/>
-            <wp:effectExtent l="0" t="0" r="9525" b="0"/>
-            <wp:wrapThrough wrapText="bothSides">
-              <wp:wrapPolygon edited="0">
-                <wp:start x="0" y="0"/>
-                <wp:lineTo x="0" y="21246"/>
-                <wp:lineTo x="21438" y="21246"/>
-                <wp:lineTo x="21438" y="0"/>
-                <wp:lineTo x="0" y="0"/>
-              </wp:wrapPolygon>
-            </wp:wrapThrough>
-            <wp:docPr id="17" name="Immagine 17"/>
-            <wp:cNvGraphicFramePr>
-              <a:graphicFrameLocks xmlns:a="http://schemas.openxmlformats.org/drawingml/2006/main" noChangeAspect="1"/>
-            </wp:cNvGraphicFramePr>
-            <a:graphic xmlns:a="http://schemas.openxmlformats.org/drawingml/2006/main">
-              <a:graphicData uri="http://schemas.openxmlformats.org/drawingml/2006/picture">
-                <pic:pic xmlns:pic="http://schemas.openxmlformats.org/drawingml/2006/picture">
-                  <pic:nvPicPr>
-                    <pic:cNvPr id="3" name="Immagine 3"/>
-                    <pic:cNvPicPr/>
-                  </pic:nvPicPr>
-                  <pic:blipFill rotWithShape="1">
-                    <a:blip r:embed="rId12"/>
-                    <a:srcRect l="9525" r="29441"/>
-                    <a:stretch/>
-                  </pic:blipFill>
-                  <pic:spPr bwMode="auto">
-                    <a:xfrm>
-                      <a:off x="0" y="0"/>
-                      <a:ext cx="1266825" cy="1316990"/>
-                    </a:xfrm>
-                    <a:prstGeom prst="rect">
-                      <a:avLst/>
-                    </a:prstGeom>
-                    <a:ln>
-                      <a:noFill/>
-                    </a:ln>
-                    <a:extLst>
-                      <a:ext uri="{53640926-AAD7-44D8-BBD7-CCE9431645EC}">
-                        <a14:shadowObscured xmlns:a14="http://schemas.microsoft.com/office/drawing/2010/main"/>
-                      </a:ext>
-                    </a:extLst>
-                  </pic:spPr>
-                </pic:pic>
-              </a:graphicData>
-            </a:graphic>
-            <wp14:sizeRelH relativeFrom="margin">
-              <wp14:pctWidth>0</wp14:pctWidth>
-            </wp14:sizeRelH>
-            <wp14:sizeRelV relativeFrom="margin">
-              <wp14:pctHeight>0</wp14:pctHeight>
-            </wp14:sizeRelV>
-          </wp:anchor>
-        </w:drawing>
-      </w:r>
-      <w:r>
-        <w:rPr>
-          <w:rFonts w:ascii="Arial" w:eastAsia="Arial" w:hAnsi="Arial" w:cs="Arial"/>
-          <w:noProof/>
-          <w:color w:val="000000"/>
-          <w:lang w:val="it-IT"/>
-        </w:rPr>
-        <w:t>Fr</w:t>
-      </w:r>
-      <w:r>
-        <w:rPr>
-          <w:rFonts w:ascii="Arial" w:eastAsia="Arial" w:hAnsi="Arial" w:cs="Arial"/>
-          <w:noProof/>
-          <w:color w:val="000000"/>
-          <w:lang w:val="it-IT"/>
-        </w:rPr>
-        <w:t>anco</w:t>
-      </w:r>
-      <w:r>
-        <w:rPr>
-          <w:rFonts w:ascii="Arial" w:hAnsi="Arial" w:cs="Arial"/>
-          <w:lang w:val="it-IT"/>
-        </w:rPr>
-        <w:t xml:space="preserve"> </w:t>
-      </w:r>
-      <w:r>
-        <w:rPr>
-          <w:rFonts w:ascii="Arial" w:hAnsi="Arial" w:cs="Arial"/>
-          <w:lang w:val="it-IT"/>
-        </w:rPr>
-        <w:t>vuole sorprendere la propria ragazza preparandogli un bel pranzetto per il loro quarto anniversario</w:t>
-      </w:r>
-      <w:r>
-        <w:rPr>
-          <w:rFonts w:ascii="Arial" w:hAnsi="Arial" w:cs="Arial"/>
-          <w:lang w:val="it-IT"/>
-        </w:rPr>
-        <w:t>, non essendo un asso ai fornelli cerca qualche applicazione che possa aiutarlo nella preparazione, scarica cosi “TFPF Recipes”. Dopo aver scelto la ricetta da preparare si mette ai fornelli, e grazie ai passaggi spiegati in modo molto semplice riesce a preparar</w:t>
-      </w:r>
-      <w:r>
-        <w:rPr>
-          <w:rFonts w:ascii="Arial" w:hAnsi="Arial" w:cs="Arial"/>
-          <w:lang w:val="it-IT"/>
-        </w:rPr>
-        <w:t>e</w:t>
-      </w:r>
-      <w:r>
-        <w:rPr>
-          <w:rFonts w:ascii="Arial" w:hAnsi="Arial" w:cs="Arial"/>
-          <w:lang w:val="it-IT"/>
-        </w:rPr>
-        <w:t xml:space="preserve"> un piatto niente male,</w:t>
-      </w:r>
-      <w:r>
-        <w:rPr>
-          <w:rFonts w:ascii="Arial" w:hAnsi="Arial" w:cs="Arial"/>
-          <w:lang w:val="it-IT"/>
-        </w:rPr>
-        <w:t xml:space="preserve"> tanto </w:t>
+        <w:t>vuole sorprendere la propria ragazza preparando</w:t>
+      </w:r>
+      <w:r>
+        <w:rPr>
+          <w:rFonts w:ascii="Arial" w:hAnsi="Arial" w:cs="Arial"/>
+          <w:lang w:val="it-IT"/>
+        </w:rPr>
+        <w:t>le</w:t>
+      </w:r>
+      <w:r>
+        <w:rPr>
+          <w:rFonts w:ascii="Arial" w:hAnsi="Arial" w:cs="Arial"/>
+          <w:lang w:val="it-IT"/>
+        </w:rPr>
+        <w:t xml:space="preserve"> un bel pranzetto per il loro quarto anniversario</w:t>
+      </w:r>
+      <w:r>
+        <w:rPr>
+          <w:rFonts w:ascii="Arial" w:hAnsi="Arial" w:cs="Arial"/>
+          <w:lang w:val="it-IT"/>
+        </w:rPr>
+        <w:t>. N</w:t>
+      </w:r>
+      <w:r>
+        <w:rPr>
+          <w:rFonts w:ascii="Arial" w:hAnsi="Arial" w:cs="Arial"/>
+          <w:lang w:val="it-IT"/>
+        </w:rPr>
+        <w:t>on essendo un asso ai fornelli cerca qualche applicazione che possa aiutarlo nella preparazione, scarica cos</w:t>
+      </w:r>
+      <w:r>
+        <w:rPr>
+          <w:rFonts w:ascii="Arial" w:hAnsi="Arial" w:cs="Arial"/>
+          <w:lang w:val="it-IT"/>
+        </w:rPr>
+        <w:t>ì</w:t>
+      </w:r>
+      <w:r>
+        <w:rPr>
+          <w:rFonts w:ascii="Arial" w:hAnsi="Arial" w:cs="Arial"/>
+          <w:lang w:val="it-IT"/>
+        </w:rPr>
+        <w:t xml:space="preserve"> “TFPF Recipes”. Dopo aver scelto la ricetta da </w:t>
+      </w:r>
+      <w:r>
+        <w:rPr>
+          <w:rFonts w:ascii="Arial" w:hAnsi="Arial" w:cs="Arial"/>
+          <w:lang w:val="it-IT"/>
+        </w:rPr>
+        <w:t>realizzare,</w:t>
+      </w:r>
+      <w:r>
+        <w:rPr>
+          <w:rFonts w:ascii="Arial" w:hAnsi="Arial" w:cs="Arial"/>
+          <w:lang w:val="it-IT"/>
+        </w:rPr>
+        <w:t xml:space="preserve"> si mette ai fornelli e grazie ai passaggi spiegati in modo molto semplice riesce a preparare un piatto niente male, tanto </w:t>
       </w:r>
       <w:r>
         <w:rPr>
@@ -5547,7 +5687,21 @@
         <w:rPr>
           <w:rFonts w:ascii="Arial" w:hAnsi="Arial" w:cs="Arial"/>
         </w:rPr>
-        <w:t xml:space="preserve">. In this phase you have to </w:t>
+        <w:t xml:space="preserve">. In this phase you </w:t>
+      </w:r>
+      <w:proofErr w:type="gramStart"/>
+      <w:r>
+        <w:rPr>
+          <w:rFonts w:ascii="Arial" w:hAnsi="Arial" w:cs="Arial"/>
+        </w:rPr>
+        <w:t>have to</w:t>
+      </w:r>
+      <w:proofErr w:type="gramEnd"/>
+      <w:r>
+        <w:rPr>
+          <w:rFonts w:ascii="Arial" w:hAnsi="Arial" w:cs="Arial"/>
+        </w:rPr>
+        <w:t xml:space="preserve"> </w:t>
       </w:r>
       <w:r>
         <w:rPr>
@@ -7824,16 +7978,25 @@
 </file>
 
 <file path=customXml/item1.xml><?xml version="1.0" encoding="utf-8"?>
-<b:Sources xmlns:b="http://schemas.openxmlformats.org/officeDocument/2006/bibliography" xmlns="http://schemas.openxmlformats.org/officeDocument/2006/bibliography" SelectedStyle="\APA.XSL" StyleName="APA Fifth Edition"/>
-</file>
-
-<file path=customXml/item2.xml><?xml version="1.0" encoding="utf-8"?>
 <p:properties xmlns:p="http://schemas.microsoft.com/office/2006/metadata/properties" xmlns:xsi="http://www.w3.org/2001/XMLSchema-instance" xmlns:pc="http://schemas.microsoft.com/office/infopath/2007/PartnerControls">
   <documentManagement/>
 </p:properties>
 </file>
 
+<file path=customXml/item2.xml><?xml version="1.0" encoding="utf-8"?>
+<b:Sources xmlns:b="http://schemas.openxmlformats.org/officeDocument/2006/bibliography" xmlns="http://schemas.openxmlformats.org/officeDocument/2006/bibliography" SelectedStyle="\APA.XSL" StyleName="APA Fifth Edition"/>
+</file>
+
 <file path=customXml/item3.xml><?xml version="1.0" encoding="utf-8"?>
+<?mso-contentType ?>
+<FormTemplates xmlns="http://schemas.microsoft.com/sharepoint/v3/contenttype/forms">
+  <Display>DocumentLibraryForm</Display>
+  <Edit>DocumentLibraryForm</Edit>
+  <New>DocumentLibraryForm</New>
+</FormTemplates>
+</file>
+
+<file path=customXml/item4.xml><?xml version="1.0" encoding="utf-8"?>
 <ct:contentTypeSchema xmlns:ct="http://schemas.microsoft.com/office/2006/metadata/contentType" xmlns:ma="http://schemas.microsoft.com/office/2006/metadata/properties/metaAttributes" ct:_="" ma:_="" ma:contentTypeName="Documento" ma:contentTypeID="0x0101003D0BB0782AF65046B7B1984889F3B1A0" ma:contentTypeVersion="2" ma:contentTypeDescription="Creare un nuovo documento." ma:contentTypeScope="" ma:versionID="1f85ce3091e0196d4616f5dfcb6b8f58">
   <xsd:schema xmlns:xsd="http://www.w3.org/2001/XMLSchema" xmlns:xs="http://www.w3.org/2001/XMLSchema" xmlns:p="http://schemas.microsoft.com/office/2006/metadata/properties" xmlns:ns2="8d4d4d22-b8d0-44ae-a316-d613c258217d" targetNamespace="http://schemas.microsoft.com/office/2006/metadata/properties" ma:root="true" ma:fieldsID="0c5ecca41c03b81a3575302dc6683f14" ns2:_="">
     <xsd:import namespace="8d4d4d22-b8d0-44ae-a316-d613c258217d"/>
@@ -7965,24 +8128,7 @@
 </ct:contentTypeSchema>
 </file>
 
-<file path=customXml/item4.xml><?xml version="1.0" encoding="utf-8"?>
-<?mso-contentType ?>
-<FormTemplates xmlns="http://schemas.microsoft.com/sharepoint/v3/contenttype/forms">
-  <Display>DocumentLibraryForm</Display>
-  <Edit>DocumentLibraryForm</Edit>
-  <New>DocumentLibraryForm</New>
-</FormTemplates>
-</file>
-
 <file path=customXml/itemProps1.xml><?xml version="1.0" encoding="utf-8"?>
-<ds:datastoreItem xmlns:ds="http://schemas.openxmlformats.org/officeDocument/2006/customXml" ds:itemID="{740A36B7-C3D9-D649-B902-D13BBF2AEBA5}">
-  <ds:schemaRefs>
-    <ds:schemaRef ds:uri="http://schemas.openxmlformats.org/officeDocument/2006/bibliography"/>
-  </ds:schemaRefs>
-</ds:datastoreItem>
-</file>
-
-<file path=customXml/itemProps2.xml><?xml version="1.0" encoding="utf-8"?>
 <ds:datastoreItem xmlns:ds="http://schemas.openxmlformats.org/officeDocument/2006/customXml" ds:itemID="{1B41807A-6D12-492A-85F1-08C1BA5DFA6E}">
   <ds:schemaRefs>
     <ds:schemaRef ds:uri="http://schemas.microsoft.com/office/2006/metadata/properties"/>
@@ -7991,7 +8137,23 @@
 </ds:datastoreItem>
 </file>
 
+<file path=customXml/itemProps2.xml><?xml version="1.0" encoding="utf-8"?>
+<ds:datastoreItem xmlns:ds="http://schemas.openxmlformats.org/officeDocument/2006/customXml" ds:itemID="{740A36B7-C3D9-D649-B902-D13BBF2AEBA5}">
+  <ds:schemaRefs>
+    <ds:schemaRef ds:uri="http://schemas.openxmlformats.org/officeDocument/2006/bibliography"/>
+  </ds:schemaRefs>
+</ds:datastoreItem>
+</file>
+
 <file path=customXml/itemProps3.xml><?xml version="1.0" encoding="utf-8"?>
+<ds:datastoreItem xmlns:ds="http://schemas.openxmlformats.org/officeDocument/2006/customXml" ds:itemID="{1E4FD3A5-4288-47AF-839F-29489344E5B9}">
+  <ds:schemaRefs>
+    <ds:schemaRef ds:uri="http://schemas.microsoft.com/sharepoint/v3/contenttype/forms"/>
+  </ds:schemaRefs>
+</ds:datastoreItem>
+</file>
+
+<file path=customXml/itemProps4.xml><?xml version="1.0" encoding="utf-8"?>
 <ds:datastoreItem xmlns:ds="http://schemas.openxmlformats.org/officeDocument/2006/customXml" ds:itemID="{BC788FEE-5537-4076-8374-674B39DC33DD}">
   <ds:schemaRefs>
     <ds:schemaRef ds:uri="http://schemas.microsoft.com/office/2006/metadata/contentType"/>
@@ -8007,12 +8169,4 @@
     <ds:schemaRef ds:uri="http://schemas.microsoft.com/internal/obd"/>
   </ds:schemaRefs>
 </ds:datastoreItem>
-</file>
-
-<file path=customXml/itemProps4.xml><?xml version="1.0" encoding="utf-8"?>
-<ds:datastoreItem xmlns:ds="http://schemas.openxmlformats.org/officeDocument/2006/customXml" ds:itemID="{1E4FD3A5-4288-47AF-839F-29489344E5B9}">
-  <ds:schemaRefs>
-    <ds:schemaRef ds:uri="http://schemas.microsoft.com/sharepoint/v3/contenttype/forms"/>
-  </ds:schemaRefs>
-</ds:datastoreItem>
 </file>
--- a/Documentazione.docx
+++ b/Documentazione.docx
@@ -594,6 +594,8 @@
               <w:jc w:val="center"/>
               <w:rPr>
                 <w:rFonts w:ascii="Arial" w:hAnsi="Arial" w:cs="Arial"/>
+                <w:b/>
+                <w:bCs/>
                 <w:color w:val="000000" w:themeColor="text1"/>
                 <w:sz w:val="20"/>
                 <w:szCs w:val="20"/>
@@ -602,6 +604,8 @@
             <w:r>
               <w:rPr>
                 <w:rFonts w:ascii="Arial" w:hAnsi="Arial" w:cs="Arial"/>
+                <w:b/>
+                <w:bCs/>
                 <w:color w:val="000000" w:themeColor="text1"/>
                 <w:sz w:val="20"/>
                 <w:szCs w:val="20"/>
@@ -874,6 +878,430 @@
     </w:p>
     <w:p>
       <w:pPr>
+        <w:rPr>
+          <w:rFonts w:ascii="Arial" w:hAnsi="Arial" w:cs="Arial"/>
+          <w:lang w:val="it-IT"/>
+        </w:rPr>
+      </w:pPr>
+    </w:p>
+    <w:p>
+      <w:pPr>
+        <w:rPr>
+          <w:rFonts w:ascii="Arial" w:hAnsi="Arial" w:cs="Arial"/>
+          <w:lang w:val="it-IT"/>
+        </w:rPr>
+      </w:pPr>
+    </w:p>
+    <w:p>
+      <w:pPr>
+        <w:pStyle w:val="Titolo1"/>
+        <w:spacing w:before="0"/>
+        <w:jc w:val="both"/>
+        <w:rPr>
+          <w:rFonts w:ascii="Arial" w:hAnsi="Arial" w:cs="Arial"/>
+          <w:lang w:val="it-IT"/>
+        </w:rPr>
+      </w:pPr>
+      <w:r>
+        <w:rPr>
+          <w:rFonts w:ascii="Arial" w:hAnsi="Arial" w:cs="Arial"/>
+          <w:lang w:val="it-IT"/>
+        </w:rPr>
+        <w:lastRenderedPageBreak/>
+        <w:t>Product Overview</w:t>
+      </w:r>
+    </w:p>
+    <w:p>
+      <w:pPr>
+        <w:jc w:val="both"/>
+        <w:rPr>
+          <w:rFonts w:ascii="Arial" w:hAnsi="Arial" w:cs="Arial"/>
+          <w:lang w:val="it-IT"/>
+        </w:rPr>
+      </w:pPr>
+      <w:r>
+        <w:rPr>
+          <w:rFonts w:ascii="Arial" w:hAnsi="Arial" w:cs="Arial"/>
+          <w:lang w:val="it-IT"/>
+        </w:rPr>
+        <w:t xml:space="preserve">TFPF recipes </w:t>
+      </w:r>
+      <w:r>
+        <w:rPr>
+          <w:rFonts w:ascii="Arial" w:hAnsi="Arial" w:cs="Arial"/>
+          <w:lang w:val="it-IT"/>
+        </w:rPr>
+        <w:t>permette</w:t>
+      </w:r>
+      <w:r>
+        <w:rPr>
+          <w:rFonts w:ascii="Arial" w:hAnsi="Arial" w:cs="Arial"/>
+          <w:lang w:val="it-IT"/>
+        </w:rPr>
+        <w:t xml:space="preserve"> </w:t>
+      </w:r>
+      <w:r>
+        <w:rPr>
+          <w:rFonts w:ascii="Arial" w:hAnsi="Arial" w:cs="Arial"/>
+          <w:lang w:val="it-IT"/>
+        </w:rPr>
+        <w:t>a</w:t>
+      </w:r>
+      <w:r>
+        <w:rPr>
+          <w:rFonts w:ascii="Arial" w:hAnsi="Arial" w:cs="Arial"/>
+          <w:lang w:val="it-IT"/>
+        </w:rPr>
+        <w:t>gli utent</w:t>
+      </w:r>
+      <w:r>
+        <w:rPr>
+          <w:rFonts w:ascii="Arial" w:hAnsi="Arial" w:cs="Arial"/>
+          <w:lang w:val="it-IT"/>
+        </w:rPr>
+        <w:t>i di sfogliare una raccolta vastissima di ricette. Per ogn</w:t>
+      </w:r>
+      <w:r>
+        <w:rPr>
+          <w:rFonts w:ascii="Arial" w:hAnsi="Arial" w:cs="Arial"/>
+          <w:lang w:val="it-IT"/>
+        </w:rPr>
+        <w:t xml:space="preserve">una di esse </w:t>
+      </w:r>
+      <w:r>
+        <w:rPr>
+          <w:rFonts w:ascii="Arial" w:hAnsi="Arial" w:cs="Arial"/>
+          <w:lang w:val="it-IT"/>
+        </w:rPr>
+        <w:t>s</w:t>
+      </w:r>
+      <w:r>
+        <w:rPr>
+          <w:rFonts w:ascii="Arial" w:hAnsi="Arial" w:cs="Arial"/>
+          <w:lang w:val="it-IT"/>
+        </w:rPr>
+        <w:t>ono</w:t>
+      </w:r>
+      <w:r>
+        <w:rPr>
+          <w:rFonts w:ascii="Arial" w:hAnsi="Arial" w:cs="Arial"/>
+          <w:lang w:val="it-IT"/>
+        </w:rPr>
+        <w:t xml:space="preserve"> presenti</w:t>
+      </w:r>
+      <w:r>
+        <w:rPr>
+          <w:rFonts w:ascii="Arial" w:hAnsi="Arial" w:cs="Arial"/>
+          <w:lang w:val="it-IT"/>
+        </w:rPr>
+        <w:t xml:space="preserve"> tutte le informazioni</w:t>
+      </w:r>
+      <w:r>
+        <w:rPr>
+          <w:rFonts w:ascii="Arial" w:hAnsi="Arial" w:cs="Arial"/>
+          <w:lang w:val="it-IT"/>
+        </w:rPr>
+        <w:t xml:space="preserve"> (ingredienti</w:t>
+      </w:r>
+      <w:r>
+        <w:rPr>
+          <w:rFonts w:ascii="Arial" w:hAnsi="Arial" w:cs="Arial"/>
+          <w:lang w:val="it-IT"/>
+        </w:rPr>
+        <w:t xml:space="preserve">, </w:t>
+      </w:r>
+      <w:r>
+        <w:rPr>
+          <w:rFonts w:ascii="Arial" w:hAnsi="Arial" w:cs="Arial"/>
+          <w:lang w:val="it-IT"/>
+        </w:rPr>
+        <w:t>procedure</w:t>
+      </w:r>
+      <w:r>
+        <w:rPr>
+          <w:rFonts w:ascii="Arial" w:hAnsi="Arial" w:cs="Arial"/>
+          <w:lang w:val="it-IT"/>
+        </w:rPr>
+        <w:t xml:space="preserve"> ed altri dettagli</w:t>
+      </w:r>
+      <w:r>
+        <w:rPr>
+          <w:rFonts w:ascii="Arial" w:hAnsi="Arial" w:cs="Arial"/>
+          <w:lang w:val="it-IT"/>
+        </w:rPr>
+        <w:t>)</w:t>
+      </w:r>
+      <w:r>
+        <w:rPr>
+          <w:rFonts w:ascii="Arial" w:hAnsi="Arial" w:cs="Arial"/>
+          <w:lang w:val="it-IT"/>
+        </w:rPr>
+        <w:t xml:space="preserve"> necessarie per la buona riuscita </w:t>
+      </w:r>
+      <w:r>
+        <w:rPr>
+          <w:rFonts w:ascii="Arial" w:hAnsi="Arial" w:cs="Arial"/>
+          <w:lang w:val="it-IT"/>
+        </w:rPr>
+        <w:t>del</w:t>
+      </w:r>
+      <w:r>
+        <w:rPr>
+          <w:rFonts w:ascii="Arial" w:hAnsi="Arial" w:cs="Arial"/>
+          <w:lang w:val="it-IT"/>
+        </w:rPr>
+        <w:t xml:space="preserve"> piatto</w:t>
+      </w:r>
+      <w:r>
+        <w:rPr>
+          <w:rFonts w:ascii="Arial" w:hAnsi="Arial" w:cs="Arial"/>
+          <w:lang w:val="it-IT"/>
+        </w:rPr>
+        <w:t xml:space="preserve"> in questione.</w:t>
+      </w:r>
+      <w:r>
+        <w:rPr>
+          <w:rFonts w:ascii="Arial" w:hAnsi="Arial" w:cs="Arial"/>
+          <w:lang w:val="it-IT"/>
+        </w:rPr>
+        <w:t xml:space="preserve"> </w:t>
+      </w:r>
+    </w:p>
+    <w:p>
+      <w:pPr>
+        <w:spacing w:before="240"/>
+        <w:jc w:val="both"/>
+        <w:rPr>
+          <w:rFonts w:ascii="Arial" w:hAnsi="Arial" w:cs="Arial"/>
+          <w:lang w:val="it-IT"/>
+        </w:rPr>
+      </w:pPr>
+      <w:r>
+        <w:rPr>
+          <w:rFonts w:ascii="Arial" w:hAnsi="Arial" w:cs="Arial"/>
+          <w:lang w:val="it-IT"/>
+        </w:rPr>
+        <w:t>All’interno di una lista della spesa, è</w:t>
+      </w:r>
+      <w:r>
+        <w:rPr>
+          <w:rFonts w:ascii="Arial" w:hAnsi="Arial" w:cs="Arial"/>
+          <w:lang w:val="it-IT"/>
+        </w:rPr>
+        <w:t xml:space="preserve"> </w:t>
+      </w:r>
+      <w:r>
+        <w:rPr>
+          <w:rFonts w:ascii="Arial" w:hAnsi="Arial" w:cs="Arial"/>
+          <w:lang w:val="it-IT"/>
+        </w:rPr>
+        <w:t>poss</w:t>
+      </w:r>
+      <w:r>
+        <w:rPr>
+          <w:rFonts w:ascii="Arial" w:hAnsi="Arial" w:cs="Arial"/>
+          <w:lang w:val="it-IT"/>
+        </w:rPr>
+        <w:t>i</w:t>
+      </w:r>
+      <w:r>
+        <w:rPr>
+          <w:rFonts w:ascii="Arial" w:hAnsi="Arial" w:cs="Arial"/>
+          <w:lang w:val="it-IT"/>
+        </w:rPr>
+        <w:t>bile</w:t>
+      </w:r>
+      <w:r>
+        <w:rPr>
+          <w:rFonts w:ascii="Arial" w:hAnsi="Arial" w:cs="Arial"/>
+          <w:lang w:val="it-IT"/>
+        </w:rPr>
+        <w:t xml:space="preserve"> </w:t>
+      </w:r>
+      <w:r>
+        <w:rPr>
+          <w:rFonts w:ascii="Arial" w:hAnsi="Arial" w:cs="Arial"/>
+          <w:lang w:val="it-IT"/>
+        </w:rPr>
+        <w:t>aggiungere</w:t>
+      </w:r>
+      <w:r>
+        <w:rPr>
+          <w:rFonts w:ascii="Arial" w:hAnsi="Arial" w:cs="Arial"/>
+          <w:lang w:val="it-IT"/>
+        </w:rPr>
+        <w:t xml:space="preserve"> </w:t>
+      </w:r>
+      <w:r>
+        <w:rPr>
+          <w:rFonts w:ascii="Arial" w:hAnsi="Arial" w:cs="Arial"/>
+          <w:lang w:val="it-IT"/>
+        </w:rPr>
+        <w:t xml:space="preserve">gli ingredienti da acquistare </w:t>
+      </w:r>
+      <w:r>
+        <w:rPr>
+          <w:rFonts w:ascii="Arial" w:hAnsi="Arial" w:cs="Arial"/>
+          <w:lang w:val="it-IT"/>
+        </w:rPr>
+        <w:t>per la realizzazione delle ricette desiderate</w:t>
+      </w:r>
+      <w:r>
+        <w:rPr>
+          <w:rFonts w:ascii="Arial" w:hAnsi="Arial" w:cs="Arial"/>
+          <w:lang w:val="it-IT"/>
+        </w:rPr>
+        <w:t>.</w:t>
+      </w:r>
+      <w:r>
+        <w:rPr>
+          <w:rFonts w:ascii="Arial" w:hAnsi="Arial" w:cs="Arial"/>
+          <w:lang w:val="it-IT"/>
+        </w:rPr>
+        <w:t xml:space="preserve"> </w:t>
+      </w:r>
+      <w:r>
+        <w:rPr>
+          <w:rFonts w:ascii="Arial" w:hAnsi="Arial" w:cs="Arial"/>
+          <w:lang w:val="it-IT"/>
+        </w:rPr>
+        <w:t>In questa maniera si potranno gestire meglio i preparativi e si risparmierà tempo nell</w:t>
+      </w:r>
+      <w:r>
+        <w:rPr>
+          <w:rFonts w:ascii="Arial" w:hAnsi="Arial" w:cs="Arial"/>
+          <w:lang w:val="it-IT"/>
+        </w:rPr>
+        <w:t xml:space="preserve">’acquisto </w:t>
+      </w:r>
+      <w:r>
+        <w:rPr>
+          <w:rFonts w:ascii="Arial" w:hAnsi="Arial" w:cs="Arial"/>
+          <w:lang w:val="it-IT"/>
+        </w:rPr>
+        <w:t>dei prodotti mancanti.</w:t>
+      </w:r>
+    </w:p>
+    <w:p>
+      <w:pPr>
+        <w:jc w:val="both"/>
+        <w:rPr>
+          <w:rFonts w:ascii="Arial" w:hAnsi="Arial" w:cs="Arial"/>
+          <w:lang w:val="it-IT"/>
+        </w:rPr>
+      </w:pPr>
+    </w:p>
+    <w:p>
+      <w:pPr>
+        <w:jc w:val="both"/>
+        <w:rPr>
+          <w:rFonts w:ascii="Arial" w:hAnsi="Arial" w:cs="Arial"/>
+          <w:lang w:val="it-IT"/>
+        </w:rPr>
+      </w:pPr>
+      <w:r>
+        <w:rPr>
+          <w:rFonts w:ascii="Arial" w:hAnsi="Arial" w:cs="Arial"/>
+          <w:lang w:val="it-IT"/>
+        </w:rPr>
+        <w:t>O</w:t>
+      </w:r>
+      <w:r>
+        <w:rPr>
+          <w:rFonts w:ascii="Arial" w:hAnsi="Arial" w:cs="Arial"/>
+          <w:lang w:val="it-IT"/>
+        </w:rPr>
+        <w:t>gni utente avrà la possibilità di creare un proprio ricettario</w:t>
+      </w:r>
+      <w:r>
+        <w:rPr>
+          <w:rFonts w:ascii="Arial" w:hAnsi="Arial" w:cs="Arial"/>
+          <w:lang w:val="it-IT"/>
+        </w:rPr>
+        <w:t>,</w:t>
+      </w:r>
+      <w:r>
+        <w:rPr>
+          <w:rFonts w:ascii="Arial" w:hAnsi="Arial" w:cs="Arial"/>
+          <w:lang w:val="it-IT"/>
+        </w:rPr>
+        <w:t xml:space="preserve"> all’interno del quale potrà inserire le ricette di maggiore interesse.</w:t>
+      </w:r>
+    </w:p>
+    <w:p>
+      <w:pPr>
+        <w:jc w:val="both"/>
+        <w:rPr>
+          <w:rFonts w:ascii="Arial" w:hAnsi="Arial" w:cs="Arial"/>
+          <w:lang w:val="it-IT"/>
+        </w:rPr>
+      </w:pPr>
+      <w:r>
+        <w:rPr>
+          <w:rFonts w:ascii="Arial" w:hAnsi="Arial" w:cs="Arial"/>
+          <w:lang w:val="it-IT"/>
+        </w:rPr>
+        <w:t>L'app mira ad essere utilizzabile da un vasto pubblic</w:t>
+      </w:r>
+      <w:r>
+        <w:rPr>
+          <w:rFonts w:ascii="Arial" w:hAnsi="Arial" w:cs="Arial"/>
+          <w:lang w:val="it-IT"/>
+        </w:rPr>
+        <w:t>o</w:t>
+      </w:r>
+      <w:r>
+        <w:rPr>
+          <w:rFonts w:ascii="Arial" w:hAnsi="Arial" w:cs="Arial"/>
+          <w:lang w:val="it-IT"/>
+        </w:rPr>
+        <w:t>,</w:t>
+      </w:r>
+      <w:r>
+        <w:rPr>
+          <w:rFonts w:ascii="Arial" w:hAnsi="Arial" w:cs="Arial"/>
+          <w:lang w:val="it-IT"/>
+        </w:rPr>
+        <w:t xml:space="preserve"> che va</w:t>
+      </w:r>
+      <w:r>
+        <w:rPr>
+          <w:rFonts w:ascii="Arial" w:hAnsi="Arial" w:cs="Arial"/>
+          <w:lang w:val="it-IT"/>
+        </w:rPr>
+        <w:t xml:space="preserve"> dalle "mamme di mezza età" agli </w:t>
+      </w:r>
+      <w:r>
+        <w:rPr>
+          <w:rFonts w:ascii="Arial" w:hAnsi="Arial" w:cs="Arial"/>
+          <w:lang w:val="it-IT"/>
+        </w:rPr>
+        <w:t>“</w:t>
+      </w:r>
+      <w:r>
+        <w:rPr>
+          <w:rFonts w:ascii="Arial" w:hAnsi="Arial" w:cs="Arial"/>
+          <w:lang w:val="it-IT"/>
+        </w:rPr>
+        <w:t>studenti fuori sede</w:t>
+      </w:r>
+      <w:r>
+        <w:rPr>
+          <w:rFonts w:ascii="Arial" w:hAnsi="Arial" w:cs="Arial"/>
+          <w:lang w:val="it-IT"/>
+        </w:rPr>
+        <w:t>”</w:t>
+      </w:r>
+      <w:r>
+        <w:rPr>
+          <w:rFonts w:ascii="Arial" w:hAnsi="Arial" w:cs="Arial"/>
+          <w:lang w:val="it-IT"/>
+        </w:rPr>
+        <w:t>.</w:t>
+      </w:r>
+    </w:p>
+    <w:p>
+      <w:pPr>
         <w:pStyle w:val="Titolo1"/>
         <w:jc w:val="both"/>
         <w:rPr>
@@ -886,31 +1314,202 @@
           <w:rFonts w:ascii="Arial" w:hAnsi="Arial" w:cs="Arial"/>
           <w:lang w:val="it-IT"/>
         </w:rPr>
-        <w:lastRenderedPageBreak/>
-        <w:t>Product Overview</w:t>
-      </w:r>
-    </w:p>
-    <w:p>
-      <w:pPr>
-        <w:jc w:val="both"/>
-        <w:rPr>
-          <w:rFonts w:ascii="Arial" w:hAnsi="Arial" w:cs="Arial"/>
-          <w:lang w:val="it-IT"/>
-        </w:rPr>
-      </w:pPr>
-      <w:r>
-        <w:rPr>
-          <w:rFonts w:ascii="Arial" w:hAnsi="Arial" w:cs="Arial"/>
-          <w:lang w:val="it-IT"/>
-        </w:rPr>
-        <w:t xml:space="preserve">TFPF recipes </w:t>
-      </w:r>
-      <w:r>
-        <w:rPr>
-          <w:rFonts w:ascii="Arial" w:hAnsi="Arial" w:cs="Arial"/>
-          <w:lang w:val="it-IT"/>
-        </w:rPr>
-        <w:t>permette</w:t>
+        <w:t>Competitors</w:t>
+      </w:r>
+    </w:p>
+    <w:p>
+      <w:pPr>
+        <w:spacing w:before="240" w:after="240"/>
+        <w:rPr>
+          <w:rFonts w:ascii="Arial" w:hAnsi="Arial" w:cs="Arial"/>
+          <w:b/>
+          <w:bCs/>
+          <w:lang w:val="it-IT"/>
+        </w:rPr>
+      </w:pPr>
+      <w:r>
+        <w:rPr>
+          <w:rFonts w:ascii="Arial" w:hAnsi="Arial" w:cs="Arial"/>
+          <w:b/>
+          <w:bCs/>
+          <w:lang w:val="it-IT"/>
+        </w:rPr>
+        <w:t>GialloZafferano</w:t>
+      </w:r>
+    </w:p>
+    <w:p>
+      <w:pPr>
+        <w:spacing w:before="240" w:after="240"/>
+        <w:rPr>
+          <w:rFonts w:ascii="Arial" w:hAnsi="Arial" w:cs="Arial"/>
+          <w:lang w:val="it-IT"/>
+        </w:rPr>
+      </w:pPr>
+      <w:r>
+        <w:rPr>
+          <w:rFonts w:ascii="Arial" w:hAnsi="Arial" w:cs="Arial"/>
+          <w:lang w:val="it-IT"/>
+        </w:rPr>
+        <w:t>Il primo sito italiano di cucina, con oltre 5000 ricette, videoricette e audioricette dal successo garantito. Ogni giorno la redazione di GialloZafferano seleziona e organizza le migli</w:t>
+      </w:r>
+      <w:r>
+        <w:rPr>
+          <w:rFonts w:ascii="Arial" w:hAnsi="Arial" w:cs="Arial"/>
+          <w:lang w:val="it-IT"/>
+        </w:rPr>
+        <w:t>o</w:t>
+      </w:r>
+      <w:r>
+        <w:rPr>
+          <w:rFonts w:ascii="Arial" w:hAnsi="Arial" w:cs="Arial"/>
+          <w:lang w:val="it-IT"/>
+        </w:rPr>
+        <w:t>ri ricette per aiutare a scoprire, in qualsiasi momento della giornata, nuove idee per pranzi e cene. In più, è possibile ricevere la migliore ricetta del giorno.</w:t>
+      </w:r>
+    </w:p>
+    <w:p>
+      <w:pPr>
+        <w:spacing w:before="240" w:after="240"/>
+        <w:rPr>
+          <w:rFonts w:ascii="Arial" w:hAnsi="Arial" w:cs="Arial"/>
+          <w:lang w:val="it-IT"/>
+        </w:rPr>
+      </w:pPr>
+      <w:r>
+        <w:rPr>
+          <w:rFonts w:ascii="Arial" w:hAnsi="Arial" w:cs="Arial"/>
+          <w:lang w:val="it-IT"/>
+        </w:rPr>
+        <w:t>GialloZafferano inoltre offre tante informazioni nutrizionali complete e la possibilità di filtrare le ricette anche in base ad intolleranze, cercando ricette senza glutine</w:t>
+      </w:r>
+      <w:r>
+        <w:rPr>
+          <w:rFonts w:ascii="Arial" w:hAnsi="Arial" w:cs="Arial"/>
+          <w:lang w:val="it-IT"/>
+        </w:rPr>
+        <w:t xml:space="preserve"> o</w:t>
+      </w:r>
+      <w:r>
+        <w:rPr>
+          <w:rFonts w:ascii="Arial" w:hAnsi="Arial" w:cs="Arial"/>
+          <w:lang w:val="it-IT"/>
+        </w:rPr>
+        <w:t xml:space="preserve"> senza lattosio</w:t>
+      </w:r>
+      <w:r>
+        <w:rPr>
+          <w:rFonts w:ascii="Arial" w:hAnsi="Arial" w:cs="Arial"/>
+          <w:lang w:val="it-IT"/>
+        </w:rPr>
+        <w:t>.</w:t>
+      </w:r>
+    </w:p>
+    <w:p>
+      <w:pPr>
+        <w:spacing w:before="240" w:after="240"/>
+        <w:rPr>
+          <w:rFonts w:ascii="Arial" w:hAnsi="Arial" w:cs="Arial"/>
+          <w:lang w:val="it-IT"/>
+        </w:rPr>
+      </w:pPr>
+      <w:r>
+        <w:rPr>
+          <w:rFonts w:ascii="Arial" w:hAnsi="Arial" w:cs="Arial"/>
+          <w:lang w:val="it-IT"/>
+        </w:rPr>
+        <w:t>È possibile creare dei ricettari per creare il menu adatto ad una occasione</w:t>
+      </w:r>
+      <w:r>
+        <w:rPr>
+          <w:rFonts w:ascii="Arial" w:hAnsi="Arial" w:cs="Arial"/>
+          <w:lang w:val="it-IT"/>
+        </w:rPr>
+        <w:t>. Tutti gli ingredienti contenuti in un ricettario potranno essere inseriti nella lista della spesa per fornire un aiuto ricordando cosa c’è da comprare e a quale ricetta si riferiscono.</w:t>
+      </w:r>
+    </w:p>
+    <w:p>
+      <w:pPr>
+        <w:spacing w:before="240" w:after="240"/>
+        <w:rPr>
+          <w:rFonts w:ascii="Arial" w:hAnsi="Arial" w:cs="Arial"/>
+          <w:b/>
+          <w:bCs/>
+          <w:lang w:val="it-IT"/>
+        </w:rPr>
+      </w:pPr>
+      <w:r>
+        <w:rPr>
+          <w:rFonts w:ascii="Arial" w:hAnsi="Arial" w:cs="Arial"/>
+          <w:b/>
+          <w:bCs/>
+          <w:lang w:val="it-IT"/>
+        </w:rPr>
+        <w:t>Cucinosano</w:t>
+      </w:r>
+    </w:p>
+    <w:p>
+      <w:pPr>
+        <w:rPr>
+          <w:rFonts w:ascii="Arial" w:hAnsi="Arial" w:cs="Arial"/>
+          <w:lang w:val="it-IT"/>
+        </w:rPr>
+      </w:pPr>
+      <w:r>
+        <w:rPr>
+          <w:rFonts w:ascii="Arial" w:hAnsi="Arial" w:cs="Arial"/>
+          <w:lang w:val="it-IT"/>
+        </w:rPr>
+        <w:t xml:space="preserve">Applicazione che fornisce centinaia di ricette facili, ideate e spiegate passo passo dalla food influencer Rossana Dian. Al suo interno si potranno ricercare piatti per categorie, ingredienti e tempo di preparazione. </w:t>
+      </w:r>
+      <w:r>
+        <w:rPr>
+          <w:rFonts w:ascii="Arial" w:hAnsi="Arial" w:cs="Arial"/>
+          <w:lang w:val="it-IT"/>
+        </w:rPr>
+        <w:t>Per ognuno di essi saranno presenti dei video tutorial per la loro preparazione. Si potranno salvare tutte le pietanze preferite all’interno di ricettari.</w:t>
+      </w:r>
+    </w:p>
+    <w:p>
+      <w:pPr>
+        <w:spacing w:before="240" w:after="240"/>
+        <w:rPr>
+          <w:rFonts w:ascii="Arial" w:hAnsi="Arial" w:cs="Arial"/>
+          <w:b/>
+          <w:bCs/>
+          <w:lang w:val="it-IT"/>
+        </w:rPr>
+      </w:pPr>
+      <w:r>
+        <w:rPr>
+          <w:rFonts w:ascii="Arial" w:hAnsi="Arial" w:cs="Arial"/>
+          <w:b/>
+          <w:bCs/>
+          <w:lang w:val="it-IT"/>
+        </w:rPr>
+        <w:t>Piccole Ricette</w:t>
+      </w:r>
+    </w:p>
+    <w:p>
+      <w:pPr>
+        <w:spacing w:before="240" w:after="240"/>
+        <w:rPr>
+          <w:rFonts w:ascii="Arial" w:hAnsi="Arial" w:cs="Arial"/>
+          <w:lang w:val="it-IT"/>
+        </w:rPr>
+      </w:pPr>
+      <w:r>
+        <w:rPr>
+          <w:rFonts w:ascii="Arial" w:hAnsi="Arial" w:cs="Arial"/>
+          <w:lang w:val="it-IT"/>
+        </w:rPr>
+        <w:t>Applicazione di cucina al cui interno sono presenti oltre 3000 ricette per tutti i gusti, tutte corredate di foto e descrizione del procedimento, tempi di preparazione, numero di portate, calorie indicative e molto altro ancora.</w:t>
+      </w:r>
+      <w:r>
+        <w:rPr>
+          <w:rFonts w:ascii="Arial" w:hAnsi="Arial" w:cs="Arial"/>
+          <w:lang w:val="it-IT"/>
+        </w:rPr>
+        <w:t xml:space="preserve"> Per facilitare la realizzazione è disponibile il “convertitore di teglie”</w:t>
       </w:r>
       <w:r>
         <w:rPr>
@@ -924,661 +1523,31 @@
           <w:rFonts w:ascii="Arial" w:hAnsi="Arial" w:cs="Arial"/>
           <w:lang w:val="it-IT"/>
         </w:rPr>
-        <w:t>a</w:t>
-      </w:r>
-      <w:r>
-        <w:rPr>
-          <w:rFonts w:ascii="Arial" w:hAnsi="Arial" w:cs="Arial"/>
-          <w:lang w:val="it-IT"/>
-        </w:rPr>
-        <w:t>gli utent</w:t>
-      </w:r>
-      <w:r>
-        <w:rPr>
-          <w:rFonts w:ascii="Arial" w:hAnsi="Arial" w:cs="Arial"/>
-          <w:lang w:val="it-IT"/>
-        </w:rPr>
-        <w:t>i di sfogliare una raccolta vastissima di ricette. Per ogn</w:t>
-      </w:r>
-      <w:r>
-        <w:rPr>
-          <w:rFonts w:ascii="Arial" w:hAnsi="Arial" w:cs="Arial"/>
-          <w:lang w:val="it-IT"/>
-        </w:rPr>
-        <w:t xml:space="preserve">una di esse </w:t>
-      </w:r>
-      <w:r>
-        <w:rPr>
-          <w:rFonts w:ascii="Arial" w:hAnsi="Arial" w:cs="Arial"/>
-          <w:lang w:val="it-IT"/>
-        </w:rPr>
-        <w:t>s</w:t>
-      </w:r>
-      <w:r>
-        <w:rPr>
-          <w:rFonts w:ascii="Arial" w:hAnsi="Arial" w:cs="Arial"/>
-          <w:lang w:val="it-IT"/>
-        </w:rPr>
-        <w:t>ono</w:t>
-      </w:r>
-      <w:r>
-        <w:rPr>
-          <w:rFonts w:ascii="Arial" w:hAnsi="Arial" w:cs="Arial"/>
-          <w:lang w:val="it-IT"/>
-        </w:rPr>
-        <w:t xml:space="preserve"> presenti</w:t>
-      </w:r>
-      <w:r>
-        <w:rPr>
-          <w:rFonts w:ascii="Arial" w:hAnsi="Arial" w:cs="Arial"/>
-          <w:lang w:val="it-IT"/>
-        </w:rPr>
-        <w:t xml:space="preserve"> tutte le informazioni</w:t>
-      </w:r>
-      <w:r>
-        <w:rPr>
-          <w:rFonts w:ascii="Arial" w:hAnsi="Arial" w:cs="Arial"/>
-          <w:lang w:val="it-IT"/>
-        </w:rPr>
-        <w:t xml:space="preserve"> (ingredienti</w:t>
-      </w:r>
-      <w:r>
-        <w:rPr>
-          <w:rFonts w:ascii="Arial" w:hAnsi="Arial" w:cs="Arial"/>
-          <w:lang w:val="it-IT"/>
-        </w:rPr>
-        <w:t xml:space="preserve">, </w:t>
-      </w:r>
-      <w:r>
-        <w:rPr>
-          <w:rFonts w:ascii="Arial" w:hAnsi="Arial" w:cs="Arial"/>
-          <w:lang w:val="it-IT"/>
-        </w:rPr>
-        <w:t>procedure</w:t>
-      </w:r>
-      <w:r>
-        <w:rPr>
-          <w:rFonts w:ascii="Arial" w:hAnsi="Arial" w:cs="Arial"/>
-          <w:lang w:val="it-IT"/>
-        </w:rPr>
-        <w:t xml:space="preserve"> ed altri dettagli</w:t>
-      </w:r>
-      <w:r>
-        <w:rPr>
-          <w:rFonts w:ascii="Arial" w:hAnsi="Arial" w:cs="Arial"/>
-          <w:lang w:val="it-IT"/>
-        </w:rPr>
-        <w:t>)</w:t>
-      </w:r>
-      <w:r>
-        <w:rPr>
-          <w:rFonts w:ascii="Arial" w:hAnsi="Arial" w:cs="Arial"/>
-          <w:lang w:val="it-IT"/>
-        </w:rPr>
-        <w:t xml:space="preserve"> necessarie per la buona riuscita </w:t>
-      </w:r>
-      <w:r>
-        <w:rPr>
-          <w:rFonts w:ascii="Arial" w:hAnsi="Arial" w:cs="Arial"/>
-          <w:lang w:val="it-IT"/>
-        </w:rPr>
-        <w:t>del</w:t>
-      </w:r>
-      <w:r>
-        <w:rPr>
-          <w:rFonts w:ascii="Arial" w:hAnsi="Arial" w:cs="Arial"/>
-          <w:lang w:val="it-IT"/>
-        </w:rPr>
-        <w:t xml:space="preserve"> piatto</w:t>
-      </w:r>
-      <w:r>
-        <w:rPr>
-          <w:rFonts w:ascii="Arial" w:hAnsi="Arial" w:cs="Arial"/>
-          <w:lang w:val="it-IT"/>
-        </w:rPr>
-        <w:t xml:space="preserve"> in questione.</w:t>
-      </w:r>
-      <w:r>
-        <w:rPr>
-          <w:rFonts w:ascii="Arial" w:hAnsi="Arial" w:cs="Arial"/>
-          <w:lang w:val="it-IT"/>
-        </w:rPr>
-        <w:t xml:space="preserve"> </w:t>
-      </w:r>
-    </w:p>
-    <w:p>
-      <w:pPr>
-        <w:spacing w:before="240"/>
-        <w:jc w:val="both"/>
-        <w:rPr>
-          <w:rFonts w:ascii="Arial" w:hAnsi="Arial" w:cs="Arial"/>
-          <w:color w:val="4F81BD" w:themeColor="accent1"/>
-          <w:lang w:val="it-IT"/>
-        </w:rPr>
-      </w:pPr>
-      <w:r>
-        <w:rPr>
-          <w:rFonts w:ascii="Arial" w:hAnsi="Arial" w:cs="Arial"/>
-          <w:color w:val="4F81BD" w:themeColor="accent1"/>
-          <w:lang w:val="it-IT"/>
-        </w:rPr>
-        <w:t>All’interno di una lista della spesa, è</w:t>
-      </w:r>
-      <w:r>
-        <w:rPr>
-          <w:rFonts w:ascii="Arial" w:hAnsi="Arial" w:cs="Arial"/>
-          <w:color w:val="4F81BD" w:themeColor="accent1"/>
-          <w:lang w:val="it-IT"/>
-        </w:rPr>
-        <w:t xml:space="preserve"> </w:t>
-      </w:r>
-      <w:r>
-        <w:rPr>
-          <w:rFonts w:ascii="Arial" w:hAnsi="Arial" w:cs="Arial"/>
-          <w:color w:val="4F81BD" w:themeColor="accent1"/>
-          <w:lang w:val="it-IT"/>
-        </w:rPr>
-        <w:t>poss</w:t>
-      </w:r>
-      <w:r>
-        <w:rPr>
-          <w:rFonts w:ascii="Arial" w:hAnsi="Arial" w:cs="Arial"/>
-          <w:color w:val="4F81BD" w:themeColor="accent1"/>
-          <w:lang w:val="it-IT"/>
-        </w:rPr>
-        <w:t>i</w:t>
-      </w:r>
-      <w:r>
-        <w:rPr>
-          <w:rFonts w:ascii="Arial" w:hAnsi="Arial" w:cs="Arial"/>
-          <w:color w:val="4F81BD" w:themeColor="accent1"/>
-          <w:lang w:val="it-IT"/>
-        </w:rPr>
-        <w:t>bile</w:t>
-      </w:r>
-      <w:r>
-        <w:rPr>
-          <w:rFonts w:ascii="Arial" w:hAnsi="Arial" w:cs="Arial"/>
-          <w:color w:val="4F81BD" w:themeColor="accent1"/>
-          <w:lang w:val="it-IT"/>
-        </w:rPr>
-        <w:t xml:space="preserve"> </w:t>
-      </w:r>
-      <w:r>
-        <w:rPr>
-          <w:rFonts w:ascii="Arial" w:hAnsi="Arial" w:cs="Arial"/>
-          <w:color w:val="4F81BD" w:themeColor="accent1"/>
-          <w:lang w:val="it-IT"/>
-        </w:rPr>
-        <w:t>aggiungere</w:t>
-      </w:r>
-      <w:r>
-        <w:rPr>
-          <w:rFonts w:ascii="Arial" w:hAnsi="Arial" w:cs="Arial"/>
-          <w:color w:val="4F81BD" w:themeColor="accent1"/>
-          <w:lang w:val="it-IT"/>
-        </w:rPr>
-        <w:t xml:space="preserve"> </w:t>
-      </w:r>
-      <w:r>
-        <w:rPr>
-          <w:rFonts w:ascii="Arial" w:hAnsi="Arial" w:cs="Arial"/>
-          <w:color w:val="4F81BD" w:themeColor="accent1"/>
-          <w:lang w:val="it-IT"/>
-        </w:rPr>
-        <w:t xml:space="preserve">gli ingredienti da acquistare </w:t>
-      </w:r>
-      <w:r>
-        <w:rPr>
-          <w:rFonts w:ascii="Arial" w:hAnsi="Arial" w:cs="Arial"/>
-          <w:color w:val="4F81BD" w:themeColor="accent1"/>
-          <w:lang w:val="it-IT"/>
-        </w:rPr>
-        <w:t>per la realizzazione delle ricette desiderate</w:t>
-      </w:r>
-      <w:r>
-        <w:rPr>
-          <w:rFonts w:ascii="Arial" w:hAnsi="Arial" w:cs="Arial"/>
-          <w:color w:val="4F81BD" w:themeColor="accent1"/>
+        <w:t xml:space="preserve">per ricalcolare le dosi di una ricetta. Inoltre, si potrà partecipare al concorso “la foto del mese” pubblicando le foto delle proprie </w:t>
+      </w:r>
+      <w:r>
+        <w:rPr>
+          <w:rFonts w:ascii="Arial" w:hAnsi="Arial" w:cs="Arial"/>
+          <w:lang w:val="it-IT"/>
+        </w:rPr>
+        <w:t>riproduzioni dei piatti</w:t>
+      </w:r>
+      <w:r>
+        <w:rPr>
+          <w:rFonts w:ascii="Arial" w:hAnsi="Arial" w:cs="Arial"/>
           <w:lang w:val="it-IT"/>
         </w:rPr>
         <w:t>.</w:t>
       </w:r>
-      <w:r>
-        <w:rPr>
-          <w:rFonts w:ascii="Arial" w:hAnsi="Arial" w:cs="Arial"/>
-          <w:color w:val="4F81BD" w:themeColor="accent1"/>
-          <w:lang w:val="it-IT"/>
-        </w:rPr>
-        <w:t xml:space="preserve"> </w:t>
-      </w:r>
-      <w:r>
-        <w:rPr>
-          <w:rFonts w:ascii="Arial" w:hAnsi="Arial" w:cs="Arial"/>
-          <w:color w:val="4F81BD" w:themeColor="accent1"/>
-          <w:lang w:val="it-IT"/>
-        </w:rPr>
-        <w:t>In questa maniera si potranno gestire meglio i preparativi e si risparmierà tempo nell</w:t>
-      </w:r>
-      <w:r>
-        <w:rPr>
-          <w:rFonts w:ascii="Arial" w:hAnsi="Arial" w:cs="Arial"/>
-          <w:color w:val="4F81BD" w:themeColor="accent1"/>
-          <w:lang w:val="it-IT"/>
-        </w:rPr>
-        <w:t xml:space="preserve">’acquisto </w:t>
-      </w:r>
-      <w:r>
-        <w:rPr>
-          <w:rFonts w:ascii="Arial" w:hAnsi="Arial" w:cs="Arial"/>
-          <w:color w:val="4F81BD" w:themeColor="accent1"/>
-          <w:lang w:val="it-IT"/>
-        </w:rPr>
-        <w:t>dei prodotti mancanti.</w:t>
-      </w:r>
-    </w:p>
-    <w:p>
-      <w:pPr>
-        <w:spacing w:before="240"/>
-        <w:jc w:val="both"/>
-        <w:rPr>
-          <w:rFonts w:ascii="Arial" w:hAnsi="Arial" w:cs="Arial"/>
-          <w:color w:val="4F81BD" w:themeColor="accent1"/>
-          <w:lang w:val="it-IT"/>
-        </w:rPr>
-      </w:pPr>
-      <w:r>
-        <w:rPr>
-          <w:rFonts w:ascii="Arial" w:hAnsi="Arial" w:cs="Arial"/>
-          <w:color w:val="4F81BD" w:themeColor="accent1"/>
-          <w:lang w:val="it-IT"/>
-        </w:rPr>
-        <w:t>In</w:t>
-      </w:r>
-      <w:r>
-        <w:rPr>
-          <w:rFonts w:ascii="Arial" w:hAnsi="Arial" w:cs="Arial"/>
-          <w:color w:val="4F81BD" w:themeColor="accent1"/>
-          <w:lang w:val="it-IT"/>
-        </w:rPr>
-        <w:t xml:space="preserve"> un’area personale sono presenti tutte le </w:t>
-      </w:r>
-      <w:r>
-        <w:rPr>
-          <w:rFonts w:ascii="Arial" w:hAnsi="Arial" w:cs="Arial"/>
-          <w:color w:val="4F81BD" w:themeColor="accent1"/>
-          <w:lang w:val="it-IT"/>
-        </w:rPr>
-        <w:t>pietanze</w:t>
-      </w:r>
-      <w:r>
-        <w:rPr>
-          <w:rFonts w:ascii="Arial" w:hAnsi="Arial" w:cs="Arial"/>
-          <w:color w:val="4F81BD" w:themeColor="accent1"/>
-          <w:lang w:val="it-IT"/>
-        </w:rPr>
-        <w:t xml:space="preserve"> inserit</w:t>
-      </w:r>
-      <w:r>
-        <w:rPr>
-          <w:rFonts w:ascii="Arial" w:hAnsi="Arial" w:cs="Arial"/>
-          <w:color w:val="4F81BD" w:themeColor="accent1"/>
-          <w:lang w:val="it-IT"/>
-        </w:rPr>
-        <w:t xml:space="preserve">e, la cronologia di quelle visualizzate e quelle di cui  abbiamo </w:t>
-      </w:r>
-      <w:r>
-        <w:rPr>
-          <w:rFonts w:ascii="Arial" w:hAnsi="Arial" w:cs="Arial"/>
-          <w:color w:val="4F81BD" w:themeColor="accent1"/>
-          <w:lang w:val="it-IT"/>
-        </w:rPr>
-        <w:t>rilasciato un commento o una recensione</w:t>
-      </w:r>
-      <w:r>
-        <w:rPr>
-          <w:rFonts w:ascii="Arial" w:hAnsi="Arial" w:cs="Arial"/>
-          <w:color w:val="4F81BD" w:themeColor="accent1"/>
-          <w:lang w:val="it-IT"/>
-        </w:rPr>
-        <w:t>.</w:t>
-      </w:r>
-    </w:p>
-    <w:p>
-      <w:pPr>
-        <w:jc w:val="both"/>
-        <w:rPr>
-          <w:rFonts w:ascii="Arial" w:hAnsi="Arial" w:cs="Arial"/>
-          <w:lang w:val="it-IT"/>
-        </w:rPr>
-      </w:pPr>
-      <w:r>
-        <w:rPr>
-          <w:rFonts w:ascii="Arial" w:hAnsi="Arial" w:cs="Arial"/>
-          <w:lang w:val="it-IT"/>
-        </w:rPr>
-        <w:t>Inoltre</w:t>
-      </w:r>
-      <w:r>
-        <w:rPr>
-          <w:rFonts w:ascii="Arial" w:hAnsi="Arial" w:cs="Arial"/>
-          <w:lang w:val="it-IT"/>
-        </w:rPr>
-        <w:t>,</w:t>
-      </w:r>
-      <w:r>
-        <w:rPr>
-          <w:rFonts w:ascii="Arial" w:hAnsi="Arial" w:cs="Arial"/>
-          <w:lang w:val="it-IT"/>
-        </w:rPr>
-        <w:t xml:space="preserve"> ogni utente avrà la possibilità di creare un proprio ricettario all’interno della quale potrà inserire le ricette di maggiore interesse.</w:t>
-      </w:r>
-    </w:p>
-    <w:p>
-      <w:pPr>
-        <w:jc w:val="both"/>
-        <w:rPr>
-          <w:rFonts w:ascii="Arial" w:hAnsi="Arial" w:cs="Arial"/>
-          <w:lang w:val="it-IT"/>
-        </w:rPr>
-      </w:pPr>
-      <w:r>
-        <w:rPr>
-          <w:rFonts w:ascii="Arial" w:hAnsi="Arial" w:cs="Arial"/>
-          <w:lang w:val="it-IT"/>
-        </w:rPr>
-        <w:t>L'app mira ad essere utilizzabile da un vasto pubblic</w:t>
-      </w:r>
-      <w:r>
-        <w:rPr>
-          <w:rFonts w:ascii="Arial" w:hAnsi="Arial" w:cs="Arial"/>
-          <w:lang w:val="it-IT"/>
-        </w:rPr>
-        <w:t>o</w:t>
-      </w:r>
-      <w:r>
-        <w:rPr>
-          <w:rFonts w:ascii="Arial" w:hAnsi="Arial" w:cs="Arial"/>
-          <w:lang w:val="it-IT"/>
-        </w:rPr>
-        <w:t>,</w:t>
-      </w:r>
-      <w:r>
-        <w:rPr>
-          <w:rFonts w:ascii="Arial" w:hAnsi="Arial" w:cs="Arial"/>
-          <w:lang w:val="it-IT"/>
-        </w:rPr>
-        <w:t xml:space="preserve"> che va</w:t>
-      </w:r>
-      <w:r>
-        <w:rPr>
-          <w:rFonts w:ascii="Arial" w:hAnsi="Arial" w:cs="Arial"/>
-          <w:lang w:val="it-IT"/>
-        </w:rPr>
-        <w:t xml:space="preserve"> dalle "mamme di mezza età" agli studenti fuori sede</w:t>
-      </w:r>
-      <w:r>
-        <w:rPr>
-          <w:rFonts w:ascii="Arial" w:hAnsi="Arial" w:cs="Arial"/>
-          <w:lang w:val="it-IT"/>
-        </w:rPr>
-        <w:t>.</w:t>
-      </w:r>
-    </w:p>
-    <w:p>
-      <w:pPr>
-        <w:pStyle w:val="Titolo1"/>
-        <w:jc w:val="both"/>
-        <w:rPr>
-          <w:rFonts w:ascii="Arial" w:hAnsi="Arial" w:cs="Arial"/>
-          <w:lang w:val="it-IT"/>
-        </w:rPr>
-      </w:pPr>
-      <w:r>
-        <w:rPr>
-          <w:rFonts w:ascii="Arial" w:hAnsi="Arial" w:cs="Arial"/>
-          <w:lang w:val="it-IT"/>
-        </w:rPr>
-        <w:t>Competitors</w:t>
-      </w:r>
     </w:p>
     <w:p>
       <w:pPr>
         <w:spacing w:before="240" w:after="240"/>
         <w:rPr>
           <w:rFonts w:ascii="Arial" w:hAnsi="Arial" w:cs="Arial"/>
-          <w:b/>
-          <w:bCs/>
-          <w:lang w:val="it-IT"/>
-        </w:rPr>
-      </w:pPr>
-      <w:r>
-        <w:rPr>
-          <w:rFonts w:ascii="Arial" w:hAnsi="Arial" w:cs="Arial"/>
-          <w:b/>
-          <w:bCs/>
-          <w:lang w:val="it-IT"/>
-        </w:rPr>
-        <w:t>GialloZafferano</w:t>
-      </w:r>
-    </w:p>
-    <w:p>
-      <w:pPr>
-        <w:spacing w:before="240" w:after="240"/>
-        <w:rPr>
-          <w:rFonts w:ascii="Arial" w:hAnsi="Arial" w:cs="Arial"/>
-          <w:lang w:val="it-IT"/>
-        </w:rPr>
-      </w:pPr>
-      <w:r>
-        <w:rPr>
-          <w:rFonts w:ascii="Arial" w:hAnsi="Arial" w:cs="Arial"/>
-          <w:lang w:val="it-IT"/>
-        </w:rPr>
-        <w:t>Il primo sito italiano di cucina, con oltre 5000 ricette, videoricette e audioricette dal successo garantito. Ogni giorno la redazione di GialloZafferano seleziona e organizza le migli</w:t>
-      </w:r>
-      <w:r>
-        <w:rPr>
-          <w:rFonts w:ascii="Arial" w:hAnsi="Arial" w:cs="Arial"/>
-          <w:lang w:val="it-IT"/>
-        </w:rPr>
-        <w:t>o</w:t>
-      </w:r>
-      <w:r>
-        <w:rPr>
-          <w:rFonts w:ascii="Arial" w:hAnsi="Arial" w:cs="Arial"/>
-          <w:lang w:val="it-IT"/>
-        </w:rPr>
-        <w:t>ri ricette per aiutare a scoprire, in qualsiasi momento della giornata, nuove idee per pranzi e cene. In più, è possibile ricevere la migliore ricetta del giorno.</w:t>
-      </w:r>
-    </w:p>
-    <w:p>
-      <w:pPr>
-        <w:spacing w:before="240" w:after="240"/>
-        <w:rPr>
-          <w:rFonts w:ascii="Arial" w:hAnsi="Arial" w:cs="Arial"/>
-          <w:lang w:val="it-IT"/>
-        </w:rPr>
-      </w:pPr>
-      <w:r>
-        <w:rPr>
-          <w:rFonts w:ascii="Arial" w:hAnsi="Arial" w:cs="Arial"/>
-          <w:lang w:val="it-IT"/>
-        </w:rPr>
-        <w:t>GialloZafferano inoltre offre tante informazioni nutrizionali complete e la possibilità di filtrare le ricette anche in base ad intolleranze, cercando ricette senza glutine</w:t>
-      </w:r>
-      <w:r>
-        <w:rPr>
-          <w:rFonts w:ascii="Arial" w:hAnsi="Arial" w:cs="Arial"/>
-          <w:lang w:val="it-IT"/>
-        </w:rPr>
-        <w:t xml:space="preserve"> o</w:t>
-      </w:r>
-      <w:r>
-        <w:rPr>
-          <w:rFonts w:ascii="Arial" w:hAnsi="Arial" w:cs="Arial"/>
-          <w:lang w:val="it-IT"/>
-        </w:rPr>
-        <w:t xml:space="preserve"> senza lattosio</w:t>
-      </w:r>
-      <w:r>
-        <w:rPr>
-          <w:rFonts w:ascii="Arial" w:hAnsi="Arial" w:cs="Arial"/>
-          <w:lang w:val="it-IT"/>
-        </w:rPr>
-        <w:t>.</w:t>
-      </w:r>
-    </w:p>
-    <w:p>
-      <w:pPr>
-        <w:spacing w:before="240" w:after="240"/>
-        <w:rPr>
-          <w:rFonts w:ascii="Arial" w:hAnsi="Arial" w:cs="Arial"/>
-          <w:lang w:val="it-IT"/>
-        </w:rPr>
-      </w:pPr>
-      <w:r>
-        <w:rPr>
-          <w:rFonts w:ascii="Arial" w:hAnsi="Arial" w:cs="Arial"/>
-          <w:lang w:val="it-IT"/>
-        </w:rPr>
-        <w:t>È possibile creare dei ricettari per creare il menu adatto ad una occasione</w:t>
-      </w:r>
-      <w:r>
-        <w:rPr>
-          <w:rFonts w:ascii="Arial" w:hAnsi="Arial" w:cs="Arial"/>
-          <w:lang w:val="it-IT"/>
-        </w:rPr>
-        <w:t>. Tutti gli ingredienti contenuti in un ricettario potranno essere inseriti nella lista della spesa per fornire un aiuto ricordando cosa c’è da comprare e a quale ricetta si riferiscono.</w:t>
-      </w:r>
-    </w:p>
-    <w:p>
-      <w:pPr>
-        <w:spacing w:before="240" w:after="240"/>
-        <w:rPr>
-          <w:rFonts w:ascii="Arial" w:hAnsi="Arial" w:cs="Arial"/>
-          <w:b/>
-          <w:bCs/>
-          <w:lang w:val="it-IT"/>
-        </w:rPr>
-      </w:pPr>
-      <w:r>
-        <w:rPr>
-          <w:rFonts w:ascii="Arial" w:hAnsi="Arial" w:cs="Arial"/>
-          <w:b/>
-          <w:bCs/>
-          <w:lang w:val="it-IT"/>
-        </w:rPr>
-        <w:t>Cucinosano</w:t>
-      </w:r>
-    </w:p>
-    <w:p>
-      <w:pPr>
-        <w:rPr>
-          <w:rFonts w:ascii="Arial" w:hAnsi="Arial" w:cs="Arial"/>
-          <w:lang w:val="it-IT"/>
-        </w:rPr>
-      </w:pPr>
-      <w:r>
-        <w:rPr>
-          <w:rFonts w:ascii="Arial" w:hAnsi="Arial" w:cs="Arial"/>
-          <w:lang w:val="it-IT"/>
-        </w:rPr>
-        <w:t xml:space="preserve">Applicazione che fornisce centinaia di ricette facili, ideate e spiegate passo passo dalla food influencer Rossana Dian. Al suo interno si potranno ricercare piatti per categorie, ingredienti e tempo di preparazione. </w:t>
-      </w:r>
-      <w:r>
-        <w:rPr>
-          <w:rFonts w:ascii="Arial" w:hAnsi="Arial" w:cs="Arial"/>
-          <w:lang w:val="it-IT"/>
-        </w:rPr>
-        <w:t>Per ognuno di essi saranno presenti dei video tutorial per la loro preparazione. Si potranno salvare tutte le pietanze preferite all’interno di ricettari.</w:t>
-      </w:r>
-    </w:p>
-    <w:p>
-      <w:pPr>
-        <w:spacing w:before="240" w:after="240"/>
-        <w:rPr>
-          <w:rFonts w:ascii="Arial" w:hAnsi="Arial" w:cs="Arial"/>
-          <w:b/>
-          <w:bCs/>
-          <w:lang w:val="it-IT"/>
-        </w:rPr>
-      </w:pPr>
-      <w:r>
-        <w:rPr>
-          <w:rFonts w:ascii="Arial" w:hAnsi="Arial" w:cs="Arial"/>
-          <w:b/>
-          <w:bCs/>
-          <w:lang w:val="it-IT"/>
-        </w:rPr>
-        <w:t>Piccole Ricette</w:t>
-      </w:r>
-    </w:p>
-    <w:p>
-      <w:pPr>
-        <w:spacing w:before="240" w:after="240"/>
-        <w:rPr>
-          <w:rFonts w:ascii="Arial" w:hAnsi="Arial" w:cs="Arial"/>
-          <w:lang w:val="it-IT"/>
-        </w:rPr>
-      </w:pPr>
-      <w:r>
-        <w:rPr>
-          <w:rFonts w:ascii="Arial" w:hAnsi="Arial" w:cs="Arial"/>
-          <w:lang w:val="it-IT"/>
-        </w:rPr>
-        <w:t xml:space="preserve">Applicazione di cucina </w:t>
-      </w:r>
-      <w:r>
-        <w:rPr>
-          <w:rFonts w:ascii="Arial" w:hAnsi="Arial" w:cs="Arial"/>
-          <w:color w:val="4F81BD" w:themeColor="accent1"/>
-          <w:lang w:val="it-IT"/>
-        </w:rPr>
-        <w:t xml:space="preserve">creata da Valentina </w:t>
-      </w:r>
-      <w:r>
-        <w:rPr>
-          <w:rFonts w:ascii="Arial" w:hAnsi="Arial" w:cs="Arial"/>
-          <w:lang w:val="it-IT"/>
-        </w:rPr>
-        <w:t>al cui interno sono presenti oltre 3000 ricette per tutti i gusti, tutte corredate di foto e descrizione del procedimento, tempi di preparazione, numero di portate, calorie indicative e molto altro ancora.</w:t>
-      </w:r>
-      <w:r>
-        <w:rPr>
-          <w:rFonts w:ascii="Arial" w:hAnsi="Arial" w:cs="Arial"/>
-          <w:lang w:val="it-IT"/>
-        </w:rPr>
-        <w:t xml:space="preserve"> Per facilitare la realizzazione è disponibile il “convertitore di teglie”</w:t>
-      </w:r>
-      <w:r>
-        <w:rPr>
-          <w:rFonts w:ascii="Arial" w:hAnsi="Arial" w:cs="Arial"/>
-          <w:lang w:val="it-IT"/>
-        </w:rPr>
-        <w:t xml:space="preserve"> </w:t>
-      </w:r>
-      <w:r>
-        <w:rPr>
-          <w:rFonts w:ascii="Arial" w:hAnsi="Arial" w:cs="Arial"/>
-          <w:lang w:val="it-IT"/>
-        </w:rPr>
-        <w:t xml:space="preserve">per ricalcolare le dosi di una ricetta. Inoltre, si potrà partecipare al concorso “la foto del mese” pubblicando le foto delle proprie </w:t>
-      </w:r>
-      <w:r>
-        <w:rPr>
-          <w:rFonts w:ascii="Arial" w:hAnsi="Arial" w:cs="Arial"/>
-          <w:lang w:val="it-IT"/>
-        </w:rPr>
-        <w:t>riproduzioni dei piatti</w:t>
-      </w:r>
-      <w:r>
-        <w:rPr>
-          <w:rFonts w:ascii="Arial" w:hAnsi="Arial" w:cs="Arial"/>
-          <w:lang w:val="it-IT"/>
-        </w:rPr>
-        <w:t>.</w:t>
-      </w:r>
+          <w:lang w:val="it-IT"/>
+        </w:rPr>
+      </w:pPr>
     </w:p>
     <w:p>
       <w:pPr>
@@ -1758,19 +1727,8 @@
           <w:color w:val="365F91" w:themeColor="accent1" w:themeShade="BF"/>
           <w:sz w:val="28"/>
         </w:rPr>
-        <w:t xml:space="preserve">Needs &amp; </w:t>
-      </w:r>
-      <w:proofErr w:type="gramStart"/>
-      <w:r>
-        <w:rPr>
-          <w:rFonts w:ascii="Arial" w:hAnsi="Arial" w:cs="Arial"/>
-          <w:b/>
-          <w:color w:val="365F91" w:themeColor="accent1" w:themeShade="BF"/>
-          <w:sz w:val="28"/>
-        </w:rPr>
-        <w:t>goals</w:t>
-      </w:r>
-      <w:proofErr w:type="gramEnd"/>
+        <w:t>Needs &amp; goals</w:t>
+      </w:r>
     </w:p>
     <w:p>
       <w:pPr>
@@ -1780,28 +1738,116 @@
           <w:color w:val="4F81BD" w:themeColor="accent1"/>
         </w:rPr>
       </w:pPr>
-      <w:r>
-        <w:rPr>
-          <w:rFonts w:ascii="Arial" w:hAnsi="Arial" w:cs="Arial"/>
-          <w:color w:val="4F81BD" w:themeColor="accent1"/>
-        </w:rPr>
-        <w:t xml:space="preserve">Describe the NEEDS that you want to fill with your </w:t>
-      </w:r>
-      <w:proofErr w:type="gramStart"/>
-      <w:r>
-        <w:rPr>
-          <w:rFonts w:ascii="Arial" w:hAnsi="Arial" w:cs="Arial"/>
-          <w:color w:val="4F81BD" w:themeColor="accent1"/>
-        </w:rPr>
-        <w:t>app</w:t>
-      </w:r>
-      <w:proofErr w:type="gramEnd"/>
-      <w:r>
-        <w:rPr>
-          <w:rFonts w:ascii="Arial" w:hAnsi="Arial" w:cs="Arial"/>
-          <w:color w:val="4F81BD" w:themeColor="accent1"/>
+    </w:p>
+    <w:p>
+      <w:pPr>
+        <w:jc w:val="both"/>
+        <w:rPr>
+          <w:rFonts w:ascii="Arial" w:hAnsi="Arial" w:cs="Arial"/>
+          <w:lang w:val="it-IT"/>
+        </w:rPr>
+      </w:pPr>
+      <w:r>
+        <w:rPr>
+          <w:rFonts w:ascii="Arial" w:hAnsi="Arial" w:cs="Arial"/>
+          <w:lang w:val="it-IT"/>
+        </w:rPr>
+        <w:t>Il principale obiettivo che TFPF recipes si pone è quello di andare incontro a tutte quelle persone, sia che abbiano</w:t>
+      </w:r>
+      <w:r>
+        <w:rPr>
+          <w:rFonts w:ascii="Arial" w:hAnsi="Arial" w:cs="Arial"/>
+          <w:lang w:val="it-IT"/>
+        </w:rPr>
+        <w:t xml:space="preserve"> o meno</w:t>
+      </w:r>
+      <w:r>
+        <w:rPr>
+          <w:rFonts w:ascii="Arial" w:hAnsi="Arial" w:cs="Arial"/>
+          <w:lang w:val="it-IT"/>
+        </w:rPr>
+        <w:t xml:space="preserve"> molta dimestichezza con la cucina, fornendo loro tutte le informazioni per la buona riuscita di una pietanza</w:t>
+      </w:r>
+      <w:r>
+        <w:rPr>
+          <w:rFonts w:ascii="Arial" w:hAnsi="Arial" w:cs="Arial"/>
+          <w:lang w:val="it-IT"/>
+        </w:rPr>
+        <w:t>.</w:t>
+      </w:r>
+      <w:r>
+        <w:rPr>
+          <w:rFonts w:ascii="Arial" w:hAnsi="Arial" w:cs="Arial"/>
+          <w:lang w:val="it-IT"/>
         </w:rPr>
         <w:t xml:space="preserve"> </w:t>
+      </w:r>
+      <w:r>
+        <w:rPr>
+          <w:rFonts w:ascii="Arial" w:hAnsi="Arial" w:cs="Arial"/>
+          <w:lang w:val="it-IT"/>
+        </w:rPr>
+        <w:t>I</w:t>
+      </w:r>
+      <w:r>
+        <w:rPr>
+          <w:rFonts w:ascii="Arial" w:hAnsi="Arial" w:cs="Arial"/>
+          <w:lang w:val="it-IT"/>
+        </w:rPr>
+        <w:t>noltre</w:t>
+      </w:r>
+      <w:r>
+        <w:rPr>
+          <w:rFonts w:ascii="Arial" w:hAnsi="Arial" w:cs="Arial"/>
+          <w:lang w:val="it-IT"/>
+        </w:rPr>
+        <w:t>,</w:t>
+      </w:r>
+      <w:r>
+        <w:rPr>
+          <w:rFonts w:ascii="Arial" w:hAnsi="Arial" w:cs="Arial"/>
+          <w:lang w:val="it-IT"/>
+        </w:rPr>
+        <w:t xml:space="preserve"> un altro obiettivo è quello di permettere a chiunque di condividere la propria passione per la cucina aggiungendo le proprie ricette facendo cos</w:t>
+      </w:r>
+      <w:r>
+        <w:rPr>
+          <w:rFonts w:ascii="Arial" w:hAnsi="Arial" w:cs="Arial"/>
+          <w:lang w:val="it-IT"/>
+        </w:rPr>
+        <w:t>ì</w:t>
+      </w:r>
+      <w:r>
+        <w:rPr>
+          <w:rFonts w:ascii="Arial" w:hAnsi="Arial" w:cs="Arial"/>
+          <w:lang w:val="it-IT"/>
+        </w:rPr>
+        <w:t xml:space="preserve"> aumentare ancora di più il numero di pietanze realizzabili tramite TFPF recipes.</w:t>
+      </w:r>
+    </w:p>
+    <w:p>
+      <w:pPr>
+        <w:jc w:val="both"/>
+        <w:rPr>
+          <w:rFonts w:ascii="Arial" w:hAnsi="Arial" w:cs="Arial"/>
+          <w:lang w:val="it-IT"/>
+        </w:rPr>
+      </w:pPr>
+    </w:p>
+    <w:p>
+      <w:pPr>
+        <w:jc w:val="both"/>
+        <w:rPr>
+          <w:rFonts w:ascii="Arial" w:hAnsi="Arial" w:cs="Arial"/>
+          <w:lang w:val="it-IT"/>
+        </w:rPr>
+      </w:pPr>
+      <w:r>
+        <w:rPr>
+          <w:rFonts w:ascii="Arial" w:hAnsi="Arial" w:cs="Arial"/>
+          <w:lang w:val="it-IT"/>
+        </w:rPr>
+        <w:t>NEEDS:</w:t>
       </w:r>
     </w:p>
     <w:p>
@@ -1845,6 +1891,13 @@
         </w:rPr>
         <w:t>ealizzare</w:t>
       </w:r>
+      <w:r>
+        <w:rPr>
+          <w:rFonts w:ascii="Arial" w:hAnsi="Arial" w:cs="Arial"/>
+          <w:lang w:val="it-IT"/>
+        </w:rPr>
+        <w:t>;</w:t>
+      </w:r>
     </w:p>
     <w:p>
       <w:pPr>
@@ -1908,31 +1961,39 @@
         </w:rPr>
         <w:t xml:space="preserve"> ricette</w:t>
       </w:r>
-    </w:p>
-    <w:p>
-      <w:pPr>
+      <w:r>
+        <w:rPr>
+          <w:rFonts w:ascii="Arial" w:hAnsi="Arial" w:cs="Arial"/>
+          <w:lang w:val="it-IT"/>
+        </w:rPr>
+        <w:t>.</w:t>
+      </w:r>
+    </w:p>
+    <w:p>
+      <w:pPr>
+        <w:ind w:left="360"/>
         <w:jc w:val="both"/>
         <w:rPr>
           <w:rFonts w:ascii="Arial" w:hAnsi="Arial" w:cs="Arial"/>
-          <w:color w:val="4F81BD" w:themeColor="accent1"/>
-        </w:rPr>
-      </w:pPr>
-      <w:r>
-        <w:rPr>
-          <w:rFonts w:ascii="Arial" w:hAnsi="Arial" w:cs="Arial"/>
-          <w:color w:val="4F81BD" w:themeColor="accent1"/>
-        </w:rPr>
-        <w:t xml:space="preserve">Describe the main GOALS your app allows users to </w:t>
-      </w:r>
-      <w:proofErr w:type="gramStart"/>
-      <w:r>
-        <w:rPr>
-          <w:rFonts w:ascii="Arial" w:hAnsi="Arial" w:cs="Arial"/>
-          <w:color w:val="4F81BD" w:themeColor="accent1"/>
-        </w:rPr>
-        <w:t>achieve</w:t>
-      </w:r>
-      <w:proofErr w:type="gramEnd"/>
+          <w:lang w:val="it-IT"/>
+        </w:rPr>
+      </w:pPr>
+    </w:p>
+    <w:p>
+      <w:pPr>
+        <w:jc w:val="both"/>
+        <w:rPr>
+          <w:rFonts w:ascii="Arial" w:hAnsi="Arial" w:cs="Arial"/>
+          <w:lang w:val="it-IT"/>
+        </w:rPr>
+      </w:pPr>
+      <w:r>
+        <w:rPr>
+          <w:rFonts w:ascii="Arial" w:hAnsi="Arial" w:cs="Arial"/>
+          <w:lang w:val="it-IT"/>
+        </w:rPr>
+        <w:t>GOALS:</w:t>
+      </w:r>
     </w:p>
     <w:p>
       <w:pPr>
@@ -1982,6 +2043,13 @@
         </w:rPr>
         <w:t>culinaria che si vuole realizzare</w:t>
       </w:r>
+      <w:r>
+        <w:rPr>
+          <w:rFonts w:ascii="Arial" w:hAnsi="Arial" w:cs="Arial"/>
+          <w:lang w:val="it-IT"/>
+        </w:rPr>
+        <w:t>;</w:t>
+      </w:r>
     </w:p>
     <w:p>
       <w:pPr>
@@ -2010,134 +2078,20 @@
         </w:rPr>
         <w:t>ornire tutte le informazioni utili allo svolgimento di una ricetta</w:t>
       </w:r>
-    </w:p>
-    <w:p>
-      <w:pPr>
-        <w:pStyle w:val="Paragrafoelenco"/>
+      <w:r>
+        <w:rPr>
+          <w:rFonts w:ascii="Arial" w:hAnsi="Arial" w:cs="Arial"/>
+          <w:lang w:val="it-IT"/>
+        </w:rPr>
+        <w:t>.</w:t>
+      </w:r>
+    </w:p>
+    <w:p>
+      <w:pPr>
         <w:jc w:val="both"/>
         <w:rPr>
           <w:rFonts w:ascii="Arial" w:hAnsi="Arial" w:cs="Arial"/>
           <w:lang w:val="it-IT"/>
-        </w:rPr>
-      </w:pPr>
-    </w:p>
-    <w:p>
-      <w:pPr>
-        <w:jc w:val="both"/>
-        <w:rPr>
-          <w:rFonts w:ascii="Arial" w:hAnsi="Arial" w:cs="Arial"/>
-          <w:lang w:val="it-IT"/>
-        </w:rPr>
-      </w:pPr>
-      <w:r>
-        <w:rPr>
-          <w:rFonts w:ascii="Arial" w:hAnsi="Arial" w:cs="Arial"/>
-          <w:lang w:val="it-IT"/>
-        </w:rPr>
-        <w:t>Il principale obiettivo che TFPF recipes si pone è quello di andare incontro a tutte quelle persone, sia che abbiano</w:t>
-      </w:r>
-      <w:r>
-        <w:rPr>
-          <w:rFonts w:ascii="Arial" w:hAnsi="Arial" w:cs="Arial"/>
-          <w:lang w:val="it-IT"/>
-        </w:rPr>
-        <w:t xml:space="preserve"> o meno</w:t>
-      </w:r>
-      <w:r>
-        <w:rPr>
-          <w:rFonts w:ascii="Arial" w:hAnsi="Arial" w:cs="Arial"/>
-          <w:lang w:val="it-IT"/>
-        </w:rPr>
-        <w:t xml:space="preserve"> molta dimestichezza con la cucina, fornendo loro tutte le informazioni per la buona riuscita di una pietanza</w:t>
-      </w:r>
-      <w:r>
-        <w:rPr>
-          <w:rFonts w:ascii="Arial" w:hAnsi="Arial" w:cs="Arial"/>
-          <w:lang w:val="it-IT"/>
-        </w:rPr>
-        <w:t>.</w:t>
-      </w:r>
-      <w:r>
-        <w:rPr>
-          <w:rFonts w:ascii="Arial" w:hAnsi="Arial" w:cs="Arial"/>
-          <w:lang w:val="it-IT"/>
-        </w:rPr>
-        <w:t xml:space="preserve"> </w:t>
-      </w:r>
-      <w:r>
-        <w:rPr>
-          <w:rFonts w:ascii="Arial" w:hAnsi="Arial" w:cs="Arial"/>
-          <w:lang w:val="it-IT"/>
-        </w:rPr>
-        <w:t>I</w:t>
-      </w:r>
-      <w:r>
-        <w:rPr>
-          <w:rFonts w:ascii="Arial" w:hAnsi="Arial" w:cs="Arial"/>
-          <w:lang w:val="it-IT"/>
-        </w:rPr>
-        <w:t>noltre</w:t>
-      </w:r>
-      <w:r>
-        <w:rPr>
-          <w:rFonts w:ascii="Arial" w:hAnsi="Arial" w:cs="Arial"/>
-          <w:lang w:val="it-IT"/>
-        </w:rPr>
-        <w:t>,</w:t>
-      </w:r>
-      <w:r>
-        <w:rPr>
-          <w:rFonts w:ascii="Arial" w:hAnsi="Arial" w:cs="Arial"/>
-          <w:lang w:val="it-IT"/>
-        </w:rPr>
-        <w:t xml:space="preserve"> un altro obiettivo è quello di permettere a chiunque di condividere la propria passione per la cucina aggiungendo le proprie ricette facendo cos</w:t>
-      </w:r>
-      <w:r>
-        <w:rPr>
-          <w:rFonts w:ascii="Arial" w:hAnsi="Arial" w:cs="Arial"/>
-          <w:lang w:val="it-IT"/>
-        </w:rPr>
-        <w:t>ì</w:t>
-      </w:r>
-      <w:r>
-        <w:rPr>
-          <w:rFonts w:ascii="Arial" w:hAnsi="Arial" w:cs="Arial"/>
-          <w:lang w:val="it-IT"/>
-        </w:rPr>
-        <w:t xml:space="preserve"> aumentare ancora di più il numero di pietanze realizzabili tramite TFPF recipes.</w:t>
-      </w:r>
-    </w:p>
-    <w:p>
-      <w:pPr>
-        <w:jc w:val="both"/>
-        <w:rPr>
-          <w:rFonts w:ascii="Arial" w:hAnsi="Arial" w:cs="Arial"/>
-          <w:lang w:val="it-IT"/>
-        </w:rPr>
-      </w:pPr>
-    </w:p>
-    <w:p>
-      <w:pPr>
-        <w:jc w:val="both"/>
-        <w:rPr>
-          <w:rFonts w:ascii="Arial" w:hAnsi="Arial" w:cs="Arial"/>
-          <w:color w:val="4F81BD" w:themeColor="accent1"/>
-        </w:rPr>
-      </w:pPr>
-      <w:r>
-        <w:rPr>
-          <w:rFonts w:ascii="Arial" w:hAnsi="Arial" w:cs="Arial"/>
-          <w:color w:val="4F81BD" w:themeColor="accent1"/>
-        </w:rPr>
-        <w:t>(If relevant) Divide user needs through USER SEGMENTATION</w:t>
-      </w:r>
-    </w:p>
-    <w:p>
-      <w:pPr>
-        <w:jc w:val="both"/>
-        <w:rPr>
-          <w:rFonts w:ascii="Arial" w:hAnsi="Arial" w:cs="Arial"/>
-          <w:u w:val="single"/>
         </w:rPr>
       </w:pPr>
     </w:p>
@@ -2376,13 +2330,6 @@
           <w:rFonts w:ascii="Arial" w:hAnsi="Arial" w:cs="Arial"/>
           <w:lang w:val="it-IT"/>
         </w:rPr>
-        <w:t>, andando per esempio dallo studente fuori sede fino ad arrivare alla madre di famiglia</w:t>
-      </w:r>
-      <w:r>
-        <w:rPr>
-          <w:rFonts w:ascii="Arial" w:hAnsi="Arial" w:cs="Arial"/>
-          <w:lang w:val="it-IT"/>
-        </w:rPr>
         <w:t>.</w:t>
       </w:r>
     </w:p>
@@ -2422,6 +2369,13 @@
         </w:rPr>
         <w:t>sarà direttamente proporzionale alla difficoltà della ricetta, questo perché l’applicazione vuole accompagnare passo passo l’utente verso la realizzazione del piatto scelto.</w:t>
       </w:r>
+    </w:p>
+    <w:p>
+      <w:pPr>
+        <w:rPr>
+          <w:lang w:val="it-IT"/>
+        </w:rPr>
+      </w:pPr>
     </w:p>
     <w:p>
       <w:pPr>
@@ -2708,7 +2662,7 @@
                 <w:rFonts w:ascii="Arial" w:hAnsi="Arial" w:cs="Arial"/>
                 <w:sz w:val="22"/>
               </w:rPr>
-              <w:t xml:space="preserve"> sito della scuola dove insegna.</w:t>
+              <w:t xml:space="preserve"> sito della scuola dove insegna</w:t>
             </w:r>
           </w:p>
         </w:tc>
@@ -3401,7 +3355,7 @@
     <w:tbl>
       <w:tblPr>
         <w:tblStyle w:val="TableGrid"/>
-        <w:tblpPr w:leftFromText="141" w:rightFromText="141" w:vertAnchor="text" w:horzAnchor="page" w:tblpX="3976" w:tblpY="353"/>
+        <w:tblpPr w:leftFromText="141" w:rightFromText="141" w:vertAnchor="text" w:horzAnchor="page" w:tblpX="3991" w:tblpY="42"/>
         <w:tblOverlap w:val="never"/>
         <w:tblW w:w="7900" w:type="dxa"/>
         <w:tblInd w:w="0" w:type="dxa"/>
@@ -3575,23 +3529,7 @@
                 <w:rFonts w:ascii="Arial" w:hAnsi="Arial" w:cs="Arial"/>
                 <w:sz w:val="22"/>
               </w:rPr>
-              <w:t xml:space="preserve">Fidanzato da </w:t>
-            </w:r>
-            <w:proofErr w:type="gramStart"/>
-            <w:r>
-              <w:rPr>
-                <w:rFonts w:ascii="Arial" w:hAnsi="Arial" w:cs="Arial"/>
-                <w:sz w:val="22"/>
-              </w:rPr>
-              <w:t>4</w:t>
-            </w:r>
-            <w:proofErr w:type="gramEnd"/>
-            <w:r>
-              <w:rPr>
-                <w:rFonts w:ascii="Arial" w:hAnsi="Arial" w:cs="Arial"/>
-                <w:sz w:val="22"/>
-              </w:rPr>
-              <w:t xml:space="preserve"> anni</w:t>
+              <w:t>Fidanzato da 4 anni</w:t>
             </w:r>
           </w:p>
         </w:tc>
@@ -3635,21 +3573,7 @@
                 <w:rFonts w:ascii="Arial" w:hAnsi="Arial" w:cs="Arial"/>
                 <w:sz w:val="22"/>
               </w:rPr>
-              <w:t xml:space="preserve"> </w:t>
-            </w:r>
-            <w:r>
-              <w:rPr>
-                <w:rFonts w:ascii="Arial" w:hAnsi="Arial" w:cs="Arial"/>
-                <w:sz w:val="22"/>
-              </w:rPr>
-              <w:t>WhatsApp, TikTok</w:t>
-            </w:r>
-            <w:r>
-              <w:rPr>
-                <w:rFonts w:ascii="Arial" w:hAnsi="Arial" w:cs="Arial"/>
-                <w:sz w:val="22"/>
-              </w:rPr>
-              <w:t>.</w:t>
+              <w:t xml:space="preserve"> WhatsApp, TikTok</w:t>
             </w:r>
           </w:p>
         </w:tc>
@@ -3794,7 +3718,7 @@
           <w:rFonts w:ascii="Arial" w:hAnsi="Arial" w:cs="Arial"/>
           <w:lang w:val="it-IT"/>
         </w:rPr>
-        <w:t>Franco,</w:t>
+        <w:t>Franco</w:t>
       </w:r>
       <w:r>
         <w:rPr>
@@ -3987,44 +3911,6 @@
         <w:jc w:val="both"/>
         <w:rPr>
           <w:rFonts w:ascii="Arial" w:hAnsi="Arial" w:cs="Arial"/>
-          <w:color w:val="4F81BD" w:themeColor="accent1"/>
-        </w:rPr>
-      </w:pPr>
-      <w:r>
-        <w:rPr>
-          <w:rFonts w:ascii="Arial" w:hAnsi="Arial" w:cs="Arial"/>
-          <w:color w:val="4F81BD" w:themeColor="accent1"/>
-        </w:rPr>
-        <w:t xml:space="preserve">Provide </w:t>
-      </w:r>
-      <w:r>
-        <w:rPr>
-          <w:rFonts w:ascii="Arial" w:hAnsi="Arial" w:cs="Arial"/>
-          <w:color w:val="4F81BD" w:themeColor="accent1"/>
-          <w:u w:val="single"/>
-        </w:rPr>
-        <w:t>a list</w:t>
-      </w:r>
-      <w:r>
-        <w:rPr>
-          <w:rFonts w:ascii="Arial" w:hAnsi="Arial" w:cs="Arial"/>
-          <w:color w:val="4F81BD" w:themeColor="accent1"/>
-        </w:rPr>
-        <w:t xml:space="preserve"> of all the </w:t>
-      </w:r>
-      <w:r>
-        <w:rPr>
-          <w:rFonts w:ascii="Arial" w:hAnsi="Arial" w:cs="Arial"/>
-          <w:color w:val="4F81BD" w:themeColor="accent1"/>
-        </w:rPr>
-        <w:t>features of your app.</w:t>
-      </w:r>
-    </w:p>
-    <w:p>
-      <w:pPr>
-        <w:jc w:val="both"/>
-        <w:rPr>
-          <w:rFonts w:ascii="Arial" w:hAnsi="Arial" w:cs="Arial"/>
         </w:rPr>
       </w:pPr>
     </w:p>
@@ -4302,50 +4188,140 @@
         <w:jc w:val="both"/>
         <w:rPr>
           <w:rFonts w:ascii="Arial" w:hAnsi="Arial" w:cs="Arial"/>
-          <w:highlight w:val="yellow"/>
-        </w:rPr>
-      </w:pPr>
-      <w:r>
-        <w:rPr>
-          <w:rFonts w:ascii="Arial" w:hAnsi="Arial" w:cs="Arial"/>
-          <w:highlight w:val="yellow"/>
-        </w:rPr>
-        <w:t>REMOVE THE DESCRIPTION</w:t>
-      </w:r>
-    </w:p>
-    <w:p>
-      <w:pPr>
+          <w:b/>
+          <w:color w:val="365F91" w:themeColor="accent1" w:themeShade="BF"/>
+          <w:sz w:val="28"/>
+        </w:rPr>
+      </w:pPr>
+    </w:p>
+    <w:p>
+      <w:pPr>
+        <w:pStyle w:val="Paragrafoelenco"/>
+        <w:numPr>
+          <w:ilvl w:val="0"/>
+          <w:numId w:val="5"/>
+        </w:numPr>
         <w:jc w:val="both"/>
         <w:rPr>
           <w:rFonts w:ascii="Arial" w:hAnsi="Arial" w:cs="Arial"/>
-        </w:rPr>
-      </w:pPr>
-      <w:r>
-        <w:rPr>
-          <w:rFonts w:ascii="Arial" w:hAnsi="Arial" w:cs="Arial"/>
-          <w:highlight w:val="yellow"/>
-        </w:rPr>
-        <w:t xml:space="preserve">Provide </w:t>
-      </w:r>
-      <w:r>
-        <w:rPr>
-          <w:rFonts w:ascii="Arial" w:hAnsi="Arial" w:cs="Arial"/>
-          <w:highlight w:val="yellow"/>
-          <w:u w:val="single"/>
-        </w:rPr>
-        <w:t>a list</w:t>
-      </w:r>
-      <w:r>
-        <w:rPr>
-          <w:rFonts w:ascii="Arial" w:hAnsi="Arial" w:cs="Arial"/>
-          <w:highlight w:val="yellow"/>
-        </w:rPr>
-        <w:t xml:space="preserve"> of other requirements (not implicitly included in the features) of your app (for instance, branding requirements, technical requirements, …).</w:t>
-      </w:r>
-    </w:p>
-    <w:p>
-      <w:pPr>
-        <w:spacing w:before="480"/>
+          <w:lang w:val="it-IT"/>
+        </w:rPr>
+      </w:pPr>
+      <w:r>
+        <w:rPr>
+          <w:rFonts w:ascii="Arial" w:hAnsi="Arial" w:cs="Arial"/>
+          <w:lang w:val="it-IT"/>
+        </w:rPr>
+        <w:t>Viste facilmente navigabili;</w:t>
+      </w:r>
+    </w:p>
+    <w:p>
+      <w:pPr>
+        <w:pStyle w:val="Paragrafoelenco"/>
+        <w:numPr>
+          <w:ilvl w:val="0"/>
+          <w:numId w:val="5"/>
+        </w:numPr>
+        <w:jc w:val="both"/>
+        <w:rPr>
+          <w:rFonts w:ascii="Arial" w:hAnsi="Arial" w:cs="Arial"/>
+          <w:lang w:val="it-IT"/>
+        </w:rPr>
+      </w:pPr>
+      <w:r>
+        <w:rPr>
+          <w:rFonts w:ascii="Arial" w:hAnsi="Arial" w:cs="Arial"/>
+          <w:lang w:val="it-IT"/>
+        </w:rPr>
+        <w:t>Ricette accessibili con pochi (circa 3) tap;</w:t>
+      </w:r>
+    </w:p>
+    <w:p>
+      <w:pPr>
+        <w:pStyle w:val="Paragrafoelenco"/>
+        <w:numPr>
+          <w:ilvl w:val="0"/>
+          <w:numId w:val="5"/>
+        </w:numPr>
+        <w:jc w:val="both"/>
+        <w:rPr>
+          <w:rFonts w:ascii="Arial" w:hAnsi="Arial" w:cs="Arial"/>
+          <w:lang w:val="it-IT"/>
+        </w:rPr>
+      </w:pPr>
+      <w:r>
+        <w:rPr>
+          <w:rFonts w:ascii="Arial" w:hAnsi="Arial" w:cs="Arial"/>
+          <w:lang w:val="it-IT"/>
+        </w:rPr>
+        <w:t>Tutto deve essere fatto all'interno dell'app</w:t>
+      </w:r>
+      <w:r>
+        <w:rPr>
+          <w:rFonts w:ascii="Arial" w:hAnsi="Arial" w:cs="Arial"/>
+          <w:lang w:val="it-IT"/>
+        </w:rPr>
+        <w:t>;</w:t>
+      </w:r>
+    </w:p>
+    <w:p>
+      <w:pPr>
+        <w:pStyle w:val="Paragrafoelenco"/>
+        <w:numPr>
+          <w:ilvl w:val="0"/>
+          <w:numId w:val="5"/>
+        </w:numPr>
+        <w:jc w:val="both"/>
+        <w:rPr>
+          <w:rFonts w:ascii="Arial" w:hAnsi="Arial" w:cs="Arial"/>
+          <w:lang w:val="it-IT"/>
+        </w:rPr>
+      </w:pPr>
+      <w:r>
+        <w:rPr>
+          <w:rFonts w:ascii="Arial" w:hAnsi="Arial" w:cs="Arial"/>
+          <w:lang w:val="it-IT"/>
+        </w:rPr>
+        <w:t>Richiedere le credenziali dell'utente solo quando necessario</w:t>
+      </w:r>
+      <w:r>
+        <w:rPr>
+          <w:rFonts w:ascii="Arial" w:hAnsi="Arial" w:cs="Arial"/>
+          <w:lang w:val="it-IT"/>
+        </w:rPr>
+        <w:t xml:space="preserve"> per usufruire di particolari funzionalità;</w:t>
+      </w:r>
+    </w:p>
+    <w:p>
+      <w:pPr>
+        <w:pStyle w:val="Paragrafoelenco"/>
+        <w:numPr>
+          <w:ilvl w:val="0"/>
+          <w:numId w:val="5"/>
+        </w:numPr>
+        <w:jc w:val="both"/>
+        <w:rPr>
+          <w:rFonts w:ascii="Arial" w:hAnsi="Arial" w:cs="Arial"/>
+          <w:lang w:val="it-IT"/>
+        </w:rPr>
+      </w:pPr>
+      <w:r>
+        <w:rPr>
+          <w:rFonts w:ascii="Arial" w:hAnsi="Arial" w:cs="Arial"/>
+          <w:lang w:val="it-IT"/>
+        </w:rPr>
+        <w:t>Evitare l'uso della tastiera</w:t>
+      </w:r>
+      <w:r>
+        <w:rPr>
+          <w:rFonts w:ascii="Arial" w:hAnsi="Arial" w:cs="Arial"/>
+          <w:lang w:val="it-IT"/>
+        </w:rPr>
+        <w:t xml:space="preserve"> a meno che non sia strettamente necessario.</w:t>
+      </w:r>
+    </w:p>
+    <w:p>
+      <w:pPr>
         <w:rPr>
           <w:rFonts w:ascii="Arial" w:eastAsiaTheme="majorEastAsia" w:hAnsi="Arial" w:cs="Arial"/>
           <w:b/>
@@ -4356,7 +4332,9 @@
           <w:lang w:val="it-IT"/>
         </w:rPr>
       </w:pPr>
-      <w:r>
+    </w:p>
+    <w:p>
+      <w:pPr>
         <w:rPr>
           <w:rFonts w:ascii="Arial" w:eastAsiaTheme="majorEastAsia" w:hAnsi="Arial" w:cs="Arial"/>
           <w:b/>
@@ -4366,16 +4344,137 @@
           <w:szCs w:val="28"/>
           <w:lang w:val="it-IT"/>
         </w:rPr>
+      </w:pPr>
+    </w:p>
+    <w:p>
+      <w:pPr>
+        <w:rPr>
+          <w:rFonts w:ascii="Arial" w:eastAsiaTheme="majorEastAsia" w:hAnsi="Arial" w:cs="Arial"/>
+          <w:b/>
+          <w:bCs/>
+          <w:color w:val="365F91" w:themeColor="accent1" w:themeShade="BF"/>
+          <w:sz w:val="28"/>
+          <w:szCs w:val="28"/>
+          <w:lang w:val="it-IT"/>
+        </w:rPr>
+      </w:pPr>
+    </w:p>
+    <w:p>
+      <w:pPr>
+        <w:rPr>
+          <w:rFonts w:ascii="Arial" w:eastAsiaTheme="majorEastAsia" w:hAnsi="Arial" w:cs="Arial"/>
+          <w:b/>
+          <w:bCs/>
+          <w:color w:val="365F91" w:themeColor="accent1" w:themeShade="BF"/>
+          <w:sz w:val="28"/>
+          <w:szCs w:val="28"/>
+          <w:lang w:val="it-IT"/>
+        </w:rPr>
+      </w:pPr>
+    </w:p>
+    <w:p>
+      <w:pPr>
+        <w:rPr>
+          <w:rFonts w:ascii="Arial" w:eastAsiaTheme="majorEastAsia" w:hAnsi="Arial" w:cs="Arial"/>
+          <w:b/>
+          <w:bCs/>
+          <w:color w:val="365F91" w:themeColor="accent1" w:themeShade="BF"/>
+          <w:sz w:val="28"/>
+          <w:szCs w:val="28"/>
+          <w:lang w:val="it-IT"/>
+        </w:rPr>
+      </w:pPr>
+    </w:p>
+    <w:p>
+      <w:pPr>
+        <w:rPr>
+          <w:rFonts w:ascii="Arial" w:eastAsiaTheme="majorEastAsia" w:hAnsi="Arial" w:cs="Arial"/>
+          <w:b/>
+          <w:bCs/>
+          <w:color w:val="365F91" w:themeColor="accent1" w:themeShade="BF"/>
+          <w:sz w:val="28"/>
+          <w:szCs w:val="28"/>
+          <w:lang w:val="it-IT"/>
+        </w:rPr>
+      </w:pPr>
+    </w:p>
+    <w:p>
+      <w:pPr>
+        <w:rPr>
+          <w:rFonts w:ascii="Arial" w:eastAsiaTheme="majorEastAsia" w:hAnsi="Arial" w:cs="Arial"/>
+          <w:b/>
+          <w:bCs/>
+          <w:color w:val="365F91" w:themeColor="accent1" w:themeShade="BF"/>
+          <w:sz w:val="28"/>
+          <w:szCs w:val="28"/>
+          <w:lang w:val="it-IT"/>
+        </w:rPr>
+      </w:pPr>
+    </w:p>
+    <w:p>
+      <w:pPr>
+        <w:rPr>
+          <w:rFonts w:ascii="Arial" w:eastAsiaTheme="majorEastAsia" w:hAnsi="Arial" w:cs="Arial"/>
+          <w:b/>
+          <w:bCs/>
+          <w:color w:val="365F91" w:themeColor="accent1" w:themeShade="BF"/>
+          <w:sz w:val="28"/>
+          <w:szCs w:val="28"/>
+          <w:lang w:val="it-IT"/>
+        </w:rPr>
+      </w:pPr>
+    </w:p>
+    <w:p>
+      <w:pPr>
+        <w:rPr>
+          <w:rFonts w:ascii="Arial" w:eastAsiaTheme="majorEastAsia" w:hAnsi="Arial" w:cs="Arial"/>
+          <w:b/>
+          <w:bCs/>
+          <w:color w:val="365F91" w:themeColor="accent1" w:themeShade="BF"/>
+          <w:sz w:val="28"/>
+          <w:szCs w:val="28"/>
+          <w:lang w:val="it-IT"/>
+        </w:rPr>
+      </w:pPr>
+    </w:p>
+    <w:p>
+      <w:pPr>
+        <w:rPr>
+          <w:rFonts w:ascii="Arial" w:eastAsiaTheme="majorEastAsia" w:hAnsi="Arial" w:cs="Arial"/>
+          <w:b/>
+          <w:bCs/>
+          <w:color w:val="365F91" w:themeColor="accent1" w:themeShade="BF"/>
+          <w:sz w:val="28"/>
+          <w:szCs w:val="28"/>
+          <w:lang w:val="it-IT"/>
+        </w:rPr>
+      </w:pPr>
+    </w:p>
+    <w:p>
+      <w:pPr>
+        <w:rPr>
+          <w:rFonts w:ascii="Arial" w:eastAsiaTheme="majorEastAsia" w:hAnsi="Arial" w:cs="Arial"/>
+          <w:b/>
+          <w:bCs/>
+          <w:color w:val="365F91" w:themeColor="accent1" w:themeShade="BF"/>
+          <w:sz w:val="28"/>
+          <w:szCs w:val="28"/>
+          <w:lang w:val="it-IT"/>
+        </w:rPr>
+      </w:pPr>
+      <w:r>
+        <w:rPr>
+          <w:rFonts w:ascii="Arial" w:eastAsiaTheme="majorEastAsia" w:hAnsi="Arial" w:cs="Arial"/>
+          <w:b/>
+          <w:bCs/>
+          <w:color w:val="365F91" w:themeColor="accent1" w:themeShade="BF"/>
+          <w:sz w:val="28"/>
+          <w:szCs w:val="28"/>
+          <w:lang w:val="it-IT"/>
+        </w:rPr>
+        <w:lastRenderedPageBreak/>
         <w:t>Scenarios</w:t>
       </w:r>
-    </w:p>
-    <w:p>
-      <w:pPr>
-        <w:rPr>
-          <w:rFonts w:ascii="Arial" w:hAnsi="Arial" w:cs="Arial"/>
-          <w:lang w:val="it-IT"/>
-        </w:rPr>
-      </w:pPr>
     </w:p>
     <w:p>
       <w:pPr>
@@ -5212,7 +5311,21 @@
           <w:rFonts w:ascii="Arial" w:hAnsi="Arial" w:cs="Arial"/>
           <w:lang w:val="it-IT"/>
         </w:rPr>
-        <w:t>on essendo un asso ai fornelli cerca qualche applicazione che possa aiutarlo nella preparazione, scarica cos</w:t>
+        <w:t>on essendo un asso ai fornelli</w:t>
+      </w:r>
+      <w:r>
+        <w:rPr>
+          <w:rFonts w:ascii="Arial" w:hAnsi="Arial" w:cs="Arial"/>
+          <w:lang w:val="it-IT"/>
+        </w:rPr>
+        <w:t>,</w:t>
+      </w:r>
+      <w:r>
+        <w:rPr>
+          <w:rFonts w:ascii="Arial" w:hAnsi="Arial" w:cs="Arial"/>
+          <w:lang w:val="it-IT"/>
+        </w:rPr>
+        <w:t xml:space="preserve"> cerca qualche applicazione che possa aiutarlo nella preparazione, scarica cos</w:t>
       </w:r>
       <w:r>
         <w:rPr>
@@ -5268,7 +5381,21 @@
           <w:rFonts w:ascii="Arial" w:hAnsi="Arial" w:cs="Arial"/>
           <w:lang w:val="it-IT"/>
         </w:rPr>
-        <w:t>tupito dalla semplicità con cui è riuscito a preparare il piatto, Giorgio decide di prendere come riferimento “TFPF Recipes” per le sue prossime ricette.</w:t>
+        <w:t xml:space="preserve">tupito dalla semplicità con cui è riuscito a preparare il piatto, </w:t>
+      </w:r>
+      <w:r>
+        <w:rPr>
+          <w:rFonts w:ascii="Arial" w:hAnsi="Arial" w:cs="Arial"/>
+          <w:lang w:val="it-IT"/>
+        </w:rPr>
+        <w:t>Franco</w:t>
+      </w:r>
+      <w:r>
+        <w:rPr>
+          <w:rFonts w:ascii="Arial" w:hAnsi="Arial" w:cs="Arial"/>
+          <w:lang w:val="it-IT"/>
+        </w:rPr>
+        <w:t xml:space="preserve"> decide di prendere come riferimento “TFPF Recipes” per le sue prossime ricette.</w:t>
       </w:r>
     </w:p>
     <w:p>
@@ -5403,6 +5530,12 @@
           <w:rFonts w:ascii="Arial" w:hAnsi="Arial" w:cs="Arial"/>
         </w:rPr>
       </w:pPr>
+      <w:r>
+        <w:rPr>
+          <w:rFonts w:ascii="Arial" w:hAnsi="Arial" w:cs="Arial"/>
+        </w:rPr>
+        <w:t>Per una visione migliore dei modelli è possibile consultare il formato svg presente nelle apposite cartelle.</w:t>
+      </w:r>
     </w:p>
     <w:p>
       <w:pPr>
@@ -5420,16 +5553,821 @@
     </w:p>
     <w:p>
       <w:pPr>
+        <w:rPr>
+          <w:rFonts w:ascii="Arial" w:hAnsi="Arial" w:cs="Arial"/>
+          <w:noProof/>
+        </w:rPr>
+      </w:pPr>
+    </w:p>
+    <w:p>
+      <w:pPr>
+        <w:rPr>
+          <w:rFonts w:ascii="Arial" w:hAnsi="Arial" w:cs="Arial"/>
+          <w:noProof/>
+        </w:rPr>
+      </w:pPr>
+      <w:r>
+        <w:rPr>
+          <w:rFonts w:ascii="Arial" w:hAnsi="Arial" w:cs="Arial"/>
+          <w:noProof/>
+        </w:rPr>
+        <w:drawing>
+          <wp:inline distT="0" distB="0" distL="0" distR="0" wp14:anchorId="7ADFBD1C" wp14:editId="44DF5231">
+            <wp:extent cx="6933441" cy="3243532"/>
+            <wp:effectExtent l="0" t="0" r="1270" b="0"/>
+            <wp:docPr id="15" name="Immagine 15"/>
+            <wp:cNvGraphicFramePr>
+              <a:graphicFrameLocks xmlns:a="http://schemas.openxmlformats.org/drawingml/2006/main" noChangeAspect="1"/>
+            </wp:cNvGraphicFramePr>
+            <a:graphic xmlns:a="http://schemas.openxmlformats.org/drawingml/2006/main">
+              <a:graphicData uri="http://schemas.openxmlformats.org/drawingml/2006/picture">
+                <pic:pic xmlns:pic="http://schemas.openxmlformats.org/drawingml/2006/picture">
+                  <pic:nvPicPr>
+                    <pic:cNvPr id="15" name="Immagine 15"/>
+                    <pic:cNvPicPr/>
+                  </pic:nvPicPr>
+                  <pic:blipFill>
+                    <a:blip r:embed="rId17"/>
+                    <a:stretch>
+                      <a:fillRect/>
+                    </a:stretch>
+                  </pic:blipFill>
+                  <pic:spPr>
+                    <a:xfrm>
+                      <a:off x="0" y="0"/>
+                      <a:ext cx="6946487" cy="3249635"/>
+                    </a:xfrm>
+                    <a:prstGeom prst="rect">
+                      <a:avLst/>
+                    </a:prstGeom>
+                  </pic:spPr>
+                </pic:pic>
+              </a:graphicData>
+            </a:graphic>
+          </wp:inline>
+        </w:drawing>
+      </w:r>
+    </w:p>
+    <w:p>
+      <w:pPr>
+        <w:rPr>
+          <w:rFonts w:ascii="Arial" w:hAnsi="Arial" w:cs="Arial"/>
+        </w:rPr>
+      </w:pPr>
+      <w:r>
+        <w:rPr>
+          <w:rFonts w:ascii="Arial" w:hAnsi="Arial" w:cs="Arial"/>
+        </w:rPr>
+        <w:t>*Le viste contrassegnate con un quadratino sono accessibili da tutte le viste*</w:t>
+      </w:r>
+    </w:p>
+    <w:p>
+      <w:pPr>
+        <w:rPr>
+          <w:rFonts w:ascii="Arial" w:hAnsi="Arial" w:cs="Arial"/>
+        </w:rPr>
+      </w:pPr>
+    </w:p>
+    <w:p>
+      <w:pPr>
+        <w:rPr>
+          <w:rFonts w:ascii="Arial" w:hAnsi="Arial" w:cs="Arial"/>
+        </w:rPr>
+      </w:pPr>
+      <w:r>
+        <w:rPr>
+          <w:rFonts w:ascii="Arial" w:hAnsi="Arial" w:cs="Arial"/>
+          <w:b/>
+          <w:bCs/>
+        </w:rPr>
+        <w:t>Schermata di caricamento:</w:t>
+      </w:r>
+      <w:r>
+        <w:rPr>
+          <w:rFonts w:ascii="Arial" w:hAnsi="Arial" w:cs="Arial"/>
+        </w:rPr>
+        <w:t xml:space="preserve"> </w:t>
+      </w:r>
+      <w:r>
+        <w:rPr>
+          <w:rFonts w:ascii="Arial" w:hAnsi="Arial" w:cs="Arial"/>
+        </w:rPr>
+        <w:t>É</w:t>
+      </w:r>
+      <w:r>
+        <w:rPr>
+          <w:rFonts w:ascii="Arial" w:hAnsi="Arial" w:cs="Arial"/>
+        </w:rPr>
+        <w:t xml:space="preserve"> la vista di apertura di </w:t>
+      </w:r>
+      <w:r>
+        <w:rPr>
+          <w:rFonts w:ascii="Arial" w:hAnsi="Arial" w:cs="Arial"/>
+        </w:rPr>
+        <w:t>TFPF Recipes</w:t>
+      </w:r>
+      <w:r>
+        <w:rPr>
+          <w:rFonts w:ascii="Arial" w:hAnsi="Arial" w:cs="Arial"/>
+        </w:rPr>
+        <w:t>.</w:t>
+      </w:r>
+      <w:r>
+        <w:rPr>
+          <w:rFonts w:ascii="Arial" w:hAnsi="Arial" w:cs="Arial"/>
+        </w:rPr>
+        <w:t xml:space="preserve"> </w:t>
+      </w:r>
+      <w:r>
+        <w:rPr>
+          <w:rFonts w:ascii="Arial" w:hAnsi="Arial" w:cs="Arial"/>
+        </w:rPr>
+        <w:t xml:space="preserve">L'utente vedrà questa vista </w:t>
+      </w:r>
+      <w:r>
+        <w:rPr>
+          <w:rFonts w:ascii="Arial" w:hAnsi="Arial" w:cs="Arial"/>
+        </w:rPr>
+        <w:t>solo quando avvierà l’applicazione.</w:t>
+      </w:r>
+    </w:p>
+    <w:p>
+      <w:pPr>
+        <w:rPr>
+          <w:rFonts w:ascii="Arial" w:hAnsi="Arial" w:cs="Arial"/>
+        </w:rPr>
+      </w:pPr>
+    </w:p>
+    <w:p>
+      <w:pPr>
+        <w:rPr>
+          <w:rFonts w:ascii="Arial" w:hAnsi="Arial" w:cs="Arial"/>
+        </w:rPr>
+      </w:pPr>
+      <w:r>
+        <w:rPr>
+          <w:rFonts w:ascii="Arial" w:hAnsi="Arial" w:cs="Arial"/>
+          <w:b/>
+          <w:bCs/>
+        </w:rPr>
+        <w:t>Home</w:t>
+      </w:r>
+      <w:r>
+        <w:rPr>
+          <w:rFonts w:ascii="Arial" w:hAnsi="Arial" w:cs="Arial"/>
+          <w:b/>
+          <w:bCs/>
+        </w:rPr>
+        <w:t xml:space="preserve">: </w:t>
+      </w:r>
+      <w:r>
+        <w:rPr>
+          <w:rFonts w:ascii="Arial" w:hAnsi="Arial" w:cs="Arial"/>
+        </w:rPr>
+        <w:t xml:space="preserve">É la prima vista interattiva di TFPF Recipes, in cui sono presenti delle ricette ritenute rilevanti. </w:t>
+      </w:r>
+    </w:p>
+    <w:p>
+      <w:pPr>
+        <w:rPr>
+          <w:rFonts w:ascii="Arial" w:hAnsi="Arial" w:cs="Arial"/>
+        </w:rPr>
+      </w:pPr>
+    </w:p>
+    <w:p>
+      <w:pPr>
+        <w:rPr>
+          <w:rFonts w:ascii="Arial" w:hAnsi="Arial" w:cs="Arial"/>
+        </w:rPr>
+      </w:pPr>
+      <w:r>
+        <w:rPr>
+          <w:rFonts w:ascii="Arial" w:hAnsi="Arial" w:cs="Arial"/>
+          <w:b/>
+          <w:bCs/>
+        </w:rPr>
+        <w:t>Ricerca ricette:</w:t>
+      </w:r>
+      <w:r>
+        <w:rPr>
+          <w:rFonts w:ascii="Arial" w:hAnsi="Arial" w:cs="Arial"/>
+          <w:b/>
+          <w:bCs/>
+        </w:rPr>
+        <w:t xml:space="preserve"> </w:t>
+      </w:r>
+      <w:r>
+        <w:rPr>
+          <w:rFonts w:ascii="Arial" w:hAnsi="Arial" w:cs="Arial"/>
+        </w:rPr>
+        <w:t>É la vista che consente ad un utente di cercare una ricetta nello specifico, cercandola o per nome o per categoria.</w:t>
+      </w:r>
+    </w:p>
+    <w:p>
+      <w:pPr>
+        <w:rPr>
+          <w:rFonts w:ascii="Arial" w:hAnsi="Arial" w:cs="Arial"/>
+        </w:rPr>
+      </w:pPr>
+    </w:p>
+    <w:p>
+      <w:pPr>
+        <w:rPr>
+          <w:rFonts w:ascii="Arial" w:hAnsi="Arial" w:cs="Arial"/>
+        </w:rPr>
+      </w:pPr>
+      <w:r>
+        <w:rPr>
+          <w:rFonts w:ascii="Arial" w:hAnsi="Arial" w:cs="Arial"/>
+          <w:b/>
+          <w:bCs/>
+        </w:rPr>
+        <w:t>Lista ricette:</w:t>
+      </w:r>
+      <w:r>
+        <w:rPr>
+          <w:rFonts w:ascii="Arial" w:hAnsi="Arial" w:cs="Arial"/>
+          <w:b/>
+          <w:bCs/>
+        </w:rPr>
+        <w:t xml:space="preserve"> </w:t>
+      </w:r>
+      <w:r>
+        <w:rPr>
+          <w:rFonts w:ascii="Arial" w:hAnsi="Arial" w:cs="Arial"/>
+        </w:rPr>
+        <w:t>É la vista che presenta le ricette ottenute dal filtraggio tramite ricerca.</w:t>
+      </w:r>
+    </w:p>
+    <w:p>
+      <w:pPr>
+        <w:rPr>
+          <w:rFonts w:ascii="Arial" w:hAnsi="Arial" w:cs="Arial"/>
+        </w:rPr>
+      </w:pPr>
+    </w:p>
+    <w:p>
+      <w:pPr>
+        <w:rPr>
+          <w:rFonts w:ascii="Arial" w:hAnsi="Arial" w:cs="Arial"/>
+        </w:rPr>
+      </w:pPr>
+      <w:r>
+        <w:rPr>
+          <w:rFonts w:ascii="Arial" w:hAnsi="Arial" w:cs="Arial"/>
+          <w:b/>
+          <w:bCs/>
+        </w:rPr>
+        <w:t>Ricetta:</w:t>
+      </w:r>
+      <w:r>
+        <w:rPr>
+          <w:rFonts w:ascii="Arial" w:hAnsi="Arial" w:cs="Arial"/>
+          <w:b/>
+          <w:bCs/>
+        </w:rPr>
+        <w:t xml:space="preserve"> </w:t>
+      </w:r>
+      <w:r>
+        <w:rPr>
+          <w:rFonts w:ascii="Arial" w:hAnsi="Arial" w:cs="Arial"/>
+        </w:rPr>
+        <w:t xml:space="preserve">É la vista che contiene tutte le informazioni </w:t>
+      </w:r>
+      <w:r>
+        <w:rPr>
+          <w:rFonts w:ascii="Arial" w:hAnsi="Arial" w:cs="Arial"/>
+          <w:lang w:val="it-IT"/>
+        </w:rPr>
+        <w:t>(ingredienti, procedure ed altri dettagli)</w:t>
+      </w:r>
+      <w:r>
+        <w:rPr>
+          <w:rFonts w:ascii="Arial" w:hAnsi="Arial" w:cs="Arial"/>
+        </w:rPr>
+        <w:t xml:space="preserve"> riguardanti una determinata ricetta.</w:t>
+      </w:r>
+    </w:p>
+    <w:p>
+      <w:pPr>
+        <w:rPr>
+          <w:rFonts w:ascii="Arial" w:hAnsi="Arial" w:cs="Arial"/>
+        </w:rPr>
+      </w:pPr>
+    </w:p>
+    <w:p>
+      <w:pPr>
+        <w:rPr>
+          <w:rFonts w:ascii="Arial" w:hAnsi="Arial" w:cs="Arial"/>
+        </w:rPr>
+      </w:pPr>
+      <w:r>
+        <w:rPr>
+          <w:rFonts w:ascii="Arial" w:hAnsi="Arial" w:cs="Arial"/>
+          <w:b/>
+          <w:bCs/>
+        </w:rPr>
+        <w:lastRenderedPageBreak/>
+        <w:t>Profilo:</w:t>
+      </w:r>
+      <w:r>
+        <w:rPr>
+          <w:rFonts w:ascii="Arial" w:hAnsi="Arial" w:cs="Arial"/>
+        </w:rPr>
+        <w:t xml:space="preserve"> É la vista che contiene le informazioni di un utente autenitcato e permette, inoltre, di accedere al ricettario personale</w:t>
+      </w:r>
+      <w:r>
+        <w:rPr>
+          <w:rFonts w:ascii="Arial" w:hAnsi="Arial" w:cs="Arial"/>
+        </w:rPr>
+        <w:t xml:space="preserve">, </w:t>
+      </w:r>
+      <w:r>
+        <w:rPr>
+          <w:rFonts w:ascii="Arial" w:hAnsi="Arial" w:cs="Arial"/>
+        </w:rPr>
+        <w:t>alla lista delle recensioni rilasciate</w:t>
+      </w:r>
+      <w:r>
+        <w:rPr>
+          <w:rFonts w:ascii="Arial" w:hAnsi="Arial" w:cs="Arial"/>
+        </w:rPr>
+        <w:t xml:space="preserve"> ed alla lista delle ricette pubblicate</w:t>
+      </w:r>
+      <w:r>
+        <w:rPr>
+          <w:rFonts w:ascii="Arial" w:hAnsi="Arial" w:cs="Arial"/>
+        </w:rPr>
+        <w:t>.</w:t>
+      </w:r>
+    </w:p>
+    <w:p>
+      <w:pPr>
+        <w:rPr>
+          <w:rFonts w:ascii="Arial" w:hAnsi="Arial" w:cs="Arial"/>
+        </w:rPr>
+      </w:pPr>
+    </w:p>
+    <w:p>
+      <w:pPr>
+        <w:rPr>
+          <w:rFonts w:ascii="Arial" w:hAnsi="Arial" w:cs="Arial"/>
+        </w:rPr>
+      </w:pPr>
+      <w:r>
+        <w:rPr>
+          <w:rFonts w:ascii="Arial" w:hAnsi="Arial" w:cs="Arial"/>
+          <w:b/>
+          <w:bCs/>
+        </w:rPr>
+        <w:t>Ricettario:</w:t>
+      </w:r>
+      <w:r>
+        <w:rPr>
+          <w:rFonts w:ascii="Arial" w:hAnsi="Arial" w:cs="Arial"/>
+          <w:b/>
+          <w:bCs/>
+        </w:rPr>
+        <w:t xml:space="preserve"> </w:t>
+      </w:r>
+      <w:r>
+        <w:rPr>
+          <w:rFonts w:ascii="Arial" w:hAnsi="Arial" w:cs="Arial"/>
+        </w:rPr>
+        <w:t>É la vista che contiene la lista delle ricette ritenute di maggiore interesse da parte dell’utente</w:t>
+      </w:r>
+      <w:r>
+        <w:rPr>
+          <w:rFonts w:ascii="Arial" w:hAnsi="Arial" w:cs="Arial"/>
+        </w:rPr>
+        <w:t xml:space="preserve"> che si è autenticato</w:t>
+      </w:r>
+      <w:r>
+        <w:rPr>
+          <w:rFonts w:ascii="Arial" w:hAnsi="Arial" w:cs="Arial"/>
+        </w:rPr>
+        <w:t>.</w:t>
+      </w:r>
+    </w:p>
+    <w:p>
+      <w:pPr>
+        <w:rPr>
+          <w:rFonts w:ascii="Ebrima" w:hAnsi="Ebrima" w:cs="Arial"/>
+        </w:rPr>
+      </w:pPr>
+    </w:p>
+    <w:p>
+      <w:pPr>
+        <w:rPr>
+          <w:rFonts w:ascii="Arial" w:hAnsi="Arial" w:cs="Arial"/>
+        </w:rPr>
+      </w:pPr>
+      <w:r>
+        <w:rPr>
+          <w:rFonts w:ascii="Arial" w:hAnsi="Arial" w:cs="Arial"/>
+          <w:b/>
+          <w:bCs/>
+        </w:rPr>
+        <w:t>Lista recensioni rilasciate:</w:t>
+      </w:r>
+      <w:r>
+        <w:rPr>
+          <w:rFonts w:ascii="Arial" w:hAnsi="Arial" w:cs="Arial"/>
+          <w:b/>
+          <w:bCs/>
+        </w:rPr>
+        <w:t xml:space="preserve"> </w:t>
+      </w:r>
+      <w:r>
+        <w:rPr>
+          <w:rFonts w:ascii="Arial" w:hAnsi="Arial" w:cs="Arial"/>
+        </w:rPr>
+        <w:t>É la vista che contiene tutte le recensioni rilasciate dall’utente</w:t>
+      </w:r>
+      <w:r>
+        <w:rPr>
+          <w:rFonts w:ascii="Arial" w:hAnsi="Arial" w:cs="Arial"/>
+        </w:rPr>
+        <w:t xml:space="preserve"> che si è autenticato</w:t>
+      </w:r>
+      <w:r>
+        <w:rPr>
+          <w:rFonts w:ascii="Arial" w:hAnsi="Arial" w:cs="Arial"/>
+        </w:rPr>
+        <w:t>.</w:t>
+      </w:r>
+    </w:p>
+    <w:p>
+      <w:pPr>
+        <w:rPr>
+          <w:rFonts w:ascii="Arial" w:hAnsi="Arial" w:cs="Arial"/>
+        </w:rPr>
+      </w:pPr>
+    </w:p>
+    <w:p>
+      <w:pPr>
+        <w:rPr>
+          <w:rFonts w:ascii="Arial" w:hAnsi="Arial" w:cs="Arial"/>
+        </w:rPr>
+      </w:pPr>
+      <w:r>
+        <w:rPr>
+          <w:rFonts w:ascii="Arial" w:hAnsi="Arial" w:cs="Arial"/>
+          <w:b/>
+          <w:bCs/>
+        </w:rPr>
+        <w:t>Dati personali:</w:t>
+      </w:r>
+      <w:r>
+        <w:rPr>
+          <w:rFonts w:ascii="Arial" w:hAnsi="Arial" w:cs="Arial"/>
+          <w:b/>
+          <w:bCs/>
+        </w:rPr>
+        <w:t xml:space="preserve"> </w:t>
+      </w:r>
+      <w:r>
+        <w:rPr>
+          <w:rFonts w:ascii="Arial" w:hAnsi="Arial" w:cs="Arial"/>
+        </w:rPr>
+        <w:t>É la vista che contiene le informazioni personali dell’utente che si è autenticato.</w:t>
+      </w:r>
+    </w:p>
+    <w:p>
+      <w:pPr>
+        <w:rPr>
+          <w:rFonts w:ascii="Arial" w:hAnsi="Arial" w:cs="Arial"/>
+        </w:rPr>
+      </w:pPr>
+    </w:p>
+    <w:p>
+      <w:pPr>
+        <w:rPr>
+          <w:rFonts w:ascii="Arial" w:hAnsi="Arial" w:cs="Arial"/>
+          <w:b/>
+          <w:bCs/>
+        </w:rPr>
+      </w:pPr>
+      <w:r>
+        <w:rPr>
+          <w:rFonts w:ascii="Arial" w:hAnsi="Arial" w:cs="Arial"/>
+          <w:b/>
+          <w:bCs/>
+        </w:rPr>
+        <w:t>Ricette pubblicate:</w:t>
+      </w:r>
+      <w:r>
+        <w:rPr>
+          <w:rFonts w:ascii="Arial" w:hAnsi="Arial" w:cs="Arial"/>
+          <w:b/>
+          <w:bCs/>
+        </w:rPr>
+        <w:t xml:space="preserve"> </w:t>
+      </w:r>
+      <w:r>
+        <w:rPr>
+          <w:rFonts w:ascii="Arial" w:hAnsi="Arial" w:cs="Arial"/>
+        </w:rPr>
+        <w:t>É la vista che contiene la lista delle ricette pubblicate dall’utente che si è autenticato.</w:t>
+      </w:r>
+    </w:p>
+    <w:p>
+      <w:pPr>
+        <w:rPr>
+          <w:rFonts w:ascii="Arial" w:hAnsi="Arial" w:cs="Arial"/>
+        </w:rPr>
+      </w:pPr>
+    </w:p>
+    <w:p>
+      <w:pPr>
+        <w:rPr>
+          <w:rFonts w:ascii="Arial" w:hAnsi="Arial" w:cs="Arial"/>
+        </w:rPr>
+      </w:pPr>
+      <w:r>
+        <w:rPr>
+          <w:rFonts w:ascii="Arial" w:hAnsi="Arial" w:cs="Arial"/>
+          <w:b/>
+          <w:bCs/>
+        </w:rPr>
+        <w:t xml:space="preserve">Aggiungi </w:t>
+      </w:r>
+      <w:r>
+        <w:rPr>
+          <w:rFonts w:ascii="Arial" w:hAnsi="Arial" w:cs="Arial"/>
+          <w:b/>
+          <w:bCs/>
+        </w:rPr>
+        <w:t xml:space="preserve">nuova </w:t>
+      </w:r>
+      <w:r>
+        <w:rPr>
+          <w:rFonts w:ascii="Arial" w:hAnsi="Arial" w:cs="Arial"/>
+          <w:b/>
+          <w:bCs/>
+        </w:rPr>
+        <w:t>ricetta:</w:t>
+      </w:r>
+      <w:r>
+        <w:rPr>
+          <w:rFonts w:ascii="Arial" w:hAnsi="Arial" w:cs="Arial"/>
+          <w:b/>
+          <w:bCs/>
+        </w:rPr>
+        <w:t xml:space="preserve"> </w:t>
+      </w:r>
+      <w:r>
+        <w:rPr>
+          <w:rFonts w:ascii="Arial" w:hAnsi="Arial" w:cs="Arial"/>
+        </w:rPr>
+        <w:t xml:space="preserve">É la vista che permette ad un utente </w:t>
+      </w:r>
+      <w:r>
+        <w:rPr>
+          <w:rFonts w:ascii="Arial" w:hAnsi="Arial" w:cs="Arial"/>
+        </w:rPr>
+        <w:t xml:space="preserve">che si è </w:t>
+      </w:r>
+      <w:r>
+        <w:rPr>
+          <w:rFonts w:ascii="Arial" w:hAnsi="Arial" w:cs="Arial"/>
+        </w:rPr>
+        <w:t>auten</w:t>
+      </w:r>
+      <w:r>
+        <w:rPr>
+          <w:rFonts w:ascii="Arial" w:hAnsi="Arial" w:cs="Arial"/>
+        </w:rPr>
+        <w:t>ticato di pubblicare una ricetta.</w:t>
+      </w:r>
+    </w:p>
+    <w:p>
+      <w:pPr>
+        <w:rPr>
+          <w:rFonts w:ascii="Arial" w:hAnsi="Arial" w:cs="Arial"/>
+        </w:rPr>
+      </w:pPr>
+    </w:p>
+    <w:p>
+      <w:pPr>
+        <w:rPr>
+          <w:rFonts w:ascii="Arial" w:hAnsi="Arial" w:cs="Arial"/>
+        </w:rPr>
+      </w:pPr>
+      <w:r>
+        <w:rPr>
+          <w:rFonts w:ascii="Arial" w:hAnsi="Arial" w:cs="Arial"/>
+          <w:b/>
+          <w:bCs/>
+        </w:rPr>
+        <w:t>Lista della spesa:</w:t>
+      </w:r>
+      <w:r>
+        <w:rPr>
+          <w:rFonts w:ascii="Arial" w:hAnsi="Arial" w:cs="Arial"/>
+          <w:b/>
+          <w:bCs/>
+        </w:rPr>
+        <w:t xml:space="preserve"> </w:t>
+      </w:r>
+      <w:r>
+        <w:rPr>
+          <w:rFonts w:ascii="Arial" w:hAnsi="Arial" w:cs="Arial"/>
+        </w:rPr>
+        <w:t>É la vista che contiene gli ingredienti necessari per la realizzazione delle ricette, che sono stati inseriti dall’utente che si è autenticato.</w:t>
+      </w:r>
+    </w:p>
+    <w:p>
+      <w:pPr>
+        <w:rPr>
+          <w:rFonts w:ascii="Arial" w:hAnsi="Arial" w:cs="Arial"/>
+        </w:rPr>
+      </w:pPr>
+    </w:p>
+    <w:p>
+      <w:pPr>
+        <w:rPr>
+          <w:rFonts w:ascii="Arial" w:hAnsi="Arial" w:cs="Arial"/>
+        </w:rPr>
+      </w:pPr>
+      <w:r>
+        <w:rPr>
+          <w:rFonts w:ascii="Arial" w:hAnsi="Arial" w:cs="Arial"/>
+          <w:b/>
+          <w:bCs/>
+        </w:rPr>
+        <w:t>Login:</w:t>
+      </w:r>
+      <w:r>
+        <w:rPr>
+          <w:rFonts w:ascii="Arial" w:hAnsi="Arial" w:cs="Arial"/>
+          <w:b/>
+          <w:bCs/>
+        </w:rPr>
+        <w:t xml:space="preserve"> </w:t>
+      </w:r>
+      <w:r>
+        <w:rPr>
+          <w:rFonts w:ascii="Arial" w:hAnsi="Arial" w:cs="Arial"/>
+        </w:rPr>
+        <w:t>É la vista che consente all’utente di autenticarsi per usufruire di determinate funzionalità.</w:t>
+      </w:r>
+    </w:p>
+    <w:p>
+      <w:pPr>
+        <w:rPr>
+          <w:rFonts w:ascii="Arial" w:hAnsi="Arial" w:cs="Arial"/>
+        </w:rPr>
+      </w:pPr>
+    </w:p>
+    <w:p>
+      <w:pPr>
+        <w:rPr>
+          <w:rFonts w:ascii="Arial" w:hAnsi="Arial" w:cs="Arial"/>
+        </w:rPr>
+      </w:pPr>
+      <w:r>
+        <w:rPr>
+          <w:rFonts w:ascii="Arial" w:hAnsi="Arial" w:cs="Arial"/>
+          <w:b/>
+          <w:bCs/>
+        </w:rPr>
+        <w:t>Registrazione:</w:t>
+      </w:r>
+      <w:r>
+        <w:rPr>
+          <w:rFonts w:ascii="Arial" w:hAnsi="Arial" w:cs="Arial"/>
+          <w:b/>
+          <w:bCs/>
+        </w:rPr>
+        <w:t xml:space="preserve"> </w:t>
+      </w:r>
+      <w:r>
+        <w:rPr>
+          <w:rFonts w:ascii="Arial" w:hAnsi="Arial" w:cs="Arial"/>
+        </w:rPr>
+        <w:t>É la vista che consente all’utente di registrarsi a TFPF Recipes.</w:t>
+      </w:r>
+    </w:p>
+    <w:p>
+      <w:pPr>
+        <w:rPr>
+          <w:rFonts w:ascii="Arial" w:hAnsi="Arial" w:cs="Arial"/>
+        </w:rPr>
+      </w:pPr>
+    </w:p>
+    <w:p>
+      <w:pPr>
+        <w:rPr>
+          <w:rFonts w:ascii="Arial" w:hAnsi="Arial" w:cs="Arial"/>
+        </w:rPr>
+      </w:pPr>
+      <w:r>
+        <w:rPr>
+          <w:rFonts w:ascii="Arial" w:hAnsi="Arial" w:cs="Arial"/>
+        </w:rPr>
+        <w:t xml:space="preserve">Ogni vista, eccetto la schermata di carricamento, presenta una navbar che consente una navigazione intuitiva e facile all’interno dell’app. </w:t>
+      </w:r>
+      <w:r>
+        <w:rPr>
+          <w:rFonts w:ascii="Arial" w:hAnsi="Arial" w:cs="Arial"/>
+        </w:rPr>
+        <w:t>Tramite questa è possibile accedere alle seguenti viste: Home, Ricerca ricette, Aggiungi ricetta, Lista della spesa e Profilo.</w:t>
+      </w:r>
+    </w:p>
+    <w:p>
+      <w:pPr>
+        <w:pStyle w:val="Titolo1"/>
+        <w:rPr>
+          <w:rFonts w:ascii="Arial" w:hAnsi="Arial" w:cs="Arial"/>
+        </w:rPr>
+      </w:pPr>
+      <w:r>
+        <w:rPr>
+          <w:rFonts w:ascii="Arial" w:hAnsi="Arial" w:cs="Arial"/>
+        </w:rPr>
+        <w:lastRenderedPageBreak/>
+        <w:t>Data</w:t>
+      </w:r>
+      <w:r>
+        <w:rPr>
+          <w:rFonts w:ascii="Arial" w:hAnsi="Arial" w:cs="Arial"/>
+        </w:rPr>
+        <w:t xml:space="preserve"> model</w:t>
+      </w:r>
+    </w:p>
+    <w:p>
+      <w:pPr>
+        <w:rPr>
+          <w:rFonts w:ascii="Arial" w:hAnsi="Arial" w:cs="Arial"/>
+        </w:rPr>
+      </w:pPr>
+      <w:r>
+        <w:rPr>
+          <w:rFonts w:ascii="Arial" w:hAnsi="Arial" w:cs="Arial"/>
+          <w:noProof/>
+        </w:rPr>
+        <w:drawing>
+          <wp:inline distT="0" distB="0" distL="0" distR="0" wp14:anchorId="243AE50D" wp14:editId="35EED588">
+            <wp:extent cx="6859589" cy="4580626"/>
+            <wp:effectExtent l="0" t="0" r="0" b="0"/>
+            <wp:docPr id="16" name="Immagine 16"/>
+            <wp:cNvGraphicFramePr>
+              <a:graphicFrameLocks xmlns:a="http://schemas.openxmlformats.org/drawingml/2006/main" noChangeAspect="1"/>
+            </wp:cNvGraphicFramePr>
+            <a:graphic xmlns:a="http://schemas.openxmlformats.org/drawingml/2006/main">
+              <a:graphicData uri="http://schemas.openxmlformats.org/drawingml/2006/picture">
+                <pic:pic xmlns:pic="http://schemas.openxmlformats.org/drawingml/2006/picture">
+                  <pic:nvPicPr>
+                    <pic:cNvPr id="16" name="Immagine 16"/>
+                    <pic:cNvPicPr/>
+                  </pic:nvPicPr>
+                  <pic:blipFill>
+                    <a:blip r:embed="rId18"/>
+                    <a:stretch>
+                      <a:fillRect/>
+                    </a:stretch>
+                  </pic:blipFill>
+                  <pic:spPr>
+                    <a:xfrm>
+                      <a:off x="0" y="0"/>
+                      <a:ext cx="6871934" cy="4588870"/>
+                    </a:xfrm>
+                    <a:prstGeom prst="rect">
+                      <a:avLst/>
+                    </a:prstGeom>
+                  </pic:spPr>
+                </pic:pic>
+              </a:graphicData>
+            </a:graphic>
+          </wp:inline>
+        </w:drawing>
+      </w:r>
+    </w:p>
+    <w:p>
+      <w:pPr>
         <w:jc w:val="both"/>
         <w:rPr>
           <w:rFonts w:ascii="Arial" w:hAnsi="Arial" w:cs="Arial"/>
-        </w:rPr>
-      </w:pPr>
-      <w:r>
-        <w:rPr>
-          <w:rFonts w:ascii="Arial" w:hAnsi="Arial" w:cs="Arial"/>
-        </w:rPr>
-        <w:t>REMOVE THE DESCRIPTION</w:t>
+          <w:b/>
+          <w:bCs/>
+        </w:rPr>
+      </w:pPr>
+      <w:r>
+        <w:rPr>
+          <w:rFonts w:ascii="Arial" w:hAnsi="Arial" w:cs="Arial"/>
+          <w:b/>
+          <w:bCs/>
+        </w:rPr>
+        <w:t>Entità</w:t>
+      </w:r>
+      <w:r>
+        <w:rPr>
+          <w:rFonts w:ascii="Arial" w:hAnsi="Arial" w:cs="Arial"/>
+          <w:b/>
+          <w:bCs/>
+        </w:rPr>
+        <w:t>:</w:t>
       </w:r>
     </w:p>
     <w:p>
@@ -5437,119 +6375,653 @@
         <w:jc w:val="both"/>
         <w:rPr>
           <w:rFonts w:ascii="Arial" w:hAnsi="Arial" w:cs="Arial"/>
-        </w:rPr>
-      </w:pPr>
-      <w:r>
-        <w:rPr>
-          <w:rFonts w:ascii="Arial" w:hAnsi="Arial" w:cs="Arial"/>
-        </w:rPr>
-        <w:t>Navigation model</w:t>
-      </w:r>
-      <w:r>
-        <w:rPr>
-          <w:rFonts w:ascii="Arial" w:hAnsi="Arial" w:cs="Arial"/>
-        </w:rPr>
-        <w:t xml:space="preserve"> of your app</w:t>
-      </w:r>
-      <w:r>
-        <w:rPr>
-          <w:rFonts w:ascii="Arial" w:hAnsi="Arial" w:cs="Arial"/>
+          <w:b/>
+          <w:bCs/>
+        </w:rPr>
+      </w:pPr>
+    </w:p>
+    <w:p>
+      <w:pPr>
+        <w:pStyle w:val="Paragrafoelenco"/>
+        <w:numPr>
+          <w:ilvl w:val="0"/>
+          <w:numId w:val="9"/>
+        </w:numPr>
+        <w:spacing w:after="200" w:line="276" w:lineRule="auto"/>
+        <w:rPr>
+          <w:rFonts w:ascii="Arial" w:hAnsi="Arial" w:cs="Arial"/>
+          <w:noProof/>
+        </w:rPr>
+      </w:pPr>
+      <w:r>
+        <w:rPr>
+          <w:rFonts w:ascii="Arial" w:hAnsi="Arial" w:cs="Arial"/>
+          <w:b/>
+          <w:bCs/>
+          <w:noProof/>
+        </w:rPr>
+        <w:t>Utente:</w:t>
+      </w:r>
+      <w:r>
+        <w:rPr>
+          <w:rFonts w:ascii="Arial" w:hAnsi="Arial" w:cs="Arial"/>
+          <w:noProof/>
+        </w:rPr>
+        <w:t xml:space="preserve"> L'entità </w:t>
+      </w:r>
+      <w:r>
+        <w:rPr>
+          <w:rFonts w:ascii="Arial" w:hAnsi="Arial" w:cs="Arial"/>
+          <w:i/>
+          <w:iCs/>
+          <w:noProof/>
+        </w:rPr>
+        <w:t>Utente</w:t>
+      </w:r>
+      <w:r>
+        <w:rPr>
+          <w:rFonts w:ascii="Arial" w:hAnsi="Arial" w:cs="Arial"/>
+          <w:noProof/>
+        </w:rPr>
+        <w:t xml:space="preserve"> rappresenta gli utenti con le relative informazioni di base. </w:t>
+      </w:r>
+    </w:p>
+    <w:p>
+      <w:pPr>
+        <w:pStyle w:val="Paragrafoelenco"/>
+        <w:numPr>
+          <w:ilvl w:val="0"/>
+          <w:numId w:val="9"/>
+        </w:numPr>
+        <w:spacing w:line="276" w:lineRule="auto"/>
+        <w:rPr>
+          <w:rFonts w:ascii="Arial" w:hAnsi="Arial" w:cs="Arial"/>
+          <w:noProof/>
+        </w:rPr>
+      </w:pPr>
+      <w:r>
+        <w:rPr>
+          <w:rFonts w:ascii="Arial" w:hAnsi="Arial" w:cs="Arial"/>
+          <w:b/>
+          <w:bCs/>
+          <w:noProof/>
+        </w:rPr>
+        <w:t xml:space="preserve">Ricetta: </w:t>
+      </w:r>
+      <w:r>
+        <w:rPr>
+          <w:rFonts w:ascii="Arial" w:hAnsi="Arial" w:cs="Arial"/>
+          <w:noProof/>
+        </w:rPr>
+        <w:t xml:space="preserve">L’entità </w:t>
+      </w:r>
+      <w:r>
+        <w:rPr>
+          <w:rFonts w:ascii="Arial" w:hAnsi="Arial" w:cs="Arial"/>
+          <w:i/>
+          <w:iCs/>
+          <w:noProof/>
+        </w:rPr>
+        <w:t>Ricetta</w:t>
+      </w:r>
+      <w:r>
+        <w:rPr>
+          <w:rFonts w:ascii="Arial" w:hAnsi="Arial" w:cs="Arial"/>
+          <w:noProof/>
+        </w:rPr>
+        <w:t xml:space="preserve"> contiene tutte le informazioni riguardanti una ricetta.</w:t>
+      </w:r>
+    </w:p>
+    <w:p>
+      <w:pPr>
+        <w:pStyle w:val="Paragrafoelenco"/>
+        <w:numPr>
+          <w:ilvl w:val="0"/>
+          <w:numId w:val="9"/>
+        </w:numPr>
+        <w:spacing w:line="276" w:lineRule="auto"/>
+        <w:rPr>
+          <w:rFonts w:ascii="Arial" w:hAnsi="Arial" w:cs="Arial"/>
+          <w:noProof/>
+        </w:rPr>
+      </w:pPr>
+      <w:r>
+        <w:rPr>
+          <w:rFonts w:ascii="Arial" w:hAnsi="Arial" w:cs="Arial"/>
+          <w:b/>
+          <w:bCs/>
+          <w:noProof/>
+        </w:rPr>
+        <w:t>Recensione:</w:t>
+      </w:r>
+      <w:r>
+        <w:rPr>
+          <w:rFonts w:ascii="Arial" w:hAnsi="Arial" w:cs="Arial"/>
+          <w:noProof/>
+        </w:rPr>
+        <w:t xml:space="preserve"> L’entità </w:t>
+      </w:r>
+      <w:r>
+        <w:rPr>
+          <w:rFonts w:ascii="Arial" w:hAnsi="Arial" w:cs="Arial"/>
+          <w:i/>
+          <w:iCs/>
+          <w:noProof/>
+        </w:rPr>
+        <w:t>Recensione</w:t>
+      </w:r>
+      <w:r>
+        <w:rPr>
+          <w:rFonts w:ascii="Arial" w:hAnsi="Arial" w:cs="Arial"/>
+          <w:noProof/>
+        </w:rPr>
+        <w:t xml:space="preserve"> contiene tutte le informazioni riguardanti una recensione.</w:t>
+      </w:r>
+    </w:p>
+    <w:p>
+      <w:pPr>
+        <w:pStyle w:val="Paragrafoelenco"/>
+        <w:numPr>
+          <w:ilvl w:val="0"/>
+          <w:numId w:val="9"/>
+        </w:numPr>
+        <w:spacing w:line="276" w:lineRule="auto"/>
+        <w:rPr>
+          <w:rFonts w:ascii="Arial" w:hAnsi="Arial" w:cs="Arial"/>
+          <w:b/>
+          <w:bCs/>
+          <w:noProof/>
+        </w:rPr>
+      </w:pPr>
+      <w:r>
+        <w:rPr>
+          <w:rFonts w:ascii="Arial" w:hAnsi="Arial" w:cs="Arial"/>
+          <w:b/>
+          <w:bCs/>
+          <w:noProof/>
+        </w:rPr>
+        <w:t>Ingrediente:</w:t>
+      </w:r>
+      <w:r>
+        <w:rPr>
+          <w:rFonts w:ascii="Arial" w:hAnsi="Arial" w:cs="Arial"/>
+          <w:b/>
+          <w:bCs/>
+          <w:noProof/>
+        </w:rPr>
+        <w:t xml:space="preserve"> </w:t>
+      </w:r>
+      <w:r>
+        <w:rPr>
+          <w:rFonts w:ascii="Arial" w:hAnsi="Arial" w:cs="Arial"/>
+          <w:noProof/>
+        </w:rPr>
+        <w:t xml:space="preserve">L’entità </w:t>
+      </w:r>
+      <w:r>
+        <w:rPr>
+          <w:rFonts w:ascii="Arial" w:hAnsi="Arial" w:cs="Arial"/>
+          <w:i/>
+          <w:iCs/>
+          <w:noProof/>
+        </w:rPr>
+        <w:t>Ingrediente</w:t>
+      </w:r>
+      <w:r>
+        <w:rPr>
+          <w:rFonts w:ascii="Arial" w:hAnsi="Arial" w:cs="Arial"/>
+          <w:i/>
+          <w:iCs/>
+          <w:noProof/>
+        </w:rPr>
+        <w:t xml:space="preserve"> </w:t>
+      </w:r>
+      <w:r>
+        <w:rPr>
+          <w:rFonts w:ascii="Arial" w:hAnsi="Arial" w:cs="Arial"/>
+          <w:noProof/>
+        </w:rPr>
+        <w:t xml:space="preserve">contiene tutte le informazioni che riguardano un </w:t>
+      </w:r>
+      <w:r>
+        <w:rPr>
+          <w:rFonts w:ascii="Arial" w:hAnsi="Arial" w:cs="Arial"/>
+          <w:noProof/>
+        </w:rPr>
+        <w:t>ingrediente.</w:t>
+      </w:r>
+    </w:p>
+    <w:p>
+      <w:pPr>
+        <w:pStyle w:val="Paragrafoelenco"/>
+        <w:numPr>
+          <w:ilvl w:val="0"/>
+          <w:numId w:val="9"/>
+        </w:numPr>
+        <w:spacing w:line="276" w:lineRule="auto"/>
+        <w:rPr>
+          <w:rFonts w:ascii="Arial" w:hAnsi="Arial" w:cs="Arial"/>
+          <w:b/>
+          <w:bCs/>
+          <w:noProof/>
+        </w:rPr>
+      </w:pPr>
+      <w:r>
+        <w:rPr>
+          <w:rFonts w:ascii="Arial" w:hAnsi="Arial" w:cs="Arial"/>
+          <w:b/>
+          <w:bCs/>
+          <w:noProof/>
+        </w:rPr>
+        <w:t>Quantita:</w:t>
+      </w:r>
+      <w:r>
+        <w:rPr>
+          <w:rFonts w:ascii="Arial" w:hAnsi="Arial" w:cs="Arial"/>
+          <w:b/>
+          <w:bCs/>
+          <w:noProof/>
+        </w:rPr>
+        <w:t xml:space="preserve"> </w:t>
+      </w:r>
+      <w:r>
+        <w:rPr>
+          <w:rFonts w:ascii="Arial" w:hAnsi="Arial" w:cs="Arial"/>
+          <w:noProof/>
+        </w:rPr>
+        <w:t xml:space="preserve">L’entità </w:t>
+      </w:r>
+      <w:r>
+        <w:rPr>
+          <w:rFonts w:ascii="Arial" w:hAnsi="Arial" w:cs="Arial"/>
+          <w:i/>
+          <w:iCs/>
+          <w:noProof/>
+        </w:rPr>
+        <w:t>Quantità</w:t>
+      </w:r>
+      <w:r>
+        <w:rPr>
+          <w:rFonts w:ascii="Arial" w:hAnsi="Arial" w:cs="Arial"/>
+          <w:noProof/>
+        </w:rPr>
+        <w:t xml:space="preserve"> si riferisce alla relazione tra Utente ed Ingrediente e definisce la quantità di ingrediente da inserire nella lista della spesa con relativa unità di misura.</w:t>
+      </w:r>
+    </w:p>
+    <w:p>
+      <w:pPr>
+        <w:pStyle w:val="Paragrafoelenco"/>
+        <w:numPr>
+          <w:ilvl w:val="0"/>
+          <w:numId w:val="9"/>
+        </w:numPr>
+        <w:spacing w:line="276" w:lineRule="auto"/>
+        <w:rPr>
+          <w:rFonts w:ascii="Arial" w:hAnsi="Arial" w:cs="Arial"/>
+          <w:b/>
+          <w:bCs/>
+          <w:noProof/>
+        </w:rPr>
+      </w:pPr>
+      <w:r>
+        <w:rPr>
+          <w:rFonts w:ascii="Arial" w:hAnsi="Arial" w:cs="Arial"/>
+          <w:b/>
+          <w:bCs/>
+          <w:noProof/>
+        </w:rPr>
+        <w:t>Dose</w:t>
+      </w:r>
+      <w:r>
+        <w:rPr>
+          <w:rFonts w:ascii="Arial" w:hAnsi="Arial" w:cs="Arial"/>
+          <w:b/>
+          <w:bCs/>
+          <w:noProof/>
+        </w:rPr>
+        <w:t>:</w:t>
+      </w:r>
+      <w:r>
+        <w:rPr>
+          <w:rFonts w:ascii="Arial" w:hAnsi="Arial" w:cs="Arial"/>
+          <w:b/>
+          <w:bCs/>
+          <w:noProof/>
+        </w:rPr>
+        <w:t xml:space="preserve"> </w:t>
+      </w:r>
+      <w:r>
+        <w:rPr>
+          <w:rFonts w:ascii="Arial" w:hAnsi="Arial" w:cs="Arial"/>
+          <w:noProof/>
+        </w:rPr>
+        <w:t xml:space="preserve">L’entità </w:t>
+      </w:r>
+      <w:r>
+        <w:rPr>
+          <w:rFonts w:ascii="Arial" w:hAnsi="Arial" w:cs="Arial"/>
+          <w:i/>
+          <w:iCs/>
+          <w:noProof/>
+        </w:rPr>
+        <w:t>Dose</w:t>
+      </w:r>
+      <w:r>
+        <w:rPr>
+          <w:rFonts w:ascii="Arial" w:hAnsi="Arial" w:cs="Arial"/>
+          <w:noProof/>
+        </w:rPr>
+        <w:t xml:space="preserve"> si riferisce alla relazione tra Ricetta ed Ingrediente e definisce la quantità di ingrediente da inserire nella ricetta con relativa unità di misura.</w:t>
+      </w:r>
+    </w:p>
+    <w:p>
+      <w:pPr>
+        <w:pStyle w:val="Paragrafoelenco"/>
+        <w:spacing w:line="276" w:lineRule="auto"/>
+        <w:rPr>
+          <w:rFonts w:ascii="Arial" w:hAnsi="Arial" w:cs="Arial"/>
+          <w:b/>
+          <w:bCs/>
+          <w:noProof/>
+        </w:rPr>
+      </w:pPr>
+    </w:p>
+    <w:p>
+      <w:pPr>
+        <w:spacing w:line="276" w:lineRule="auto"/>
+        <w:rPr>
+          <w:rFonts w:ascii="Arial" w:hAnsi="Arial" w:cs="Arial"/>
+          <w:b/>
+          <w:bCs/>
+          <w:noProof/>
+        </w:rPr>
+      </w:pPr>
+      <w:r>
+        <w:rPr>
+          <w:rFonts w:ascii="Arial" w:hAnsi="Arial" w:cs="Arial"/>
+          <w:b/>
+          <w:bCs/>
+          <w:noProof/>
+        </w:rPr>
+        <w:t>Relazioni:</w:t>
+      </w:r>
+    </w:p>
+    <w:p>
+      <w:pPr>
+        <w:pStyle w:val="Paragrafoelenco"/>
+        <w:numPr>
+          <w:ilvl w:val="0"/>
+          <w:numId w:val="11"/>
+        </w:numPr>
+        <w:spacing w:line="276" w:lineRule="auto"/>
+        <w:rPr>
+          <w:rFonts w:ascii="Arial" w:hAnsi="Arial" w:cs="Arial"/>
+          <w:noProof/>
+        </w:rPr>
+      </w:pPr>
+      <w:r>
+        <w:rPr>
+          <w:rFonts w:ascii="Arial" w:hAnsi="Arial" w:cs="Arial"/>
+          <w:b/>
+          <w:bCs/>
+          <w:noProof/>
+        </w:rPr>
+        <w:t>Pubblicare:</w:t>
+      </w:r>
+      <w:r>
+        <w:rPr>
+          <w:rFonts w:ascii="Arial" w:hAnsi="Arial" w:cs="Arial"/>
+          <w:noProof/>
+        </w:rPr>
+        <w:t xml:space="preserve"> Ogni ricetta deve essere pubblicata da un utente; un utente può pubblicare delle ricette.</w:t>
+      </w:r>
+    </w:p>
+    <w:p>
+      <w:pPr>
+        <w:pStyle w:val="Paragrafoelenco"/>
+        <w:numPr>
+          <w:ilvl w:val="0"/>
+          <w:numId w:val="11"/>
+        </w:numPr>
+        <w:spacing w:line="276" w:lineRule="auto"/>
+        <w:rPr>
+          <w:rFonts w:ascii="Arial" w:hAnsi="Arial" w:cs="Arial"/>
+          <w:b/>
+          <w:bCs/>
+          <w:noProof/>
+        </w:rPr>
+      </w:pPr>
+      <w:r>
+        <w:rPr>
+          <w:rFonts w:ascii="Arial" w:hAnsi="Arial" w:cs="Arial"/>
+          <w:b/>
+          <w:bCs/>
+          <w:noProof/>
+        </w:rPr>
+        <w:lastRenderedPageBreak/>
+        <w:t xml:space="preserve">Aggiungere a ricettario: </w:t>
+      </w:r>
+      <w:r>
+        <w:rPr>
+          <w:rFonts w:ascii="Arial" w:hAnsi="Arial" w:cs="Arial"/>
+          <w:noProof/>
+        </w:rPr>
+        <w:t xml:space="preserve">Una ricetta può essere aggiunta </w:t>
+      </w:r>
+      <w:r>
+        <w:rPr>
+          <w:rFonts w:ascii="Arial" w:hAnsi="Arial" w:cs="Arial"/>
+          <w:noProof/>
+        </w:rPr>
+        <w:t>dall’utente al proprio ricettario</w:t>
+      </w:r>
+      <w:r>
+        <w:rPr>
+          <w:rFonts w:ascii="Arial" w:hAnsi="Arial" w:cs="Arial"/>
+          <w:noProof/>
+        </w:rPr>
+        <w:t>; un utente può aggiungere una o più ricette al proprio ricettario.</w:t>
+      </w:r>
+    </w:p>
+    <w:p>
+      <w:pPr>
+        <w:pStyle w:val="Paragrafoelenco"/>
+        <w:numPr>
+          <w:ilvl w:val="0"/>
+          <w:numId w:val="11"/>
+        </w:numPr>
+        <w:spacing w:line="276" w:lineRule="auto"/>
+        <w:rPr>
+          <w:rFonts w:ascii="Arial" w:hAnsi="Arial" w:cs="Arial"/>
+          <w:b/>
+          <w:bCs/>
+          <w:noProof/>
+        </w:rPr>
+      </w:pPr>
+      <w:r>
+        <w:rPr>
+          <w:rFonts w:ascii="Arial" w:hAnsi="Arial" w:cs="Arial"/>
+          <w:b/>
+          <w:bCs/>
+          <w:noProof/>
+        </w:rPr>
+        <w:t>Scrivere:</w:t>
+      </w:r>
+      <w:r>
+        <w:rPr>
+          <w:rFonts w:ascii="Arial" w:hAnsi="Arial" w:cs="Arial"/>
+          <w:b/>
+          <w:bCs/>
+          <w:noProof/>
+        </w:rPr>
+        <w:t xml:space="preserve"> </w:t>
+      </w:r>
+      <w:r>
+        <w:rPr>
+          <w:rFonts w:ascii="Arial" w:hAnsi="Arial" w:cs="Arial"/>
+          <w:noProof/>
+        </w:rPr>
+        <w:t>Una recensione deve essere scritta da un utente; un utente può scrivere una o più recensioni</w:t>
+      </w:r>
+      <w:r>
+        <w:rPr>
+          <w:rFonts w:ascii="Arial" w:hAnsi="Arial" w:cs="Arial"/>
+          <w:noProof/>
+        </w:rPr>
+        <w:t xml:space="preserve"> per darne una propria opinione</w:t>
+      </w:r>
+      <w:r>
+        <w:rPr>
+          <w:rFonts w:ascii="Arial" w:hAnsi="Arial" w:cs="Arial"/>
+          <w:noProof/>
         </w:rPr>
         <w:t>.</w:t>
       </w:r>
     </w:p>
     <w:p>
       <w:pPr>
-        <w:jc w:val="both"/>
-        <w:rPr>
-          <w:rFonts w:ascii="Arial" w:hAnsi="Arial" w:cs="Arial"/>
-        </w:rPr>
-      </w:pPr>
-    </w:p>
-    <w:p>
-      <w:pPr>
-        <w:pStyle w:val="Titolo1"/>
-        <w:rPr>
-          <w:rFonts w:ascii="Arial" w:hAnsi="Arial" w:cs="Arial"/>
-        </w:rPr>
-      </w:pPr>
-      <w:r>
-        <w:rPr>
-          <w:rFonts w:ascii="Arial" w:hAnsi="Arial" w:cs="Arial"/>
-        </w:rPr>
-        <w:t>Data</w:t>
-      </w:r>
-      <w:r>
-        <w:rPr>
-          <w:rFonts w:ascii="Arial" w:hAnsi="Arial" w:cs="Arial"/>
-        </w:rPr>
-        <w:t xml:space="preserve"> model</w:t>
-      </w:r>
-    </w:p>
-    <w:p>
-      <w:pPr>
-        <w:jc w:val="both"/>
-        <w:rPr>
-          <w:rFonts w:ascii="Arial" w:hAnsi="Arial" w:cs="Arial"/>
-        </w:rPr>
-      </w:pPr>
-      <w:r>
-        <w:rPr>
-          <w:rFonts w:ascii="Arial" w:hAnsi="Arial" w:cs="Arial"/>
-        </w:rPr>
-        <w:t>REMOVE THE DESCRIPTION</w:t>
-      </w:r>
-    </w:p>
-    <w:p>
-      <w:pPr>
-        <w:jc w:val="both"/>
-        <w:rPr>
-          <w:rFonts w:ascii="Arial" w:hAnsi="Arial" w:cs="Arial"/>
-          <w:color w:val="212121"/>
-          <w:shd w:val="clear" w:color="auto" w:fill="FFFFFF"/>
-        </w:rPr>
-      </w:pPr>
-      <w:r>
-        <w:rPr>
-          <w:rFonts w:ascii="Arial" w:hAnsi="Arial" w:cs="Arial"/>
-          <w:color w:val="212121"/>
-          <w:shd w:val="clear" w:color="auto" w:fill="FFFFFF"/>
-        </w:rPr>
-        <w:t>UML Class diagram that represents the data model of the app containing entities and relationships between them. Entities and relationships derive from the functionality and scenarios described in the previous chapter.</w:t>
-      </w:r>
-    </w:p>
-    <w:p>
-      <w:pPr>
-        <w:jc w:val="both"/>
-        <w:rPr>
-          <w:rFonts w:ascii="Arial" w:hAnsi="Arial" w:cs="Arial"/>
-        </w:rPr>
-      </w:pPr>
-    </w:p>
-    <w:p>
-      <w:pPr>
-        <w:jc w:val="both"/>
-        <w:rPr>
-          <w:rFonts w:ascii="Arial" w:hAnsi="Arial" w:cs="Arial"/>
-        </w:rPr>
-      </w:pPr>
-    </w:p>
-    <w:p>
-      <w:pPr>
-        <w:spacing w:after="200" w:line="276" w:lineRule="auto"/>
-        <w:rPr>
-          <w:rFonts w:ascii="Arial" w:eastAsiaTheme="majorEastAsia" w:hAnsi="Arial" w:cs="Arial"/>
-          <w:noProof/>
-          <w:color w:val="17365D" w:themeColor="text2" w:themeShade="BF"/>
-          <w:spacing w:val="5"/>
-          <w:kern w:val="28"/>
-          <w:sz w:val="52"/>
-          <w:szCs w:val="52"/>
-        </w:rPr>
-      </w:pPr>
-      <w:r>
-        <w:rPr>
-          <w:rFonts w:ascii="Arial" w:hAnsi="Arial" w:cs="Arial"/>
+        <w:pStyle w:val="Paragrafoelenco"/>
+        <w:numPr>
+          <w:ilvl w:val="0"/>
+          <w:numId w:val="11"/>
+        </w:numPr>
+        <w:spacing w:line="276" w:lineRule="auto"/>
+        <w:rPr>
+          <w:rFonts w:ascii="Arial" w:hAnsi="Arial" w:cs="Arial"/>
+          <w:b/>
+          <w:bCs/>
+          <w:noProof/>
+        </w:rPr>
+      </w:pPr>
+      <w:r>
+        <w:rPr>
+          <w:rFonts w:ascii="Arial" w:hAnsi="Arial" w:cs="Arial"/>
+          <w:b/>
+          <w:bCs/>
+          <w:noProof/>
+        </w:rPr>
+        <w:t>Acquistare:</w:t>
+      </w:r>
+      <w:r>
+        <w:rPr>
+          <w:rFonts w:ascii="Arial" w:hAnsi="Arial" w:cs="Arial"/>
+          <w:noProof/>
+        </w:rPr>
+        <w:t xml:space="preserve"> Un ingrediente può essere aggiunto</w:t>
+      </w:r>
+      <w:r>
+        <w:rPr>
+          <w:rFonts w:ascii="Arial" w:hAnsi="Arial" w:cs="Arial"/>
+          <w:noProof/>
+        </w:rPr>
+        <w:t xml:space="preserve"> da parte di un utente nella propria lista della spesa</w:t>
+      </w:r>
+      <w:r>
+        <w:rPr>
+          <w:rFonts w:ascii="Arial" w:hAnsi="Arial" w:cs="Arial"/>
+          <w:noProof/>
+        </w:rPr>
+        <w:t>; un utente può aggiungere uno o più ingredienti alla propria lista della spesa.</w:t>
+      </w:r>
+    </w:p>
+    <w:p>
+      <w:pPr>
+        <w:pStyle w:val="Paragrafoelenco"/>
+        <w:numPr>
+          <w:ilvl w:val="0"/>
+          <w:numId w:val="11"/>
+        </w:numPr>
+        <w:spacing w:line="276" w:lineRule="auto"/>
+        <w:rPr>
+          <w:rFonts w:ascii="Arial" w:hAnsi="Arial" w:cs="Arial"/>
+          <w:b/>
+          <w:bCs/>
+          <w:noProof/>
+        </w:rPr>
+      </w:pPr>
+      <w:r>
+        <w:rPr>
+          <w:rFonts w:ascii="Arial" w:hAnsi="Arial" w:cs="Arial"/>
+          <w:b/>
+          <w:bCs/>
+          <w:noProof/>
+        </w:rPr>
+        <w:t>Comporre</w:t>
+      </w:r>
+      <w:r>
+        <w:rPr>
+          <w:rFonts w:ascii="Arial" w:hAnsi="Arial" w:cs="Arial"/>
+          <w:noProof/>
+        </w:rPr>
+        <w:t xml:space="preserve">: Un ingrediente può </w:t>
+      </w:r>
+      <w:r>
+        <w:rPr>
+          <w:rFonts w:ascii="Arial" w:hAnsi="Arial" w:cs="Arial"/>
+          <w:noProof/>
+        </w:rPr>
+        <w:t xml:space="preserve">essere utilizzato per realizzare </w:t>
+      </w:r>
+      <w:r>
+        <w:rPr>
+          <w:rFonts w:ascii="Arial" w:hAnsi="Arial" w:cs="Arial"/>
+          <w:noProof/>
+        </w:rPr>
+        <w:t>una ricetta; una ricetta è composta da uno o più ingredienti.</w:t>
+      </w:r>
+    </w:p>
+    <w:p>
+      <w:pPr>
+        <w:pStyle w:val="Paragrafoelenco"/>
+        <w:numPr>
+          <w:ilvl w:val="0"/>
+          <w:numId w:val="11"/>
+        </w:numPr>
+        <w:spacing w:line="276" w:lineRule="auto"/>
+        <w:rPr>
+          <w:rFonts w:ascii="Arial" w:hAnsi="Arial" w:cs="Arial"/>
+          <w:b/>
+          <w:bCs/>
+          <w:noProof/>
+        </w:rPr>
+      </w:pPr>
+      <w:r>
+        <w:rPr>
+          <w:rFonts w:ascii="Arial" w:hAnsi="Arial" w:cs="Arial"/>
+          <w:b/>
+          <w:bCs/>
+          <w:noProof/>
+        </w:rPr>
+        <w:t>Recensire:</w:t>
+      </w:r>
+      <w:r>
+        <w:rPr>
+          <w:rFonts w:ascii="Arial" w:hAnsi="Arial" w:cs="Arial"/>
+          <w:b/>
+          <w:bCs/>
+          <w:noProof/>
+        </w:rPr>
+        <w:t xml:space="preserve"> </w:t>
+      </w:r>
+      <w:r>
+        <w:rPr>
+          <w:rFonts w:ascii="Arial" w:hAnsi="Arial" w:cs="Arial"/>
+          <w:noProof/>
+        </w:rPr>
+        <w:t>Una recensione</w:t>
+      </w:r>
+      <w:r>
+        <w:rPr>
+          <w:rFonts w:ascii="Arial" w:hAnsi="Arial" w:cs="Arial"/>
+          <w:noProof/>
+        </w:rPr>
+        <w:t xml:space="preserve"> deve riferirsi ad una ricetta; una ricetta può esse valutata da una o più recensioni.</w:t>
+      </w:r>
+      <w:r>
+        <w:rPr>
+          <w:rFonts w:ascii="Arial" w:hAnsi="Arial" w:cs="Arial"/>
+          <w:b/>
+          <w:bCs/>
           <w:noProof/>
         </w:rPr>
         <w:br w:type="page"/>
@@ -5601,7 +7073,7 @@
                     </pic:cNvPicPr>
                   </pic:nvPicPr>
                   <pic:blipFill>
-                    <a:blip r:embed="rId17" cstate="print"/>
+                    <a:blip r:embed="rId19" cstate="print"/>
                     <a:srcRect/>
                     <a:stretch>
                       <a:fillRect/>
@@ -5646,143 +7118,3534 @@
     </w:p>
     <w:p>
       <w:pPr>
-        <w:jc w:val="both"/>
-        <w:rPr>
-          <w:rFonts w:ascii="Arial" w:hAnsi="Arial" w:cs="Arial"/>
-        </w:rPr>
-      </w:pPr>
-      <w:r>
-        <w:rPr>
-          <w:rFonts w:ascii="Arial" w:hAnsi="Arial" w:cs="Arial"/>
-        </w:rPr>
-        <w:t>REMOVE THE DESCRIPTION</w:t>
-      </w:r>
-    </w:p>
-    <w:p>
-      <w:pPr>
-        <w:jc w:val="both"/>
-        <w:rPr>
-          <w:rFonts w:ascii="Arial" w:hAnsi="Arial" w:cs="Arial"/>
-        </w:rPr>
-      </w:pPr>
-      <w:r>
-        <w:rPr>
-          <w:rFonts w:ascii="Arial" w:hAnsi="Arial" w:cs="Arial"/>
-        </w:rPr>
-        <w:t>Lo-Fi Wireframe</w:t>
-      </w:r>
-      <w:r>
-        <w:rPr>
-          <w:rFonts w:ascii="Arial" w:hAnsi="Arial" w:cs="Arial"/>
-        </w:rPr>
-        <w:t>s</w:t>
-      </w:r>
-      <w:r>
-        <w:rPr>
-          <w:rFonts w:ascii="Arial" w:hAnsi="Arial" w:cs="Arial"/>
-        </w:rPr>
-        <w:t xml:space="preserve"> of your app</w:t>
-      </w:r>
-      <w:r>
-        <w:rPr>
-          <w:rFonts w:ascii="Arial" w:hAnsi="Arial" w:cs="Arial"/>
-        </w:rPr>
-        <w:t xml:space="preserve">. In this phase you </w:t>
-      </w:r>
-      <w:proofErr w:type="gramStart"/>
-      <w:r>
-        <w:rPr>
-          <w:rFonts w:ascii="Arial" w:hAnsi="Arial" w:cs="Arial"/>
-        </w:rPr>
-        <w:t>have to</w:t>
-      </w:r>
-      <w:proofErr w:type="gramEnd"/>
-      <w:r>
-        <w:rPr>
-          <w:rFonts w:ascii="Arial" w:hAnsi="Arial" w:cs="Arial"/>
+        <w:rPr>
+          <w:rFonts w:ascii="Arial" w:hAnsi="Arial" w:cs="Arial"/>
+        </w:rPr>
+      </w:pPr>
+    </w:p>
+    <w:p>
+      <w:pPr>
+        <w:rPr>
+          <w:rFonts w:ascii="Arial" w:hAnsi="Arial" w:cs="Arial"/>
+        </w:rPr>
+      </w:pPr>
+    </w:p>
+    <w:p>
+      <w:pPr>
+        <w:spacing w:after="200" w:line="276" w:lineRule="auto"/>
+        <w:rPr>
+          <w:rFonts w:ascii="Arial" w:hAnsi="Arial" w:cs="Arial"/>
+          <w:noProof/>
+        </w:rPr>
+      </w:pPr>
+    </w:p>
+    <w:p>
+      <w:pPr>
+        <w:spacing w:after="200" w:line="276" w:lineRule="auto"/>
+        <w:rPr>
+          <w:rFonts w:ascii="Arial" w:hAnsi="Arial" w:cs="Arial"/>
+          <w:noProof/>
+        </w:rPr>
+      </w:pPr>
+      <w:r>
+        <w:rPr>
+          <w:rFonts w:ascii="Arial" w:hAnsi="Arial" w:cs="Arial"/>
+          <w:noProof/>
+        </w:rPr>
+        <w:drawing>
+          <wp:inline distT="0" distB="0" distL="0" distR="0" wp14:anchorId="7415F2C6" wp14:editId="4E2BC2D9">
+            <wp:extent cx="7076894" cy="5822830"/>
+            <wp:effectExtent l="0" t="0" r="0" b="6985"/>
+            <wp:docPr id="17" name="Immagine 17"/>
+            <wp:cNvGraphicFramePr>
+              <a:graphicFrameLocks xmlns:a="http://schemas.openxmlformats.org/drawingml/2006/main" noChangeAspect="1"/>
+            </wp:cNvGraphicFramePr>
+            <a:graphic xmlns:a="http://schemas.openxmlformats.org/drawingml/2006/main">
+              <a:graphicData uri="http://schemas.openxmlformats.org/drawingml/2006/picture">
+                <pic:pic xmlns:pic="http://schemas.openxmlformats.org/drawingml/2006/picture">
+                  <pic:nvPicPr>
+                    <pic:cNvPr id="17" name="Immagine 17"/>
+                    <pic:cNvPicPr/>
+                  </pic:nvPicPr>
+                  <pic:blipFill rotWithShape="1">
+                    <a:blip r:embed="rId20"/>
+                    <a:srcRect r="20986"/>
+                    <a:stretch/>
+                  </pic:blipFill>
+                  <pic:spPr bwMode="auto">
+                    <a:xfrm>
+                      <a:off x="0" y="0"/>
+                      <a:ext cx="7094686" cy="5837469"/>
+                    </a:xfrm>
+                    <a:prstGeom prst="rect">
+                      <a:avLst/>
+                    </a:prstGeom>
+                    <a:ln>
+                      <a:noFill/>
+                    </a:ln>
+                    <a:extLst>
+                      <a:ext uri="{53640926-AAD7-44D8-BBD7-CCE9431645EC}">
+                        <a14:shadowObscured xmlns:a14="http://schemas.microsoft.com/office/drawing/2010/main"/>
+                      </a:ext>
+                    </a:extLst>
+                  </pic:spPr>
+                </pic:pic>
+              </a:graphicData>
+            </a:graphic>
+          </wp:inline>
+        </w:drawing>
+      </w:r>
+    </w:p>
+    <w:p>
+      <w:pPr>
+        <w:spacing w:after="200" w:line="276" w:lineRule="auto"/>
+        <w:rPr>
+          <w:rFonts w:ascii="Arial" w:hAnsi="Arial" w:cs="Arial"/>
+          <w:noProof/>
+        </w:rPr>
+      </w:pPr>
+    </w:p>
+    <w:p>
+      <w:pPr>
+        <w:spacing w:after="200" w:line="276" w:lineRule="auto"/>
+        <w:rPr>
+          <w:rFonts w:ascii="Arial" w:hAnsi="Arial" w:cs="Arial"/>
+          <w:noProof/>
+        </w:rPr>
+      </w:pPr>
+    </w:p>
+    <w:p>
+      <w:pPr>
+        <w:spacing w:line="276" w:lineRule="auto"/>
+        <w:rPr>
+          <w:rFonts w:ascii="Arial" w:hAnsi="Arial" w:cs="Arial"/>
+          <w:b/>
+          <w:bCs/>
+          <w:noProof/>
+        </w:rPr>
+      </w:pPr>
+    </w:p>
+    <w:p>
+      <w:pPr>
+        <w:spacing w:line="276" w:lineRule="auto"/>
+        <w:rPr>
+          <w:rFonts w:ascii="Arial" w:hAnsi="Arial" w:cs="Arial"/>
+          <w:b/>
+          <w:bCs/>
+          <w:noProof/>
+        </w:rPr>
+      </w:pPr>
+      <w:r>
+        <w:rPr>
+          <w:rFonts w:ascii="Arial" w:hAnsi="Arial" w:cs="Arial"/>
+          <w:b/>
+          <w:bCs/>
+          <w:noProof/>
+        </w:rPr>
+        <w:drawing>
+          <wp:anchor distT="0" distB="0" distL="114300" distR="114300" simplePos="0" relativeHeight="251683840" behindDoc="0" locked="0" layoutInCell="1" allowOverlap="1" wp14:anchorId="4D62522D" wp14:editId="03723AF1">
+            <wp:simplePos x="0" y="0"/>
+            <wp:positionH relativeFrom="margin">
+              <wp:align>left</wp:align>
+            </wp:positionH>
+            <wp:positionV relativeFrom="paragraph">
+              <wp:posOffset>2540</wp:posOffset>
+            </wp:positionV>
+            <wp:extent cx="931545" cy="1691640"/>
+            <wp:effectExtent l="0" t="0" r="1905" b="3810"/>
+            <wp:wrapThrough wrapText="right">
+              <wp:wrapPolygon edited="0">
+                <wp:start x="0" y="0"/>
+                <wp:lineTo x="0" y="21405"/>
+                <wp:lineTo x="21202" y="21405"/>
+                <wp:lineTo x="21202" y="0"/>
+                <wp:lineTo x="0" y="0"/>
+              </wp:wrapPolygon>
+            </wp:wrapThrough>
+            <wp:docPr id="18" name="Immagine 18"/>
+            <wp:cNvGraphicFramePr>
+              <a:graphicFrameLocks xmlns:a="http://schemas.openxmlformats.org/drawingml/2006/main" noChangeAspect="1"/>
+            </wp:cNvGraphicFramePr>
+            <a:graphic xmlns:a="http://schemas.openxmlformats.org/drawingml/2006/main">
+              <a:graphicData uri="http://schemas.openxmlformats.org/drawingml/2006/picture">
+                <pic:pic xmlns:pic="http://schemas.openxmlformats.org/drawingml/2006/picture">
+                  <pic:nvPicPr>
+                    <pic:cNvPr id="18" name="Immagine 18"/>
+                    <pic:cNvPicPr/>
+                  </pic:nvPicPr>
+                  <pic:blipFill>
+                    <a:blip r:embed="rId21"/>
+                    <a:stretch>
+                      <a:fillRect/>
+                    </a:stretch>
+                  </pic:blipFill>
+                  <pic:spPr>
+                    <a:xfrm>
+                      <a:off x="0" y="0"/>
+                      <a:ext cx="931545" cy="1691640"/>
+                    </a:xfrm>
+                    <a:prstGeom prst="rect">
+                      <a:avLst/>
+                    </a:prstGeom>
+                  </pic:spPr>
+                </pic:pic>
+              </a:graphicData>
+            </a:graphic>
+            <wp14:sizeRelH relativeFrom="margin">
+              <wp14:pctWidth>0</wp14:pctWidth>
+            </wp14:sizeRelH>
+            <wp14:sizeRelV relativeFrom="margin">
+              <wp14:pctHeight>0</wp14:pctHeight>
+            </wp14:sizeRelV>
+          </wp:anchor>
+        </w:drawing>
+      </w:r>
+      <w:r>
+        <w:rPr>
+          <w:rFonts w:ascii="Arial" w:hAnsi="Arial" w:cs="Arial"/>
+          <w:b/>
+          <w:bCs/>
+          <w:noProof/>
+        </w:rPr>
+        <w:t>Pagina di caricamento:</w:t>
+      </w:r>
+    </w:p>
+    <w:p>
+      <w:pPr>
+        <w:spacing w:line="276" w:lineRule="auto"/>
+        <w:rPr>
+          <w:rFonts w:ascii="Arial" w:hAnsi="Arial" w:cs="Arial"/>
+          <w:noProof/>
+        </w:rPr>
+      </w:pPr>
+      <w:r>
+        <w:rPr>
+          <w:rFonts w:ascii="Arial" w:hAnsi="Arial" w:cs="Arial"/>
+          <w:noProof/>
+        </w:rPr>
+        <w:t xml:space="preserve">Nella </w:t>
+      </w:r>
+      <w:r>
+        <w:rPr>
+          <w:rFonts w:ascii="Arial" w:hAnsi="Arial" w:cs="Arial"/>
+          <w:i/>
+          <w:iCs/>
+          <w:noProof/>
+        </w:rPr>
+        <w:t>Pagina</w:t>
+      </w:r>
+      <w:r>
+        <w:rPr>
+          <w:rFonts w:ascii="Arial" w:hAnsi="Arial" w:cs="Arial"/>
+          <w:i/>
+          <w:iCs/>
+          <w:noProof/>
+        </w:rPr>
+        <w:t xml:space="preserve"> di caricamento</w:t>
+      </w:r>
+      <w:r>
+        <w:rPr>
+          <w:rFonts w:ascii="Arial" w:hAnsi="Arial" w:cs="Arial"/>
+          <w:noProof/>
+        </w:rPr>
+        <w:t xml:space="preserve"> abbiamo scelto di mostrare il logo dell'ap</w:t>
+      </w:r>
+      <w:r>
+        <w:rPr>
+          <w:rFonts w:ascii="Arial" w:hAnsi="Arial" w:cs="Arial"/>
+          <w:noProof/>
+        </w:rPr>
+        <w:t>p. Esso</w:t>
+      </w:r>
+      <w:r>
+        <w:rPr>
+          <w:rFonts w:ascii="Arial" w:hAnsi="Arial" w:cs="Arial"/>
+          <w:noProof/>
+        </w:rPr>
+        <w:t xml:space="preserve"> durerà un paio di secondi prima di reindirizzare l'utente al</w:t>
+      </w:r>
+      <w:r>
+        <w:rPr>
+          <w:rFonts w:ascii="Arial" w:hAnsi="Arial" w:cs="Arial"/>
+          <w:noProof/>
+        </w:rPr>
+        <w:t>la home.</w:t>
+      </w:r>
+    </w:p>
+    <w:p>
+      <w:pPr>
+        <w:spacing w:line="276" w:lineRule="auto"/>
+        <w:rPr>
+          <w:rFonts w:ascii="Arial" w:hAnsi="Arial" w:cs="Arial"/>
+          <w:noProof/>
+        </w:rPr>
+      </w:pPr>
+      <w:r>
+        <w:rPr>
+          <w:rFonts w:ascii="Arial" w:hAnsi="Arial" w:cs="Arial"/>
+          <w:noProof/>
+        </w:rPr>
+        <w:t>Una volta che l'utente raggiunge</w:t>
+      </w:r>
+      <w:r>
+        <w:rPr>
+          <w:rFonts w:ascii="Arial" w:hAnsi="Arial" w:cs="Arial"/>
+          <w:noProof/>
+        </w:rPr>
+        <w:t>rà</w:t>
+      </w:r>
+      <w:r>
+        <w:rPr>
+          <w:rFonts w:ascii="Arial" w:hAnsi="Arial" w:cs="Arial"/>
+          <w:noProof/>
         </w:rPr>
         <w:t xml:space="preserve"> </w:t>
       </w:r>
       <w:r>
         <w:rPr>
           <w:rFonts w:ascii="Arial" w:hAnsi="Arial" w:cs="Arial"/>
-        </w:rPr>
-        <w:t>create</w:t>
-      </w:r>
-      <w:r>
-        <w:rPr>
-          <w:rFonts w:ascii="Arial" w:hAnsi="Arial" w:cs="Arial"/>
-        </w:rPr>
-        <w:t xml:space="preserve"> a </w:t>
-      </w:r>
-      <w:r>
-        <w:rPr>
-          <w:rFonts w:ascii="Arial" w:hAnsi="Arial" w:cs="Arial"/>
-          <w:b/>
-        </w:rPr>
-        <w:t>complete wireframe</w:t>
-      </w:r>
-      <w:r>
-        <w:rPr>
-          <w:rFonts w:ascii="Arial" w:hAnsi="Arial" w:cs="Arial"/>
-        </w:rPr>
-        <w:t xml:space="preserve"> representing all the views described in the navigation model.</w:t>
-      </w:r>
-    </w:p>
-    <w:p>
-      <w:pPr>
-        <w:jc w:val="both"/>
-        <w:rPr>
-          <w:rFonts w:ascii="Arial" w:hAnsi="Arial" w:cs="Arial"/>
-        </w:rPr>
-      </w:pPr>
-    </w:p>
-    <w:p>
-      <w:pPr>
-        <w:jc w:val="both"/>
-        <w:rPr>
-          <w:rFonts w:ascii="Arial" w:hAnsi="Arial" w:cs="Arial"/>
-        </w:rPr>
-      </w:pPr>
-      <w:r>
-        <w:rPr>
-          <w:rFonts w:ascii="Arial" w:hAnsi="Arial" w:cs="Arial"/>
-          <w:color w:val="212121"/>
-          <w:shd w:val="clear" w:color="auto" w:fill="FFFFFF"/>
-        </w:rPr>
-        <w:t>Also, for each LO-FI wireframe give a brief description and highlight the design principles used and the design patterns.</w:t>
-      </w:r>
-    </w:p>
-    <w:p>
-      <w:pPr>
-        <w:rPr>
-          <w:rFonts w:ascii="Arial" w:hAnsi="Arial" w:cs="Arial"/>
-        </w:rPr>
-      </w:pPr>
-    </w:p>
-    <w:p>
-      <w:pPr>
-        <w:rPr>
-          <w:rFonts w:ascii="Arial" w:hAnsi="Arial" w:cs="Arial"/>
-        </w:rPr>
-      </w:pPr>
+          <w:noProof/>
+        </w:rPr>
+        <w:t>la home</w:t>
+      </w:r>
+      <w:r>
+        <w:rPr>
+          <w:rFonts w:ascii="Arial" w:hAnsi="Arial" w:cs="Arial"/>
+          <w:noProof/>
+        </w:rPr>
+        <w:t>, non p</w:t>
+      </w:r>
+      <w:r>
+        <w:rPr>
+          <w:rFonts w:ascii="Arial" w:hAnsi="Arial" w:cs="Arial"/>
+          <w:noProof/>
+        </w:rPr>
+        <w:t>otrà</w:t>
+      </w:r>
+      <w:r>
+        <w:rPr>
+          <w:rFonts w:ascii="Arial" w:hAnsi="Arial" w:cs="Arial"/>
+          <w:noProof/>
+        </w:rPr>
+        <w:t xml:space="preserve"> tornare alla schermata </w:t>
+      </w:r>
+      <w:r>
+        <w:rPr>
+          <w:rFonts w:ascii="Arial" w:hAnsi="Arial" w:cs="Arial"/>
+          <w:noProof/>
+        </w:rPr>
+        <w:t>di caricamento.</w:t>
+      </w:r>
+    </w:p>
+    <w:p>
+      <w:pPr>
+        <w:spacing w:line="276" w:lineRule="auto"/>
+        <w:rPr>
+          <w:rFonts w:ascii="Arial" w:hAnsi="Arial" w:cs="Arial"/>
+          <w:noProof/>
+        </w:rPr>
+      </w:pPr>
+    </w:p>
+    <w:p>
+      <w:pPr>
+        <w:spacing w:line="276" w:lineRule="auto"/>
+        <w:rPr>
+          <w:rFonts w:ascii="Arial" w:hAnsi="Arial" w:cs="Arial"/>
+          <w:noProof/>
+        </w:rPr>
+      </w:pPr>
+    </w:p>
+    <w:p>
+      <w:pPr>
+        <w:spacing w:line="276" w:lineRule="auto"/>
+        <w:rPr>
+          <w:rFonts w:ascii="Arial" w:hAnsi="Arial" w:cs="Arial"/>
+          <w:noProof/>
+        </w:rPr>
+      </w:pPr>
+    </w:p>
+    <w:p>
+      <w:pPr>
+        <w:spacing w:line="276" w:lineRule="auto"/>
+        <w:rPr>
+          <w:rFonts w:ascii="Arial" w:hAnsi="Arial" w:cs="Arial"/>
+          <w:noProof/>
+        </w:rPr>
+      </w:pPr>
+    </w:p>
+    <w:p>
+      <w:pPr>
+        <w:spacing w:line="276" w:lineRule="auto"/>
+        <w:rPr>
+          <w:rFonts w:ascii="Arial" w:hAnsi="Arial" w:cs="Arial"/>
+          <w:noProof/>
+        </w:rPr>
+      </w:pPr>
+      <w:r>
+        <w:rPr>
+          <w:rFonts w:ascii="Arial" w:hAnsi="Arial" w:cs="Arial"/>
+          <w:b/>
+          <w:bCs/>
+          <w:noProof/>
+        </w:rPr>
+        <w:drawing>
+          <wp:anchor distT="0" distB="0" distL="114300" distR="114300" simplePos="0" relativeHeight="251685888" behindDoc="0" locked="0" layoutInCell="1" allowOverlap="1" wp14:anchorId="404BFE5A" wp14:editId="73A9A5BF">
+            <wp:simplePos x="0" y="0"/>
+            <wp:positionH relativeFrom="margin">
+              <wp:posOffset>5274945</wp:posOffset>
+            </wp:positionH>
+            <wp:positionV relativeFrom="paragraph">
+              <wp:posOffset>92075</wp:posOffset>
+            </wp:positionV>
+            <wp:extent cx="1051560" cy="1837690"/>
+            <wp:effectExtent l="0" t="0" r="0" b="0"/>
+            <wp:wrapThrough wrapText="left">
+              <wp:wrapPolygon edited="0">
+                <wp:start x="0" y="0"/>
+                <wp:lineTo x="0" y="21272"/>
+                <wp:lineTo x="21130" y="21272"/>
+                <wp:lineTo x="21130" y="0"/>
+                <wp:lineTo x="0" y="0"/>
+              </wp:wrapPolygon>
+            </wp:wrapThrough>
+            <wp:docPr id="23" name="Immagine 23"/>
+            <wp:cNvGraphicFramePr>
+              <a:graphicFrameLocks xmlns:a="http://schemas.openxmlformats.org/drawingml/2006/main" noChangeAspect="1"/>
+            </wp:cNvGraphicFramePr>
+            <a:graphic xmlns:a="http://schemas.openxmlformats.org/drawingml/2006/main">
+              <a:graphicData uri="http://schemas.openxmlformats.org/drawingml/2006/picture">
+                <pic:pic xmlns:pic="http://schemas.openxmlformats.org/drawingml/2006/picture">
+                  <pic:nvPicPr>
+                    <pic:cNvPr id="23" name="Immagine 23"/>
+                    <pic:cNvPicPr/>
+                  </pic:nvPicPr>
+                  <pic:blipFill rotWithShape="1">
+                    <a:blip r:embed="rId22"/>
+                    <a:srcRect l="6432" t="2690" r="6411" b="1796"/>
+                    <a:stretch/>
+                  </pic:blipFill>
+                  <pic:spPr bwMode="auto">
+                    <a:xfrm>
+                      <a:off x="0" y="0"/>
+                      <a:ext cx="1051560" cy="1837690"/>
+                    </a:xfrm>
+                    <a:prstGeom prst="rect">
+                      <a:avLst/>
+                    </a:prstGeom>
+                    <a:ln>
+                      <a:noFill/>
+                    </a:ln>
+                    <a:extLst>
+                      <a:ext uri="{53640926-AAD7-44D8-BBD7-CCE9431645EC}">
+                        <a14:shadowObscured xmlns:a14="http://schemas.microsoft.com/office/drawing/2010/main"/>
+                      </a:ext>
+                    </a:extLst>
+                  </pic:spPr>
+                </pic:pic>
+              </a:graphicData>
+            </a:graphic>
+            <wp14:sizeRelH relativeFrom="margin">
+              <wp14:pctWidth>0</wp14:pctWidth>
+            </wp14:sizeRelH>
+            <wp14:sizeRelV relativeFrom="margin">
+              <wp14:pctHeight>0</wp14:pctHeight>
+            </wp14:sizeRelV>
+          </wp:anchor>
+        </w:drawing>
+      </w:r>
+    </w:p>
+    <w:p>
+      <w:pPr>
+        <w:spacing w:line="276" w:lineRule="auto"/>
+        <w:rPr>
+          <w:rFonts w:ascii="Arial" w:hAnsi="Arial" w:cs="Arial"/>
+          <w:b/>
+          <w:bCs/>
+          <w:noProof/>
+        </w:rPr>
+      </w:pPr>
+      <w:r>
+        <w:rPr>
+          <w:rFonts w:ascii="Arial" w:hAnsi="Arial" w:cs="Arial"/>
+          <w:b/>
+          <w:bCs/>
+          <w:noProof/>
+        </w:rPr>
+        <w:t>Home</w:t>
+      </w:r>
+      <w:r>
+        <w:rPr>
+          <w:rFonts w:ascii="Arial" w:hAnsi="Arial" w:cs="Arial"/>
+          <w:b/>
+          <w:bCs/>
+          <w:noProof/>
+        </w:rPr>
+        <w:t>:</w:t>
+      </w:r>
+    </w:p>
+    <w:p>
+      <w:pPr>
+        <w:spacing w:line="276" w:lineRule="auto"/>
+        <w:rPr>
+          <w:rFonts w:ascii="Arial" w:hAnsi="Arial" w:cs="Arial"/>
+          <w:noProof/>
+        </w:rPr>
+      </w:pPr>
+      <w:r>
+        <w:rPr>
+          <w:rFonts w:ascii="Arial" w:hAnsi="Arial" w:cs="Arial"/>
+          <w:noProof/>
+        </w:rPr>
+        <w:t xml:space="preserve">Nella schermata </w:t>
+      </w:r>
+      <w:r>
+        <w:rPr>
+          <w:rFonts w:ascii="Arial" w:hAnsi="Arial" w:cs="Arial"/>
+          <w:i/>
+          <w:iCs/>
+          <w:noProof/>
+        </w:rPr>
+        <w:t>Home</w:t>
+      </w:r>
+      <w:r>
+        <w:rPr>
+          <w:rFonts w:ascii="Arial" w:hAnsi="Arial" w:cs="Arial"/>
+          <w:noProof/>
+        </w:rPr>
+        <w:t xml:space="preserve"> </w:t>
+      </w:r>
+      <w:r>
+        <w:rPr>
+          <w:rFonts w:ascii="Arial" w:hAnsi="Arial" w:cs="Arial"/>
+          <w:noProof/>
+        </w:rPr>
+        <w:t>saranno mostrate all’utente le ultime ricette inserite e quelle con la più alta valutazione. Inoltre, scorreranno nel carousel</w:t>
+      </w:r>
+      <w:r>
+        <w:rPr>
+          <w:rFonts w:ascii="Arial" w:hAnsi="Arial" w:cs="Arial"/>
+          <w:noProof/>
+        </w:rPr>
+        <w:t xml:space="preserve"> </w:t>
+      </w:r>
+      <w:r>
+        <w:rPr>
+          <w:rFonts w:ascii="Arial" w:hAnsi="Arial" w:cs="Arial"/>
+          <w:noProof/>
+        </w:rPr>
+        <w:t>alcune ricette selezionate in modo casuale.</w:t>
+      </w:r>
+    </w:p>
+    <w:p>
+      <w:pPr>
+        <w:spacing w:line="276" w:lineRule="auto"/>
+        <w:rPr>
+          <w:rFonts w:ascii="Arial" w:hAnsi="Arial" w:cs="Arial"/>
+          <w:noProof/>
+        </w:rPr>
+      </w:pPr>
+      <w:r>
+        <w:rPr>
+          <w:rFonts w:ascii="Arial" w:hAnsi="Arial" w:cs="Arial"/>
+          <w:noProof/>
+        </w:rPr>
+        <w:t>Per ogni ricetta mostrata, se l’utente è loggato, sarà possibile aggiungerla al proprio ricettario con un semplice tap sull’apposito bottone.</w:t>
+      </w:r>
+    </w:p>
+    <w:p>
+      <w:pPr>
+        <w:spacing w:line="276" w:lineRule="auto"/>
+        <w:rPr>
+          <w:rFonts w:ascii="Arial" w:hAnsi="Arial" w:cs="Arial"/>
+          <w:noProof/>
+        </w:rPr>
+      </w:pPr>
+    </w:p>
+    <w:p>
+      <w:pPr>
+        <w:spacing w:line="276" w:lineRule="auto"/>
+        <w:rPr>
+          <w:rFonts w:ascii="Arial" w:hAnsi="Arial" w:cs="Arial"/>
+          <w:noProof/>
+        </w:rPr>
+      </w:pPr>
+    </w:p>
+    <w:p>
+      <w:pPr>
+        <w:spacing w:line="276" w:lineRule="auto"/>
+        <w:rPr>
+          <w:rFonts w:ascii="Arial" w:hAnsi="Arial" w:cs="Arial"/>
+          <w:b/>
+          <w:bCs/>
+          <w:noProof/>
+        </w:rPr>
+      </w:pPr>
+    </w:p>
+    <w:p>
+      <w:pPr>
+        <w:spacing w:line="276" w:lineRule="auto"/>
+        <w:rPr>
+          <w:rFonts w:ascii="Arial" w:hAnsi="Arial" w:cs="Arial"/>
+          <w:b/>
+          <w:bCs/>
+          <w:noProof/>
+        </w:rPr>
+      </w:pPr>
+    </w:p>
+    <w:p>
+      <w:pPr>
+        <w:spacing w:line="276" w:lineRule="auto"/>
+        <w:rPr>
+          <w:rFonts w:ascii="Arial" w:hAnsi="Arial" w:cs="Arial"/>
+          <w:b/>
+          <w:bCs/>
+          <w:noProof/>
+        </w:rPr>
+      </w:pPr>
+      <w:r>
+        <w:rPr>
+          <w:rFonts w:ascii="Arial" w:hAnsi="Arial" w:cs="Arial"/>
+          <w:b/>
+          <w:bCs/>
+          <w:noProof/>
+        </w:rPr>
+        <w:drawing>
+          <wp:anchor distT="0" distB="0" distL="114300" distR="114300" simplePos="0" relativeHeight="251694080" behindDoc="0" locked="0" layoutInCell="1" allowOverlap="1" wp14:anchorId="11D02E11" wp14:editId="51F3FAEC">
+            <wp:simplePos x="0" y="0"/>
+            <wp:positionH relativeFrom="margin">
+              <wp:posOffset>29845</wp:posOffset>
+            </wp:positionH>
+            <wp:positionV relativeFrom="paragraph">
+              <wp:posOffset>46355</wp:posOffset>
+            </wp:positionV>
+            <wp:extent cx="964565" cy="1785620"/>
+            <wp:effectExtent l="0" t="0" r="6985" b="5080"/>
+            <wp:wrapThrough wrapText="right">
+              <wp:wrapPolygon edited="0">
+                <wp:start x="0" y="0"/>
+                <wp:lineTo x="0" y="21431"/>
+                <wp:lineTo x="21330" y="21431"/>
+                <wp:lineTo x="21330" y="0"/>
+                <wp:lineTo x="0" y="0"/>
+              </wp:wrapPolygon>
+            </wp:wrapThrough>
+            <wp:docPr id="29" name="Immagine 29"/>
+            <wp:cNvGraphicFramePr>
+              <a:graphicFrameLocks xmlns:a="http://schemas.openxmlformats.org/drawingml/2006/main" noChangeAspect="1"/>
+            </wp:cNvGraphicFramePr>
+            <a:graphic xmlns:a="http://schemas.openxmlformats.org/drawingml/2006/main">
+              <a:graphicData uri="http://schemas.openxmlformats.org/drawingml/2006/picture">
+                <pic:pic xmlns:pic="http://schemas.openxmlformats.org/drawingml/2006/picture">
+                  <pic:nvPicPr>
+                    <pic:cNvPr id="29" name="Immagine 29"/>
+                    <pic:cNvPicPr/>
+                  </pic:nvPicPr>
+                  <pic:blipFill rotWithShape="1">
+                    <a:blip r:embed="rId23"/>
+                    <a:srcRect t="1811" b="4496"/>
+                    <a:stretch/>
+                  </pic:blipFill>
+                  <pic:spPr bwMode="auto">
+                    <a:xfrm>
+                      <a:off x="0" y="0"/>
+                      <a:ext cx="964565" cy="1785620"/>
+                    </a:xfrm>
+                    <a:prstGeom prst="rect">
+                      <a:avLst/>
+                    </a:prstGeom>
+                    <a:ln>
+                      <a:noFill/>
+                    </a:ln>
+                    <a:extLst>
+                      <a:ext uri="{53640926-AAD7-44D8-BBD7-CCE9431645EC}">
+                        <a14:shadowObscured xmlns:a14="http://schemas.microsoft.com/office/drawing/2010/main"/>
+                      </a:ext>
+                    </a:extLst>
+                  </pic:spPr>
+                </pic:pic>
+              </a:graphicData>
+            </a:graphic>
+            <wp14:sizeRelH relativeFrom="margin">
+              <wp14:pctWidth>0</wp14:pctWidth>
+            </wp14:sizeRelH>
+            <wp14:sizeRelV relativeFrom="margin">
+              <wp14:pctHeight>0</wp14:pctHeight>
+            </wp14:sizeRelV>
+          </wp:anchor>
+        </w:drawing>
+      </w:r>
+      <w:r>
+        <w:rPr>
+          <w:rFonts w:ascii="Arial" w:hAnsi="Arial" w:cs="Arial"/>
+          <w:b/>
+          <w:bCs/>
+          <w:noProof/>
+        </w:rPr>
+        <w:t>Ricerca ricette:</w:t>
+      </w:r>
+    </w:p>
+    <w:p>
+      <w:pPr>
+        <w:spacing w:line="276" w:lineRule="auto"/>
+        <w:rPr>
+          <w:rFonts w:ascii="Arial" w:hAnsi="Arial" w:cs="Arial"/>
+          <w:noProof/>
+        </w:rPr>
+      </w:pPr>
+      <w:r>
+        <w:rPr>
+          <w:rFonts w:ascii="Arial" w:hAnsi="Arial" w:cs="Arial"/>
+          <w:noProof/>
+        </w:rPr>
+        <w:t xml:space="preserve">Nella schermata </w:t>
+      </w:r>
+      <w:r>
+        <w:rPr>
+          <w:rFonts w:ascii="Arial" w:hAnsi="Arial" w:cs="Arial"/>
+          <w:i/>
+          <w:iCs/>
+          <w:noProof/>
+        </w:rPr>
+        <w:t>Ricerca ricette</w:t>
+      </w:r>
+      <w:r>
+        <w:rPr>
+          <w:rFonts w:ascii="Arial" w:hAnsi="Arial" w:cs="Arial"/>
+          <w:noProof/>
+        </w:rPr>
+        <w:t>, l’utente potrà ricercare delle ricette inserendone il nome o scegliendo una determinata categoria.</w:t>
+      </w:r>
+    </w:p>
+    <w:p>
+      <w:pPr>
+        <w:spacing w:line="276" w:lineRule="auto"/>
+        <w:rPr>
+          <w:rFonts w:ascii="Arial" w:hAnsi="Arial" w:cs="Arial"/>
+          <w:noProof/>
+        </w:rPr>
+      </w:pPr>
+    </w:p>
+    <w:p>
+      <w:pPr>
+        <w:spacing w:line="276" w:lineRule="auto"/>
+        <w:rPr>
+          <w:rFonts w:ascii="Arial" w:hAnsi="Arial" w:cs="Arial"/>
+          <w:noProof/>
+        </w:rPr>
+      </w:pPr>
+    </w:p>
+    <w:p>
+      <w:pPr>
+        <w:spacing w:line="276" w:lineRule="auto"/>
+        <w:rPr>
+          <w:rFonts w:ascii="Arial" w:hAnsi="Arial" w:cs="Arial"/>
+          <w:noProof/>
+        </w:rPr>
+      </w:pPr>
+    </w:p>
+    <w:p>
+      <w:pPr>
+        <w:spacing w:line="276" w:lineRule="auto"/>
+        <w:rPr>
+          <w:rFonts w:ascii="Arial" w:hAnsi="Arial" w:cs="Arial"/>
+          <w:noProof/>
+        </w:rPr>
+      </w:pPr>
+    </w:p>
+    <w:p>
+      <w:pPr>
+        <w:spacing w:line="276" w:lineRule="auto"/>
+        <w:rPr>
+          <w:rFonts w:ascii="Arial" w:hAnsi="Arial" w:cs="Arial"/>
+          <w:noProof/>
+        </w:rPr>
+      </w:pPr>
+    </w:p>
+    <w:p>
+      <w:pPr>
+        <w:spacing w:line="276" w:lineRule="auto"/>
+        <w:rPr>
+          <w:rFonts w:ascii="Arial" w:hAnsi="Arial" w:cs="Arial"/>
+          <w:noProof/>
+        </w:rPr>
+      </w:pPr>
+    </w:p>
+    <w:p>
+      <w:pPr>
+        <w:spacing w:line="276" w:lineRule="auto"/>
+        <w:rPr>
+          <w:rFonts w:ascii="Arial" w:hAnsi="Arial" w:cs="Arial"/>
+          <w:noProof/>
+        </w:rPr>
+      </w:pPr>
+    </w:p>
+    <w:p>
+      <w:pPr>
+        <w:spacing w:line="276" w:lineRule="auto"/>
+        <w:rPr>
+          <w:rFonts w:ascii="Arial" w:hAnsi="Arial" w:cs="Arial"/>
+          <w:b/>
+          <w:bCs/>
+          <w:noProof/>
+        </w:rPr>
+      </w:pPr>
+    </w:p>
+    <w:p>
+      <w:pPr>
+        <w:spacing w:line="276" w:lineRule="auto"/>
+        <w:rPr>
+          <w:rFonts w:ascii="Arial" w:hAnsi="Arial" w:cs="Arial"/>
+          <w:b/>
+          <w:bCs/>
+          <w:noProof/>
+        </w:rPr>
+      </w:pPr>
+      <w:r>
+        <w:rPr>
+          <w:rFonts w:ascii="Arial" w:hAnsi="Arial" w:cs="Arial"/>
+          <w:b/>
+          <w:bCs/>
+          <w:noProof/>
+        </w:rPr>
+        <w:drawing>
+          <wp:anchor distT="0" distB="0" distL="114300" distR="114300" simplePos="0" relativeHeight="251692032" behindDoc="0" locked="0" layoutInCell="1" allowOverlap="1" wp14:anchorId="21343515" wp14:editId="36377714">
+            <wp:simplePos x="0" y="0"/>
+            <wp:positionH relativeFrom="margin">
+              <wp:align>right</wp:align>
+            </wp:positionH>
+            <wp:positionV relativeFrom="paragraph">
+              <wp:posOffset>-100617</wp:posOffset>
+            </wp:positionV>
+            <wp:extent cx="1078230" cy="1884045"/>
+            <wp:effectExtent l="0" t="0" r="7620" b="1905"/>
+            <wp:wrapThrough wrapText="left">
+              <wp:wrapPolygon edited="0">
+                <wp:start x="0" y="0"/>
+                <wp:lineTo x="0" y="21403"/>
+                <wp:lineTo x="21371" y="21403"/>
+                <wp:lineTo x="21371" y="0"/>
+                <wp:lineTo x="0" y="0"/>
+              </wp:wrapPolygon>
+            </wp:wrapThrough>
+            <wp:docPr id="27" name="Immagine 27"/>
+            <wp:cNvGraphicFramePr>
+              <a:graphicFrameLocks xmlns:a="http://schemas.openxmlformats.org/drawingml/2006/main" noChangeAspect="1"/>
+            </wp:cNvGraphicFramePr>
+            <a:graphic xmlns:a="http://schemas.openxmlformats.org/drawingml/2006/main">
+              <a:graphicData uri="http://schemas.openxmlformats.org/drawingml/2006/picture">
+                <pic:pic xmlns:pic="http://schemas.openxmlformats.org/drawingml/2006/picture">
+                  <pic:nvPicPr>
+                    <pic:cNvPr id="27" name="Immagine 27"/>
+                    <pic:cNvPicPr/>
+                  </pic:nvPicPr>
+                  <pic:blipFill>
+                    <a:blip r:embed="rId24"/>
+                    <a:srcRect t="1361" b="1361"/>
+                    <a:stretch>
+                      <a:fillRect/>
+                    </a:stretch>
+                  </pic:blipFill>
+                  <pic:spPr bwMode="auto">
+                    <a:xfrm>
+                      <a:off x="0" y="0"/>
+                      <a:ext cx="1078230" cy="1884045"/>
+                    </a:xfrm>
+                    <a:prstGeom prst="rect">
+                      <a:avLst/>
+                    </a:prstGeom>
+                    <a:ln>
+                      <a:noFill/>
+                    </a:ln>
+                    <a:extLst>
+                      <a:ext uri="{53640926-AAD7-44D8-BBD7-CCE9431645EC}">
+                        <a14:shadowObscured xmlns:a14="http://schemas.microsoft.com/office/drawing/2010/main"/>
+                      </a:ext>
+                    </a:extLst>
+                  </pic:spPr>
+                </pic:pic>
+              </a:graphicData>
+            </a:graphic>
+            <wp14:sizeRelH relativeFrom="margin">
+              <wp14:pctWidth>0</wp14:pctWidth>
+            </wp14:sizeRelH>
+            <wp14:sizeRelV relativeFrom="margin">
+              <wp14:pctHeight>0</wp14:pctHeight>
+            </wp14:sizeRelV>
+          </wp:anchor>
+        </w:drawing>
+      </w:r>
+      <w:r>
+        <w:rPr>
+          <w:rFonts w:ascii="Arial" w:hAnsi="Arial" w:cs="Arial"/>
+          <w:b/>
+          <w:bCs/>
+          <w:noProof/>
+        </w:rPr>
+        <w:t>Lista ricette:</w:t>
+      </w:r>
+    </w:p>
+    <w:p>
+      <w:pPr>
+        <w:spacing w:line="276" w:lineRule="auto"/>
+        <w:rPr>
+          <w:rFonts w:ascii="Arial" w:hAnsi="Arial" w:cs="Arial"/>
+        </w:rPr>
+      </w:pPr>
+      <w:r>
+        <w:rPr>
+          <w:rFonts w:ascii="Arial" w:hAnsi="Arial" w:cs="Arial"/>
+          <w:noProof/>
+        </w:rPr>
+        <w:t xml:space="preserve">Nella </w:t>
+      </w:r>
+      <w:r>
+        <w:rPr>
+          <w:rFonts w:ascii="Arial" w:hAnsi="Arial" w:cs="Arial"/>
+          <w:noProof/>
+        </w:rPr>
+        <w:t xml:space="preserve">schermata </w:t>
+      </w:r>
+      <w:r>
+        <w:rPr>
+          <w:rFonts w:ascii="Arial" w:hAnsi="Arial" w:cs="Arial"/>
+          <w:i/>
+          <w:iCs/>
+          <w:noProof/>
+        </w:rPr>
+        <w:t>Lista ricette</w:t>
+      </w:r>
+      <w:r>
+        <w:rPr>
+          <w:rFonts w:ascii="Arial" w:hAnsi="Arial" w:cs="Arial"/>
+          <w:noProof/>
+        </w:rPr>
+        <w:t xml:space="preserve"> ci saranno </w:t>
+      </w:r>
+      <w:r>
+        <w:rPr>
+          <w:rFonts w:ascii="Arial" w:hAnsi="Arial" w:cs="Arial"/>
+        </w:rPr>
+        <w:t>le ricette ottenute dal filtraggio tramite ricerca.</w:t>
+      </w:r>
+    </w:p>
+    <w:p>
+      <w:pPr>
+        <w:spacing w:line="276" w:lineRule="auto"/>
+        <w:rPr>
+          <w:rFonts w:ascii="Arial" w:hAnsi="Arial" w:cs="Arial"/>
+          <w:noProof/>
+        </w:rPr>
+      </w:pPr>
+      <w:r>
+        <w:rPr>
+          <w:rFonts w:ascii="Arial" w:hAnsi="Arial" w:cs="Arial"/>
+          <w:noProof/>
+        </w:rPr>
+        <w:t xml:space="preserve">Tramite un bottone associato ad ognuna di esse, sarà possibile raggiungere la schermata con </w:t>
+      </w:r>
+      <w:r>
+        <w:rPr>
+          <w:rFonts w:ascii="Arial" w:hAnsi="Arial" w:cs="Arial"/>
+          <w:noProof/>
+        </w:rPr>
+        <w:t>i</w:t>
+      </w:r>
+      <w:r>
+        <w:rPr>
+          <w:rFonts w:ascii="Arial" w:hAnsi="Arial" w:cs="Arial"/>
+          <w:noProof/>
+        </w:rPr>
+        <w:t xml:space="preserve"> loro dettagli.</w:t>
+      </w:r>
+    </w:p>
+    <w:p>
+      <w:pPr>
+        <w:spacing w:line="276" w:lineRule="auto"/>
+        <w:rPr>
+          <w:rFonts w:ascii="Arial" w:hAnsi="Arial" w:cs="Arial"/>
+          <w:noProof/>
+        </w:rPr>
+      </w:pPr>
+      <w:r>
+        <w:rPr>
+          <w:rFonts w:ascii="Arial" w:hAnsi="Arial" w:cs="Arial"/>
+        </w:rPr>
+        <w:t xml:space="preserve">Cliccando il tasto “indietro” si avrà la possibilità di tornare alla schermata </w:t>
+      </w:r>
+      <w:r>
+        <w:rPr>
+          <w:rFonts w:ascii="Arial" w:hAnsi="Arial" w:cs="Arial"/>
+          <w:i/>
+          <w:iCs/>
+        </w:rPr>
+        <w:t>Ricerca ricette.</w:t>
+      </w:r>
+      <w:r>
+        <w:rPr>
+          <w:rFonts w:ascii="Arial" w:hAnsi="Arial" w:cs="Arial"/>
+          <w:noProof/>
+        </w:rPr>
+        <w:br w:type="page"/>
+      </w:r>
+    </w:p>
+    <w:p>
+      <w:pPr>
+        <w:spacing w:line="276" w:lineRule="auto"/>
+        <w:rPr>
+          <w:rFonts w:ascii="Arial" w:hAnsi="Arial" w:cs="Arial"/>
+          <w:b/>
+          <w:bCs/>
+          <w:noProof/>
+        </w:rPr>
+      </w:pPr>
+      <w:r>
+        <w:rPr>
+          <w:rFonts w:ascii="Arial" w:hAnsi="Arial" w:cs="Arial"/>
+          <w:b/>
+          <w:bCs/>
+          <w:noProof/>
+        </w:rPr>
+        <w:lastRenderedPageBreak/>
+        <w:drawing>
+          <wp:anchor distT="0" distB="0" distL="114300" distR="114300" simplePos="0" relativeHeight="251689984" behindDoc="0" locked="0" layoutInCell="1" allowOverlap="1" wp14:anchorId="59F16E33" wp14:editId="7BF795C4">
+            <wp:simplePos x="0" y="0"/>
+            <wp:positionH relativeFrom="margin">
+              <wp:align>left</wp:align>
+            </wp:positionH>
+            <wp:positionV relativeFrom="paragraph">
+              <wp:posOffset>68987</wp:posOffset>
+            </wp:positionV>
+            <wp:extent cx="1070610" cy="1871345"/>
+            <wp:effectExtent l="0" t="0" r="0" b="0"/>
+            <wp:wrapThrough wrapText="right">
+              <wp:wrapPolygon edited="0">
+                <wp:start x="0" y="0"/>
+                <wp:lineTo x="0" y="21329"/>
+                <wp:lineTo x="21139" y="21329"/>
+                <wp:lineTo x="21139" y="0"/>
+                <wp:lineTo x="0" y="0"/>
+              </wp:wrapPolygon>
+            </wp:wrapThrough>
+            <wp:docPr id="26" name="Immagine 26"/>
+            <wp:cNvGraphicFramePr>
+              <a:graphicFrameLocks xmlns:a="http://schemas.openxmlformats.org/drawingml/2006/main" noChangeAspect="1"/>
+            </wp:cNvGraphicFramePr>
+            <a:graphic xmlns:a="http://schemas.openxmlformats.org/drawingml/2006/main">
+              <a:graphicData uri="http://schemas.openxmlformats.org/drawingml/2006/picture">
+                <pic:pic xmlns:pic="http://schemas.openxmlformats.org/drawingml/2006/picture">
+                  <pic:nvPicPr>
+                    <pic:cNvPr id="26" name="Immagine 26"/>
+                    <pic:cNvPicPr/>
+                  </pic:nvPicPr>
+                  <pic:blipFill>
+                    <a:blip r:embed="rId25"/>
+                    <a:srcRect t="1527" b="1527"/>
+                    <a:stretch>
+                      <a:fillRect/>
+                    </a:stretch>
+                  </pic:blipFill>
+                  <pic:spPr bwMode="auto">
+                    <a:xfrm>
+                      <a:off x="0" y="0"/>
+                      <a:ext cx="1072439" cy="1874335"/>
+                    </a:xfrm>
+                    <a:prstGeom prst="rect">
+                      <a:avLst/>
+                    </a:prstGeom>
+                    <a:ln>
+                      <a:noFill/>
+                    </a:ln>
+                    <a:extLst>
+                      <a:ext uri="{53640926-AAD7-44D8-BBD7-CCE9431645EC}">
+                        <a14:shadowObscured xmlns:a14="http://schemas.microsoft.com/office/drawing/2010/main"/>
+                      </a:ext>
+                    </a:extLst>
+                  </pic:spPr>
+                </pic:pic>
+              </a:graphicData>
+            </a:graphic>
+            <wp14:sizeRelH relativeFrom="margin">
+              <wp14:pctWidth>0</wp14:pctWidth>
+            </wp14:sizeRelH>
+            <wp14:sizeRelV relativeFrom="margin">
+              <wp14:pctHeight>0</wp14:pctHeight>
+            </wp14:sizeRelV>
+          </wp:anchor>
+        </w:drawing>
+      </w:r>
+      <w:r>
+        <w:rPr>
+          <w:rFonts w:ascii="Arial" w:hAnsi="Arial" w:cs="Arial"/>
+          <w:b/>
+          <w:bCs/>
+          <w:noProof/>
+        </w:rPr>
+        <w:t>Ricetta:</w:t>
+      </w:r>
+    </w:p>
+    <w:p>
+      <w:pPr>
+        <w:spacing w:line="276" w:lineRule="auto"/>
+        <w:rPr>
+          <w:rFonts w:ascii="Arial" w:hAnsi="Arial" w:cs="Arial"/>
+          <w:noProof/>
+        </w:rPr>
+      </w:pPr>
+      <w:r>
+        <w:rPr>
+          <w:rFonts w:ascii="Arial" w:hAnsi="Arial" w:cs="Arial"/>
+          <w:noProof/>
+        </w:rPr>
+        <w:t xml:space="preserve">Nella schermata </w:t>
+      </w:r>
+      <w:r>
+        <w:rPr>
+          <w:rFonts w:ascii="Arial" w:hAnsi="Arial" w:cs="Arial"/>
+          <w:i/>
+          <w:iCs/>
+          <w:noProof/>
+        </w:rPr>
+        <w:t>Ricetta</w:t>
+      </w:r>
+      <w:r>
+        <w:rPr>
+          <w:rFonts w:ascii="Arial" w:hAnsi="Arial" w:cs="Arial"/>
+          <w:i/>
+          <w:iCs/>
+          <w:noProof/>
+        </w:rPr>
+        <w:t xml:space="preserve"> </w:t>
+      </w:r>
+      <w:r>
+        <w:rPr>
+          <w:rFonts w:ascii="Arial" w:hAnsi="Arial" w:cs="Arial"/>
+          <w:noProof/>
+        </w:rPr>
+        <w:t>saranno mostrati tutti i dettagli per la buona riuscita della ricetta; in particolare, saranno disponibili gli ingredienti necessari, I tempi e la difficoltà di preparazione e delle recensioni rilasciate.</w:t>
+      </w:r>
+    </w:p>
+    <w:p>
+      <w:pPr>
+        <w:spacing w:line="276" w:lineRule="auto"/>
+        <w:rPr>
+          <w:rFonts w:ascii="Arial" w:hAnsi="Arial" w:cs="Arial"/>
+          <w:noProof/>
+        </w:rPr>
+      </w:pPr>
+      <w:r>
+        <w:rPr>
+          <w:rFonts w:ascii="Arial" w:hAnsi="Arial" w:cs="Arial"/>
+          <w:noProof/>
+        </w:rPr>
+        <w:t>Cliccando sull’apposito bottone, si potranno aggiungere, tutti o singolarmente, gli ingredienti alla lista della spesa.</w:t>
+      </w:r>
+    </w:p>
+    <w:p>
+      <w:pPr>
+        <w:spacing w:line="276" w:lineRule="auto"/>
+        <w:rPr>
+          <w:rFonts w:ascii="Arial" w:hAnsi="Arial" w:cs="Arial"/>
+          <w:noProof/>
+        </w:rPr>
+      </w:pPr>
+      <w:r>
+        <w:rPr>
+          <w:rFonts w:ascii="Arial" w:hAnsi="Arial" w:cs="Arial"/>
+          <w:noProof/>
+        </w:rPr>
+        <w:t>Attraverso un bottone sarà possibile, inoltre, essere reindirizzati alla schermata per poter rilasciare una propria recensione.</w:t>
+      </w:r>
+    </w:p>
+    <w:p>
+      <w:pPr>
+        <w:spacing w:line="276" w:lineRule="auto"/>
+        <w:rPr>
+          <w:rFonts w:ascii="Arial" w:hAnsi="Arial" w:cs="Arial"/>
+          <w:noProof/>
+        </w:rPr>
+      </w:pPr>
+      <w:r>
+        <w:rPr>
+          <w:rFonts w:ascii="Arial" w:hAnsi="Arial" w:cs="Arial"/>
+          <w:noProof/>
+        </w:rPr>
+        <w:t xml:space="preserve">In alto a destra, si potrà aggiungere con un semplice tap la pietanza al proprio ricettario. </w:t>
+      </w:r>
+    </w:p>
+    <w:p>
+      <w:pPr>
+        <w:spacing w:line="276" w:lineRule="auto"/>
+        <w:rPr>
+          <w:rFonts w:ascii="Arial" w:hAnsi="Arial" w:cs="Arial"/>
+          <w:noProof/>
+        </w:rPr>
+      </w:pPr>
+      <w:r>
+        <w:rPr>
+          <w:rFonts w:ascii="Arial" w:hAnsi="Arial" w:cs="Arial"/>
+          <w:noProof/>
+        </w:rPr>
+        <w:tab/>
+      </w:r>
+      <w:r>
+        <w:rPr>
+          <w:rFonts w:ascii="Arial" w:hAnsi="Arial" w:cs="Arial"/>
+          <w:noProof/>
+        </w:rPr>
+        <w:tab/>
+        <w:t xml:space="preserve">     </w:t>
+      </w:r>
+      <w:r>
+        <w:rPr>
+          <w:rFonts w:ascii="Arial" w:hAnsi="Arial" w:cs="Arial"/>
+          <w:noProof/>
+        </w:rPr>
+        <w:t xml:space="preserve"> </w:t>
+      </w:r>
+      <w:r>
+        <w:rPr>
+          <w:rFonts w:ascii="Arial" w:hAnsi="Arial" w:cs="Arial"/>
+          <w:noProof/>
+        </w:rPr>
+        <w:t>Queste tre funzionalità saranno disponibili solamente se si è autenticati.</w:t>
+      </w:r>
+    </w:p>
+    <w:p>
+      <w:pPr>
+        <w:spacing w:line="276" w:lineRule="auto"/>
+        <w:rPr>
+          <w:rFonts w:ascii="Arial" w:hAnsi="Arial" w:cs="Arial"/>
+          <w:b/>
+          <w:bCs/>
+          <w:noProof/>
+        </w:rPr>
+      </w:pPr>
+    </w:p>
+    <w:p>
+      <w:pPr>
+        <w:spacing w:line="276" w:lineRule="auto"/>
+        <w:rPr>
+          <w:rFonts w:ascii="Arial" w:hAnsi="Arial" w:cs="Arial"/>
+          <w:b/>
+          <w:bCs/>
+          <w:noProof/>
+        </w:rPr>
+      </w:pPr>
+      <w:r>
+        <w:rPr>
+          <w:rFonts w:ascii="Arial" w:hAnsi="Arial" w:cs="Arial"/>
+          <w:b/>
+          <w:bCs/>
+          <w:noProof/>
+        </w:rPr>
+        <w:drawing>
+          <wp:anchor distT="0" distB="0" distL="114300" distR="114300" simplePos="0" relativeHeight="251687936" behindDoc="0" locked="0" layoutInCell="1" allowOverlap="1" wp14:anchorId="4A08DB7B" wp14:editId="23831841">
+            <wp:simplePos x="0" y="0"/>
+            <wp:positionH relativeFrom="margin">
+              <wp:align>right</wp:align>
+            </wp:positionH>
+            <wp:positionV relativeFrom="paragraph">
+              <wp:posOffset>10531</wp:posOffset>
+            </wp:positionV>
+            <wp:extent cx="1012825" cy="1767840"/>
+            <wp:effectExtent l="0" t="0" r="0" b="3810"/>
+            <wp:wrapThrough wrapText="left">
+              <wp:wrapPolygon edited="0">
+                <wp:start x="0" y="0"/>
+                <wp:lineTo x="0" y="21414"/>
+                <wp:lineTo x="21126" y="21414"/>
+                <wp:lineTo x="21126" y="0"/>
+                <wp:lineTo x="0" y="0"/>
+              </wp:wrapPolygon>
+            </wp:wrapThrough>
+            <wp:docPr id="25" name="Immagine 25"/>
+            <wp:cNvGraphicFramePr>
+              <a:graphicFrameLocks xmlns:a="http://schemas.openxmlformats.org/drawingml/2006/main" noChangeAspect="1"/>
+            </wp:cNvGraphicFramePr>
+            <a:graphic xmlns:a="http://schemas.openxmlformats.org/drawingml/2006/main">
+              <a:graphicData uri="http://schemas.openxmlformats.org/drawingml/2006/picture">
+                <pic:pic xmlns:pic="http://schemas.openxmlformats.org/drawingml/2006/picture">
+                  <pic:nvPicPr>
+                    <pic:cNvPr id="25" name="Immagine 25"/>
+                    <pic:cNvPicPr/>
+                  </pic:nvPicPr>
+                  <pic:blipFill rotWithShape="1">
+                    <a:blip r:embed="rId26"/>
+                    <a:srcRect l="8668" t="3516" r="10346" b="14121"/>
+                    <a:stretch/>
+                  </pic:blipFill>
+                  <pic:spPr bwMode="auto">
+                    <a:xfrm>
+                      <a:off x="0" y="0"/>
+                      <a:ext cx="1012825" cy="1767840"/>
+                    </a:xfrm>
+                    <a:prstGeom prst="rect">
+                      <a:avLst/>
+                    </a:prstGeom>
+                    <a:ln>
+                      <a:noFill/>
+                    </a:ln>
+                    <a:extLst>
+                      <a:ext uri="{53640926-AAD7-44D8-BBD7-CCE9431645EC}">
+                        <a14:shadowObscured xmlns:a14="http://schemas.microsoft.com/office/drawing/2010/main"/>
+                      </a:ext>
+                    </a:extLst>
+                  </pic:spPr>
+                </pic:pic>
+              </a:graphicData>
+            </a:graphic>
+            <wp14:sizeRelH relativeFrom="margin">
+              <wp14:pctWidth>0</wp14:pctWidth>
+            </wp14:sizeRelH>
+            <wp14:sizeRelV relativeFrom="margin">
+              <wp14:pctHeight>0</wp14:pctHeight>
+            </wp14:sizeRelV>
+          </wp:anchor>
+        </w:drawing>
+      </w:r>
+      <w:r>
+        <w:rPr>
+          <w:rFonts w:ascii="Arial" w:hAnsi="Arial" w:cs="Arial"/>
+          <w:b/>
+          <w:bCs/>
+          <w:noProof/>
+        </w:rPr>
+        <w:t>Profilo</w:t>
+      </w:r>
+      <w:r>
+        <w:rPr>
+          <w:rFonts w:ascii="Arial" w:hAnsi="Arial" w:cs="Arial"/>
+          <w:b/>
+          <w:bCs/>
+          <w:noProof/>
+        </w:rPr>
+        <w:t xml:space="preserve"> </w:t>
+      </w:r>
+      <w:r>
+        <w:rPr>
+          <w:rFonts w:ascii="Arial" w:hAnsi="Arial" w:cs="Arial"/>
+          <w:b/>
+          <w:bCs/>
+          <w:noProof/>
+        </w:rPr>
+        <w:t>(Autenticazione richiesta)</w:t>
+      </w:r>
+      <w:r>
+        <w:rPr>
+          <w:rFonts w:ascii="Arial" w:hAnsi="Arial" w:cs="Arial"/>
+          <w:b/>
+          <w:bCs/>
+          <w:noProof/>
+        </w:rPr>
+        <w:t>:</w:t>
+      </w:r>
+    </w:p>
+    <w:p>
+      <w:pPr>
+        <w:spacing w:line="276" w:lineRule="auto"/>
+        <w:rPr>
+          <w:rFonts w:ascii="Arial" w:hAnsi="Arial" w:cs="Arial"/>
+          <w:noProof/>
+        </w:rPr>
+      </w:pPr>
+      <w:r>
+        <w:rPr>
+          <w:rFonts w:ascii="Arial" w:hAnsi="Arial" w:cs="Arial"/>
+          <w:noProof/>
+        </w:rPr>
+        <w:t xml:space="preserve">Tramite la </w:t>
+      </w:r>
+      <w:r>
+        <w:rPr>
+          <w:rFonts w:ascii="Arial" w:hAnsi="Arial" w:cs="Arial"/>
+          <w:noProof/>
+        </w:rPr>
+        <w:t>schermata</w:t>
+      </w:r>
+      <w:r>
+        <w:rPr>
+          <w:rFonts w:ascii="Arial" w:hAnsi="Arial" w:cs="Arial"/>
+          <w:noProof/>
+        </w:rPr>
+        <w:t xml:space="preserve"> </w:t>
+      </w:r>
+      <w:r>
+        <w:rPr>
+          <w:rFonts w:ascii="Arial" w:hAnsi="Arial" w:cs="Arial"/>
+          <w:i/>
+          <w:iCs/>
+          <w:noProof/>
+        </w:rPr>
+        <w:t>Profilo</w:t>
+      </w:r>
+      <w:r>
+        <w:rPr>
+          <w:rFonts w:ascii="Arial" w:hAnsi="Arial" w:cs="Arial"/>
+          <w:noProof/>
+        </w:rPr>
+        <w:t xml:space="preserve"> </w:t>
+      </w:r>
+      <w:r>
+        <w:rPr>
+          <w:rFonts w:ascii="Arial" w:hAnsi="Arial" w:cs="Arial"/>
+          <w:noProof/>
+        </w:rPr>
+        <w:t>sarà possibile accedere ai propri dati personali, al ricettario, alle ricette pubblicate ed alle recensioni rilasciate.</w:t>
+      </w:r>
+    </w:p>
+    <w:p>
+      <w:pPr>
+        <w:spacing w:line="276" w:lineRule="auto"/>
+        <w:rPr>
+          <w:rFonts w:ascii="Arial" w:hAnsi="Arial" w:cs="Arial"/>
+          <w:noProof/>
+        </w:rPr>
+      </w:pPr>
+    </w:p>
+    <w:p>
+      <w:pPr>
+        <w:spacing w:line="276" w:lineRule="auto"/>
+        <w:rPr>
+          <w:rFonts w:ascii="Arial" w:hAnsi="Arial" w:cs="Arial"/>
+          <w:noProof/>
+        </w:rPr>
+      </w:pPr>
+    </w:p>
+    <w:p>
+      <w:pPr>
+        <w:spacing w:line="276" w:lineRule="auto"/>
+        <w:rPr>
+          <w:rFonts w:ascii="Arial" w:hAnsi="Arial" w:cs="Arial"/>
+          <w:noProof/>
+        </w:rPr>
+      </w:pPr>
+    </w:p>
+    <w:p>
+      <w:pPr>
+        <w:spacing w:line="276" w:lineRule="auto"/>
+        <w:rPr>
+          <w:rFonts w:ascii="Arial" w:hAnsi="Arial" w:cs="Arial"/>
+          <w:noProof/>
+        </w:rPr>
+      </w:pPr>
+    </w:p>
+    <w:p>
+      <w:pPr>
+        <w:spacing w:line="276" w:lineRule="auto"/>
+        <w:rPr>
+          <w:rFonts w:ascii="Arial" w:hAnsi="Arial" w:cs="Arial"/>
+          <w:noProof/>
+        </w:rPr>
+      </w:pPr>
+    </w:p>
+    <w:p>
+      <w:pPr>
+        <w:spacing w:line="276" w:lineRule="auto"/>
+        <w:rPr>
+          <w:rFonts w:ascii="Arial" w:hAnsi="Arial" w:cs="Arial"/>
+          <w:b/>
+          <w:bCs/>
+          <w:noProof/>
+        </w:rPr>
+      </w:pPr>
+      <w:r>
+        <w:rPr>
+          <w:rFonts w:ascii="Arial" w:hAnsi="Arial" w:cs="Arial"/>
+          <w:b/>
+          <w:bCs/>
+          <w:noProof/>
+        </w:rPr>
+        <w:drawing>
+          <wp:anchor distT="0" distB="0" distL="114300" distR="114300" simplePos="0" relativeHeight="251698176" behindDoc="0" locked="0" layoutInCell="1" allowOverlap="1" wp14:anchorId="0FAC3F59" wp14:editId="55166BA4">
+            <wp:simplePos x="0" y="0"/>
+            <wp:positionH relativeFrom="margin">
+              <wp:align>left</wp:align>
+            </wp:positionH>
+            <wp:positionV relativeFrom="paragraph">
+              <wp:posOffset>146050</wp:posOffset>
+            </wp:positionV>
+            <wp:extent cx="1070610" cy="1817370"/>
+            <wp:effectExtent l="0" t="0" r="0" b="0"/>
+            <wp:wrapThrough wrapText="right">
+              <wp:wrapPolygon edited="0">
+                <wp:start x="0" y="0"/>
+                <wp:lineTo x="0" y="21283"/>
+                <wp:lineTo x="21139" y="21283"/>
+                <wp:lineTo x="21139" y="0"/>
+                <wp:lineTo x="0" y="0"/>
+              </wp:wrapPolygon>
+            </wp:wrapThrough>
+            <wp:docPr id="31" name="Immagine 31"/>
+            <wp:cNvGraphicFramePr>
+              <a:graphicFrameLocks xmlns:a="http://schemas.openxmlformats.org/drawingml/2006/main" noChangeAspect="1"/>
+            </wp:cNvGraphicFramePr>
+            <a:graphic xmlns:a="http://schemas.openxmlformats.org/drawingml/2006/main">
+              <a:graphicData uri="http://schemas.openxmlformats.org/drawingml/2006/picture">
+                <pic:pic xmlns:pic="http://schemas.openxmlformats.org/drawingml/2006/picture">
+                  <pic:nvPicPr>
+                    <pic:cNvPr id="31" name="Immagine 31"/>
+                    <pic:cNvPicPr/>
+                  </pic:nvPicPr>
+                  <pic:blipFill rotWithShape="1">
+                    <a:blip r:embed="rId27"/>
+                    <a:srcRect t="5365" b="7667"/>
+                    <a:stretch/>
+                  </pic:blipFill>
+                  <pic:spPr bwMode="auto">
+                    <a:xfrm>
+                      <a:off x="0" y="0"/>
+                      <a:ext cx="1070610" cy="1817370"/>
+                    </a:xfrm>
+                    <a:prstGeom prst="rect">
+                      <a:avLst/>
+                    </a:prstGeom>
+                    <a:ln>
+                      <a:noFill/>
+                    </a:ln>
+                    <a:extLst>
+                      <a:ext uri="{53640926-AAD7-44D8-BBD7-CCE9431645EC}">
+                        <a14:shadowObscured xmlns:a14="http://schemas.microsoft.com/office/drawing/2010/main"/>
+                      </a:ext>
+                    </a:extLst>
+                  </pic:spPr>
+                </pic:pic>
+              </a:graphicData>
+            </a:graphic>
+            <wp14:sizeRelH relativeFrom="margin">
+              <wp14:pctWidth>0</wp14:pctWidth>
+            </wp14:sizeRelH>
+            <wp14:sizeRelV relativeFrom="margin">
+              <wp14:pctHeight>0</wp14:pctHeight>
+            </wp14:sizeRelV>
+          </wp:anchor>
+        </w:drawing>
+      </w:r>
+    </w:p>
+    <w:p>
+      <w:pPr>
+        <w:spacing w:line="276" w:lineRule="auto"/>
+        <w:rPr>
+          <w:rFonts w:ascii="Arial" w:hAnsi="Arial" w:cs="Arial"/>
+          <w:b/>
+          <w:bCs/>
+          <w:noProof/>
+        </w:rPr>
+      </w:pPr>
+      <w:r>
+        <w:rPr>
+          <w:rFonts w:ascii="Arial" w:hAnsi="Arial" w:cs="Arial"/>
+          <w:b/>
+          <w:bCs/>
+          <w:noProof/>
+        </w:rPr>
+        <w:t>Dati personali</w:t>
+      </w:r>
+      <w:r>
+        <w:rPr>
+          <w:rFonts w:ascii="Arial" w:hAnsi="Arial" w:cs="Arial"/>
+          <w:b/>
+          <w:bCs/>
+          <w:noProof/>
+        </w:rPr>
+        <w:t xml:space="preserve"> </w:t>
+      </w:r>
+      <w:r>
+        <w:rPr>
+          <w:rFonts w:ascii="Arial" w:hAnsi="Arial" w:cs="Arial"/>
+          <w:b/>
+          <w:bCs/>
+          <w:noProof/>
+        </w:rPr>
+        <w:t>(Autenticazione richiesta)</w:t>
+      </w:r>
+      <w:r>
+        <w:rPr>
+          <w:rFonts w:ascii="Arial" w:hAnsi="Arial" w:cs="Arial"/>
+          <w:b/>
+          <w:bCs/>
+          <w:noProof/>
+        </w:rPr>
+        <w:t>:</w:t>
+      </w:r>
+    </w:p>
+    <w:p>
+      <w:pPr>
+        <w:spacing w:line="276" w:lineRule="auto"/>
+        <w:rPr>
+          <w:rFonts w:ascii="Arial" w:hAnsi="Arial" w:cs="Arial"/>
+          <w:noProof/>
+        </w:rPr>
+      </w:pPr>
+      <w:r>
+        <w:rPr>
+          <w:rFonts w:ascii="Arial" w:hAnsi="Arial" w:cs="Arial"/>
+        </w:rPr>
+        <w:t>La sch</w:t>
+      </w:r>
+      <w:r>
+        <w:rPr>
+          <w:rFonts w:ascii="Arial" w:hAnsi="Arial" w:cs="Arial"/>
+        </w:rPr>
+        <w:t>e</w:t>
+      </w:r>
+      <w:r>
+        <w:rPr>
+          <w:rFonts w:ascii="Arial" w:hAnsi="Arial" w:cs="Arial"/>
+        </w:rPr>
+        <w:t xml:space="preserve">rmata </w:t>
+      </w:r>
+      <w:r>
+        <w:rPr>
+          <w:rFonts w:ascii="Arial" w:hAnsi="Arial" w:cs="Arial"/>
+          <w:i/>
+          <w:iCs/>
+        </w:rPr>
+        <w:t>Dati personali</w:t>
+      </w:r>
+      <w:r>
+        <w:rPr>
+          <w:rFonts w:ascii="Arial" w:hAnsi="Arial" w:cs="Arial"/>
+        </w:rPr>
+        <w:t xml:space="preserve"> conterr</w:t>
+      </w:r>
+      <w:r>
+        <w:rPr>
+          <w:rFonts w:ascii="Arial" w:hAnsi="Arial" w:cs="Arial"/>
+        </w:rPr>
+        <w:t>à</w:t>
+      </w:r>
+      <w:r>
+        <w:rPr>
+          <w:rFonts w:ascii="Arial" w:hAnsi="Arial" w:cs="Arial"/>
+        </w:rPr>
+        <w:t xml:space="preserve"> le informazioni personali dell’utente</w:t>
+      </w:r>
+      <w:r>
+        <w:rPr>
+          <w:rFonts w:ascii="Arial" w:hAnsi="Arial" w:cs="Arial"/>
+        </w:rPr>
+        <w:t>.</w:t>
+      </w:r>
+    </w:p>
+    <w:p>
+      <w:pPr>
+        <w:spacing w:line="276" w:lineRule="auto"/>
+        <w:rPr>
+          <w:rFonts w:ascii="Arial" w:hAnsi="Arial" w:cs="Arial"/>
+          <w:noProof/>
+        </w:rPr>
+      </w:pPr>
+    </w:p>
+    <w:p>
+      <w:pPr>
+        <w:spacing w:line="276" w:lineRule="auto"/>
+        <w:rPr>
+          <w:rFonts w:ascii="Arial" w:hAnsi="Arial" w:cs="Arial"/>
+          <w:noProof/>
+        </w:rPr>
+      </w:pPr>
+    </w:p>
+    <w:p>
+      <w:pPr>
+        <w:spacing w:line="276" w:lineRule="auto"/>
+        <w:rPr>
+          <w:rFonts w:ascii="Arial" w:hAnsi="Arial" w:cs="Arial"/>
+          <w:noProof/>
+        </w:rPr>
+      </w:pPr>
+    </w:p>
+    <w:p>
+      <w:pPr>
+        <w:spacing w:line="276" w:lineRule="auto"/>
+        <w:rPr>
+          <w:rFonts w:ascii="Arial" w:hAnsi="Arial" w:cs="Arial"/>
+          <w:noProof/>
+        </w:rPr>
+      </w:pPr>
+    </w:p>
+    <w:p>
+      <w:pPr>
+        <w:spacing w:line="276" w:lineRule="auto"/>
+        <w:rPr>
+          <w:rFonts w:ascii="Arial" w:hAnsi="Arial" w:cs="Arial"/>
+          <w:noProof/>
+        </w:rPr>
+      </w:pPr>
+    </w:p>
+    <w:p>
+      <w:pPr>
+        <w:spacing w:line="276" w:lineRule="auto"/>
+        <w:rPr>
+          <w:rFonts w:ascii="Arial" w:hAnsi="Arial" w:cs="Arial"/>
+          <w:noProof/>
+        </w:rPr>
+      </w:pPr>
+    </w:p>
+    <w:p>
+      <w:pPr>
+        <w:spacing w:line="276" w:lineRule="auto"/>
+        <w:rPr>
+          <w:rFonts w:ascii="Arial" w:hAnsi="Arial" w:cs="Arial"/>
+          <w:b/>
+          <w:bCs/>
+          <w:noProof/>
+        </w:rPr>
+      </w:pPr>
+    </w:p>
+    <w:p>
+      <w:pPr>
+        <w:spacing w:line="276" w:lineRule="auto"/>
+        <w:rPr>
+          <w:rFonts w:ascii="Arial" w:hAnsi="Arial" w:cs="Arial"/>
+          <w:b/>
+          <w:bCs/>
+          <w:noProof/>
+        </w:rPr>
+      </w:pPr>
+      <w:r>
+        <w:rPr>
+          <w:rFonts w:ascii="Arial" w:hAnsi="Arial" w:cs="Arial"/>
+          <w:b/>
+          <w:bCs/>
+          <w:noProof/>
+        </w:rPr>
+        <w:drawing>
+          <wp:anchor distT="0" distB="0" distL="114300" distR="114300" simplePos="0" relativeHeight="251696128" behindDoc="0" locked="0" layoutInCell="1" allowOverlap="1" wp14:anchorId="2F398F7E" wp14:editId="52D18065">
+            <wp:simplePos x="0" y="0"/>
+            <wp:positionH relativeFrom="margin">
+              <wp:posOffset>5274945</wp:posOffset>
+            </wp:positionH>
+            <wp:positionV relativeFrom="paragraph">
+              <wp:posOffset>142240</wp:posOffset>
+            </wp:positionV>
+            <wp:extent cx="991870" cy="1841500"/>
+            <wp:effectExtent l="0" t="0" r="0" b="6350"/>
+            <wp:wrapThrough wrapText="left">
+              <wp:wrapPolygon edited="0">
+                <wp:start x="0" y="0"/>
+                <wp:lineTo x="0" y="21451"/>
+                <wp:lineTo x="21157" y="21451"/>
+                <wp:lineTo x="21157" y="0"/>
+                <wp:lineTo x="0" y="0"/>
+              </wp:wrapPolygon>
+            </wp:wrapThrough>
+            <wp:docPr id="30" name="Immagine 30"/>
+            <wp:cNvGraphicFramePr>
+              <a:graphicFrameLocks xmlns:a="http://schemas.openxmlformats.org/drawingml/2006/main" noChangeAspect="1"/>
+            </wp:cNvGraphicFramePr>
+            <a:graphic xmlns:a="http://schemas.openxmlformats.org/drawingml/2006/main">
+              <a:graphicData uri="http://schemas.openxmlformats.org/drawingml/2006/picture">
+                <pic:pic xmlns:pic="http://schemas.openxmlformats.org/drawingml/2006/picture">
+                  <pic:nvPicPr>
+                    <pic:cNvPr id="30" name="Immagine 30"/>
+                    <pic:cNvPicPr/>
+                  </pic:nvPicPr>
+                  <pic:blipFill rotWithShape="1">
+                    <a:blip r:embed="rId28"/>
+                    <a:srcRect l="4663" t="3772" r="5936" b="8470"/>
+                    <a:stretch/>
+                  </pic:blipFill>
+                  <pic:spPr bwMode="auto">
+                    <a:xfrm>
+                      <a:off x="0" y="0"/>
+                      <a:ext cx="991870" cy="1841500"/>
+                    </a:xfrm>
+                    <a:prstGeom prst="rect">
+                      <a:avLst/>
+                    </a:prstGeom>
+                    <a:ln>
+                      <a:noFill/>
+                    </a:ln>
+                    <a:extLst>
+                      <a:ext uri="{53640926-AAD7-44D8-BBD7-CCE9431645EC}">
+                        <a14:shadowObscured xmlns:a14="http://schemas.microsoft.com/office/drawing/2010/main"/>
+                      </a:ext>
+                    </a:extLst>
+                  </pic:spPr>
+                </pic:pic>
+              </a:graphicData>
+            </a:graphic>
+            <wp14:sizeRelH relativeFrom="margin">
+              <wp14:pctWidth>0</wp14:pctWidth>
+            </wp14:sizeRelH>
+            <wp14:sizeRelV relativeFrom="margin">
+              <wp14:pctHeight>0</wp14:pctHeight>
+            </wp14:sizeRelV>
+          </wp:anchor>
+        </w:drawing>
+      </w:r>
+    </w:p>
+    <w:p>
+      <w:pPr>
+        <w:spacing w:line="276" w:lineRule="auto"/>
+        <w:rPr>
+          <w:rFonts w:ascii="Arial" w:hAnsi="Arial" w:cs="Arial"/>
+          <w:b/>
+          <w:bCs/>
+          <w:noProof/>
+        </w:rPr>
+      </w:pPr>
+      <w:r>
+        <w:rPr>
+          <w:rFonts w:ascii="Arial" w:hAnsi="Arial" w:cs="Arial"/>
+          <w:b/>
+          <w:bCs/>
+          <w:noProof/>
+        </w:rPr>
+        <w:t>Ricettario</w:t>
+      </w:r>
+      <w:r>
+        <w:rPr>
+          <w:rFonts w:ascii="Arial" w:hAnsi="Arial" w:cs="Arial"/>
+          <w:b/>
+          <w:bCs/>
+          <w:noProof/>
+        </w:rPr>
+        <w:t xml:space="preserve"> </w:t>
+      </w:r>
+      <w:r>
+        <w:rPr>
+          <w:rFonts w:ascii="Arial" w:hAnsi="Arial" w:cs="Arial"/>
+          <w:b/>
+          <w:bCs/>
+          <w:noProof/>
+        </w:rPr>
+        <w:t>(Autenticazione richiesta)</w:t>
+      </w:r>
+      <w:r>
+        <w:rPr>
+          <w:rFonts w:ascii="Arial" w:hAnsi="Arial" w:cs="Arial"/>
+          <w:b/>
+          <w:bCs/>
+          <w:noProof/>
+        </w:rPr>
+        <w:t>:</w:t>
+      </w:r>
+    </w:p>
+    <w:p>
+      <w:pPr>
+        <w:spacing w:line="276" w:lineRule="auto"/>
+        <w:rPr>
+          <w:rFonts w:ascii="Arial" w:hAnsi="Arial" w:cs="Arial"/>
+          <w:noProof/>
+        </w:rPr>
+      </w:pPr>
+      <w:r>
+        <w:rPr>
+          <w:rFonts w:ascii="Arial" w:hAnsi="Arial" w:cs="Arial"/>
+          <w:noProof/>
+        </w:rPr>
+        <w:t xml:space="preserve">La schermata </w:t>
+      </w:r>
+      <w:r>
+        <w:rPr>
+          <w:rFonts w:ascii="Arial" w:hAnsi="Arial" w:cs="Arial"/>
+          <w:i/>
+          <w:iCs/>
+          <w:noProof/>
+        </w:rPr>
+        <w:t>Ricetta</w:t>
+      </w:r>
+      <w:r>
+        <w:rPr>
+          <w:rFonts w:ascii="Arial" w:hAnsi="Arial" w:cs="Arial"/>
+          <w:i/>
+          <w:iCs/>
+          <w:noProof/>
+        </w:rPr>
+        <w:t>r</w:t>
+      </w:r>
+      <w:r>
+        <w:rPr>
+          <w:rFonts w:ascii="Arial" w:hAnsi="Arial" w:cs="Arial"/>
+          <w:i/>
+          <w:iCs/>
+          <w:noProof/>
+        </w:rPr>
+        <w:t>io</w:t>
+      </w:r>
+      <w:r>
+        <w:rPr>
+          <w:rFonts w:ascii="Arial" w:hAnsi="Arial" w:cs="Arial"/>
+          <w:i/>
+          <w:iCs/>
+          <w:noProof/>
+        </w:rPr>
+        <w:t xml:space="preserve"> </w:t>
+      </w:r>
+      <w:r>
+        <w:rPr>
+          <w:rFonts w:ascii="Arial" w:hAnsi="Arial" w:cs="Arial"/>
+          <w:noProof/>
+        </w:rPr>
+        <w:t>includerà una lista di ricette preferite dall’utente</w:t>
+      </w:r>
+      <w:r>
+        <w:rPr>
+          <w:rFonts w:ascii="Arial" w:hAnsi="Arial" w:cs="Arial"/>
+          <w:noProof/>
+        </w:rPr>
+        <w:t>. Tramite un bottone associato ad ognuna di esse, sarà possibile</w:t>
+      </w:r>
+      <w:r>
+        <w:rPr>
+          <w:rFonts w:ascii="Arial" w:hAnsi="Arial" w:cs="Arial"/>
+          <w:noProof/>
+        </w:rPr>
+        <w:t xml:space="preserve"> </w:t>
+      </w:r>
+      <w:r>
+        <w:rPr>
+          <w:rFonts w:ascii="Arial" w:hAnsi="Arial" w:cs="Arial"/>
+          <w:noProof/>
+        </w:rPr>
+        <w:t>raggiungere la schermata con i loro dettagli.</w:t>
+      </w:r>
+    </w:p>
+    <w:p>
+      <w:pPr>
+        <w:spacing w:line="276" w:lineRule="auto"/>
+        <w:rPr>
+          <w:rFonts w:ascii="Arial" w:hAnsi="Arial" w:cs="Arial"/>
+          <w:noProof/>
+        </w:rPr>
+      </w:pPr>
+    </w:p>
+    <w:p>
+      <w:pPr>
+        <w:spacing w:line="276" w:lineRule="auto"/>
+        <w:rPr>
+          <w:rFonts w:ascii="Arial" w:hAnsi="Arial" w:cs="Arial"/>
+          <w:noProof/>
+        </w:rPr>
+      </w:pPr>
+    </w:p>
+    <w:p>
+      <w:pPr>
+        <w:spacing w:line="276" w:lineRule="auto"/>
+        <w:rPr>
+          <w:rFonts w:ascii="Arial" w:hAnsi="Arial" w:cs="Arial"/>
+          <w:noProof/>
+        </w:rPr>
+      </w:pPr>
+    </w:p>
+    <w:p>
+      <w:pPr>
+        <w:spacing w:line="276" w:lineRule="auto"/>
+        <w:rPr>
+          <w:rFonts w:ascii="Arial" w:hAnsi="Arial" w:cs="Arial"/>
+          <w:noProof/>
+        </w:rPr>
+      </w:pPr>
+    </w:p>
+    <w:p>
+      <w:pPr>
+        <w:spacing w:line="276" w:lineRule="auto"/>
+        <w:rPr>
+          <w:rFonts w:ascii="Arial" w:hAnsi="Arial" w:cs="Arial"/>
+          <w:noProof/>
+        </w:rPr>
+      </w:pPr>
+    </w:p>
+    <w:p>
+      <w:pPr>
+        <w:spacing w:line="276" w:lineRule="auto"/>
+        <w:rPr>
+          <w:rFonts w:ascii="Arial" w:hAnsi="Arial" w:cs="Arial"/>
+          <w:b/>
+          <w:bCs/>
+          <w:noProof/>
+        </w:rPr>
+      </w:pPr>
+      <w:r>
+        <w:rPr>
+          <w:rFonts w:ascii="Arial" w:hAnsi="Arial" w:cs="Arial"/>
+          <w:b/>
+          <w:bCs/>
+          <w:noProof/>
+        </w:rPr>
+        <w:lastRenderedPageBreak/>
+        <w:drawing>
+          <wp:anchor distT="0" distB="0" distL="114300" distR="114300" simplePos="0" relativeHeight="251702272" behindDoc="0" locked="0" layoutInCell="1" allowOverlap="1" wp14:anchorId="2FA7871C" wp14:editId="5780D45B">
+            <wp:simplePos x="0" y="0"/>
+            <wp:positionH relativeFrom="margin">
+              <wp:align>left</wp:align>
+            </wp:positionH>
+            <wp:positionV relativeFrom="paragraph">
+              <wp:posOffset>348</wp:posOffset>
+            </wp:positionV>
+            <wp:extent cx="1108800" cy="1843200"/>
+            <wp:effectExtent l="0" t="0" r="0" b="5080"/>
+            <wp:wrapThrough wrapText="right">
+              <wp:wrapPolygon edited="0">
+                <wp:start x="0" y="0"/>
+                <wp:lineTo x="0" y="21436"/>
+                <wp:lineTo x="21155" y="21436"/>
+                <wp:lineTo x="21155" y="0"/>
+                <wp:lineTo x="0" y="0"/>
+              </wp:wrapPolygon>
+            </wp:wrapThrough>
+            <wp:docPr id="33" name="Immagine 33"/>
+            <wp:cNvGraphicFramePr>
+              <a:graphicFrameLocks xmlns:a="http://schemas.openxmlformats.org/drawingml/2006/main" noChangeAspect="1"/>
+            </wp:cNvGraphicFramePr>
+            <a:graphic xmlns:a="http://schemas.openxmlformats.org/drawingml/2006/main">
+              <a:graphicData uri="http://schemas.openxmlformats.org/drawingml/2006/picture">
+                <pic:pic xmlns:pic="http://schemas.openxmlformats.org/drawingml/2006/picture">
+                  <pic:nvPicPr>
+                    <pic:cNvPr id="30" name="Immagine 30"/>
+                    <pic:cNvPicPr/>
+                  </pic:nvPicPr>
+                  <pic:blipFill rotWithShape="1">
+                    <a:blip r:embed="rId28"/>
+                    <a:srcRect t="3772" b="8470"/>
+                    <a:stretch/>
+                  </pic:blipFill>
+                  <pic:spPr bwMode="auto">
+                    <a:xfrm>
+                      <a:off x="0" y="0"/>
+                      <a:ext cx="1108800" cy="1843200"/>
+                    </a:xfrm>
+                    <a:prstGeom prst="rect">
+                      <a:avLst/>
+                    </a:prstGeom>
+                    <a:ln>
+                      <a:noFill/>
+                    </a:ln>
+                    <a:extLst>
+                      <a:ext uri="{53640926-AAD7-44D8-BBD7-CCE9431645EC}">
+                        <a14:shadowObscured xmlns:a14="http://schemas.microsoft.com/office/drawing/2010/main"/>
+                      </a:ext>
+                    </a:extLst>
+                  </pic:spPr>
+                </pic:pic>
+              </a:graphicData>
+            </a:graphic>
+            <wp14:sizeRelH relativeFrom="margin">
+              <wp14:pctWidth>0</wp14:pctWidth>
+            </wp14:sizeRelH>
+            <wp14:sizeRelV relativeFrom="margin">
+              <wp14:pctHeight>0</wp14:pctHeight>
+            </wp14:sizeRelV>
+          </wp:anchor>
+        </w:drawing>
+      </w:r>
+      <w:r>
+        <w:rPr>
+          <w:rFonts w:ascii="Arial" w:hAnsi="Arial" w:cs="Arial"/>
+          <w:b/>
+          <w:bCs/>
+          <w:noProof/>
+        </w:rPr>
+        <w:t>Ricette pubblicate</w:t>
+      </w:r>
+      <w:r>
+        <w:rPr>
+          <w:rFonts w:ascii="Arial" w:hAnsi="Arial" w:cs="Arial"/>
+          <w:b/>
+          <w:bCs/>
+          <w:noProof/>
+        </w:rPr>
+        <w:t xml:space="preserve"> </w:t>
+      </w:r>
+      <w:r>
+        <w:rPr>
+          <w:rFonts w:ascii="Arial" w:hAnsi="Arial" w:cs="Arial"/>
+          <w:b/>
+          <w:bCs/>
+          <w:noProof/>
+        </w:rPr>
+        <w:t>(Autenticazione richiesta)</w:t>
+      </w:r>
+      <w:r>
+        <w:rPr>
+          <w:rFonts w:ascii="Arial" w:hAnsi="Arial" w:cs="Arial"/>
+          <w:b/>
+          <w:bCs/>
+          <w:noProof/>
+        </w:rPr>
+        <w:t>:</w:t>
+      </w:r>
+    </w:p>
+    <w:p>
+      <w:pPr>
+        <w:spacing w:line="276" w:lineRule="auto"/>
+        <w:rPr>
+          <w:rFonts w:ascii="Arial" w:hAnsi="Arial" w:cs="Arial"/>
+          <w:noProof/>
+        </w:rPr>
+      </w:pPr>
+      <w:r>
+        <w:rPr>
+          <w:rFonts w:ascii="Arial" w:hAnsi="Arial" w:cs="Arial"/>
+          <w:noProof/>
+        </w:rPr>
+        <w:t xml:space="preserve">Nella schermata </w:t>
+      </w:r>
+      <w:r>
+        <w:rPr>
+          <w:rFonts w:ascii="Arial" w:hAnsi="Arial" w:cs="Arial"/>
+          <w:i/>
+          <w:iCs/>
+          <w:noProof/>
+        </w:rPr>
+        <w:t>Ricette</w:t>
+      </w:r>
+      <w:r>
+        <w:rPr>
+          <w:rFonts w:ascii="Arial" w:hAnsi="Arial" w:cs="Arial"/>
+          <w:noProof/>
+        </w:rPr>
+        <w:t xml:space="preserve"> </w:t>
+      </w:r>
+      <w:r>
+        <w:rPr>
+          <w:rFonts w:ascii="Arial" w:hAnsi="Arial" w:cs="Arial"/>
+          <w:i/>
+          <w:iCs/>
+          <w:noProof/>
+        </w:rPr>
+        <w:t>pubblicate</w:t>
+      </w:r>
+      <w:r>
+        <w:rPr>
+          <w:rFonts w:ascii="Arial" w:hAnsi="Arial" w:cs="Arial"/>
+          <w:noProof/>
+        </w:rPr>
+        <w:t xml:space="preserve"> sarà possibile visualizzare tutte le ricette pubblicate dall’utent</w:t>
+      </w:r>
+      <w:r>
+        <w:rPr>
+          <w:rFonts w:ascii="Arial" w:hAnsi="Arial" w:cs="Arial"/>
+          <w:noProof/>
+        </w:rPr>
+        <w:t>e</w:t>
+      </w:r>
+      <w:r>
+        <w:rPr>
+          <w:rFonts w:ascii="Arial" w:hAnsi="Arial" w:cs="Arial"/>
+          <w:noProof/>
+        </w:rPr>
+        <w:t xml:space="preserve">. </w:t>
+      </w:r>
+    </w:p>
+    <w:p>
+      <w:pPr>
+        <w:spacing w:line="276" w:lineRule="auto"/>
+        <w:rPr>
+          <w:rFonts w:ascii="Arial" w:hAnsi="Arial" w:cs="Arial"/>
+          <w:noProof/>
+        </w:rPr>
+      </w:pPr>
+      <w:r>
+        <w:rPr>
+          <w:rFonts w:ascii="Arial" w:hAnsi="Arial" w:cs="Arial"/>
+          <w:noProof/>
+        </w:rPr>
+        <w:t xml:space="preserve">Per ognuna di esse </w:t>
+      </w:r>
+      <w:r>
+        <w:rPr>
+          <w:rFonts w:ascii="Arial" w:hAnsi="Arial" w:cs="Arial"/>
+          <w:noProof/>
+        </w:rPr>
+        <w:t xml:space="preserve">sarà possibile raggiungere la schermata con </w:t>
+      </w:r>
+      <w:r>
+        <w:rPr>
+          <w:rFonts w:ascii="Arial" w:hAnsi="Arial" w:cs="Arial"/>
+          <w:noProof/>
+        </w:rPr>
+        <w:t>i</w:t>
+      </w:r>
+      <w:r>
+        <w:rPr>
+          <w:rFonts w:ascii="Arial" w:hAnsi="Arial" w:cs="Arial"/>
+          <w:noProof/>
+        </w:rPr>
+        <w:t xml:space="preserve"> loro dettagli.</w:t>
+      </w:r>
+    </w:p>
+    <w:p>
+      <w:pPr>
+        <w:spacing w:line="276" w:lineRule="auto"/>
+        <w:rPr>
+          <w:rFonts w:ascii="Arial" w:hAnsi="Arial" w:cs="Arial"/>
+          <w:b/>
+          <w:bCs/>
+          <w:noProof/>
+        </w:rPr>
+      </w:pPr>
+    </w:p>
+    <w:p>
+      <w:pPr>
+        <w:spacing w:line="276" w:lineRule="auto"/>
+        <w:rPr>
+          <w:rFonts w:ascii="Arial" w:hAnsi="Arial" w:cs="Arial"/>
+          <w:noProof/>
+        </w:rPr>
+      </w:pPr>
+    </w:p>
+    <w:p>
+      <w:pPr>
+        <w:spacing w:line="276" w:lineRule="auto"/>
+        <w:rPr>
+          <w:rFonts w:ascii="Arial" w:hAnsi="Arial" w:cs="Arial"/>
+          <w:noProof/>
+        </w:rPr>
+      </w:pPr>
+    </w:p>
+    <w:p>
+      <w:pPr>
+        <w:spacing w:line="276" w:lineRule="auto"/>
+        <w:rPr>
+          <w:rFonts w:ascii="Arial" w:hAnsi="Arial" w:cs="Arial"/>
+          <w:noProof/>
+        </w:rPr>
+      </w:pPr>
+    </w:p>
+    <w:p>
+      <w:pPr>
+        <w:spacing w:line="276" w:lineRule="auto"/>
+        <w:rPr>
+          <w:rFonts w:ascii="Arial" w:hAnsi="Arial" w:cs="Arial"/>
+          <w:noProof/>
+        </w:rPr>
+      </w:pPr>
+    </w:p>
+    <w:p>
+      <w:pPr>
+        <w:spacing w:line="276" w:lineRule="auto"/>
+        <w:rPr>
+          <w:rFonts w:ascii="Arial" w:hAnsi="Arial" w:cs="Arial"/>
+          <w:b/>
+          <w:bCs/>
+          <w:noProof/>
+        </w:rPr>
+      </w:pPr>
+      <w:r>
+        <w:rPr>
+          <w:rFonts w:ascii="Arial" w:hAnsi="Arial" w:cs="Arial"/>
+          <w:b/>
+          <w:bCs/>
+          <w:noProof/>
+        </w:rPr>
+        <w:drawing>
+          <wp:anchor distT="0" distB="0" distL="114300" distR="114300" simplePos="0" relativeHeight="251700224" behindDoc="0" locked="0" layoutInCell="1" allowOverlap="1" wp14:anchorId="12EB5EEF" wp14:editId="7171C4C6">
+            <wp:simplePos x="0" y="0"/>
+            <wp:positionH relativeFrom="margin">
+              <wp:align>right</wp:align>
+            </wp:positionH>
+            <wp:positionV relativeFrom="paragraph">
+              <wp:posOffset>19685</wp:posOffset>
+            </wp:positionV>
+            <wp:extent cx="1016000" cy="1906270"/>
+            <wp:effectExtent l="0" t="0" r="0" b="0"/>
+            <wp:wrapThrough wrapText="left">
+              <wp:wrapPolygon edited="0">
+                <wp:start x="0" y="0"/>
+                <wp:lineTo x="0" y="21370"/>
+                <wp:lineTo x="21060" y="21370"/>
+                <wp:lineTo x="21060" y="0"/>
+                <wp:lineTo x="0" y="0"/>
+              </wp:wrapPolygon>
+            </wp:wrapThrough>
+            <wp:docPr id="32" name="Immagine 32"/>
+            <wp:cNvGraphicFramePr>
+              <a:graphicFrameLocks xmlns:a="http://schemas.openxmlformats.org/drawingml/2006/main" noChangeAspect="1"/>
+            </wp:cNvGraphicFramePr>
+            <a:graphic xmlns:a="http://schemas.openxmlformats.org/drawingml/2006/main">
+              <a:graphicData uri="http://schemas.openxmlformats.org/drawingml/2006/picture">
+                <pic:pic xmlns:pic="http://schemas.openxmlformats.org/drawingml/2006/picture">
+                  <pic:nvPicPr>
+                    <pic:cNvPr id="32" name="Immagine 32"/>
+                    <pic:cNvPicPr/>
+                  </pic:nvPicPr>
+                  <pic:blipFill rotWithShape="1">
+                    <a:blip r:embed="rId29"/>
+                    <a:srcRect t="1724" b="4531"/>
+                    <a:stretch/>
+                  </pic:blipFill>
+                  <pic:spPr bwMode="auto">
+                    <a:xfrm>
+                      <a:off x="0" y="0"/>
+                      <a:ext cx="1016000" cy="1906270"/>
+                    </a:xfrm>
+                    <a:prstGeom prst="rect">
+                      <a:avLst/>
+                    </a:prstGeom>
+                    <a:ln>
+                      <a:noFill/>
+                    </a:ln>
+                    <a:extLst>
+                      <a:ext uri="{53640926-AAD7-44D8-BBD7-CCE9431645EC}">
+                        <a14:shadowObscured xmlns:a14="http://schemas.microsoft.com/office/drawing/2010/main"/>
+                      </a:ext>
+                    </a:extLst>
+                  </pic:spPr>
+                </pic:pic>
+              </a:graphicData>
+            </a:graphic>
+            <wp14:sizeRelH relativeFrom="margin">
+              <wp14:pctWidth>0</wp14:pctWidth>
+            </wp14:sizeRelH>
+            <wp14:sizeRelV relativeFrom="margin">
+              <wp14:pctHeight>0</wp14:pctHeight>
+            </wp14:sizeRelV>
+          </wp:anchor>
+        </w:drawing>
+      </w:r>
+      <w:r>
+        <w:rPr>
+          <w:rFonts w:ascii="Arial" w:hAnsi="Arial" w:cs="Arial"/>
+          <w:b/>
+          <w:bCs/>
+          <w:noProof/>
+        </w:rPr>
+        <w:t>Recensioni rilasciate</w:t>
+      </w:r>
+      <w:r>
+        <w:rPr>
+          <w:rFonts w:ascii="Arial" w:hAnsi="Arial" w:cs="Arial"/>
+          <w:b/>
+          <w:bCs/>
+          <w:noProof/>
+        </w:rPr>
+        <w:t xml:space="preserve"> </w:t>
+      </w:r>
+      <w:r>
+        <w:rPr>
+          <w:rFonts w:ascii="Arial" w:hAnsi="Arial" w:cs="Arial"/>
+          <w:b/>
+          <w:bCs/>
+          <w:noProof/>
+        </w:rPr>
+        <w:t>(Autenticazione richiesta)</w:t>
+      </w:r>
+      <w:r>
+        <w:rPr>
+          <w:rFonts w:ascii="Arial" w:hAnsi="Arial" w:cs="Arial"/>
+          <w:b/>
+          <w:bCs/>
+          <w:noProof/>
+        </w:rPr>
+        <w:t>:</w:t>
+      </w:r>
+    </w:p>
+    <w:p>
+      <w:pPr>
+        <w:spacing w:line="276" w:lineRule="auto"/>
+        <w:rPr>
+          <w:rFonts w:ascii="Arial" w:hAnsi="Arial" w:cs="Arial"/>
+          <w:noProof/>
+        </w:rPr>
+      </w:pPr>
+      <w:r>
+        <w:rPr>
+          <w:rFonts w:ascii="Arial" w:hAnsi="Arial" w:cs="Arial"/>
+          <w:noProof/>
+        </w:rPr>
+        <w:t xml:space="preserve">Nella schermata </w:t>
+      </w:r>
+      <w:r>
+        <w:rPr>
+          <w:rFonts w:ascii="Arial" w:hAnsi="Arial" w:cs="Arial"/>
+          <w:i/>
+          <w:iCs/>
+          <w:noProof/>
+        </w:rPr>
+        <w:t xml:space="preserve">Recensioni rilasciate </w:t>
+      </w:r>
+      <w:r>
+        <w:rPr>
+          <w:rFonts w:ascii="Arial" w:hAnsi="Arial" w:cs="Arial"/>
+          <w:noProof/>
+        </w:rPr>
+        <w:t xml:space="preserve">sarà possibile visualizzare tutte le </w:t>
+      </w:r>
+      <w:r>
+        <w:rPr>
+          <w:rFonts w:ascii="Arial" w:hAnsi="Arial" w:cs="Arial"/>
+          <w:noProof/>
+        </w:rPr>
+        <w:t>recensioni</w:t>
+      </w:r>
+      <w:r>
+        <w:rPr>
+          <w:rFonts w:ascii="Arial" w:hAnsi="Arial" w:cs="Arial"/>
+          <w:noProof/>
+        </w:rPr>
+        <w:t xml:space="preserve"> pubblicate dall’utente. </w:t>
+      </w:r>
+    </w:p>
+    <w:p>
+      <w:pPr>
+        <w:spacing w:line="276" w:lineRule="auto"/>
+        <w:rPr>
+          <w:rFonts w:ascii="Arial" w:hAnsi="Arial" w:cs="Arial"/>
+          <w:noProof/>
+        </w:rPr>
+      </w:pPr>
+      <w:r>
+        <w:rPr>
+          <w:rFonts w:ascii="Arial" w:hAnsi="Arial" w:cs="Arial"/>
+          <w:noProof/>
+        </w:rPr>
+        <w:t>Per ognuna di esse sar</w:t>
+      </w:r>
+      <w:r>
+        <w:rPr>
+          <w:rFonts w:ascii="Arial" w:hAnsi="Arial" w:cs="Arial"/>
+          <w:noProof/>
+        </w:rPr>
+        <w:t>anno</w:t>
+      </w:r>
+      <w:r>
+        <w:rPr>
+          <w:rFonts w:ascii="Arial" w:hAnsi="Arial" w:cs="Arial"/>
+          <w:noProof/>
+        </w:rPr>
+        <w:t xml:space="preserve"> mostrat</w:t>
+      </w:r>
+      <w:r>
+        <w:rPr>
+          <w:rFonts w:ascii="Arial" w:hAnsi="Arial" w:cs="Arial"/>
+          <w:noProof/>
+        </w:rPr>
+        <w:t>e</w:t>
+      </w:r>
+      <w:r>
+        <w:rPr>
+          <w:rFonts w:ascii="Arial" w:hAnsi="Arial" w:cs="Arial"/>
+          <w:noProof/>
+        </w:rPr>
+        <w:t xml:space="preserve"> l</w:t>
+      </w:r>
+      <w:r>
+        <w:rPr>
+          <w:rFonts w:ascii="Arial" w:hAnsi="Arial" w:cs="Arial"/>
+          <w:noProof/>
+        </w:rPr>
+        <w:t>e considerazioni</w:t>
+      </w:r>
+      <w:r>
+        <w:rPr>
+          <w:rFonts w:ascii="Arial" w:hAnsi="Arial" w:cs="Arial"/>
+          <w:noProof/>
+        </w:rPr>
+        <w:t xml:space="preserve"> e la relativa valutazione.</w:t>
+      </w:r>
+    </w:p>
+    <w:p>
+      <w:pPr>
+        <w:spacing w:line="276" w:lineRule="auto"/>
+        <w:rPr>
+          <w:rFonts w:ascii="Arial" w:hAnsi="Arial" w:cs="Arial"/>
+          <w:noProof/>
+        </w:rPr>
+      </w:pPr>
+    </w:p>
+    <w:p>
+      <w:pPr>
+        <w:spacing w:line="276" w:lineRule="auto"/>
+        <w:rPr>
+          <w:rFonts w:ascii="Arial" w:hAnsi="Arial" w:cs="Arial"/>
+          <w:noProof/>
+        </w:rPr>
+      </w:pPr>
+    </w:p>
+    <w:p>
+      <w:pPr>
+        <w:spacing w:line="276" w:lineRule="auto"/>
+        <w:rPr>
+          <w:rFonts w:ascii="Arial" w:hAnsi="Arial" w:cs="Arial"/>
+          <w:noProof/>
+        </w:rPr>
+      </w:pPr>
+    </w:p>
+    <w:p>
+      <w:pPr>
+        <w:spacing w:line="276" w:lineRule="auto"/>
+        <w:rPr>
+          <w:rFonts w:ascii="Arial" w:hAnsi="Arial" w:cs="Arial"/>
+          <w:noProof/>
+        </w:rPr>
+      </w:pPr>
+    </w:p>
+    <w:p>
+      <w:pPr>
+        <w:spacing w:line="276" w:lineRule="auto"/>
+        <w:rPr>
+          <w:rFonts w:ascii="Arial" w:hAnsi="Arial" w:cs="Arial"/>
+          <w:noProof/>
+        </w:rPr>
+      </w:pPr>
+    </w:p>
+    <w:p>
+      <w:pPr>
+        <w:spacing w:line="276" w:lineRule="auto"/>
+        <w:rPr>
+          <w:rFonts w:ascii="Arial" w:hAnsi="Arial" w:cs="Arial"/>
+          <w:noProof/>
+        </w:rPr>
+      </w:pPr>
+    </w:p>
+    <w:p>
+      <w:pPr>
+        <w:spacing w:line="276" w:lineRule="auto"/>
+        <w:rPr>
+          <w:rFonts w:ascii="Arial" w:hAnsi="Arial" w:cs="Arial"/>
+          <w:noProof/>
+        </w:rPr>
+      </w:pPr>
+      <w:r>
+        <w:rPr>
+          <w:rFonts w:ascii="Arial" w:hAnsi="Arial" w:cs="Arial"/>
+          <w:b/>
+          <w:bCs/>
+          <w:noProof/>
+        </w:rPr>
+        <w:drawing>
+          <wp:anchor distT="0" distB="0" distL="114300" distR="114300" simplePos="0" relativeHeight="251704320" behindDoc="0" locked="0" layoutInCell="1" allowOverlap="1" wp14:anchorId="45BDA7AE" wp14:editId="7AE504F7">
+            <wp:simplePos x="0" y="0"/>
+            <wp:positionH relativeFrom="margin">
+              <wp:align>left</wp:align>
+            </wp:positionH>
+            <wp:positionV relativeFrom="paragraph">
+              <wp:posOffset>91560</wp:posOffset>
+            </wp:positionV>
+            <wp:extent cx="1035050" cy="1945640"/>
+            <wp:effectExtent l="0" t="0" r="0" b="0"/>
+            <wp:wrapThrough wrapText="right">
+              <wp:wrapPolygon edited="0">
+                <wp:start x="0" y="0"/>
+                <wp:lineTo x="0" y="21360"/>
+                <wp:lineTo x="21070" y="21360"/>
+                <wp:lineTo x="21070" y="0"/>
+                <wp:lineTo x="0" y="0"/>
+              </wp:wrapPolygon>
+            </wp:wrapThrough>
+            <wp:docPr id="34" name="Immagine 34"/>
+            <wp:cNvGraphicFramePr>
+              <a:graphicFrameLocks xmlns:a="http://schemas.openxmlformats.org/drawingml/2006/main" noChangeAspect="1"/>
+            </wp:cNvGraphicFramePr>
+            <a:graphic xmlns:a="http://schemas.openxmlformats.org/drawingml/2006/main">
+              <a:graphicData uri="http://schemas.openxmlformats.org/drawingml/2006/picture">
+                <pic:pic xmlns:pic="http://schemas.openxmlformats.org/drawingml/2006/picture">
+                  <pic:nvPicPr>
+                    <pic:cNvPr id="34" name="Immagine 34"/>
+                    <pic:cNvPicPr/>
+                  </pic:nvPicPr>
+                  <pic:blipFill>
+                    <a:blip r:embed="rId30"/>
+                    <a:srcRect l="4370" r="4370"/>
+                    <a:stretch>
+                      <a:fillRect/>
+                    </a:stretch>
+                  </pic:blipFill>
+                  <pic:spPr bwMode="auto">
+                    <a:xfrm>
+                      <a:off x="0" y="0"/>
+                      <a:ext cx="1048079" cy="1970230"/>
+                    </a:xfrm>
+                    <a:prstGeom prst="rect">
+                      <a:avLst/>
+                    </a:prstGeom>
+                    <a:ln>
+                      <a:noFill/>
+                    </a:ln>
+                    <a:extLst>
+                      <a:ext uri="{53640926-AAD7-44D8-BBD7-CCE9431645EC}">
+                        <a14:shadowObscured xmlns:a14="http://schemas.microsoft.com/office/drawing/2010/main"/>
+                      </a:ext>
+                    </a:extLst>
+                  </pic:spPr>
+                </pic:pic>
+              </a:graphicData>
+            </a:graphic>
+            <wp14:sizeRelH relativeFrom="margin">
+              <wp14:pctWidth>0</wp14:pctWidth>
+            </wp14:sizeRelH>
+            <wp14:sizeRelV relativeFrom="margin">
+              <wp14:pctHeight>0</wp14:pctHeight>
+            </wp14:sizeRelV>
+          </wp:anchor>
+        </w:drawing>
+      </w:r>
+    </w:p>
+    <w:p>
+      <w:pPr>
+        <w:spacing w:line="276" w:lineRule="auto"/>
+        <w:rPr>
+          <w:rFonts w:ascii="Arial" w:hAnsi="Arial" w:cs="Arial"/>
+          <w:b/>
+          <w:bCs/>
+          <w:noProof/>
+        </w:rPr>
+      </w:pPr>
+      <w:r>
+        <w:rPr>
+          <w:rFonts w:ascii="Arial" w:hAnsi="Arial" w:cs="Arial"/>
+          <w:b/>
+          <w:bCs/>
+          <w:noProof/>
+        </w:rPr>
+        <w:t>Recensisci ricetta</w:t>
+      </w:r>
+      <w:r>
+        <w:rPr>
+          <w:rFonts w:ascii="Arial" w:hAnsi="Arial" w:cs="Arial"/>
+          <w:b/>
+          <w:bCs/>
+          <w:noProof/>
+        </w:rPr>
+        <w:t xml:space="preserve"> </w:t>
+      </w:r>
+      <w:r>
+        <w:rPr>
+          <w:rFonts w:ascii="Arial" w:hAnsi="Arial" w:cs="Arial"/>
+          <w:b/>
+          <w:bCs/>
+          <w:noProof/>
+        </w:rPr>
+        <w:t>(Autenticazione richiesta)</w:t>
+      </w:r>
+      <w:r>
+        <w:rPr>
+          <w:rFonts w:ascii="Arial" w:hAnsi="Arial" w:cs="Arial"/>
+          <w:b/>
+          <w:bCs/>
+          <w:noProof/>
+        </w:rPr>
+        <w:t>:</w:t>
+      </w:r>
+    </w:p>
+    <w:p>
+      <w:pPr>
+        <w:spacing w:line="276" w:lineRule="auto"/>
+        <w:rPr>
+          <w:rFonts w:ascii="Arial" w:hAnsi="Arial" w:cs="Arial"/>
+          <w:noProof/>
+        </w:rPr>
+      </w:pPr>
+      <w:r>
+        <w:rPr>
+          <w:rFonts w:ascii="Arial" w:hAnsi="Arial" w:cs="Arial"/>
+          <w:noProof/>
+        </w:rPr>
+        <w:t xml:space="preserve">Nella schermata </w:t>
+      </w:r>
+      <w:r>
+        <w:rPr>
+          <w:rFonts w:ascii="Arial" w:hAnsi="Arial" w:cs="Arial"/>
+          <w:i/>
+          <w:iCs/>
+          <w:noProof/>
+        </w:rPr>
+        <w:t>Recensisci ricetta</w:t>
+      </w:r>
+      <w:r>
+        <w:rPr>
+          <w:rFonts w:ascii="Arial" w:hAnsi="Arial" w:cs="Arial"/>
+          <w:noProof/>
+        </w:rPr>
+        <w:t xml:space="preserve"> si avrà la possibilità di recensire una ricetta fornendone delle considerazioni ed una valutazione.</w:t>
+      </w:r>
+    </w:p>
+    <w:p>
+      <w:pPr>
+        <w:spacing w:line="276" w:lineRule="auto"/>
+        <w:rPr>
+          <w:rFonts w:ascii="Arial" w:hAnsi="Arial" w:cs="Arial"/>
+          <w:noProof/>
+        </w:rPr>
+      </w:pPr>
+      <w:r>
+        <w:rPr>
+          <w:rFonts w:ascii="Arial" w:hAnsi="Arial" w:cs="Arial"/>
+          <w:noProof/>
+        </w:rPr>
+        <w:t>Si potrà tornare al dettaglio della ricetta cliccando sull’apposito tasto “indietro” posto in alto a sinistra della schermata.</w:t>
+      </w:r>
+    </w:p>
+    <w:p>
+      <w:pPr>
+        <w:spacing w:line="276" w:lineRule="auto"/>
+        <w:rPr>
+          <w:rFonts w:ascii="Arial" w:hAnsi="Arial" w:cs="Arial"/>
+          <w:noProof/>
+        </w:rPr>
+      </w:pPr>
+    </w:p>
+    <w:p>
+      <w:pPr>
+        <w:spacing w:line="276" w:lineRule="auto"/>
+        <w:rPr>
+          <w:rFonts w:ascii="Arial" w:hAnsi="Arial" w:cs="Arial"/>
+          <w:noProof/>
+        </w:rPr>
+      </w:pPr>
+    </w:p>
+    <w:p>
+      <w:pPr>
+        <w:spacing w:line="276" w:lineRule="auto"/>
+        <w:rPr>
+          <w:rFonts w:ascii="Arial" w:hAnsi="Arial" w:cs="Arial"/>
+          <w:noProof/>
+        </w:rPr>
+      </w:pPr>
+    </w:p>
+    <w:p>
+      <w:pPr>
+        <w:spacing w:line="276" w:lineRule="auto"/>
+        <w:rPr>
+          <w:rFonts w:ascii="Arial" w:hAnsi="Arial" w:cs="Arial"/>
+          <w:noProof/>
+        </w:rPr>
+      </w:pPr>
+      <w:r>
+        <w:rPr>
+          <w:rFonts w:ascii="Arial" w:hAnsi="Arial" w:cs="Arial"/>
+          <w:b/>
+          <w:bCs/>
+          <w:noProof/>
+        </w:rPr>
+        <w:drawing>
+          <wp:anchor distT="0" distB="0" distL="114300" distR="114300" simplePos="0" relativeHeight="251706368" behindDoc="0" locked="0" layoutInCell="1" allowOverlap="1" wp14:anchorId="69A738F3" wp14:editId="63AAD52F">
+            <wp:simplePos x="0" y="0"/>
+            <wp:positionH relativeFrom="margin">
+              <wp:posOffset>5067935</wp:posOffset>
+            </wp:positionH>
+            <wp:positionV relativeFrom="paragraph">
+              <wp:posOffset>183515</wp:posOffset>
+            </wp:positionV>
+            <wp:extent cx="1065600" cy="2001600"/>
+            <wp:effectExtent l="0" t="0" r="1270" b="0"/>
+            <wp:wrapThrough wrapText="left">
+              <wp:wrapPolygon edited="0">
+                <wp:start x="0" y="0"/>
+                <wp:lineTo x="0" y="21381"/>
+                <wp:lineTo x="21240" y="21381"/>
+                <wp:lineTo x="21240" y="0"/>
+                <wp:lineTo x="0" y="0"/>
+              </wp:wrapPolygon>
+            </wp:wrapThrough>
+            <wp:docPr id="35" name="Immagine 35"/>
+            <wp:cNvGraphicFramePr>
+              <a:graphicFrameLocks xmlns:a="http://schemas.openxmlformats.org/drawingml/2006/main" noChangeAspect="1"/>
+            </wp:cNvGraphicFramePr>
+            <a:graphic xmlns:a="http://schemas.openxmlformats.org/drawingml/2006/main">
+              <a:graphicData uri="http://schemas.openxmlformats.org/drawingml/2006/picture">
+                <pic:pic xmlns:pic="http://schemas.openxmlformats.org/drawingml/2006/picture">
+                  <pic:nvPicPr>
+                    <pic:cNvPr id="35" name="Immagine 35"/>
+                    <pic:cNvPicPr/>
+                  </pic:nvPicPr>
+                  <pic:blipFill>
+                    <a:blip r:embed="rId31"/>
+                    <a:srcRect l="3809" r="3809"/>
+                    <a:stretch>
+                      <a:fillRect/>
+                    </a:stretch>
+                  </pic:blipFill>
+                  <pic:spPr bwMode="auto">
+                    <a:xfrm>
+                      <a:off x="0" y="0"/>
+                      <a:ext cx="1065600" cy="2001600"/>
+                    </a:xfrm>
+                    <a:prstGeom prst="rect">
+                      <a:avLst/>
+                    </a:prstGeom>
+                    <a:ln>
+                      <a:noFill/>
+                    </a:ln>
+                    <a:extLst>
+                      <a:ext uri="{53640926-AAD7-44D8-BBD7-CCE9431645EC}">
+                        <a14:shadowObscured xmlns:a14="http://schemas.microsoft.com/office/drawing/2010/main"/>
+                      </a:ext>
+                    </a:extLst>
+                  </pic:spPr>
+                </pic:pic>
+              </a:graphicData>
+            </a:graphic>
+            <wp14:sizeRelH relativeFrom="margin">
+              <wp14:pctWidth>0</wp14:pctWidth>
+            </wp14:sizeRelH>
+            <wp14:sizeRelV relativeFrom="margin">
+              <wp14:pctHeight>0</wp14:pctHeight>
+            </wp14:sizeRelV>
+          </wp:anchor>
+        </w:drawing>
+      </w:r>
+    </w:p>
+    <w:p>
+      <w:pPr>
+        <w:spacing w:line="276" w:lineRule="auto"/>
+        <w:rPr>
+          <w:rFonts w:ascii="Arial" w:hAnsi="Arial" w:cs="Arial"/>
+          <w:noProof/>
+        </w:rPr>
+      </w:pPr>
+    </w:p>
+    <w:p>
+      <w:pPr>
+        <w:spacing w:line="276" w:lineRule="auto"/>
+        <w:rPr>
+          <w:rFonts w:ascii="Arial" w:hAnsi="Arial" w:cs="Arial"/>
+          <w:b/>
+          <w:bCs/>
+          <w:noProof/>
+        </w:rPr>
+      </w:pPr>
+      <w:r>
+        <w:rPr>
+          <w:rFonts w:ascii="Arial" w:hAnsi="Arial" w:cs="Arial"/>
+          <w:b/>
+          <w:bCs/>
+          <w:noProof/>
+        </w:rPr>
+        <w:t>Aggiungi ricetta</w:t>
+      </w:r>
+      <w:r>
+        <w:rPr>
+          <w:rFonts w:ascii="Arial" w:hAnsi="Arial" w:cs="Arial"/>
+          <w:b/>
+          <w:bCs/>
+          <w:noProof/>
+        </w:rPr>
+        <w:t xml:space="preserve"> </w:t>
+      </w:r>
+      <w:r>
+        <w:rPr>
+          <w:rFonts w:ascii="Arial" w:hAnsi="Arial" w:cs="Arial"/>
+          <w:b/>
+          <w:bCs/>
+          <w:noProof/>
+        </w:rPr>
+        <w:t>(Autenticazione richiesta)</w:t>
+      </w:r>
+      <w:r>
+        <w:rPr>
+          <w:rFonts w:ascii="Arial" w:hAnsi="Arial" w:cs="Arial"/>
+          <w:b/>
+          <w:bCs/>
+          <w:noProof/>
+        </w:rPr>
+        <w:t>:</w:t>
+      </w:r>
+    </w:p>
+    <w:p>
+      <w:pPr>
+        <w:spacing w:line="276" w:lineRule="auto"/>
+        <w:rPr>
+          <w:rFonts w:ascii="Arial" w:hAnsi="Arial" w:cs="Arial"/>
+          <w:noProof/>
+        </w:rPr>
+      </w:pPr>
+      <w:r>
+        <w:rPr>
+          <w:rFonts w:ascii="Arial" w:hAnsi="Arial" w:cs="Arial"/>
+          <w:noProof/>
+        </w:rPr>
+        <w:t xml:space="preserve">Nella schermata </w:t>
+      </w:r>
+      <w:r>
+        <w:rPr>
+          <w:rFonts w:ascii="Arial" w:hAnsi="Arial" w:cs="Arial"/>
+          <w:i/>
+          <w:iCs/>
+          <w:noProof/>
+        </w:rPr>
+        <w:t>Aggiungi ricetta</w:t>
+      </w:r>
+      <w:r>
+        <w:rPr>
+          <w:rFonts w:ascii="Arial" w:hAnsi="Arial" w:cs="Arial"/>
+          <w:i/>
+          <w:iCs/>
+          <w:noProof/>
+        </w:rPr>
+        <w:t xml:space="preserve"> </w:t>
+      </w:r>
+      <w:r>
+        <w:rPr>
+          <w:rFonts w:ascii="Arial" w:hAnsi="Arial" w:cs="Arial"/>
+          <w:noProof/>
+        </w:rPr>
+        <w:t>sarà possibile pubblicare una ricetta definendone le informazioni (gli ingredienti, il procedimento, la difficoltà…) ed allegando un’immagine ad essa relativa.</w:t>
+      </w:r>
+    </w:p>
+    <w:p>
+      <w:pPr>
+        <w:spacing w:line="276" w:lineRule="auto"/>
+        <w:rPr>
+          <w:rFonts w:ascii="Arial" w:hAnsi="Arial" w:cs="Arial"/>
+          <w:noProof/>
+        </w:rPr>
+      </w:pPr>
+    </w:p>
+    <w:p>
+      <w:pPr>
+        <w:spacing w:line="276" w:lineRule="auto"/>
+        <w:rPr>
+          <w:rFonts w:ascii="Arial" w:hAnsi="Arial" w:cs="Arial"/>
+          <w:noProof/>
+        </w:rPr>
+      </w:pPr>
+    </w:p>
+    <w:p>
+      <w:pPr>
+        <w:spacing w:line="276" w:lineRule="auto"/>
+        <w:rPr>
+          <w:rFonts w:ascii="Arial" w:hAnsi="Arial" w:cs="Arial"/>
+          <w:noProof/>
+        </w:rPr>
+      </w:pPr>
+    </w:p>
+    <w:p>
+      <w:pPr>
+        <w:spacing w:line="276" w:lineRule="auto"/>
+        <w:rPr>
+          <w:rFonts w:ascii="Arial" w:hAnsi="Arial" w:cs="Arial"/>
+          <w:noProof/>
+        </w:rPr>
+      </w:pPr>
+    </w:p>
+    <w:p>
+      <w:pPr>
+        <w:spacing w:line="276" w:lineRule="auto"/>
+        <w:rPr>
+          <w:rFonts w:ascii="Arial" w:hAnsi="Arial" w:cs="Arial"/>
+          <w:noProof/>
+        </w:rPr>
+      </w:pPr>
+    </w:p>
+    <w:p>
+      <w:pPr>
+        <w:spacing w:line="276" w:lineRule="auto"/>
+        <w:rPr>
+          <w:rFonts w:ascii="Arial" w:hAnsi="Arial" w:cs="Arial"/>
+          <w:b/>
+          <w:bCs/>
+          <w:noProof/>
+        </w:rPr>
+      </w:pPr>
+      <w:r>
+        <w:rPr>
+          <w:rFonts w:ascii="Arial" w:hAnsi="Arial" w:cs="Arial"/>
+          <w:b/>
+          <w:bCs/>
+          <w:noProof/>
+        </w:rPr>
+        <w:lastRenderedPageBreak/>
+        <w:drawing>
+          <wp:anchor distT="0" distB="0" distL="114300" distR="114300" simplePos="0" relativeHeight="251708416" behindDoc="0" locked="0" layoutInCell="1" allowOverlap="1" wp14:anchorId="6B67A759" wp14:editId="71FA847D">
+            <wp:simplePos x="0" y="0"/>
+            <wp:positionH relativeFrom="margin">
+              <wp:align>left</wp:align>
+            </wp:positionH>
+            <wp:positionV relativeFrom="paragraph">
+              <wp:posOffset>132</wp:posOffset>
+            </wp:positionV>
+            <wp:extent cx="1065530" cy="1958340"/>
+            <wp:effectExtent l="0" t="0" r="1270" b="3810"/>
+            <wp:wrapThrough wrapText="right">
+              <wp:wrapPolygon edited="0">
+                <wp:start x="0" y="0"/>
+                <wp:lineTo x="0" y="21432"/>
+                <wp:lineTo x="21240" y="21432"/>
+                <wp:lineTo x="21240" y="0"/>
+                <wp:lineTo x="0" y="0"/>
+              </wp:wrapPolygon>
+            </wp:wrapThrough>
+            <wp:docPr id="36" name="Immagine 36"/>
+            <wp:cNvGraphicFramePr>
+              <a:graphicFrameLocks xmlns:a="http://schemas.openxmlformats.org/drawingml/2006/main" noChangeAspect="1"/>
+            </wp:cNvGraphicFramePr>
+            <a:graphic xmlns:a="http://schemas.openxmlformats.org/drawingml/2006/main">
+              <a:graphicData uri="http://schemas.openxmlformats.org/drawingml/2006/picture">
+                <pic:pic xmlns:pic="http://schemas.openxmlformats.org/drawingml/2006/picture">
+                  <pic:nvPicPr>
+                    <pic:cNvPr id="36" name="Immagine 36"/>
+                    <pic:cNvPicPr/>
+                  </pic:nvPicPr>
+                  <pic:blipFill>
+                    <a:blip r:embed="rId32"/>
+                    <a:srcRect t="1054" b="1054"/>
+                    <a:stretch>
+                      <a:fillRect/>
+                    </a:stretch>
+                  </pic:blipFill>
+                  <pic:spPr bwMode="auto">
+                    <a:xfrm>
+                      <a:off x="0" y="0"/>
+                      <a:ext cx="1065530" cy="1958340"/>
+                    </a:xfrm>
+                    <a:prstGeom prst="rect">
+                      <a:avLst/>
+                    </a:prstGeom>
+                    <a:ln>
+                      <a:noFill/>
+                    </a:ln>
+                    <a:extLst>
+                      <a:ext uri="{53640926-AAD7-44D8-BBD7-CCE9431645EC}">
+                        <a14:shadowObscured xmlns:a14="http://schemas.microsoft.com/office/drawing/2010/main"/>
+                      </a:ext>
+                    </a:extLst>
+                  </pic:spPr>
+                </pic:pic>
+              </a:graphicData>
+            </a:graphic>
+            <wp14:sizeRelH relativeFrom="margin">
+              <wp14:pctWidth>0</wp14:pctWidth>
+            </wp14:sizeRelH>
+            <wp14:sizeRelV relativeFrom="margin">
+              <wp14:pctHeight>0</wp14:pctHeight>
+            </wp14:sizeRelV>
+          </wp:anchor>
+        </w:drawing>
+      </w:r>
+      <w:r>
+        <w:rPr>
+          <w:rFonts w:ascii="Arial" w:hAnsi="Arial" w:cs="Arial"/>
+          <w:b/>
+          <w:bCs/>
+          <w:noProof/>
+        </w:rPr>
+        <w:t xml:space="preserve">Lista della spesa </w:t>
+      </w:r>
+      <w:r>
+        <w:rPr>
+          <w:rFonts w:ascii="Arial" w:hAnsi="Arial" w:cs="Arial"/>
+          <w:b/>
+          <w:bCs/>
+          <w:noProof/>
+        </w:rPr>
+        <w:t>(Autenticazione richiesta)</w:t>
+      </w:r>
+      <w:r>
+        <w:rPr>
+          <w:rFonts w:ascii="Arial" w:hAnsi="Arial" w:cs="Arial"/>
+          <w:b/>
+          <w:bCs/>
+          <w:noProof/>
+        </w:rPr>
+        <w:t>:</w:t>
+      </w:r>
+    </w:p>
+    <w:p>
+      <w:pPr>
+        <w:spacing w:line="276" w:lineRule="auto"/>
+        <w:rPr>
+          <w:rFonts w:ascii="Arial" w:hAnsi="Arial" w:cs="Arial"/>
+          <w:noProof/>
+        </w:rPr>
+      </w:pPr>
+      <w:r>
+        <w:rPr>
+          <w:rFonts w:ascii="Arial" w:hAnsi="Arial" w:cs="Arial"/>
+          <w:noProof/>
+        </w:rPr>
+        <w:t xml:space="preserve">Nella schermata </w:t>
+      </w:r>
+      <w:r>
+        <w:rPr>
+          <w:rFonts w:ascii="Arial" w:hAnsi="Arial" w:cs="Arial"/>
+          <w:i/>
+          <w:iCs/>
+          <w:noProof/>
+        </w:rPr>
+        <w:t>Lista della spesa</w:t>
+      </w:r>
+      <w:r>
+        <w:rPr>
+          <w:rFonts w:ascii="Arial" w:hAnsi="Arial" w:cs="Arial"/>
+          <w:i/>
+          <w:iCs/>
+          <w:noProof/>
+        </w:rPr>
+        <w:t xml:space="preserve"> </w:t>
+      </w:r>
+      <w:r>
+        <w:rPr>
+          <w:rFonts w:ascii="Arial" w:hAnsi="Arial" w:cs="Arial"/>
+          <w:noProof/>
+        </w:rPr>
+        <w:t>si potranno visualizzare gli ingredienti che si vogliono acquistare e che sono necessari alla realizzazione di una o più ricette.</w:t>
+      </w:r>
+    </w:p>
+    <w:p>
+      <w:pPr>
+        <w:spacing w:line="276" w:lineRule="auto"/>
+        <w:rPr>
+          <w:rFonts w:ascii="Arial" w:hAnsi="Arial" w:cs="Arial"/>
+          <w:noProof/>
+        </w:rPr>
+      </w:pPr>
+      <w:r>
+        <w:rPr>
+          <w:rFonts w:ascii="Arial" w:hAnsi="Arial" w:cs="Arial"/>
+          <w:noProof/>
+        </w:rPr>
+        <w:t xml:space="preserve">Tramite il bottone posto in alto a destra si potrà svuotare la lista della spesa; altrimenti, sarà possibile eliminare singolarmente ogni ingrediente tramite un bottone associato ad ognuno di essi. </w:t>
+      </w:r>
+    </w:p>
+    <w:p>
+      <w:pPr>
+        <w:spacing w:line="276" w:lineRule="auto"/>
+        <w:rPr>
+          <w:rFonts w:ascii="Arial" w:hAnsi="Arial" w:cs="Arial"/>
+          <w:noProof/>
+        </w:rPr>
+      </w:pPr>
+    </w:p>
+    <w:p>
+      <w:pPr>
+        <w:spacing w:line="276" w:lineRule="auto"/>
+        <w:rPr>
+          <w:rFonts w:ascii="Arial" w:hAnsi="Arial" w:cs="Arial"/>
+          <w:noProof/>
+        </w:rPr>
+      </w:pPr>
+    </w:p>
+    <w:p>
+      <w:pPr>
+        <w:spacing w:line="276" w:lineRule="auto"/>
+        <w:rPr>
+          <w:rFonts w:ascii="Arial" w:hAnsi="Arial" w:cs="Arial"/>
+          <w:noProof/>
+        </w:rPr>
+      </w:pPr>
+    </w:p>
+    <w:p>
+      <w:pPr>
+        <w:spacing w:line="276" w:lineRule="auto"/>
+        <w:rPr>
+          <w:rFonts w:ascii="Arial" w:hAnsi="Arial" w:cs="Arial"/>
+          <w:b/>
+          <w:bCs/>
+          <w:noProof/>
+        </w:rPr>
+      </w:pPr>
+      <w:r>
+        <w:rPr>
+          <w:rFonts w:ascii="Arial" w:hAnsi="Arial" w:cs="Arial"/>
+          <w:b/>
+          <w:bCs/>
+          <w:noProof/>
+        </w:rPr>
+        <w:drawing>
+          <wp:anchor distT="0" distB="0" distL="114300" distR="114300" simplePos="0" relativeHeight="251710464" behindDoc="0" locked="0" layoutInCell="1" allowOverlap="1" wp14:anchorId="1D6D3407" wp14:editId="0BA02E7D">
+            <wp:simplePos x="0" y="0"/>
+            <wp:positionH relativeFrom="margin">
+              <wp:align>right</wp:align>
+            </wp:positionH>
+            <wp:positionV relativeFrom="paragraph">
+              <wp:posOffset>256013</wp:posOffset>
+            </wp:positionV>
+            <wp:extent cx="1130400" cy="2044800"/>
+            <wp:effectExtent l="0" t="0" r="0" b="0"/>
+            <wp:wrapThrough wrapText="left">
+              <wp:wrapPolygon edited="0">
+                <wp:start x="0" y="0"/>
+                <wp:lineTo x="0" y="21332"/>
+                <wp:lineTo x="21115" y="21332"/>
+                <wp:lineTo x="21115" y="0"/>
+                <wp:lineTo x="0" y="0"/>
+              </wp:wrapPolygon>
+            </wp:wrapThrough>
+            <wp:docPr id="38" name="Immagine 38"/>
+            <wp:cNvGraphicFramePr>
+              <a:graphicFrameLocks xmlns:a="http://schemas.openxmlformats.org/drawingml/2006/main" noChangeAspect="1"/>
+            </wp:cNvGraphicFramePr>
+            <a:graphic xmlns:a="http://schemas.openxmlformats.org/drawingml/2006/main">
+              <a:graphicData uri="http://schemas.openxmlformats.org/drawingml/2006/picture">
+                <pic:pic xmlns:pic="http://schemas.openxmlformats.org/drawingml/2006/picture">
+                  <pic:nvPicPr>
+                    <pic:cNvPr id="38" name="Immagine 38"/>
+                    <pic:cNvPicPr/>
+                  </pic:nvPicPr>
+                  <pic:blipFill rotWithShape="1">
+                    <a:blip r:embed="rId33"/>
+                    <a:srcRect l="4859" t="7839" r="6086" b="8674"/>
+                    <a:stretch/>
+                  </pic:blipFill>
+                  <pic:spPr bwMode="auto">
+                    <a:xfrm>
+                      <a:off x="0" y="0"/>
+                      <a:ext cx="1130400" cy="2044800"/>
+                    </a:xfrm>
+                    <a:prstGeom prst="rect">
+                      <a:avLst/>
+                    </a:prstGeom>
+                    <a:ln>
+                      <a:noFill/>
+                    </a:ln>
+                    <a:extLst>
+                      <a:ext uri="{53640926-AAD7-44D8-BBD7-CCE9431645EC}">
+                        <a14:shadowObscured xmlns:a14="http://schemas.microsoft.com/office/drawing/2010/main"/>
+                      </a:ext>
+                    </a:extLst>
+                  </pic:spPr>
+                </pic:pic>
+              </a:graphicData>
+            </a:graphic>
+            <wp14:sizeRelH relativeFrom="margin">
+              <wp14:pctWidth>0</wp14:pctWidth>
+            </wp14:sizeRelH>
+            <wp14:sizeRelV relativeFrom="margin">
+              <wp14:pctHeight>0</wp14:pctHeight>
+            </wp14:sizeRelV>
+          </wp:anchor>
+        </w:drawing>
+      </w:r>
+    </w:p>
+    <w:p>
+      <w:pPr>
+        <w:spacing w:line="276" w:lineRule="auto"/>
+        <w:rPr>
+          <w:rFonts w:ascii="Arial" w:hAnsi="Arial" w:cs="Arial"/>
+          <w:b/>
+          <w:bCs/>
+          <w:noProof/>
+        </w:rPr>
+      </w:pPr>
+      <w:r>
+        <w:rPr>
+          <w:rFonts w:ascii="Arial" w:hAnsi="Arial" w:cs="Arial"/>
+          <w:b/>
+          <w:bCs/>
+          <w:noProof/>
+        </w:rPr>
+        <w:t>Registrazione:</w:t>
+      </w:r>
+    </w:p>
+    <w:p>
+      <w:pPr>
+        <w:spacing w:line="276" w:lineRule="auto"/>
+        <w:rPr>
+          <w:rFonts w:ascii="Arial" w:hAnsi="Arial" w:cs="Arial"/>
+          <w:noProof/>
+        </w:rPr>
+      </w:pPr>
+      <w:r>
+        <w:rPr>
+          <w:rFonts w:ascii="Arial" w:hAnsi="Arial" w:cs="Arial"/>
+          <w:noProof/>
+        </w:rPr>
+        <w:t xml:space="preserve">Attraverso la schermata </w:t>
+      </w:r>
+      <w:r>
+        <w:rPr>
+          <w:rFonts w:ascii="Arial" w:hAnsi="Arial" w:cs="Arial"/>
+          <w:i/>
+          <w:iCs/>
+          <w:noProof/>
+        </w:rPr>
+        <w:t>Registrazione</w:t>
+      </w:r>
+      <w:r>
+        <w:rPr>
+          <w:rFonts w:ascii="Arial" w:hAnsi="Arial" w:cs="Arial"/>
+          <w:i/>
+          <w:iCs/>
+          <w:noProof/>
+        </w:rPr>
+        <w:t xml:space="preserve"> </w:t>
+      </w:r>
+      <w:r>
+        <w:rPr>
+          <w:rFonts w:ascii="Arial" w:hAnsi="Arial" w:cs="Arial"/>
+          <w:noProof/>
+        </w:rPr>
+        <w:t xml:space="preserve">sarà possibile registrarsi a TFPF Recipes inserendo i propri dati ed accettando le informative sulla privacy. </w:t>
+      </w:r>
     </w:p>
     <w:p>
       <w:pPr>
         <w:spacing w:after="200" w:line="276" w:lineRule="auto"/>
         <w:rPr>
-          <w:rFonts w:ascii="Arial" w:eastAsiaTheme="majorEastAsia" w:hAnsi="Arial" w:cs="Arial"/>
-          <w:noProof/>
-          <w:color w:val="17365D" w:themeColor="text2" w:themeShade="BF"/>
-          <w:spacing w:val="5"/>
-          <w:kern w:val="28"/>
-          <w:sz w:val="52"/>
-          <w:szCs w:val="52"/>
-        </w:rPr>
-      </w:pPr>
-      <w:r>
-        <w:rPr>
-          <w:rFonts w:ascii="Arial" w:hAnsi="Arial" w:cs="Arial"/>
+          <w:rFonts w:ascii="Arial" w:hAnsi="Arial" w:cs="Arial"/>
+          <w:noProof/>
+        </w:rPr>
+      </w:pPr>
+      <w:r>
+        <w:rPr>
+          <w:rFonts w:ascii="Arial" w:hAnsi="Arial" w:cs="Arial"/>
+          <w:noProof/>
+        </w:rPr>
+        <w:t xml:space="preserve">Tramite un bottone si potrà accedere alla schermata di </w:t>
+      </w:r>
+      <w:r>
+        <w:rPr>
+          <w:rFonts w:ascii="Arial" w:hAnsi="Arial" w:cs="Arial"/>
+          <w:i/>
+          <w:iCs/>
+          <w:noProof/>
+        </w:rPr>
+        <w:t>Login</w:t>
+      </w:r>
+      <w:r>
+        <w:rPr>
+          <w:rFonts w:ascii="Arial" w:hAnsi="Arial" w:cs="Arial"/>
+          <w:noProof/>
+        </w:rPr>
+        <w:t>.</w:t>
+      </w:r>
+    </w:p>
+    <w:p>
+      <w:pPr>
+        <w:spacing w:after="200" w:line="276" w:lineRule="auto"/>
+        <w:rPr>
+          <w:rFonts w:ascii="Arial" w:hAnsi="Arial" w:cs="Arial"/>
+          <w:noProof/>
+        </w:rPr>
+      </w:pPr>
+    </w:p>
+    <w:p>
+      <w:pPr>
+        <w:spacing w:after="200" w:line="276" w:lineRule="auto"/>
+        <w:rPr>
+          <w:rFonts w:ascii="Arial" w:hAnsi="Arial" w:cs="Arial"/>
+          <w:noProof/>
+        </w:rPr>
+      </w:pPr>
+    </w:p>
+    <w:p>
+      <w:pPr>
+        <w:spacing w:after="200" w:line="276" w:lineRule="auto"/>
+        <w:rPr>
+          <w:rFonts w:ascii="Arial" w:hAnsi="Arial" w:cs="Arial"/>
+          <w:noProof/>
+        </w:rPr>
+      </w:pPr>
+    </w:p>
+    <w:p>
+      <w:pPr>
+        <w:spacing w:after="200" w:line="276" w:lineRule="auto"/>
+        <w:rPr>
+          <w:rFonts w:ascii="Arial" w:hAnsi="Arial" w:cs="Arial"/>
+          <w:noProof/>
+        </w:rPr>
+      </w:pPr>
+    </w:p>
+    <w:p>
+      <w:pPr>
+        <w:spacing w:after="200" w:line="276" w:lineRule="auto"/>
+        <w:rPr>
+          <w:rFonts w:ascii="Arial" w:hAnsi="Arial" w:cs="Arial"/>
+          <w:noProof/>
+        </w:rPr>
+      </w:pPr>
+      <w:r>
+        <w:rPr>
+          <w:rFonts w:ascii="Arial" w:hAnsi="Arial" w:cs="Arial"/>
+          <w:b/>
+          <w:bCs/>
+          <w:noProof/>
+        </w:rPr>
+        <w:drawing>
+          <wp:anchor distT="0" distB="0" distL="114300" distR="114300" simplePos="0" relativeHeight="251712512" behindDoc="0" locked="0" layoutInCell="1" allowOverlap="1" wp14:anchorId="3FF587D4" wp14:editId="2D87EC2B">
+            <wp:simplePos x="0" y="0"/>
+            <wp:positionH relativeFrom="margin">
+              <wp:posOffset>-50800</wp:posOffset>
+            </wp:positionH>
+            <wp:positionV relativeFrom="paragraph">
+              <wp:posOffset>248920</wp:posOffset>
+            </wp:positionV>
+            <wp:extent cx="1116330" cy="2068195"/>
+            <wp:effectExtent l="0" t="0" r="7620" b="8255"/>
+            <wp:wrapThrough wrapText="right">
+              <wp:wrapPolygon edited="0">
+                <wp:start x="0" y="0"/>
+                <wp:lineTo x="0" y="21487"/>
+                <wp:lineTo x="21379" y="21487"/>
+                <wp:lineTo x="21379" y="0"/>
+                <wp:lineTo x="0" y="0"/>
+              </wp:wrapPolygon>
+            </wp:wrapThrough>
+            <wp:docPr id="39" name="Immagine 39"/>
+            <wp:cNvGraphicFramePr>
+              <a:graphicFrameLocks xmlns:a="http://schemas.openxmlformats.org/drawingml/2006/main" noChangeAspect="1"/>
+            </wp:cNvGraphicFramePr>
+            <a:graphic xmlns:a="http://schemas.openxmlformats.org/drawingml/2006/main">
+              <a:graphicData uri="http://schemas.openxmlformats.org/drawingml/2006/picture">
+                <pic:pic xmlns:pic="http://schemas.openxmlformats.org/drawingml/2006/picture">
+                  <pic:nvPicPr>
+                    <pic:cNvPr id="39" name="Immagine 39"/>
+                    <pic:cNvPicPr/>
+                  </pic:nvPicPr>
+                  <pic:blipFill rotWithShape="1">
+                    <a:blip r:embed="rId34"/>
+                    <a:srcRect l="7362" t="4645" r="6993" b="5044"/>
+                    <a:stretch/>
+                  </pic:blipFill>
+                  <pic:spPr bwMode="auto">
+                    <a:xfrm>
+                      <a:off x="0" y="0"/>
+                      <a:ext cx="1116330" cy="2068195"/>
+                    </a:xfrm>
+                    <a:prstGeom prst="rect">
+                      <a:avLst/>
+                    </a:prstGeom>
+                    <a:ln>
+                      <a:noFill/>
+                    </a:ln>
+                    <a:extLst>
+                      <a:ext uri="{53640926-AAD7-44D8-BBD7-CCE9431645EC}">
+                        <a14:shadowObscured xmlns:a14="http://schemas.microsoft.com/office/drawing/2010/main"/>
+                      </a:ext>
+                    </a:extLst>
+                  </pic:spPr>
+                </pic:pic>
+              </a:graphicData>
+            </a:graphic>
+            <wp14:sizeRelH relativeFrom="margin">
+              <wp14:pctWidth>0</wp14:pctWidth>
+            </wp14:sizeRelH>
+            <wp14:sizeRelV relativeFrom="margin">
+              <wp14:pctHeight>0</wp14:pctHeight>
+            </wp14:sizeRelV>
+          </wp:anchor>
+        </w:drawing>
+      </w:r>
+    </w:p>
+    <w:p>
+      <w:pPr>
+        <w:spacing w:line="276" w:lineRule="auto"/>
+        <w:rPr>
+          <w:rFonts w:ascii="Arial" w:hAnsi="Arial" w:cs="Arial"/>
+          <w:b/>
+          <w:bCs/>
+          <w:noProof/>
+        </w:rPr>
+      </w:pPr>
+      <w:r>
+        <w:rPr>
+          <w:rFonts w:ascii="Arial" w:hAnsi="Arial" w:cs="Arial"/>
+          <w:b/>
+          <w:bCs/>
+          <w:noProof/>
+        </w:rPr>
+        <w:t>Login:</w:t>
+      </w:r>
+    </w:p>
+    <w:p>
+      <w:pPr>
+        <w:spacing w:line="276" w:lineRule="auto"/>
+        <w:rPr>
+          <w:rFonts w:ascii="Arial" w:hAnsi="Arial" w:cs="Arial"/>
+          <w:noProof/>
+        </w:rPr>
+      </w:pPr>
+      <w:r>
+        <w:rPr>
+          <w:rFonts w:ascii="Arial" w:hAnsi="Arial" w:cs="Arial"/>
+          <w:noProof/>
+        </w:rPr>
+        <w:t xml:space="preserve">Attraverso la schermata </w:t>
+      </w:r>
+      <w:r>
+        <w:rPr>
+          <w:rFonts w:ascii="Arial" w:hAnsi="Arial" w:cs="Arial"/>
+          <w:i/>
+          <w:iCs/>
+          <w:noProof/>
+        </w:rPr>
+        <w:t>Login</w:t>
+      </w:r>
+      <w:r>
+        <w:rPr>
+          <w:rFonts w:ascii="Arial" w:hAnsi="Arial" w:cs="Arial"/>
+          <w:i/>
+          <w:iCs/>
+          <w:noProof/>
+        </w:rPr>
+        <w:t xml:space="preserve"> </w:t>
+      </w:r>
+      <w:r>
+        <w:rPr>
+          <w:rFonts w:ascii="Arial" w:hAnsi="Arial" w:cs="Arial"/>
+          <w:noProof/>
+        </w:rPr>
+        <w:t xml:space="preserve">sarà possibile </w:t>
+      </w:r>
+      <w:r>
+        <w:rPr>
+          <w:rFonts w:ascii="Arial" w:hAnsi="Arial" w:cs="Arial"/>
+          <w:noProof/>
+        </w:rPr>
+        <w:t>autenticarsi</w:t>
+      </w:r>
+      <w:r>
+        <w:rPr>
+          <w:rFonts w:ascii="Arial" w:hAnsi="Arial" w:cs="Arial"/>
+          <w:noProof/>
+        </w:rPr>
+        <w:t xml:space="preserve"> a TFPF Recipes inserendo i propri dati </w:t>
+      </w:r>
+      <w:r>
+        <w:rPr>
+          <w:rFonts w:ascii="Arial" w:hAnsi="Arial" w:cs="Arial"/>
+          <w:noProof/>
+        </w:rPr>
+        <w:t>precedentemente registrati</w:t>
+      </w:r>
+      <w:r>
+        <w:rPr>
+          <w:rFonts w:ascii="Arial" w:hAnsi="Arial" w:cs="Arial"/>
+          <w:noProof/>
+        </w:rPr>
+        <w:t xml:space="preserve">. </w:t>
+      </w:r>
+    </w:p>
+    <w:p>
+      <w:pPr>
+        <w:spacing w:after="200" w:line="276" w:lineRule="auto"/>
+        <w:rPr>
+          <w:rFonts w:ascii="Arial" w:hAnsi="Arial" w:cs="Arial"/>
+          <w:noProof/>
+        </w:rPr>
+      </w:pPr>
+      <w:r>
+        <w:rPr>
+          <w:rFonts w:ascii="Arial" w:hAnsi="Arial" w:cs="Arial"/>
+          <w:noProof/>
+        </w:rPr>
+        <w:t xml:space="preserve">Tramite un bottone si potrà accedere alla schermata di </w:t>
+      </w:r>
+      <w:r>
+        <w:rPr>
+          <w:rFonts w:ascii="Arial" w:hAnsi="Arial" w:cs="Arial"/>
+          <w:i/>
+          <w:iCs/>
+          <w:noProof/>
+        </w:rPr>
+        <w:t>Registrazione</w:t>
+      </w:r>
+      <w:r>
+        <w:rPr>
+          <w:rFonts w:ascii="Arial" w:hAnsi="Arial" w:cs="Arial"/>
+          <w:noProof/>
+        </w:rPr>
+        <w:t>.</w:t>
+      </w:r>
+    </w:p>
+    <w:p>
+      <w:pPr>
+        <w:spacing w:after="200" w:line="276" w:lineRule="auto"/>
+        <w:rPr>
+          <w:rFonts w:ascii="Arial" w:hAnsi="Arial" w:cs="Arial"/>
+          <w:b/>
+          <w:bCs/>
+          <w:noProof/>
+        </w:rPr>
+      </w:pPr>
+      <w:r>
+        <w:rPr>
+          <w:rFonts w:ascii="Arial" w:hAnsi="Arial" w:cs="Arial"/>
+          <w:b/>
+          <w:bCs/>
           <w:noProof/>
         </w:rPr>
         <w:br w:type="page"/>
@@ -5834,7 +10697,7 @@
                     </pic:cNvPicPr>
                   </pic:nvPicPr>
                   <pic:blipFill>
-                    <a:blip r:embed="rId18" cstate="print"/>
+                    <a:blip r:embed="rId35" cstate="print"/>
                     <a:srcRect/>
                     <a:stretch>
                       <a:fillRect/>
@@ -5892,12 +10755,6 @@
           <w:rFonts w:ascii="Arial" w:hAnsi="Arial" w:cs="Arial"/>
         </w:rPr>
       </w:pPr>
-      <w:r>
-        <w:rPr>
-          <w:rFonts w:ascii="Arial" w:hAnsi="Arial" w:cs="Arial"/>
-        </w:rPr>
-        <w:t>REMOVE THE DESCRIPTION</w:t>
-      </w:r>
     </w:p>
     <w:p>
       <w:pPr>
@@ -5910,7 +10767,55 @@
         <w:rPr>
           <w:rFonts w:ascii="Arial" w:hAnsi="Arial" w:cs="Arial"/>
         </w:rPr>
-        <w:t>Description of the relevant choices you made about the layout and color palette, fonts, icons, etc.</w:t>
+        <w:t>Il colori r</w:t>
+      </w:r>
+      <w:r>
+        <w:rPr>
+          <w:rFonts w:ascii="Arial" w:hAnsi="Arial" w:cs="Arial"/>
+        </w:rPr>
+        <w:t>osso</w:t>
+      </w:r>
+      <w:r>
+        <w:rPr>
+          <w:rFonts w:ascii="Arial" w:hAnsi="Arial" w:cs="Arial"/>
+        </w:rPr>
+        <w:t xml:space="preserve"> e g</w:t>
+      </w:r>
+      <w:r>
+        <w:rPr>
+          <w:rFonts w:ascii="Arial" w:hAnsi="Arial" w:cs="Arial"/>
+        </w:rPr>
+        <w:t>iallo</w:t>
+      </w:r>
+      <w:r>
+        <w:rPr>
+          <w:rFonts w:ascii="Arial" w:hAnsi="Arial" w:cs="Arial"/>
+        </w:rPr>
+        <w:t xml:space="preserve"> </w:t>
+      </w:r>
+      <w:r>
+        <w:rPr>
+          <w:rFonts w:ascii="Arial" w:hAnsi="Arial" w:cs="Arial"/>
+        </w:rPr>
+        <w:t>esercitano un effetto sul sistema nervoso stimolando</w:t>
+      </w:r>
+      <w:r>
+        <w:rPr>
+          <w:rFonts w:ascii="Arial" w:hAnsi="Arial" w:cs="Arial"/>
+        </w:rPr>
+        <w:t xml:space="preserve"> particolarmente</w:t>
+      </w:r>
+      <w:r>
+        <w:rPr>
+          <w:rFonts w:ascii="Arial" w:hAnsi="Arial" w:cs="Arial"/>
+        </w:rPr>
+        <w:t xml:space="preserve"> l’appetito</w:t>
+      </w:r>
+      <w:r>
+        <w:rPr>
+          <w:rFonts w:ascii="Arial" w:hAnsi="Arial" w:cs="Arial"/>
+        </w:rPr>
+        <w:t>.</w:t>
       </w:r>
     </w:p>
     <w:p>
@@ -5918,14 +10823,113 @@
         <w:jc w:val="both"/>
         <w:rPr>
           <w:rFonts w:ascii="Arial" w:hAnsi="Arial" w:cs="Arial"/>
-        </w:rPr>
-      </w:pPr>
+          <w:noProof/>
+        </w:rPr>
+      </w:pPr>
+      <w:r>
+        <w:rPr>
+          <w:rFonts w:ascii="Arial" w:hAnsi="Arial" w:cs="Arial"/>
+        </w:rPr>
+        <w:t xml:space="preserve">TFPF Recipes </w:t>
+      </w:r>
+      <w:r>
+        <w:rPr>
+          <w:rFonts w:ascii="Arial" w:hAnsi="Arial" w:cs="Arial"/>
+        </w:rPr>
+        <w:t>è un’applicazione dedicata al mondo della gastronomia per cui la scelta di questi colori è risultata ovvia.</w:t>
+      </w:r>
+      <w:r>
+        <w:rPr>
+          <w:rFonts w:ascii="Arial" w:hAnsi="Arial" w:cs="Arial"/>
+          <w:noProof/>
+        </w:rPr>
+        <w:t xml:space="preserve"> </w:t>
+      </w:r>
+      <w:r>
+        <w:rPr>
+          <w:rFonts w:ascii="Arial" w:hAnsi="Arial" w:cs="Arial"/>
+          <w:noProof/>
+        </w:rPr>
+        <w:t>Abbiamo scelto di utilizzare una combinazione monocromatica di colori per comunicare un senso di uniformità e ordine</w:t>
+      </w:r>
+      <w:r>
+        <w:rPr>
+          <w:rFonts w:ascii="Arial" w:hAnsi="Arial" w:cs="Arial"/>
+          <w:noProof/>
+        </w:rPr>
+        <w:t>.</w:t>
+      </w:r>
     </w:p>
     <w:p>
       <w:pPr>
         <w:jc w:val="both"/>
         <w:rPr>
           <w:rFonts w:ascii="Arial" w:hAnsi="Arial" w:cs="Arial"/>
+          <w:noProof/>
+        </w:rPr>
+      </w:pPr>
+    </w:p>
+    <w:p>
+      <w:pPr>
+        <w:jc w:val="both"/>
+        <w:rPr>
+          <w:rFonts w:ascii="Arial" w:hAnsi="Arial" w:cs="Arial"/>
+        </w:rPr>
+      </w:pPr>
+      <w:r>
+        <w:rPr>
+          <w:rFonts w:ascii="Arial" w:hAnsi="Arial" w:cs="Arial"/>
+          <w:noProof/>
+        </w:rPr>
+        <w:drawing>
+          <wp:inline distT="0" distB="0" distL="0" distR="0" wp14:anchorId="48604658" wp14:editId="4AA7A1FF">
+            <wp:extent cx="6339405" cy="1423035"/>
+            <wp:effectExtent l="0" t="0" r="4445" b="5715"/>
+            <wp:docPr id="41" name="Immagine 41"/>
+            <wp:cNvGraphicFramePr>
+              <a:graphicFrameLocks xmlns:a="http://schemas.openxmlformats.org/drawingml/2006/main" noChangeAspect="1"/>
+            </wp:cNvGraphicFramePr>
+            <a:graphic xmlns:a="http://schemas.openxmlformats.org/drawingml/2006/main">
+              <a:graphicData uri="http://schemas.openxmlformats.org/drawingml/2006/picture">
+                <pic:pic xmlns:pic="http://schemas.openxmlformats.org/drawingml/2006/picture">
+                  <pic:nvPicPr>
+                    <pic:cNvPr id="41" name="Immagine 41"/>
+                    <pic:cNvPicPr/>
+                  </pic:nvPicPr>
+                  <pic:blipFill rotWithShape="1">
+                    <a:blip r:embed="rId36"/>
+                    <a:srcRect l="-136" t="-1" b="2543"/>
+                    <a:stretch/>
+                  </pic:blipFill>
+                  <pic:spPr bwMode="auto">
+                    <a:xfrm>
+                      <a:off x="0" y="0"/>
+                      <a:ext cx="6340848" cy="1423359"/>
+                    </a:xfrm>
+                    <a:prstGeom prst="rect">
+                      <a:avLst/>
+                    </a:prstGeom>
+                    <a:ln>
+                      <a:noFill/>
+                    </a:ln>
+                    <a:extLst>
+                      <a:ext uri="{53640926-AAD7-44D8-BBD7-CCE9431645EC}">
+                        <a14:shadowObscured xmlns:a14="http://schemas.microsoft.com/office/drawing/2010/main"/>
+                      </a:ext>
+                    </a:extLst>
+                  </pic:spPr>
+                </pic:pic>
+              </a:graphicData>
+            </a:graphic>
+          </wp:inline>
+        </w:drawing>
+      </w:r>
+    </w:p>
+    <w:p>
+      <w:pPr>
+        <w:jc w:val="both"/>
+        <w:rPr>
+          <w:rFonts w:ascii="Arial" w:hAnsi="Arial" w:cs="Arial"/>
         </w:rPr>
       </w:pPr>
       <w:r>
@@ -6162,7 +11166,7 @@
       </w:pPr>
     </w:p>
     <w:sectPr>
-      <w:headerReference w:type="default" r:id="rId19"/>
+      <w:headerReference w:type="default" r:id="rId37"/>
       <w:pgSz w:w="12240" w:h="15840"/>
       <w:pgMar w:top="1417" w:right="1134" w:bottom="1134" w:left="1134" w:header="708" w:footer="708" w:gutter="0"/>
       <w:cols w:space="708"/>
@@ -6465,9 +11469,9 @@
     </w:lvl>
   </w:abstractNum>
   <w:abstractNum w:abstractNumId="1" w15:restartNumberingAfterBreak="0">
-    <w:nsid w:val="29E4410A"/>
+    <w:nsid w:val="27B62B0D"/>
     <w:multiLevelType w:val="hybridMultilevel"/>
-    <w:tmpl w:val="C3460968"/>
+    <w:tmpl w:val="7CC88358"/>
     <w:lvl w:ilvl="0" w:tplc="04100001">
       <w:start w:val="1"/>
       <w:numFmt w:val="bullet"/>
@@ -6578,9 +11582,9 @@
     </w:lvl>
   </w:abstractNum>
   <w:abstractNum w:abstractNumId="2" w15:restartNumberingAfterBreak="0">
-    <w:nsid w:val="358B6021"/>
+    <w:nsid w:val="29E4410A"/>
     <w:multiLevelType w:val="hybridMultilevel"/>
-    <w:tmpl w:val="382A0B06"/>
+    <w:tmpl w:val="C3460968"/>
     <w:lvl w:ilvl="0" w:tplc="04100001">
       <w:start w:val="1"/>
       <w:numFmt w:val="bullet"/>
@@ -6691,9 +11695,9 @@
     </w:lvl>
   </w:abstractNum>
   <w:abstractNum w:abstractNumId="3" w15:restartNumberingAfterBreak="0">
-    <w:nsid w:val="62ED61EA"/>
+    <w:nsid w:val="358B6021"/>
     <w:multiLevelType w:val="hybridMultilevel"/>
-    <w:tmpl w:val="101A30AC"/>
+    <w:tmpl w:val="382A0B06"/>
     <w:lvl w:ilvl="0" w:tplc="04100001">
       <w:start w:val="1"/>
       <w:numFmt w:val="bullet"/>
@@ -6804,9 +11808,9 @@
     </w:lvl>
   </w:abstractNum>
   <w:abstractNum w:abstractNumId="4" w15:restartNumberingAfterBreak="0">
-    <w:nsid w:val="6CDE52A9"/>
+    <w:nsid w:val="368C58AA"/>
     <w:multiLevelType w:val="hybridMultilevel"/>
-    <w:tmpl w:val="AA02973A"/>
+    <w:tmpl w:val="08EA5566"/>
     <w:lvl w:ilvl="0" w:tplc="04100001">
       <w:start w:val="1"/>
       <w:numFmt w:val="bullet"/>
@@ -6916,20 +11920,689 @@
       </w:rPr>
     </w:lvl>
   </w:abstractNum>
+  <w:abstractNum w:abstractNumId="5" w15:restartNumberingAfterBreak="0">
+    <w:nsid w:val="535A727C"/>
+    <w:multiLevelType w:val="hybridMultilevel"/>
+    <w:tmpl w:val="80FE0F6E"/>
+    <w:lvl w:ilvl="0" w:tplc="0410000F">
+      <w:start w:val="1"/>
+      <w:numFmt w:val="decimal"/>
+      <w:lvlText w:val="%1."/>
+      <w:lvlJc w:val="left"/>
+      <w:pPr>
+        <w:ind w:left="720" w:hanging="360"/>
+      </w:pPr>
+    </w:lvl>
+    <w:lvl w:ilvl="1" w:tplc="04100019" w:tentative="1">
+      <w:start w:val="1"/>
+      <w:numFmt w:val="lowerLetter"/>
+      <w:lvlText w:val="%2."/>
+      <w:lvlJc w:val="left"/>
+      <w:pPr>
+        <w:ind w:left="1440" w:hanging="360"/>
+      </w:pPr>
+    </w:lvl>
+    <w:lvl w:ilvl="2" w:tplc="0410001B" w:tentative="1">
+      <w:start w:val="1"/>
+      <w:numFmt w:val="lowerRoman"/>
+      <w:lvlText w:val="%3."/>
+      <w:lvlJc w:val="right"/>
+      <w:pPr>
+        <w:ind w:left="2160" w:hanging="180"/>
+      </w:pPr>
+    </w:lvl>
+    <w:lvl w:ilvl="3" w:tplc="0410000F" w:tentative="1">
+      <w:start w:val="1"/>
+      <w:numFmt w:val="decimal"/>
+      <w:lvlText w:val="%4."/>
+      <w:lvlJc w:val="left"/>
+      <w:pPr>
+        <w:ind w:left="2880" w:hanging="360"/>
+      </w:pPr>
+    </w:lvl>
+    <w:lvl w:ilvl="4" w:tplc="04100019" w:tentative="1">
+      <w:start w:val="1"/>
+      <w:numFmt w:val="lowerLetter"/>
+      <w:lvlText w:val="%5."/>
+      <w:lvlJc w:val="left"/>
+      <w:pPr>
+        <w:ind w:left="3600" w:hanging="360"/>
+      </w:pPr>
+    </w:lvl>
+    <w:lvl w:ilvl="5" w:tplc="0410001B" w:tentative="1">
+      <w:start w:val="1"/>
+      <w:numFmt w:val="lowerRoman"/>
+      <w:lvlText w:val="%6."/>
+      <w:lvlJc w:val="right"/>
+      <w:pPr>
+        <w:ind w:left="4320" w:hanging="180"/>
+      </w:pPr>
+    </w:lvl>
+    <w:lvl w:ilvl="6" w:tplc="0410000F" w:tentative="1">
+      <w:start w:val="1"/>
+      <w:numFmt w:val="decimal"/>
+      <w:lvlText w:val="%7."/>
+      <w:lvlJc w:val="left"/>
+      <w:pPr>
+        <w:ind w:left="5040" w:hanging="360"/>
+      </w:pPr>
+    </w:lvl>
+    <w:lvl w:ilvl="7" w:tplc="04100019" w:tentative="1">
+      <w:start w:val="1"/>
+      <w:numFmt w:val="lowerLetter"/>
+      <w:lvlText w:val="%8."/>
+      <w:lvlJc w:val="left"/>
+      <w:pPr>
+        <w:ind w:left="5760" w:hanging="360"/>
+      </w:pPr>
+    </w:lvl>
+    <w:lvl w:ilvl="8" w:tplc="0410001B" w:tentative="1">
+      <w:start w:val="1"/>
+      <w:numFmt w:val="lowerRoman"/>
+      <w:lvlText w:val="%9."/>
+      <w:lvlJc w:val="right"/>
+      <w:pPr>
+        <w:ind w:left="6480" w:hanging="180"/>
+      </w:pPr>
+    </w:lvl>
+  </w:abstractNum>
+  <w:abstractNum w:abstractNumId="6" w15:restartNumberingAfterBreak="0">
+    <w:nsid w:val="62ED61EA"/>
+    <w:multiLevelType w:val="hybridMultilevel"/>
+    <w:tmpl w:val="101A30AC"/>
+    <w:lvl w:ilvl="0" w:tplc="04100001">
+      <w:start w:val="1"/>
+      <w:numFmt w:val="bullet"/>
+      <w:lvlText w:val=""/>
+      <w:lvlJc w:val="left"/>
+      <w:pPr>
+        <w:ind w:left="720" w:hanging="360"/>
+      </w:pPr>
+      <w:rPr>
+        <w:rFonts w:ascii="Symbol" w:hAnsi="Symbol" w:hint="default"/>
+      </w:rPr>
+    </w:lvl>
+    <w:lvl w:ilvl="1" w:tplc="04100003" w:tentative="1">
+      <w:start w:val="1"/>
+      <w:numFmt w:val="bullet"/>
+      <w:lvlText w:val="o"/>
+      <w:lvlJc w:val="left"/>
+      <w:pPr>
+        <w:ind w:left="1440" w:hanging="360"/>
+      </w:pPr>
+      <w:rPr>
+        <w:rFonts w:ascii="Courier New" w:hAnsi="Courier New" w:cs="Courier New" w:hint="default"/>
+      </w:rPr>
+    </w:lvl>
+    <w:lvl w:ilvl="2" w:tplc="04100005" w:tentative="1">
+      <w:start w:val="1"/>
+      <w:numFmt w:val="bullet"/>
+      <w:lvlText w:val=""/>
+      <w:lvlJc w:val="left"/>
+      <w:pPr>
+        <w:ind w:left="2160" w:hanging="360"/>
+      </w:pPr>
+      <w:rPr>
+        <w:rFonts w:ascii="Wingdings" w:hAnsi="Wingdings" w:hint="default"/>
+      </w:rPr>
+    </w:lvl>
+    <w:lvl w:ilvl="3" w:tplc="04100001" w:tentative="1">
+      <w:start w:val="1"/>
+      <w:numFmt w:val="bullet"/>
+      <w:lvlText w:val=""/>
+      <w:lvlJc w:val="left"/>
+      <w:pPr>
+        <w:ind w:left="2880" w:hanging="360"/>
+      </w:pPr>
+      <w:rPr>
+        <w:rFonts w:ascii="Symbol" w:hAnsi="Symbol" w:hint="default"/>
+      </w:rPr>
+    </w:lvl>
+    <w:lvl w:ilvl="4" w:tplc="04100003" w:tentative="1">
+      <w:start w:val="1"/>
+      <w:numFmt w:val="bullet"/>
+      <w:lvlText w:val="o"/>
+      <w:lvlJc w:val="left"/>
+      <w:pPr>
+        <w:ind w:left="3600" w:hanging="360"/>
+      </w:pPr>
+      <w:rPr>
+        <w:rFonts w:ascii="Courier New" w:hAnsi="Courier New" w:cs="Courier New" w:hint="default"/>
+      </w:rPr>
+    </w:lvl>
+    <w:lvl w:ilvl="5" w:tplc="04100005" w:tentative="1">
+      <w:start w:val="1"/>
+      <w:numFmt w:val="bullet"/>
+      <w:lvlText w:val=""/>
+      <w:lvlJc w:val="left"/>
+      <w:pPr>
+        <w:ind w:left="4320" w:hanging="360"/>
+      </w:pPr>
+      <w:rPr>
+        <w:rFonts w:ascii="Wingdings" w:hAnsi="Wingdings" w:hint="default"/>
+      </w:rPr>
+    </w:lvl>
+    <w:lvl w:ilvl="6" w:tplc="04100001" w:tentative="1">
+      <w:start w:val="1"/>
+      <w:numFmt w:val="bullet"/>
+      <w:lvlText w:val=""/>
+      <w:lvlJc w:val="left"/>
+      <w:pPr>
+        <w:ind w:left="5040" w:hanging="360"/>
+      </w:pPr>
+      <w:rPr>
+        <w:rFonts w:ascii="Symbol" w:hAnsi="Symbol" w:hint="default"/>
+      </w:rPr>
+    </w:lvl>
+    <w:lvl w:ilvl="7" w:tplc="04100003" w:tentative="1">
+      <w:start w:val="1"/>
+      <w:numFmt w:val="bullet"/>
+      <w:lvlText w:val="o"/>
+      <w:lvlJc w:val="left"/>
+      <w:pPr>
+        <w:ind w:left="5760" w:hanging="360"/>
+      </w:pPr>
+      <w:rPr>
+        <w:rFonts w:ascii="Courier New" w:hAnsi="Courier New" w:cs="Courier New" w:hint="default"/>
+      </w:rPr>
+    </w:lvl>
+    <w:lvl w:ilvl="8" w:tplc="04100005" w:tentative="1">
+      <w:start w:val="1"/>
+      <w:numFmt w:val="bullet"/>
+      <w:lvlText w:val=""/>
+      <w:lvlJc w:val="left"/>
+      <w:pPr>
+        <w:ind w:left="6480" w:hanging="360"/>
+      </w:pPr>
+      <w:rPr>
+        <w:rFonts w:ascii="Wingdings" w:hAnsi="Wingdings" w:hint="default"/>
+      </w:rPr>
+    </w:lvl>
+  </w:abstractNum>
+  <w:abstractNum w:abstractNumId="7" w15:restartNumberingAfterBreak="0">
+    <w:nsid w:val="6CDE52A9"/>
+    <w:multiLevelType w:val="hybridMultilevel"/>
+    <w:tmpl w:val="AA02973A"/>
+    <w:lvl w:ilvl="0" w:tplc="04100001">
+      <w:start w:val="1"/>
+      <w:numFmt w:val="bullet"/>
+      <w:lvlText w:val=""/>
+      <w:lvlJc w:val="left"/>
+      <w:pPr>
+        <w:ind w:left="720" w:hanging="360"/>
+      </w:pPr>
+      <w:rPr>
+        <w:rFonts w:ascii="Symbol" w:hAnsi="Symbol" w:hint="default"/>
+      </w:rPr>
+    </w:lvl>
+    <w:lvl w:ilvl="1" w:tplc="04100003" w:tentative="1">
+      <w:start w:val="1"/>
+      <w:numFmt w:val="bullet"/>
+      <w:lvlText w:val="o"/>
+      <w:lvlJc w:val="left"/>
+      <w:pPr>
+        <w:ind w:left="1440" w:hanging="360"/>
+      </w:pPr>
+      <w:rPr>
+        <w:rFonts w:ascii="Courier New" w:hAnsi="Courier New" w:cs="Courier New" w:hint="default"/>
+      </w:rPr>
+    </w:lvl>
+    <w:lvl w:ilvl="2" w:tplc="04100005" w:tentative="1">
+      <w:start w:val="1"/>
+      <w:numFmt w:val="bullet"/>
+      <w:lvlText w:val=""/>
+      <w:lvlJc w:val="left"/>
+      <w:pPr>
+        <w:ind w:left="2160" w:hanging="360"/>
+      </w:pPr>
+      <w:rPr>
+        <w:rFonts w:ascii="Wingdings" w:hAnsi="Wingdings" w:hint="default"/>
+      </w:rPr>
+    </w:lvl>
+    <w:lvl w:ilvl="3" w:tplc="04100001" w:tentative="1">
+      <w:start w:val="1"/>
+      <w:numFmt w:val="bullet"/>
+      <w:lvlText w:val=""/>
+      <w:lvlJc w:val="left"/>
+      <w:pPr>
+        <w:ind w:left="2880" w:hanging="360"/>
+      </w:pPr>
+      <w:rPr>
+        <w:rFonts w:ascii="Symbol" w:hAnsi="Symbol" w:hint="default"/>
+      </w:rPr>
+    </w:lvl>
+    <w:lvl w:ilvl="4" w:tplc="04100003" w:tentative="1">
+      <w:start w:val="1"/>
+      <w:numFmt w:val="bullet"/>
+      <w:lvlText w:val="o"/>
+      <w:lvlJc w:val="left"/>
+      <w:pPr>
+        <w:ind w:left="3600" w:hanging="360"/>
+      </w:pPr>
+      <w:rPr>
+        <w:rFonts w:ascii="Courier New" w:hAnsi="Courier New" w:cs="Courier New" w:hint="default"/>
+      </w:rPr>
+    </w:lvl>
+    <w:lvl w:ilvl="5" w:tplc="04100005" w:tentative="1">
+      <w:start w:val="1"/>
+      <w:numFmt w:val="bullet"/>
+      <w:lvlText w:val=""/>
+      <w:lvlJc w:val="left"/>
+      <w:pPr>
+        <w:ind w:left="4320" w:hanging="360"/>
+      </w:pPr>
+      <w:rPr>
+        <w:rFonts w:ascii="Wingdings" w:hAnsi="Wingdings" w:hint="default"/>
+      </w:rPr>
+    </w:lvl>
+    <w:lvl w:ilvl="6" w:tplc="04100001" w:tentative="1">
+      <w:start w:val="1"/>
+      <w:numFmt w:val="bullet"/>
+      <w:lvlText w:val=""/>
+      <w:lvlJc w:val="left"/>
+      <w:pPr>
+        <w:ind w:left="5040" w:hanging="360"/>
+      </w:pPr>
+      <w:rPr>
+        <w:rFonts w:ascii="Symbol" w:hAnsi="Symbol" w:hint="default"/>
+      </w:rPr>
+    </w:lvl>
+    <w:lvl w:ilvl="7" w:tplc="04100003" w:tentative="1">
+      <w:start w:val="1"/>
+      <w:numFmt w:val="bullet"/>
+      <w:lvlText w:val="o"/>
+      <w:lvlJc w:val="left"/>
+      <w:pPr>
+        <w:ind w:left="5760" w:hanging="360"/>
+      </w:pPr>
+      <w:rPr>
+        <w:rFonts w:ascii="Courier New" w:hAnsi="Courier New" w:cs="Courier New" w:hint="default"/>
+      </w:rPr>
+    </w:lvl>
+    <w:lvl w:ilvl="8" w:tplc="04100005" w:tentative="1">
+      <w:start w:val="1"/>
+      <w:numFmt w:val="bullet"/>
+      <w:lvlText w:val=""/>
+      <w:lvlJc w:val="left"/>
+      <w:pPr>
+        <w:ind w:left="6480" w:hanging="360"/>
+      </w:pPr>
+      <w:rPr>
+        <w:rFonts w:ascii="Wingdings" w:hAnsi="Wingdings" w:hint="default"/>
+      </w:rPr>
+    </w:lvl>
+  </w:abstractNum>
+  <w:abstractNum w:abstractNumId="8" w15:restartNumberingAfterBreak="0">
+    <w:nsid w:val="745823C7"/>
+    <w:multiLevelType w:val="hybridMultilevel"/>
+    <w:tmpl w:val="A968A570"/>
+    <w:lvl w:ilvl="0" w:tplc="04100001">
+      <w:start w:val="1"/>
+      <w:numFmt w:val="bullet"/>
+      <w:lvlText w:val=""/>
+      <w:lvlJc w:val="left"/>
+      <w:pPr>
+        <w:ind w:left="1080" w:hanging="360"/>
+      </w:pPr>
+      <w:rPr>
+        <w:rFonts w:ascii="Symbol" w:hAnsi="Symbol" w:hint="default"/>
+      </w:rPr>
+    </w:lvl>
+    <w:lvl w:ilvl="1" w:tplc="04100003" w:tentative="1">
+      <w:start w:val="1"/>
+      <w:numFmt w:val="bullet"/>
+      <w:lvlText w:val="o"/>
+      <w:lvlJc w:val="left"/>
+      <w:pPr>
+        <w:ind w:left="1800" w:hanging="360"/>
+      </w:pPr>
+      <w:rPr>
+        <w:rFonts w:ascii="Courier New" w:hAnsi="Courier New" w:cs="Courier New" w:hint="default"/>
+      </w:rPr>
+    </w:lvl>
+    <w:lvl w:ilvl="2" w:tplc="04100005" w:tentative="1">
+      <w:start w:val="1"/>
+      <w:numFmt w:val="bullet"/>
+      <w:lvlText w:val=""/>
+      <w:lvlJc w:val="left"/>
+      <w:pPr>
+        <w:ind w:left="2520" w:hanging="360"/>
+      </w:pPr>
+      <w:rPr>
+        <w:rFonts w:ascii="Wingdings" w:hAnsi="Wingdings" w:hint="default"/>
+      </w:rPr>
+    </w:lvl>
+    <w:lvl w:ilvl="3" w:tplc="04100001" w:tentative="1">
+      <w:start w:val="1"/>
+      <w:numFmt w:val="bullet"/>
+      <w:lvlText w:val=""/>
+      <w:lvlJc w:val="left"/>
+      <w:pPr>
+        <w:ind w:left="3240" w:hanging="360"/>
+      </w:pPr>
+      <w:rPr>
+        <w:rFonts w:ascii="Symbol" w:hAnsi="Symbol" w:hint="default"/>
+      </w:rPr>
+    </w:lvl>
+    <w:lvl w:ilvl="4" w:tplc="04100003" w:tentative="1">
+      <w:start w:val="1"/>
+      <w:numFmt w:val="bullet"/>
+      <w:lvlText w:val="o"/>
+      <w:lvlJc w:val="left"/>
+      <w:pPr>
+        <w:ind w:left="3960" w:hanging="360"/>
+      </w:pPr>
+      <w:rPr>
+        <w:rFonts w:ascii="Courier New" w:hAnsi="Courier New" w:cs="Courier New" w:hint="default"/>
+      </w:rPr>
+    </w:lvl>
+    <w:lvl w:ilvl="5" w:tplc="04100005" w:tentative="1">
+      <w:start w:val="1"/>
+      <w:numFmt w:val="bullet"/>
+      <w:lvlText w:val=""/>
+      <w:lvlJc w:val="left"/>
+      <w:pPr>
+        <w:ind w:left="4680" w:hanging="360"/>
+      </w:pPr>
+      <w:rPr>
+        <w:rFonts w:ascii="Wingdings" w:hAnsi="Wingdings" w:hint="default"/>
+      </w:rPr>
+    </w:lvl>
+    <w:lvl w:ilvl="6" w:tplc="04100001" w:tentative="1">
+      <w:start w:val="1"/>
+      <w:numFmt w:val="bullet"/>
+      <w:lvlText w:val=""/>
+      <w:lvlJc w:val="left"/>
+      <w:pPr>
+        <w:ind w:left="5400" w:hanging="360"/>
+      </w:pPr>
+      <w:rPr>
+        <w:rFonts w:ascii="Symbol" w:hAnsi="Symbol" w:hint="default"/>
+      </w:rPr>
+    </w:lvl>
+    <w:lvl w:ilvl="7" w:tplc="04100003" w:tentative="1">
+      <w:start w:val="1"/>
+      <w:numFmt w:val="bullet"/>
+      <w:lvlText w:val="o"/>
+      <w:lvlJc w:val="left"/>
+      <w:pPr>
+        <w:ind w:left="6120" w:hanging="360"/>
+      </w:pPr>
+      <w:rPr>
+        <w:rFonts w:ascii="Courier New" w:hAnsi="Courier New" w:cs="Courier New" w:hint="default"/>
+      </w:rPr>
+    </w:lvl>
+    <w:lvl w:ilvl="8" w:tplc="04100005" w:tentative="1">
+      <w:start w:val="1"/>
+      <w:numFmt w:val="bullet"/>
+      <w:lvlText w:val=""/>
+      <w:lvlJc w:val="left"/>
+      <w:pPr>
+        <w:ind w:left="6840" w:hanging="360"/>
+      </w:pPr>
+      <w:rPr>
+        <w:rFonts w:ascii="Wingdings" w:hAnsi="Wingdings" w:hint="default"/>
+      </w:rPr>
+    </w:lvl>
+  </w:abstractNum>
+  <w:abstractNum w:abstractNumId="9" w15:restartNumberingAfterBreak="0">
+    <w:nsid w:val="7CC72ED0"/>
+    <w:multiLevelType w:val="hybridMultilevel"/>
+    <w:tmpl w:val="3718F3D0"/>
+    <w:lvl w:ilvl="0" w:tplc="04100001">
+      <w:start w:val="1"/>
+      <w:numFmt w:val="bullet"/>
+      <w:lvlText w:val=""/>
+      <w:lvlJc w:val="left"/>
+      <w:pPr>
+        <w:ind w:left="720" w:hanging="360"/>
+      </w:pPr>
+      <w:rPr>
+        <w:rFonts w:ascii="Symbol" w:hAnsi="Symbol" w:hint="default"/>
+      </w:rPr>
+    </w:lvl>
+    <w:lvl w:ilvl="1" w:tplc="04100003" w:tentative="1">
+      <w:start w:val="1"/>
+      <w:numFmt w:val="bullet"/>
+      <w:lvlText w:val="o"/>
+      <w:lvlJc w:val="left"/>
+      <w:pPr>
+        <w:ind w:left="1440" w:hanging="360"/>
+      </w:pPr>
+      <w:rPr>
+        <w:rFonts w:ascii="Courier New" w:hAnsi="Courier New" w:cs="Courier New" w:hint="default"/>
+      </w:rPr>
+    </w:lvl>
+    <w:lvl w:ilvl="2" w:tplc="04100005" w:tentative="1">
+      <w:start w:val="1"/>
+      <w:numFmt w:val="bullet"/>
+      <w:lvlText w:val=""/>
+      <w:lvlJc w:val="left"/>
+      <w:pPr>
+        <w:ind w:left="2160" w:hanging="360"/>
+      </w:pPr>
+      <w:rPr>
+        <w:rFonts w:ascii="Wingdings" w:hAnsi="Wingdings" w:hint="default"/>
+      </w:rPr>
+    </w:lvl>
+    <w:lvl w:ilvl="3" w:tplc="04100001" w:tentative="1">
+      <w:start w:val="1"/>
+      <w:numFmt w:val="bullet"/>
+      <w:lvlText w:val=""/>
+      <w:lvlJc w:val="left"/>
+      <w:pPr>
+        <w:ind w:left="2880" w:hanging="360"/>
+      </w:pPr>
+      <w:rPr>
+        <w:rFonts w:ascii="Symbol" w:hAnsi="Symbol" w:hint="default"/>
+      </w:rPr>
+    </w:lvl>
+    <w:lvl w:ilvl="4" w:tplc="04100003" w:tentative="1">
+      <w:start w:val="1"/>
+      <w:numFmt w:val="bullet"/>
+      <w:lvlText w:val="o"/>
+      <w:lvlJc w:val="left"/>
+      <w:pPr>
+        <w:ind w:left="3600" w:hanging="360"/>
+      </w:pPr>
+      <w:rPr>
+        <w:rFonts w:ascii="Courier New" w:hAnsi="Courier New" w:cs="Courier New" w:hint="default"/>
+      </w:rPr>
+    </w:lvl>
+    <w:lvl w:ilvl="5" w:tplc="04100005" w:tentative="1">
+      <w:start w:val="1"/>
+      <w:numFmt w:val="bullet"/>
+      <w:lvlText w:val=""/>
+      <w:lvlJc w:val="left"/>
+      <w:pPr>
+        <w:ind w:left="4320" w:hanging="360"/>
+      </w:pPr>
+      <w:rPr>
+        <w:rFonts w:ascii="Wingdings" w:hAnsi="Wingdings" w:hint="default"/>
+      </w:rPr>
+    </w:lvl>
+    <w:lvl w:ilvl="6" w:tplc="04100001" w:tentative="1">
+      <w:start w:val="1"/>
+      <w:numFmt w:val="bullet"/>
+      <w:lvlText w:val=""/>
+      <w:lvlJc w:val="left"/>
+      <w:pPr>
+        <w:ind w:left="5040" w:hanging="360"/>
+      </w:pPr>
+      <w:rPr>
+        <w:rFonts w:ascii="Symbol" w:hAnsi="Symbol" w:hint="default"/>
+      </w:rPr>
+    </w:lvl>
+    <w:lvl w:ilvl="7" w:tplc="04100003" w:tentative="1">
+      <w:start w:val="1"/>
+      <w:numFmt w:val="bullet"/>
+      <w:lvlText w:val="o"/>
+      <w:lvlJc w:val="left"/>
+      <w:pPr>
+        <w:ind w:left="5760" w:hanging="360"/>
+      </w:pPr>
+      <w:rPr>
+        <w:rFonts w:ascii="Courier New" w:hAnsi="Courier New" w:cs="Courier New" w:hint="default"/>
+      </w:rPr>
+    </w:lvl>
+    <w:lvl w:ilvl="8" w:tplc="04100005" w:tentative="1">
+      <w:start w:val="1"/>
+      <w:numFmt w:val="bullet"/>
+      <w:lvlText w:val=""/>
+      <w:lvlJc w:val="left"/>
+      <w:pPr>
+        <w:ind w:left="6480" w:hanging="360"/>
+      </w:pPr>
+      <w:rPr>
+        <w:rFonts w:ascii="Wingdings" w:hAnsi="Wingdings" w:hint="default"/>
+      </w:rPr>
+    </w:lvl>
+  </w:abstractNum>
+  <w:abstractNum w:abstractNumId="10" w15:restartNumberingAfterBreak="0">
+    <w:nsid w:val="7F7E6C4E"/>
+    <w:multiLevelType w:val="hybridMultilevel"/>
+    <w:tmpl w:val="5906924E"/>
+    <w:lvl w:ilvl="0" w:tplc="04100001">
+      <w:start w:val="1"/>
+      <w:numFmt w:val="bullet"/>
+      <w:lvlText w:val=""/>
+      <w:lvlJc w:val="left"/>
+      <w:pPr>
+        <w:ind w:left="720" w:hanging="360"/>
+      </w:pPr>
+      <w:rPr>
+        <w:rFonts w:ascii="Symbol" w:hAnsi="Symbol" w:hint="default"/>
+      </w:rPr>
+    </w:lvl>
+    <w:lvl w:ilvl="1" w:tplc="04100003" w:tentative="1">
+      <w:start w:val="1"/>
+      <w:numFmt w:val="bullet"/>
+      <w:lvlText w:val="o"/>
+      <w:lvlJc w:val="left"/>
+      <w:pPr>
+        <w:ind w:left="1440" w:hanging="360"/>
+      </w:pPr>
+      <w:rPr>
+        <w:rFonts w:ascii="Courier New" w:hAnsi="Courier New" w:cs="Courier New" w:hint="default"/>
+      </w:rPr>
+    </w:lvl>
+    <w:lvl w:ilvl="2" w:tplc="04100005" w:tentative="1">
+      <w:start w:val="1"/>
+      <w:numFmt w:val="bullet"/>
+      <w:lvlText w:val=""/>
+      <w:lvlJc w:val="left"/>
+      <w:pPr>
+        <w:ind w:left="2160" w:hanging="360"/>
+      </w:pPr>
+      <w:rPr>
+        <w:rFonts w:ascii="Wingdings" w:hAnsi="Wingdings" w:hint="default"/>
+      </w:rPr>
+    </w:lvl>
+    <w:lvl w:ilvl="3" w:tplc="04100001" w:tentative="1">
+      <w:start w:val="1"/>
+      <w:numFmt w:val="bullet"/>
+      <w:lvlText w:val=""/>
+      <w:lvlJc w:val="left"/>
+      <w:pPr>
+        <w:ind w:left="2880" w:hanging="360"/>
+      </w:pPr>
+      <w:rPr>
+        <w:rFonts w:ascii="Symbol" w:hAnsi="Symbol" w:hint="default"/>
+      </w:rPr>
+    </w:lvl>
+    <w:lvl w:ilvl="4" w:tplc="04100003" w:tentative="1">
+      <w:start w:val="1"/>
+      <w:numFmt w:val="bullet"/>
+      <w:lvlText w:val="o"/>
+      <w:lvlJc w:val="left"/>
+      <w:pPr>
+        <w:ind w:left="3600" w:hanging="360"/>
+      </w:pPr>
+      <w:rPr>
+        <w:rFonts w:ascii="Courier New" w:hAnsi="Courier New" w:cs="Courier New" w:hint="default"/>
+      </w:rPr>
+    </w:lvl>
+    <w:lvl w:ilvl="5" w:tplc="04100005" w:tentative="1">
+      <w:start w:val="1"/>
+      <w:numFmt w:val="bullet"/>
+      <w:lvlText w:val=""/>
+      <w:lvlJc w:val="left"/>
+      <w:pPr>
+        <w:ind w:left="4320" w:hanging="360"/>
+      </w:pPr>
+      <w:rPr>
+        <w:rFonts w:ascii="Wingdings" w:hAnsi="Wingdings" w:hint="default"/>
+      </w:rPr>
+    </w:lvl>
+    <w:lvl w:ilvl="6" w:tplc="04100001" w:tentative="1">
+      <w:start w:val="1"/>
+      <w:numFmt w:val="bullet"/>
+      <w:lvlText w:val=""/>
+      <w:lvlJc w:val="left"/>
+      <w:pPr>
+        <w:ind w:left="5040" w:hanging="360"/>
+      </w:pPr>
+      <w:rPr>
+        <w:rFonts w:ascii="Symbol" w:hAnsi="Symbol" w:hint="default"/>
+      </w:rPr>
+    </w:lvl>
+    <w:lvl w:ilvl="7" w:tplc="04100003" w:tentative="1">
+      <w:start w:val="1"/>
+      <w:numFmt w:val="bullet"/>
+      <w:lvlText w:val="o"/>
+      <w:lvlJc w:val="left"/>
+      <w:pPr>
+        <w:ind w:left="5760" w:hanging="360"/>
+      </w:pPr>
+      <w:rPr>
+        <w:rFonts w:ascii="Courier New" w:hAnsi="Courier New" w:cs="Courier New" w:hint="default"/>
+      </w:rPr>
+    </w:lvl>
+    <w:lvl w:ilvl="8" w:tplc="04100005" w:tentative="1">
+      <w:start w:val="1"/>
+      <w:numFmt w:val="bullet"/>
+      <w:lvlText w:val=""/>
+      <w:lvlJc w:val="left"/>
+      <w:pPr>
+        <w:ind w:left="6480" w:hanging="360"/>
+      </w:pPr>
+      <w:rPr>
+        <w:rFonts w:ascii="Wingdings" w:hAnsi="Wingdings" w:hint="default"/>
+      </w:rPr>
+    </w:lvl>
+  </w:abstractNum>
   <w:num w:numId="1">
     <w:abstractNumId w:val="0"/>
   </w:num>
   <w:num w:numId="2">
+    <w:abstractNumId w:val="2"/>
+  </w:num>
+  <w:num w:numId="3">
+    <w:abstractNumId w:val="3"/>
+  </w:num>
+  <w:num w:numId="4">
+    <w:abstractNumId w:val="7"/>
+  </w:num>
+  <w:num w:numId="5">
+    <w:abstractNumId w:val="6"/>
+  </w:num>
+  <w:num w:numId="6">
+    <w:abstractNumId w:val="5"/>
+  </w:num>
+  <w:num w:numId="7">
+    <w:abstractNumId w:val="9"/>
+  </w:num>
+  <w:num w:numId="8">
+    <w:abstractNumId w:val="10"/>
+  </w:num>
+  <w:num w:numId="9">
     <w:abstractNumId w:val="1"/>
   </w:num>
-  <w:num w:numId="3">
-    <w:abstractNumId w:val="2"/>
+  <w:num w:numId="10">
+    <w:abstractNumId w:val="8"/>
   </w:num>
-  <w:num w:numId="4">
+  <w:num w:numId="11">
     <w:abstractNumId w:val="4"/>
-  </w:num>
-  <w:num w:numId="5">
-    <w:abstractNumId w:val="3"/>
   </w:num>
 </w:numbering>
 </file>
@@ -7978,25 +13651,16 @@
 </file>
 
 <file path=customXml/item1.xml><?xml version="1.0" encoding="utf-8"?>
+<b:Sources xmlns:b="http://schemas.openxmlformats.org/officeDocument/2006/bibliography" xmlns="http://schemas.openxmlformats.org/officeDocument/2006/bibliography" SelectedStyle="\APA.XSL" StyleName="APA Fifth Edition"/>
+</file>
+
+<file path=customXml/item2.xml><?xml version="1.0" encoding="utf-8"?>
 <p:properties xmlns:p="http://schemas.microsoft.com/office/2006/metadata/properties" xmlns:xsi="http://www.w3.org/2001/XMLSchema-instance" xmlns:pc="http://schemas.microsoft.com/office/infopath/2007/PartnerControls">
   <documentManagement/>
 </p:properties>
 </file>
 
-<file path=customXml/item2.xml><?xml version="1.0" encoding="utf-8"?>
-<b:Sources xmlns:b="http://schemas.openxmlformats.org/officeDocument/2006/bibliography" xmlns="http://schemas.openxmlformats.org/officeDocument/2006/bibliography" SelectedStyle="\APA.XSL" StyleName="APA Fifth Edition"/>
-</file>
-
 <file path=customXml/item3.xml><?xml version="1.0" encoding="utf-8"?>
-<?mso-contentType ?>
-<FormTemplates xmlns="http://schemas.microsoft.com/sharepoint/v3/contenttype/forms">
-  <Display>DocumentLibraryForm</Display>
-  <Edit>DocumentLibraryForm</Edit>
-  <New>DocumentLibraryForm</New>
-</FormTemplates>
-</file>
-
-<file path=customXml/item4.xml><?xml version="1.0" encoding="utf-8"?>
 <ct:contentTypeSchema xmlns:ct="http://schemas.microsoft.com/office/2006/metadata/contentType" xmlns:ma="http://schemas.microsoft.com/office/2006/metadata/properties/metaAttributes" ct:_="" ma:_="" ma:contentTypeName="Documento" ma:contentTypeID="0x0101003D0BB0782AF65046B7B1984889F3B1A0" ma:contentTypeVersion="2" ma:contentTypeDescription="Creare un nuovo documento." ma:contentTypeScope="" ma:versionID="1f85ce3091e0196d4616f5dfcb6b8f58">
   <xsd:schema xmlns:xsd="http://www.w3.org/2001/XMLSchema" xmlns:xs="http://www.w3.org/2001/XMLSchema" xmlns:p="http://schemas.microsoft.com/office/2006/metadata/properties" xmlns:ns2="8d4d4d22-b8d0-44ae-a316-d613c258217d" targetNamespace="http://schemas.microsoft.com/office/2006/metadata/properties" ma:root="true" ma:fieldsID="0c5ecca41c03b81a3575302dc6683f14" ns2:_="">
     <xsd:import namespace="8d4d4d22-b8d0-44ae-a316-d613c258217d"/>
@@ -8128,7 +13792,24 @@
 </ct:contentTypeSchema>
 </file>
 
+<file path=customXml/item4.xml><?xml version="1.0" encoding="utf-8"?>
+<?mso-contentType ?>
+<FormTemplates xmlns="http://schemas.microsoft.com/sharepoint/v3/contenttype/forms">
+  <Display>DocumentLibraryForm</Display>
+  <Edit>DocumentLibraryForm</Edit>
+  <New>DocumentLibraryForm</New>
+</FormTemplates>
+</file>
+
 <file path=customXml/itemProps1.xml><?xml version="1.0" encoding="utf-8"?>
+<ds:datastoreItem xmlns:ds="http://schemas.openxmlformats.org/officeDocument/2006/customXml" ds:itemID="{740A36B7-C3D9-D649-B902-D13BBF2AEBA5}">
+  <ds:schemaRefs>
+    <ds:schemaRef ds:uri="http://schemas.openxmlformats.org/officeDocument/2006/bibliography"/>
+  </ds:schemaRefs>
+</ds:datastoreItem>
+</file>
+
+<file path=customXml/itemProps2.xml><?xml version="1.0" encoding="utf-8"?>
 <ds:datastoreItem xmlns:ds="http://schemas.openxmlformats.org/officeDocument/2006/customXml" ds:itemID="{1B41807A-6D12-492A-85F1-08C1BA5DFA6E}">
   <ds:schemaRefs>
     <ds:schemaRef ds:uri="http://schemas.microsoft.com/office/2006/metadata/properties"/>
@@ -8137,23 +13818,7 @@
 </ds:datastoreItem>
 </file>
 
-<file path=customXml/itemProps2.xml><?xml version="1.0" encoding="utf-8"?>
-<ds:datastoreItem xmlns:ds="http://schemas.openxmlformats.org/officeDocument/2006/customXml" ds:itemID="{740A36B7-C3D9-D649-B902-D13BBF2AEBA5}">
-  <ds:schemaRefs>
-    <ds:schemaRef ds:uri="http://schemas.openxmlformats.org/officeDocument/2006/bibliography"/>
-  </ds:schemaRefs>
-</ds:datastoreItem>
-</file>
-
 <file path=customXml/itemProps3.xml><?xml version="1.0" encoding="utf-8"?>
-<ds:datastoreItem xmlns:ds="http://schemas.openxmlformats.org/officeDocument/2006/customXml" ds:itemID="{1E4FD3A5-4288-47AF-839F-29489344E5B9}">
-  <ds:schemaRefs>
-    <ds:schemaRef ds:uri="http://schemas.microsoft.com/sharepoint/v3/contenttype/forms"/>
-  </ds:schemaRefs>
-</ds:datastoreItem>
-</file>
-
-<file path=customXml/itemProps4.xml><?xml version="1.0" encoding="utf-8"?>
 <ds:datastoreItem xmlns:ds="http://schemas.openxmlformats.org/officeDocument/2006/customXml" ds:itemID="{BC788FEE-5537-4076-8374-674B39DC33DD}">
   <ds:schemaRefs>
     <ds:schemaRef ds:uri="http://schemas.microsoft.com/office/2006/metadata/contentType"/>
@@ -8169,4 +13834,12 @@
     <ds:schemaRef ds:uri="http://schemas.microsoft.com/internal/obd"/>
   </ds:schemaRefs>
 </ds:datastoreItem>
+</file>
+
+<file path=customXml/itemProps4.xml><?xml version="1.0" encoding="utf-8"?>
+<ds:datastoreItem xmlns:ds="http://schemas.openxmlformats.org/officeDocument/2006/customXml" ds:itemID="{1E4FD3A5-4288-47AF-839F-29489344E5B9}">
+  <ds:schemaRefs>
+    <ds:schemaRef ds:uri="http://schemas.microsoft.com/sharepoint/v3/contenttype/forms"/>
+  </ds:schemaRefs>
+</ds:datastoreItem>
 </file>
--- a/Documentazione.docx
+++ b/Documentazione.docx
@@ -610,8 +610,21 @@
                 <w:sz w:val="20"/>
                 <w:szCs w:val="20"/>
               </w:rPr>
-              <w:t>Gianluca Di Marzio</w:t>
+              <w:t xml:space="preserve">Gianluca Di </w:t>
             </w:r>
+            <w:proofErr w:type="spellStart"/>
+            <w:r>
+              <w:rPr>
+                <w:rFonts w:ascii="Arial" w:hAnsi="Arial" w:cs="Arial"/>
+                <w:b/>
+                <w:bCs/>
+                <w:color w:val="000000" w:themeColor="text1"/>
+                <w:sz w:val="20"/>
+                <w:szCs w:val="20"/>
+              </w:rPr>
+              <w:t>Marzio</w:t>
+            </w:r>
+            <w:proofErr w:type="spellEnd"/>
           </w:p>
         </w:tc>
         <w:tc>
@@ -785,8 +798,19 @@
           <w:u w:val="single"/>
           <w:lang w:val="it-IT"/>
         </w:rPr>
-        <w:t>Product Objectives</w:t>
-      </w:r>
+        <w:t xml:space="preserve">Product </w:t>
+      </w:r>
+      <w:proofErr w:type="spellStart"/>
+      <w:r>
+        <w:rPr>
+          <w:rFonts w:ascii="Arial" w:hAnsi="Arial" w:cs="Arial"/>
+          <w:sz w:val="32"/>
+          <w:u w:val="single"/>
+          <w:lang w:val="it-IT"/>
+        </w:rPr>
+        <w:t>Objectives</w:t>
+      </w:r>
+      <w:proofErr w:type="spellEnd"/>
     </w:p>
     <w:p>
       <w:pPr>
@@ -817,7 +841,23 @@
           <w:rFonts w:ascii="Arial" w:hAnsi="Arial" w:cs="Arial"/>
           <w:lang w:val="it-IT"/>
         </w:rPr>
-        <w:t>TFPF Recipes è</w:t>
+        <w:t xml:space="preserve">TFPF </w:t>
+      </w:r>
+      <w:proofErr w:type="spellStart"/>
+      <w:r>
+        <w:rPr>
+          <w:rFonts w:ascii="Arial" w:hAnsi="Arial" w:cs="Arial"/>
+          <w:lang w:val="it-IT"/>
+        </w:rPr>
+        <w:t>Recipes</w:t>
+      </w:r>
+      <w:proofErr w:type="spellEnd"/>
+      <w:r>
+        <w:rPr>
+          <w:rFonts w:ascii="Arial" w:hAnsi="Arial" w:cs="Arial"/>
+          <w:lang w:val="it-IT"/>
+        </w:rPr>
+        <w:t xml:space="preserve"> è</w:t>
       </w:r>
       <w:r>
         <w:rPr>
@@ -908,8 +948,17 @@
           <w:lang w:val="it-IT"/>
         </w:rPr>
         <w:lastRenderedPageBreak/>
-        <w:t>Product Overview</w:t>
-      </w:r>
+        <w:t xml:space="preserve">Product </w:t>
+      </w:r>
+      <w:proofErr w:type="spellStart"/>
+      <w:r>
+        <w:rPr>
+          <w:rFonts w:ascii="Arial" w:hAnsi="Arial" w:cs="Arial"/>
+          <w:lang w:val="it-IT"/>
+        </w:rPr>
+        <w:t>Overview</w:t>
+      </w:r>
+      <w:proofErr w:type="spellEnd"/>
     </w:p>
     <w:p>
       <w:pPr>
@@ -924,7 +973,23 @@
           <w:rFonts w:ascii="Arial" w:hAnsi="Arial" w:cs="Arial"/>
           <w:lang w:val="it-IT"/>
         </w:rPr>
-        <w:t xml:space="preserve">TFPF recipes </w:t>
+        <w:t xml:space="preserve">TFPF </w:t>
+      </w:r>
+      <w:proofErr w:type="spellStart"/>
+      <w:r>
+        <w:rPr>
+          <w:rFonts w:ascii="Arial" w:hAnsi="Arial" w:cs="Arial"/>
+          <w:lang w:val="it-IT"/>
+        </w:rPr>
+        <w:t>recipes</w:t>
+      </w:r>
+      <w:proofErr w:type="spellEnd"/>
+      <w:r>
+        <w:rPr>
+          <w:rFonts w:ascii="Arial" w:hAnsi="Arial" w:cs="Arial"/>
+          <w:lang w:val="it-IT"/>
+        </w:rPr>
+        <w:t xml:space="preserve"> </w:t>
       </w:r>
       <w:r>
         <w:rPr>
@@ -1327,6 +1392,7 @@
           <w:lang w:val="it-IT"/>
         </w:rPr>
       </w:pPr>
+      <w:proofErr w:type="spellStart"/>
       <w:r>
         <w:rPr>
           <w:rFonts w:ascii="Arial" w:hAnsi="Arial" w:cs="Arial"/>
@@ -1336,6 +1402,7 @@
         </w:rPr>
         <w:t>GialloZafferano</w:t>
       </w:r>
+      <w:proofErr w:type="spellEnd"/>
     </w:p>
     <w:p>
       <w:pPr>
@@ -1350,7 +1417,55 @@
           <w:rFonts w:ascii="Arial" w:hAnsi="Arial" w:cs="Arial"/>
           <w:lang w:val="it-IT"/>
         </w:rPr>
-        <w:t>Il primo sito italiano di cucina, con oltre 5000 ricette, videoricette e audioricette dal successo garantito. Ogni giorno la redazione di GialloZafferano seleziona e organizza le migli</w:t>
+        <w:t xml:space="preserve">Il primo sito italiano di cucina, con oltre 5000 ricette, </w:t>
+      </w:r>
+      <w:proofErr w:type="spellStart"/>
+      <w:r>
+        <w:rPr>
+          <w:rFonts w:ascii="Arial" w:hAnsi="Arial" w:cs="Arial"/>
+          <w:lang w:val="it-IT"/>
+        </w:rPr>
+        <w:t>videoricette</w:t>
+      </w:r>
+      <w:proofErr w:type="spellEnd"/>
+      <w:r>
+        <w:rPr>
+          <w:rFonts w:ascii="Arial" w:hAnsi="Arial" w:cs="Arial"/>
+          <w:lang w:val="it-IT"/>
+        </w:rPr>
+        <w:t xml:space="preserve"> e </w:t>
+      </w:r>
+      <w:proofErr w:type="spellStart"/>
+      <w:r>
+        <w:rPr>
+          <w:rFonts w:ascii="Arial" w:hAnsi="Arial" w:cs="Arial"/>
+          <w:lang w:val="it-IT"/>
+        </w:rPr>
+        <w:t>audioricette</w:t>
+      </w:r>
+      <w:proofErr w:type="spellEnd"/>
+      <w:r>
+        <w:rPr>
+          <w:rFonts w:ascii="Arial" w:hAnsi="Arial" w:cs="Arial"/>
+          <w:lang w:val="it-IT"/>
+        </w:rPr>
+        <w:t xml:space="preserve"> dal successo garantito. Ogni giorno la redazione di </w:t>
+      </w:r>
+      <w:proofErr w:type="spellStart"/>
+      <w:r>
+        <w:rPr>
+          <w:rFonts w:ascii="Arial" w:hAnsi="Arial" w:cs="Arial"/>
+          <w:lang w:val="it-IT"/>
+        </w:rPr>
+        <w:t>GialloZafferano</w:t>
+      </w:r>
+      <w:proofErr w:type="spellEnd"/>
+      <w:r>
+        <w:rPr>
+          <w:rFonts w:ascii="Arial" w:hAnsi="Arial" w:cs="Arial"/>
+          <w:lang w:val="it-IT"/>
+        </w:rPr>
+        <w:t xml:space="preserve"> seleziona e organizza le migli</w:t>
       </w:r>
       <w:r>
         <w:rPr>
@@ -1375,12 +1490,21 @@
           <w:lang w:val="it-IT"/>
         </w:rPr>
       </w:pPr>
-      <w:r>
-        <w:rPr>
-          <w:rFonts w:ascii="Arial" w:hAnsi="Arial" w:cs="Arial"/>
-          <w:lang w:val="it-IT"/>
-        </w:rPr>
-        <w:t>GialloZafferano inoltre offre tante informazioni nutrizionali complete e la possibilità di filtrare le ricette anche in base ad intolleranze, cercando ricette senza glutine</w:t>
+      <w:proofErr w:type="spellStart"/>
+      <w:r>
+        <w:rPr>
+          <w:rFonts w:ascii="Arial" w:hAnsi="Arial" w:cs="Arial"/>
+          <w:lang w:val="it-IT"/>
+        </w:rPr>
+        <w:t>GialloZafferano</w:t>
+      </w:r>
+      <w:proofErr w:type="spellEnd"/>
+      <w:r>
+        <w:rPr>
+          <w:rFonts w:ascii="Arial" w:hAnsi="Arial" w:cs="Arial"/>
+          <w:lang w:val="it-IT"/>
+        </w:rPr>
+        <w:t xml:space="preserve"> inoltre offre tante informazioni nutrizionali complete e la possibilità di filtrare le ricette anche in base ad intolleranze, cercando ricette senza glutine</w:t>
       </w:r>
       <w:r>
         <w:rPr>
@@ -1437,6 +1561,7 @@
           <w:lang w:val="it-IT"/>
         </w:rPr>
       </w:pPr>
+      <w:proofErr w:type="spellStart"/>
       <w:r>
         <w:rPr>
           <w:rFonts w:ascii="Arial" w:hAnsi="Arial" w:cs="Arial"/>
@@ -1446,20 +1571,37 @@
         </w:rPr>
         <w:t>Cucinosano</w:t>
       </w:r>
-    </w:p>
-    <w:p>
-      <w:pPr>
-        <w:rPr>
-          <w:rFonts w:ascii="Arial" w:hAnsi="Arial" w:cs="Arial"/>
-          <w:lang w:val="it-IT"/>
-        </w:rPr>
-      </w:pPr>
-      <w:r>
-        <w:rPr>
-          <w:rFonts w:ascii="Arial" w:hAnsi="Arial" w:cs="Arial"/>
-          <w:lang w:val="it-IT"/>
-        </w:rPr>
-        <w:t xml:space="preserve">Applicazione che fornisce centinaia di ricette facili, ideate e spiegate passo passo dalla food influencer Rossana Dian. Al suo interno si potranno ricercare piatti per categorie, ingredienti e tempo di preparazione. </w:t>
+      <w:proofErr w:type="spellEnd"/>
+    </w:p>
+    <w:p>
+      <w:pPr>
+        <w:rPr>
+          <w:rFonts w:ascii="Arial" w:hAnsi="Arial" w:cs="Arial"/>
+          <w:lang w:val="it-IT"/>
+        </w:rPr>
+      </w:pPr>
+      <w:r>
+        <w:rPr>
+          <w:rFonts w:ascii="Arial" w:hAnsi="Arial" w:cs="Arial"/>
+          <w:lang w:val="it-IT"/>
+        </w:rPr>
+        <w:t xml:space="preserve">Applicazione che fornisce centinaia di ricette facili, ideate e spiegate passo </w:t>
+      </w:r>
+      <w:proofErr w:type="spellStart"/>
+      <w:r>
+        <w:rPr>
+          <w:rFonts w:ascii="Arial" w:hAnsi="Arial" w:cs="Arial"/>
+          <w:lang w:val="it-IT"/>
+        </w:rPr>
+        <w:t>passo</w:t>
+      </w:r>
+      <w:proofErr w:type="spellEnd"/>
+      <w:r>
+        <w:rPr>
+          <w:rFonts w:ascii="Arial" w:hAnsi="Arial" w:cs="Arial"/>
+          <w:lang w:val="it-IT"/>
+        </w:rPr>
+        <w:t xml:space="preserve"> dalla food influencer Rossana Dian. Al suo interno si potranno ricercare piatti per categorie, ingredienti e tempo di preparazione. </w:t>
       </w:r>
       <w:r>
         <w:rPr>
@@ -1696,6 +1838,7 @@
           <w:color w:val="365F91" w:themeColor="accent1" w:themeShade="BF"/>
           <w:sz w:val="32"/>
           <w:u w:val="single"/>
+          <w:lang w:val="it-IT"/>
         </w:rPr>
       </w:pPr>
       <w:r>
@@ -1705,9 +1848,23 @@
           <w:color w:val="365F91" w:themeColor="accent1" w:themeShade="BF"/>
           <w:sz w:val="32"/>
           <w:u w:val="single"/>
-        </w:rPr>
-        <w:t>User Needs</w:t>
-      </w:r>
+          <w:lang w:val="it-IT"/>
+        </w:rPr>
+        <w:t xml:space="preserve">User </w:t>
+      </w:r>
+      <w:proofErr w:type="spellStart"/>
+      <w:r>
+        <w:rPr>
+          <w:rFonts w:ascii="Arial" w:hAnsi="Arial" w:cs="Arial"/>
+          <w:b/>
+          <w:color w:val="365F91" w:themeColor="accent1" w:themeShade="BF"/>
+          <w:sz w:val="32"/>
+          <w:u w:val="single"/>
+          <w:lang w:val="it-IT"/>
+        </w:rPr>
+        <w:t>Needs</w:t>
+      </w:r>
+      <w:proofErr w:type="spellEnd"/>
     </w:p>
     <w:p>
       <w:pPr>
@@ -1718,16 +1875,30 @@
           <w:b/>
           <w:color w:val="365F91" w:themeColor="accent1" w:themeShade="BF"/>
           <w:sz w:val="28"/>
-        </w:rPr>
-      </w:pPr>
+          <w:lang w:val="it-IT"/>
+        </w:rPr>
+      </w:pPr>
+      <w:proofErr w:type="spellStart"/>
       <w:r>
         <w:rPr>
           <w:rFonts w:ascii="Arial" w:hAnsi="Arial" w:cs="Arial"/>
           <w:b/>
           <w:color w:val="365F91" w:themeColor="accent1" w:themeShade="BF"/>
           <w:sz w:val="28"/>
-        </w:rPr>
-        <w:t>Needs &amp; goals</w:t>
+          <w:lang w:val="it-IT"/>
+        </w:rPr>
+        <w:t>Needs</w:t>
+      </w:r>
+      <w:proofErr w:type="spellEnd"/>
+      <w:r>
+        <w:rPr>
+          <w:rFonts w:ascii="Arial" w:hAnsi="Arial" w:cs="Arial"/>
+          <w:b/>
+          <w:color w:val="365F91" w:themeColor="accent1" w:themeShade="BF"/>
+          <w:sz w:val="28"/>
+          <w:lang w:val="it-IT"/>
+        </w:rPr>
+        <w:t xml:space="preserve"> &amp; goals</w:t>
       </w:r>
     </w:p>
     <w:p>
@@ -1736,6 +1907,7 @@
         <w:rPr>
           <w:rFonts w:ascii="Arial" w:hAnsi="Arial" w:cs="Arial"/>
           <w:color w:val="4F81BD" w:themeColor="accent1"/>
+          <w:lang w:val="it-IT"/>
         </w:rPr>
       </w:pPr>
     </w:p>
@@ -1752,7 +1924,23 @@
           <w:rFonts w:ascii="Arial" w:hAnsi="Arial" w:cs="Arial"/>
           <w:lang w:val="it-IT"/>
         </w:rPr>
-        <w:t>Il principale obiettivo che TFPF recipes si pone è quello di andare incontro a tutte quelle persone, sia che abbiano</w:t>
+        <w:t xml:space="preserve">Il principale obiettivo che TFPF </w:t>
+      </w:r>
+      <w:proofErr w:type="spellStart"/>
+      <w:r>
+        <w:rPr>
+          <w:rFonts w:ascii="Arial" w:hAnsi="Arial" w:cs="Arial"/>
+          <w:lang w:val="it-IT"/>
+        </w:rPr>
+        <w:t>recipes</w:t>
+      </w:r>
+      <w:proofErr w:type="spellEnd"/>
+      <w:r>
+        <w:rPr>
+          <w:rFonts w:ascii="Arial" w:hAnsi="Arial" w:cs="Arial"/>
+          <w:lang w:val="it-IT"/>
+        </w:rPr>
+        <w:t xml:space="preserve"> si pone è quello di andare incontro a tutte quelle persone, sia che abbiano</w:t>
       </w:r>
       <w:r>
         <w:rPr>
@@ -1822,7 +2010,23 @@
           <w:rFonts w:ascii="Arial" w:hAnsi="Arial" w:cs="Arial"/>
           <w:lang w:val="it-IT"/>
         </w:rPr>
-        <w:t xml:space="preserve"> aumentare ancora di più il numero di pietanze realizzabili tramite TFPF recipes.</w:t>
+        <w:t xml:space="preserve"> aumentare ancora di più il numero di pietanze realizzabili tramite TFPF </w:t>
+      </w:r>
+      <w:proofErr w:type="spellStart"/>
+      <w:r>
+        <w:rPr>
+          <w:rFonts w:ascii="Arial" w:hAnsi="Arial" w:cs="Arial"/>
+          <w:lang w:val="it-IT"/>
+        </w:rPr>
+        <w:t>recipes</w:t>
+      </w:r>
+      <w:proofErr w:type="spellEnd"/>
+      <w:r>
+        <w:rPr>
+          <w:rFonts w:ascii="Arial" w:hAnsi="Arial" w:cs="Arial"/>
+          <w:lang w:val="it-IT"/>
+        </w:rPr>
+        <w:t>.</w:t>
       </w:r>
     </w:p>
     <w:p>
@@ -2116,8 +2320,17 @@
           <w:rFonts w:ascii="Arial" w:hAnsi="Arial" w:cs="Arial"/>
           <w:lang w:val="it-IT"/>
         </w:rPr>
-        <w:t xml:space="preserve"> Research</w:t>
-      </w:r>
+        <w:t xml:space="preserve"> </w:t>
+      </w:r>
+      <w:proofErr w:type="spellStart"/>
+      <w:r>
+        <w:rPr>
+          <w:rFonts w:ascii="Arial" w:hAnsi="Arial" w:cs="Arial"/>
+          <w:lang w:val="it-IT"/>
+        </w:rPr>
+        <w:t>Research</w:t>
+      </w:r>
+      <w:proofErr w:type="spellEnd"/>
     </w:p>
     <w:p>
       <w:pPr>
@@ -2132,8 +2345,17 @@
           <w:rFonts w:ascii="Arial" w:hAnsi="Arial" w:cs="Arial"/>
           <w:lang w:val="it-IT"/>
         </w:rPr>
-        <w:t>TFPF recipes</w:t>
-      </w:r>
+        <w:t xml:space="preserve">TFPF </w:t>
+      </w:r>
+      <w:proofErr w:type="spellStart"/>
+      <w:r>
+        <w:rPr>
+          <w:rFonts w:ascii="Arial" w:hAnsi="Arial" w:cs="Arial"/>
+          <w:lang w:val="it-IT"/>
+        </w:rPr>
+        <w:t>recipes</w:t>
+      </w:r>
+      <w:proofErr w:type="spellEnd"/>
       <w:r>
         <w:rPr>
           <w:rFonts w:ascii="Arial" w:hAnsi="Arial" w:cs="Arial"/>
@@ -2367,7 +2589,23 @@
           <w:rFonts w:ascii="Arial" w:hAnsi="Arial" w:cs="Arial"/>
           <w:lang w:val="it-IT"/>
         </w:rPr>
-        <w:t>sarà direttamente proporzionale alla difficoltà della ricetta, questo perché l’applicazione vuole accompagnare passo passo l’utente verso la realizzazione del piatto scelto.</w:t>
+        <w:t xml:space="preserve">sarà direttamente proporzionale alla difficoltà della ricetta, questo perché l’applicazione vuole accompagnare passo </w:t>
+      </w:r>
+      <w:proofErr w:type="spellStart"/>
+      <w:r>
+        <w:rPr>
+          <w:rFonts w:ascii="Arial" w:hAnsi="Arial" w:cs="Arial"/>
+          <w:lang w:val="it-IT"/>
+        </w:rPr>
+        <w:t>passo</w:t>
+      </w:r>
+      <w:proofErr w:type="spellEnd"/>
+      <w:r>
+        <w:rPr>
+          <w:rFonts w:ascii="Arial" w:hAnsi="Arial" w:cs="Arial"/>
+          <w:lang w:val="it-IT"/>
+        </w:rPr>
+        <w:t xml:space="preserve"> l’utente verso la realizzazione del piatto scelto.</w:t>
       </w:r>
     </w:p>
     <w:p>
@@ -2705,7 +2943,23 @@
                 <w:rFonts w:ascii="Arial" w:hAnsi="Arial" w:cs="Arial"/>
                 <w:sz w:val="22"/>
               </w:rPr>
-              <w:t>olta confidenza con la tecnologia, possiede un Iphone 5</w:t>
+              <w:t xml:space="preserve">olta confidenza con la tecnologia, possiede un </w:t>
+            </w:r>
+            <w:proofErr w:type="spellStart"/>
+            <w:r>
+              <w:rPr>
+                <w:rFonts w:ascii="Arial" w:hAnsi="Arial" w:cs="Arial"/>
+                <w:sz w:val="22"/>
+              </w:rPr>
+              <w:t>Iphone</w:t>
+            </w:r>
+            <w:proofErr w:type="spellEnd"/>
+            <w:r>
+              <w:rPr>
+                <w:rFonts w:ascii="Arial" w:hAnsi="Arial" w:cs="Arial"/>
+                <w:sz w:val="22"/>
+              </w:rPr>
+              <w:t xml:space="preserve"> 5</w:t>
             </w:r>
           </w:p>
         </w:tc>
@@ -3185,7 +3439,25 @@
                 <w:bCs/>
                 <w:sz w:val="22"/>
               </w:rPr>
-              <w:t>Ha una grande conoscenza informatica, possiede un Iphone 12 pro max</w:t>
+              <w:t xml:space="preserve">Ha una grande conoscenza informatica, possiede un </w:t>
+            </w:r>
+            <w:proofErr w:type="spellStart"/>
+            <w:r>
+              <w:rPr>
+                <w:rFonts w:ascii="Arial" w:hAnsi="Arial" w:cs="Arial"/>
+                <w:bCs/>
+                <w:sz w:val="22"/>
+              </w:rPr>
+              <w:t>Iphone</w:t>
+            </w:r>
+            <w:proofErr w:type="spellEnd"/>
+            <w:r>
+              <w:rPr>
+                <w:rFonts w:ascii="Arial" w:hAnsi="Arial" w:cs="Arial"/>
+                <w:bCs/>
+                <w:sz w:val="22"/>
+              </w:rPr>
+              <w:t xml:space="preserve"> 12 pro max</w:t>
             </w:r>
           </w:p>
         </w:tc>
@@ -3573,8 +3845,17 @@
                 <w:rFonts w:ascii="Arial" w:hAnsi="Arial" w:cs="Arial"/>
                 <w:sz w:val="22"/>
               </w:rPr>
-              <w:t xml:space="preserve"> WhatsApp, TikTok</w:t>
+              <w:t xml:space="preserve"> WhatsApp, </w:t>
             </w:r>
+            <w:proofErr w:type="spellStart"/>
+            <w:r>
+              <w:rPr>
+                <w:rFonts w:ascii="Arial" w:hAnsi="Arial" w:cs="Arial"/>
+                <w:sz w:val="22"/>
+              </w:rPr>
+              <w:t>TikTok</w:t>
+            </w:r>
+            <w:proofErr w:type="spellEnd"/>
           </w:p>
         </w:tc>
       </w:tr>
@@ -3957,11 +4238,33 @@
           <w:rFonts w:ascii="Arial" w:hAnsi="Arial" w:cs="Arial"/>
         </w:rPr>
       </w:pPr>
-      <w:r>
-        <w:rPr>
-          <w:rFonts w:ascii="Arial" w:hAnsi="Arial" w:cs="Arial"/>
-        </w:rPr>
-        <w:t>Visualizzazione di una ricetta;</w:t>
+      <w:proofErr w:type="spellStart"/>
+      <w:r>
+        <w:rPr>
+          <w:rFonts w:ascii="Arial" w:hAnsi="Arial" w:cs="Arial"/>
+        </w:rPr>
+        <w:t>Visualizzazione</w:t>
+      </w:r>
+      <w:proofErr w:type="spellEnd"/>
+      <w:r>
+        <w:rPr>
+          <w:rFonts w:ascii="Arial" w:hAnsi="Arial" w:cs="Arial"/>
+        </w:rPr>
+        <w:t xml:space="preserve"> di una </w:t>
+      </w:r>
+      <w:proofErr w:type="spellStart"/>
+      <w:r>
+        <w:rPr>
+          <w:rFonts w:ascii="Arial" w:hAnsi="Arial" w:cs="Arial"/>
+        </w:rPr>
+        <w:t>ricetta</w:t>
+      </w:r>
+      <w:proofErr w:type="spellEnd"/>
+      <w:r>
+        <w:rPr>
+          <w:rFonts w:ascii="Arial" w:hAnsi="Arial" w:cs="Arial"/>
+        </w:rPr>
+        <w:t>;</w:t>
       </w:r>
     </w:p>
     <w:p>
@@ -3984,11 +4287,33 @@
           <w:rFonts w:ascii="Arial" w:hAnsi="Arial" w:cs="Arial"/>
         </w:rPr>
       </w:pPr>
-      <w:r>
-        <w:rPr>
-          <w:rFonts w:ascii="Arial" w:hAnsi="Arial" w:cs="Arial"/>
-        </w:rPr>
-        <w:t>Autenticazione e profilazione;</w:t>
+      <w:proofErr w:type="spellStart"/>
+      <w:r>
+        <w:rPr>
+          <w:rFonts w:ascii="Arial" w:hAnsi="Arial" w:cs="Arial"/>
+        </w:rPr>
+        <w:t>Autenticazione</w:t>
+      </w:r>
+      <w:proofErr w:type="spellEnd"/>
+      <w:r>
+        <w:rPr>
+          <w:rFonts w:ascii="Arial" w:hAnsi="Arial" w:cs="Arial"/>
+        </w:rPr>
+        <w:t xml:space="preserve"> e </w:t>
+      </w:r>
+      <w:proofErr w:type="spellStart"/>
+      <w:r>
+        <w:rPr>
+          <w:rFonts w:ascii="Arial" w:hAnsi="Arial" w:cs="Arial"/>
+        </w:rPr>
+        <w:t>profilazione</w:t>
+      </w:r>
+      <w:proofErr w:type="spellEnd"/>
+      <w:r>
+        <w:rPr>
+          <w:rFonts w:ascii="Arial" w:hAnsi="Arial" w:cs="Arial"/>
+        </w:rPr>
+        <w:t>;</w:t>
       </w:r>
     </w:p>
     <w:p>
@@ -4041,11 +4366,47 @@
           <w:rFonts w:ascii="Arial" w:hAnsi="Arial" w:cs="Arial"/>
         </w:rPr>
       </w:pPr>
-      <w:r>
-        <w:rPr>
-          <w:rFonts w:ascii="Arial" w:hAnsi="Arial" w:cs="Arial"/>
-        </w:rPr>
-        <w:t>Visualizzazione ricettario personale;</w:t>
+      <w:proofErr w:type="spellStart"/>
+      <w:r>
+        <w:rPr>
+          <w:rFonts w:ascii="Arial" w:hAnsi="Arial" w:cs="Arial"/>
+        </w:rPr>
+        <w:t>Visualizzazione</w:t>
+      </w:r>
+      <w:proofErr w:type="spellEnd"/>
+      <w:r>
+        <w:rPr>
+          <w:rFonts w:ascii="Arial" w:hAnsi="Arial" w:cs="Arial"/>
+        </w:rPr>
+        <w:t xml:space="preserve"> </w:t>
+      </w:r>
+      <w:proofErr w:type="spellStart"/>
+      <w:r>
+        <w:rPr>
+          <w:rFonts w:ascii="Arial" w:hAnsi="Arial" w:cs="Arial"/>
+        </w:rPr>
+        <w:t>ricettario</w:t>
+      </w:r>
+      <w:proofErr w:type="spellEnd"/>
+      <w:r>
+        <w:rPr>
+          <w:rFonts w:ascii="Arial" w:hAnsi="Arial" w:cs="Arial"/>
+        </w:rPr>
+        <w:t xml:space="preserve"> </w:t>
+      </w:r>
+      <w:proofErr w:type="spellStart"/>
+      <w:r>
+        <w:rPr>
+          <w:rFonts w:ascii="Arial" w:hAnsi="Arial" w:cs="Arial"/>
+        </w:rPr>
+        <w:t>personale</w:t>
+      </w:r>
+      <w:proofErr w:type="spellEnd"/>
+      <w:r>
+        <w:rPr>
+          <w:rFonts w:ascii="Arial" w:hAnsi="Arial" w:cs="Arial"/>
+        </w:rPr>
+        <w:t>;</w:t>
       </w:r>
     </w:p>
     <w:p>
@@ -4098,11 +4459,33 @@
           <w:rFonts w:ascii="Arial" w:hAnsi="Arial" w:cs="Arial"/>
         </w:rPr>
       </w:pPr>
-      <w:r>
-        <w:rPr>
-          <w:rFonts w:ascii="Arial" w:hAnsi="Arial" w:cs="Arial"/>
-        </w:rPr>
-        <w:t>Pubblicazione di una ricetta;</w:t>
+      <w:proofErr w:type="spellStart"/>
+      <w:r>
+        <w:rPr>
+          <w:rFonts w:ascii="Arial" w:hAnsi="Arial" w:cs="Arial"/>
+        </w:rPr>
+        <w:t>Pubblicazione</w:t>
+      </w:r>
+      <w:proofErr w:type="spellEnd"/>
+      <w:r>
+        <w:rPr>
+          <w:rFonts w:ascii="Arial" w:hAnsi="Arial" w:cs="Arial"/>
+        </w:rPr>
+        <w:t xml:space="preserve"> di una </w:t>
+      </w:r>
+      <w:proofErr w:type="spellStart"/>
+      <w:r>
+        <w:rPr>
+          <w:rFonts w:ascii="Arial" w:hAnsi="Arial" w:cs="Arial"/>
+        </w:rPr>
+        <w:t>ricetta</w:t>
+      </w:r>
+      <w:proofErr w:type="spellEnd"/>
+      <w:r>
+        <w:rPr>
+          <w:rFonts w:ascii="Arial" w:hAnsi="Arial" w:cs="Arial"/>
+        </w:rPr>
+        <w:t>;</w:t>
       </w:r>
     </w:p>
     <w:p>
@@ -4155,11 +4538,61 @@
           <w:rFonts w:ascii="Arial" w:hAnsi="Arial" w:cs="Arial"/>
         </w:rPr>
       </w:pPr>
-      <w:r>
-        <w:rPr>
-          <w:rFonts w:ascii="Arial" w:hAnsi="Arial" w:cs="Arial"/>
-        </w:rPr>
-        <w:t>Visualizzazione lista della spesa.</w:t>
+      <w:proofErr w:type="spellStart"/>
+      <w:r>
+        <w:rPr>
+          <w:rFonts w:ascii="Arial" w:hAnsi="Arial" w:cs="Arial"/>
+        </w:rPr>
+        <w:t>Visualizzazione</w:t>
+      </w:r>
+      <w:proofErr w:type="spellEnd"/>
+      <w:r>
+        <w:rPr>
+          <w:rFonts w:ascii="Arial" w:hAnsi="Arial" w:cs="Arial"/>
+        </w:rPr>
+        <w:t xml:space="preserve"> </w:t>
+      </w:r>
+      <w:proofErr w:type="spellStart"/>
+      <w:r>
+        <w:rPr>
+          <w:rFonts w:ascii="Arial" w:hAnsi="Arial" w:cs="Arial"/>
+        </w:rPr>
+        <w:t>lista</w:t>
+      </w:r>
+      <w:proofErr w:type="spellEnd"/>
+      <w:r>
+        <w:rPr>
+          <w:rFonts w:ascii="Arial" w:hAnsi="Arial" w:cs="Arial"/>
+        </w:rPr>
+        <w:t xml:space="preserve"> </w:t>
+      </w:r>
+      <w:proofErr w:type="spellStart"/>
+      <w:r>
+        <w:rPr>
+          <w:rFonts w:ascii="Arial" w:hAnsi="Arial" w:cs="Arial"/>
+        </w:rPr>
+        <w:t>della</w:t>
+      </w:r>
+      <w:proofErr w:type="spellEnd"/>
+      <w:r>
+        <w:rPr>
+          <w:rFonts w:ascii="Arial" w:hAnsi="Arial" w:cs="Arial"/>
+        </w:rPr>
+        <w:t xml:space="preserve"> </w:t>
+      </w:r>
+      <w:proofErr w:type="spellStart"/>
+      <w:r>
+        <w:rPr>
+          <w:rFonts w:ascii="Arial" w:hAnsi="Arial" w:cs="Arial"/>
+        </w:rPr>
+        <w:t>spesa</w:t>
+      </w:r>
+      <w:proofErr w:type="spellEnd"/>
+      <w:r>
+        <w:rPr>
+          <w:rFonts w:ascii="Arial" w:hAnsi="Arial" w:cs="Arial"/>
+        </w:rPr>
+        <w:t>.</w:t>
       </w:r>
     </w:p>
     <w:p>
@@ -4233,7 +4666,23 @@
           <w:rFonts w:ascii="Arial" w:hAnsi="Arial" w:cs="Arial"/>
           <w:lang w:val="it-IT"/>
         </w:rPr>
-        <w:t>Ricette accessibili con pochi (circa 3) tap;</w:t>
+        <w:t xml:space="preserve">Ricette accessibili con pochi (circa 3) </w:t>
+      </w:r>
+      <w:proofErr w:type="spellStart"/>
+      <w:r>
+        <w:rPr>
+          <w:rFonts w:ascii="Arial" w:hAnsi="Arial" w:cs="Arial"/>
+          <w:lang w:val="it-IT"/>
+        </w:rPr>
+        <w:t>tap</w:t>
+      </w:r>
+      <w:proofErr w:type="spellEnd"/>
+      <w:r>
+        <w:rPr>
+          <w:rFonts w:ascii="Arial" w:hAnsi="Arial" w:cs="Arial"/>
+          <w:lang w:val="it-IT"/>
+        </w:rPr>
+        <w:t>;</w:t>
       </w:r>
     </w:p>
     <w:p>
@@ -4462,6 +4911,7 @@
           <w:lang w:val="it-IT"/>
         </w:rPr>
       </w:pPr>
+      <w:proofErr w:type="spellStart"/>
       <w:r>
         <w:rPr>
           <w:rFonts w:ascii="Arial" w:eastAsiaTheme="majorEastAsia" w:hAnsi="Arial" w:cs="Arial"/>
@@ -4475,6 +4925,7 @@
         <w:lastRenderedPageBreak/>
         <w:t>Scenarios</w:t>
       </w:r>
+      <w:proofErr w:type="spellEnd"/>
     </w:p>
     <w:p>
       <w:pPr>
@@ -4674,7 +5125,23 @@
           <w:rFonts w:ascii="Arial" w:hAnsi="Arial" w:cs="Arial"/>
           <w:lang w:val="it-IT"/>
         </w:rPr>
-        <w:t xml:space="preserve"> consigliano alla madre di allargare il proprio ricettario e di scaricare “TFPF Recipes”. Il giorno successivo</w:t>
+        <w:t xml:space="preserve"> consigliano alla madre di allargare il proprio ricettario e di scaricare “TFPF </w:t>
+      </w:r>
+      <w:proofErr w:type="spellStart"/>
+      <w:r>
+        <w:rPr>
+          <w:rFonts w:ascii="Arial" w:hAnsi="Arial" w:cs="Arial"/>
+          <w:lang w:val="it-IT"/>
+        </w:rPr>
+        <w:t>Recipes</w:t>
+      </w:r>
+      <w:proofErr w:type="spellEnd"/>
+      <w:r>
+        <w:rPr>
+          <w:rFonts w:ascii="Arial" w:hAnsi="Arial" w:cs="Arial"/>
+          <w:lang w:val="it-IT"/>
+        </w:rPr>
+        <w:t>”. Il giorno successivo</w:t>
       </w:r>
       <w:r>
         <w:rPr>
@@ -4932,7 +5399,23 @@
           <w:rFonts w:ascii="Arial" w:hAnsi="Arial" w:cs="Arial"/>
           <w:lang w:val="it-IT"/>
         </w:rPr>
-        <w:t xml:space="preserve">a conosceza culinaria </w:t>
+        <w:t xml:space="preserve">a </w:t>
+      </w:r>
+      <w:proofErr w:type="spellStart"/>
+      <w:r>
+        <w:rPr>
+          <w:rFonts w:ascii="Arial" w:hAnsi="Arial" w:cs="Arial"/>
+          <w:lang w:val="it-IT"/>
+        </w:rPr>
+        <w:t>conosceza</w:t>
+      </w:r>
+      <w:proofErr w:type="spellEnd"/>
+      <w:r>
+        <w:rPr>
+          <w:rFonts w:ascii="Arial" w:hAnsi="Arial" w:cs="Arial"/>
+          <w:lang w:val="it-IT"/>
+        </w:rPr>
+        <w:t xml:space="preserve"> culinaria </w:t>
       </w:r>
       <w:r>
         <w:rPr>
@@ -4967,7 +5450,23 @@
           <w:rFonts w:ascii="Arial" w:hAnsi="Arial" w:cs="Arial"/>
           <w:lang w:val="it-IT"/>
         </w:rPr>
-        <w:t xml:space="preserve"> degli amici gli hanno consigliato di scaricare “TFPF Recipes” per poter ampliare il proprio parco ricette</w:t>
+        <w:t xml:space="preserve"> degli amici gli hanno consigliato di scaricare “TFPF </w:t>
+      </w:r>
+      <w:proofErr w:type="spellStart"/>
+      <w:r>
+        <w:rPr>
+          <w:rFonts w:ascii="Arial" w:hAnsi="Arial" w:cs="Arial"/>
+          <w:lang w:val="it-IT"/>
+        </w:rPr>
+        <w:t>Recipes</w:t>
+      </w:r>
+      <w:proofErr w:type="spellEnd"/>
+      <w:r>
+        <w:rPr>
+          <w:rFonts w:ascii="Arial" w:hAnsi="Arial" w:cs="Arial"/>
+          <w:lang w:val="it-IT"/>
+        </w:rPr>
+        <w:t>” per poter ampliare il proprio parco ricette</w:t>
       </w:r>
       <w:r>
         <w:rPr>
@@ -5339,7 +5838,23 @@
           <w:rFonts w:ascii="Arial" w:hAnsi="Arial" w:cs="Arial"/>
           <w:lang w:val="it-IT"/>
         </w:rPr>
-        <w:t xml:space="preserve"> “TFPF Recipes”. Dopo aver scelto la ricetta da </w:t>
+        <w:t xml:space="preserve"> “TFPF </w:t>
+      </w:r>
+      <w:proofErr w:type="spellStart"/>
+      <w:r>
+        <w:rPr>
+          <w:rFonts w:ascii="Arial" w:hAnsi="Arial" w:cs="Arial"/>
+          <w:lang w:val="it-IT"/>
+        </w:rPr>
+        <w:t>Recipes</w:t>
+      </w:r>
+      <w:proofErr w:type="spellEnd"/>
+      <w:r>
+        <w:rPr>
+          <w:rFonts w:ascii="Arial" w:hAnsi="Arial" w:cs="Arial"/>
+          <w:lang w:val="it-IT"/>
+        </w:rPr>
+        <w:t xml:space="preserve">”. Dopo aver scelto la ricetta da </w:t>
       </w:r>
       <w:r>
         <w:rPr>
@@ -5395,7 +5910,23 @@
           <w:rFonts w:ascii="Arial" w:hAnsi="Arial" w:cs="Arial"/>
           <w:lang w:val="it-IT"/>
         </w:rPr>
-        <w:t xml:space="preserve"> decide di prendere come riferimento “TFPF Recipes” per le sue prossime ricette.</w:t>
+        <w:t xml:space="preserve"> decide di prendere come riferimento “TFPF </w:t>
+      </w:r>
+      <w:proofErr w:type="spellStart"/>
+      <w:r>
+        <w:rPr>
+          <w:rFonts w:ascii="Arial" w:hAnsi="Arial" w:cs="Arial"/>
+          <w:lang w:val="it-IT"/>
+        </w:rPr>
+        <w:t>Recipes</w:t>
+      </w:r>
+      <w:proofErr w:type="spellEnd"/>
+      <w:r>
+        <w:rPr>
+          <w:rFonts w:ascii="Arial" w:hAnsi="Arial" w:cs="Arial"/>
+          <w:lang w:val="it-IT"/>
+        </w:rPr>
+        <w:t>” per le sue prossime ricette.</w:t>
       </w:r>
     </w:p>
     <w:p>
@@ -5447,6 +5978,7 @@
         <w:pStyle w:val="Titolo"/>
         <w:rPr>
           <w:rFonts w:ascii="Arial" w:hAnsi="Arial" w:cs="Arial"/>
+          <w:lang w:val="it-IT"/>
         </w:rPr>
       </w:pPr>
       <w:r>
@@ -5520,6 +6052,7 @@
         <w:rPr>
           <w:rFonts w:ascii="Arial" w:hAnsi="Arial" w:cs="Arial"/>
           <w:noProof/>
+          <w:lang w:val="it-IT"/>
         </w:rPr>
         <w:t>Structure</w:t>
       </w:r>
@@ -5528,13 +6061,31 @@
       <w:pPr>
         <w:rPr>
           <w:rFonts w:ascii="Arial" w:hAnsi="Arial" w:cs="Arial"/>
-        </w:rPr>
-      </w:pPr>
-      <w:r>
-        <w:rPr>
-          <w:rFonts w:ascii="Arial" w:hAnsi="Arial" w:cs="Arial"/>
-        </w:rPr>
-        <w:t>Per una visione migliore dei modelli è possibile consultare il formato svg presente nelle apposite cartelle.</w:t>
+          <w:lang w:val="it-IT"/>
+        </w:rPr>
+      </w:pPr>
+      <w:r>
+        <w:rPr>
+          <w:rFonts w:ascii="Arial" w:hAnsi="Arial" w:cs="Arial"/>
+          <w:lang w:val="it-IT"/>
+        </w:rPr>
+        <w:t xml:space="preserve">Per una visione migliore dei modelli è possibile consultare il formato </w:t>
+      </w:r>
+      <w:proofErr w:type="spellStart"/>
+      <w:r>
+        <w:rPr>
+          <w:rFonts w:ascii="Arial" w:hAnsi="Arial" w:cs="Arial"/>
+          <w:lang w:val="it-IT"/>
+        </w:rPr>
+        <w:t>svg</w:t>
+      </w:r>
+      <w:proofErr w:type="spellEnd"/>
+      <w:r>
+        <w:rPr>
+          <w:rFonts w:ascii="Arial" w:hAnsi="Arial" w:cs="Arial"/>
+          <w:lang w:val="it-IT"/>
+        </w:rPr>
+        <w:t xml:space="preserve"> presente nelle apposite cartelle.</w:t>
       </w:r>
     </w:p>
     <w:p>
@@ -5612,11 +6163,13 @@
       <w:pPr>
         <w:rPr>
           <w:rFonts w:ascii="Arial" w:hAnsi="Arial" w:cs="Arial"/>
-        </w:rPr>
-      </w:pPr>
-      <w:r>
-        <w:rPr>
-          <w:rFonts w:ascii="Arial" w:hAnsi="Arial" w:cs="Arial"/>
+          <w:lang w:val="it-IT"/>
+        </w:rPr>
+      </w:pPr>
+      <w:r>
+        <w:rPr>
+          <w:rFonts w:ascii="Arial" w:hAnsi="Arial" w:cs="Arial"/>
+          <w:lang w:val="it-IT"/>
         </w:rPr>
         <w:t>*Le viste contrassegnate con un quadratino sono accessibili da tutte le viste*</w:t>
       </w:r>
@@ -5625,140 +6178,126 @@
       <w:pPr>
         <w:rPr>
           <w:rFonts w:ascii="Arial" w:hAnsi="Arial" w:cs="Arial"/>
-        </w:rPr>
-      </w:pPr>
-    </w:p>
-    <w:p>
-      <w:pPr>
-        <w:rPr>
-          <w:rFonts w:ascii="Arial" w:hAnsi="Arial" w:cs="Arial"/>
-        </w:rPr>
-      </w:pPr>
-      <w:r>
-        <w:rPr>
-          <w:rFonts w:ascii="Arial" w:hAnsi="Arial" w:cs="Arial"/>
-          <w:b/>
-          <w:bCs/>
+          <w:lang w:val="it-IT"/>
+        </w:rPr>
+      </w:pPr>
+    </w:p>
+    <w:p>
+      <w:pPr>
+        <w:rPr>
+          <w:rFonts w:ascii="Arial" w:hAnsi="Arial" w:cs="Arial"/>
+          <w:lang w:val="it-IT"/>
+        </w:rPr>
+      </w:pPr>
+      <w:r>
+        <w:rPr>
+          <w:rFonts w:ascii="Arial" w:hAnsi="Arial" w:cs="Arial"/>
+          <w:b/>
+          <w:bCs/>
+          <w:lang w:val="it-IT"/>
         </w:rPr>
         <w:t>Schermata di caricamento:</w:t>
       </w:r>
       <w:r>
         <w:rPr>
           <w:rFonts w:ascii="Arial" w:hAnsi="Arial" w:cs="Arial"/>
-        </w:rPr>
-        <w:t xml:space="preserve"> </w:t>
-      </w:r>
-      <w:r>
-        <w:rPr>
-          <w:rFonts w:ascii="Arial" w:hAnsi="Arial" w:cs="Arial"/>
-        </w:rPr>
-        <w:t>É</w:t>
-      </w:r>
-      <w:r>
-        <w:rPr>
-          <w:rFonts w:ascii="Arial" w:hAnsi="Arial" w:cs="Arial"/>
-        </w:rPr>
-        <w:t xml:space="preserve"> la vista di apertura di </w:t>
-      </w:r>
-      <w:r>
-        <w:rPr>
-          <w:rFonts w:ascii="Arial" w:hAnsi="Arial" w:cs="Arial"/>
-        </w:rPr>
-        <w:t>TFPF Recipes</w:t>
-      </w:r>
-      <w:r>
-        <w:rPr>
-          <w:rFonts w:ascii="Arial" w:hAnsi="Arial" w:cs="Arial"/>
-        </w:rPr>
-        <w:t>.</w:t>
-      </w:r>
-      <w:r>
-        <w:rPr>
-          <w:rFonts w:ascii="Arial" w:hAnsi="Arial" w:cs="Arial"/>
-        </w:rPr>
-        <w:t xml:space="preserve"> </w:t>
-      </w:r>
-      <w:r>
-        <w:rPr>
-          <w:rFonts w:ascii="Arial" w:hAnsi="Arial" w:cs="Arial"/>
-        </w:rPr>
-        <w:t xml:space="preserve">L'utente vedrà questa vista </w:t>
-      </w:r>
-      <w:r>
-        <w:rPr>
-          <w:rFonts w:ascii="Arial" w:hAnsi="Arial" w:cs="Arial"/>
-        </w:rPr>
-        <w:t>solo quando avvierà l’applicazione.</w:t>
-      </w:r>
-    </w:p>
-    <w:p>
-      <w:pPr>
-        <w:rPr>
-          <w:rFonts w:ascii="Arial" w:hAnsi="Arial" w:cs="Arial"/>
-        </w:rPr>
-      </w:pPr>
-    </w:p>
-    <w:p>
-      <w:pPr>
-        <w:rPr>
-          <w:rFonts w:ascii="Arial" w:hAnsi="Arial" w:cs="Arial"/>
-        </w:rPr>
-      </w:pPr>
-      <w:r>
-        <w:rPr>
-          <w:rFonts w:ascii="Arial" w:hAnsi="Arial" w:cs="Arial"/>
-          <w:b/>
-          <w:bCs/>
-        </w:rPr>
-        <w:t>Home</w:t>
-      </w:r>
-      <w:r>
-        <w:rPr>
-          <w:rFonts w:ascii="Arial" w:hAnsi="Arial" w:cs="Arial"/>
-          <w:b/>
-          <w:bCs/>
-        </w:rPr>
-        <w:t xml:space="preserve">: </w:t>
-      </w:r>
-      <w:r>
-        <w:rPr>
-          <w:rFonts w:ascii="Arial" w:hAnsi="Arial" w:cs="Arial"/>
-        </w:rPr>
-        <w:t xml:space="preserve">É la prima vista interattiva di TFPF Recipes, in cui sono presenti delle ricette ritenute rilevanti. </w:t>
-      </w:r>
-    </w:p>
-    <w:p>
-      <w:pPr>
-        <w:rPr>
-          <w:rFonts w:ascii="Arial" w:hAnsi="Arial" w:cs="Arial"/>
-        </w:rPr>
-      </w:pPr>
-    </w:p>
-    <w:p>
-      <w:pPr>
-        <w:rPr>
-          <w:rFonts w:ascii="Arial" w:hAnsi="Arial" w:cs="Arial"/>
-        </w:rPr>
-      </w:pPr>
-      <w:r>
-        <w:rPr>
-          <w:rFonts w:ascii="Arial" w:hAnsi="Arial" w:cs="Arial"/>
-          <w:b/>
-          <w:bCs/>
-        </w:rPr>
-        <w:t>Ricerca ricette:</w:t>
-      </w:r>
-      <w:r>
-        <w:rPr>
-          <w:rFonts w:ascii="Arial" w:hAnsi="Arial" w:cs="Arial"/>
-          <w:b/>
-          <w:bCs/>
-        </w:rPr>
-        <w:t xml:space="preserve"> </w:t>
-      </w:r>
-      <w:r>
-        <w:rPr>
-          <w:rFonts w:ascii="Arial" w:hAnsi="Arial" w:cs="Arial"/>
+          <w:lang w:val="it-IT"/>
+        </w:rPr>
+        <w:t xml:space="preserve"> É la vista di apertura di TFPF </w:t>
+      </w:r>
+      <w:proofErr w:type="spellStart"/>
+      <w:r>
+        <w:rPr>
+          <w:rFonts w:ascii="Arial" w:hAnsi="Arial" w:cs="Arial"/>
+          <w:lang w:val="it-IT"/>
+        </w:rPr>
+        <w:t>Recipes</w:t>
+      </w:r>
+      <w:proofErr w:type="spellEnd"/>
+      <w:r>
+        <w:rPr>
+          <w:rFonts w:ascii="Arial" w:hAnsi="Arial" w:cs="Arial"/>
+          <w:lang w:val="it-IT"/>
+        </w:rPr>
+        <w:t>. L'utente vedrà questa vista solo quando avvierà l’applicazione.</w:t>
+      </w:r>
+    </w:p>
+    <w:p>
+      <w:pPr>
+        <w:rPr>
+          <w:rFonts w:ascii="Arial" w:hAnsi="Arial" w:cs="Arial"/>
+          <w:lang w:val="it-IT"/>
+        </w:rPr>
+      </w:pPr>
+    </w:p>
+    <w:p>
+      <w:pPr>
+        <w:rPr>
+          <w:rFonts w:ascii="Arial" w:hAnsi="Arial" w:cs="Arial"/>
+          <w:lang w:val="it-IT"/>
+        </w:rPr>
+      </w:pPr>
+      <w:r>
+        <w:rPr>
+          <w:rFonts w:ascii="Arial" w:hAnsi="Arial" w:cs="Arial"/>
+          <w:b/>
+          <w:bCs/>
+          <w:lang w:val="it-IT"/>
+        </w:rPr>
+        <w:t xml:space="preserve">Home: </w:t>
+      </w:r>
+      <w:r>
+        <w:rPr>
+          <w:rFonts w:ascii="Arial" w:hAnsi="Arial" w:cs="Arial"/>
+          <w:lang w:val="it-IT"/>
+        </w:rPr>
+        <w:t xml:space="preserve">É la prima vista interattiva di TFPF </w:t>
+      </w:r>
+      <w:proofErr w:type="spellStart"/>
+      <w:r>
+        <w:rPr>
+          <w:rFonts w:ascii="Arial" w:hAnsi="Arial" w:cs="Arial"/>
+          <w:lang w:val="it-IT"/>
+        </w:rPr>
+        <w:t>Recipes</w:t>
+      </w:r>
+      <w:proofErr w:type="spellEnd"/>
+      <w:r>
+        <w:rPr>
+          <w:rFonts w:ascii="Arial" w:hAnsi="Arial" w:cs="Arial"/>
+          <w:lang w:val="it-IT"/>
+        </w:rPr>
+        <w:t xml:space="preserve">, in cui sono presenti delle ricette ritenute rilevanti. </w:t>
+      </w:r>
+    </w:p>
+    <w:p>
+      <w:pPr>
+        <w:rPr>
+          <w:rFonts w:ascii="Arial" w:hAnsi="Arial" w:cs="Arial"/>
+          <w:lang w:val="it-IT"/>
+        </w:rPr>
+      </w:pPr>
+    </w:p>
+    <w:p>
+      <w:pPr>
+        <w:rPr>
+          <w:rFonts w:ascii="Arial" w:hAnsi="Arial" w:cs="Arial"/>
+          <w:lang w:val="it-IT"/>
+        </w:rPr>
+      </w:pPr>
+      <w:r>
+        <w:rPr>
+          <w:rFonts w:ascii="Arial" w:hAnsi="Arial" w:cs="Arial"/>
+          <w:b/>
+          <w:bCs/>
+          <w:lang w:val="it-IT"/>
+        </w:rPr>
+        <w:t xml:space="preserve">Ricerca ricette: </w:t>
+      </w:r>
+      <w:r>
+        <w:rPr>
+          <w:rFonts w:ascii="Arial" w:hAnsi="Arial" w:cs="Arial"/>
+          <w:lang w:val="it-IT"/>
         </w:rPr>
         <w:t>É la vista che consente ad un utente di cercare una ricetta nello specifico, cercandola o per nome o per categoria.</w:t>
       </w:r>
@@ -5767,34 +6306,30 @@
       <w:pPr>
         <w:rPr>
           <w:rFonts w:ascii="Arial" w:hAnsi="Arial" w:cs="Arial"/>
-        </w:rPr>
-      </w:pPr>
-    </w:p>
-    <w:p>
-      <w:pPr>
-        <w:rPr>
-          <w:rFonts w:ascii="Arial" w:hAnsi="Arial" w:cs="Arial"/>
-        </w:rPr>
-      </w:pPr>
-      <w:r>
-        <w:rPr>
-          <w:rFonts w:ascii="Arial" w:hAnsi="Arial" w:cs="Arial"/>
-          <w:b/>
-          <w:bCs/>
-        </w:rPr>
-        <w:t>Lista ricette:</w:t>
-      </w:r>
-      <w:r>
-        <w:rPr>
-          <w:rFonts w:ascii="Arial" w:hAnsi="Arial" w:cs="Arial"/>
-          <w:b/>
-          <w:bCs/>
-        </w:rPr>
-        <w:t xml:space="preserve"> </w:t>
-      </w:r>
-      <w:r>
-        <w:rPr>
-          <w:rFonts w:ascii="Arial" w:hAnsi="Arial" w:cs="Arial"/>
+          <w:lang w:val="it-IT"/>
+        </w:rPr>
+      </w:pPr>
+    </w:p>
+    <w:p>
+      <w:pPr>
+        <w:rPr>
+          <w:rFonts w:ascii="Arial" w:hAnsi="Arial" w:cs="Arial"/>
+          <w:lang w:val="it-IT"/>
+        </w:rPr>
+      </w:pPr>
+      <w:r>
+        <w:rPr>
+          <w:rFonts w:ascii="Arial" w:hAnsi="Arial" w:cs="Arial"/>
+          <w:b/>
+          <w:bCs/>
+          <w:lang w:val="it-IT"/>
+        </w:rPr>
+        <w:t xml:space="preserve">Lista ricette: </w:t>
+      </w:r>
+      <w:r>
+        <w:rPr>
+          <w:rFonts w:ascii="Arial" w:hAnsi="Arial" w:cs="Arial"/>
+          <w:lang w:val="it-IT"/>
         </w:rPr>
         <w:t>É la vista che presenta le ricette ottenute dal filtraggio tramite ricerca.</w:t>
       </w:r>
@@ -5803,34 +6338,30 @@
       <w:pPr>
         <w:rPr>
           <w:rFonts w:ascii="Arial" w:hAnsi="Arial" w:cs="Arial"/>
-        </w:rPr>
-      </w:pPr>
-    </w:p>
-    <w:p>
-      <w:pPr>
-        <w:rPr>
-          <w:rFonts w:ascii="Arial" w:hAnsi="Arial" w:cs="Arial"/>
-        </w:rPr>
-      </w:pPr>
-      <w:r>
-        <w:rPr>
-          <w:rFonts w:ascii="Arial" w:hAnsi="Arial" w:cs="Arial"/>
-          <w:b/>
-          <w:bCs/>
-        </w:rPr>
-        <w:t>Ricetta:</w:t>
-      </w:r>
-      <w:r>
-        <w:rPr>
-          <w:rFonts w:ascii="Arial" w:hAnsi="Arial" w:cs="Arial"/>
-          <w:b/>
-          <w:bCs/>
-        </w:rPr>
-        <w:t xml:space="preserve"> </w:t>
-      </w:r>
-      <w:r>
-        <w:rPr>
-          <w:rFonts w:ascii="Arial" w:hAnsi="Arial" w:cs="Arial"/>
+          <w:lang w:val="it-IT"/>
+        </w:rPr>
+      </w:pPr>
+    </w:p>
+    <w:p>
+      <w:pPr>
+        <w:rPr>
+          <w:rFonts w:ascii="Arial" w:hAnsi="Arial" w:cs="Arial"/>
+          <w:lang w:val="it-IT"/>
+        </w:rPr>
+      </w:pPr>
+      <w:r>
+        <w:rPr>
+          <w:rFonts w:ascii="Arial" w:hAnsi="Arial" w:cs="Arial"/>
+          <w:b/>
+          <w:bCs/>
+          <w:lang w:val="it-IT"/>
+        </w:rPr>
+        <w:t xml:space="preserve">Ricetta: </w:t>
+      </w:r>
+      <w:r>
+        <w:rPr>
+          <w:rFonts w:ascii="Arial" w:hAnsi="Arial" w:cs="Arial"/>
+          <w:lang w:val="it-IT"/>
         </w:rPr>
         <w:t xml:space="preserve">É la vista che contiene tutte le informazioni </w:t>
       </w:r>
@@ -5844,6 +6375,7 @@
       <w:r>
         <w:rPr>
           <w:rFonts w:ascii="Arial" w:hAnsi="Arial" w:cs="Arial"/>
+          <w:lang w:val="it-IT"/>
         </w:rPr>
         <w:t xml:space="preserve"> riguardanti una determinata ricetta.</w:t>
       </w:r>
@@ -5852,20 +6384,23 @@
       <w:pPr>
         <w:rPr>
           <w:rFonts w:ascii="Arial" w:hAnsi="Arial" w:cs="Arial"/>
-        </w:rPr>
-      </w:pPr>
-    </w:p>
-    <w:p>
-      <w:pPr>
-        <w:rPr>
-          <w:rFonts w:ascii="Arial" w:hAnsi="Arial" w:cs="Arial"/>
-        </w:rPr>
-      </w:pPr>
-      <w:r>
-        <w:rPr>
-          <w:rFonts w:ascii="Arial" w:hAnsi="Arial" w:cs="Arial"/>
-          <w:b/>
-          <w:bCs/>
+          <w:lang w:val="it-IT"/>
+        </w:rPr>
+      </w:pPr>
+    </w:p>
+    <w:p>
+      <w:pPr>
+        <w:rPr>
+          <w:rFonts w:ascii="Arial" w:hAnsi="Arial" w:cs="Arial"/>
+          <w:lang w:val="it-IT"/>
+        </w:rPr>
+      </w:pPr>
+      <w:r>
+        <w:rPr>
+          <w:rFonts w:ascii="Arial" w:hAnsi="Arial" w:cs="Arial"/>
+          <w:b/>
+          <w:bCs/>
+          <w:lang w:val="it-IT"/>
         </w:rPr>
         <w:lastRenderedPageBreak/>
         <w:t>Profilo:</w:t>
@@ -5873,30 +6408,51 @@
       <w:r>
         <w:rPr>
           <w:rFonts w:ascii="Arial" w:hAnsi="Arial" w:cs="Arial"/>
-        </w:rPr>
-        <w:t xml:space="preserve"> É la vista che contiene le informazioni di un utente autenitcato e permette, inoltre, di accedere al ricettario personale</w:t>
-      </w:r>
-      <w:r>
-        <w:rPr>
-          <w:rFonts w:ascii="Arial" w:hAnsi="Arial" w:cs="Arial"/>
+          <w:lang w:val="it-IT"/>
+        </w:rPr>
+        <w:t xml:space="preserve"> É la vista che contiene le informazioni di un utente </w:t>
+      </w:r>
+      <w:proofErr w:type="spellStart"/>
+      <w:r>
+        <w:rPr>
+          <w:rFonts w:ascii="Arial" w:hAnsi="Arial" w:cs="Arial"/>
+          <w:lang w:val="it-IT"/>
+        </w:rPr>
+        <w:t>autenitcato</w:t>
+      </w:r>
+      <w:proofErr w:type="spellEnd"/>
+      <w:r>
+        <w:rPr>
+          <w:rFonts w:ascii="Arial" w:hAnsi="Arial" w:cs="Arial"/>
+          <w:lang w:val="it-IT"/>
+        </w:rPr>
+        <w:t xml:space="preserve"> e permette, inoltre, di accedere al ricettario personale</w:t>
+      </w:r>
+      <w:r>
+        <w:rPr>
+          <w:rFonts w:ascii="Arial" w:hAnsi="Arial" w:cs="Arial"/>
+          <w:lang w:val="it-IT"/>
         </w:rPr>
         <w:t xml:space="preserve">, </w:t>
       </w:r>
       <w:r>
         <w:rPr>
           <w:rFonts w:ascii="Arial" w:hAnsi="Arial" w:cs="Arial"/>
+          <w:lang w:val="it-IT"/>
         </w:rPr>
         <w:t>alla lista delle recensioni rilasciate</w:t>
       </w:r>
       <w:r>
         <w:rPr>
           <w:rFonts w:ascii="Arial" w:hAnsi="Arial" w:cs="Arial"/>
+          <w:lang w:val="it-IT"/>
         </w:rPr>
         <w:t xml:space="preserve"> ed alla lista delle ricette pubblicate</w:t>
       </w:r>
       <w:r>
         <w:rPr>
           <w:rFonts w:ascii="Arial" w:hAnsi="Arial" w:cs="Arial"/>
+          <w:lang w:val="it-IT"/>
         </w:rPr>
         <w:t>.</w:t>
       </w:r>
@@ -5905,46 +6461,44 @@
       <w:pPr>
         <w:rPr>
           <w:rFonts w:ascii="Arial" w:hAnsi="Arial" w:cs="Arial"/>
-        </w:rPr>
-      </w:pPr>
-    </w:p>
-    <w:p>
-      <w:pPr>
-        <w:rPr>
-          <w:rFonts w:ascii="Arial" w:hAnsi="Arial" w:cs="Arial"/>
-        </w:rPr>
-      </w:pPr>
-      <w:r>
-        <w:rPr>
-          <w:rFonts w:ascii="Arial" w:hAnsi="Arial" w:cs="Arial"/>
-          <w:b/>
-          <w:bCs/>
-        </w:rPr>
-        <w:t>Ricettario:</w:t>
-      </w:r>
-      <w:r>
-        <w:rPr>
-          <w:rFonts w:ascii="Arial" w:hAnsi="Arial" w:cs="Arial"/>
-          <w:b/>
-          <w:bCs/>
-        </w:rPr>
-        <w:t xml:space="preserve"> </w:t>
-      </w:r>
-      <w:r>
-        <w:rPr>
-          <w:rFonts w:ascii="Arial" w:hAnsi="Arial" w:cs="Arial"/>
+          <w:lang w:val="it-IT"/>
+        </w:rPr>
+      </w:pPr>
+    </w:p>
+    <w:p>
+      <w:pPr>
+        <w:rPr>
+          <w:rFonts w:ascii="Arial" w:hAnsi="Arial" w:cs="Arial"/>
+          <w:lang w:val="it-IT"/>
+        </w:rPr>
+      </w:pPr>
+      <w:r>
+        <w:rPr>
+          <w:rFonts w:ascii="Arial" w:hAnsi="Arial" w:cs="Arial"/>
+          <w:b/>
+          <w:bCs/>
+          <w:lang w:val="it-IT"/>
+        </w:rPr>
+        <w:t xml:space="preserve">Ricettario: </w:t>
+      </w:r>
+      <w:r>
+        <w:rPr>
+          <w:rFonts w:ascii="Arial" w:hAnsi="Arial" w:cs="Arial"/>
+          <w:lang w:val="it-IT"/>
         </w:rPr>
         <w:t>É la vista che contiene la lista delle ricette ritenute di maggiore interesse da parte dell’utente</w:t>
       </w:r>
       <w:r>
         <w:rPr>
           <w:rFonts w:ascii="Arial" w:hAnsi="Arial" w:cs="Arial"/>
+          <w:lang w:val="it-IT"/>
         </w:rPr>
         <w:t xml:space="preserve"> che si è autenticato</w:t>
       </w:r>
       <w:r>
         <w:rPr>
           <w:rFonts w:ascii="Arial" w:hAnsi="Arial" w:cs="Arial"/>
+          <w:lang w:val="it-IT"/>
         </w:rPr>
         <w:t>.</w:t>
       </w:r>
@@ -5953,46 +6507,44 @@
       <w:pPr>
         <w:rPr>
           <w:rFonts w:ascii="Ebrima" w:hAnsi="Ebrima" w:cs="Arial"/>
-        </w:rPr>
-      </w:pPr>
-    </w:p>
-    <w:p>
-      <w:pPr>
-        <w:rPr>
-          <w:rFonts w:ascii="Arial" w:hAnsi="Arial" w:cs="Arial"/>
-        </w:rPr>
-      </w:pPr>
-      <w:r>
-        <w:rPr>
-          <w:rFonts w:ascii="Arial" w:hAnsi="Arial" w:cs="Arial"/>
-          <w:b/>
-          <w:bCs/>
-        </w:rPr>
-        <w:t>Lista recensioni rilasciate:</w:t>
-      </w:r>
-      <w:r>
-        <w:rPr>
-          <w:rFonts w:ascii="Arial" w:hAnsi="Arial" w:cs="Arial"/>
-          <w:b/>
-          <w:bCs/>
-        </w:rPr>
-        <w:t xml:space="preserve"> </w:t>
-      </w:r>
-      <w:r>
-        <w:rPr>
-          <w:rFonts w:ascii="Arial" w:hAnsi="Arial" w:cs="Arial"/>
+          <w:lang w:val="it-IT"/>
+        </w:rPr>
+      </w:pPr>
+    </w:p>
+    <w:p>
+      <w:pPr>
+        <w:rPr>
+          <w:rFonts w:ascii="Arial" w:hAnsi="Arial" w:cs="Arial"/>
+          <w:lang w:val="it-IT"/>
+        </w:rPr>
+      </w:pPr>
+      <w:r>
+        <w:rPr>
+          <w:rFonts w:ascii="Arial" w:hAnsi="Arial" w:cs="Arial"/>
+          <w:b/>
+          <w:bCs/>
+          <w:lang w:val="it-IT"/>
+        </w:rPr>
+        <w:t xml:space="preserve">Lista recensioni rilasciate: </w:t>
+      </w:r>
+      <w:r>
+        <w:rPr>
+          <w:rFonts w:ascii="Arial" w:hAnsi="Arial" w:cs="Arial"/>
+          <w:lang w:val="it-IT"/>
         </w:rPr>
         <w:t>É la vista che contiene tutte le recensioni rilasciate dall’utente</w:t>
       </w:r>
       <w:r>
         <w:rPr>
           <w:rFonts w:ascii="Arial" w:hAnsi="Arial" w:cs="Arial"/>
+          <w:lang w:val="it-IT"/>
         </w:rPr>
         <w:t xml:space="preserve"> che si è autenticato</w:t>
       </w:r>
       <w:r>
         <w:rPr>
           <w:rFonts w:ascii="Arial" w:hAnsi="Arial" w:cs="Arial"/>
+          <w:lang w:val="it-IT"/>
         </w:rPr>
         <w:t>.</w:t>
       </w:r>
@@ -6001,34 +6553,30 @@
       <w:pPr>
         <w:rPr>
           <w:rFonts w:ascii="Arial" w:hAnsi="Arial" w:cs="Arial"/>
-        </w:rPr>
-      </w:pPr>
-    </w:p>
-    <w:p>
-      <w:pPr>
-        <w:rPr>
-          <w:rFonts w:ascii="Arial" w:hAnsi="Arial" w:cs="Arial"/>
-        </w:rPr>
-      </w:pPr>
-      <w:r>
-        <w:rPr>
-          <w:rFonts w:ascii="Arial" w:hAnsi="Arial" w:cs="Arial"/>
-          <w:b/>
-          <w:bCs/>
-        </w:rPr>
-        <w:t>Dati personali:</w:t>
-      </w:r>
-      <w:r>
-        <w:rPr>
-          <w:rFonts w:ascii="Arial" w:hAnsi="Arial" w:cs="Arial"/>
-          <w:b/>
-          <w:bCs/>
-        </w:rPr>
-        <w:t xml:space="preserve"> </w:t>
-      </w:r>
-      <w:r>
-        <w:rPr>
-          <w:rFonts w:ascii="Arial" w:hAnsi="Arial" w:cs="Arial"/>
+          <w:lang w:val="it-IT"/>
+        </w:rPr>
+      </w:pPr>
+    </w:p>
+    <w:p>
+      <w:pPr>
+        <w:rPr>
+          <w:rFonts w:ascii="Arial" w:hAnsi="Arial" w:cs="Arial"/>
+          <w:lang w:val="it-IT"/>
+        </w:rPr>
+      </w:pPr>
+      <w:r>
+        <w:rPr>
+          <w:rFonts w:ascii="Arial" w:hAnsi="Arial" w:cs="Arial"/>
+          <w:b/>
+          <w:bCs/>
+          <w:lang w:val="it-IT"/>
+        </w:rPr>
+        <w:t xml:space="preserve">Dati personali: </w:t>
+      </w:r>
+      <w:r>
+        <w:rPr>
+          <w:rFonts w:ascii="Arial" w:hAnsi="Arial" w:cs="Arial"/>
+          <w:lang w:val="it-IT"/>
         </w:rPr>
         <w:t>É la vista che contiene le informazioni personali dell’utente che si è autenticato.</w:t>
       </w:r>
@@ -6037,36 +6585,32 @@
       <w:pPr>
         <w:rPr>
           <w:rFonts w:ascii="Arial" w:hAnsi="Arial" w:cs="Arial"/>
-        </w:rPr>
-      </w:pPr>
-    </w:p>
-    <w:p>
-      <w:pPr>
-        <w:rPr>
-          <w:rFonts w:ascii="Arial" w:hAnsi="Arial" w:cs="Arial"/>
-          <w:b/>
-          <w:bCs/>
-        </w:rPr>
-      </w:pPr>
-      <w:r>
-        <w:rPr>
-          <w:rFonts w:ascii="Arial" w:hAnsi="Arial" w:cs="Arial"/>
-          <w:b/>
-          <w:bCs/>
-        </w:rPr>
-        <w:t>Ricette pubblicate:</w:t>
-      </w:r>
-      <w:r>
-        <w:rPr>
-          <w:rFonts w:ascii="Arial" w:hAnsi="Arial" w:cs="Arial"/>
-          <w:b/>
-          <w:bCs/>
-        </w:rPr>
-        <w:t xml:space="preserve"> </w:t>
-      </w:r>
-      <w:r>
-        <w:rPr>
-          <w:rFonts w:ascii="Arial" w:hAnsi="Arial" w:cs="Arial"/>
+          <w:lang w:val="it-IT"/>
+        </w:rPr>
+      </w:pPr>
+    </w:p>
+    <w:p>
+      <w:pPr>
+        <w:rPr>
+          <w:rFonts w:ascii="Arial" w:hAnsi="Arial" w:cs="Arial"/>
+          <w:b/>
+          <w:bCs/>
+          <w:lang w:val="it-IT"/>
+        </w:rPr>
+      </w:pPr>
+      <w:r>
+        <w:rPr>
+          <w:rFonts w:ascii="Arial" w:hAnsi="Arial" w:cs="Arial"/>
+          <w:b/>
+          <w:bCs/>
+          <w:lang w:val="it-IT"/>
+        </w:rPr>
+        <w:t xml:space="preserve">Ricette pubblicate: </w:t>
+      </w:r>
+      <w:r>
+        <w:rPr>
+          <w:rFonts w:ascii="Arial" w:hAnsi="Arial" w:cs="Arial"/>
+          <w:lang w:val="it-IT"/>
         </w:rPr>
         <w:t>É la vista che contiene la lista delle ricette pubblicate dall’utente che si è autenticato.</w:t>
       </w:r>
@@ -6075,20 +6619,23 @@
       <w:pPr>
         <w:rPr>
           <w:rFonts w:ascii="Arial" w:hAnsi="Arial" w:cs="Arial"/>
-        </w:rPr>
-      </w:pPr>
-    </w:p>
-    <w:p>
-      <w:pPr>
-        <w:rPr>
-          <w:rFonts w:ascii="Arial" w:hAnsi="Arial" w:cs="Arial"/>
-        </w:rPr>
-      </w:pPr>
-      <w:r>
-        <w:rPr>
-          <w:rFonts w:ascii="Arial" w:hAnsi="Arial" w:cs="Arial"/>
-          <w:b/>
-          <w:bCs/>
+          <w:lang w:val="it-IT"/>
+        </w:rPr>
+      </w:pPr>
+    </w:p>
+    <w:p>
+      <w:pPr>
+        <w:rPr>
+          <w:rFonts w:ascii="Arial" w:hAnsi="Arial" w:cs="Arial"/>
+          <w:lang w:val="it-IT"/>
+        </w:rPr>
+      </w:pPr>
+      <w:r>
+        <w:rPr>
+          <w:rFonts w:ascii="Arial" w:hAnsi="Arial" w:cs="Arial"/>
+          <w:b/>
+          <w:bCs/>
+          <w:lang w:val="it-IT"/>
         </w:rPr>
         <w:t xml:space="preserve">Aggiungi </w:t>
       </w:r>
@@ -6097,6 +6644,7 @@
           <w:rFonts w:ascii="Arial" w:hAnsi="Arial" w:cs="Arial"/>
           <w:b/>
           <w:bCs/>
+          <w:lang w:val="it-IT"/>
         </w:rPr>
         <w:t xml:space="preserve">nuova </w:t>
       </w:r>
@@ -6105,38 +6653,35 @@
           <w:rFonts w:ascii="Arial" w:hAnsi="Arial" w:cs="Arial"/>
           <w:b/>
           <w:bCs/>
-        </w:rPr>
-        <w:t>ricetta:</w:t>
-      </w:r>
-      <w:r>
-        <w:rPr>
-          <w:rFonts w:ascii="Arial" w:hAnsi="Arial" w:cs="Arial"/>
-          <w:b/>
-          <w:bCs/>
-        </w:rPr>
-        <w:t xml:space="preserve"> </w:t>
-      </w:r>
-      <w:r>
-        <w:rPr>
-          <w:rFonts w:ascii="Arial" w:hAnsi="Arial" w:cs="Arial"/>
+          <w:lang w:val="it-IT"/>
+        </w:rPr>
+        <w:t xml:space="preserve">ricetta: </w:t>
+      </w:r>
+      <w:r>
+        <w:rPr>
+          <w:rFonts w:ascii="Arial" w:hAnsi="Arial" w:cs="Arial"/>
+          <w:lang w:val="it-IT"/>
         </w:rPr>
         <w:t xml:space="preserve">É la vista che permette ad un utente </w:t>
       </w:r>
       <w:r>
         <w:rPr>
           <w:rFonts w:ascii="Arial" w:hAnsi="Arial" w:cs="Arial"/>
+          <w:lang w:val="it-IT"/>
         </w:rPr>
         <w:t xml:space="preserve">che si è </w:t>
       </w:r>
       <w:r>
         <w:rPr>
           <w:rFonts w:ascii="Arial" w:hAnsi="Arial" w:cs="Arial"/>
+          <w:lang w:val="it-IT"/>
         </w:rPr>
         <w:t>auten</w:t>
       </w:r>
       <w:r>
         <w:rPr>
           <w:rFonts w:ascii="Arial" w:hAnsi="Arial" w:cs="Arial"/>
+          <w:lang w:val="it-IT"/>
         </w:rPr>
         <w:t>ticato di pubblicare una ricetta.</w:t>
       </w:r>
@@ -6145,34 +6690,30 @@
       <w:pPr>
         <w:rPr>
           <w:rFonts w:ascii="Arial" w:hAnsi="Arial" w:cs="Arial"/>
-        </w:rPr>
-      </w:pPr>
-    </w:p>
-    <w:p>
-      <w:pPr>
-        <w:rPr>
-          <w:rFonts w:ascii="Arial" w:hAnsi="Arial" w:cs="Arial"/>
-        </w:rPr>
-      </w:pPr>
-      <w:r>
-        <w:rPr>
-          <w:rFonts w:ascii="Arial" w:hAnsi="Arial" w:cs="Arial"/>
-          <w:b/>
-          <w:bCs/>
-        </w:rPr>
-        <w:t>Lista della spesa:</w:t>
-      </w:r>
-      <w:r>
-        <w:rPr>
-          <w:rFonts w:ascii="Arial" w:hAnsi="Arial" w:cs="Arial"/>
-          <w:b/>
-          <w:bCs/>
-        </w:rPr>
-        <w:t xml:space="preserve"> </w:t>
-      </w:r>
-      <w:r>
-        <w:rPr>
-          <w:rFonts w:ascii="Arial" w:hAnsi="Arial" w:cs="Arial"/>
+          <w:lang w:val="it-IT"/>
+        </w:rPr>
+      </w:pPr>
+    </w:p>
+    <w:p>
+      <w:pPr>
+        <w:rPr>
+          <w:rFonts w:ascii="Arial" w:hAnsi="Arial" w:cs="Arial"/>
+          <w:lang w:val="it-IT"/>
+        </w:rPr>
+      </w:pPr>
+      <w:r>
+        <w:rPr>
+          <w:rFonts w:ascii="Arial" w:hAnsi="Arial" w:cs="Arial"/>
+          <w:b/>
+          <w:bCs/>
+          <w:lang w:val="it-IT"/>
+        </w:rPr>
+        <w:t xml:space="preserve">Lista della spesa: </w:t>
+      </w:r>
+      <w:r>
+        <w:rPr>
+          <w:rFonts w:ascii="Arial" w:hAnsi="Arial" w:cs="Arial"/>
+          <w:lang w:val="it-IT"/>
         </w:rPr>
         <w:t>É la vista che contiene gli ingredienti necessari per la realizzazione delle ricette, che sono stati inseriti dall’utente che si è autenticato.</w:t>
       </w:r>
@@ -6181,34 +6722,30 @@
       <w:pPr>
         <w:rPr>
           <w:rFonts w:ascii="Arial" w:hAnsi="Arial" w:cs="Arial"/>
-        </w:rPr>
-      </w:pPr>
-    </w:p>
-    <w:p>
-      <w:pPr>
-        <w:rPr>
-          <w:rFonts w:ascii="Arial" w:hAnsi="Arial" w:cs="Arial"/>
-        </w:rPr>
-      </w:pPr>
-      <w:r>
-        <w:rPr>
-          <w:rFonts w:ascii="Arial" w:hAnsi="Arial" w:cs="Arial"/>
-          <w:b/>
-          <w:bCs/>
-        </w:rPr>
-        <w:t>Login:</w:t>
-      </w:r>
-      <w:r>
-        <w:rPr>
-          <w:rFonts w:ascii="Arial" w:hAnsi="Arial" w:cs="Arial"/>
-          <w:b/>
-          <w:bCs/>
-        </w:rPr>
-        <w:t xml:space="preserve"> </w:t>
-      </w:r>
-      <w:r>
-        <w:rPr>
-          <w:rFonts w:ascii="Arial" w:hAnsi="Arial" w:cs="Arial"/>
+          <w:lang w:val="it-IT"/>
+        </w:rPr>
+      </w:pPr>
+    </w:p>
+    <w:p>
+      <w:pPr>
+        <w:rPr>
+          <w:rFonts w:ascii="Arial" w:hAnsi="Arial" w:cs="Arial"/>
+          <w:lang w:val="it-IT"/>
+        </w:rPr>
+      </w:pPr>
+      <w:r>
+        <w:rPr>
+          <w:rFonts w:ascii="Arial" w:hAnsi="Arial" w:cs="Arial"/>
+          <w:b/>
+          <w:bCs/>
+          <w:lang w:val="it-IT"/>
+        </w:rPr>
+        <w:t xml:space="preserve">Login: </w:t>
+      </w:r>
+      <w:r>
+        <w:rPr>
+          <w:rFonts w:ascii="Arial" w:hAnsi="Arial" w:cs="Arial"/>
+          <w:lang w:val="it-IT"/>
         </w:rPr>
         <w:t>É la vista che consente all’utente di autenticarsi per usufruire di determinate funzionalità.</w:t>
       </w:r>
@@ -6217,60 +6754,108 @@
       <w:pPr>
         <w:rPr>
           <w:rFonts w:ascii="Arial" w:hAnsi="Arial" w:cs="Arial"/>
-        </w:rPr>
-      </w:pPr>
-    </w:p>
-    <w:p>
-      <w:pPr>
-        <w:rPr>
-          <w:rFonts w:ascii="Arial" w:hAnsi="Arial" w:cs="Arial"/>
-        </w:rPr>
-      </w:pPr>
-      <w:r>
-        <w:rPr>
-          <w:rFonts w:ascii="Arial" w:hAnsi="Arial" w:cs="Arial"/>
-          <w:b/>
-          <w:bCs/>
-        </w:rPr>
-        <w:t>Registrazione:</w:t>
-      </w:r>
-      <w:r>
-        <w:rPr>
-          <w:rFonts w:ascii="Arial" w:hAnsi="Arial" w:cs="Arial"/>
-          <w:b/>
-          <w:bCs/>
-        </w:rPr>
-        <w:t xml:space="preserve"> </w:t>
-      </w:r>
-      <w:r>
-        <w:rPr>
-          <w:rFonts w:ascii="Arial" w:hAnsi="Arial" w:cs="Arial"/>
-        </w:rPr>
-        <w:t>É la vista che consente all’utente di registrarsi a TFPF Recipes.</w:t>
-      </w:r>
-    </w:p>
-    <w:p>
-      <w:pPr>
-        <w:rPr>
-          <w:rFonts w:ascii="Arial" w:hAnsi="Arial" w:cs="Arial"/>
-        </w:rPr>
-      </w:pPr>
-    </w:p>
-    <w:p>
-      <w:pPr>
-        <w:rPr>
-          <w:rFonts w:ascii="Arial" w:hAnsi="Arial" w:cs="Arial"/>
-        </w:rPr>
-      </w:pPr>
-      <w:r>
-        <w:rPr>
-          <w:rFonts w:ascii="Arial" w:hAnsi="Arial" w:cs="Arial"/>
-        </w:rPr>
-        <w:t xml:space="preserve">Ogni vista, eccetto la schermata di carricamento, presenta una navbar che consente una navigazione intuitiva e facile all’interno dell’app. </w:t>
-      </w:r>
-      <w:r>
-        <w:rPr>
-          <w:rFonts w:ascii="Arial" w:hAnsi="Arial" w:cs="Arial"/>
+          <w:lang w:val="it-IT"/>
+        </w:rPr>
+      </w:pPr>
+    </w:p>
+    <w:p>
+      <w:pPr>
+        <w:rPr>
+          <w:rFonts w:ascii="Arial" w:hAnsi="Arial" w:cs="Arial"/>
+          <w:lang w:val="it-IT"/>
+        </w:rPr>
+      </w:pPr>
+      <w:r>
+        <w:rPr>
+          <w:rFonts w:ascii="Arial" w:hAnsi="Arial" w:cs="Arial"/>
+          <w:b/>
+          <w:bCs/>
+          <w:lang w:val="it-IT"/>
+        </w:rPr>
+        <w:t xml:space="preserve">Registrazione: </w:t>
+      </w:r>
+      <w:r>
+        <w:rPr>
+          <w:rFonts w:ascii="Arial" w:hAnsi="Arial" w:cs="Arial"/>
+          <w:lang w:val="it-IT"/>
+        </w:rPr>
+        <w:t xml:space="preserve">É la vista che consente all’utente di registrarsi a TFPF </w:t>
+      </w:r>
+      <w:proofErr w:type="spellStart"/>
+      <w:r>
+        <w:rPr>
+          <w:rFonts w:ascii="Arial" w:hAnsi="Arial" w:cs="Arial"/>
+          <w:lang w:val="it-IT"/>
+        </w:rPr>
+        <w:t>Recipes</w:t>
+      </w:r>
+      <w:proofErr w:type="spellEnd"/>
+      <w:r>
+        <w:rPr>
+          <w:rFonts w:ascii="Arial" w:hAnsi="Arial" w:cs="Arial"/>
+          <w:lang w:val="it-IT"/>
+        </w:rPr>
+        <w:t>.</w:t>
+      </w:r>
+    </w:p>
+    <w:p>
+      <w:pPr>
+        <w:rPr>
+          <w:rFonts w:ascii="Arial" w:hAnsi="Arial" w:cs="Arial"/>
+          <w:lang w:val="it-IT"/>
+        </w:rPr>
+      </w:pPr>
+    </w:p>
+    <w:p>
+      <w:pPr>
+        <w:rPr>
+          <w:rFonts w:ascii="Arial" w:hAnsi="Arial" w:cs="Arial"/>
+          <w:lang w:val="it-IT"/>
+        </w:rPr>
+      </w:pPr>
+      <w:r>
+        <w:rPr>
+          <w:rFonts w:ascii="Arial" w:hAnsi="Arial" w:cs="Arial"/>
+          <w:lang w:val="it-IT"/>
+        </w:rPr>
+        <w:t xml:space="preserve">Ogni vista, eccetto la schermata di </w:t>
+      </w:r>
+      <w:proofErr w:type="spellStart"/>
+      <w:r>
+        <w:rPr>
+          <w:rFonts w:ascii="Arial" w:hAnsi="Arial" w:cs="Arial"/>
+          <w:lang w:val="it-IT"/>
+        </w:rPr>
+        <w:t>carricamento</w:t>
+      </w:r>
+      <w:proofErr w:type="spellEnd"/>
+      <w:r>
+        <w:rPr>
+          <w:rFonts w:ascii="Arial" w:hAnsi="Arial" w:cs="Arial"/>
+          <w:lang w:val="it-IT"/>
+        </w:rPr>
+        <w:t xml:space="preserve">, presenta una </w:t>
+      </w:r>
+      <w:proofErr w:type="spellStart"/>
+      <w:r>
+        <w:rPr>
+          <w:rFonts w:ascii="Arial" w:hAnsi="Arial" w:cs="Arial"/>
+          <w:lang w:val="it-IT"/>
+        </w:rPr>
+        <w:t>navbar</w:t>
+      </w:r>
+      <w:proofErr w:type="spellEnd"/>
+      <w:r>
+        <w:rPr>
+          <w:rFonts w:ascii="Arial" w:hAnsi="Arial" w:cs="Arial"/>
+          <w:lang w:val="it-IT"/>
+        </w:rPr>
+        <w:t xml:space="preserve"> che consente una navigazione intuitiva e facile all’interno dell’app. </w:t>
+      </w:r>
+      <w:r>
+        <w:rPr>
+          <w:rFonts w:ascii="Arial" w:hAnsi="Arial" w:cs="Arial"/>
+          <w:lang w:val="it-IT"/>
         </w:rPr>
         <w:t>Tramite questa è possibile accedere alle seguenti viste: Home, Ricerca ricette, Aggiungi ricetta, Lista della spesa e Profilo.</w:t>
       </w:r>
@@ -6353,6 +6938,7 @@
           <w:bCs/>
         </w:rPr>
       </w:pPr>
+      <w:proofErr w:type="spellStart"/>
       <w:r>
         <w:rPr>
           <w:rFonts w:ascii="Arial" w:hAnsi="Arial" w:cs="Arial"/>
@@ -6361,6 +6947,7 @@
         </w:rPr>
         <w:t>Entità</w:t>
       </w:r>
+      <w:proofErr w:type="spellEnd"/>
       <w:r>
         <w:rPr>
           <w:rFonts w:ascii="Arial" w:hAnsi="Arial" w:cs="Arial"/>
@@ -6391,14 +6978,16 @@
         <w:rPr>
           <w:rFonts w:ascii="Arial" w:hAnsi="Arial" w:cs="Arial"/>
           <w:noProof/>
-        </w:rPr>
-      </w:pPr>
-      <w:r>
-        <w:rPr>
-          <w:rFonts w:ascii="Arial" w:hAnsi="Arial" w:cs="Arial"/>
-          <w:b/>
-          <w:bCs/>
-          <w:noProof/>
+          <w:lang w:val="it-IT"/>
+        </w:rPr>
+      </w:pPr>
+      <w:r>
+        <w:rPr>
+          <w:rFonts w:ascii="Arial" w:hAnsi="Arial" w:cs="Arial"/>
+          <w:b/>
+          <w:bCs/>
+          <w:noProof/>
+          <w:lang w:val="it-IT"/>
         </w:rPr>
         <w:t>Utente:</w:t>
       </w:r>
@@ -6406,6 +6995,7 @@
         <w:rPr>
           <w:rFonts w:ascii="Arial" w:hAnsi="Arial" w:cs="Arial"/>
           <w:noProof/>
+          <w:lang w:val="it-IT"/>
         </w:rPr>
         <w:t xml:space="preserve"> L'entità </w:t>
       </w:r>
@@ -6415,6 +7005,7 @@
           <w:i/>
           <w:iCs/>
           <w:noProof/>
+          <w:lang w:val="it-IT"/>
         </w:rPr>
         <w:t>Utente</w:t>
       </w:r>
@@ -6422,6 +7013,7 @@
         <w:rPr>
           <w:rFonts w:ascii="Arial" w:hAnsi="Arial" w:cs="Arial"/>
           <w:noProof/>
+          <w:lang w:val="it-IT"/>
         </w:rPr>
         <w:t xml:space="preserve"> rappresenta gli utenti con le relative informazioni di base. </w:t>
       </w:r>
@@ -6437,14 +7029,16 @@
         <w:rPr>
           <w:rFonts w:ascii="Arial" w:hAnsi="Arial" w:cs="Arial"/>
           <w:noProof/>
-        </w:rPr>
-      </w:pPr>
-      <w:r>
-        <w:rPr>
-          <w:rFonts w:ascii="Arial" w:hAnsi="Arial" w:cs="Arial"/>
-          <w:b/>
-          <w:bCs/>
-          <w:noProof/>
+          <w:lang w:val="it-IT"/>
+        </w:rPr>
+      </w:pPr>
+      <w:r>
+        <w:rPr>
+          <w:rFonts w:ascii="Arial" w:hAnsi="Arial" w:cs="Arial"/>
+          <w:b/>
+          <w:bCs/>
+          <w:noProof/>
+          <w:lang w:val="it-IT"/>
         </w:rPr>
         <w:t xml:space="preserve">Ricetta: </w:t>
       </w:r>
@@ -6452,6 +7046,7 @@
         <w:rPr>
           <w:rFonts w:ascii="Arial" w:hAnsi="Arial" w:cs="Arial"/>
           <w:noProof/>
+          <w:lang w:val="it-IT"/>
         </w:rPr>
         <w:t xml:space="preserve">L’entità </w:t>
       </w:r>
@@ -6461,6 +7056,7 @@
           <w:i/>
           <w:iCs/>
           <w:noProof/>
+          <w:lang w:val="it-IT"/>
         </w:rPr>
         <w:t>Ricetta</w:t>
       </w:r>
@@ -6468,6 +7064,7 @@
         <w:rPr>
           <w:rFonts w:ascii="Arial" w:hAnsi="Arial" w:cs="Arial"/>
           <w:noProof/>
+          <w:lang w:val="it-IT"/>
         </w:rPr>
         <w:t xml:space="preserve"> contiene tutte le informazioni riguardanti una ricetta.</w:t>
       </w:r>
@@ -6483,14 +7080,16 @@
         <w:rPr>
           <w:rFonts w:ascii="Arial" w:hAnsi="Arial" w:cs="Arial"/>
           <w:noProof/>
-        </w:rPr>
-      </w:pPr>
-      <w:r>
-        <w:rPr>
-          <w:rFonts w:ascii="Arial" w:hAnsi="Arial" w:cs="Arial"/>
-          <w:b/>
-          <w:bCs/>
-          <w:noProof/>
+          <w:lang w:val="it-IT"/>
+        </w:rPr>
+      </w:pPr>
+      <w:r>
+        <w:rPr>
+          <w:rFonts w:ascii="Arial" w:hAnsi="Arial" w:cs="Arial"/>
+          <w:b/>
+          <w:bCs/>
+          <w:noProof/>
+          <w:lang w:val="it-IT"/>
         </w:rPr>
         <w:t>Recensione:</w:t>
       </w:r>
@@ -6498,6 +7097,7 @@
         <w:rPr>
           <w:rFonts w:ascii="Arial" w:hAnsi="Arial" w:cs="Arial"/>
           <w:noProof/>
+          <w:lang w:val="it-IT"/>
         </w:rPr>
         <w:t xml:space="preserve"> L’entità </w:t>
       </w:r>
@@ -6507,6 +7107,7 @@
           <w:i/>
           <w:iCs/>
           <w:noProof/>
+          <w:lang w:val="it-IT"/>
         </w:rPr>
         <w:t>Recensione</w:t>
       </w:r>
@@ -6514,6 +7115,7 @@
         <w:rPr>
           <w:rFonts w:ascii="Arial" w:hAnsi="Arial" w:cs="Arial"/>
           <w:noProof/>
+          <w:lang w:val="it-IT"/>
         </w:rPr>
         <w:t xml:space="preserve"> contiene tutte le informazioni riguardanti una recensione.</w:t>
       </w:r>
@@ -6531,30 +7133,24 @@
           <w:b/>
           <w:bCs/>
           <w:noProof/>
-        </w:rPr>
-      </w:pPr>
-      <w:r>
-        <w:rPr>
-          <w:rFonts w:ascii="Arial" w:hAnsi="Arial" w:cs="Arial"/>
-          <w:b/>
-          <w:bCs/>
-          <w:noProof/>
-        </w:rPr>
-        <w:t>Ingrediente:</w:t>
-      </w:r>
-      <w:r>
-        <w:rPr>
-          <w:rFonts w:ascii="Arial" w:hAnsi="Arial" w:cs="Arial"/>
-          <w:b/>
-          <w:bCs/>
-          <w:noProof/>
-        </w:rPr>
-        <w:t xml:space="preserve"> </w:t>
-      </w:r>
-      <w:r>
-        <w:rPr>
-          <w:rFonts w:ascii="Arial" w:hAnsi="Arial" w:cs="Arial"/>
-          <w:noProof/>
+          <w:lang w:val="it-IT"/>
+        </w:rPr>
+      </w:pPr>
+      <w:r>
+        <w:rPr>
+          <w:rFonts w:ascii="Arial" w:hAnsi="Arial" w:cs="Arial"/>
+          <w:b/>
+          <w:bCs/>
+          <w:noProof/>
+          <w:lang w:val="it-IT"/>
+        </w:rPr>
+        <w:t xml:space="preserve">Ingrediente: </w:t>
+      </w:r>
+      <w:r>
+        <w:rPr>
+          <w:rFonts w:ascii="Arial" w:hAnsi="Arial" w:cs="Arial"/>
+          <w:noProof/>
+          <w:lang w:val="it-IT"/>
         </w:rPr>
         <w:t xml:space="preserve">L’entità </w:t>
       </w:r>
@@ -6564,22 +7160,15 @@
           <w:i/>
           <w:iCs/>
           <w:noProof/>
-        </w:rPr>
-        <w:t>Ingrediente</w:t>
-      </w:r>
-      <w:r>
-        <w:rPr>
-          <w:rFonts w:ascii="Arial" w:hAnsi="Arial" w:cs="Arial"/>
-          <w:i/>
-          <w:iCs/>
-          <w:noProof/>
-        </w:rPr>
-        <w:t xml:space="preserve"> </w:t>
-      </w:r>
-      <w:r>
-        <w:rPr>
-          <w:rFonts w:ascii="Arial" w:hAnsi="Arial" w:cs="Arial"/>
-          <w:noProof/>
+          <w:lang w:val="it-IT"/>
+        </w:rPr>
+        <w:t xml:space="preserve">Ingrediente </w:t>
+      </w:r>
+      <w:r>
+        <w:rPr>
+          <w:rFonts w:ascii="Arial" w:hAnsi="Arial" w:cs="Arial"/>
+          <w:noProof/>
+          <w:lang w:val="it-IT"/>
         </w:rPr>
         <w:t xml:space="preserve">contiene tutte le informazioni che riguardano un </w:t>
       </w:r>
@@ -6587,6 +7176,7 @@
         <w:rPr>
           <w:rFonts w:ascii="Arial" w:hAnsi="Arial" w:cs="Arial"/>
           <w:noProof/>
+          <w:lang w:val="it-IT"/>
         </w:rPr>
         <w:t>ingrediente.</w:t>
       </w:r>
@@ -6604,30 +7194,24 @@
           <w:b/>
           <w:bCs/>
           <w:noProof/>
-        </w:rPr>
-      </w:pPr>
-      <w:r>
-        <w:rPr>
-          <w:rFonts w:ascii="Arial" w:hAnsi="Arial" w:cs="Arial"/>
-          <w:b/>
-          <w:bCs/>
-          <w:noProof/>
-        </w:rPr>
-        <w:t>Quantita:</w:t>
-      </w:r>
-      <w:r>
-        <w:rPr>
-          <w:rFonts w:ascii="Arial" w:hAnsi="Arial" w:cs="Arial"/>
-          <w:b/>
-          <w:bCs/>
-          <w:noProof/>
-        </w:rPr>
-        <w:t xml:space="preserve"> </w:t>
-      </w:r>
-      <w:r>
-        <w:rPr>
-          <w:rFonts w:ascii="Arial" w:hAnsi="Arial" w:cs="Arial"/>
-          <w:noProof/>
+          <w:lang w:val="it-IT"/>
+        </w:rPr>
+      </w:pPr>
+      <w:r>
+        <w:rPr>
+          <w:rFonts w:ascii="Arial" w:hAnsi="Arial" w:cs="Arial"/>
+          <w:b/>
+          <w:bCs/>
+          <w:noProof/>
+          <w:lang w:val="it-IT"/>
+        </w:rPr>
+        <w:t xml:space="preserve">Quantita: </w:t>
+      </w:r>
+      <w:r>
+        <w:rPr>
+          <w:rFonts w:ascii="Arial" w:hAnsi="Arial" w:cs="Arial"/>
+          <w:noProof/>
+          <w:lang w:val="it-IT"/>
         </w:rPr>
         <w:t xml:space="preserve">L’entità </w:t>
       </w:r>
@@ -6637,6 +7221,7 @@
           <w:i/>
           <w:iCs/>
           <w:noProof/>
+          <w:lang w:val="it-IT"/>
         </w:rPr>
         <w:t>Quantità</w:t>
       </w:r>
@@ -6644,6 +7229,7 @@
         <w:rPr>
           <w:rFonts w:ascii="Arial" w:hAnsi="Arial" w:cs="Arial"/>
           <w:noProof/>
+          <w:lang w:val="it-IT"/>
         </w:rPr>
         <w:t xml:space="preserve"> si riferisce alla relazione tra Utente ed Ingrediente e definisce la quantità di ingrediente da inserire nella lista della spesa con relativa unità di misura.</w:t>
       </w:r>
@@ -6661,39 +7247,24 @@
           <w:b/>
           <w:bCs/>
           <w:noProof/>
-        </w:rPr>
-      </w:pPr>
-      <w:r>
-        <w:rPr>
-          <w:rFonts w:ascii="Arial" w:hAnsi="Arial" w:cs="Arial"/>
-          <w:b/>
-          <w:bCs/>
-          <w:noProof/>
-        </w:rPr>
-        <w:t>Dose</w:t>
-      </w:r>
-      <w:r>
-        <w:rPr>
-          <w:rFonts w:ascii="Arial" w:hAnsi="Arial" w:cs="Arial"/>
-          <w:b/>
-          <w:bCs/>
-          <w:noProof/>
-        </w:rPr>
-        <w:t>:</w:t>
-      </w:r>
-      <w:r>
-        <w:rPr>
-          <w:rFonts w:ascii="Arial" w:hAnsi="Arial" w:cs="Arial"/>
-          <w:b/>
-          <w:bCs/>
-          <w:noProof/>
-        </w:rPr>
-        <w:t xml:space="preserve"> </w:t>
-      </w:r>
-      <w:r>
-        <w:rPr>
-          <w:rFonts w:ascii="Arial" w:hAnsi="Arial" w:cs="Arial"/>
-          <w:noProof/>
+          <w:lang w:val="it-IT"/>
+        </w:rPr>
+      </w:pPr>
+      <w:r>
+        <w:rPr>
+          <w:rFonts w:ascii="Arial" w:hAnsi="Arial" w:cs="Arial"/>
+          <w:b/>
+          <w:bCs/>
+          <w:noProof/>
+          <w:lang w:val="it-IT"/>
+        </w:rPr>
+        <w:t xml:space="preserve">Dose: </w:t>
+      </w:r>
+      <w:r>
+        <w:rPr>
+          <w:rFonts w:ascii="Arial" w:hAnsi="Arial" w:cs="Arial"/>
+          <w:noProof/>
+          <w:lang w:val="it-IT"/>
         </w:rPr>
         <w:t xml:space="preserve">L’entità </w:t>
       </w:r>
@@ -6703,6 +7274,7 @@
           <w:i/>
           <w:iCs/>
           <w:noProof/>
+          <w:lang w:val="it-IT"/>
         </w:rPr>
         <w:t>Dose</w:t>
       </w:r>
@@ -6710,6 +7282,7 @@
         <w:rPr>
           <w:rFonts w:ascii="Arial" w:hAnsi="Arial" w:cs="Arial"/>
           <w:noProof/>
+          <w:lang w:val="it-IT"/>
         </w:rPr>
         <w:t xml:space="preserve"> si riferisce alla relazione tra Ricetta ed Ingrediente e definisce la quantità di ingrediente da inserire nella ricetta con relativa unità di misura.</w:t>
       </w:r>
@@ -6723,6 +7296,7 @@
           <w:b/>
           <w:bCs/>
           <w:noProof/>
+          <w:lang w:val="it-IT"/>
         </w:rPr>
       </w:pPr>
     </w:p>
@@ -6757,14 +7331,16 @@
         <w:rPr>
           <w:rFonts w:ascii="Arial" w:hAnsi="Arial" w:cs="Arial"/>
           <w:noProof/>
-        </w:rPr>
-      </w:pPr>
-      <w:r>
-        <w:rPr>
-          <w:rFonts w:ascii="Arial" w:hAnsi="Arial" w:cs="Arial"/>
-          <w:b/>
-          <w:bCs/>
-          <w:noProof/>
+          <w:lang w:val="it-IT"/>
+        </w:rPr>
+      </w:pPr>
+      <w:r>
+        <w:rPr>
+          <w:rFonts w:ascii="Arial" w:hAnsi="Arial" w:cs="Arial"/>
+          <w:b/>
+          <w:bCs/>
+          <w:noProof/>
+          <w:lang w:val="it-IT"/>
         </w:rPr>
         <w:t>Pubblicare:</w:t>
       </w:r>
@@ -6772,6 +7348,7 @@
         <w:rPr>
           <w:rFonts w:ascii="Arial" w:hAnsi="Arial" w:cs="Arial"/>
           <w:noProof/>
+          <w:lang w:val="it-IT"/>
         </w:rPr>
         <w:t xml:space="preserve"> Ogni ricetta deve essere pubblicata da un utente; un utente può pubblicare delle ricette.</w:t>
       </w:r>
@@ -6789,14 +7366,16 @@
           <w:b/>
           <w:bCs/>
           <w:noProof/>
-        </w:rPr>
-      </w:pPr>
-      <w:r>
-        <w:rPr>
-          <w:rFonts w:ascii="Arial" w:hAnsi="Arial" w:cs="Arial"/>
-          <w:b/>
-          <w:bCs/>
-          <w:noProof/>
+          <w:lang w:val="it-IT"/>
+        </w:rPr>
+      </w:pPr>
+      <w:r>
+        <w:rPr>
+          <w:rFonts w:ascii="Arial" w:hAnsi="Arial" w:cs="Arial"/>
+          <w:b/>
+          <w:bCs/>
+          <w:noProof/>
+          <w:lang w:val="it-IT"/>
         </w:rPr>
         <w:lastRenderedPageBreak/>
         <w:t xml:space="preserve">Aggiungere a ricettario: </w:t>
@@ -6805,6 +7384,7 @@
         <w:rPr>
           <w:rFonts w:ascii="Arial" w:hAnsi="Arial" w:cs="Arial"/>
           <w:noProof/>
+          <w:lang w:val="it-IT"/>
         </w:rPr>
         <w:t xml:space="preserve">Una ricetta può essere aggiunta </w:t>
       </w:r>
@@ -6812,6 +7392,7 @@
         <w:rPr>
           <w:rFonts w:ascii="Arial" w:hAnsi="Arial" w:cs="Arial"/>
           <w:noProof/>
+          <w:lang w:val="it-IT"/>
         </w:rPr>
         <w:t>dall’utente al proprio ricettario</w:t>
       </w:r>
@@ -6819,6 +7400,7 @@
         <w:rPr>
           <w:rFonts w:ascii="Arial" w:hAnsi="Arial" w:cs="Arial"/>
           <w:noProof/>
+          <w:lang w:val="it-IT"/>
         </w:rPr>
         <w:t>; un utente può aggiungere una o più ricette al proprio ricettario.</w:t>
       </w:r>
@@ -6836,30 +7418,24 @@
           <w:b/>
           <w:bCs/>
           <w:noProof/>
-        </w:rPr>
-      </w:pPr>
-      <w:r>
-        <w:rPr>
-          <w:rFonts w:ascii="Arial" w:hAnsi="Arial" w:cs="Arial"/>
-          <w:b/>
-          <w:bCs/>
-          <w:noProof/>
-        </w:rPr>
-        <w:t>Scrivere:</w:t>
-      </w:r>
-      <w:r>
-        <w:rPr>
-          <w:rFonts w:ascii="Arial" w:hAnsi="Arial" w:cs="Arial"/>
-          <w:b/>
-          <w:bCs/>
-          <w:noProof/>
-        </w:rPr>
-        <w:t xml:space="preserve"> </w:t>
-      </w:r>
-      <w:r>
-        <w:rPr>
-          <w:rFonts w:ascii="Arial" w:hAnsi="Arial" w:cs="Arial"/>
-          <w:noProof/>
+          <w:lang w:val="it-IT"/>
+        </w:rPr>
+      </w:pPr>
+      <w:r>
+        <w:rPr>
+          <w:rFonts w:ascii="Arial" w:hAnsi="Arial" w:cs="Arial"/>
+          <w:b/>
+          <w:bCs/>
+          <w:noProof/>
+          <w:lang w:val="it-IT"/>
+        </w:rPr>
+        <w:t xml:space="preserve">Scrivere: </w:t>
+      </w:r>
+      <w:r>
+        <w:rPr>
+          <w:rFonts w:ascii="Arial" w:hAnsi="Arial" w:cs="Arial"/>
+          <w:noProof/>
+          <w:lang w:val="it-IT"/>
         </w:rPr>
         <w:t>Una recensione deve essere scritta da un utente; un utente può scrivere una o più recensioni</w:t>
       </w:r>
@@ -6867,6 +7443,7 @@
         <w:rPr>
           <w:rFonts w:ascii="Arial" w:hAnsi="Arial" w:cs="Arial"/>
           <w:noProof/>
+          <w:lang w:val="it-IT"/>
         </w:rPr>
         <w:t xml:space="preserve"> per darne una propria opinione</w:t>
       </w:r>
@@ -6874,6 +7451,7 @@
         <w:rPr>
           <w:rFonts w:ascii="Arial" w:hAnsi="Arial" w:cs="Arial"/>
           <w:noProof/>
+          <w:lang w:val="it-IT"/>
         </w:rPr>
         <w:t>.</w:t>
       </w:r>
@@ -6891,14 +7469,16 @@
           <w:b/>
           <w:bCs/>
           <w:noProof/>
-        </w:rPr>
-      </w:pPr>
-      <w:r>
-        <w:rPr>
-          <w:rFonts w:ascii="Arial" w:hAnsi="Arial" w:cs="Arial"/>
-          <w:b/>
-          <w:bCs/>
-          <w:noProof/>
+          <w:lang w:val="it-IT"/>
+        </w:rPr>
+      </w:pPr>
+      <w:r>
+        <w:rPr>
+          <w:rFonts w:ascii="Arial" w:hAnsi="Arial" w:cs="Arial"/>
+          <w:b/>
+          <w:bCs/>
+          <w:noProof/>
+          <w:lang w:val="it-IT"/>
         </w:rPr>
         <w:t>Acquistare:</w:t>
       </w:r>
@@ -6906,6 +7486,7 @@
         <w:rPr>
           <w:rFonts w:ascii="Arial" w:hAnsi="Arial" w:cs="Arial"/>
           <w:noProof/>
+          <w:lang w:val="it-IT"/>
         </w:rPr>
         <w:t xml:space="preserve"> Un ingrediente può essere aggiunto</w:t>
       </w:r>
@@ -6913,6 +7494,7 @@
         <w:rPr>
           <w:rFonts w:ascii="Arial" w:hAnsi="Arial" w:cs="Arial"/>
           <w:noProof/>
+          <w:lang w:val="it-IT"/>
         </w:rPr>
         <w:t xml:space="preserve"> da parte di un utente nella propria lista della spesa</w:t>
       </w:r>
@@ -6920,6 +7502,7 @@
         <w:rPr>
           <w:rFonts w:ascii="Arial" w:hAnsi="Arial" w:cs="Arial"/>
           <w:noProof/>
+          <w:lang w:val="it-IT"/>
         </w:rPr>
         <w:t>; un utente può aggiungere uno o più ingredienti alla propria lista della spesa.</w:t>
       </w:r>
@@ -6937,14 +7520,16 @@
           <w:b/>
           <w:bCs/>
           <w:noProof/>
-        </w:rPr>
-      </w:pPr>
-      <w:r>
-        <w:rPr>
-          <w:rFonts w:ascii="Arial" w:hAnsi="Arial" w:cs="Arial"/>
-          <w:b/>
-          <w:bCs/>
-          <w:noProof/>
+          <w:lang w:val="it-IT"/>
+        </w:rPr>
+      </w:pPr>
+      <w:r>
+        <w:rPr>
+          <w:rFonts w:ascii="Arial" w:hAnsi="Arial" w:cs="Arial"/>
+          <w:b/>
+          <w:bCs/>
+          <w:noProof/>
+          <w:lang w:val="it-IT"/>
         </w:rPr>
         <w:t>Comporre</w:t>
       </w:r>
@@ -6952,6 +7537,7 @@
         <w:rPr>
           <w:rFonts w:ascii="Arial" w:hAnsi="Arial" w:cs="Arial"/>
           <w:noProof/>
+          <w:lang w:val="it-IT"/>
         </w:rPr>
         <w:t xml:space="preserve">: Un ingrediente può </w:t>
       </w:r>
@@ -6959,6 +7545,7 @@
         <w:rPr>
           <w:rFonts w:ascii="Arial" w:hAnsi="Arial" w:cs="Arial"/>
           <w:noProof/>
+          <w:lang w:val="it-IT"/>
         </w:rPr>
         <w:t xml:space="preserve">essere utilizzato per realizzare </w:t>
       </w:r>
@@ -6966,6 +7553,7 @@
         <w:rPr>
           <w:rFonts w:ascii="Arial" w:hAnsi="Arial" w:cs="Arial"/>
           <w:noProof/>
+          <w:lang w:val="it-IT"/>
         </w:rPr>
         <w:t>una ricetta; una ricetta è composta da uno o più ingredienti.</w:t>
       </w:r>
@@ -6983,46 +7571,34 @@
           <w:b/>
           <w:bCs/>
           <w:noProof/>
-        </w:rPr>
-      </w:pPr>
-      <w:r>
-        <w:rPr>
-          <w:rFonts w:ascii="Arial" w:hAnsi="Arial" w:cs="Arial"/>
-          <w:b/>
-          <w:bCs/>
-          <w:noProof/>
-        </w:rPr>
-        <w:t>Recensire:</w:t>
-      </w:r>
-      <w:r>
-        <w:rPr>
-          <w:rFonts w:ascii="Arial" w:hAnsi="Arial" w:cs="Arial"/>
-          <w:b/>
-          <w:bCs/>
-          <w:noProof/>
-        </w:rPr>
-        <w:t xml:space="preserve"> </w:t>
-      </w:r>
-      <w:r>
-        <w:rPr>
-          <w:rFonts w:ascii="Arial" w:hAnsi="Arial" w:cs="Arial"/>
-          <w:noProof/>
-        </w:rPr>
-        <w:t>Una recensione</w:t>
-      </w:r>
-      <w:r>
-        <w:rPr>
-          <w:rFonts w:ascii="Arial" w:hAnsi="Arial" w:cs="Arial"/>
-          <w:noProof/>
-        </w:rPr>
-        <w:t xml:space="preserve"> deve riferirsi ad una ricetta; una ricetta può esse valutata da una o più recensioni.</w:t>
-      </w:r>
-      <w:r>
-        <w:rPr>
-          <w:rFonts w:ascii="Arial" w:hAnsi="Arial" w:cs="Arial"/>
-          <w:b/>
-          <w:bCs/>
-          <w:noProof/>
+          <w:lang w:val="it-IT"/>
+        </w:rPr>
+      </w:pPr>
+      <w:r>
+        <w:rPr>
+          <w:rFonts w:ascii="Arial" w:hAnsi="Arial" w:cs="Arial"/>
+          <w:b/>
+          <w:bCs/>
+          <w:noProof/>
+          <w:lang w:val="it-IT"/>
+        </w:rPr>
+        <w:t xml:space="preserve">Recensire: </w:t>
+      </w:r>
+      <w:r>
+        <w:rPr>
+          <w:rFonts w:ascii="Arial" w:hAnsi="Arial" w:cs="Arial"/>
+          <w:noProof/>
+          <w:lang w:val="it-IT"/>
+        </w:rPr>
+        <w:t>Una recensione deve riferirsi ad una ricetta; una ricetta può esse valutata da una o più recensioni.</w:t>
+      </w:r>
+      <w:r>
+        <w:rPr>
+          <w:rFonts w:ascii="Arial" w:hAnsi="Arial" w:cs="Arial"/>
+          <w:b/>
+          <w:bCs/>
+          <w:noProof/>
+          <w:lang w:val="it-IT"/>
         </w:rPr>
         <w:br w:type="page"/>
       </w:r>
@@ -7233,6 +7809,7 @@
           <w:b/>
           <w:bCs/>
           <w:noProof/>
+          <w:lang w:val="it-IT"/>
         </w:rPr>
       </w:pPr>
       <w:r>
@@ -7306,6 +7883,7 @@
           <w:b/>
           <w:bCs/>
           <w:noProof/>
+          <w:lang w:val="it-IT"/>
         </w:rPr>
         <w:t>Pagina di caricamento:</w:t>
       </w:r>
@@ -7316,12 +7894,14 @@
         <w:rPr>
           <w:rFonts w:ascii="Arial" w:hAnsi="Arial" w:cs="Arial"/>
           <w:noProof/>
-        </w:rPr>
-      </w:pPr>
-      <w:r>
-        <w:rPr>
-          <w:rFonts w:ascii="Arial" w:hAnsi="Arial" w:cs="Arial"/>
-          <w:noProof/>
+          <w:lang w:val="it-IT"/>
+        </w:rPr>
+      </w:pPr>
+      <w:r>
+        <w:rPr>
+          <w:rFonts w:ascii="Arial" w:hAnsi="Arial" w:cs="Arial"/>
+          <w:noProof/>
+          <w:lang w:val="it-IT"/>
         </w:rPr>
         <w:t xml:space="preserve">Nella </w:t>
       </w:r>
@@ -7331,6 +7911,7 @@
           <w:i/>
           <w:iCs/>
           <w:noProof/>
+          <w:lang w:val="it-IT"/>
         </w:rPr>
         <w:t>Pagina</w:t>
       </w:r>
@@ -7340,6 +7921,7 @@
           <w:i/>
           <w:iCs/>
           <w:noProof/>
+          <w:lang w:val="it-IT"/>
         </w:rPr>
         <w:t xml:space="preserve"> di caricamento</w:t>
       </w:r>
@@ -7347,29 +7929,9 @@
         <w:rPr>
           <w:rFonts w:ascii="Arial" w:hAnsi="Arial" w:cs="Arial"/>
           <w:noProof/>
-        </w:rPr>
-        <w:t xml:space="preserve"> abbiamo scelto di mostrare il logo dell'ap</w:t>
-      </w:r>
-      <w:r>
-        <w:rPr>
-          <w:rFonts w:ascii="Arial" w:hAnsi="Arial" w:cs="Arial"/>
-          <w:noProof/>
-        </w:rPr>
-        <w:t>p. Esso</w:t>
-      </w:r>
-      <w:r>
-        <w:rPr>
-          <w:rFonts w:ascii="Arial" w:hAnsi="Arial" w:cs="Arial"/>
-          <w:noProof/>
-        </w:rPr>
-        <w:t xml:space="preserve"> durerà un paio di secondi prima di reindirizzare l'utente al</w:t>
-      </w:r>
-      <w:r>
-        <w:rPr>
-          <w:rFonts w:ascii="Arial" w:hAnsi="Arial" w:cs="Arial"/>
-          <w:noProof/>
-        </w:rPr>
-        <w:t>la home.</w:t>
+          <w:lang w:val="it-IT"/>
+        </w:rPr>
+        <w:t xml:space="preserve"> abbiamo scelto di mostrare il logo dell'app. Esso durerà un paio di secondi prima di reindirizzare l'utente alla home.</w:t>
       </w:r>
     </w:p>
     <w:p>
@@ -7378,63 +7940,16 @@
         <w:rPr>
           <w:rFonts w:ascii="Arial" w:hAnsi="Arial" w:cs="Arial"/>
           <w:noProof/>
-        </w:rPr>
-      </w:pPr>
-      <w:r>
-        <w:rPr>
-          <w:rFonts w:ascii="Arial" w:hAnsi="Arial" w:cs="Arial"/>
-          <w:noProof/>
-        </w:rPr>
-        <w:t>Una volta che l'utente raggiunge</w:t>
-      </w:r>
-      <w:r>
-        <w:rPr>
-          <w:rFonts w:ascii="Arial" w:hAnsi="Arial" w:cs="Arial"/>
-          <w:noProof/>
-        </w:rPr>
-        <w:t>rà</w:t>
-      </w:r>
-      <w:r>
-        <w:rPr>
-          <w:rFonts w:ascii="Arial" w:hAnsi="Arial" w:cs="Arial"/>
-          <w:noProof/>
-        </w:rPr>
-        <w:t xml:space="preserve"> </w:t>
-      </w:r>
-      <w:r>
-        <w:rPr>
-          <w:rFonts w:ascii="Arial" w:hAnsi="Arial" w:cs="Arial"/>
-          <w:noProof/>
-        </w:rPr>
-        <w:t>la home</w:t>
-      </w:r>
-      <w:r>
-        <w:rPr>
-          <w:rFonts w:ascii="Arial" w:hAnsi="Arial" w:cs="Arial"/>
-          <w:noProof/>
-        </w:rPr>
-        <w:t>, non p</w:t>
-      </w:r>
-      <w:r>
-        <w:rPr>
-          <w:rFonts w:ascii="Arial" w:hAnsi="Arial" w:cs="Arial"/>
-          <w:noProof/>
-        </w:rPr>
-        <w:t>otrà</w:t>
-      </w:r>
-      <w:r>
-        <w:rPr>
-          <w:rFonts w:ascii="Arial" w:hAnsi="Arial" w:cs="Arial"/>
-          <w:noProof/>
-        </w:rPr>
-        <w:t xml:space="preserve"> tornare alla schermata </w:t>
-      </w:r>
-      <w:r>
-        <w:rPr>
-          <w:rFonts w:ascii="Arial" w:hAnsi="Arial" w:cs="Arial"/>
-          <w:noProof/>
-        </w:rPr>
-        <w:t>di caricamento.</w:t>
+          <w:lang w:val="it-IT"/>
+        </w:rPr>
+      </w:pPr>
+      <w:r>
+        <w:rPr>
+          <w:rFonts w:ascii="Arial" w:hAnsi="Arial" w:cs="Arial"/>
+          <w:noProof/>
+          <w:lang w:val="it-IT"/>
+        </w:rPr>
+        <w:t>Una volta che l'utente raggiungerà la home, non potrà tornare alla schermata di caricamento.</w:t>
       </w:r>
     </w:p>
     <w:p>
@@ -7443,6 +7958,7 @@
         <w:rPr>
           <w:rFonts w:ascii="Arial" w:hAnsi="Arial" w:cs="Arial"/>
           <w:noProof/>
+          <w:lang w:val="it-IT"/>
         </w:rPr>
       </w:pPr>
     </w:p>
@@ -7452,6 +7968,7 @@
         <w:rPr>
           <w:rFonts w:ascii="Arial" w:hAnsi="Arial" w:cs="Arial"/>
           <w:noProof/>
+          <w:lang w:val="it-IT"/>
         </w:rPr>
       </w:pPr>
     </w:p>
@@ -7461,6 +7978,7 @@
         <w:rPr>
           <w:rFonts w:ascii="Arial" w:hAnsi="Arial" w:cs="Arial"/>
           <w:noProof/>
+          <w:lang w:val="it-IT"/>
         </w:rPr>
       </w:pPr>
     </w:p>
@@ -7470,6 +7988,7 @@
         <w:rPr>
           <w:rFonts w:ascii="Arial" w:hAnsi="Arial" w:cs="Arial"/>
           <w:noProof/>
+          <w:lang w:val="it-IT"/>
         </w:rPr>
       </w:pPr>
     </w:p>
@@ -7479,6 +7998,7 @@
         <w:rPr>
           <w:rFonts w:ascii="Arial" w:hAnsi="Arial" w:cs="Arial"/>
           <w:noProof/>
+          <w:lang w:val="it-IT"/>
         </w:rPr>
       </w:pPr>
       <w:r>
@@ -7562,25 +8082,18 @@
           <w:b/>
           <w:bCs/>
           <w:noProof/>
-        </w:rPr>
-      </w:pPr>
-      <w:r>
-        <w:rPr>
-          <w:rFonts w:ascii="Arial" w:hAnsi="Arial" w:cs="Arial"/>
-          <w:b/>
-          <w:bCs/>
-          <w:noProof/>
-        </w:rPr>
-        <w:t>Home</w:t>
-      </w:r>
-      <w:r>
-        <w:rPr>
-          <w:rFonts w:ascii="Arial" w:hAnsi="Arial" w:cs="Arial"/>
-          <w:b/>
-          <w:bCs/>
-          <w:noProof/>
-        </w:rPr>
-        <w:t>:</w:t>
+          <w:lang w:val="it-IT"/>
+        </w:rPr>
+      </w:pPr>
+      <w:r>
+        <w:rPr>
+          <w:rFonts w:ascii="Arial" w:hAnsi="Arial" w:cs="Arial"/>
+          <w:b/>
+          <w:bCs/>
+          <w:noProof/>
+          <w:lang w:val="it-IT"/>
+        </w:rPr>
+        <w:t>Home:</w:t>
       </w:r>
     </w:p>
     <w:p>
@@ -7589,12 +8102,14 @@
         <w:rPr>
           <w:rFonts w:ascii="Arial" w:hAnsi="Arial" w:cs="Arial"/>
           <w:noProof/>
-        </w:rPr>
-      </w:pPr>
-      <w:r>
-        <w:rPr>
-          <w:rFonts w:ascii="Arial" w:hAnsi="Arial" w:cs="Arial"/>
-          <w:noProof/>
+          <w:lang w:val="it-IT"/>
+        </w:rPr>
+      </w:pPr>
+      <w:r>
+        <w:rPr>
+          <w:rFonts w:ascii="Arial" w:hAnsi="Arial" w:cs="Arial"/>
+          <w:noProof/>
+          <w:lang w:val="it-IT"/>
         </w:rPr>
         <w:t xml:space="preserve">Nella schermata </w:t>
       </w:r>
@@ -7604,6 +8119,7 @@
           <w:i/>
           <w:iCs/>
           <w:noProof/>
+          <w:lang w:val="it-IT"/>
         </w:rPr>
         <w:t>Home</w:t>
       </w:r>
@@ -7611,29 +8127,9 @@
         <w:rPr>
           <w:rFonts w:ascii="Arial" w:hAnsi="Arial" w:cs="Arial"/>
           <w:noProof/>
-        </w:rPr>
-        <w:t xml:space="preserve"> </w:t>
-      </w:r>
-      <w:r>
-        <w:rPr>
-          <w:rFonts w:ascii="Arial" w:hAnsi="Arial" w:cs="Arial"/>
-          <w:noProof/>
-        </w:rPr>
-        <w:t>saranno mostrate all’utente le ultime ricette inserite e quelle con la più alta valutazione. Inoltre, scorreranno nel carousel</w:t>
-      </w:r>
-      <w:r>
-        <w:rPr>
-          <w:rFonts w:ascii="Arial" w:hAnsi="Arial" w:cs="Arial"/>
-          <w:noProof/>
-        </w:rPr>
-        <w:t xml:space="preserve"> </w:t>
-      </w:r>
-      <w:r>
-        <w:rPr>
-          <w:rFonts w:ascii="Arial" w:hAnsi="Arial" w:cs="Arial"/>
-          <w:noProof/>
-        </w:rPr>
-        <w:t>alcune ricette selezionate in modo casuale.</w:t>
+          <w:lang w:val="it-IT"/>
+        </w:rPr>
+        <w:t xml:space="preserve"> saranno mostrate all’utente le ultime ricette inserite e quelle con la più alta valutazione. Inoltre, scorreranno nel carousel alcune ricette selezionate in modo casuale.</w:t>
       </w:r>
     </w:p>
     <w:p>
@@ -7642,12 +8138,14 @@
         <w:rPr>
           <w:rFonts w:ascii="Arial" w:hAnsi="Arial" w:cs="Arial"/>
           <w:noProof/>
-        </w:rPr>
-      </w:pPr>
-      <w:r>
-        <w:rPr>
-          <w:rFonts w:ascii="Arial" w:hAnsi="Arial" w:cs="Arial"/>
-          <w:noProof/>
+          <w:lang w:val="it-IT"/>
+        </w:rPr>
+      </w:pPr>
+      <w:r>
+        <w:rPr>
+          <w:rFonts w:ascii="Arial" w:hAnsi="Arial" w:cs="Arial"/>
+          <w:noProof/>
+          <w:lang w:val="it-IT"/>
         </w:rPr>
         <w:t>Per ogni ricetta mostrata, se l’utente è loggato, sarà possibile aggiungerla al proprio ricettario con un semplice tap sull’apposito bottone.</w:t>
       </w:r>
@@ -7658,6 +8156,7 @@
         <w:rPr>
           <w:rFonts w:ascii="Arial" w:hAnsi="Arial" w:cs="Arial"/>
           <w:noProof/>
+          <w:lang w:val="it-IT"/>
         </w:rPr>
       </w:pPr>
     </w:p>
@@ -7667,6 +8166,7 @@
         <w:rPr>
           <w:rFonts w:ascii="Arial" w:hAnsi="Arial" w:cs="Arial"/>
           <w:noProof/>
+          <w:lang w:val="it-IT"/>
         </w:rPr>
       </w:pPr>
     </w:p>
@@ -7678,6 +8178,7 @@
           <w:b/>
           <w:bCs/>
           <w:noProof/>
+          <w:lang w:val="it-IT"/>
         </w:rPr>
       </w:pPr>
     </w:p>
@@ -7689,6 +8190,7 @@
           <w:b/>
           <w:bCs/>
           <w:noProof/>
+          <w:lang w:val="it-IT"/>
         </w:rPr>
       </w:pPr>
     </w:p>
@@ -7700,6 +8202,7 @@
           <w:b/>
           <w:bCs/>
           <w:noProof/>
+          <w:lang w:val="it-IT"/>
         </w:rPr>
       </w:pPr>
       <w:r>
@@ -7780,6 +8283,7 @@
           <w:b/>
           <w:bCs/>
           <w:noProof/>
+          <w:lang w:val="it-IT"/>
         </w:rPr>
         <w:t>Ricerca ricette:</w:t>
       </w:r>
@@ -7790,12 +8294,14 @@
         <w:rPr>
           <w:rFonts w:ascii="Arial" w:hAnsi="Arial" w:cs="Arial"/>
           <w:noProof/>
-        </w:rPr>
-      </w:pPr>
-      <w:r>
-        <w:rPr>
-          <w:rFonts w:ascii="Arial" w:hAnsi="Arial" w:cs="Arial"/>
-          <w:noProof/>
+          <w:lang w:val="it-IT"/>
+        </w:rPr>
+      </w:pPr>
+      <w:r>
+        <w:rPr>
+          <w:rFonts w:ascii="Arial" w:hAnsi="Arial" w:cs="Arial"/>
+          <w:noProof/>
+          <w:lang w:val="it-IT"/>
         </w:rPr>
         <w:t xml:space="preserve">Nella schermata </w:t>
       </w:r>
@@ -7805,6 +8311,7 @@
           <w:i/>
           <w:iCs/>
           <w:noProof/>
+          <w:lang w:val="it-IT"/>
         </w:rPr>
         <w:t>Ricerca ricette</w:t>
       </w:r>
@@ -7812,6 +8319,7 @@
         <w:rPr>
           <w:rFonts w:ascii="Arial" w:hAnsi="Arial" w:cs="Arial"/>
           <w:noProof/>
+          <w:lang w:val="it-IT"/>
         </w:rPr>
         <w:t>, l’utente potrà ricercare delle ricette inserendone il nome o scegliendo una determinata categoria.</w:t>
       </w:r>
@@ -7822,6 +8330,7 @@
         <w:rPr>
           <w:rFonts w:ascii="Arial" w:hAnsi="Arial" w:cs="Arial"/>
           <w:noProof/>
+          <w:lang w:val="it-IT"/>
         </w:rPr>
       </w:pPr>
     </w:p>
@@ -7831,6 +8340,7 @@
         <w:rPr>
           <w:rFonts w:ascii="Arial" w:hAnsi="Arial" w:cs="Arial"/>
           <w:noProof/>
+          <w:lang w:val="it-IT"/>
         </w:rPr>
       </w:pPr>
     </w:p>
@@ -7840,6 +8350,7 @@
         <w:rPr>
           <w:rFonts w:ascii="Arial" w:hAnsi="Arial" w:cs="Arial"/>
           <w:noProof/>
+          <w:lang w:val="it-IT"/>
         </w:rPr>
       </w:pPr>
     </w:p>
@@ -7849,6 +8360,7 @@
         <w:rPr>
           <w:rFonts w:ascii="Arial" w:hAnsi="Arial" w:cs="Arial"/>
           <w:noProof/>
+          <w:lang w:val="it-IT"/>
         </w:rPr>
       </w:pPr>
     </w:p>
@@ -7858,6 +8370,7 @@
         <w:rPr>
           <w:rFonts w:ascii="Arial" w:hAnsi="Arial" w:cs="Arial"/>
           <w:noProof/>
+          <w:lang w:val="it-IT"/>
         </w:rPr>
       </w:pPr>
     </w:p>
@@ -7867,6 +8380,7 @@
         <w:rPr>
           <w:rFonts w:ascii="Arial" w:hAnsi="Arial" w:cs="Arial"/>
           <w:noProof/>
+          <w:lang w:val="it-IT"/>
         </w:rPr>
       </w:pPr>
     </w:p>
@@ -7876,6 +8390,7 @@
         <w:rPr>
           <w:rFonts w:ascii="Arial" w:hAnsi="Arial" w:cs="Arial"/>
           <w:noProof/>
+          <w:lang w:val="it-IT"/>
         </w:rPr>
       </w:pPr>
     </w:p>
@@ -7887,6 +8402,7 @@
           <w:b/>
           <w:bCs/>
           <w:noProof/>
+          <w:lang w:val="it-IT"/>
         </w:rPr>
       </w:pPr>
     </w:p>
@@ -7898,6 +8414,7 @@
           <w:b/>
           <w:bCs/>
           <w:noProof/>
+          <w:lang w:val="it-IT"/>
         </w:rPr>
       </w:pPr>
       <w:r>
@@ -7980,6 +8497,7 @@
           <w:b/>
           <w:bCs/>
           <w:noProof/>
+          <w:lang w:val="it-IT"/>
         </w:rPr>
         <w:t>Lista ricette:</w:t>
       </w:r>
@@ -7989,21 +8507,16 @@
         <w:spacing w:line="276" w:lineRule="auto"/>
         <w:rPr>
           <w:rFonts w:ascii="Arial" w:hAnsi="Arial" w:cs="Arial"/>
-        </w:rPr>
-      </w:pPr>
-      <w:r>
-        <w:rPr>
-          <w:rFonts w:ascii="Arial" w:hAnsi="Arial" w:cs="Arial"/>
-          <w:noProof/>
-        </w:rPr>
-        <w:t xml:space="preserve">Nella </w:t>
-      </w:r>
-      <w:r>
-        <w:rPr>
-          <w:rFonts w:ascii="Arial" w:hAnsi="Arial" w:cs="Arial"/>
-          <w:noProof/>
-        </w:rPr>
-        <w:t xml:space="preserve">schermata </w:t>
+          <w:lang w:val="it-IT"/>
+        </w:rPr>
+      </w:pPr>
+      <w:r>
+        <w:rPr>
+          <w:rFonts w:ascii="Arial" w:hAnsi="Arial" w:cs="Arial"/>
+          <w:noProof/>
+          <w:lang w:val="it-IT"/>
+        </w:rPr>
+        <w:t xml:space="preserve">Nella schermata </w:t>
       </w:r>
       <w:r>
         <w:rPr>
@@ -8011,6 +8524,7 @@
           <w:i/>
           <w:iCs/>
           <w:noProof/>
+          <w:lang w:val="it-IT"/>
         </w:rPr>
         <w:t>Lista ricette</w:t>
       </w:r>
@@ -8018,12 +8532,14 @@
         <w:rPr>
           <w:rFonts w:ascii="Arial" w:hAnsi="Arial" w:cs="Arial"/>
           <w:noProof/>
+          <w:lang w:val="it-IT"/>
         </w:rPr>
         <w:t xml:space="preserve"> ci saranno </w:t>
       </w:r>
       <w:r>
         <w:rPr>
           <w:rFonts w:ascii="Arial" w:hAnsi="Arial" w:cs="Arial"/>
+          <w:lang w:val="it-IT"/>
         </w:rPr>
         <w:t>le ricette ottenute dal filtraggio tramite ricerca.</w:t>
       </w:r>
@@ -8034,28 +8550,16 @@
         <w:rPr>
           <w:rFonts w:ascii="Arial" w:hAnsi="Arial" w:cs="Arial"/>
           <w:noProof/>
-        </w:rPr>
-      </w:pPr>
-      <w:r>
-        <w:rPr>
-          <w:rFonts w:ascii="Arial" w:hAnsi="Arial" w:cs="Arial"/>
-          <w:noProof/>
-        </w:rPr>
-        <w:t xml:space="preserve">Tramite un bottone associato ad ognuna di esse, sarà possibile raggiungere la schermata con </w:t>
-      </w:r>
-      <w:r>
-        <w:rPr>
-          <w:rFonts w:ascii="Arial" w:hAnsi="Arial" w:cs="Arial"/>
-          <w:noProof/>
-        </w:rPr>
-        <w:t>i</w:t>
-      </w:r>
-      <w:r>
-        <w:rPr>
-          <w:rFonts w:ascii="Arial" w:hAnsi="Arial" w:cs="Arial"/>
-          <w:noProof/>
-        </w:rPr>
-        <w:t xml:space="preserve"> loro dettagli.</w:t>
+          <w:lang w:val="it-IT"/>
+        </w:rPr>
+      </w:pPr>
+      <w:r>
+        <w:rPr>
+          <w:rFonts w:ascii="Arial" w:hAnsi="Arial" w:cs="Arial"/>
+          <w:noProof/>
+          <w:lang w:val="it-IT"/>
+        </w:rPr>
+        <w:t>Tramite un bottone associato ad ognuna di esse, sarà possibile raggiungere la schermata con i loro dettagli.</w:t>
       </w:r>
     </w:p>
     <w:p>
@@ -8064,11 +8568,13 @@
         <w:rPr>
           <w:rFonts w:ascii="Arial" w:hAnsi="Arial" w:cs="Arial"/>
           <w:noProof/>
-        </w:rPr>
-      </w:pPr>
-      <w:r>
-        <w:rPr>
-          <w:rFonts w:ascii="Arial" w:hAnsi="Arial" w:cs="Arial"/>
+          <w:lang w:val="it-IT"/>
+        </w:rPr>
+      </w:pPr>
+      <w:r>
+        <w:rPr>
+          <w:rFonts w:ascii="Arial" w:hAnsi="Arial" w:cs="Arial"/>
+          <w:lang w:val="it-IT"/>
         </w:rPr>
         <w:t xml:space="preserve">Cliccando il tasto “indietro” si avrà la possibilità di tornare alla schermata </w:t>
       </w:r>
@@ -8077,6 +8583,7 @@
           <w:rFonts w:ascii="Arial" w:hAnsi="Arial" w:cs="Arial"/>
           <w:i/>
           <w:iCs/>
+          <w:lang w:val="it-IT"/>
         </w:rPr>
         <w:t>Ricerca ricette.</w:t>
       </w:r>
@@ -8084,6 +8591,7 @@
         <w:rPr>
           <w:rFonts w:ascii="Arial" w:hAnsi="Arial" w:cs="Arial"/>
           <w:noProof/>
+          <w:lang w:val="it-IT"/>
         </w:rPr>
         <w:br w:type="page"/>
       </w:r>
@@ -8096,6 +8604,7 @@
           <w:b/>
           <w:bCs/>
           <w:noProof/>
+          <w:lang w:val="it-IT"/>
         </w:rPr>
       </w:pPr>
       <w:r>
@@ -8179,6 +8688,7 @@
           <w:b/>
           <w:bCs/>
           <w:noProof/>
+          <w:lang w:val="it-IT"/>
         </w:rPr>
         <w:t>Ricetta:</w:t>
       </w:r>
@@ -8189,12 +8699,14 @@
         <w:rPr>
           <w:rFonts w:ascii="Arial" w:hAnsi="Arial" w:cs="Arial"/>
           <w:noProof/>
-        </w:rPr>
-      </w:pPr>
-      <w:r>
-        <w:rPr>
-          <w:rFonts w:ascii="Arial" w:hAnsi="Arial" w:cs="Arial"/>
-          <w:noProof/>
+          <w:lang w:val="it-IT"/>
+        </w:rPr>
+      </w:pPr>
+      <w:r>
+        <w:rPr>
+          <w:rFonts w:ascii="Arial" w:hAnsi="Arial" w:cs="Arial"/>
+          <w:noProof/>
+          <w:lang w:val="it-IT"/>
         </w:rPr>
         <w:t xml:space="preserve">Nella schermata </w:t>
       </w:r>
@@ -8204,22 +8716,15 @@
           <w:i/>
           <w:iCs/>
           <w:noProof/>
-        </w:rPr>
-        <w:t>Ricetta</w:t>
-      </w:r>
-      <w:r>
-        <w:rPr>
-          <w:rFonts w:ascii="Arial" w:hAnsi="Arial" w:cs="Arial"/>
-          <w:i/>
-          <w:iCs/>
-          <w:noProof/>
-        </w:rPr>
-        <w:t xml:space="preserve"> </w:t>
-      </w:r>
-      <w:r>
-        <w:rPr>
-          <w:rFonts w:ascii="Arial" w:hAnsi="Arial" w:cs="Arial"/>
-          <w:noProof/>
+          <w:lang w:val="it-IT"/>
+        </w:rPr>
+        <w:t xml:space="preserve">Ricetta </w:t>
+      </w:r>
+      <w:r>
+        <w:rPr>
+          <w:rFonts w:ascii="Arial" w:hAnsi="Arial" w:cs="Arial"/>
+          <w:noProof/>
+          <w:lang w:val="it-IT"/>
         </w:rPr>
         <w:t>saranno mostrati tutti i dettagli per la buona riuscita della ricetta; in particolare, saranno disponibili gli ingredienti necessari, I tempi e la difficoltà di preparazione e delle recensioni rilasciate.</w:t>
       </w:r>
@@ -8230,12 +8735,14 @@
         <w:rPr>
           <w:rFonts w:ascii="Arial" w:hAnsi="Arial" w:cs="Arial"/>
           <w:noProof/>
-        </w:rPr>
-      </w:pPr>
-      <w:r>
-        <w:rPr>
-          <w:rFonts w:ascii="Arial" w:hAnsi="Arial" w:cs="Arial"/>
-          <w:noProof/>
+          <w:lang w:val="it-IT"/>
+        </w:rPr>
+      </w:pPr>
+      <w:r>
+        <w:rPr>
+          <w:rFonts w:ascii="Arial" w:hAnsi="Arial" w:cs="Arial"/>
+          <w:noProof/>
+          <w:lang w:val="it-IT"/>
         </w:rPr>
         <w:t>Cliccando sull’apposito bottone, si potranno aggiungere, tutti o singolarmente, gli ingredienti alla lista della spesa.</w:t>
       </w:r>
@@ -8246,12 +8753,14 @@
         <w:rPr>
           <w:rFonts w:ascii="Arial" w:hAnsi="Arial" w:cs="Arial"/>
           <w:noProof/>
-        </w:rPr>
-      </w:pPr>
-      <w:r>
-        <w:rPr>
-          <w:rFonts w:ascii="Arial" w:hAnsi="Arial" w:cs="Arial"/>
-          <w:noProof/>
+          <w:lang w:val="it-IT"/>
+        </w:rPr>
+      </w:pPr>
+      <w:r>
+        <w:rPr>
+          <w:rFonts w:ascii="Arial" w:hAnsi="Arial" w:cs="Arial"/>
+          <w:noProof/>
+          <w:lang w:val="it-IT"/>
         </w:rPr>
         <w:t>Attraverso un bottone sarà possibile, inoltre, essere reindirizzati alla schermata per poter rilasciare una propria recensione.</w:t>
       </w:r>
@@ -8262,12 +8771,14 @@
         <w:rPr>
           <w:rFonts w:ascii="Arial" w:hAnsi="Arial" w:cs="Arial"/>
           <w:noProof/>
-        </w:rPr>
-      </w:pPr>
-      <w:r>
-        <w:rPr>
-          <w:rFonts w:ascii="Arial" w:hAnsi="Arial" w:cs="Arial"/>
-          <w:noProof/>
+          <w:lang w:val="it-IT"/>
+        </w:rPr>
+      </w:pPr>
+      <w:r>
+        <w:rPr>
+          <w:rFonts w:ascii="Arial" w:hAnsi="Arial" w:cs="Arial"/>
+          <w:noProof/>
+          <w:lang w:val="it-IT"/>
         </w:rPr>
         <w:t xml:space="preserve">In alto a destra, si potrà aggiungere con un semplice tap la pietanza al proprio ricettario. </w:t>
       </w:r>
@@ -8278,12 +8789,14 @@
         <w:rPr>
           <w:rFonts w:ascii="Arial" w:hAnsi="Arial" w:cs="Arial"/>
           <w:noProof/>
-        </w:rPr>
-      </w:pPr>
-      <w:r>
-        <w:rPr>
-          <w:rFonts w:ascii="Arial" w:hAnsi="Arial" w:cs="Arial"/>
-          <w:noProof/>
+          <w:lang w:val="it-IT"/>
+        </w:rPr>
+      </w:pPr>
+      <w:r>
+        <w:rPr>
+          <w:rFonts w:ascii="Arial" w:hAnsi="Arial" w:cs="Arial"/>
+          <w:noProof/>
+          <w:lang w:val="it-IT"/>
         </w:rPr>
         <w:tab/>
       </w:r>
@@ -8291,6 +8804,7 @@
         <w:rPr>
           <w:rFonts w:ascii="Arial" w:hAnsi="Arial" w:cs="Arial"/>
           <w:noProof/>
+          <w:lang w:val="it-IT"/>
         </w:rPr>
         <w:tab/>
         <w:t xml:space="preserve">     </w:t>
@@ -8299,6 +8813,7 @@
         <w:rPr>
           <w:rFonts w:ascii="Arial" w:hAnsi="Arial" w:cs="Arial"/>
           <w:noProof/>
+          <w:lang w:val="it-IT"/>
         </w:rPr>
         <w:t xml:space="preserve"> </w:t>
       </w:r>
@@ -8306,6 +8821,7 @@
         <w:rPr>
           <w:rFonts w:ascii="Arial" w:hAnsi="Arial" w:cs="Arial"/>
           <w:noProof/>
+          <w:lang w:val="it-IT"/>
         </w:rPr>
         <w:t>Queste tre funzionalità saranno disponibili solamente se si è autenticati.</w:t>
       </w:r>
@@ -8318,6 +8834,7 @@
           <w:b/>
           <w:bCs/>
           <w:noProof/>
+          <w:lang w:val="it-IT"/>
         </w:rPr>
       </w:pPr>
     </w:p>
@@ -8329,6 +8846,7 @@
           <w:b/>
           <w:bCs/>
           <w:noProof/>
+          <w:lang w:val="it-IT"/>
         </w:rPr>
       </w:pPr>
       <w:r>
@@ -8409,6 +8927,7 @@
           <w:b/>
           <w:bCs/>
           <w:noProof/>
+          <w:lang w:val="it-IT"/>
         </w:rPr>
         <w:t>Profilo</w:t>
       </w:r>
@@ -8418,24 +8937,17 @@
           <w:b/>
           <w:bCs/>
           <w:noProof/>
-        </w:rPr>
-        <w:t xml:space="preserve"> </w:t>
-      </w:r>
-      <w:r>
-        <w:rPr>
-          <w:rFonts w:ascii="Arial" w:hAnsi="Arial" w:cs="Arial"/>
-          <w:b/>
-          <w:bCs/>
-          <w:noProof/>
-        </w:rPr>
-        <w:t>(Autenticazione richiesta)</w:t>
-      </w:r>
-      <w:r>
-        <w:rPr>
-          <w:rFonts w:ascii="Arial" w:hAnsi="Arial" w:cs="Arial"/>
-          <w:b/>
-          <w:bCs/>
-          <w:noProof/>
+          <w:lang w:val="it-IT"/>
+        </w:rPr>
+        <w:t xml:space="preserve"> (Autenticazione richiesta)</w:t>
+      </w:r>
+      <w:r>
+        <w:rPr>
+          <w:rFonts w:ascii="Arial" w:hAnsi="Arial" w:cs="Arial"/>
+          <w:b/>
+          <w:bCs/>
+          <w:noProof/>
+          <w:lang w:val="it-IT"/>
         </w:rPr>
         <w:t>:</w:t>
       </w:r>
@@ -8446,12 +8958,14 @@
         <w:rPr>
           <w:rFonts w:ascii="Arial" w:hAnsi="Arial" w:cs="Arial"/>
           <w:noProof/>
-        </w:rPr>
-      </w:pPr>
-      <w:r>
-        <w:rPr>
-          <w:rFonts w:ascii="Arial" w:hAnsi="Arial" w:cs="Arial"/>
-          <w:noProof/>
+          <w:lang w:val="it-IT"/>
+        </w:rPr>
+      </w:pPr>
+      <w:r>
+        <w:rPr>
+          <w:rFonts w:ascii="Arial" w:hAnsi="Arial" w:cs="Arial"/>
+          <w:noProof/>
+          <w:lang w:val="it-IT"/>
         </w:rPr>
         <w:t xml:space="preserve">Tramite la </w:t>
       </w:r>
@@ -8459,6 +8973,7 @@
         <w:rPr>
           <w:rFonts w:ascii="Arial" w:hAnsi="Arial" w:cs="Arial"/>
           <w:noProof/>
+          <w:lang w:val="it-IT"/>
         </w:rPr>
         <w:t>schermata</w:t>
       </w:r>
@@ -8466,6 +8981,7 @@
         <w:rPr>
           <w:rFonts w:ascii="Arial" w:hAnsi="Arial" w:cs="Arial"/>
           <w:noProof/>
+          <w:lang w:val="it-IT"/>
         </w:rPr>
         <w:t xml:space="preserve"> </w:t>
       </w:r>
@@ -8475,6 +8991,7 @@
           <w:i/>
           <w:iCs/>
           <w:noProof/>
+          <w:lang w:val="it-IT"/>
         </w:rPr>
         <w:t>Profilo</w:t>
       </w:r>
@@ -8482,6 +8999,7 @@
         <w:rPr>
           <w:rFonts w:ascii="Arial" w:hAnsi="Arial" w:cs="Arial"/>
           <w:noProof/>
+          <w:lang w:val="it-IT"/>
         </w:rPr>
         <w:t xml:space="preserve"> </w:t>
       </w:r>
@@ -8489,6 +9007,7 @@
         <w:rPr>
           <w:rFonts w:ascii="Arial" w:hAnsi="Arial" w:cs="Arial"/>
           <w:noProof/>
+          <w:lang w:val="it-IT"/>
         </w:rPr>
         <w:t>sarà possibile accedere ai propri dati personali, al ricettario, alle ricette pubblicate ed alle recensioni rilasciate.</w:t>
       </w:r>
@@ -8499,6 +9018,7 @@
         <w:rPr>
           <w:rFonts w:ascii="Arial" w:hAnsi="Arial" w:cs="Arial"/>
           <w:noProof/>
+          <w:lang w:val="it-IT"/>
         </w:rPr>
       </w:pPr>
     </w:p>
@@ -8508,6 +9028,7 @@
         <w:rPr>
           <w:rFonts w:ascii="Arial" w:hAnsi="Arial" w:cs="Arial"/>
           <w:noProof/>
+          <w:lang w:val="it-IT"/>
         </w:rPr>
       </w:pPr>
     </w:p>
@@ -8517,6 +9038,7 @@
         <w:rPr>
           <w:rFonts w:ascii="Arial" w:hAnsi="Arial" w:cs="Arial"/>
           <w:noProof/>
+          <w:lang w:val="it-IT"/>
         </w:rPr>
       </w:pPr>
     </w:p>
@@ -8526,6 +9048,7 @@
         <w:rPr>
           <w:rFonts w:ascii="Arial" w:hAnsi="Arial" w:cs="Arial"/>
           <w:noProof/>
+          <w:lang w:val="it-IT"/>
         </w:rPr>
       </w:pPr>
     </w:p>
@@ -8535,6 +9058,7 @@
         <w:rPr>
           <w:rFonts w:ascii="Arial" w:hAnsi="Arial" w:cs="Arial"/>
           <w:noProof/>
+          <w:lang w:val="it-IT"/>
         </w:rPr>
       </w:pPr>
     </w:p>
@@ -8546,6 +9070,7 @@
           <w:b/>
           <w:bCs/>
           <w:noProof/>
+          <w:lang w:val="it-IT"/>
         </w:rPr>
       </w:pPr>
       <w:r>
@@ -8629,14 +9154,16 @@
           <w:b/>
           <w:bCs/>
           <w:noProof/>
-        </w:rPr>
-      </w:pPr>
-      <w:r>
-        <w:rPr>
-          <w:rFonts w:ascii="Arial" w:hAnsi="Arial" w:cs="Arial"/>
-          <w:b/>
-          <w:bCs/>
-          <w:noProof/>
+          <w:lang w:val="it-IT"/>
+        </w:rPr>
+      </w:pPr>
+      <w:r>
+        <w:rPr>
+          <w:rFonts w:ascii="Arial" w:hAnsi="Arial" w:cs="Arial"/>
+          <w:b/>
+          <w:bCs/>
+          <w:noProof/>
+          <w:lang w:val="it-IT"/>
         </w:rPr>
         <w:t>Dati personali</w:t>
       </w:r>
@@ -8646,24 +9173,17 @@
           <w:b/>
           <w:bCs/>
           <w:noProof/>
-        </w:rPr>
-        <w:t xml:space="preserve"> </w:t>
-      </w:r>
-      <w:r>
-        <w:rPr>
-          <w:rFonts w:ascii="Arial" w:hAnsi="Arial" w:cs="Arial"/>
-          <w:b/>
-          <w:bCs/>
-          <w:noProof/>
-        </w:rPr>
-        <w:t>(Autenticazione richiesta)</w:t>
-      </w:r>
-      <w:r>
-        <w:rPr>
-          <w:rFonts w:ascii="Arial" w:hAnsi="Arial" w:cs="Arial"/>
-          <w:b/>
-          <w:bCs/>
-          <w:noProof/>
+          <w:lang w:val="it-IT"/>
+        </w:rPr>
+        <w:t xml:space="preserve"> (Autenticazione richiesta)</w:t>
+      </w:r>
+      <w:r>
+        <w:rPr>
+          <w:rFonts w:ascii="Arial" w:hAnsi="Arial" w:cs="Arial"/>
+          <w:b/>
+          <w:bCs/>
+          <w:noProof/>
+          <w:lang w:val="it-IT"/>
         </w:rPr>
         <w:t>:</w:t>
       </w:r>
@@ -8674,23 +9194,27 @@
         <w:rPr>
           <w:rFonts w:ascii="Arial" w:hAnsi="Arial" w:cs="Arial"/>
           <w:noProof/>
-        </w:rPr>
-      </w:pPr>
-      <w:r>
-        <w:rPr>
-          <w:rFonts w:ascii="Arial" w:hAnsi="Arial" w:cs="Arial"/>
+          <w:lang w:val="it-IT"/>
+        </w:rPr>
+      </w:pPr>
+      <w:r>
+        <w:rPr>
+          <w:rFonts w:ascii="Arial" w:hAnsi="Arial" w:cs="Arial"/>
+          <w:lang w:val="it-IT"/>
         </w:rPr>
         <w:t>La sch</w:t>
       </w:r>
       <w:r>
         <w:rPr>
           <w:rFonts w:ascii="Arial" w:hAnsi="Arial" w:cs="Arial"/>
+          <w:lang w:val="it-IT"/>
         </w:rPr>
         <w:t>e</w:t>
       </w:r>
       <w:r>
         <w:rPr>
           <w:rFonts w:ascii="Arial" w:hAnsi="Arial" w:cs="Arial"/>
+          <w:lang w:val="it-IT"/>
         </w:rPr>
         <w:t xml:space="preserve">rmata </w:t>
       </w:r>
@@ -8699,30 +9223,35 @@
           <w:rFonts w:ascii="Arial" w:hAnsi="Arial" w:cs="Arial"/>
           <w:i/>
           <w:iCs/>
+          <w:lang w:val="it-IT"/>
         </w:rPr>
         <w:t>Dati personali</w:t>
       </w:r>
       <w:r>
         <w:rPr>
           <w:rFonts w:ascii="Arial" w:hAnsi="Arial" w:cs="Arial"/>
+          <w:lang w:val="it-IT"/>
         </w:rPr>
         <w:t xml:space="preserve"> conterr</w:t>
       </w:r>
       <w:r>
         <w:rPr>
           <w:rFonts w:ascii="Arial" w:hAnsi="Arial" w:cs="Arial"/>
+          <w:lang w:val="it-IT"/>
         </w:rPr>
         <w:t>à</w:t>
       </w:r>
       <w:r>
         <w:rPr>
           <w:rFonts w:ascii="Arial" w:hAnsi="Arial" w:cs="Arial"/>
+          <w:lang w:val="it-IT"/>
         </w:rPr>
         <w:t xml:space="preserve"> le informazioni personali dell’utente</w:t>
       </w:r>
       <w:r>
         <w:rPr>
           <w:rFonts w:ascii="Arial" w:hAnsi="Arial" w:cs="Arial"/>
+          <w:lang w:val="it-IT"/>
         </w:rPr>
         <w:t>.</w:t>
       </w:r>
@@ -8733,6 +9262,7 @@
         <w:rPr>
           <w:rFonts w:ascii="Arial" w:hAnsi="Arial" w:cs="Arial"/>
           <w:noProof/>
+          <w:lang w:val="it-IT"/>
         </w:rPr>
       </w:pPr>
     </w:p>
@@ -8742,6 +9272,7 @@
         <w:rPr>
           <w:rFonts w:ascii="Arial" w:hAnsi="Arial" w:cs="Arial"/>
           <w:noProof/>
+          <w:lang w:val="it-IT"/>
         </w:rPr>
       </w:pPr>
     </w:p>
@@ -8751,6 +9282,7 @@
         <w:rPr>
           <w:rFonts w:ascii="Arial" w:hAnsi="Arial" w:cs="Arial"/>
           <w:noProof/>
+          <w:lang w:val="it-IT"/>
         </w:rPr>
       </w:pPr>
     </w:p>
@@ -8760,6 +9292,7 @@
         <w:rPr>
           <w:rFonts w:ascii="Arial" w:hAnsi="Arial" w:cs="Arial"/>
           <w:noProof/>
+          <w:lang w:val="it-IT"/>
         </w:rPr>
       </w:pPr>
     </w:p>
@@ -8769,6 +9302,7 @@
         <w:rPr>
           <w:rFonts w:ascii="Arial" w:hAnsi="Arial" w:cs="Arial"/>
           <w:noProof/>
+          <w:lang w:val="it-IT"/>
         </w:rPr>
       </w:pPr>
     </w:p>
@@ -8778,6 +9312,7 @@
         <w:rPr>
           <w:rFonts w:ascii="Arial" w:hAnsi="Arial" w:cs="Arial"/>
           <w:noProof/>
+          <w:lang w:val="it-IT"/>
         </w:rPr>
       </w:pPr>
     </w:p>
@@ -8789,6 +9324,7 @@
           <w:b/>
           <w:bCs/>
           <w:noProof/>
+          <w:lang w:val="it-IT"/>
         </w:rPr>
       </w:pPr>
     </w:p>
@@ -8800,6 +9336,7 @@
           <w:b/>
           <w:bCs/>
           <w:noProof/>
+          <w:lang w:val="it-IT"/>
         </w:rPr>
       </w:pPr>
       <w:r>
@@ -8883,14 +9420,16 @@
           <w:b/>
           <w:bCs/>
           <w:noProof/>
-        </w:rPr>
-      </w:pPr>
-      <w:r>
-        <w:rPr>
-          <w:rFonts w:ascii="Arial" w:hAnsi="Arial" w:cs="Arial"/>
-          <w:b/>
-          <w:bCs/>
-          <w:noProof/>
+          <w:lang w:val="it-IT"/>
+        </w:rPr>
+      </w:pPr>
+      <w:r>
+        <w:rPr>
+          <w:rFonts w:ascii="Arial" w:hAnsi="Arial" w:cs="Arial"/>
+          <w:b/>
+          <w:bCs/>
+          <w:noProof/>
+          <w:lang w:val="it-IT"/>
         </w:rPr>
         <w:t>Ricettario</w:t>
       </w:r>
@@ -8900,26 +9439,9 @@
           <w:b/>
           <w:bCs/>
           <w:noProof/>
-        </w:rPr>
-        <w:t xml:space="preserve"> </w:t>
-      </w:r>
-      <w:r>
-        <w:rPr>
-          <w:rFonts w:ascii="Arial" w:hAnsi="Arial" w:cs="Arial"/>
-          <w:b/>
-          <w:bCs/>
-          <w:noProof/>
-        </w:rPr>
-        <w:t>(Autenticazione richiesta)</w:t>
-      </w:r>
-      <w:r>
-        <w:rPr>
-          <w:rFonts w:ascii="Arial" w:hAnsi="Arial" w:cs="Arial"/>
-          <w:b/>
-          <w:bCs/>
-          <w:noProof/>
-        </w:rPr>
-        <w:t>:</w:t>
+          <w:lang w:val="it-IT"/>
+        </w:rPr>
+        <w:t xml:space="preserve"> (Autenticazione richiesta):</w:t>
       </w:r>
     </w:p>
     <w:p>
@@ -8928,12 +9450,14 @@
         <w:rPr>
           <w:rFonts w:ascii="Arial" w:hAnsi="Arial" w:cs="Arial"/>
           <w:noProof/>
-        </w:rPr>
-      </w:pPr>
-      <w:r>
-        <w:rPr>
-          <w:rFonts w:ascii="Arial" w:hAnsi="Arial" w:cs="Arial"/>
-          <w:noProof/>
+          <w:lang w:val="it-IT"/>
+        </w:rPr>
+      </w:pPr>
+      <w:r>
+        <w:rPr>
+          <w:rFonts w:ascii="Arial" w:hAnsi="Arial" w:cs="Arial"/>
+          <w:noProof/>
+          <w:lang w:val="it-IT"/>
         </w:rPr>
         <w:t xml:space="preserve">La schermata </w:t>
       </w:r>
@@ -8943,33 +9467,31 @@
           <w:i/>
           <w:iCs/>
           <w:noProof/>
-        </w:rPr>
-        <w:t>Ricetta</w:t>
-      </w:r>
-      <w:r>
-        <w:rPr>
-          <w:rFonts w:ascii="Arial" w:hAnsi="Arial" w:cs="Arial"/>
-          <w:i/>
-          <w:iCs/>
-          <w:noProof/>
-        </w:rPr>
-        <w:t>r</w:t>
-      </w:r>
-      <w:r>
-        <w:rPr>
-          <w:rFonts w:ascii="Arial" w:hAnsi="Arial" w:cs="Arial"/>
-          <w:i/>
-          <w:iCs/>
-          <w:noProof/>
-        </w:rPr>
-        <w:t>io</w:t>
-      </w:r>
-      <w:r>
-        <w:rPr>
-          <w:rFonts w:ascii="Arial" w:hAnsi="Arial" w:cs="Arial"/>
-          <w:i/>
-          <w:iCs/>
-          <w:noProof/>
+          <w:lang w:val="it-IT"/>
+        </w:rPr>
+        <w:t xml:space="preserve">Ricettario </w:t>
+      </w:r>
+      <w:r>
+        <w:rPr>
+          <w:rFonts w:ascii="Arial" w:hAnsi="Arial" w:cs="Arial"/>
+          <w:noProof/>
+          <w:lang w:val="it-IT"/>
+        </w:rPr>
+        <w:t>includerà una lista di ricette preferite dall’utente</w:t>
+      </w:r>
+      <w:r>
+        <w:rPr>
+          <w:rFonts w:ascii="Arial" w:hAnsi="Arial" w:cs="Arial"/>
+          <w:noProof/>
+          <w:lang w:val="it-IT"/>
+        </w:rPr>
+        <w:t>. Tramite un bottone associato ad ognuna di esse, sarà possibile</w:t>
+      </w:r>
+      <w:r>
+        <w:rPr>
+          <w:rFonts w:ascii="Arial" w:hAnsi="Arial" w:cs="Arial"/>
+          <w:noProof/>
+          <w:lang w:val="it-IT"/>
         </w:rPr>
         <w:t xml:space="preserve"> </w:t>
       </w:r>
@@ -8977,27 +9499,7 @@
         <w:rPr>
           <w:rFonts w:ascii="Arial" w:hAnsi="Arial" w:cs="Arial"/>
           <w:noProof/>
-        </w:rPr>
-        <w:t>includerà una lista di ricette preferite dall’utente</w:t>
-      </w:r>
-      <w:r>
-        <w:rPr>
-          <w:rFonts w:ascii="Arial" w:hAnsi="Arial" w:cs="Arial"/>
-          <w:noProof/>
-        </w:rPr>
-        <w:t>. Tramite un bottone associato ad ognuna di esse, sarà possibile</w:t>
-      </w:r>
-      <w:r>
-        <w:rPr>
-          <w:rFonts w:ascii="Arial" w:hAnsi="Arial" w:cs="Arial"/>
-          <w:noProof/>
-        </w:rPr>
-        <w:t xml:space="preserve"> </w:t>
-      </w:r>
-      <w:r>
-        <w:rPr>
-          <w:rFonts w:ascii="Arial" w:hAnsi="Arial" w:cs="Arial"/>
-          <w:noProof/>
+          <w:lang w:val="it-IT"/>
         </w:rPr>
         <w:t>raggiungere la schermata con i loro dettagli.</w:t>
       </w:r>
@@ -9008,6 +9510,7 @@
         <w:rPr>
           <w:rFonts w:ascii="Arial" w:hAnsi="Arial" w:cs="Arial"/>
           <w:noProof/>
+          <w:lang w:val="it-IT"/>
         </w:rPr>
       </w:pPr>
     </w:p>
@@ -9017,6 +9520,7 @@
         <w:rPr>
           <w:rFonts w:ascii="Arial" w:hAnsi="Arial" w:cs="Arial"/>
           <w:noProof/>
+          <w:lang w:val="it-IT"/>
         </w:rPr>
       </w:pPr>
     </w:p>
@@ -9026,6 +9530,7 @@
         <w:rPr>
           <w:rFonts w:ascii="Arial" w:hAnsi="Arial" w:cs="Arial"/>
           <w:noProof/>
+          <w:lang w:val="it-IT"/>
         </w:rPr>
       </w:pPr>
     </w:p>
@@ -9035,6 +9540,7 @@
         <w:rPr>
           <w:rFonts w:ascii="Arial" w:hAnsi="Arial" w:cs="Arial"/>
           <w:noProof/>
+          <w:lang w:val="it-IT"/>
         </w:rPr>
       </w:pPr>
     </w:p>
@@ -9044,6 +9550,7 @@
         <w:rPr>
           <w:rFonts w:ascii="Arial" w:hAnsi="Arial" w:cs="Arial"/>
           <w:noProof/>
+          <w:lang w:val="it-IT"/>
         </w:rPr>
       </w:pPr>
     </w:p>
@@ -9055,6 +9562,7 @@
           <w:b/>
           <w:bCs/>
           <w:noProof/>
+          <w:lang w:val="it-IT"/>
         </w:rPr>
       </w:pPr>
       <w:r>
@@ -9136,6 +9644,7 @@
           <w:b/>
           <w:bCs/>
           <w:noProof/>
+          <w:lang w:val="it-IT"/>
         </w:rPr>
         <w:t>Ricette pubblicate</w:t>
       </w:r>
@@ -9145,24 +9654,17 @@
           <w:b/>
           <w:bCs/>
           <w:noProof/>
-        </w:rPr>
-        <w:t xml:space="preserve"> </w:t>
-      </w:r>
-      <w:r>
-        <w:rPr>
-          <w:rFonts w:ascii="Arial" w:hAnsi="Arial" w:cs="Arial"/>
-          <w:b/>
-          <w:bCs/>
-          <w:noProof/>
-        </w:rPr>
-        <w:t>(Autenticazione richiesta)</w:t>
-      </w:r>
-      <w:r>
-        <w:rPr>
-          <w:rFonts w:ascii="Arial" w:hAnsi="Arial" w:cs="Arial"/>
-          <w:b/>
-          <w:bCs/>
-          <w:noProof/>
+          <w:lang w:val="it-IT"/>
+        </w:rPr>
+        <w:t xml:space="preserve"> (Autenticazione richiesta)</w:t>
+      </w:r>
+      <w:r>
+        <w:rPr>
+          <w:rFonts w:ascii="Arial" w:hAnsi="Arial" w:cs="Arial"/>
+          <w:b/>
+          <w:bCs/>
+          <w:noProof/>
+          <w:lang w:val="it-IT"/>
         </w:rPr>
         <w:t>:</w:t>
       </w:r>
@@ -9173,12 +9675,14 @@
         <w:rPr>
           <w:rFonts w:ascii="Arial" w:hAnsi="Arial" w:cs="Arial"/>
           <w:noProof/>
-        </w:rPr>
-      </w:pPr>
-      <w:r>
-        <w:rPr>
-          <w:rFonts w:ascii="Arial" w:hAnsi="Arial" w:cs="Arial"/>
-          <w:noProof/>
+          <w:lang w:val="it-IT"/>
+        </w:rPr>
+      </w:pPr>
+      <w:r>
+        <w:rPr>
+          <w:rFonts w:ascii="Arial" w:hAnsi="Arial" w:cs="Arial"/>
+          <w:noProof/>
+          <w:lang w:val="it-IT"/>
         </w:rPr>
         <w:t xml:space="preserve">Nella schermata </w:t>
       </w:r>
@@ -9188,6 +9692,7 @@
           <w:i/>
           <w:iCs/>
           <w:noProof/>
+          <w:lang w:val="it-IT"/>
         </w:rPr>
         <w:t>Ricette</w:t>
       </w:r>
@@ -9195,6 +9700,7 @@
         <w:rPr>
           <w:rFonts w:ascii="Arial" w:hAnsi="Arial" w:cs="Arial"/>
           <w:noProof/>
+          <w:lang w:val="it-IT"/>
         </w:rPr>
         <w:t xml:space="preserve"> </w:t>
       </w:r>
@@ -9204,6 +9710,7 @@
           <w:i/>
           <w:iCs/>
           <w:noProof/>
+          <w:lang w:val="it-IT"/>
         </w:rPr>
         <w:t>pubblicate</w:t>
       </w:r>
@@ -9211,6 +9718,7 @@
         <w:rPr>
           <w:rFonts w:ascii="Arial" w:hAnsi="Arial" w:cs="Arial"/>
           <w:noProof/>
+          <w:lang w:val="it-IT"/>
         </w:rPr>
         <w:t xml:space="preserve"> sarà possibile visualizzare tutte le ricette pubblicate dall’utent</w:t>
       </w:r>
@@ -9218,6 +9726,7 @@
         <w:rPr>
           <w:rFonts w:ascii="Arial" w:hAnsi="Arial" w:cs="Arial"/>
           <w:noProof/>
+          <w:lang w:val="it-IT"/>
         </w:rPr>
         <w:t>e</w:t>
       </w:r>
@@ -9225,6 +9734,7 @@
         <w:rPr>
           <w:rFonts w:ascii="Arial" w:hAnsi="Arial" w:cs="Arial"/>
           <w:noProof/>
+          <w:lang w:val="it-IT"/>
         </w:rPr>
         <w:t xml:space="preserve">. </w:t>
       </w:r>
@@ -9235,35 +9745,16 @@
         <w:rPr>
           <w:rFonts w:ascii="Arial" w:hAnsi="Arial" w:cs="Arial"/>
           <w:noProof/>
-        </w:rPr>
-      </w:pPr>
-      <w:r>
-        <w:rPr>
-          <w:rFonts w:ascii="Arial" w:hAnsi="Arial" w:cs="Arial"/>
-          <w:noProof/>
-        </w:rPr>
-        <w:t xml:space="preserve">Per ognuna di esse </w:t>
-      </w:r>
-      <w:r>
-        <w:rPr>
-          <w:rFonts w:ascii="Arial" w:hAnsi="Arial" w:cs="Arial"/>
-          <w:noProof/>
-        </w:rPr>
-        <w:t xml:space="preserve">sarà possibile raggiungere la schermata con </w:t>
-      </w:r>
-      <w:r>
-        <w:rPr>
-          <w:rFonts w:ascii="Arial" w:hAnsi="Arial" w:cs="Arial"/>
-          <w:noProof/>
-        </w:rPr>
-        <w:t>i</w:t>
-      </w:r>
-      <w:r>
-        <w:rPr>
-          <w:rFonts w:ascii="Arial" w:hAnsi="Arial" w:cs="Arial"/>
-          <w:noProof/>
-        </w:rPr>
-        <w:t xml:space="preserve"> loro dettagli.</w:t>
+          <w:lang w:val="it-IT"/>
+        </w:rPr>
+      </w:pPr>
+      <w:r>
+        <w:rPr>
+          <w:rFonts w:ascii="Arial" w:hAnsi="Arial" w:cs="Arial"/>
+          <w:noProof/>
+          <w:lang w:val="it-IT"/>
+        </w:rPr>
+        <w:t>Per ognuna di esse sarà possibile raggiungere la schermata con i loro dettagli.</w:t>
       </w:r>
     </w:p>
     <w:p>
@@ -9274,6 +9765,7 @@
           <w:b/>
           <w:bCs/>
           <w:noProof/>
+          <w:lang w:val="it-IT"/>
         </w:rPr>
       </w:pPr>
     </w:p>
@@ -9283,6 +9775,7 @@
         <w:rPr>
           <w:rFonts w:ascii="Arial" w:hAnsi="Arial" w:cs="Arial"/>
           <w:noProof/>
+          <w:lang w:val="it-IT"/>
         </w:rPr>
       </w:pPr>
     </w:p>
@@ -9292,6 +9785,7 @@
         <w:rPr>
           <w:rFonts w:ascii="Arial" w:hAnsi="Arial" w:cs="Arial"/>
           <w:noProof/>
+          <w:lang w:val="it-IT"/>
         </w:rPr>
       </w:pPr>
     </w:p>
@@ -9301,6 +9795,7 @@
         <w:rPr>
           <w:rFonts w:ascii="Arial" w:hAnsi="Arial" w:cs="Arial"/>
           <w:noProof/>
+          <w:lang w:val="it-IT"/>
         </w:rPr>
       </w:pPr>
     </w:p>
@@ -9310,6 +9805,7 @@
         <w:rPr>
           <w:rFonts w:ascii="Arial" w:hAnsi="Arial" w:cs="Arial"/>
           <w:noProof/>
+          <w:lang w:val="it-IT"/>
         </w:rPr>
       </w:pPr>
     </w:p>
@@ -9321,6 +9817,7 @@
           <w:b/>
           <w:bCs/>
           <w:noProof/>
+          <w:lang w:val="it-IT"/>
         </w:rPr>
       </w:pPr>
       <w:r>
@@ -9401,6 +9898,7 @@
           <w:b/>
           <w:bCs/>
           <w:noProof/>
+          <w:lang w:val="it-IT"/>
         </w:rPr>
         <w:t>Recensioni rilasciate</w:t>
       </w:r>
@@ -9410,24 +9908,17 @@
           <w:b/>
           <w:bCs/>
           <w:noProof/>
-        </w:rPr>
-        <w:t xml:space="preserve"> </w:t>
-      </w:r>
-      <w:r>
-        <w:rPr>
-          <w:rFonts w:ascii="Arial" w:hAnsi="Arial" w:cs="Arial"/>
-          <w:b/>
-          <w:bCs/>
-          <w:noProof/>
-        </w:rPr>
-        <w:t>(Autenticazione richiesta)</w:t>
-      </w:r>
-      <w:r>
-        <w:rPr>
-          <w:rFonts w:ascii="Arial" w:hAnsi="Arial" w:cs="Arial"/>
-          <w:b/>
-          <w:bCs/>
-          <w:noProof/>
+          <w:lang w:val="it-IT"/>
+        </w:rPr>
+        <w:t xml:space="preserve"> (Autenticazione richiesta)</w:t>
+      </w:r>
+      <w:r>
+        <w:rPr>
+          <w:rFonts w:ascii="Arial" w:hAnsi="Arial" w:cs="Arial"/>
+          <w:b/>
+          <w:bCs/>
+          <w:noProof/>
+          <w:lang w:val="it-IT"/>
         </w:rPr>
         <w:t>:</w:t>
       </w:r>
@@ -9438,12 +9929,14 @@
         <w:rPr>
           <w:rFonts w:ascii="Arial" w:hAnsi="Arial" w:cs="Arial"/>
           <w:noProof/>
-        </w:rPr>
-      </w:pPr>
-      <w:r>
-        <w:rPr>
-          <w:rFonts w:ascii="Arial" w:hAnsi="Arial" w:cs="Arial"/>
-          <w:noProof/>
+          <w:lang w:val="it-IT"/>
+        </w:rPr>
+      </w:pPr>
+      <w:r>
+        <w:rPr>
+          <w:rFonts w:ascii="Arial" w:hAnsi="Arial" w:cs="Arial"/>
+          <w:noProof/>
+          <w:lang w:val="it-IT"/>
         </w:rPr>
         <w:t xml:space="preserve">Nella schermata </w:t>
       </w:r>
@@ -9453,6 +9946,7 @@
           <w:i/>
           <w:iCs/>
           <w:noProof/>
+          <w:lang w:val="it-IT"/>
         </w:rPr>
         <w:t xml:space="preserve">Recensioni rilasciate </w:t>
       </w:r>
@@ -9460,22 +9954,9 @@
         <w:rPr>
           <w:rFonts w:ascii="Arial" w:hAnsi="Arial" w:cs="Arial"/>
           <w:noProof/>
-        </w:rPr>
-        <w:t xml:space="preserve">sarà possibile visualizzare tutte le </w:t>
-      </w:r>
-      <w:r>
-        <w:rPr>
-          <w:rFonts w:ascii="Arial" w:hAnsi="Arial" w:cs="Arial"/>
-          <w:noProof/>
-        </w:rPr>
-        <w:t>recensioni</w:t>
-      </w:r>
-      <w:r>
-        <w:rPr>
-          <w:rFonts w:ascii="Arial" w:hAnsi="Arial" w:cs="Arial"/>
-          <w:noProof/>
-        </w:rPr>
-        <w:t xml:space="preserve"> pubblicate dall’utente. </w:t>
+          <w:lang w:val="it-IT"/>
+        </w:rPr>
+        <w:t xml:space="preserve">sarà possibile visualizzare tutte le recensioni pubblicate dall’utente. </w:t>
       </w:r>
     </w:p>
     <w:p>
@@ -9484,12 +9965,14 @@
         <w:rPr>
           <w:rFonts w:ascii="Arial" w:hAnsi="Arial" w:cs="Arial"/>
           <w:noProof/>
-        </w:rPr>
-      </w:pPr>
-      <w:r>
-        <w:rPr>
-          <w:rFonts w:ascii="Arial" w:hAnsi="Arial" w:cs="Arial"/>
-          <w:noProof/>
+          <w:lang w:val="it-IT"/>
+        </w:rPr>
+      </w:pPr>
+      <w:r>
+        <w:rPr>
+          <w:rFonts w:ascii="Arial" w:hAnsi="Arial" w:cs="Arial"/>
+          <w:noProof/>
+          <w:lang w:val="it-IT"/>
         </w:rPr>
         <w:t>Per ognuna di esse sar</w:t>
       </w:r>
@@ -9497,6 +9980,7 @@
         <w:rPr>
           <w:rFonts w:ascii="Arial" w:hAnsi="Arial" w:cs="Arial"/>
           <w:noProof/>
+          <w:lang w:val="it-IT"/>
         </w:rPr>
         <w:t>anno</w:t>
       </w:r>
@@ -9504,6 +9988,7 @@
         <w:rPr>
           <w:rFonts w:ascii="Arial" w:hAnsi="Arial" w:cs="Arial"/>
           <w:noProof/>
+          <w:lang w:val="it-IT"/>
         </w:rPr>
         <w:t xml:space="preserve"> mostrat</w:t>
       </w:r>
@@ -9511,6 +9996,7 @@
         <w:rPr>
           <w:rFonts w:ascii="Arial" w:hAnsi="Arial" w:cs="Arial"/>
           <w:noProof/>
+          <w:lang w:val="it-IT"/>
         </w:rPr>
         <w:t>e</w:t>
       </w:r>
@@ -9518,6 +10004,7 @@
         <w:rPr>
           <w:rFonts w:ascii="Arial" w:hAnsi="Arial" w:cs="Arial"/>
           <w:noProof/>
+          <w:lang w:val="it-IT"/>
         </w:rPr>
         <w:t xml:space="preserve"> l</w:t>
       </w:r>
@@ -9525,6 +10012,7 @@
         <w:rPr>
           <w:rFonts w:ascii="Arial" w:hAnsi="Arial" w:cs="Arial"/>
           <w:noProof/>
+          <w:lang w:val="it-IT"/>
         </w:rPr>
         <w:t>e considerazioni</w:t>
       </w:r>
@@ -9532,6 +10020,7 @@
         <w:rPr>
           <w:rFonts w:ascii="Arial" w:hAnsi="Arial" w:cs="Arial"/>
           <w:noProof/>
+          <w:lang w:val="it-IT"/>
         </w:rPr>
         <w:t xml:space="preserve"> e la relativa valutazione.</w:t>
       </w:r>
@@ -9542,6 +10031,7 @@
         <w:rPr>
           <w:rFonts w:ascii="Arial" w:hAnsi="Arial" w:cs="Arial"/>
           <w:noProof/>
+          <w:lang w:val="it-IT"/>
         </w:rPr>
       </w:pPr>
     </w:p>
@@ -9551,6 +10041,7 @@
         <w:rPr>
           <w:rFonts w:ascii="Arial" w:hAnsi="Arial" w:cs="Arial"/>
           <w:noProof/>
+          <w:lang w:val="it-IT"/>
         </w:rPr>
       </w:pPr>
     </w:p>
@@ -9560,6 +10051,7 @@
         <w:rPr>
           <w:rFonts w:ascii="Arial" w:hAnsi="Arial" w:cs="Arial"/>
           <w:noProof/>
+          <w:lang w:val="it-IT"/>
         </w:rPr>
       </w:pPr>
     </w:p>
@@ -9569,6 +10061,7 @@
         <w:rPr>
           <w:rFonts w:ascii="Arial" w:hAnsi="Arial" w:cs="Arial"/>
           <w:noProof/>
+          <w:lang w:val="it-IT"/>
         </w:rPr>
       </w:pPr>
     </w:p>
@@ -9578,6 +10071,7 @@
         <w:rPr>
           <w:rFonts w:ascii="Arial" w:hAnsi="Arial" w:cs="Arial"/>
           <w:noProof/>
+          <w:lang w:val="it-IT"/>
         </w:rPr>
       </w:pPr>
     </w:p>
@@ -9587,6 +10081,7 @@
         <w:rPr>
           <w:rFonts w:ascii="Arial" w:hAnsi="Arial" w:cs="Arial"/>
           <w:noProof/>
+          <w:lang w:val="it-IT"/>
         </w:rPr>
       </w:pPr>
     </w:p>
@@ -9596,6 +10091,7 @@
         <w:rPr>
           <w:rFonts w:ascii="Arial" w:hAnsi="Arial" w:cs="Arial"/>
           <w:noProof/>
+          <w:lang w:val="it-IT"/>
         </w:rPr>
       </w:pPr>
       <w:r>
@@ -9681,14 +10177,16 @@
           <w:b/>
           <w:bCs/>
           <w:noProof/>
-        </w:rPr>
-      </w:pPr>
-      <w:r>
-        <w:rPr>
-          <w:rFonts w:ascii="Arial" w:hAnsi="Arial" w:cs="Arial"/>
-          <w:b/>
-          <w:bCs/>
-          <w:noProof/>
+          <w:lang w:val="it-IT"/>
+        </w:rPr>
+      </w:pPr>
+      <w:r>
+        <w:rPr>
+          <w:rFonts w:ascii="Arial" w:hAnsi="Arial" w:cs="Arial"/>
+          <w:b/>
+          <w:bCs/>
+          <w:noProof/>
+          <w:lang w:val="it-IT"/>
         </w:rPr>
         <w:t>Recensisci ricetta</w:t>
       </w:r>
@@ -9698,24 +10196,17 @@
           <w:b/>
           <w:bCs/>
           <w:noProof/>
-        </w:rPr>
-        <w:t xml:space="preserve"> </w:t>
-      </w:r>
-      <w:r>
-        <w:rPr>
-          <w:rFonts w:ascii="Arial" w:hAnsi="Arial" w:cs="Arial"/>
-          <w:b/>
-          <w:bCs/>
-          <w:noProof/>
-        </w:rPr>
-        <w:t>(Autenticazione richiesta)</w:t>
-      </w:r>
-      <w:r>
-        <w:rPr>
-          <w:rFonts w:ascii="Arial" w:hAnsi="Arial" w:cs="Arial"/>
-          <w:b/>
-          <w:bCs/>
-          <w:noProof/>
+          <w:lang w:val="it-IT"/>
+        </w:rPr>
+        <w:t xml:space="preserve"> (Autenticazione richiesta)</w:t>
+      </w:r>
+      <w:r>
+        <w:rPr>
+          <w:rFonts w:ascii="Arial" w:hAnsi="Arial" w:cs="Arial"/>
+          <w:b/>
+          <w:bCs/>
+          <w:noProof/>
+          <w:lang w:val="it-IT"/>
         </w:rPr>
         <w:t>:</w:t>
       </w:r>
@@ -9726,12 +10217,14 @@
         <w:rPr>
           <w:rFonts w:ascii="Arial" w:hAnsi="Arial" w:cs="Arial"/>
           <w:noProof/>
-        </w:rPr>
-      </w:pPr>
-      <w:r>
-        <w:rPr>
-          <w:rFonts w:ascii="Arial" w:hAnsi="Arial" w:cs="Arial"/>
-          <w:noProof/>
+          <w:lang w:val="it-IT"/>
+        </w:rPr>
+      </w:pPr>
+      <w:r>
+        <w:rPr>
+          <w:rFonts w:ascii="Arial" w:hAnsi="Arial" w:cs="Arial"/>
+          <w:noProof/>
+          <w:lang w:val="it-IT"/>
         </w:rPr>
         <w:t xml:space="preserve">Nella schermata </w:t>
       </w:r>
@@ -9741,6 +10234,7 @@
           <w:i/>
           <w:iCs/>
           <w:noProof/>
+          <w:lang w:val="it-IT"/>
         </w:rPr>
         <w:t>Recensisci ricetta</w:t>
       </w:r>
@@ -9748,6 +10242,7 @@
         <w:rPr>
           <w:rFonts w:ascii="Arial" w:hAnsi="Arial" w:cs="Arial"/>
           <w:noProof/>
+          <w:lang w:val="it-IT"/>
         </w:rPr>
         <w:t xml:space="preserve"> si avrà la possibilità di recensire una ricetta fornendone delle considerazioni ed una valutazione.</w:t>
       </w:r>
@@ -9758,12 +10253,14 @@
         <w:rPr>
           <w:rFonts w:ascii="Arial" w:hAnsi="Arial" w:cs="Arial"/>
           <w:noProof/>
-        </w:rPr>
-      </w:pPr>
-      <w:r>
-        <w:rPr>
-          <w:rFonts w:ascii="Arial" w:hAnsi="Arial" w:cs="Arial"/>
-          <w:noProof/>
+          <w:lang w:val="it-IT"/>
+        </w:rPr>
+      </w:pPr>
+      <w:r>
+        <w:rPr>
+          <w:rFonts w:ascii="Arial" w:hAnsi="Arial" w:cs="Arial"/>
+          <w:noProof/>
+          <w:lang w:val="it-IT"/>
         </w:rPr>
         <w:t>Si potrà tornare al dettaglio della ricetta cliccando sull’apposito tasto “indietro” posto in alto a sinistra della schermata.</w:t>
       </w:r>
@@ -9774,6 +10271,7 @@
         <w:rPr>
           <w:rFonts w:ascii="Arial" w:hAnsi="Arial" w:cs="Arial"/>
           <w:noProof/>
+          <w:lang w:val="it-IT"/>
         </w:rPr>
       </w:pPr>
     </w:p>
@@ -9783,6 +10281,7 @@
         <w:rPr>
           <w:rFonts w:ascii="Arial" w:hAnsi="Arial" w:cs="Arial"/>
           <w:noProof/>
+          <w:lang w:val="it-IT"/>
         </w:rPr>
       </w:pPr>
     </w:p>
@@ -9792,6 +10291,7 @@
         <w:rPr>
           <w:rFonts w:ascii="Arial" w:hAnsi="Arial" w:cs="Arial"/>
           <w:noProof/>
+          <w:lang w:val="it-IT"/>
         </w:rPr>
       </w:pPr>
     </w:p>
@@ -9801,6 +10301,7 @@
         <w:rPr>
           <w:rFonts w:ascii="Arial" w:hAnsi="Arial" w:cs="Arial"/>
           <w:noProof/>
+          <w:lang w:val="it-IT"/>
         </w:rPr>
       </w:pPr>
       <w:r>
@@ -9884,6 +10385,7 @@
         <w:rPr>
           <w:rFonts w:ascii="Arial" w:hAnsi="Arial" w:cs="Arial"/>
           <w:noProof/>
+          <w:lang w:val="it-IT"/>
         </w:rPr>
       </w:pPr>
     </w:p>
@@ -9895,14 +10397,16 @@
           <w:b/>
           <w:bCs/>
           <w:noProof/>
-        </w:rPr>
-      </w:pPr>
-      <w:r>
-        <w:rPr>
-          <w:rFonts w:ascii="Arial" w:hAnsi="Arial" w:cs="Arial"/>
-          <w:b/>
-          <w:bCs/>
-          <w:noProof/>
+          <w:lang w:val="it-IT"/>
+        </w:rPr>
+      </w:pPr>
+      <w:r>
+        <w:rPr>
+          <w:rFonts w:ascii="Arial" w:hAnsi="Arial" w:cs="Arial"/>
+          <w:b/>
+          <w:bCs/>
+          <w:noProof/>
+          <w:lang w:val="it-IT"/>
         </w:rPr>
         <w:t>Aggiungi ricetta</w:t>
       </w:r>
@@ -9912,24 +10416,17 @@
           <w:b/>
           <w:bCs/>
           <w:noProof/>
-        </w:rPr>
-        <w:t xml:space="preserve"> </w:t>
-      </w:r>
-      <w:r>
-        <w:rPr>
-          <w:rFonts w:ascii="Arial" w:hAnsi="Arial" w:cs="Arial"/>
-          <w:b/>
-          <w:bCs/>
-          <w:noProof/>
-        </w:rPr>
-        <w:t>(Autenticazione richiesta)</w:t>
-      </w:r>
-      <w:r>
-        <w:rPr>
-          <w:rFonts w:ascii="Arial" w:hAnsi="Arial" w:cs="Arial"/>
-          <w:b/>
-          <w:bCs/>
-          <w:noProof/>
+          <w:lang w:val="it-IT"/>
+        </w:rPr>
+        <w:t xml:space="preserve"> (Autenticazione richiesta)</w:t>
+      </w:r>
+      <w:r>
+        <w:rPr>
+          <w:rFonts w:ascii="Arial" w:hAnsi="Arial" w:cs="Arial"/>
+          <w:b/>
+          <w:bCs/>
+          <w:noProof/>
+          <w:lang w:val="it-IT"/>
         </w:rPr>
         <w:t>:</w:t>
       </w:r>
@@ -9940,12 +10437,14 @@
         <w:rPr>
           <w:rFonts w:ascii="Arial" w:hAnsi="Arial" w:cs="Arial"/>
           <w:noProof/>
-        </w:rPr>
-      </w:pPr>
-      <w:r>
-        <w:rPr>
-          <w:rFonts w:ascii="Arial" w:hAnsi="Arial" w:cs="Arial"/>
-          <w:noProof/>
+          <w:lang w:val="it-IT"/>
+        </w:rPr>
+      </w:pPr>
+      <w:r>
+        <w:rPr>
+          <w:rFonts w:ascii="Arial" w:hAnsi="Arial" w:cs="Arial"/>
+          <w:noProof/>
+          <w:lang w:val="it-IT"/>
         </w:rPr>
         <w:t xml:space="preserve">Nella schermata </w:t>
       </w:r>
@@ -9955,22 +10454,15 @@
           <w:i/>
           <w:iCs/>
           <w:noProof/>
-        </w:rPr>
-        <w:t>Aggiungi ricetta</w:t>
-      </w:r>
-      <w:r>
-        <w:rPr>
-          <w:rFonts w:ascii="Arial" w:hAnsi="Arial" w:cs="Arial"/>
-          <w:i/>
-          <w:iCs/>
-          <w:noProof/>
-        </w:rPr>
-        <w:t xml:space="preserve"> </w:t>
-      </w:r>
-      <w:r>
-        <w:rPr>
-          <w:rFonts w:ascii="Arial" w:hAnsi="Arial" w:cs="Arial"/>
-          <w:noProof/>
+          <w:lang w:val="it-IT"/>
+        </w:rPr>
+        <w:t xml:space="preserve">Aggiungi ricetta </w:t>
+      </w:r>
+      <w:r>
+        <w:rPr>
+          <w:rFonts w:ascii="Arial" w:hAnsi="Arial" w:cs="Arial"/>
+          <w:noProof/>
+          <w:lang w:val="it-IT"/>
         </w:rPr>
         <w:t>sarà possibile pubblicare una ricetta definendone le informazioni (gli ingredienti, il procedimento, la difficoltà…) ed allegando un’immagine ad essa relativa.</w:t>
       </w:r>
@@ -9981,6 +10473,7 @@
         <w:rPr>
           <w:rFonts w:ascii="Arial" w:hAnsi="Arial" w:cs="Arial"/>
           <w:noProof/>
+          <w:lang w:val="it-IT"/>
         </w:rPr>
       </w:pPr>
     </w:p>
@@ -9990,6 +10483,7 @@
         <w:rPr>
           <w:rFonts w:ascii="Arial" w:hAnsi="Arial" w:cs="Arial"/>
           <w:noProof/>
+          <w:lang w:val="it-IT"/>
         </w:rPr>
       </w:pPr>
     </w:p>
@@ -9999,6 +10493,7 @@
         <w:rPr>
           <w:rFonts w:ascii="Arial" w:hAnsi="Arial" w:cs="Arial"/>
           <w:noProof/>
+          <w:lang w:val="it-IT"/>
         </w:rPr>
       </w:pPr>
     </w:p>
@@ -10008,6 +10503,7 @@
         <w:rPr>
           <w:rFonts w:ascii="Arial" w:hAnsi="Arial" w:cs="Arial"/>
           <w:noProof/>
+          <w:lang w:val="it-IT"/>
         </w:rPr>
       </w:pPr>
     </w:p>
@@ -10017,6 +10513,7 @@
         <w:rPr>
           <w:rFonts w:ascii="Arial" w:hAnsi="Arial" w:cs="Arial"/>
           <w:noProof/>
+          <w:lang w:val="it-IT"/>
         </w:rPr>
       </w:pPr>
     </w:p>
@@ -10028,6 +10525,7 @@
           <w:b/>
           <w:bCs/>
           <w:noProof/>
+          <w:lang w:val="it-IT"/>
         </w:rPr>
       </w:pPr>
       <w:r>
@@ -10111,26 +10609,9 @@
           <w:b/>
           <w:bCs/>
           <w:noProof/>
-        </w:rPr>
-        <w:t xml:space="preserve">Lista della spesa </w:t>
-      </w:r>
-      <w:r>
-        <w:rPr>
-          <w:rFonts w:ascii="Arial" w:hAnsi="Arial" w:cs="Arial"/>
-          <w:b/>
-          <w:bCs/>
-          <w:noProof/>
-        </w:rPr>
-        <w:t>(Autenticazione richiesta)</w:t>
-      </w:r>
-      <w:r>
-        <w:rPr>
-          <w:rFonts w:ascii="Arial" w:hAnsi="Arial" w:cs="Arial"/>
-          <w:b/>
-          <w:bCs/>
-          <w:noProof/>
-        </w:rPr>
-        <w:t>:</w:t>
+          <w:lang w:val="it-IT"/>
+        </w:rPr>
+        <w:t>Lista della spesa (Autenticazione richiesta):</w:t>
       </w:r>
     </w:p>
     <w:p>
@@ -10139,12 +10620,14 @@
         <w:rPr>
           <w:rFonts w:ascii="Arial" w:hAnsi="Arial" w:cs="Arial"/>
           <w:noProof/>
-        </w:rPr>
-      </w:pPr>
-      <w:r>
-        <w:rPr>
-          <w:rFonts w:ascii="Arial" w:hAnsi="Arial" w:cs="Arial"/>
-          <w:noProof/>
+          <w:lang w:val="it-IT"/>
+        </w:rPr>
+      </w:pPr>
+      <w:r>
+        <w:rPr>
+          <w:rFonts w:ascii="Arial" w:hAnsi="Arial" w:cs="Arial"/>
+          <w:noProof/>
+          <w:lang w:val="it-IT"/>
         </w:rPr>
         <w:t xml:space="preserve">Nella schermata </w:t>
       </w:r>
@@ -10154,22 +10637,15 @@
           <w:i/>
           <w:iCs/>
           <w:noProof/>
-        </w:rPr>
-        <w:t>Lista della spesa</w:t>
-      </w:r>
-      <w:r>
-        <w:rPr>
-          <w:rFonts w:ascii="Arial" w:hAnsi="Arial" w:cs="Arial"/>
-          <w:i/>
-          <w:iCs/>
-          <w:noProof/>
-        </w:rPr>
-        <w:t xml:space="preserve"> </w:t>
-      </w:r>
-      <w:r>
-        <w:rPr>
-          <w:rFonts w:ascii="Arial" w:hAnsi="Arial" w:cs="Arial"/>
-          <w:noProof/>
+          <w:lang w:val="it-IT"/>
+        </w:rPr>
+        <w:t xml:space="preserve">Lista della spesa </w:t>
+      </w:r>
+      <w:r>
+        <w:rPr>
+          <w:rFonts w:ascii="Arial" w:hAnsi="Arial" w:cs="Arial"/>
+          <w:noProof/>
+          <w:lang w:val="it-IT"/>
         </w:rPr>
         <w:t>si potranno visualizzare gli ingredienti che si vogliono acquistare e che sono necessari alla realizzazione di una o più ricette.</w:t>
       </w:r>
@@ -10180,12 +10656,14 @@
         <w:rPr>
           <w:rFonts w:ascii="Arial" w:hAnsi="Arial" w:cs="Arial"/>
           <w:noProof/>
-        </w:rPr>
-      </w:pPr>
-      <w:r>
-        <w:rPr>
-          <w:rFonts w:ascii="Arial" w:hAnsi="Arial" w:cs="Arial"/>
-          <w:noProof/>
+          <w:lang w:val="it-IT"/>
+        </w:rPr>
+      </w:pPr>
+      <w:r>
+        <w:rPr>
+          <w:rFonts w:ascii="Arial" w:hAnsi="Arial" w:cs="Arial"/>
+          <w:noProof/>
+          <w:lang w:val="it-IT"/>
         </w:rPr>
         <w:t xml:space="preserve">Tramite il bottone posto in alto a destra si potrà svuotare la lista della spesa; altrimenti, sarà possibile eliminare singolarmente ogni ingrediente tramite un bottone associato ad ognuno di essi. </w:t>
       </w:r>
@@ -10196,6 +10674,7 @@
         <w:rPr>
           <w:rFonts w:ascii="Arial" w:hAnsi="Arial" w:cs="Arial"/>
           <w:noProof/>
+          <w:lang w:val="it-IT"/>
         </w:rPr>
       </w:pPr>
     </w:p>
@@ -10205,6 +10684,7 @@
         <w:rPr>
           <w:rFonts w:ascii="Arial" w:hAnsi="Arial" w:cs="Arial"/>
           <w:noProof/>
+          <w:lang w:val="it-IT"/>
         </w:rPr>
       </w:pPr>
     </w:p>
@@ -10214,6 +10694,7 @@
         <w:rPr>
           <w:rFonts w:ascii="Arial" w:hAnsi="Arial" w:cs="Arial"/>
           <w:noProof/>
+          <w:lang w:val="it-IT"/>
         </w:rPr>
       </w:pPr>
     </w:p>
@@ -10225,6 +10706,7 @@
           <w:b/>
           <w:bCs/>
           <w:noProof/>
+          <w:lang w:val="it-IT"/>
         </w:rPr>
       </w:pPr>
       <w:r>
@@ -10308,14 +10790,16 @@
           <w:b/>
           <w:bCs/>
           <w:noProof/>
-        </w:rPr>
-      </w:pPr>
-      <w:r>
-        <w:rPr>
-          <w:rFonts w:ascii="Arial" w:hAnsi="Arial" w:cs="Arial"/>
-          <w:b/>
-          <w:bCs/>
-          <w:noProof/>
+          <w:lang w:val="it-IT"/>
+        </w:rPr>
+      </w:pPr>
+      <w:r>
+        <w:rPr>
+          <w:rFonts w:ascii="Arial" w:hAnsi="Arial" w:cs="Arial"/>
+          <w:b/>
+          <w:bCs/>
+          <w:noProof/>
+          <w:lang w:val="it-IT"/>
         </w:rPr>
         <w:t>Registrazione:</w:t>
       </w:r>
@@ -10326,12 +10810,14 @@
         <w:rPr>
           <w:rFonts w:ascii="Arial" w:hAnsi="Arial" w:cs="Arial"/>
           <w:noProof/>
-        </w:rPr>
-      </w:pPr>
-      <w:r>
-        <w:rPr>
-          <w:rFonts w:ascii="Arial" w:hAnsi="Arial" w:cs="Arial"/>
-          <w:noProof/>
+          <w:lang w:val="it-IT"/>
+        </w:rPr>
+      </w:pPr>
+      <w:r>
+        <w:rPr>
+          <w:rFonts w:ascii="Arial" w:hAnsi="Arial" w:cs="Arial"/>
+          <w:noProof/>
+          <w:lang w:val="it-IT"/>
         </w:rPr>
         <w:t xml:space="preserve">Attraverso la schermata </w:t>
       </w:r>
@@ -10341,8 +10827,35 @@
           <w:i/>
           <w:iCs/>
           <w:noProof/>
-        </w:rPr>
-        <w:t>Registrazione</w:t>
+          <w:lang w:val="it-IT"/>
+        </w:rPr>
+        <w:t xml:space="preserve">Registrazione </w:t>
+      </w:r>
+      <w:r>
+        <w:rPr>
+          <w:rFonts w:ascii="Arial" w:hAnsi="Arial" w:cs="Arial"/>
+          <w:noProof/>
+          <w:lang w:val="it-IT"/>
+        </w:rPr>
+        <w:t xml:space="preserve">sarà possibile registrarsi a TFPF Recipes inserendo i propri dati ed accettando le informative sulla privacy. </w:t>
+      </w:r>
+    </w:p>
+    <w:p>
+      <w:pPr>
+        <w:spacing w:after="200" w:line="276" w:lineRule="auto"/>
+        <w:rPr>
+          <w:rFonts w:ascii="Arial" w:hAnsi="Arial" w:cs="Arial"/>
+          <w:noProof/>
+          <w:lang w:val="it-IT"/>
+        </w:rPr>
+      </w:pPr>
+      <w:r>
+        <w:rPr>
+          <w:rFonts w:ascii="Arial" w:hAnsi="Arial" w:cs="Arial"/>
+          <w:noProof/>
+          <w:lang w:val="it-IT"/>
+        </w:rPr>
+        <w:t xml:space="preserve">Tramite un bottone si potrà accedere alla schermata di </w:t>
       </w:r>
       <w:r>
         <w:rPr>
@@ -10350,15 +10863,17 @@
           <w:i/>
           <w:iCs/>
           <w:noProof/>
-        </w:rPr>
-        <w:t xml:space="preserve"> </w:t>
-      </w:r>
-      <w:r>
-        <w:rPr>
-          <w:rFonts w:ascii="Arial" w:hAnsi="Arial" w:cs="Arial"/>
-          <w:noProof/>
-        </w:rPr>
-        <w:t xml:space="preserve">sarà possibile registrarsi a TFPF Recipes inserendo i propri dati ed accettando le informative sulla privacy. </w:t>
+          <w:lang w:val="it-IT"/>
+        </w:rPr>
+        <w:t>Login</w:t>
+      </w:r>
+      <w:r>
+        <w:rPr>
+          <w:rFonts w:ascii="Arial" w:hAnsi="Arial" w:cs="Arial"/>
+          <w:noProof/>
+          <w:lang w:val="it-IT"/>
+        </w:rPr>
+        <w:t>.</w:t>
       </w:r>
     </w:p>
     <w:p>
@@ -10367,31 +10882,9 @@
         <w:rPr>
           <w:rFonts w:ascii="Arial" w:hAnsi="Arial" w:cs="Arial"/>
           <w:noProof/>
-        </w:rPr>
-      </w:pPr>
-      <w:r>
-        <w:rPr>
-          <w:rFonts w:ascii="Arial" w:hAnsi="Arial" w:cs="Arial"/>
-          <w:noProof/>
-        </w:rPr>
-        <w:t xml:space="preserve">Tramite un bottone si potrà accedere alla schermata di </w:t>
-      </w:r>
-      <w:r>
-        <w:rPr>
-          <w:rFonts w:ascii="Arial" w:hAnsi="Arial" w:cs="Arial"/>
-          <w:i/>
-          <w:iCs/>
-          <w:noProof/>
-        </w:rPr>
-        <w:t>Login</w:t>
-      </w:r>
-      <w:r>
-        <w:rPr>
-          <w:rFonts w:ascii="Arial" w:hAnsi="Arial" w:cs="Arial"/>
-          <w:noProof/>
-        </w:rPr>
-        <w:t>.</w:t>
-      </w:r>
+          <w:lang w:val="it-IT"/>
+        </w:rPr>
+      </w:pPr>
     </w:p>
     <w:p>
       <w:pPr>
@@ -10399,6 +10892,7 @@
         <w:rPr>
           <w:rFonts w:ascii="Arial" w:hAnsi="Arial" w:cs="Arial"/>
           <w:noProof/>
+          <w:lang w:val="it-IT"/>
         </w:rPr>
       </w:pPr>
     </w:p>
@@ -10408,6 +10902,7 @@
         <w:rPr>
           <w:rFonts w:ascii="Arial" w:hAnsi="Arial" w:cs="Arial"/>
           <w:noProof/>
+          <w:lang w:val="it-IT"/>
         </w:rPr>
       </w:pPr>
     </w:p>
@@ -10417,6 +10912,7 @@
         <w:rPr>
           <w:rFonts w:ascii="Arial" w:hAnsi="Arial" w:cs="Arial"/>
           <w:noProof/>
+          <w:lang w:val="it-IT"/>
         </w:rPr>
       </w:pPr>
     </w:p>
@@ -10426,15 +10922,7 @@
         <w:rPr>
           <w:rFonts w:ascii="Arial" w:hAnsi="Arial" w:cs="Arial"/>
           <w:noProof/>
-        </w:rPr>
-      </w:pPr>
-    </w:p>
-    <w:p>
-      <w:pPr>
-        <w:spacing w:after="200" w:line="276" w:lineRule="auto"/>
-        <w:rPr>
-          <w:rFonts w:ascii="Arial" w:hAnsi="Arial" w:cs="Arial"/>
-          <w:noProof/>
+          <w:lang w:val="it-IT"/>
         </w:rPr>
       </w:pPr>
       <w:r>
@@ -10518,14 +11006,16 @@
           <w:b/>
           <w:bCs/>
           <w:noProof/>
-        </w:rPr>
-      </w:pPr>
-      <w:r>
-        <w:rPr>
-          <w:rFonts w:ascii="Arial" w:hAnsi="Arial" w:cs="Arial"/>
-          <w:b/>
-          <w:bCs/>
-          <w:noProof/>
+          <w:lang w:val="it-IT"/>
+        </w:rPr>
+      </w:pPr>
+      <w:r>
+        <w:rPr>
+          <w:rFonts w:ascii="Arial" w:hAnsi="Arial" w:cs="Arial"/>
+          <w:b/>
+          <w:bCs/>
+          <w:noProof/>
+          <w:lang w:val="it-IT"/>
         </w:rPr>
         <w:t>Login:</w:t>
       </w:r>
@@ -10536,12 +11026,14 @@
         <w:rPr>
           <w:rFonts w:ascii="Arial" w:hAnsi="Arial" w:cs="Arial"/>
           <w:noProof/>
-        </w:rPr>
-      </w:pPr>
-      <w:r>
-        <w:rPr>
-          <w:rFonts w:ascii="Arial" w:hAnsi="Arial" w:cs="Arial"/>
-          <w:noProof/>
+          <w:lang w:val="it-IT"/>
+        </w:rPr>
+      </w:pPr>
+      <w:r>
+        <w:rPr>
+          <w:rFonts w:ascii="Arial" w:hAnsi="Arial" w:cs="Arial"/>
+          <w:noProof/>
+          <w:lang w:val="it-IT"/>
         </w:rPr>
         <w:t xml:space="preserve">Attraverso la schermata </w:t>
       </w:r>
@@ -10551,8 +11043,35 @@
           <w:i/>
           <w:iCs/>
           <w:noProof/>
-        </w:rPr>
-        <w:t>Login</w:t>
+          <w:lang w:val="it-IT"/>
+        </w:rPr>
+        <w:t xml:space="preserve">Login </w:t>
+      </w:r>
+      <w:r>
+        <w:rPr>
+          <w:rFonts w:ascii="Arial" w:hAnsi="Arial" w:cs="Arial"/>
+          <w:noProof/>
+          <w:lang w:val="it-IT"/>
+        </w:rPr>
+        <w:t xml:space="preserve">sarà possibile autenticarsi a TFPF Recipes inserendo i propri dati precedentemente registrati. </w:t>
+      </w:r>
+    </w:p>
+    <w:p>
+      <w:pPr>
+        <w:spacing w:after="200" w:line="276" w:lineRule="auto"/>
+        <w:rPr>
+          <w:rFonts w:ascii="Arial" w:hAnsi="Arial" w:cs="Arial"/>
+          <w:noProof/>
+          <w:lang w:val="it-IT"/>
+        </w:rPr>
+      </w:pPr>
+      <w:r>
+        <w:rPr>
+          <w:rFonts w:ascii="Arial" w:hAnsi="Arial" w:cs="Arial"/>
+          <w:noProof/>
+          <w:lang w:val="it-IT"/>
+        </w:rPr>
+        <w:t xml:space="preserve">Tramite un bottone si potrà accedere alla schermata di </w:t>
       </w:r>
       <w:r>
         <w:rPr>
@@ -10560,43 +11079,17 @@
           <w:i/>
           <w:iCs/>
           <w:noProof/>
-        </w:rPr>
-        <w:t xml:space="preserve"> </w:t>
-      </w:r>
-      <w:r>
-        <w:rPr>
-          <w:rFonts w:ascii="Arial" w:hAnsi="Arial" w:cs="Arial"/>
-          <w:noProof/>
-        </w:rPr>
-        <w:t xml:space="preserve">sarà possibile </w:t>
-      </w:r>
-      <w:r>
-        <w:rPr>
-          <w:rFonts w:ascii="Arial" w:hAnsi="Arial" w:cs="Arial"/>
-          <w:noProof/>
-        </w:rPr>
-        <w:t>autenticarsi</w:t>
-      </w:r>
-      <w:r>
-        <w:rPr>
-          <w:rFonts w:ascii="Arial" w:hAnsi="Arial" w:cs="Arial"/>
-          <w:noProof/>
-        </w:rPr>
-        <w:t xml:space="preserve"> a TFPF Recipes inserendo i propri dati </w:t>
-      </w:r>
-      <w:r>
-        <w:rPr>
-          <w:rFonts w:ascii="Arial" w:hAnsi="Arial" w:cs="Arial"/>
-          <w:noProof/>
-        </w:rPr>
-        <w:t>precedentemente registrati</w:t>
-      </w:r>
-      <w:r>
-        <w:rPr>
-          <w:rFonts w:ascii="Arial" w:hAnsi="Arial" w:cs="Arial"/>
-          <w:noProof/>
-        </w:rPr>
-        <w:t xml:space="preserve">. </w:t>
+          <w:lang w:val="it-IT"/>
+        </w:rPr>
+        <w:t>Registrazione</w:t>
+      </w:r>
+      <w:r>
+        <w:rPr>
+          <w:rFonts w:ascii="Arial" w:hAnsi="Arial" w:cs="Arial"/>
+          <w:noProof/>
+          <w:lang w:val="it-IT"/>
+        </w:rPr>
+        <w:t>.</w:t>
       </w:r>
     </w:p>
     <w:p>
@@ -10604,49 +11097,19 @@
         <w:spacing w:after="200" w:line="276" w:lineRule="auto"/>
         <w:rPr>
           <w:rFonts w:ascii="Arial" w:hAnsi="Arial" w:cs="Arial"/>
-          <w:noProof/>
-        </w:rPr>
-      </w:pPr>
-      <w:r>
-        <w:rPr>
-          <w:rFonts w:ascii="Arial" w:hAnsi="Arial" w:cs="Arial"/>
-          <w:noProof/>
-        </w:rPr>
-        <w:t xml:space="preserve">Tramite un bottone si potrà accedere alla schermata di </w:t>
-      </w:r>
-      <w:r>
-        <w:rPr>
-          <w:rFonts w:ascii="Arial" w:hAnsi="Arial" w:cs="Arial"/>
-          <w:i/>
-          <w:iCs/>
-          <w:noProof/>
-        </w:rPr>
-        <w:t>Registrazione</w:t>
-      </w:r>
-      <w:r>
-        <w:rPr>
-          <w:rFonts w:ascii="Arial" w:hAnsi="Arial" w:cs="Arial"/>
-          <w:noProof/>
-        </w:rPr>
-        <w:t>.</w:t>
-      </w:r>
-    </w:p>
-    <w:p>
-      <w:pPr>
-        <w:spacing w:after="200" w:line="276" w:lineRule="auto"/>
-        <w:rPr>
-          <w:rFonts w:ascii="Arial" w:hAnsi="Arial" w:cs="Arial"/>
-          <w:b/>
-          <w:bCs/>
-          <w:noProof/>
-        </w:rPr>
-      </w:pPr>
-      <w:r>
-        <w:rPr>
-          <w:rFonts w:ascii="Arial" w:hAnsi="Arial" w:cs="Arial"/>
-          <w:b/>
-          <w:bCs/>
-          <w:noProof/>
+          <w:b/>
+          <w:bCs/>
+          <w:noProof/>
+          <w:lang w:val="it-IT"/>
+        </w:rPr>
+      </w:pPr>
+      <w:r>
+        <w:rPr>
+          <w:rFonts w:ascii="Arial" w:hAnsi="Arial" w:cs="Arial"/>
+          <w:b/>
+          <w:bCs/>
+          <w:noProof/>
+          <w:lang w:val="it-IT"/>
         </w:rPr>
         <w:br w:type="page"/>
       </w:r>
@@ -10656,6 +11119,7 @@
         <w:pStyle w:val="Titolo"/>
         <w:rPr>
           <w:rFonts w:ascii="Arial" w:hAnsi="Arial" w:cs="Arial"/>
+          <w:lang w:val="it-IT"/>
         </w:rPr>
       </w:pPr>
       <w:r>
@@ -10729,6 +11193,7 @@
         <w:rPr>
           <w:rFonts w:ascii="Arial" w:hAnsi="Arial" w:cs="Arial"/>
           <w:noProof/>
+          <w:lang w:val="it-IT"/>
         </w:rPr>
         <w:t>Surface</w:t>
       </w:r>
@@ -10737,6 +11202,7 @@
       <w:pPr>
         <w:rPr>
           <w:rFonts w:ascii="Arial" w:hAnsi="Arial" w:cs="Arial"/>
+          <w:lang w:val="it-IT"/>
         </w:rPr>
       </w:pPr>
     </w:p>
@@ -10745,6 +11211,7 @@
         <w:jc w:val="both"/>
         <w:rPr>
           <w:rFonts w:ascii="Arial" w:hAnsi="Arial" w:cs="Arial"/>
+          <w:lang w:val="it-IT"/>
         </w:rPr>
       </w:pPr>
     </w:p>
@@ -10753,6 +11220,7 @@
         <w:jc w:val="both"/>
         <w:rPr>
           <w:rFonts w:ascii="Arial" w:hAnsi="Arial" w:cs="Arial"/>
+          <w:lang w:val="it-IT"/>
         </w:rPr>
       </w:pPr>
     </w:p>
@@ -10761,61 +11229,63 @@
         <w:jc w:val="both"/>
         <w:rPr>
           <w:rFonts w:ascii="Arial" w:hAnsi="Arial" w:cs="Arial"/>
-        </w:rPr>
-      </w:pPr>
-      <w:r>
-        <w:rPr>
-          <w:rFonts w:ascii="Arial" w:hAnsi="Arial" w:cs="Arial"/>
-        </w:rPr>
-        <w:t>Il colori r</w:t>
-      </w:r>
-      <w:r>
-        <w:rPr>
-          <w:rFonts w:ascii="Arial" w:hAnsi="Arial" w:cs="Arial"/>
-        </w:rPr>
-        <w:t>osso</w:t>
-      </w:r>
-      <w:r>
-        <w:rPr>
-          <w:rFonts w:ascii="Arial" w:hAnsi="Arial" w:cs="Arial"/>
-        </w:rPr>
-        <w:t xml:space="preserve"> e g</w:t>
-      </w:r>
-      <w:r>
-        <w:rPr>
-          <w:rFonts w:ascii="Arial" w:hAnsi="Arial" w:cs="Arial"/>
-        </w:rPr>
-        <w:t>iallo</w:t>
-      </w:r>
-      <w:r>
-        <w:rPr>
-          <w:rFonts w:ascii="Arial" w:hAnsi="Arial" w:cs="Arial"/>
+          <w:lang w:val="it-IT"/>
+        </w:rPr>
+      </w:pPr>
+      <w:r>
+        <w:rPr>
+          <w:rFonts w:ascii="Arial" w:hAnsi="Arial" w:cs="Arial"/>
+          <w:lang w:val="it-IT"/>
+        </w:rPr>
+        <w:t>Il colori rosso e giallo esercitano un effetto sul sistema nervoso stimolando particolarmente l’appetito.</w:t>
+      </w:r>
+    </w:p>
+    <w:p>
+      <w:pPr>
+        <w:jc w:val="both"/>
+        <w:rPr>
+          <w:rFonts w:ascii="Arial" w:hAnsi="Arial" w:cs="Arial"/>
+          <w:noProof/>
+          <w:lang w:val="it-IT"/>
+        </w:rPr>
+      </w:pPr>
+      <w:r>
+        <w:rPr>
+          <w:rFonts w:ascii="Arial" w:hAnsi="Arial" w:cs="Arial"/>
+          <w:lang w:val="it-IT"/>
+        </w:rPr>
+        <w:t xml:space="preserve">TFPF </w:t>
+      </w:r>
+      <w:proofErr w:type="spellStart"/>
+      <w:r>
+        <w:rPr>
+          <w:rFonts w:ascii="Arial" w:hAnsi="Arial" w:cs="Arial"/>
+          <w:lang w:val="it-IT"/>
+        </w:rPr>
+        <w:t>Recipes</w:t>
+      </w:r>
+      <w:proofErr w:type="spellEnd"/>
+      <w:r>
+        <w:rPr>
+          <w:rFonts w:ascii="Arial" w:hAnsi="Arial" w:cs="Arial"/>
+          <w:lang w:val="it-IT"/>
         </w:rPr>
         <w:t xml:space="preserve"> </w:t>
       </w:r>
       <w:r>
         <w:rPr>
           <w:rFonts w:ascii="Arial" w:hAnsi="Arial" w:cs="Arial"/>
-        </w:rPr>
-        <w:t>esercitano un effetto sul sistema nervoso stimolando</w:t>
-      </w:r>
-      <w:r>
-        <w:rPr>
-          <w:rFonts w:ascii="Arial" w:hAnsi="Arial" w:cs="Arial"/>
-        </w:rPr>
-        <w:t xml:space="preserve"> particolarmente</w:t>
-      </w:r>
-      <w:r>
-        <w:rPr>
-          <w:rFonts w:ascii="Arial" w:hAnsi="Arial" w:cs="Arial"/>
-        </w:rPr>
-        <w:t xml:space="preserve"> l’appetito</w:t>
-      </w:r>
-      <w:r>
-        <w:rPr>
-          <w:rFonts w:ascii="Arial" w:hAnsi="Arial" w:cs="Arial"/>
-        </w:rPr>
-        <w:t>.</w:t>
+          <w:lang w:val="it-IT"/>
+        </w:rPr>
+        <w:t>è un’applicazione dedicata al mondo della gastronomia per cui la scelta di questi colori è risultata ovvia.</w:t>
+      </w:r>
+      <w:r>
+        <w:rPr>
+          <w:rFonts w:ascii="Arial" w:hAnsi="Arial" w:cs="Arial"/>
+          <w:noProof/>
+          <w:lang w:val="it-IT"/>
+        </w:rPr>
+        <w:t xml:space="preserve"> Abbiamo scelto di utilizzare una combinazione monocromatica di colori per comunicare un senso di uniformità e ordine.</w:t>
       </w:r>
     </w:p>
     <w:p>
@@ -10824,48 +11294,7 @@
         <w:rPr>
           <w:rFonts w:ascii="Arial" w:hAnsi="Arial" w:cs="Arial"/>
           <w:noProof/>
-        </w:rPr>
-      </w:pPr>
-      <w:r>
-        <w:rPr>
-          <w:rFonts w:ascii="Arial" w:hAnsi="Arial" w:cs="Arial"/>
-        </w:rPr>
-        <w:t xml:space="preserve">TFPF Recipes </w:t>
-      </w:r>
-      <w:r>
-        <w:rPr>
-          <w:rFonts w:ascii="Arial" w:hAnsi="Arial" w:cs="Arial"/>
-        </w:rPr>
-        <w:t>è un’applicazione dedicata al mondo della gastronomia per cui la scelta di questi colori è risultata ovvia.</w:t>
-      </w:r>
-      <w:r>
-        <w:rPr>
-          <w:rFonts w:ascii="Arial" w:hAnsi="Arial" w:cs="Arial"/>
-          <w:noProof/>
-        </w:rPr>
-        <w:t xml:space="preserve"> </w:t>
-      </w:r>
-      <w:r>
-        <w:rPr>
-          <w:rFonts w:ascii="Arial" w:hAnsi="Arial" w:cs="Arial"/>
-          <w:noProof/>
-        </w:rPr>
-        <w:t>Abbiamo scelto di utilizzare una combinazione monocromatica di colori per comunicare un senso di uniformità e ordine</w:t>
-      </w:r>
-      <w:r>
-        <w:rPr>
-          <w:rFonts w:ascii="Arial" w:hAnsi="Arial" w:cs="Arial"/>
-          <w:noProof/>
-        </w:rPr>
-        <w:t>.</w:t>
-      </w:r>
-    </w:p>
-    <w:p>
-      <w:pPr>
-        <w:jc w:val="both"/>
-        <w:rPr>
-          <w:rFonts w:ascii="Arial" w:hAnsi="Arial" w:cs="Arial"/>
-          <w:noProof/>
+          <w:lang w:val="it-IT"/>
         </w:rPr>
       </w:pPr>
     </w:p>
@@ -10932,68 +11361,473 @@
           <w:rFonts w:ascii="Arial" w:hAnsi="Arial" w:cs="Arial"/>
         </w:rPr>
       </w:pPr>
-      <w:r>
-        <w:rPr>
-          <w:rFonts w:ascii="Arial" w:hAnsi="Arial" w:cs="Arial"/>
-        </w:rPr>
-        <w:t xml:space="preserve">Provide </w:t>
-      </w:r>
-      <w:r>
-        <w:rPr>
-          <w:rFonts w:ascii="Arial" w:hAnsi="Arial" w:cs="Arial"/>
-        </w:rPr>
-        <w:t xml:space="preserve">a </w:t>
-      </w:r>
-      <w:r>
-        <w:rPr>
-          <w:rFonts w:ascii="Arial" w:hAnsi="Arial" w:cs="Arial"/>
-        </w:rPr>
-        <w:t>Hi-Fi Wireframe</w:t>
-      </w:r>
-      <w:r>
-        <w:rPr>
-          <w:rFonts w:ascii="Arial" w:hAnsi="Arial" w:cs="Arial"/>
+    </w:p>
+    <w:p>
+      <w:pPr>
+        <w:jc w:val="both"/>
+        <w:rPr>
+          <w:rFonts w:ascii="Arial" w:hAnsi="Arial" w:cs="Arial"/>
+        </w:rPr>
+      </w:pPr>
+    </w:p>
+    <w:p>
+      <w:pPr>
+        <w:pStyle w:val="PreformattatoHTML"/>
+        <w:shd w:val="clear" w:color="auto" w:fill="F8F9FA"/>
+        <w:rPr>
+          <w:rStyle w:val="y2iqfc"/>
+          <w:rFonts w:ascii="Arial" w:hAnsi="Arial" w:cs="Arial"/>
+          <w:color w:val="202124"/>
+          <w:sz w:val="24"/>
+          <w:szCs w:val="24"/>
+        </w:rPr>
+      </w:pPr>
+      <w:r>
+        <w:rPr>
+          <w:rFonts w:ascii="Arial" w:hAnsi="Arial" w:cs="Arial"/>
+          <w:color w:val="202124"/>
+          <w:sz w:val="24"/>
+          <w:szCs w:val="24"/>
+        </w:rPr>
+        <w:t>Il</w:t>
+      </w:r>
+      <w:r>
+        <w:rPr>
+          <w:rFonts w:ascii="Arial" w:hAnsi="Arial" w:cs="Arial"/>
+          <w:color w:val="202124"/>
+          <w:sz w:val="24"/>
+          <w:szCs w:val="24"/>
+        </w:rPr>
+        <w:t xml:space="preserve"> font che abbiamo selezionato </w:t>
+      </w:r>
+      <w:r>
+        <w:rPr>
+          <w:rFonts w:ascii="Arial" w:hAnsi="Arial" w:cs="Arial"/>
+          <w:color w:val="202124"/>
+          <w:sz w:val="24"/>
+          <w:szCs w:val="24"/>
+        </w:rPr>
+        <w:t xml:space="preserve">è </w:t>
+      </w:r>
+      <w:proofErr w:type="spellStart"/>
+      <w:r>
+        <w:rPr>
+          <w:rFonts w:ascii="Arial" w:hAnsi="Arial" w:cs="Arial"/>
+          <w:color w:val="202124"/>
+          <w:sz w:val="24"/>
+          <w:szCs w:val="24"/>
+        </w:rPr>
+        <w:t>Maven</w:t>
+      </w:r>
+      <w:proofErr w:type="spellEnd"/>
+      <w:r>
+        <w:rPr>
+          <w:rFonts w:ascii="Arial" w:hAnsi="Arial" w:cs="Arial"/>
+          <w:color w:val="202124"/>
+          <w:sz w:val="24"/>
+          <w:szCs w:val="24"/>
+        </w:rPr>
+        <w:t xml:space="preserve"> Pro</w:t>
+      </w:r>
+      <w:r>
+        <w:rPr>
+          <w:rFonts w:ascii="Arial" w:hAnsi="Arial" w:cs="Arial"/>
+          <w:color w:val="202124"/>
+          <w:sz w:val="24"/>
+          <w:szCs w:val="24"/>
+        </w:rPr>
+        <w:t>,</w:t>
+      </w:r>
+      <w:r>
+        <w:rPr>
+          <w:rFonts w:ascii="Arial" w:hAnsi="Arial" w:cs="Arial"/>
+          <w:color w:val="202124"/>
+        </w:rPr>
+        <w:t xml:space="preserve"> </w:t>
+      </w:r>
+      <w:r>
+        <w:rPr>
+          <w:rStyle w:val="y2iqfc"/>
+          <w:rFonts w:ascii="Arial" w:hAnsi="Arial" w:cs="Arial"/>
+          <w:color w:val="202124"/>
+          <w:sz w:val="24"/>
+          <w:szCs w:val="24"/>
+        </w:rPr>
+        <w:t>esso</w:t>
+      </w:r>
+      <w:r>
+        <w:rPr>
+          <w:rStyle w:val="y2iqfc"/>
+          <w:rFonts w:ascii="Arial" w:hAnsi="Arial" w:cs="Arial"/>
+          <w:color w:val="202124"/>
+          <w:sz w:val="24"/>
+          <w:szCs w:val="24"/>
+        </w:rPr>
+        <w:t xml:space="preserve"> è un carattere sans-serif con curvatura unica e ritmo scorrevole. Le sue forme lo rendono molto distinguibile e leggibile se contestualizzato. Combina stili di molti grandi caratteri tipografici ed è adatto a qualsiasi mezzo di progettazione. Il design moderno di </w:t>
+      </w:r>
+      <w:proofErr w:type="spellStart"/>
+      <w:r>
+        <w:rPr>
+          <w:rStyle w:val="y2iqfc"/>
+          <w:rFonts w:ascii="Arial" w:hAnsi="Arial" w:cs="Arial"/>
+          <w:color w:val="202124"/>
+          <w:sz w:val="24"/>
+          <w:szCs w:val="24"/>
+        </w:rPr>
+        <w:t>Maven</w:t>
+      </w:r>
+      <w:proofErr w:type="spellEnd"/>
+      <w:r>
+        <w:rPr>
+          <w:rStyle w:val="y2iqfc"/>
+          <w:rFonts w:ascii="Arial" w:hAnsi="Arial" w:cs="Arial"/>
+          <w:color w:val="202124"/>
+          <w:sz w:val="24"/>
+          <w:szCs w:val="24"/>
+        </w:rPr>
+        <w:t xml:space="preserve"> Pro è ottimo per il Web e si adatta a qualsiasi ambiente</w:t>
+      </w:r>
+      <w:r>
+        <w:rPr>
+          <w:rStyle w:val="y2iqfc"/>
+          <w:rFonts w:ascii="Arial" w:hAnsi="Arial" w:cs="Arial"/>
+          <w:color w:val="202124"/>
+          <w:sz w:val="24"/>
+          <w:szCs w:val="24"/>
+        </w:rPr>
+        <w:t>.</w:t>
+      </w:r>
+    </w:p>
+    <w:p>
+      <w:pPr>
+        <w:pStyle w:val="PreformattatoHTML"/>
+        <w:shd w:val="clear" w:color="auto" w:fill="F8F9FA"/>
+        <w:rPr>
+          <w:rStyle w:val="y2iqfc"/>
+          <w:rFonts w:ascii="Arial" w:hAnsi="Arial" w:cs="Arial"/>
+          <w:color w:val="202124"/>
+          <w:sz w:val="24"/>
+          <w:szCs w:val="24"/>
+        </w:rPr>
+      </w:pPr>
+    </w:p>
+    <w:p>
+      <w:pPr>
+        <w:pStyle w:val="PreformattatoHTML"/>
+        <w:shd w:val="clear" w:color="auto" w:fill="F8F9FA"/>
+        <w:rPr>
+          <w:color w:val="202124"/>
+          <w:sz w:val="42"/>
+          <w:szCs w:val="42"/>
+        </w:rPr>
+      </w:pPr>
+      <w:r>
+        <w:rPr>
+          <w:rStyle w:val="y2iqfc"/>
+          <w:rFonts w:ascii="Arial" w:hAnsi="Arial" w:cs="Arial"/>
+          <w:noProof/>
+          <w:color w:val="202124"/>
+          <w:sz w:val="24"/>
+          <w:szCs w:val="24"/>
+        </w:rPr>
+        <w:drawing>
+          <wp:inline distT="0" distB="0" distL="0" distR="0" wp14:anchorId="531FA631" wp14:editId="41CC8E98">
+            <wp:extent cx="6962775" cy="1373679"/>
+            <wp:effectExtent l="0" t="0" r="0" b="0"/>
+            <wp:docPr id="5" name="Immagine 5"/>
+            <wp:cNvGraphicFramePr>
+              <a:graphicFrameLocks xmlns:a="http://schemas.openxmlformats.org/drawingml/2006/main" noChangeAspect="1"/>
+            </wp:cNvGraphicFramePr>
+            <a:graphic xmlns:a="http://schemas.openxmlformats.org/drawingml/2006/main">
+              <a:graphicData uri="http://schemas.openxmlformats.org/drawingml/2006/picture">
+                <pic:pic xmlns:pic="http://schemas.openxmlformats.org/drawingml/2006/picture">
+                  <pic:nvPicPr>
+                    <pic:cNvPr id="0" name="Picture 1"/>
+                    <pic:cNvPicPr>
+                      <a:picLocks noChangeAspect="1" noChangeArrowheads="1"/>
+                    </pic:cNvPicPr>
+                  </pic:nvPicPr>
+                  <pic:blipFill>
+                    <a:blip r:embed="rId37">
+                      <a:extLst>
+                        <a:ext uri="{28A0092B-C50C-407E-A947-70E740481C1C}">
+                          <a14:useLocalDpi xmlns:a14="http://schemas.microsoft.com/office/drawing/2010/main" val="0"/>
+                        </a:ext>
+                      </a:extLst>
+                    </a:blip>
+                    <a:srcRect/>
+                    <a:stretch>
+                      <a:fillRect/>
+                    </a:stretch>
+                  </pic:blipFill>
+                  <pic:spPr bwMode="auto">
+                    <a:xfrm>
+                      <a:off x="0" y="0"/>
+                      <a:ext cx="6997130" cy="1380457"/>
+                    </a:xfrm>
+                    <a:prstGeom prst="rect">
+                      <a:avLst/>
+                    </a:prstGeom>
+                    <a:noFill/>
+                    <a:ln>
+                      <a:noFill/>
+                    </a:ln>
+                  </pic:spPr>
+                </pic:pic>
+              </a:graphicData>
+            </a:graphic>
+          </wp:inline>
+        </w:drawing>
+      </w:r>
+    </w:p>
+    <w:p>
+      <w:pPr>
+        <w:shd w:val="clear" w:color="auto" w:fill="F8F9FA"/>
+        <w:tabs>
+          <w:tab w:val="left" w:pos="916"/>
+          <w:tab w:val="left" w:pos="1832"/>
+          <w:tab w:val="left" w:pos="2748"/>
+          <w:tab w:val="left" w:pos="3664"/>
+          <w:tab w:val="left" w:pos="4580"/>
+          <w:tab w:val="left" w:pos="5496"/>
+          <w:tab w:val="left" w:pos="6412"/>
+          <w:tab w:val="left" w:pos="7328"/>
+          <w:tab w:val="left" w:pos="8244"/>
+          <w:tab w:val="left" w:pos="9160"/>
+          <w:tab w:val="left" w:pos="10076"/>
+          <w:tab w:val="left" w:pos="10992"/>
+          <w:tab w:val="left" w:pos="11908"/>
+          <w:tab w:val="left" w:pos="12824"/>
+          <w:tab w:val="left" w:pos="13740"/>
+          <w:tab w:val="left" w:pos="14656"/>
+        </w:tabs>
+        <w:rPr>
+          <w:rFonts w:ascii="Arial" w:hAnsi="Arial" w:cs="Arial"/>
+          <w:lang w:val="it-IT"/>
+        </w:rPr>
+      </w:pPr>
+    </w:p>
+    <w:p>
+      <w:pPr>
+        <w:jc w:val="both"/>
+        <w:rPr>
+          <w:rFonts w:ascii="Arial" w:hAnsi="Arial" w:cs="Arial"/>
+          <w:lang w:val="it-IT"/>
+        </w:rPr>
+      </w:pPr>
+      <w:r>
+        <w:rPr>
+          <w:rFonts w:ascii="Arial" w:hAnsi="Arial" w:cs="Arial"/>
+          <w:noProof/>
+          <w:lang w:val="it-IT"/>
+        </w:rPr>
+        <w:drawing>
+          <wp:anchor distT="0" distB="0" distL="114300" distR="114300" simplePos="0" relativeHeight="251713536" behindDoc="0" locked="0" layoutInCell="1" allowOverlap="0" wp14:anchorId="298F1251" wp14:editId="18F37F92">
+            <wp:simplePos x="0" y="0"/>
+            <wp:positionH relativeFrom="margin">
+              <wp:align>right</wp:align>
+            </wp:positionH>
+            <wp:positionV relativeFrom="paragraph">
+              <wp:posOffset>13970</wp:posOffset>
+            </wp:positionV>
+            <wp:extent cx="1324610" cy="1324610"/>
+            <wp:effectExtent l="0" t="0" r="0" b="0"/>
+            <wp:wrapThrough wrapText="left">
+              <wp:wrapPolygon edited="0">
+                <wp:start x="9630" y="932"/>
+                <wp:lineTo x="4970" y="2796"/>
+                <wp:lineTo x="2174" y="4660"/>
+                <wp:lineTo x="4349" y="17396"/>
+                <wp:lineTo x="5592" y="19881"/>
+                <wp:lineTo x="6213" y="20502"/>
+                <wp:lineTo x="15843" y="20502"/>
+                <wp:lineTo x="16464" y="19881"/>
+                <wp:lineTo x="18017" y="17396"/>
+                <wp:lineTo x="18639" y="11494"/>
+                <wp:lineTo x="19881" y="4970"/>
+                <wp:lineTo x="16775" y="2485"/>
+                <wp:lineTo x="12426" y="932"/>
+                <wp:lineTo x="9630" y="932"/>
+              </wp:wrapPolygon>
+            </wp:wrapThrough>
+            <wp:docPr id="14" name="Immagine 14"/>
+            <wp:cNvGraphicFramePr>
+              <a:graphicFrameLocks xmlns:a="http://schemas.openxmlformats.org/drawingml/2006/main" noChangeAspect="1"/>
+            </wp:cNvGraphicFramePr>
+            <a:graphic xmlns:a="http://schemas.openxmlformats.org/drawingml/2006/main">
+              <a:graphicData uri="http://schemas.openxmlformats.org/drawingml/2006/picture">
+                <pic:pic xmlns:pic="http://schemas.openxmlformats.org/drawingml/2006/picture">
+                  <pic:nvPicPr>
+                    <pic:cNvPr id="0" name="Picture 2"/>
+                    <pic:cNvPicPr>
+                      <a:picLocks noChangeAspect="1" noChangeArrowheads="1"/>
+                    </pic:cNvPicPr>
+                  </pic:nvPicPr>
+                  <pic:blipFill>
+                    <a:blip r:embed="rId38">
+                      <a:extLst>
+                        <a:ext uri="{28A0092B-C50C-407E-A947-70E740481C1C}">
+                          <a14:useLocalDpi xmlns:a14="http://schemas.microsoft.com/office/drawing/2010/main" val="0"/>
+                        </a:ext>
+                      </a:extLst>
+                    </a:blip>
+                    <a:srcRect/>
+                    <a:stretch>
+                      <a:fillRect/>
+                    </a:stretch>
+                  </pic:blipFill>
+                  <pic:spPr bwMode="auto">
+                    <a:xfrm flipH="1">
+                      <a:off x="0" y="0"/>
+                      <a:ext cx="1324610" cy="1324610"/>
+                    </a:xfrm>
+                    <a:prstGeom prst="rect">
+                      <a:avLst/>
+                    </a:prstGeom>
+                    <a:noFill/>
+                    <a:ln>
+                      <a:noFill/>
+                    </a:ln>
+                  </pic:spPr>
+                </pic:pic>
+              </a:graphicData>
+            </a:graphic>
+            <wp14:sizeRelH relativeFrom="margin">
+              <wp14:pctWidth>0</wp14:pctWidth>
+            </wp14:sizeRelH>
+            <wp14:sizeRelV relativeFrom="margin">
+              <wp14:pctHeight>0</wp14:pctHeight>
+            </wp14:sizeRelV>
+          </wp:anchor>
+        </w:drawing>
+      </w:r>
+    </w:p>
+    <w:p>
+      <w:pPr>
+        <w:jc w:val="both"/>
+        <w:rPr>
+          <w:rFonts w:ascii="Arial" w:hAnsi="Arial" w:cs="Arial"/>
+          <w:lang w:val="it-IT"/>
+        </w:rPr>
+      </w:pPr>
+    </w:p>
+    <w:p>
+      <w:pPr>
+        <w:jc w:val="both"/>
+        <w:rPr>
+          <w:rFonts w:ascii="Arial" w:hAnsi="Arial" w:cs="Arial"/>
+          <w:lang w:val="it-IT"/>
+        </w:rPr>
+      </w:pPr>
+      <w:r>
+        <w:rPr>
+          <w:rFonts w:ascii="Arial" w:hAnsi="Arial" w:cs="Arial"/>
+          <w:lang w:val="it-IT"/>
+        </w:rPr>
+        <w:t xml:space="preserve">L’icona è stata realizzata </w:t>
+      </w:r>
+      <w:r>
+        <w:rPr>
+          <w:rFonts w:ascii="Arial" w:hAnsi="Arial" w:cs="Arial"/>
+          <w:lang w:val="it-IT"/>
+        </w:rPr>
+        <w:t>combinando insieme una parte del nome dell’applicazione ad un</w:t>
+      </w:r>
+      <w:r>
+        <w:rPr>
+          <w:rFonts w:ascii="Arial" w:hAnsi="Arial" w:cs="Arial"/>
+          <w:lang w:val="it-IT"/>
+        </w:rPr>
+        <w:t xml:space="preserve"> insieme</w:t>
+      </w:r>
+      <w:r>
+        <w:rPr>
+          <w:rFonts w:ascii="Arial" w:hAnsi="Arial" w:cs="Arial"/>
+          <w:lang w:val="it-IT"/>
+        </w:rPr>
+        <w:t xml:space="preserve"> di</w:t>
+      </w:r>
+      <w:r>
+        <w:rPr>
+          <w:rFonts w:ascii="Arial" w:hAnsi="Arial" w:cs="Arial"/>
+          <w:lang w:val="it-IT"/>
+        </w:rPr>
+        <w:t xml:space="preserve"> diversi alimenti</w:t>
+      </w:r>
+      <w:r>
+        <w:rPr>
+          <w:rFonts w:ascii="Arial" w:hAnsi="Arial" w:cs="Arial"/>
+          <w:lang w:val="it-IT"/>
+        </w:rPr>
+        <w:t>, essa è rotonda ed i colori richiamano la palette utilizzata all’interno dell’applicazione. Il colore utilizzato per rappresentare la scritta “TFPF” è il bianco, questo per aumentarne la leggibilità.</w:t>
+      </w:r>
+    </w:p>
+    <w:p>
+      <w:pPr>
+        <w:jc w:val="both"/>
+        <w:rPr>
+          <w:rFonts w:ascii="Arial" w:hAnsi="Arial" w:cs="Arial"/>
+          <w:u w:val="single"/>
+          <w:lang w:val="it-IT"/>
+        </w:rPr>
+      </w:pPr>
+    </w:p>
+    <w:p>
+      <w:pPr>
+        <w:jc w:val="both"/>
+        <w:rPr>
+          <w:rFonts w:ascii="Arial" w:hAnsi="Arial" w:cs="Arial"/>
+          <w:lang w:val="it-IT"/>
+        </w:rPr>
+      </w:pPr>
+    </w:p>
+    <w:p>
+      <w:pPr>
+        <w:jc w:val="both"/>
+        <w:rPr>
+          <w:rFonts w:ascii="Arial" w:hAnsi="Arial" w:cs="Arial"/>
+          <w:b/>
+          <w:bCs/>
+          <w:u w:val="single"/>
+          <w:lang w:val="it-IT"/>
+        </w:rPr>
+      </w:pPr>
+      <w:r>
+        <w:rPr>
+          <w:rFonts w:ascii="Arial" w:hAnsi="Arial" w:cs="Arial"/>
+          <w:b/>
+          <w:bCs/>
+          <w:lang w:val="it-IT"/>
+        </w:rPr>
+        <w:lastRenderedPageBreak/>
+        <w:t xml:space="preserve">Hi-Fi </w:t>
+      </w:r>
+      <w:proofErr w:type="spellStart"/>
+      <w:r>
+        <w:rPr>
+          <w:rFonts w:ascii="Arial" w:hAnsi="Arial" w:cs="Arial"/>
+          <w:b/>
+          <w:bCs/>
+          <w:lang w:val="it-IT"/>
+        </w:rPr>
+        <w:t>Wireframe</w:t>
+      </w:r>
+      <w:r>
+        <w:rPr>
+          <w:rFonts w:ascii="Arial" w:hAnsi="Arial" w:cs="Arial"/>
+          <w:b/>
+          <w:bCs/>
+          <w:lang w:val="it-IT"/>
         </w:rPr>
         <w:t>s</w:t>
       </w:r>
-      <w:r>
-        <w:rPr>
-          <w:rFonts w:ascii="Arial" w:hAnsi="Arial" w:cs="Arial"/>
-        </w:rPr>
-        <w:t xml:space="preserve"> of </w:t>
-      </w:r>
-      <w:r>
-        <w:rPr>
-          <w:rFonts w:ascii="Arial" w:hAnsi="Arial" w:cs="Arial"/>
-        </w:rPr>
-        <w:t xml:space="preserve">a </w:t>
-      </w:r>
-      <w:r>
-        <w:rPr>
-          <w:rFonts w:ascii="Arial" w:hAnsi="Arial" w:cs="Arial"/>
-          <w:b/>
-        </w:rPr>
-        <w:t>single</w:t>
-      </w:r>
-      <w:r>
-        <w:rPr>
-          <w:rFonts w:ascii="Arial" w:hAnsi="Arial" w:cs="Arial"/>
-          <w:b/>
-        </w:rPr>
-        <w:t xml:space="preserve"> (or two)</w:t>
-      </w:r>
-      <w:r>
-        <w:rPr>
-          <w:rFonts w:ascii="Arial" w:hAnsi="Arial" w:cs="Arial"/>
-          <w:b/>
-        </w:rPr>
-        <w:t xml:space="preserve"> view </w:t>
-      </w:r>
-      <w:r>
-        <w:rPr>
-          <w:rFonts w:ascii="Arial" w:hAnsi="Arial" w:cs="Arial"/>
-        </w:rPr>
-        <w:t>of your app. Please choose a representative view to show here.</w:t>
+      <w:proofErr w:type="spellEnd"/>
+      <w:r>
+        <w:rPr>
+          <w:rFonts w:ascii="Arial" w:hAnsi="Arial" w:cs="Arial"/>
+          <w:lang w:val="it-IT"/>
+        </w:rPr>
+        <w:t xml:space="preserve"> (Home e Pagina di caricamento):</w:t>
       </w:r>
     </w:p>
     <w:p>
@@ -11001,172 +11835,196 @@
         <w:jc w:val="both"/>
         <w:rPr>
           <w:rFonts w:ascii="Arial" w:hAnsi="Arial" w:cs="Arial"/>
-        </w:rPr>
-      </w:pPr>
-    </w:p>
-    <w:p>
-      <w:pPr>
-        <w:rPr>
-          <w:rFonts w:ascii="Arial" w:hAnsi="Arial" w:cs="Arial"/>
-        </w:rPr>
-      </w:pPr>
-    </w:p>
-    <w:p>
-      <w:pPr>
-        <w:rPr>
-          <w:rFonts w:ascii="Arial" w:hAnsi="Arial" w:cs="Arial"/>
-        </w:rPr>
-      </w:pPr>
-    </w:p>
-    <w:p>
-      <w:pPr>
-        <w:rPr>
-          <w:rFonts w:ascii="Arial" w:hAnsi="Arial" w:cs="Arial"/>
-        </w:rPr>
-      </w:pPr>
-    </w:p>
-    <w:p>
-      <w:pPr>
-        <w:rPr>
-          <w:rFonts w:ascii="Arial" w:hAnsi="Arial" w:cs="Arial"/>
-        </w:rPr>
-      </w:pPr>
-    </w:p>
-    <w:p>
-      <w:pPr>
-        <w:rPr>
-          <w:rFonts w:ascii="Arial" w:hAnsi="Arial" w:cs="Arial"/>
-        </w:rPr>
-      </w:pPr>
-    </w:p>
-    <w:p>
-      <w:pPr>
-        <w:rPr>
-          <w:rFonts w:ascii="Arial" w:hAnsi="Arial" w:cs="Arial"/>
-        </w:rPr>
-      </w:pPr>
-    </w:p>
-    <w:p>
-      <w:pPr>
-        <w:rPr>
-          <w:rFonts w:ascii="Arial" w:hAnsi="Arial" w:cs="Arial"/>
-        </w:rPr>
-      </w:pPr>
-    </w:p>
-    <w:p>
-      <w:pPr>
-        <w:rPr>
-          <w:rFonts w:ascii="Arial" w:hAnsi="Arial" w:cs="Arial"/>
-        </w:rPr>
-      </w:pPr>
-    </w:p>
-    <w:p>
-      <w:pPr>
-        <w:rPr>
-          <w:rFonts w:ascii="Arial" w:hAnsi="Arial" w:cs="Arial"/>
-        </w:rPr>
-      </w:pPr>
-    </w:p>
-    <w:p>
-      <w:pPr>
-        <w:rPr>
-          <w:rFonts w:ascii="Arial" w:hAnsi="Arial" w:cs="Arial"/>
-        </w:rPr>
-      </w:pPr>
-    </w:p>
-    <w:p>
-      <w:pPr>
-        <w:rPr>
-          <w:rFonts w:ascii="Arial" w:hAnsi="Arial" w:cs="Arial"/>
-        </w:rPr>
-      </w:pPr>
-    </w:p>
-    <w:p>
-      <w:pPr>
-        <w:rPr>
-          <w:rFonts w:ascii="Arial" w:hAnsi="Arial" w:cs="Arial"/>
-        </w:rPr>
-      </w:pPr>
-    </w:p>
-    <w:p>
-      <w:pPr>
-        <w:rPr>
-          <w:rFonts w:ascii="Arial" w:hAnsi="Arial" w:cs="Arial"/>
-        </w:rPr>
-      </w:pPr>
-    </w:p>
-    <w:p>
-      <w:pPr>
-        <w:rPr>
-          <w:rFonts w:ascii="Arial" w:hAnsi="Arial" w:cs="Arial"/>
-        </w:rPr>
-      </w:pPr>
-    </w:p>
-    <w:p>
-      <w:pPr>
-        <w:rPr>
-          <w:rFonts w:ascii="Arial" w:hAnsi="Arial" w:cs="Arial"/>
-        </w:rPr>
-      </w:pPr>
-    </w:p>
-    <w:p>
-      <w:pPr>
-        <w:rPr>
-          <w:rFonts w:ascii="Arial" w:hAnsi="Arial" w:cs="Arial"/>
-        </w:rPr>
-      </w:pPr>
-    </w:p>
-    <w:p>
-      <w:pPr>
-        <w:rPr>
-          <w:rFonts w:ascii="Arial" w:hAnsi="Arial" w:cs="Arial"/>
-        </w:rPr>
-      </w:pPr>
-    </w:p>
-    <w:p>
-      <w:pPr>
-        <w:rPr>
-          <w:rFonts w:ascii="Arial" w:hAnsi="Arial" w:cs="Arial"/>
-        </w:rPr>
-      </w:pPr>
-    </w:p>
-    <w:p>
-      <w:pPr>
-        <w:rPr>
-          <w:rFonts w:ascii="Arial" w:hAnsi="Arial" w:cs="Arial"/>
-        </w:rPr>
-      </w:pPr>
-    </w:p>
-    <w:p>
-      <w:pPr>
-        <w:rPr>
-          <w:rFonts w:ascii="Arial" w:hAnsi="Arial" w:cs="Arial"/>
-        </w:rPr>
-      </w:pPr>
-    </w:p>
-    <w:p>
-      <w:pPr>
-        <w:rPr>
-          <w:rFonts w:ascii="Arial" w:hAnsi="Arial" w:cs="Arial"/>
-        </w:rPr>
-      </w:pPr>
-    </w:p>
-    <w:p>
-      <w:pPr>
-        <w:rPr>
-          <w:rFonts w:ascii="Arial" w:hAnsi="Arial" w:cs="Arial"/>
-        </w:rPr>
-      </w:pPr>
-    </w:p>
-    <w:p>
-      <w:pPr>
-        <w:rPr>
-          <w:rFonts w:ascii="Arial" w:hAnsi="Arial" w:cs="Arial"/>
+          <w:lang w:val="it-IT"/>
+        </w:rPr>
+      </w:pPr>
+    </w:p>
+    <w:p>
+      <w:pPr>
+        <w:rPr>
+          <w:rFonts w:ascii="Arial" w:hAnsi="Arial" w:cs="Arial"/>
+          <w:lang w:val="it-IT"/>
+        </w:rPr>
+      </w:pPr>
+    </w:p>
+    <w:p>
+      <w:pPr>
+        <w:rPr>
+          <w:rFonts w:ascii="Arial" w:hAnsi="Arial" w:cs="Arial"/>
+          <w:lang w:val="it-IT"/>
+        </w:rPr>
+      </w:pPr>
+    </w:p>
+    <w:p>
+      <w:pPr>
+        <w:rPr>
+          <w:rFonts w:ascii="Arial" w:hAnsi="Arial" w:cs="Arial"/>
+          <w:lang w:val="it-IT"/>
+        </w:rPr>
+      </w:pPr>
+    </w:p>
+    <w:p>
+      <w:pPr>
+        <w:rPr>
+          <w:rFonts w:ascii="Arial" w:hAnsi="Arial" w:cs="Arial"/>
+          <w:lang w:val="it-IT"/>
+        </w:rPr>
+      </w:pPr>
+    </w:p>
+    <w:p>
+      <w:pPr>
+        <w:rPr>
+          <w:rFonts w:ascii="Arial" w:hAnsi="Arial" w:cs="Arial"/>
+          <w:lang w:val="it-IT"/>
+        </w:rPr>
+      </w:pPr>
+    </w:p>
+    <w:p>
+      <w:pPr>
+        <w:rPr>
+          <w:rFonts w:ascii="Arial" w:hAnsi="Arial" w:cs="Arial"/>
+          <w:lang w:val="it-IT"/>
+        </w:rPr>
+      </w:pPr>
+    </w:p>
+    <w:p>
+      <w:pPr>
+        <w:rPr>
+          <w:rFonts w:ascii="Arial" w:hAnsi="Arial" w:cs="Arial"/>
+          <w:lang w:val="it-IT"/>
+        </w:rPr>
+      </w:pPr>
+    </w:p>
+    <w:p>
+      <w:pPr>
+        <w:rPr>
+          <w:rFonts w:ascii="Arial" w:hAnsi="Arial" w:cs="Arial"/>
+          <w:lang w:val="it-IT"/>
+        </w:rPr>
+      </w:pPr>
+    </w:p>
+    <w:p>
+      <w:pPr>
+        <w:rPr>
+          <w:rFonts w:ascii="Arial" w:hAnsi="Arial" w:cs="Arial"/>
+          <w:lang w:val="it-IT"/>
+        </w:rPr>
+      </w:pPr>
+    </w:p>
+    <w:p>
+      <w:pPr>
+        <w:rPr>
+          <w:rFonts w:ascii="Arial" w:hAnsi="Arial" w:cs="Arial"/>
+          <w:lang w:val="it-IT"/>
+        </w:rPr>
+      </w:pPr>
+    </w:p>
+    <w:p>
+      <w:pPr>
+        <w:rPr>
+          <w:rFonts w:ascii="Arial" w:hAnsi="Arial" w:cs="Arial"/>
+          <w:lang w:val="it-IT"/>
+        </w:rPr>
+      </w:pPr>
+    </w:p>
+    <w:p>
+      <w:pPr>
+        <w:rPr>
+          <w:rFonts w:ascii="Arial" w:hAnsi="Arial" w:cs="Arial"/>
+          <w:lang w:val="it-IT"/>
+        </w:rPr>
+      </w:pPr>
+    </w:p>
+    <w:p>
+      <w:pPr>
+        <w:rPr>
+          <w:rFonts w:ascii="Arial" w:hAnsi="Arial" w:cs="Arial"/>
+          <w:lang w:val="it-IT"/>
+        </w:rPr>
+      </w:pPr>
+    </w:p>
+    <w:p>
+      <w:pPr>
+        <w:rPr>
+          <w:rFonts w:ascii="Arial" w:hAnsi="Arial" w:cs="Arial"/>
+          <w:lang w:val="it-IT"/>
+        </w:rPr>
+      </w:pPr>
+    </w:p>
+    <w:p>
+      <w:pPr>
+        <w:rPr>
+          <w:rFonts w:ascii="Arial" w:hAnsi="Arial" w:cs="Arial"/>
+          <w:lang w:val="it-IT"/>
+        </w:rPr>
+      </w:pPr>
+    </w:p>
+    <w:p>
+      <w:pPr>
+        <w:rPr>
+          <w:rFonts w:ascii="Arial" w:hAnsi="Arial" w:cs="Arial"/>
+          <w:lang w:val="it-IT"/>
+        </w:rPr>
+      </w:pPr>
+    </w:p>
+    <w:p>
+      <w:pPr>
+        <w:rPr>
+          <w:rFonts w:ascii="Arial" w:hAnsi="Arial" w:cs="Arial"/>
+          <w:lang w:val="it-IT"/>
+        </w:rPr>
+      </w:pPr>
+    </w:p>
+    <w:p>
+      <w:pPr>
+        <w:rPr>
+          <w:rFonts w:ascii="Arial" w:hAnsi="Arial" w:cs="Arial"/>
+          <w:lang w:val="it-IT"/>
+        </w:rPr>
+      </w:pPr>
+    </w:p>
+    <w:p>
+      <w:pPr>
+        <w:rPr>
+          <w:rFonts w:ascii="Arial" w:hAnsi="Arial" w:cs="Arial"/>
+          <w:lang w:val="it-IT"/>
+        </w:rPr>
+      </w:pPr>
+    </w:p>
+    <w:p>
+      <w:pPr>
+        <w:rPr>
+          <w:rFonts w:ascii="Arial" w:hAnsi="Arial" w:cs="Arial"/>
+          <w:lang w:val="it-IT"/>
+        </w:rPr>
+      </w:pPr>
+    </w:p>
+    <w:p>
+      <w:pPr>
+        <w:rPr>
+          <w:rFonts w:ascii="Arial" w:hAnsi="Arial" w:cs="Arial"/>
+          <w:lang w:val="it-IT"/>
+        </w:rPr>
+      </w:pPr>
+    </w:p>
+    <w:p>
+      <w:pPr>
+        <w:rPr>
+          <w:rFonts w:ascii="Arial" w:hAnsi="Arial" w:cs="Arial"/>
+          <w:lang w:val="it-IT"/>
+        </w:rPr>
+      </w:pPr>
+    </w:p>
+    <w:p>
+      <w:pPr>
+        <w:rPr>
+          <w:rFonts w:ascii="Arial" w:hAnsi="Arial" w:cs="Arial"/>
+          <w:lang w:val="it-IT"/>
         </w:rPr>
       </w:pPr>
     </w:p>
     <w:sectPr>
-      <w:headerReference w:type="default" r:id="rId37"/>
+      <w:headerReference w:type="default" r:id="rId39"/>
       <w:pgSz w:w="12240" w:h="15840"/>
       <w:pgMar w:top="1417" w:right="1134" w:bottom="1134" w:left="1134" w:header="708" w:footer="708" w:gutter="0"/>
       <w:cols w:space="708"/>
@@ -11231,6 +12089,7 @@
         <w:lang w:val="en-GB"/>
       </w:rPr>
     </w:pPr>
+    <w:proofErr w:type="spellStart"/>
     <w:r>
       <w:rPr>
         <w:rFonts w:asciiTheme="minorHAnsi" w:hAnsiTheme="minorHAnsi" w:cstheme="minorHAnsi"/>
@@ -11238,7 +12097,57 @@
         <w:szCs w:val="20"/>
         <w:lang w:val="en-GB"/>
       </w:rPr>
-      <w:t>Applicazioni per dispositivi mobili - 201</w:t>
+      <w:t>Applicazioni</w:t>
+    </w:r>
+    <w:proofErr w:type="spellEnd"/>
+    <w:r>
+      <w:rPr>
+        <w:rFonts w:asciiTheme="minorHAnsi" w:hAnsiTheme="minorHAnsi" w:cstheme="minorHAnsi"/>
+        <w:sz w:val="20"/>
+        <w:szCs w:val="20"/>
+        <w:lang w:val="en-GB"/>
+      </w:rPr>
+      <w:t xml:space="preserve"> per </w:t>
+    </w:r>
+    <w:proofErr w:type="spellStart"/>
+    <w:r>
+      <w:rPr>
+        <w:rFonts w:asciiTheme="minorHAnsi" w:hAnsiTheme="minorHAnsi" w:cstheme="minorHAnsi"/>
+        <w:sz w:val="20"/>
+        <w:szCs w:val="20"/>
+        <w:lang w:val="en-GB"/>
+      </w:rPr>
+      <w:t>dispositivi</w:t>
+    </w:r>
+    <w:proofErr w:type="spellEnd"/>
+    <w:r>
+      <w:rPr>
+        <w:rFonts w:asciiTheme="minorHAnsi" w:hAnsiTheme="minorHAnsi" w:cstheme="minorHAnsi"/>
+        <w:sz w:val="20"/>
+        <w:szCs w:val="20"/>
+        <w:lang w:val="en-GB"/>
+      </w:rPr>
+      <w:t xml:space="preserve"> </w:t>
+    </w:r>
+    <w:proofErr w:type="spellStart"/>
+    <w:r>
+      <w:rPr>
+        <w:rFonts w:asciiTheme="minorHAnsi" w:hAnsiTheme="minorHAnsi" w:cstheme="minorHAnsi"/>
+        <w:sz w:val="20"/>
+        <w:szCs w:val="20"/>
+        <w:lang w:val="en-GB"/>
+      </w:rPr>
+      <w:t>mobili</w:t>
+    </w:r>
+    <w:proofErr w:type="spellEnd"/>
+    <w:r>
+      <w:rPr>
+        <w:rFonts w:asciiTheme="minorHAnsi" w:hAnsiTheme="minorHAnsi" w:cstheme="minorHAnsi"/>
+        <w:sz w:val="20"/>
+        <w:szCs w:val="20"/>
+        <w:lang w:val="en-GB"/>
+      </w:rPr>
+      <w:t xml:space="preserve"> - 201</w:t>
     </w:r>
     <w:r>
       <w:rPr>
@@ -13364,6 +14273,60 @@
       <w:shd w:val="clear" w:color="auto" w:fill="E1DFDD"/>
     </w:rPr>
   </w:style>
+  <w:style w:type="paragraph" w:styleId="PreformattatoHTML">
+    <w:name w:val="HTML Preformatted"/>
+    <w:basedOn w:val="Normale"/>
+    <w:link w:val="PreformattatoHTMLCarattere"/>
+    <w:uiPriority w:val="99"/>
+    <w:semiHidden/>
+    <w:unhideWhenUsed/>
+    <w:rsid w:val="00123B10"/>
+    <w:pPr>
+      <w:tabs>
+        <w:tab w:val="left" w:pos="916"/>
+        <w:tab w:val="left" w:pos="1832"/>
+        <w:tab w:val="left" w:pos="2748"/>
+        <w:tab w:val="left" w:pos="3664"/>
+        <w:tab w:val="left" w:pos="4580"/>
+        <w:tab w:val="left" w:pos="5496"/>
+        <w:tab w:val="left" w:pos="6412"/>
+        <w:tab w:val="left" w:pos="7328"/>
+        <w:tab w:val="left" w:pos="8244"/>
+        <w:tab w:val="left" w:pos="9160"/>
+        <w:tab w:val="left" w:pos="10076"/>
+        <w:tab w:val="left" w:pos="10992"/>
+        <w:tab w:val="left" w:pos="11908"/>
+        <w:tab w:val="left" w:pos="12824"/>
+        <w:tab w:val="left" w:pos="13740"/>
+        <w:tab w:val="left" w:pos="14656"/>
+      </w:tabs>
+    </w:pPr>
+    <w:rPr>
+      <w:rFonts w:ascii="Courier New" w:hAnsi="Courier New" w:cs="Courier New"/>
+      <w:sz w:val="20"/>
+      <w:szCs w:val="20"/>
+      <w:lang w:val="it-IT" w:eastAsia="it-IT"/>
+    </w:rPr>
+  </w:style>
+  <w:style w:type="character" w:customStyle="1" w:styleId="PreformattatoHTMLCarattere">
+    <w:name w:val="Preformattato HTML Carattere"/>
+    <w:basedOn w:val="Carpredefinitoparagrafo"/>
+    <w:link w:val="PreformattatoHTML"/>
+    <w:uiPriority w:val="99"/>
+    <w:semiHidden/>
+    <w:rsid w:val="00123B10"/>
+    <w:rPr>
+      <w:rFonts w:ascii="Courier New" w:eastAsia="Times New Roman" w:hAnsi="Courier New" w:cs="Courier New"/>
+      <w:sz w:val="20"/>
+      <w:szCs w:val="20"/>
+      <w:lang w:val="it-IT" w:eastAsia="it-IT"/>
+    </w:rPr>
+  </w:style>
+  <w:style w:type="character" w:customStyle="1" w:styleId="y2iqfc">
+    <w:name w:val="y2iqfc"/>
+    <w:basedOn w:val="Carpredefinitoparagrafo"/>
+    <w:rsid w:val="00123B10"/>
+  </w:style>
 </w:styles>
 </file>
 
@@ -13651,16 +14614,25 @@
 </file>
 
 <file path=customXml/item1.xml><?xml version="1.0" encoding="utf-8"?>
-<b:Sources xmlns:b="http://schemas.openxmlformats.org/officeDocument/2006/bibliography" xmlns="http://schemas.openxmlformats.org/officeDocument/2006/bibliography" SelectedStyle="\APA.XSL" StyleName="APA Fifth Edition"/>
-</file>
-
-<file path=customXml/item2.xml><?xml version="1.0" encoding="utf-8"?>
 <p:properties xmlns:p="http://schemas.microsoft.com/office/2006/metadata/properties" xmlns:xsi="http://www.w3.org/2001/XMLSchema-instance" xmlns:pc="http://schemas.microsoft.com/office/infopath/2007/PartnerControls">
   <documentManagement/>
 </p:properties>
 </file>
 
+<file path=customXml/item2.xml><?xml version="1.0" encoding="utf-8"?>
+<b:Sources xmlns:b="http://schemas.openxmlformats.org/officeDocument/2006/bibliography" xmlns="http://schemas.openxmlformats.org/officeDocument/2006/bibliography" SelectedStyle="\APA.XSL" StyleName="APA Fifth Edition"/>
+</file>
+
 <file path=customXml/item3.xml><?xml version="1.0" encoding="utf-8"?>
+<?mso-contentType ?>
+<FormTemplates xmlns="http://schemas.microsoft.com/sharepoint/v3/contenttype/forms">
+  <Display>DocumentLibraryForm</Display>
+  <Edit>DocumentLibraryForm</Edit>
+  <New>DocumentLibraryForm</New>
+</FormTemplates>
+</file>
+
+<file path=customXml/item4.xml><?xml version="1.0" encoding="utf-8"?>
 <ct:contentTypeSchema xmlns:ct="http://schemas.microsoft.com/office/2006/metadata/contentType" xmlns:ma="http://schemas.microsoft.com/office/2006/metadata/properties/metaAttributes" ct:_="" ma:_="" ma:contentTypeName="Documento" ma:contentTypeID="0x0101003D0BB0782AF65046B7B1984889F3B1A0" ma:contentTypeVersion="2" ma:contentTypeDescription="Creare un nuovo documento." ma:contentTypeScope="" ma:versionID="1f85ce3091e0196d4616f5dfcb6b8f58">
   <xsd:schema xmlns:xsd="http://www.w3.org/2001/XMLSchema" xmlns:xs="http://www.w3.org/2001/XMLSchema" xmlns:p="http://schemas.microsoft.com/office/2006/metadata/properties" xmlns:ns2="8d4d4d22-b8d0-44ae-a316-d613c258217d" targetNamespace="http://schemas.microsoft.com/office/2006/metadata/properties" ma:root="true" ma:fieldsID="0c5ecca41c03b81a3575302dc6683f14" ns2:_="">
     <xsd:import namespace="8d4d4d22-b8d0-44ae-a316-d613c258217d"/>
@@ -13792,24 +14764,7 @@
 </ct:contentTypeSchema>
 </file>
 
-<file path=customXml/item4.xml><?xml version="1.0" encoding="utf-8"?>
-<?mso-contentType ?>
-<FormTemplates xmlns="http://schemas.microsoft.com/sharepoint/v3/contenttype/forms">
-  <Display>DocumentLibraryForm</Display>
-  <Edit>DocumentLibraryForm</Edit>
-  <New>DocumentLibraryForm</New>
-</FormTemplates>
-</file>
-
 <file path=customXml/itemProps1.xml><?xml version="1.0" encoding="utf-8"?>
-<ds:datastoreItem xmlns:ds="http://schemas.openxmlformats.org/officeDocument/2006/customXml" ds:itemID="{740A36B7-C3D9-D649-B902-D13BBF2AEBA5}">
-  <ds:schemaRefs>
-    <ds:schemaRef ds:uri="http://schemas.openxmlformats.org/officeDocument/2006/bibliography"/>
-  </ds:schemaRefs>
-</ds:datastoreItem>
-</file>
-
-<file path=customXml/itemProps2.xml><?xml version="1.0" encoding="utf-8"?>
 <ds:datastoreItem xmlns:ds="http://schemas.openxmlformats.org/officeDocument/2006/customXml" ds:itemID="{1B41807A-6D12-492A-85F1-08C1BA5DFA6E}">
   <ds:schemaRefs>
     <ds:schemaRef ds:uri="http://schemas.microsoft.com/office/2006/metadata/properties"/>
@@ -13818,7 +14773,23 @@
 </ds:datastoreItem>
 </file>
 
+<file path=customXml/itemProps2.xml><?xml version="1.0" encoding="utf-8"?>
+<ds:datastoreItem xmlns:ds="http://schemas.openxmlformats.org/officeDocument/2006/customXml" ds:itemID="{740A36B7-C3D9-D649-B902-D13BBF2AEBA5}">
+  <ds:schemaRefs>
+    <ds:schemaRef ds:uri="http://schemas.openxmlformats.org/officeDocument/2006/bibliography"/>
+  </ds:schemaRefs>
+</ds:datastoreItem>
+</file>
+
 <file path=customXml/itemProps3.xml><?xml version="1.0" encoding="utf-8"?>
+<ds:datastoreItem xmlns:ds="http://schemas.openxmlformats.org/officeDocument/2006/customXml" ds:itemID="{1E4FD3A5-4288-47AF-839F-29489344E5B9}">
+  <ds:schemaRefs>
+    <ds:schemaRef ds:uri="http://schemas.microsoft.com/sharepoint/v3/contenttype/forms"/>
+  </ds:schemaRefs>
+</ds:datastoreItem>
+</file>
+
+<file path=customXml/itemProps4.xml><?xml version="1.0" encoding="utf-8"?>
 <ds:datastoreItem xmlns:ds="http://schemas.openxmlformats.org/officeDocument/2006/customXml" ds:itemID="{BC788FEE-5537-4076-8374-674B39DC33DD}">
   <ds:schemaRefs>
     <ds:schemaRef ds:uri="http://schemas.microsoft.com/office/2006/metadata/contentType"/>
@@ -13834,12 +14805,4 @@
     <ds:schemaRef ds:uri="http://schemas.microsoft.com/internal/obd"/>
   </ds:schemaRefs>
 </ds:datastoreItem>
-</file>
-
-<file path=customXml/itemProps4.xml><?xml version="1.0" encoding="utf-8"?>
-<ds:datastoreItem xmlns:ds="http://schemas.openxmlformats.org/officeDocument/2006/customXml" ds:itemID="{1E4FD3A5-4288-47AF-839F-29489344E5B9}">
-  <ds:schemaRefs>
-    <ds:schemaRef ds:uri="http://schemas.microsoft.com/sharepoint/v3/contenttype/forms"/>
-  </ds:schemaRefs>
-</ds:datastoreItem>
 </file>
--- a/Documentazione.docx
+++ b/Documentazione.docx
@@ -610,21 +610,8 @@
                 <w:sz w:val="20"/>
                 <w:szCs w:val="20"/>
               </w:rPr>
-              <w:t xml:space="preserve">Gianluca Di </w:t>
+              <w:t>Gianluca Di Marzio</w:t>
             </w:r>
-            <w:proofErr w:type="spellStart"/>
-            <w:r>
-              <w:rPr>
-                <w:rFonts w:ascii="Arial" w:hAnsi="Arial" w:cs="Arial"/>
-                <w:b/>
-                <w:bCs/>
-                <w:color w:val="000000" w:themeColor="text1"/>
-                <w:sz w:val="20"/>
-                <w:szCs w:val="20"/>
-              </w:rPr>
-              <w:t>Marzio</w:t>
-            </w:r>
-            <w:proofErr w:type="spellEnd"/>
           </w:p>
         </w:tc>
         <w:tc>
@@ -798,19 +785,8 @@
           <w:u w:val="single"/>
           <w:lang w:val="it-IT"/>
         </w:rPr>
-        <w:t xml:space="preserve">Product </w:t>
-      </w:r>
-      <w:proofErr w:type="spellStart"/>
-      <w:r>
-        <w:rPr>
-          <w:rFonts w:ascii="Arial" w:hAnsi="Arial" w:cs="Arial"/>
-          <w:sz w:val="32"/>
-          <w:u w:val="single"/>
-          <w:lang w:val="it-IT"/>
-        </w:rPr>
-        <w:t>Objectives</w:t>
-      </w:r>
-      <w:proofErr w:type="spellEnd"/>
+        <w:t>Product Objectives</w:t>
+      </w:r>
     </w:p>
     <w:p>
       <w:pPr>
@@ -841,23 +817,7 @@
           <w:rFonts w:ascii="Arial" w:hAnsi="Arial" w:cs="Arial"/>
           <w:lang w:val="it-IT"/>
         </w:rPr>
-        <w:t xml:space="preserve">TFPF </w:t>
-      </w:r>
-      <w:proofErr w:type="spellStart"/>
-      <w:r>
-        <w:rPr>
-          <w:rFonts w:ascii="Arial" w:hAnsi="Arial" w:cs="Arial"/>
-          <w:lang w:val="it-IT"/>
-        </w:rPr>
-        <w:t>Recipes</w:t>
-      </w:r>
-      <w:proofErr w:type="spellEnd"/>
-      <w:r>
-        <w:rPr>
-          <w:rFonts w:ascii="Arial" w:hAnsi="Arial" w:cs="Arial"/>
-          <w:lang w:val="it-IT"/>
-        </w:rPr>
-        <w:t xml:space="preserve"> è</w:t>
+        <w:t>TFPF Recipes è</w:t>
       </w:r>
       <w:r>
         <w:rPr>
@@ -948,17 +908,8 @@
           <w:lang w:val="it-IT"/>
         </w:rPr>
         <w:lastRenderedPageBreak/>
-        <w:t xml:space="preserve">Product </w:t>
-      </w:r>
-      <w:proofErr w:type="spellStart"/>
-      <w:r>
-        <w:rPr>
-          <w:rFonts w:ascii="Arial" w:hAnsi="Arial" w:cs="Arial"/>
-          <w:lang w:val="it-IT"/>
-        </w:rPr>
-        <w:t>Overview</w:t>
-      </w:r>
-      <w:proofErr w:type="spellEnd"/>
+        <w:t>Product Overview</w:t>
+      </w:r>
     </w:p>
     <w:p>
       <w:pPr>
@@ -975,21 +926,19 @@
         </w:rPr>
         <w:t xml:space="preserve">TFPF </w:t>
       </w:r>
-      <w:proofErr w:type="spellStart"/>
-      <w:r>
-        <w:rPr>
-          <w:rFonts w:ascii="Arial" w:hAnsi="Arial" w:cs="Arial"/>
-          <w:lang w:val="it-IT"/>
-        </w:rPr>
-        <w:t>recipes</w:t>
-      </w:r>
-      <w:proofErr w:type="spellEnd"/>
-      <w:r>
-        <w:rPr>
-          <w:rFonts w:ascii="Arial" w:hAnsi="Arial" w:cs="Arial"/>
-          <w:lang w:val="it-IT"/>
-        </w:rPr>
-        <w:t xml:space="preserve"> </w:t>
+      <w:r>
+        <w:rPr>
+          <w:rFonts w:ascii="Arial" w:hAnsi="Arial" w:cs="Arial"/>
+          <w:lang w:val="it-IT"/>
+        </w:rPr>
+        <w:t>R</w:t>
+      </w:r>
+      <w:r>
+        <w:rPr>
+          <w:rFonts w:ascii="Arial" w:hAnsi="Arial" w:cs="Arial"/>
+          <w:lang w:val="it-IT"/>
+        </w:rPr>
+        <w:t xml:space="preserve">ecipes </w:t>
       </w:r>
       <w:r>
         <w:rPr>
@@ -1392,7 +1341,6 @@
           <w:lang w:val="it-IT"/>
         </w:rPr>
       </w:pPr>
-      <w:proofErr w:type="spellStart"/>
       <w:r>
         <w:rPr>
           <w:rFonts w:ascii="Arial" w:hAnsi="Arial" w:cs="Arial"/>
@@ -1402,7 +1350,6 @@
         </w:rPr>
         <w:t>GialloZafferano</w:t>
       </w:r>
-      <w:proofErr w:type="spellEnd"/>
     </w:p>
     <w:p>
       <w:pPr>
@@ -1417,55 +1364,7 @@
           <w:rFonts w:ascii="Arial" w:hAnsi="Arial" w:cs="Arial"/>
           <w:lang w:val="it-IT"/>
         </w:rPr>
-        <w:t xml:space="preserve">Il primo sito italiano di cucina, con oltre 5000 ricette, </w:t>
-      </w:r>
-      <w:proofErr w:type="spellStart"/>
-      <w:r>
-        <w:rPr>
-          <w:rFonts w:ascii="Arial" w:hAnsi="Arial" w:cs="Arial"/>
-          <w:lang w:val="it-IT"/>
-        </w:rPr>
-        <w:t>videoricette</w:t>
-      </w:r>
-      <w:proofErr w:type="spellEnd"/>
-      <w:r>
-        <w:rPr>
-          <w:rFonts w:ascii="Arial" w:hAnsi="Arial" w:cs="Arial"/>
-          <w:lang w:val="it-IT"/>
-        </w:rPr>
-        <w:t xml:space="preserve"> e </w:t>
-      </w:r>
-      <w:proofErr w:type="spellStart"/>
-      <w:r>
-        <w:rPr>
-          <w:rFonts w:ascii="Arial" w:hAnsi="Arial" w:cs="Arial"/>
-          <w:lang w:val="it-IT"/>
-        </w:rPr>
-        <w:t>audioricette</w:t>
-      </w:r>
-      <w:proofErr w:type="spellEnd"/>
-      <w:r>
-        <w:rPr>
-          <w:rFonts w:ascii="Arial" w:hAnsi="Arial" w:cs="Arial"/>
-          <w:lang w:val="it-IT"/>
-        </w:rPr>
-        <w:t xml:space="preserve"> dal successo garantito. Ogni giorno la redazione di </w:t>
-      </w:r>
-      <w:proofErr w:type="spellStart"/>
-      <w:r>
-        <w:rPr>
-          <w:rFonts w:ascii="Arial" w:hAnsi="Arial" w:cs="Arial"/>
-          <w:lang w:val="it-IT"/>
-        </w:rPr>
-        <w:t>GialloZafferano</w:t>
-      </w:r>
-      <w:proofErr w:type="spellEnd"/>
-      <w:r>
-        <w:rPr>
-          <w:rFonts w:ascii="Arial" w:hAnsi="Arial" w:cs="Arial"/>
-          <w:lang w:val="it-IT"/>
-        </w:rPr>
-        <w:t xml:space="preserve"> seleziona e organizza le migli</w:t>
+        <w:t>Il primo sito italiano di cucina, con oltre 5000 ricette, videoricette e audioricette dal successo garantito. Ogni giorno la redazione di GialloZafferano seleziona e organizza le migli</w:t>
       </w:r>
       <w:r>
         <w:rPr>
@@ -1490,21 +1389,12 @@
           <w:lang w:val="it-IT"/>
         </w:rPr>
       </w:pPr>
-      <w:proofErr w:type="spellStart"/>
-      <w:r>
-        <w:rPr>
-          <w:rFonts w:ascii="Arial" w:hAnsi="Arial" w:cs="Arial"/>
-          <w:lang w:val="it-IT"/>
-        </w:rPr>
-        <w:t>GialloZafferano</w:t>
-      </w:r>
-      <w:proofErr w:type="spellEnd"/>
-      <w:r>
-        <w:rPr>
-          <w:rFonts w:ascii="Arial" w:hAnsi="Arial" w:cs="Arial"/>
-          <w:lang w:val="it-IT"/>
-        </w:rPr>
-        <w:t xml:space="preserve"> inoltre offre tante informazioni nutrizionali complete e la possibilità di filtrare le ricette anche in base ad intolleranze, cercando ricette senza glutine</w:t>
+      <w:r>
+        <w:rPr>
+          <w:rFonts w:ascii="Arial" w:hAnsi="Arial" w:cs="Arial"/>
+          <w:lang w:val="it-IT"/>
+        </w:rPr>
+        <w:t>GialloZafferano inoltre offre tante informazioni nutrizionali complete e la possibilità di filtrare le ricette anche in base ad intolleranze, cercando ricette senza glutine</w:t>
       </w:r>
       <w:r>
         <w:rPr>
@@ -1561,7 +1451,6 @@
           <w:lang w:val="it-IT"/>
         </w:rPr>
       </w:pPr>
-      <w:proofErr w:type="spellStart"/>
       <w:r>
         <w:rPr>
           <w:rFonts w:ascii="Arial" w:hAnsi="Arial" w:cs="Arial"/>
@@ -1571,37 +1460,20 @@
         </w:rPr>
         <w:t>Cucinosano</w:t>
       </w:r>
-      <w:proofErr w:type="spellEnd"/>
-    </w:p>
-    <w:p>
-      <w:pPr>
-        <w:rPr>
-          <w:rFonts w:ascii="Arial" w:hAnsi="Arial" w:cs="Arial"/>
-          <w:lang w:val="it-IT"/>
-        </w:rPr>
-      </w:pPr>
-      <w:r>
-        <w:rPr>
-          <w:rFonts w:ascii="Arial" w:hAnsi="Arial" w:cs="Arial"/>
-          <w:lang w:val="it-IT"/>
-        </w:rPr>
-        <w:t xml:space="preserve">Applicazione che fornisce centinaia di ricette facili, ideate e spiegate passo </w:t>
-      </w:r>
-      <w:proofErr w:type="spellStart"/>
-      <w:r>
-        <w:rPr>
-          <w:rFonts w:ascii="Arial" w:hAnsi="Arial" w:cs="Arial"/>
-          <w:lang w:val="it-IT"/>
-        </w:rPr>
-        <w:t>passo</w:t>
-      </w:r>
-      <w:proofErr w:type="spellEnd"/>
-      <w:r>
-        <w:rPr>
-          <w:rFonts w:ascii="Arial" w:hAnsi="Arial" w:cs="Arial"/>
-          <w:lang w:val="it-IT"/>
-        </w:rPr>
-        <w:t xml:space="preserve"> dalla food influencer Rossana Dian. Al suo interno si potranno ricercare piatti per categorie, ingredienti e tempo di preparazione. </w:t>
+    </w:p>
+    <w:p>
+      <w:pPr>
+        <w:rPr>
+          <w:rFonts w:ascii="Arial" w:hAnsi="Arial" w:cs="Arial"/>
+          <w:lang w:val="it-IT"/>
+        </w:rPr>
+      </w:pPr>
+      <w:r>
+        <w:rPr>
+          <w:rFonts w:ascii="Arial" w:hAnsi="Arial" w:cs="Arial"/>
+          <w:lang w:val="it-IT"/>
+        </w:rPr>
+        <w:t xml:space="preserve">Applicazione che fornisce centinaia di ricette facili, ideate e spiegate passo passo dalla food influencer Rossana Dian. Al suo interno si potranno ricercare piatti per categorie, ingredienti e tempo di preparazione. </w:t>
       </w:r>
       <w:r>
         <w:rPr>
@@ -1850,21 +1722,8 @@
           <w:u w:val="single"/>
           <w:lang w:val="it-IT"/>
         </w:rPr>
-        <w:t xml:space="preserve">User </w:t>
-      </w:r>
-      <w:proofErr w:type="spellStart"/>
-      <w:r>
-        <w:rPr>
-          <w:rFonts w:ascii="Arial" w:hAnsi="Arial" w:cs="Arial"/>
-          <w:b/>
-          <w:color w:val="365F91" w:themeColor="accent1" w:themeShade="BF"/>
-          <w:sz w:val="32"/>
-          <w:u w:val="single"/>
-          <w:lang w:val="it-IT"/>
-        </w:rPr>
-        <w:t>Needs</w:t>
-      </w:r>
-      <w:proofErr w:type="spellEnd"/>
+        <w:t>User Needs</w:t>
+      </w:r>
     </w:p>
     <w:p>
       <w:pPr>
@@ -1878,7 +1737,6 @@
           <w:lang w:val="it-IT"/>
         </w:rPr>
       </w:pPr>
-      <w:proofErr w:type="spellStart"/>
       <w:r>
         <w:rPr>
           <w:rFonts w:ascii="Arial" w:hAnsi="Arial" w:cs="Arial"/>
@@ -1887,18 +1745,7 @@
           <w:sz w:val="28"/>
           <w:lang w:val="it-IT"/>
         </w:rPr>
-        <w:t>Needs</w:t>
-      </w:r>
-      <w:proofErr w:type="spellEnd"/>
-      <w:r>
-        <w:rPr>
-          <w:rFonts w:ascii="Arial" w:hAnsi="Arial" w:cs="Arial"/>
-          <w:b/>
-          <w:color w:val="365F91" w:themeColor="accent1" w:themeShade="BF"/>
-          <w:sz w:val="28"/>
-          <w:lang w:val="it-IT"/>
-        </w:rPr>
-        <w:t xml:space="preserve"> &amp; goals</w:t>
+        <w:t>Needs &amp; goals</w:t>
       </w:r>
     </w:p>
     <w:p>
@@ -1926,21 +1773,19 @@
         </w:rPr>
         <w:t xml:space="preserve">Il principale obiettivo che TFPF </w:t>
       </w:r>
-      <w:proofErr w:type="spellStart"/>
-      <w:r>
-        <w:rPr>
-          <w:rFonts w:ascii="Arial" w:hAnsi="Arial" w:cs="Arial"/>
-          <w:lang w:val="it-IT"/>
-        </w:rPr>
-        <w:t>recipes</w:t>
-      </w:r>
-      <w:proofErr w:type="spellEnd"/>
-      <w:r>
-        <w:rPr>
-          <w:rFonts w:ascii="Arial" w:hAnsi="Arial" w:cs="Arial"/>
-          <w:lang w:val="it-IT"/>
-        </w:rPr>
-        <w:t xml:space="preserve"> si pone è quello di andare incontro a tutte quelle persone, sia che abbiano</w:t>
+      <w:r>
+        <w:rPr>
+          <w:rFonts w:ascii="Arial" w:hAnsi="Arial" w:cs="Arial"/>
+          <w:lang w:val="it-IT"/>
+        </w:rPr>
+        <w:t>R</w:t>
+      </w:r>
+      <w:r>
+        <w:rPr>
+          <w:rFonts w:ascii="Arial" w:hAnsi="Arial" w:cs="Arial"/>
+          <w:lang w:val="it-IT"/>
+        </w:rPr>
+        <w:t>ecipes si pone è quello di andare incontro a tutte quelle persone, sia che abbiano</w:t>
       </w:r>
       <w:r>
         <w:rPr>
@@ -1996,7 +1841,21 @@
           <w:rFonts w:ascii="Arial" w:hAnsi="Arial" w:cs="Arial"/>
           <w:lang w:val="it-IT"/>
         </w:rPr>
-        <w:t xml:space="preserve"> un altro obiettivo è quello di permettere a chiunque di condividere la propria passione per la cucina aggiungendo le proprie ricette facendo cos</w:t>
+        <w:t xml:space="preserve"> un altro obiettivo è quello di permettere a chiunque di condividere la propria passione per la cucina aggiungendo le proprie ricette</w:t>
+      </w:r>
+      <w:r>
+        <w:rPr>
+          <w:rFonts w:ascii="Arial" w:hAnsi="Arial" w:cs="Arial"/>
+          <w:lang w:val="it-IT"/>
+        </w:rPr>
+        <w:t>,</w:t>
+      </w:r>
+      <w:r>
+        <w:rPr>
+          <w:rFonts w:ascii="Arial" w:hAnsi="Arial" w:cs="Arial"/>
+          <w:lang w:val="it-IT"/>
+        </w:rPr>
+        <w:t xml:space="preserve"> facendo cos</w:t>
       </w:r>
       <w:r>
         <w:rPr>
@@ -2010,23 +1869,21 @@
           <w:rFonts w:ascii="Arial" w:hAnsi="Arial" w:cs="Arial"/>
           <w:lang w:val="it-IT"/>
         </w:rPr>
-        <w:t xml:space="preserve"> aumentare ancora di più il numero di pietanze realizzabili tramite TFPF </w:t>
-      </w:r>
-      <w:proofErr w:type="spellStart"/>
-      <w:r>
-        <w:rPr>
-          <w:rFonts w:ascii="Arial" w:hAnsi="Arial" w:cs="Arial"/>
-          <w:lang w:val="it-IT"/>
-        </w:rPr>
-        <w:t>recipes</w:t>
-      </w:r>
-      <w:proofErr w:type="spellEnd"/>
-      <w:r>
-        <w:rPr>
-          <w:rFonts w:ascii="Arial" w:hAnsi="Arial" w:cs="Arial"/>
-          <w:lang w:val="it-IT"/>
-        </w:rPr>
-        <w:t>.</w:t>
+        <w:t xml:space="preserve"> aumentare il numero di pietanze realizzabili tramite TFPF </w:t>
+      </w:r>
+      <w:r>
+        <w:rPr>
+          <w:rFonts w:ascii="Arial" w:hAnsi="Arial" w:cs="Arial"/>
+          <w:lang w:val="it-IT"/>
+        </w:rPr>
+        <w:t>R</w:t>
+      </w:r>
+      <w:r>
+        <w:rPr>
+          <w:rFonts w:ascii="Arial" w:hAnsi="Arial" w:cs="Arial"/>
+          <w:lang w:val="it-IT"/>
+        </w:rPr>
+        <w:t>ecipes.</w:t>
       </w:r>
     </w:p>
     <w:p>
@@ -2320,17 +2177,101 @@
           <w:rFonts w:ascii="Arial" w:hAnsi="Arial" w:cs="Arial"/>
           <w:lang w:val="it-IT"/>
         </w:rPr>
+        <w:t xml:space="preserve"> Research</w:t>
+      </w:r>
+    </w:p>
+    <w:p>
+      <w:pPr>
+        <w:jc w:val="both"/>
+        <w:rPr>
+          <w:rFonts w:ascii="Arial" w:hAnsi="Arial" w:cs="Arial"/>
+          <w:lang w:val="it-IT"/>
+        </w:rPr>
+      </w:pPr>
+      <w:r>
+        <w:rPr>
+          <w:rFonts w:ascii="Arial" w:hAnsi="Arial" w:cs="Arial"/>
+          <w:lang w:val="it-IT"/>
+        </w:rPr>
+        <w:t xml:space="preserve">TFPF </w:t>
+      </w:r>
+      <w:r>
+        <w:rPr>
+          <w:rFonts w:ascii="Arial" w:hAnsi="Arial" w:cs="Arial"/>
+          <w:lang w:val="it-IT"/>
+        </w:rPr>
+        <w:t>R</w:t>
+      </w:r>
+      <w:r>
+        <w:rPr>
+          <w:rFonts w:ascii="Arial" w:hAnsi="Arial" w:cs="Arial"/>
+          <w:lang w:val="it-IT"/>
+        </w:rPr>
+        <w:t>ecipes</w:t>
+      </w:r>
+      <w:r>
+        <w:rPr>
+          <w:rFonts w:ascii="Arial" w:hAnsi="Arial" w:cs="Arial"/>
+          <w:lang w:val="it-IT"/>
+        </w:rPr>
+        <w:t xml:space="preserve"> vuole raggiungere </w:t>
+      </w:r>
+      <w:r>
+        <w:rPr>
+          <w:rFonts w:ascii="Arial" w:hAnsi="Arial" w:cs="Arial"/>
+          <w:lang w:val="it-IT"/>
+        </w:rPr>
+        <w:t xml:space="preserve">i suoi </w:t>
+      </w:r>
+      <w:r>
+        <w:rPr>
+          <w:rFonts w:ascii="Arial" w:hAnsi="Arial" w:cs="Arial"/>
+          <w:lang w:val="it-IT"/>
+        </w:rPr>
+        <w:t>obiettiv</w:t>
+      </w:r>
+      <w:r>
+        <w:rPr>
+          <w:rFonts w:ascii="Arial" w:hAnsi="Arial" w:cs="Arial"/>
+          <w:lang w:val="it-IT"/>
+        </w:rPr>
+        <w:t>i</w:t>
+      </w:r>
+      <w:r>
+        <w:rPr>
+          <w:rFonts w:ascii="Arial" w:hAnsi="Arial" w:cs="Arial"/>
+          <w:lang w:val="it-IT"/>
+        </w:rPr>
+        <w:t xml:space="preserve"> fornendo un ambiente </w:t>
+      </w:r>
+      <w:r>
+        <w:rPr>
+          <w:rFonts w:ascii="Arial" w:hAnsi="Arial" w:cs="Arial"/>
+          <w:lang w:val="it-IT"/>
+        </w:rPr>
+        <w:t>molto semplice ed intuitivo da utilizzare, vista l’</w:t>
+      </w:r>
+      <w:r>
+        <w:rPr>
+          <w:rFonts w:ascii="Arial" w:hAnsi="Arial" w:cs="Arial"/>
+          <w:lang w:val="it-IT"/>
+        </w:rPr>
+        <w:t>ampia</w:t>
+      </w:r>
+      <w:r>
+        <w:rPr>
+          <w:rFonts w:ascii="Arial" w:hAnsi="Arial" w:cs="Arial"/>
+          <w:lang w:val="it-IT"/>
+        </w:rPr>
+        <w:t xml:space="preserve"> diversità di utenti che ne faranno uso.</w:t>
+      </w:r>
+      <w:r>
+        <w:rPr>
+          <w:rFonts w:ascii="Arial" w:hAnsi="Arial" w:cs="Arial"/>
+          <w:lang w:val="it-IT"/>
+        </w:rPr>
         <w:t xml:space="preserve"> </w:t>
       </w:r>
-      <w:proofErr w:type="spellStart"/>
-      <w:r>
-        <w:rPr>
-          <w:rFonts w:ascii="Arial" w:hAnsi="Arial" w:cs="Arial"/>
-          <w:lang w:val="it-IT"/>
-        </w:rPr>
-        <w:t>Research</w:t>
-      </w:r>
-      <w:proofErr w:type="spellEnd"/>
     </w:p>
     <w:p>
       <w:pPr>
@@ -2345,72 +2286,35 @@
           <w:rFonts w:ascii="Arial" w:hAnsi="Arial" w:cs="Arial"/>
           <w:lang w:val="it-IT"/>
         </w:rPr>
-        <w:t xml:space="preserve">TFPF </w:t>
-      </w:r>
-      <w:proofErr w:type="spellStart"/>
-      <w:r>
-        <w:rPr>
-          <w:rFonts w:ascii="Arial" w:hAnsi="Arial" w:cs="Arial"/>
-          <w:lang w:val="it-IT"/>
-        </w:rPr>
-        <w:t>recipes</w:t>
-      </w:r>
-      <w:proofErr w:type="spellEnd"/>
-      <w:r>
-        <w:rPr>
-          <w:rFonts w:ascii="Arial" w:hAnsi="Arial" w:cs="Arial"/>
-          <w:lang w:val="it-IT"/>
-        </w:rPr>
-        <w:t xml:space="preserve"> vuole raggiungere </w:t>
-      </w:r>
-      <w:r>
-        <w:rPr>
-          <w:rFonts w:ascii="Arial" w:hAnsi="Arial" w:cs="Arial"/>
-          <w:lang w:val="it-IT"/>
-        </w:rPr>
-        <w:t xml:space="preserve">i suoi </w:t>
-      </w:r>
-      <w:r>
-        <w:rPr>
-          <w:rFonts w:ascii="Arial" w:hAnsi="Arial" w:cs="Arial"/>
-          <w:lang w:val="it-IT"/>
-        </w:rPr>
-        <w:t>obiettiv</w:t>
-      </w:r>
-      <w:r>
-        <w:rPr>
-          <w:rFonts w:ascii="Arial" w:hAnsi="Arial" w:cs="Arial"/>
-          <w:lang w:val="it-IT"/>
-        </w:rPr>
-        <w:t>i</w:t>
-      </w:r>
-      <w:r>
-        <w:rPr>
-          <w:rFonts w:ascii="Arial" w:hAnsi="Arial" w:cs="Arial"/>
-          <w:lang w:val="it-IT"/>
-        </w:rPr>
-        <w:t xml:space="preserve"> fornendo un ambiente </w:t>
-      </w:r>
-      <w:r>
-        <w:rPr>
-          <w:rFonts w:ascii="Arial" w:hAnsi="Arial" w:cs="Arial"/>
-          <w:lang w:val="it-IT"/>
-        </w:rPr>
-        <w:t>molto semplice ed intuitivo da utilizzare, vista l’</w:t>
-      </w:r>
-      <w:r>
-        <w:rPr>
-          <w:rFonts w:ascii="Arial" w:hAnsi="Arial" w:cs="Arial"/>
-          <w:lang w:val="it-IT"/>
-        </w:rPr>
-        <w:t>ampia</w:t>
-      </w:r>
-      <w:r>
-        <w:rPr>
-          <w:rFonts w:ascii="Arial" w:hAnsi="Arial" w:cs="Arial"/>
-          <w:lang w:val="it-IT"/>
-        </w:rPr>
-        <w:t xml:space="preserve"> diversità di utenti che ne faranno uso.</w:t>
+        <w:t>L</w:t>
+      </w:r>
+      <w:r>
+        <w:rPr>
+          <w:rFonts w:ascii="Arial" w:hAnsi="Arial" w:cs="Arial"/>
+          <w:lang w:val="it-IT"/>
+        </w:rPr>
+        <w:t>a maggior parte de</w:t>
+      </w:r>
+      <w:r>
+        <w:rPr>
+          <w:rFonts w:ascii="Arial" w:hAnsi="Arial" w:cs="Arial"/>
+          <w:lang w:val="it-IT"/>
+        </w:rPr>
+        <w:t>gl</w:t>
+      </w:r>
+      <w:r>
+        <w:rPr>
+          <w:rFonts w:ascii="Arial" w:hAnsi="Arial" w:cs="Arial"/>
+          <w:lang w:val="it-IT"/>
+        </w:rPr>
+        <w:t xml:space="preserve">i </w:t>
+      </w:r>
+      <w:r>
+        <w:rPr>
+          <w:rFonts w:ascii="Arial" w:hAnsi="Arial" w:cs="Arial"/>
+          <w:lang w:val="it-IT"/>
+        </w:rPr>
+        <w:t>utenti</w:t>
       </w:r>
       <w:r>
         <w:rPr>
@@ -2419,6 +2323,90 @@
         </w:rPr>
         <w:t xml:space="preserve"> </w:t>
       </w:r>
+      <w:r>
+        <w:rPr>
+          <w:rFonts w:ascii="Arial" w:hAnsi="Arial" w:cs="Arial"/>
+          <w:lang w:val="it-IT"/>
+        </w:rPr>
+        <w:t xml:space="preserve">non hanno necessariamente </w:t>
+      </w:r>
+      <w:r>
+        <w:rPr>
+          <w:rFonts w:ascii="Arial" w:hAnsi="Arial" w:cs="Arial"/>
+          <w:lang w:val="it-IT"/>
+        </w:rPr>
+        <w:t>molta dim</w:t>
+      </w:r>
+      <w:r>
+        <w:rPr>
+          <w:rFonts w:ascii="Arial" w:hAnsi="Arial" w:cs="Arial"/>
+          <w:lang w:val="it-IT"/>
+        </w:rPr>
+        <w:t>e</w:t>
+      </w:r>
+      <w:r>
+        <w:rPr>
+          <w:rFonts w:ascii="Arial" w:hAnsi="Arial" w:cs="Arial"/>
+          <w:lang w:val="it-IT"/>
+        </w:rPr>
+        <w:t>stichezza</w:t>
+      </w:r>
+      <w:r>
+        <w:rPr>
+          <w:rFonts w:ascii="Arial" w:hAnsi="Arial" w:cs="Arial"/>
+          <w:lang w:val="it-IT"/>
+        </w:rPr>
+        <w:t xml:space="preserve"> con la tecnologia</w:t>
+      </w:r>
+      <w:r>
+        <w:rPr>
+          <w:rFonts w:ascii="Arial" w:hAnsi="Arial" w:cs="Arial"/>
+          <w:lang w:val="it-IT"/>
+        </w:rPr>
+        <w:t>,</w:t>
+      </w:r>
+      <w:r>
+        <w:rPr>
+          <w:rFonts w:ascii="Arial" w:hAnsi="Arial" w:cs="Arial"/>
+          <w:lang w:val="it-IT"/>
+        </w:rPr>
+        <w:t xml:space="preserve"> </w:t>
+      </w:r>
+      <w:r>
+        <w:rPr>
+          <w:rFonts w:ascii="Arial" w:hAnsi="Arial" w:cs="Arial"/>
+          <w:lang w:val="it-IT"/>
+        </w:rPr>
+        <w:t xml:space="preserve">difatti saranno molteplici le categorie a cui </w:t>
+      </w:r>
+      <w:r>
+        <w:rPr>
+          <w:rFonts w:ascii="Arial" w:hAnsi="Arial" w:cs="Arial"/>
+          <w:lang w:val="it-IT"/>
+        </w:rPr>
+        <w:t xml:space="preserve">la nostra applicazione </w:t>
+      </w:r>
+      <w:r>
+        <w:rPr>
+          <w:rFonts w:ascii="Arial" w:hAnsi="Arial" w:cs="Arial"/>
+          <w:lang w:val="it-IT"/>
+        </w:rPr>
+        <w:t>si rivolg</w:t>
+      </w:r>
+      <w:r>
+        <w:rPr>
+          <w:rFonts w:ascii="Arial" w:hAnsi="Arial" w:cs="Arial"/>
+          <w:lang w:val="it-IT"/>
+        </w:rPr>
+        <w:t>e</w:t>
+      </w:r>
+      <w:r>
+        <w:rPr>
+          <w:rFonts w:ascii="Arial" w:hAnsi="Arial" w:cs="Arial"/>
+          <w:lang w:val="it-IT"/>
+        </w:rPr>
+        <w:t>.</w:t>
+      </w:r>
     </w:p>
     <w:p>
       <w:pPr>
@@ -2433,141 +2421,6 @@
           <w:rFonts w:ascii="Arial" w:hAnsi="Arial" w:cs="Arial"/>
           <w:lang w:val="it-IT"/>
         </w:rPr>
-        <w:t>L</w:t>
-      </w:r>
-      <w:r>
-        <w:rPr>
-          <w:rFonts w:ascii="Arial" w:hAnsi="Arial" w:cs="Arial"/>
-          <w:lang w:val="it-IT"/>
-        </w:rPr>
-        <w:t>a maggior parte de</w:t>
-      </w:r>
-      <w:r>
-        <w:rPr>
-          <w:rFonts w:ascii="Arial" w:hAnsi="Arial" w:cs="Arial"/>
-          <w:lang w:val="it-IT"/>
-        </w:rPr>
-        <w:t>gl</w:t>
-      </w:r>
-      <w:r>
-        <w:rPr>
-          <w:rFonts w:ascii="Arial" w:hAnsi="Arial" w:cs="Arial"/>
-          <w:lang w:val="it-IT"/>
-        </w:rPr>
-        <w:t xml:space="preserve">i </w:t>
-      </w:r>
-      <w:r>
-        <w:rPr>
-          <w:rFonts w:ascii="Arial" w:hAnsi="Arial" w:cs="Arial"/>
-          <w:lang w:val="it-IT"/>
-        </w:rPr>
-        <w:t>utenti</w:t>
-      </w:r>
-      <w:r>
-        <w:rPr>
-          <w:rFonts w:ascii="Arial" w:hAnsi="Arial" w:cs="Arial"/>
-          <w:lang w:val="it-IT"/>
-        </w:rPr>
-        <w:t xml:space="preserve"> </w:t>
-      </w:r>
-      <w:r>
-        <w:rPr>
-          <w:rFonts w:ascii="Arial" w:hAnsi="Arial" w:cs="Arial"/>
-          <w:lang w:val="it-IT"/>
-        </w:rPr>
-        <w:t xml:space="preserve">non hanno necessariamente </w:t>
-      </w:r>
-      <w:r>
-        <w:rPr>
-          <w:rFonts w:ascii="Arial" w:hAnsi="Arial" w:cs="Arial"/>
-          <w:lang w:val="it-IT"/>
-        </w:rPr>
-        <w:t>molta dim</w:t>
-      </w:r>
-      <w:r>
-        <w:rPr>
-          <w:rFonts w:ascii="Arial" w:hAnsi="Arial" w:cs="Arial"/>
-          <w:lang w:val="it-IT"/>
-        </w:rPr>
-        <w:t>e</w:t>
-      </w:r>
-      <w:r>
-        <w:rPr>
-          <w:rFonts w:ascii="Arial" w:hAnsi="Arial" w:cs="Arial"/>
-          <w:lang w:val="it-IT"/>
-        </w:rPr>
-        <w:t>stichezza</w:t>
-      </w:r>
-      <w:r>
-        <w:rPr>
-          <w:rFonts w:ascii="Arial" w:hAnsi="Arial" w:cs="Arial"/>
-          <w:lang w:val="it-IT"/>
-        </w:rPr>
-        <w:t xml:space="preserve"> con la tecnologia</w:t>
-      </w:r>
-      <w:r>
-        <w:rPr>
-          <w:rFonts w:ascii="Arial" w:hAnsi="Arial" w:cs="Arial"/>
-          <w:lang w:val="it-IT"/>
-        </w:rPr>
-        <w:t>,</w:t>
-      </w:r>
-      <w:r>
-        <w:rPr>
-          <w:rFonts w:ascii="Arial" w:hAnsi="Arial" w:cs="Arial"/>
-          <w:lang w:val="it-IT"/>
-        </w:rPr>
-        <w:t xml:space="preserve"> </w:t>
-      </w:r>
-      <w:r>
-        <w:rPr>
-          <w:rFonts w:ascii="Arial" w:hAnsi="Arial" w:cs="Arial"/>
-          <w:lang w:val="it-IT"/>
-        </w:rPr>
-        <w:t xml:space="preserve">difatti saranno molteplici le categorie a cui </w:t>
-      </w:r>
-      <w:r>
-        <w:rPr>
-          <w:rFonts w:ascii="Arial" w:hAnsi="Arial" w:cs="Arial"/>
-          <w:lang w:val="it-IT"/>
-        </w:rPr>
-        <w:t xml:space="preserve">la nostra applicazione </w:t>
-      </w:r>
-      <w:r>
-        <w:rPr>
-          <w:rFonts w:ascii="Arial" w:hAnsi="Arial" w:cs="Arial"/>
-          <w:lang w:val="it-IT"/>
-        </w:rPr>
-        <w:t>si rivolg</w:t>
-      </w:r>
-      <w:r>
-        <w:rPr>
-          <w:rFonts w:ascii="Arial" w:hAnsi="Arial" w:cs="Arial"/>
-          <w:lang w:val="it-IT"/>
-        </w:rPr>
-        <w:t>e</w:t>
-      </w:r>
-      <w:r>
-        <w:rPr>
-          <w:rFonts w:ascii="Arial" w:hAnsi="Arial" w:cs="Arial"/>
-          <w:lang w:val="it-IT"/>
-        </w:rPr>
-        <w:t>.</w:t>
-      </w:r>
-    </w:p>
-    <w:p>
-      <w:pPr>
-        <w:jc w:val="both"/>
-        <w:rPr>
-          <w:rFonts w:ascii="Arial" w:hAnsi="Arial" w:cs="Arial"/>
-          <w:lang w:val="it-IT"/>
-        </w:rPr>
-      </w:pPr>
-      <w:r>
-        <w:rPr>
-          <w:rFonts w:ascii="Arial" w:hAnsi="Arial" w:cs="Arial"/>
-          <w:lang w:val="it-IT"/>
-        </w:rPr>
         <w:t xml:space="preserve">La durata </w:t>
       </w:r>
       <w:r>
@@ -2589,23 +2442,7 @@
           <w:rFonts w:ascii="Arial" w:hAnsi="Arial" w:cs="Arial"/>
           <w:lang w:val="it-IT"/>
         </w:rPr>
-        <w:t xml:space="preserve">sarà direttamente proporzionale alla difficoltà della ricetta, questo perché l’applicazione vuole accompagnare passo </w:t>
-      </w:r>
-      <w:proofErr w:type="spellStart"/>
-      <w:r>
-        <w:rPr>
-          <w:rFonts w:ascii="Arial" w:hAnsi="Arial" w:cs="Arial"/>
-          <w:lang w:val="it-IT"/>
-        </w:rPr>
-        <w:t>passo</w:t>
-      </w:r>
-      <w:proofErr w:type="spellEnd"/>
-      <w:r>
-        <w:rPr>
-          <w:rFonts w:ascii="Arial" w:hAnsi="Arial" w:cs="Arial"/>
-          <w:lang w:val="it-IT"/>
-        </w:rPr>
-        <w:t xml:space="preserve"> l’utente verso la realizzazione del piatto scelto.</w:t>
+        <w:t>sarà direttamente proporzionale alla difficoltà della ricetta, questo perché l’applicazione vuole accompagnare passo passo l’utente verso la realizzazione del piatto scelto.</w:t>
       </w:r>
     </w:p>
     <w:p>
@@ -2642,7 +2479,6 @@
         <w:rPr>
           <w:rFonts w:ascii="Arial" w:hAnsi="Arial" w:cs="Arial"/>
         </w:rPr>
-        <w:lastRenderedPageBreak/>
         <w:t>Pe</w:t>
       </w:r>
       <w:r>
@@ -2673,6 +2509,7 @@
           <w:rFonts w:ascii="Arial" w:hAnsi="Arial" w:cs="Arial"/>
           <w:b/>
         </w:rPr>
+        <w:lastRenderedPageBreak/>
         <w:t>Giulia</w:t>
       </w:r>
     </w:p>
@@ -2943,23 +2780,7 @@
                 <w:rFonts w:ascii="Arial" w:hAnsi="Arial" w:cs="Arial"/>
                 <w:sz w:val="22"/>
               </w:rPr>
-              <w:t xml:space="preserve">olta confidenza con la tecnologia, possiede un </w:t>
-            </w:r>
-            <w:proofErr w:type="spellStart"/>
-            <w:r>
-              <w:rPr>
-                <w:rFonts w:ascii="Arial" w:hAnsi="Arial" w:cs="Arial"/>
-                <w:sz w:val="22"/>
-              </w:rPr>
-              <w:t>Iphone</w:t>
-            </w:r>
-            <w:proofErr w:type="spellEnd"/>
-            <w:r>
-              <w:rPr>
-                <w:rFonts w:ascii="Arial" w:hAnsi="Arial" w:cs="Arial"/>
-                <w:sz w:val="22"/>
-              </w:rPr>
-              <w:t xml:space="preserve"> 5</w:t>
+              <w:t>olta confidenza con la tecnologia, possiede un Iphone 5</w:t>
             </w:r>
           </w:p>
         </w:tc>
@@ -3439,25 +3260,7 @@
                 <w:bCs/>
                 <w:sz w:val="22"/>
               </w:rPr>
-              <w:t xml:space="preserve">Ha una grande conoscenza informatica, possiede un </w:t>
-            </w:r>
-            <w:proofErr w:type="spellStart"/>
-            <w:r>
-              <w:rPr>
-                <w:rFonts w:ascii="Arial" w:hAnsi="Arial" w:cs="Arial"/>
-                <w:bCs/>
-                <w:sz w:val="22"/>
-              </w:rPr>
-              <w:t>Iphone</w:t>
-            </w:r>
-            <w:proofErr w:type="spellEnd"/>
-            <w:r>
-              <w:rPr>
-                <w:rFonts w:ascii="Arial" w:hAnsi="Arial" w:cs="Arial"/>
-                <w:bCs/>
-                <w:sz w:val="22"/>
-              </w:rPr>
-              <w:t xml:space="preserve"> 12 pro max</w:t>
+              <w:t>Ha una grande conoscenza informatica, possiede un Iphone 12 pro max</w:t>
             </w:r>
           </w:p>
         </w:tc>
@@ -3801,7 +3604,23 @@
                 <w:rFonts w:ascii="Arial" w:hAnsi="Arial" w:cs="Arial"/>
                 <w:sz w:val="22"/>
               </w:rPr>
-              <w:t>Fidanzato da 4 anni</w:t>
+              <w:t xml:space="preserve">Fidanzato da </w:t>
+            </w:r>
+            <w:proofErr w:type="gramStart"/>
+            <w:r>
+              <w:rPr>
+                <w:rFonts w:ascii="Arial" w:hAnsi="Arial" w:cs="Arial"/>
+                <w:sz w:val="22"/>
+              </w:rPr>
+              <w:t>4</w:t>
+            </w:r>
+            <w:proofErr w:type="gramEnd"/>
+            <w:r>
+              <w:rPr>
+                <w:rFonts w:ascii="Arial" w:hAnsi="Arial" w:cs="Arial"/>
+                <w:sz w:val="22"/>
+              </w:rPr>
+              <w:t xml:space="preserve"> anni</w:t>
             </w:r>
           </w:p>
         </w:tc>
@@ -3845,17 +3664,8 @@
                 <w:rFonts w:ascii="Arial" w:hAnsi="Arial" w:cs="Arial"/>
                 <w:sz w:val="22"/>
               </w:rPr>
-              <w:t xml:space="preserve"> WhatsApp, </w:t>
+              <w:t xml:space="preserve"> WhatsApp, TikTok</w:t>
             </w:r>
-            <w:proofErr w:type="spellStart"/>
-            <w:r>
-              <w:rPr>
-                <w:rFonts w:ascii="Arial" w:hAnsi="Arial" w:cs="Arial"/>
-                <w:sz w:val="22"/>
-              </w:rPr>
-              <w:t>TikTok</w:t>
-            </w:r>
-            <w:proofErr w:type="spellEnd"/>
           </w:p>
         </w:tc>
       </w:tr>
@@ -4238,34 +4048,20 @@
           <w:rFonts w:ascii="Arial" w:hAnsi="Arial" w:cs="Arial"/>
         </w:rPr>
       </w:pPr>
-      <w:proofErr w:type="spellStart"/>
-      <w:r>
-        <w:rPr>
-          <w:rFonts w:ascii="Arial" w:hAnsi="Arial" w:cs="Arial"/>
-        </w:rPr>
-        <w:t>Visualizzazione</w:t>
-      </w:r>
-      <w:proofErr w:type="spellEnd"/>
-      <w:r>
-        <w:rPr>
-          <w:rFonts w:ascii="Arial" w:hAnsi="Arial" w:cs="Arial"/>
-        </w:rPr>
-        <w:t xml:space="preserve"> di una </w:t>
-      </w:r>
-      <w:proofErr w:type="spellStart"/>
-      <w:r>
-        <w:rPr>
-          <w:rFonts w:ascii="Arial" w:hAnsi="Arial" w:cs="Arial"/>
-        </w:rPr>
-        <w:t>ricetta</w:t>
-      </w:r>
-      <w:proofErr w:type="spellEnd"/>
-      <w:r>
-        <w:rPr>
-          <w:rFonts w:ascii="Arial" w:hAnsi="Arial" w:cs="Arial"/>
-        </w:rPr>
-        <w:t>;</w:t>
-      </w:r>
+      <w:r>
+        <w:rPr>
+          <w:rFonts w:ascii="Arial" w:hAnsi="Arial" w:cs="Arial"/>
+        </w:rPr>
+        <w:t xml:space="preserve">Visualizzazione di una </w:t>
+      </w:r>
+      <w:proofErr w:type="gramStart"/>
+      <w:r>
+        <w:rPr>
+          <w:rFonts w:ascii="Arial" w:hAnsi="Arial" w:cs="Arial"/>
+        </w:rPr>
+        <w:t>ricetta;</w:t>
+      </w:r>
+      <w:proofErr w:type="gramEnd"/>
     </w:p>
     <w:p>
       <w:pPr>
@@ -4287,34 +4083,20 @@
           <w:rFonts w:ascii="Arial" w:hAnsi="Arial" w:cs="Arial"/>
         </w:rPr>
       </w:pPr>
-      <w:proofErr w:type="spellStart"/>
-      <w:r>
-        <w:rPr>
-          <w:rFonts w:ascii="Arial" w:hAnsi="Arial" w:cs="Arial"/>
-        </w:rPr>
-        <w:t>Autenticazione</w:t>
-      </w:r>
-      <w:proofErr w:type="spellEnd"/>
-      <w:r>
-        <w:rPr>
-          <w:rFonts w:ascii="Arial" w:hAnsi="Arial" w:cs="Arial"/>
-        </w:rPr>
-        <w:t xml:space="preserve"> e </w:t>
-      </w:r>
-      <w:proofErr w:type="spellStart"/>
-      <w:r>
-        <w:rPr>
-          <w:rFonts w:ascii="Arial" w:hAnsi="Arial" w:cs="Arial"/>
-        </w:rPr>
-        <w:t>profilazione</w:t>
-      </w:r>
-      <w:proofErr w:type="spellEnd"/>
-      <w:r>
-        <w:rPr>
-          <w:rFonts w:ascii="Arial" w:hAnsi="Arial" w:cs="Arial"/>
-        </w:rPr>
-        <w:t>;</w:t>
-      </w:r>
+      <w:r>
+        <w:rPr>
+          <w:rFonts w:ascii="Arial" w:hAnsi="Arial" w:cs="Arial"/>
+        </w:rPr>
+        <w:t xml:space="preserve">Autenticazione e </w:t>
+      </w:r>
+      <w:proofErr w:type="gramStart"/>
+      <w:r>
+        <w:rPr>
+          <w:rFonts w:ascii="Arial" w:hAnsi="Arial" w:cs="Arial"/>
+        </w:rPr>
+        <w:t>profilazione;</w:t>
+      </w:r>
+      <w:proofErr w:type="gramEnd"/>
     </w:p>
     <w:p>
       <w:pPr>
@@ -4366,48 +4148,20 @@
           <w:rFonts w:ascii="Arial" w:hAnsi="Arial" w:cs="Arial"/>
         </w:rPr>
       </w:pPr>
-      <w:proofErr w:type="spellStart"/>
-      <w:r>
-        <w:rPr>
-          <w:rFonts w:ascii="Arial" w:hAnsi="Arial" w:cs="Arial"/>
-        </w:rPr>
-        <w:t>Visualizzazione</w:t>
-      </w:r>
-      <w:proofErr w:type="spellEnd"/>
-      <w:r>
-        <w:rPr>
-          <w:rFonts w:ascii="Arial" w:hAnsi="Arial" w:cs="Arial"/>
-        </w:rPr>
-        <w:t xml:space="preserve"> </w:t>
-      </w:r>
-      <w:proofErr w:type="spellStart"/>
-      <w:r>
-        <w:rPr>
-          <w:rFonts w:ascii="Arial" w:hAnsi="Arial" w:cs="Arial"/>
-        </w:rPr>
-        <w:t>ricettario</w:t>
-      </w:r>
-      <w:proofErr w:type="spellEnd"/>
-      <w:r>
-        <w:rPr>
-          <w:rFonts w:ascii="Arial" w:hAnsi="Arial" w:cs="Arial"/>
-        </w:rPr>
-        <w:t xml:space="preserve"> </w:t>
-      </w:r>
-      <w:proofErr w:type="spellStart"/>
-      <w:r>
-        <w:rPr>
-          <w:rFonts w:ascii="Arial" w:hAnsi="Arial" w:cs="Arial"/>
-        </w:rPr>
-        <w:t>personale</w:t>
-      </w:r>
-      <w:proofErr w:type="spellEnd"/>
-      <w:r>
-        <w:rPr>
-          <w:rFonts w:ascii="Arial" w:hAnsi="Arial" w:cs="Arial"/>
-        </w:rPr>
-        <w:t>;</w:t>
-      </w:r>
+      <w:r>
+        <w:rPr>
+          <w:rFonts w:ascii="Arial" w:hAnsi="Arial" w:cs="Arial"/>
+        </w:rPr>
+        <w:t xml:space="preserve">Visualizzazione ricettario </w:t>
+      </w:r>
+      <w:proofErr w:type="gramStart"/>
+      <w:r>
+        <w:rPr>
+          <w:rFonts w:ascii="Arial" w:hAnsi="Arial" w:cs="Arial"/>
+        </w:rPr>
+        <w:t>personale;</w:t>
+      </w:r>
+      <w:proofErr w:type="gramEnd"/>
     </w:p>
     <w:p>
       <w:pPr>
@@ -4459,34 +4213,20 @@
           <w:rFonts w:ascii="Arial" w:hAnsi="Arial" w:cs="Arial"/>
         </w:rPr>
       </w:pPr>
-      <w:proofErr w:type="spellStart"/>
-      <w:r>
-        <w:rPr>
-          <w:rFonts w:ascii="Arial" w:hAnsi="Arial" w:cs="Arial"/>
-        </w:rPr>
-        <w:t>Pubblicazione</w:t>
-      </w:r>
-      <w:proofErr w:type="spellEnd"/>
-      <w:r>
-        <w:rPr>
-          <w:rFonts w:ascii="Arial" w:hAnsi="Arial" w:cs="Arial"/>
-        </w:rPr>
-        <w:t xml:space="preserve"> di una </w:t>
-      </w:r>
-      <w:proofErr w:type="spellStart"/>
-      <w:r>
-        <w:rPr>
-          <w:rFonts w:ascii="Arial" w:hAnsi="Arial" w:cs="Arial"/>
-        </w:rPr>
-        <w:t>ricetta</w:t>
-      </w:r>
-      <w:proofErr w:type="spellEnd"/>
-      <w:r>
-        <w:rPr>
-          <w:rFonts w:ascii="Arial" w:hAnsi="Arial" w:cs="Arial"/>
-        </w:rPr>
-        <w:t>;</w:t>
-      </w:r>
+      <w:r>
+        <w:rPr>
+          <w:rFonts w:ascii="Arial" w:hAnsi="Arial" w:cs="Arial"/>
+        </w:rPr>
+        <w:t xml:space="preserve">Pubblicazione di una </w:t>
+      </w:r>
+      <w:proofErr w:type="gramStart"/>
+      <w:r>
+        <w:rPr>
+          <w:rFonts w:ascii="Arial" w:hAnsi="Arial" w:cs="Arial"/>
+        </w:rPr>
+        <w:t>ricetta;</w:t>
+      </w:r>
+      <w:proofErr w:type="gramEnd"/>
     </w:p>
     <w:p>
       <w:pPr>
@@ -4538,61 +4278,11 @@
           <w:rFonts w:ascii="Arial" w:hAnsi="Arial" w:cs="Arial"/>
         </w:rPr>
       </w:pPr>
-      <w:proofErr w:type="spellStart"/>
-      <w:r>
-        <w:rPr>
-          <w:rFonts w:ascii="Arial" w:hAnsi="Arial" w:cs="Arial"/>
-        </w:rPr>
-        <w:t>Visualizzazione</w:t>
-      </w:r>
-      <w:proofErr w:type="spellEnd"/>
-      <w:r>
-        <w:rPr>
-          <w:rFonts w:ascii="Arial" w:hAnsi="Arial" w:cs="Arial"/>
-        </w:rPr>
-        <w:t xml:space="preserve"> </w:t>
-      </w:r>
-      <w:proofErr w:type="spellStart"/>
-      <w:r>
-        <w:rPr>
-          <w:rFonts w:ascii="Arial" w:hAnsi="Arial" w:cs="Arial"/>
-        </w:rPr>
-        <w:t>lista</w:t>
-      </w:r>
-      <w:proofErr w:type="spellEnd"/>
-      <w:r>
-        <w:rPr>
-          <w:rFonts w:ascii="Arial" w:hAnsi="Arial" w:cs="Arial"/>
-        </w:rPr>
-        <w:t xml:space="preserve"> </w:t>
-      </w:r>
-      <w:proofErr w:type="spellStart"/>
-      <w:r>
-        <w:rPr>
-          <w:rFonts w:ascii="Arial" w:hAnsi="Arial" w:cs="Arial"/>
-        </w:rPr>
-        <w:t>della</w:t>
-      </w:r>
-      <w:proofErr w:type="spellEnd"/>
-      <w:r>
-        <w:rPr>
-          <w:rFonts w:ascii="Arial" w:hAnsi="Arial" w:cs="Arial"/>
-        </w:rPr>
-        <w:t xml:space="preserve"> </w:t>
-      </w:r>
-      <w:proofErr w:type="spellStart"/>
-      <w:r>
-        <w:rPr>
-          <w:rFonts w:ascii="Arial" w:hAnsi="Arial" w:cs="Arial"/>
-        </w:rPr>
-        <w:t>spesa</w:t>
-      </w:r>
-      <w:proofErr w:type="spellEnd"/>
-      <w:r>
-        <w:rPr>
-          <w:rFonts w:ascii="Arial" w:hAnsi="Arial" w:cs="Arial"/>
-        </w:rPr>
-        <w:t>.</w:t>
+      <w:r>
+        <w:rPr>
+          <w:rFonts w:ascii="Arial" w:hAnsi="Arial" w:cs="Arial"/>
+        </w:rPr>
+        <w:t>Visualizzazione lista della spesa.</w:t>
       </w:r>
     </w:p>
     <w:p>
@@ -4624,6 +4314,39 @@
           <w:b/>
           <w:color w:val="365F91" w:themeColor="accent1" w:themeShade="BF"/>
           <w:sz w:val="28"/>
+        </w:rPr>
+      </w:pPr>
+    </w:p>
+    <w:p>
+      <w:pPr>
+        <w:pStyle w:val="Paragrafoelenco"/>
+        <w:numPr>
+          <w:ilvl w:val="0"/>
+          <w:numId w:val="5"/>
+        </w:numPr>
+        <w:spacing w:after="240"/>
+        <w:jc w:val="both"/>
+        <w:rPr>
+          <w:rFonts w:ascii="Arial" w:hAnsi="Arial" w:cs="Arial"/>
+          <w:lang w:val="it-IT"/>
+        </w:rPr>
+      </w:pPr>
+      <w:r>
+        <w:rPr>
+          <w:rFonts w:ascii="Arial" w:hAnsi="Arial" w:cs="Arial"/>
+          <w:lang w:val="it-IT"/>
+        </w:rPr>
+        <w:t>Viste facilmente navigabili;</w:t>
+      </w:r>
+    </w:p>
+    <w:p>
+      <w:pPr>
+        <w:pStyle w:val="Paragrafoelenco"/>
+        <w:spacing w:after="240"/>
+        <w:jc w:val="both"/>
+        <w:rPr>
+          <w:rFonts w:ascii="Arial" w:hAnsi="Arial" w:cs="Arial"/>
+          <w:lang w:val="it-IT"/>
         </w:rPr>
       </w:pPr>
     </w:p>
@@ -4645,8 +4368,17 @@
           <w:rFonts w:ascii="Arial" w:hAnsi="Arial" w:cs="Arial"/>
           <w:lang w:val="it-IT"/>
         </w:rPr>
-        <w:t>Viste facilmente navigabili;</w:t>
-      </w:r>
+        <w:t>Ricette accessibili con pochi (circa 3) tap;</w:t>
+      </w:r>
+    </w:p>
+    <w:p>
+      <w:pPr>
+        <w:jc w:val="both"/>
+        <w:rPr>
+          <w:rFonts w:ascii="Arial" w:hAnsi="Arial" w:cs="Arial"/>
+          <w:lang w:val="it-IT"/>
+        </w:rPr>
+      </w:pPr>
     </w:p>
     <w:p>
       <w:pPr>
@@ -4666,17 +4398,8 @@
           <w:rFonts w:ascii="Arial" w:hAnsi="Arial" w:cs="Arial"/>
           <w:lang w:val="it-IT"/>
         </w:rPr>
-        <w:t xml:space="preserve">Ricette accessibili con pochi (circa 3) </w:t>
-      </w:r>
-      <w:proofErr w:type="spellStart"/>
-      <w:r>
-        <w:rPr>
-          <w:rFonts w:ascii="Arial" w:hAnsi="Arial" w:cs="Arial"/>
-          <w:lang w:val="it-IT"/>
-        </w:rPr>
-        <w:t>tap</w:t>
-      </w:r>
-      <w:proofErr w:type="spellEnd"/>
+        <w:t>Tutto deve essere fatto all'interno dell'app</w:t>
+      </w:r>
       <w:r>
         <w:rPr>
           <w:rFonts w:ascii="Arial" w:hAnsi="Arial" w:cs="Arial"/>
@@ -4684,6 +4407,15 @@
         </w:rPr>
         <w:t>;</w:t>
       </w:r>
+    </w:p>
+    <w:p>
+      <w:pPr>
+        <w:jc w:val="both"/>
+        <w:rPr>
+          <w:rFonts w:ascii="Arial" w:hAnsi="Arial" w:cs="Arial"/>
+          <w:lang w:val="it-IT"/>
+        </w:rPr>
+      </w:pPr>
     </w:p>
     <w:p>
       <w:pPr>
@@ -4703,15 +4435,24 @@
           <w:rFonts w:ascii="Arial" w:hAnsi="Arial" w:cs="Arial"/>
           <w:lang w:val="it-IT"/>
         </w:rPr>
-        <w:t>Tutto deve essere fatto all'interno dell'app</w:t>
-      </w:r>
-      <w:r>
-        <w:rPr>
-          <w:rFonts w:ascii="Arial" w:hAnsi="Arial" w:cs="Arial"/>
-          <w:lang w:val="it-IT"/>
-        </w:rPr>
-        <w:t>;</w:t>
-      </w:r>
+        <w:t>Richiedere le credenziali dell'utente solo quando necessario</w:t>
+      </w:r>
+      <w:r>
+        <w:rPr>
+          <w:rFonts w:ascii="Arial" w:hAnsi="Arial" w:cs="Arial"/>
+          <w:lang w:val="it-IT"/>
+        </w:rPr>
+        <w:t xml:space="preserve"> per usufruire di particolari funzionalità;</w:t>
+      </w:r>
+    </w:p>
+    <w:p>
+      <w:pPr>
+        <w:jc w:val="both"/>
+        <w:rPr>
+          <w:rFonts w:ascii="Arial" w:hAnsi="Arial" w:cs="Arial"/>
+          <w:lang w:val="it-IT"/>
+        </w:rPr>
+      </w:pPr>
     </w:p>
     <w:p>
       <w:pPr>
@@ -4731,34 +4472,6 @@
           <w:rFonts w:ascii="Arial" w:hAnsi="Arial" w:cs="Arial"/>
           <w:lang w:val="it-IT"/>
         </w:rPr>
-        <w:t>Richiedere le credenziali dell'utente solo quando necessario</w:t>
-      </w:r>
-      <w:r>
-        <w:rPr>
-          <w:rFonts w:ascii="Arial" w:hAnsi="Arial" w:cs="Arial"/>
-          <w:lang w:val="it-IT"/>
-        </w:rPr>
-        <w:t xml:space="preserve"> per usufruire di particolari funzionalità;</w:t>
-      </w:r>
-    </w:p>
-    <w:p>
-      <w:pPr>
-        <w:pStyle w:val="Paragrafoelenco"/>
-        <w:numPr>
-          <w:ilvl w:val="0"/>
-          <w:numId w:val="5"/>
-        </w:numPr>
-        <w:jc w:val="both"/>
-        <w:rPr>
-          <w:rFonts w:ascii="Arial" w:hAnsi="Arial" w:cs="Arial"/>
-          <w:lang w:val="it-IT"/>
-        </w:rPr>
-      </w:pPr>
-      <w:r>
-        <w:rPr>
-          <w:rFonts w:ascii="Arial" w:hAnsi="Arial" w:cs="Arial"/>
-          <w:lang w:val="it-IT"/>
-        </w:rPr>
         <w:t>Evitare l'uso della tastiera</w:t>
       </w:r>
       <w:r>
@@ -4872,9 +4585,7 @@
           <w:lang w:val="it-IT"/>
         </w:rPr>
       </w:pPr>
-    </w:p>
-    <w:p>
-      <w:pPr>
+      <w:r>
         <w:rPr>
           <w:rFonts w:ascii="Arial" w:eastAsiaTheme="majorEastAsia" w:hAnsi="Arial" w:cs="Arial"/>
           <w:b/>
@@ -4884,48 +4595,9 @@
           <w:szCs w:val="28"/>
           <w:lang w:val="it-IT"/>
         </w:rPr>
-      </w:pPr>
-    </w:p>
-    <w:p>
-      <w:pPr>
-        <w:rPr>
-          <w:rFonts w:ascii="Arial" w:eastAsiaTheme="majorEastAsia" w:hAnsi="Arial" w:cs="Arial"/>
-          <w:b/>
-          <w:bCs/>
-          <w:color w:val="365F91" w:themeColor="accent1" w:themeShade="BF"/>
-          <w:sz w:val="28"/>
-          <w:szCs w:val="28"/>
-          <w:lang w:val="it-IT"/>
-        </w:rPr>
-      </w:pPr>
-    </w:p>
-    <w:p>
-      <w:pPr>
-        <w:rPr>
-          <w:rFonts w:ascii="Arial" w:eastAsiaTheme="majorEastAsia" w:hAnsi="Arial" w:cs="Arial"/>
-          <w:b/>
-          <w:bCs/>
-          <w:color w:val="365F91" w:themeColor="accent1" w:themeShade="BF"/>
-          <w:sz w:val="28"/>
-          <w:szCs w:val="28"/>
-          <w:lang w:val="it-IT"/>
-        </w:rPr>
-      </w:pPr>
-      <w:proofErr w:type="spellStart"/>
-      <w:r>
-        <w:rPr>
-          <w:rFonts w:ascii="Arial" w:eastAsiaTheme="majorEastAsia" w:hAnsi="Arial" w:cs="Arial"/>
-          <w:b/>
-          <w:bCs/>
-          <w:color w:val="365F91" w:themeColor="accent1" w:themeShade="BF"/>
-          <w:sz w:val="28"/>
-          <w:szCs w:val="28"/>
-          <w:lang w:val="it-IT"/>
-        </w:rPr>
         <w:lastRenderedPageBreak/>
         <w:t>Scenarios</w:t>
       </w:r>
-      <w:proofErr w:type="spellEnd"/>
     </w:p>
     <w:p>
       <w:pPr>
@@ -5125,23 +4797,7 @@
           <w:rFonts w:ascii="Arial" w:hAnsi="Arial" w:cs="Arial"/>
           <w:lang w:val="it-IT"/>
         </w:rPr>
-        <w:t xml:space="preserve"> consigliano alla madre di allargare il proprio ricettario e di scaricare “TFPF </w:t>
-      </w:r>
-      <w:proofErr w:type="spellStart"/>
-      <w:r>
-        <w:rPr>
-          <w:rFonts w:ascii="Arial" w:hAnsi="Arial" w:cs="Arial"/>
-          <w:lang w:val="it-IT"/>
-        </w:rPr>
-        <w:t>Recipes</w:t>
-      </w:r>
-      <w:proofErr w:type="spellEnd"/>
-      <w:r>
-        <w:rPr>
-          <w:rFonts w:ascii="Arial" w:hAnsi="Arial" w:cs="Arial"/>
-          <w:lang w:val="it-IT"/>
-        </w:rPr>
-        <w:t>”. Il giorno successivo</w:t>
+        <w:t xml:space="preserve"> consigliano alla madre di allargare il proprio ricettario e di scaricare “TFPF Recipes”. Il giorno successivo</w:t>
       </w:r>
       <w:r>
         <w:rPr>
@@ -5399,23 +5055,7 @@
           <w:rFonts w:ascii="Arial" w:hAnsi="Arial" w:cs="Arial"/>
           <w:lang w:val="it-IT"/>
         </w:rPr>
-        <w:t xml:space="preserve">a </w:t>
-      </w:r>
-      <w:proofErr w:type="spellStart"/>
-      <w:r>
-        <w:rPr>
-          <w:rFonts w:ascii="Arial" w:hAnsi="Arial" w:cs="Arial"/>
-          <w:lang w:val="it-IT"/>
-        </w:rPr>
-        <w:t>conosceza</w:t>
-      </w:r>
-      <w:proofErr w:type="spellEnd"/>
-      <w:r>
-        <w:rPr>
-          <w:rFonts w:ascii="Arial" w:hAnsi="Arial" w:cs="Arial"/>
-          <w:lang w:val="it-IT"/>
-        </w:rPr>
-        <w:t xml:space="preserve"> culinaria </w:t>
+        <w:t xml:space="preserve">a conosceza culinaria </w:t>
       </w:r>
       <w:r>
         <w:rPr>
@@ -5450,23 +5090,7 @@
           <w:rFonts w:ascii="Arial" w:hAnsi="Arial" w:cs="Arial"/>
           <w:lang w:val="it-IT"/>
         </w:rPr>
-        <w:t xml:space="preserve"> degli amici gli hanno consigliato di scaricare “TFPF </w:t>
-      </w:r>
-      <w:proofErr w:type="spellStart"/>
-      <w:r>
-        <w:rPr>
-          <w:rFonts w:ascii="Arial" w:hAnsi="Arial" w:cs="Arial"/>
-          <w:lang w:val="it-IT"/>
-        </w:rPr>
-        <w:t>Recipes</w:t>
-      </w:r>
-      <w:proofErr w:type="spellEnd"/>
-      <w:r>
-        <w:rPr>
-          <w:rFonts w:ascii="Arial" w:hAnsi="Arial" w:cs="Arial"/>
-          <w:lang w:val="it-IT"/>
-        </w:rPr>
-        <w:t>” per poter ampliare il proprio parco ricette</w:t>
+        <w:t xml:space="preserve"> degli amici gli hanno consigliato di scaricare “TFPF Recipes” per poter ampliare il proprio parco ricette</w:t>
       </w:r>
       <w:r>
         <w:rPr>
@@ -5838,23 +5462,7 @@
           <w:rFonts w:ascii="Arial" w:hAnsi="Arial" w:cs="Arial"/>
           <w:lang w:val="it-IT"/>
         </w:rPr>
-        <w:t xml:space="preserve"> “TFPF </w:t>
-      </w:r>
-      <w:proofErr w:type="spellStart"/>
-      <w:r>
-        <w:rPr>
-          <w:rFonts w:ascii="Arial" w:hAnsi="Arial" w:cs="Arial"/>
-          <w:lang w:val="it-IT"/>
-        </w:rPr>
-        <w:t>Recipes</w:t>
-      </w:r>
-      <w:proofErr w:type="spellEnd"/>
-      <w:r>
-        <w:rPr>
-          <w:rFonts w:ascii="Arial" w:hAnsi="Arial" w:cs="Arial"/>
-          <w:lang w:val="it-IT"/>
-        </w:rPr>
-        <w:t xml:space="preserve">”. Dopo aver scelto la ricetta da </w:t>
+        <w:t xml:space="preserve"> “TFPF Recipes”. Dopo aver scelto la ricetta da </w:t>
       </w:r>
       <w:r>
         <w:rPr>
@@ -5910,67 +5518,7 @@
           <w:rFonts w:ascii="Arial" w:hAnsi="Arial" w:cs="Arial"/>
           <w:lang w:val="it-IT"/>
         </w:rPr>
-        <w:t xml:space="preserve"> decide di prendere come riferimento “TFPF </w:t>
-      </w:r>
-      <w:proofErr w:type="spellStart"/>
-      <w:r>
-        <w:rPr>
-          <w:rFonts w:ascii="Arial" w:hAnsi="Arial" w:cs="Arial"/>
-          <w:lang w:val="it-IT"/>
-        </w:rPr>
-        <w:t>Recipes</w:t>
-      </w:r>
-      <w:proofErr w:type="spellEnd"/>
-      <w:r>
-        <w:rPr>
-          <w:rFonts w:ascii="Arial" w:hAnsi="Arial" w:cs="Arial"/>
-          <w:lang w:val="it-IT"/>
-        </w:rPr>
-        <w:t>” per le sue prossime ricette.</w:t>
-      </w:r>
-    </w:p>
-    <w:p>
-      <w:pPr>
-        <w:rPr>
-          <w:rFonts w:ascii="Arial" w:hAnsi="Arial" w:cs="Arial"/>
-          <w:lang w:val="it-IT"/>
-        </w:rPr>
-      </w:pPr>
-    </w:p>
-    <w:p>
-      <w:pPr>
-        <w:rPr>
-          <w:rFonts w:ascii="Arial" w:eastAsiaTheme="majorEastAsia" w:hAnsi="Arial" w:cs="Arial"/>
-          <w:b/>
-          <w:bCs/>
-          <w:color w:val="365F91" w:themeColor="accent1" w:themeShade="BF"/>
-          <w:sz w:val="28"/>
-          <w:szCs w:val="28"/>
-          <w:lang w:val="it-IT"/>
-        </w:rPr>
-      </w:pPr>
-    </w:p>
-    <w:p>
-      <w:pPr>
-        <w:spacing w:after="200" w:line="276" w:lineRule="auto"/>
-        <w:rPr>
-          <w:rFonts w:ascii="Arial" w:eastAsiaTheme="majorEastAsia" w:hAnsi="Arial" w:cs="Arial"/>
-          <w:noProof/>
-          <w:color w:val="17365D" w:themeColor="text2" w:themeShade="BF"/>
-          <w:spacing w:val="5"/>
-          <w:kern w:val="28"/>
-          <w:sz w:val="52"/>
-          <w:szCs w:val="52"/>
-          <w:lang w:val="it-IT"/>
-        </w:rPr>
-      </w:pPr>
-      <w:r>
-        <w:rPr>
-          <w:rFonts w:ascii="Arial" w:hAnsi="Arial" w:cs="Arial"/>
-          <w:noProof/>
-          <w:lang w:val="it-IT"/>
-        </w:rPr>
-        <w:br w:type="page"/>
+        <w:t xml:space="preserve"> decide di prendere come riferimento “TFPF Recipes” per le sue prossime ricette.</w:t>
       </w:r>
     </w:p>
     <w:p>
@@ -6069,23 +5617,7 @@
           <w:rFonts w:ascii="Arial" w:hAnsi="Arial" w:cs="Arial"/>
           <w:lang w:val="it-IT"/>
         </w:rPr>
-        <w:t xml:space="preserve">Per una visione migliore dei modelli è possibile consultare il formato </w:t>
-      </w:r>
-      <w:proofErr w:type="spellStart"/>
-      <w:r>
-        <w:rPr>
-          <w:rFonts w:ascii="Arial" w:hAnsi="Arial" w:cs="Arial"/>
-          <w:lang w:val="it-IT"/>
-        </w:rPr>
-        <w:t>svg</w:t>
-      </w:r>
-      <w:proofErr w:type="spellEnd"/>
-      <w:r>
-        <w:rPr>
-          <w:rFonts w:ascii="Arial" w:hAnsi="Arial" w:cs="Arial"/>
-          <w:lang w:val="it-IT"/>
-        </w:rPr>
-        <w:t xml:space="preserve"> presente nelle apposite cartelle.</w:t>
+        <w:t>Per una visione migliore dei modelli è possibile consultare il formato svg presente nelle apposite cartelle.</w:t>
       </w:r>
     </w:p>
     <w:p>
@@ -6123,9 +5655,9 @@
           <w:noProof/>
         </w:rPr>
         <w:drawing>
-          <wp:inline distT="0" distB="0" distL="0" distR="0" wp14:anchorId="7ADFBD1C" wp14:editId="44DF5231">
-            <wp:extent cx="6933441" cy="3243532"/>
-            <wp:effectExtent l="0" t="0" r="1270" b="0"/>
+          <wp:inline distT="0" distB="0" distL="0" distR="0" wp14:anchorId="7ADFBD1C" wp14:editId="32A57FA9">
+            <wp:extent cx="6946163" cy="3249635"/>
+            <wp:effectExtent l="0" t="0" r="7620" b="8255"/>
             <wp:docPr id="15" name="Immagine 15"/>
             <wp:cNvGraphicFramePr>
               <a:graphicFrameLocks xmlns:a="http://schemas.openxmlformats.org/drawingml/2006/main" noChangeAspect="1"/>
@@ -6146,7 +5678,7 @@
                   <pic:spPr>
                     <a:xfrm>
                       <a:off x="0" y="0"/>
-                      <a:ext cx="6946487" cy="3249635"/>
+                      <a:ext cx="6946163" cy="3249635"/>
                     </a:xfrm>
                     <a:prstGeom prst="rect">
                       <a:avLst/>
@@ -6203,23 +5735,7 @@
           <w:rFonts w:ascii="Arial" w:hAnsi="Arial" w:cs="Arial"/>
           <w:lang w:val="it-IT"/>
         </w:rPr>
-        <w:t xml:space="preserve"> É la vista di apertura di TFPF </w:t>
-      </w:r>
-      <w:proofErr w:type="spellStart"/>
-      <w:r>
-        <w:rPr>
-          <w:rFonts w:ascii="Arial" w:hAnsi="Arial" w:cs="Arial"/>
-          <w:lang w:val="it-IT"/>
-        </w:rPr>
-        <w:t>Recipes</w:t>
-      </w:r>
-      <w:proofErr w:type="spellEnd"/>
-      <w:r>
-        <w:rPr>
-          <w:rFonts w:ascii="Arial" w:hAnsi="Arial" w:cs="Arial"/>
-          <w:lang w:val="it-IT"/>
-        </w:rPr>
-        <w:t>. L'utente vedrà questa vista solo quando avvierà l’applicazione.</w:t>
+        <w:t xml:space="preserve"> É la vista di apertura di TFPF Recipes. L'utente vedrà questa vista solo quando avvierà l’applicazione.</w:t>
       </w:r>
     </w:p>
     <w:p>
@@ -6251,23 +5767,21 @@
           <w:rFonts w:ascii="Arial" w:hAnsi="Arial" w:cs="Arial"/>
           <w:lang w:val="it-IT"/>
         </w:rPr>
-        <w:t xml:space="preserve">É la prima vista interattiva di TFPF </w:t>
-      </w:r>
-      <w:proofErr w:type="spellStart"/>
-      <w:r>
-        <w:rPr>
-          <w:rFonts w:ascii="Arial" w:hAnsi="Arial" w:cs="Arial"/>
-          <w:lang w:val="it-IT"/>
-        </w:rPr>
-        <w:t>Recipes</w:t>
-      </w:r>
-      <w:proofErr w:type="spellEnd"/>
-      <w:r>
-        <w:rPr>
-          <w:rFonts w:ascii="Arial" w:hAnsi="Arial" w:cs="Arial"/>
-          <w:lang w:val="it-IT"/>
-        </w:rPr>
-        <w:t xml:space="preserve">, in cui sono presenti delle ricette ritenute rilevanti. </w:t>
+        <w:t>É la prima vista interattiva di TFPF Recipes, in cui sono presenti delle ricette ritenute rilevanti</w:t>
+      </w:r>
+      <w:r>
+        <w:rPr>
+          <w:rFonts w:ascii="Arial" w:hAnsi="Arial" w:cs="Arial"/>
+          <w:lang w:val="it-IT"/>
+        </w:rPr>
+        <w:t xml:space="preserve"> ed una barra di ricerca da cui sarà possibile trovare una o più pietanze di interesse</w:t>
+      </w:r>
+      <w:r>
+        <w:rPr>
+          <w:rFonts w:ascii="Arial" w:hAnsi="Arial" w:cs="Arial"/>
+          <w:lang w:val="it-IT"/>
+        </w:rPr>
+        <w:t xml:space="preserve">. </w:t>
       </w:r>
     </w:p>
     <w:p>
@@ -6410,23 +5924,7 @@
           <w:rFonts w:ascii="Arial" w:hAnsi="Arial" w:cs="Arial"/>
           <w:lang w:val="it-IT"/>
         </w:rPr>
-        <w:t xml:space="preserve"> É la vista che contiene le informazioni di un utente </w:t>
-      </w:r>
-      <w:proofErr w:type="spellStart"/>
-      <w:r>
-        <w:rPr>
-          <w:rFonts w:ascii="Arial" w:hAnsi="Arial" w:cs="Arial"/>
-          <w:lang w:val="it-IT"/>
-        </w:rPr>
-        <w:t>autenitcato</w:t>
-      </w:r>
-      <w:proofErr w:type="spellEnd"/>
-      <w:r>
-        <w:rPr>
-          <w:rFonts w:ascii="Arial" w:hAnsi="Arial" w:cs="Arial"/>
-          <w:lang w:val="it-IT"/>
-        </w:rPr>
-        <w:t xml:space="preserve"> e permette, inoltre, di accedere al ricettario personale</w:t>
+        <w:t xml:space="preserve"> É la vista che contiene le informazioni di un utente autenitcato e permette, inoltre, di accedere al ricettario personale</w:t>
       </w:r>
       <w:r>
         <w:rPr>
@@ -6779,78 +6277,30 @@
           <w:rFonts w:ascii="Arial" w:hAnsi="Arial" w:cs="Arial"/>
           <w:lang w:val="it-IT"/>
         </w:rPr>
-        <w:t xml:space="preserve">É la vista che consente all’utente di registrarsi a TFPF </w:t>
-      </w:r>
-      <w:proofErr w:type="spellStart"/>
-      <w:r>
-        <w:rPr>
-          <w:rFonts w:ascii="Arial" w:hAnsi="Arial" w:cs="Arial"/>
-          <w:lang w:val="it-IT"/>
-        </w:rPr>
-        <w:t>Recipes</w:t>
-      </w:r>
-      <w:proofErr w:type="spellEnd"/>
-      <w:r>
-        <w:rPr>
-          <w:rFonts w:ascii="Arial" w:hAnsi="Arial" w:cs="Arial"/>
-          <w:lang w:val="it-IT"/>
-        </w:rPr>
-        <w:t>.</w:t>
-      </w:r>
-    </w:p>
-    <w:p>
-      <w:pPr>
-        <w:rPr>
-          <w:rFonts w:ascii="Arial" w:hAnsi="Arial" w:cs="Arial"/>
-          <w:lang w:val="it-IT"/>
-        </w:rPr>
-      </w:pPr>
-    </w:p>
-    <w:p>
-      <w:pPr>
-        <w:rPr>
-          <w:rFonts w:ascii="Arial" w:hAnsi="Arial" w:cs="Arial"/>
-          <w:lang w:val="it-IT"/>
-        </w:rPr>
-      </w:pPr>
-      <w:r>
-        <w:rPr>
-          <w:rFonts w:ascii="Arial" w:hAnsi="Arial" w:cs="Arial"/>
-          <w:lang w:val="it-IT"/>
-        </w:rPr>
-        <w:t xml:space="preserve">Ogni vista, eccetto la schermata di </w:t>
-      </w:r>
-      <w:proofErr w:type="spellStart"/>
-      <w:r>
-        <w:rPr>
-          <w:rFonts w:ascii="Arial" w:hAnsi="Arial" w:cs="Arial"/>
-          <w:lang w:val="it-IT"/>
-        </w:rPr>
-        <w:t>carricamento</w:t>
-      </w:r>
-      <w:proofErr w:type="spellEnd"/>
-      <w:r>
-        <w:rPr>
-          <w:rFonts w:ascii="Arial" w:hAnsi="Arial" w:cs="Arial"/>
-          <w:lang w:val="it-IT"/>
-        </w:rPr>
-        <w:t xml:space="preserve">, presenta una </w:t>
-      </w:r>
-      <w:proofErr w:type="spellStart"/>
-      <w:r>
-        <w:rPr>
-          <w:rFonts w:ascii="Arial" w:hAnsi="Arial" w:cs="Arial"/>
-          <w:lang w:val="it-IT"/>
-        </w:rPr>
-        <w:t>navbar</w:t>
-      </w:r>
-      <w:proofErr w:type="spellEnd"/>
-      <w:r>
-        <w:rPr>
-          <w:rFonts w:ascii="Arial" w:hAnsi="Arial" w:cs="Arial"/>
-          <w:lang w:val="it-IT"/>
-        </w:rPr>
-        <w:t xml:space="preserve"> che consente una navigazione intuitiva e facile all’interno dell’app. </w:t>
+        <w:t>É la vista che consente all’utente di registrarsi a TFPF Recipes.</w:t>
+      </w:r>
+    </w:p>
+    <w:p>
+      <w:pPr>
+        <w:rPr>
+          <w:rFonts w:ascii="Arial" w:hAnsi="Arial" w:cs="Arial"/>
+          <w:lang w:val="it-IT"/>
+        </w:rPr>
+      </w:pPr>
+    </w:p>
+    <w:p>
+      <w:pPr>
+        <w:rPr>
+          <w:rFonts w:ascii="Arial" w:hAnsi="Arial" w:cs="Arial"/>
+          <w:lang w:val="it-IT"/>
+        </w:rPr>
+      </w:pPr>
+      <w:r>
+        <w:rPr>
+          <w:rFonts w:ascii="Arial" w:hAnsi="Arial" w:cs="Arial"/>
+          <w:lang w:val="it-IT"/>
+        </w:rPr>
+        <w:t xml:space="preserve">Ogni vista, eccetto la schermata di carricamento, presenta una navbar che consente una navigazione intuitiva e facile all’interno dell’app. </w:t>
       </w:r>
       <w:r>
         <w:rPr>
@@ -6938,7 +6388,6 @@
           <w:bCs/>
         </w:rPr>
       </w:pPr>
-      <w:proofErr w:type="spellStart"/>
       <w:r>
         <w:rPr>
           <w:rFonts w:ascii="Arial" w:hAnsi="Arial" w:cs="Arial"/>
@@ -6947,7 +6396,6 @@
         </w:rPr>
         <w:t>Entità</w:t>
       </w:r>
-      <w:proofErr w:type="spellEnd"/>
       <w:r>
         <w:rPr>
           <w:rFonts w:ascii="Arial" w:hAnsi="Arial" w:cs="Arial"/>
@@ -7723,16 +7171,25 @@
           <w:noProof/>
         </w:rPr>
       </w:pPr>
+    </w:p>
+    <w:p>
+      <w:pPr>
+        <w:spacing w:after="200" w:line="276" w:lineRule="auto"/>
+        <w:rPr>
+          <w:rFonts w:ascii="Arial" w:hAnsi="Arial" w:cs="Arial"/>
+          <w:noProof/>
+        </w:rPr>
+      </w:pPr>
       <w:r>
         <w:rPr>
           <w:rFonts w:ascii="Arial" w:hAnsi="Arial" w:cs="Arial"/>
           <w:noProof/>
         </w:rPr>
         <w:drawing>
-          <wp:inline distT="0" distB="0" distL="0" distR="0" wp14:anchorId="7415F2C6" wp14:editId="4E2BC2D9">
-            <wp:extent cx="7076894" cy="5822830"/>
-            <wp:effectExtent l="0" t="0" r="0" b="6985"/>
-            <wp:docPr id="17" name="Immagine 17"/>
+          <wp:inline distT="0" distB="0" distL="0" distR="0" wp14:anchorId="48F6DC52" wp14:editId="36A87D40">
+            <wp:extent cx="6866627" cy="5671705"/>
+            <wp:effectExtent l="0" t="0" r="0" b="5715"/>
+            <wp:docPr id="21" name="Immagine 21"/>
             <wp:cNvGraphicFramePr>
               <a:graphicFrameLocks xmlns:a="http://schemas.openxmlformats.org/drawingml/2006/main" noChangeAspect="1"/>
             </wp:cNvGraphicFramePr>
@@ -7740,18 +7197,18 @@
               <a:graphicData uri="http://schemas.openxmlformats.org/drawingml/2006/picture">
                 <pic:pic xmlns:pic="http://schemas.openxmlformats.org/drawingml/2006/picture">
                   <pic:nvPicPr>
-                    <pic:cNvPr id="17" name="Immagine 17"/>
+                    <pic:cNvPr id="21" name="Immagine 21"/>
                     <pic:cNvPicPr/>
                   </pic:nvPicPr>
                   <pic:blipFill rotWithShape="1">
                     <a:blip r:embed="rId20"/>
-                    <a:srcRect r="20986"/>
+                    <a:srcRect r="9952"/>
                     <a:stretch/>
                   </pic:blipFill>
                   <pic:spPr bwMode="auto">
                     <a:xfrm>
                       <a:off x="0" y="0"/>
-                      <a:ext cx="7094686" cy="5837469"/>
+                      <a:ext cx="6871683" cy="5675881"/>
                     </a:xfrm>
                     <a:prstGeom prst="rect">
                       <a:avLst/>
@@ -8009,21 +7466,21 @@
           <w:noProof/>
         </w:rPr>
         <w:drawing>
-          <wp:anchor distT="0" distB="0" distL="114300" distR="114300" simplePos="0" relativeHeight="251685888" behindDoc="0" locked="0" layoutInCell="1" allowOverlap="1" wp14:anchorId="404BFE5A" wp14:editId="73A9A5BF">
+          <wp:anchor distT="0" distB="0" distL="114300" distR="114300" simplePos="0" relativeHeight="251685888" behindDoc="0" locked="0" layoutInCell="1" allowOverlap="1" wp14:anchorId="404BFE5A" wp14:editId="233A8423">
             <wp:simplePos x="0" y="0"/>
             <wp:positionH relativeFrom="margin">
               <wp:posOffset>5274945</wp:posOffset>
             </wp:positionH>
             <wp:positionV relativeFrom="paragraph">
-              <wp:posOffset>92075</wp:posOffset>
+              <wp:posOffset>14605</wp:posOffset>
             </wp:positionV>
-            <wp:extent cx="1051560" cy="1837690"/>
+            <wp:extent cx="1051560" cy="2043430"/>
             <wp:effectExtent l="0" t="0" r="0" b="0"/>
             <wp:wrapThrough wrapText="left">
               <wp:wrapPolygon edited="0">
                 <wp:start x="0" y="0"/>
-                <wp:lineTo x="0" y="21272"/>
-                <wp:lineTo x="21130" y="21272"/>
+                <wp:lineTo x="0" y="21345"/>
+                <wp:lineTo x="21130" y="21345"/>
                 <wp:lineTo x="21130" y="0"/>
                 <wp:lineTo x="0" y="0"/>
               </wp:wrapPolygon>
@@ -8041,13 +7498,13 @@
                   </pic:nvPicPr>
                   <pic:blipFill rotWithShape="1">
                     <a:blip r:embed="rId22"/>
-                    <a:srcRect l="6432" t="2690" r="6411" b="1796"/>
+                    <a:srcRect t="1442" b="-1077"/>
                     <a:stretch/>
                   </pic:blipFill>
                   <pic:spPr bwMode="auto">
                     <a:xfrm>
                       <a:off x="0" y="0"/>
-                      <a:ext cx="1051560" cy="1837690"/>
+                      <a:ext cx="1051560" cy="2043430"/>
                     </a:xfrm>
                     <a:prstGeom prst="rect">
                       <a:avLst/>
@@ -8159,6 +7616,14 @@
           <w:lang w:val="it-IT"/>
         </w:rPr>
       </w:pPr>
+      <w:r>
+        <w:rPr>
+          <w:rFonts w:ascii="Arial" w:hAnsi="Arial" w:cs="Arial"/>
+          <w:noProof/>
+          <w:lang w:val="it-IT"/>
+        </w:rPr>
+        <w:t>Tramite l’apposita barra di ricerca superiore sarà possibile ricercare delle ricette.</w:t>
+      </w:r>
     </w:p>
     <w:p>
       <w:pPr>
@@ -8193,18 +7658,6 @@
           <w:lang w:val="it-IT"/>
         </w:rPr>
       </w:pPr>
-    </w:p>
-    <w:p>
-      <w:pPr>
-        <w:spacing w:line="276" w:lineRule="auto"/>
-        <w:rPr>
-          <w:rFonts w:ascii="Arial" w:hAnsi="Arial" w:cs="Arial"/>
-          <w:b/>
-          <w:bCs/>
-          <w:noProof/>
-          <w:lang w:val="it-IT"/>
-        </w:rPr>
-      </w:pPr>
       <w:r>
         <w:rPr>
           <w:rFonts w:ascii="Arial" w:hAnsi="Arial" w:cs="Arial"/>
@@ -8213,22 +7666,22 @@
           <w:noProof/>
         </w:rPr>
         <w:drawing>
-          <wp:anchor distT="0" distB="0" distL="114300" distR="114300" simplePos="0" relativeHeight="251694080" behindDoc="0" locked="0" layoutInCell="1" allowOverlap="1" wp14:anchorId="11D02E11" wp14:editId="51F3FAEC">
+          <wp:anchor distT="0" distB="0" distL="114300" distR="114300" simplePos="0" relativeHeight="251694080" behindDoc="0" locked="0" layoutInCell="1" allowOverlap="1" wp14:anchorId="11D02E11" wp14:editId="000F9BCF">
             <wp:simplePos x="0" y="0"/>
             <wp:positionH relativeFrom="margin">
-              <wp:posOffset>29845</wp:posOffset>
+              <wp:align>left</wp:align>
             </wp:positionH>
             <wp:positionV relativeFrom="paragraph">
-              <wp:posOffset>46355</wp:posOffset>
+              <wp:posOffset>202565</wp:posOffset>
             </wp:positionV>
-            <wp:extent cx="964565" cy="1785620"/>
-            <wp:effectExtent l="0" t="0" r="6985" b="5080"/>
+            <wp:extent cx="989965" cy="1833245"/>
+            <wp:effectExtent l="0" t="0" r="635" b="0"/>
             <wp:wrapThrough wrapText="right">
               <wp:wrapPolygon edited="0">
                 <wp:start x="0" y="0"/>
-                <wp:lineTo x="0" y="21431"/>
-                <wp:lineTo x="21330" y="21431"/>
-                <wp:lineTo x="21330" y="0"/>
+                <wp:lineTo x="0" y="21323"/>
+                <wp:lineTo x="21198" y="21323"/>
+                <wp:lineTo x="21198" y="0"/>
                 <wp:lineTo x="0" y="0"/>
               </wp:wrapPolygon>
             </wp:wrapThrough>
@@ -8251,7 +7704,7 @@
                   <pic:spPr bwMode="auto">
                     <a:xfrm>
                       <a:off x="0" y="0"/>
-                      <a:ext cx="964565" cy="1785620"/>
+                      <a:ext cx="989965" cy="1833245"/>
                     </a:xfrm>
                     <a:prstGeom prst="rect">
                       <a:avLst/>
@@ -8277,6 +7730,18 @@
           </wp:anchor>
         </w:drawing>
       </w:r>
+    </w:p>
+    <w:p>
+      <w:pPr>
+        <w:spacing w:line="276" w:lineRule="auto"/>
+        <w:rPr>
+          <w:rFonts w:ascii="Arial" w:hAnsi="Arial" w:cs="Arial"/>
+          <w:b/>
+          <w:bCs/>
+          <w:noProof/>
+          <w:lang w:val="it-IT"/>
+        </w:rPr>
+      </w:pPr>
       <w:r>
         <w:rPr>
           <w:rFonts w:ascii="Arial" w:hAnsi="Arial" w:cs="Arial"/>
@@ -8321,7 +7786,55 @@
           <w:noProof/>
           <w:lang w:val="it-IT"/>
         </w:rPr>
-        <w:t>, l’utente potrà ricercare delle ricette inserendone il nome o scegliendo una determinata categoria.</w:t>
+        <w:t xml:space="preserve">, l’utente potrà ricercare delle ricette inserendone il nome </w:t>
+      </w:r>
+      <w:r>
+        <w:rPr>
+          <w:rFonts w:ascii="Arial" w:hAnsi="Arial" w:cs="Arial"/>
+          <w:noProof/>
+          <w:lang w:val="it-IT"/>
+        </w:rPr>
+        <w:t xml:space="preserve">nell’apposita label posta in alto </w:t>
+      </w:r>
+      <w:r>
+        <w:rPr>
+          <w:rFonts w:ascii="Arial" w:hAnsi="Arial" w:cs="Arial"/>
+          <w:noProof/>
+          <w:lang w:val="it-IT"/>
+        </w:rPr>
+        <w:t xml:space="preserve">o </w:t>
+      </w:r>
+      <w:r>
+        <w:rPr>
+          <w:rFonts w:ascii="Arial" w:hAnsi="Arial" w:cs="Arial"/>
+          <w:noProof/>
+          <w:lang w:val="it-IT"/>
+        </w:rPr>
+        <w:t>potrà scegliere</w:t>
+      </w:r>
+      <w:r>
+        <w:rPr>
+          <w:rFonts w:ascii="Arial" w:hAnsi="Arial" w:cs="Arial"/>
+          <w:noProof/>
+          <w:lang w:val="it-IT"/>
+        </w:rPr>
+        <w:t xml:space="preserve"> una determinata categoria</w:t>
+      </w:r>
+      <w:r>
+        <w:rPr>
+          <w:rFonts w:ascii="Arial" w:hAnsi="Arial" w:cs="Arial"/>
+          <w:noProof/>
+          <w:lang w:val="it-IT"/>
+        </w:rPr>
+        <w:t xml:space="preserve"> tra quelle presenti</w:t>
+      </w:r>
+      <w:r>
+        <w:rPr>
+          <w:rFonts w:ascii="Arial" w:hAnsi="Arial" w:cs="Arial"/>
+          <w:noProof/>
+          <w:lang w:val="it-IT"/>
+        </w:rPr>
+        <w:t>.</w:t>
       </w:r>
     </w:p>
     <w:p>
@@ -8333,26 +7846,14 @@
           <w:lang w:val="it-IT"/>
         </w:rPr>
       </w:pPr>
-    </w:p>
-    <w:p>
-      <w:pPr>
-        <w:spacing w:line="276" w:lineRule="auto"/>
-        <w:rPr>
-          <w:rFonts w:ascii="Arial" w:hAnsi="Arial" w:cs="Arial"/>
-          <w:noProof/>
-          <w:lang w:val="it-IT"/>
-        </w:rPr>
-      </w:pPr>
-    </w:p>
-    <w:p>
-      <w:pPr>
-        <w:spacing w:line="276" w:lineRule="auto"/>
-        <w:rPr>
-          <w:rFonts w:ascii="Arial" w:hAnsi="Arial" w:cs="Arial"/>
-          <w:noProof/>
-          <w:lang w:val="it-IT"/>
-        </w:rPr>
-      </w:pPr>
+      <w:r>
+        <w:rPr>
+          <w:rFonts w:ascii="Arial" w:hAnsi="Arial" w:cs="Arial"/>
+          <w:noProof/>
+          <w:lang w:val="it-IT"/>
+        </w:rPr>
+        <w:t>Sotto ogni categoria saranno disponibili delle sotto categorie.</w:t>
+      </w:r>
     </w:p>
     <w:p>
       <w:pPr>
@@ -8576,7 +8077,21 @@
           <w:rFonts w:ascii="Arial" w:hAnsi="Arial" w:cs="Arial"/>
           <w:lang w:val="it-IT"/>
         </w:rPr>
-        <w:t xml:space="preserve">Cliccando il tasto “indietro” si avrà la possibilità di tornare alla schermata </w:t>
+        <w:t>Cliccando il tasto “indietro”</w:t>
+      </w:r>
+      <w:r>
+        <w:rPr>
+          <w:rFonts w:ascii="Arial" w:hAnsi="Arial" w:cs="Arial"/>
+          <w:lang w:val="it-IT"/>
+        </w:rPr>
+        <w:t xml:space="preserve"> posto in alto a sinistra,</w:t>
+      </w:r>
+      <w:r>
+        <w:rPr>
+          <w:rFonts w:ascii="Arial" w:hAnsi="Arial" w:cs="Arial"/>
+          <w:lang w:val="it-IT"/>
+        </w:rPr>
+        <w:t xml:space="preserve"> si avrà la possibilità di tornare alla schermata </w:t>
       </w:r>
       <w:r>
         <w:rPr>
@@ -8616,13 +8131,13 @@
         </w:rPr>
         <w:lastRenderedPageBreak/>
         <w:drawing>
-          <wp:anchor distT="0" distB="0" distL="114300" distR="114300" simplePos="0" relativeHeight="251689984" behindDoc="0" locked="0" layoutInCell="1" allowOverlap="1" wp14:anchorId="59F16E33" wp14:editId="7BF795C4">
+          <wp:anchor distT="0" distB="0" distL="114300" distR="114300" simplePos="0" relativeHeight="251689984" behindDoc="0" locked="0" layoutInCell="1" allowOverlap="1" wp14:anchorId="59F16E33" wp14:editId="34FF5983">
             <wp:simplePos x="0" y="0"/>
             <wp:positionH relativeFrom="margin">
               <wp:align>left</wp:align>
             </wp:positionH>
             <wp:positionV relativeFrom="paragraph">
-              <wp:posOffset>68987</wp:posOffset>
+              <wp:posOffset>8195</wp:posOffset>
             </wp:positionV>
             <wp:extent cx="1070610" cy="1871345"/>
             <wp:effectExtent l="0" t="0" r="0" b="0"/>
@@ -8656,7 +8171,7 @@
                   <pic:spPr bwMode="auto">
                     <a:xfrm>
                       <a:off x="0" y="0"/>
-                      <a:ext cx="1072439" cy="1874335"/>
+                      <a:ext cx="1070610" cy="1871345"/>
                     </a:xfrm>
                     <a:prstGeom prst="rect">
                       <a:avLst/>
@@ -8726,7 +8241,23 @@
           <w:noProof/>
           <w:lang w:val="it-IT"/>
         </w:rPr>
-        <w:t>saranno mostrati tutti i dettagli per la buona riuscita della ricetta; in particolare, saranno disponibili gli ingredienti necessari, I tempi e la difficoltà di preparazione e delle recensioni rilasciate.</w:t>
+        <w:t xml:space="preserve">saranno mostrati tutti i dettagli per la buona riuscita della ricetta; in particolare, saranno disponibili gli ingredienti necessari, </w:t>
+      </w:r>
+      <w:r>
+        <w:rPr>
+          <w:rFonts w:ascii="Arial" w:hAnsi="Arial" w:cs="Arial"/>
+          <w:noProof/>
+          <w:lang w:val="it-IT"/>
+        </w:rPr>
+        <w:t>i</w:t>
+      </w:r>
+      <w:r>
+        <w:rPr>
+          <w:rFonts w:ascii="Arial" w:hAnsi="Arial" w:cs="Arial"/>
+          <w:noProof/>
+          <w:lang w:val="it-IT"/>
+        </w:rPr>
+        <w:t xml:space="preserve"> tempi e la difficoltà di preparazione e delle recensioni rilasciate.</w:t>
       </w:r>
     </w:p>
     <w:p>
@@ -8786,44 +8317,36 @@
     <w:p>
       <w:pPr>
         <w:spacing w:line="276" w:lineRule="auto"/>
-        <w:rPr>
-          <w:rFonts w:ascii="Arial" w:hAnsi="Arial" w:cs="Arial"/>
-          <w:noProof/>
-          <w:lang w:val="it-IT"/>
-        </w:rPr>
-      </w:pPr>
-      <w:r>
-        <w:rPr>
-          <w:rFonts w:ascii="Arial" w:hAnsi="Arial" w:cs="Arial"/>
-          <w:noProof/>
-          <w:lang w:val="it-IT"/>
-        </w:rPr>
-        <w:tab/>
-      </w:r>
-      <w:r>
-        <w:rPr>
-          <w:rFonts w:ascii="Arial" w:hAnsi="Arial" w:cs="Arial"/>
-          <w:noProof/>
-          <w:lang w:val="it-IT"/>
-        </w:rPr>
-        <w:tab/>
-        <w:t xml:space="preserve">     </w:t>
-      </w:r>
-      <w:r>
-        <w:rPr>
-          <w:rFonts w:ascii="Arial" w:hAnsi="Arial" w:cs="Arial"/>
-          <w:noProof/>
-          <w:lang w:val="it-IT"/>
-        </w:rPr>
-        <w:t xml:space="preserve"> </w:t>
-      </w:r>
-      <w:r>
-        <w:rPr>
-          <w:rFonts w:ascii="Arial" w:hAnsi="Arial" w:cs="Arial"/>
-          <w:noProof/>
-          <w:lang w:val="it-IT"/>
-        </w:rPr>
-        <w:t>Queste tre funzionalità saranno disponibili solamente se si è autenticati.</w:t>
+        <w:ind w:left="1845"/>
+        <w:rPr>
+          <w:rFonts w:ascii="Arial" w:hAnsi="Arial" w:cs="Arial"/>
+          <w:noProof/>
+          <w:lang w:val="it-IT"/>
+        </w:rPr>
+      </w:pPr>
+      <w:r>
+        <w:rPr>
+          <w:rFonts w:ascii="Arial" w:hAnsi="Arial" w:cs="Arial"/>
+          <w:noProof/>
+          <w:lang w:val="it-IT"/>
+        </w:rPr>
+        <w:t>Queste tre funzionalità saranno disponibili solamente se si è autenticati</w:t>
+      </w:r>
+      <w:r>
+        <w:rPr>
+          <w:rFonts w:ascii="Arial" w:hAnsi="Arial" w:cs="Arial"/>
+          <w:noProof/>
+          <w:lang w:val="it-IT"/>
+        </w:rPr>
+        <w:t>, altrimenti si verrà reindirizzati sulla vista per accedere</w:t>
+      </w:r>
+      <w:r>
+        <w:rPr>
+          <w:rFonts w:ascii="Arial" w:hAnsi="Arial" w:cs="Arial"/>
+          <w:noProof/>
+          <w:lang w:val="it-IT"/>
+        </w:rPr>
+        <w:t>.</w:t>
       </w:r>
     </w:p>
     <w:p>
@@ -9253,6 +8776,13 @@
           <w:rFonts w:ascii="Arial" w:hAnsi="Arial" w:cs="Arial"/>
           <w:lang w:val="it-IT"/>
         </w:rPr>
+        <w:t xml:space="preserve"> inserite in fase di registrazione</w:t>
+      </w:r>
+      <w:r>
+        <w:rPr>
+          <w:rFonts w:ascii="Arial" w:hAnsi="Arial" w:cs="Arial"/>
+          <w:lang w:val="it-IT"/>
+        </w:rPr>
         <w:t>.</w:t>
       </w:r>
     </w:p>
@@ -9311,6 +8841,8 @@
         <w:spacing w:line="276" w:lineRule="auto"/>
         <w:rPr>
           <w:rFonts w:ascii="Arial" w:hAnsi="Arial" w:cs="Arial"/>
+          <w:b/>
+          <w:bCs/>
           <w:noProof/>
           <w:lang w:val="it-IT"/>
         </w:rPr>
@@ -9327,18 +8859,6 @@
           <w:lang w:val="it-IT"/>
         </w:rPr>
       </w:pPr>
-    </w:p>
-    <w:p>
-      <w:pPr>
-        <w:spacing w:line="276" w:lineRule="auto"/>
-        <w:rPr>
-          <w:rFonts w:ascii="Arial" w:hAnsi="Arial" w:cs="Arial"/>
-          <w:b/>
-          <w:bCs/>
-          <w:noProof/>
-          <w:lang w:val="it-IT"/>
-        </w:rPr>
-      </w:pPr>
       <w:r>
         <w:rPr>
           <w:rFonts w:ascii="Arial" w:hAnsi="Arial" w:cs="Arial"/>
@@ -9347,22 +8867,22 @@
           <w:noProof/>
         </w:rPr>
         <w:drawing>
-          <wp:anchor distT="0" distB="0" distL="114300" distR="114300" simplePos="0" relativeHeight="251696128" behindDoc="0" locked="0" layoutInCell="1" allowOverlap="1" wp14:anchorId="2F398F7E" wp14:editId="52D18065">
+          <wp:anchor distT="0" distB="0" distL="114300" distR="114300" simplePos="0" relativeHeight="251696128" behindDoc="0" locked="0" layoutInCell="1" allowOverlap="1" wp14:anchorId="2F398F7E" wp14:editId="35F75A76">
             <wp:simplePos x="0" y="0"/>
             <wp:positionH relativeFrom="margin">
-              <wp:posOffset>5274945</wp:posOffset>
+              <wp:align>right</wp:align>
             </wp:positionH>
             <wp:positionV relativeFrom="paragraph">
-              <wp:posOffset>142240</wp:posOffset>
+              <wp:posOffset>93980</wp:posOffset>
             </wp:positionV>
-            <wp:extent cx="991870" cy="1841500"/>
-            <wp:effectExtent l="0" t="0" r="0" b="6350"/>
+            <wp:extent cx="1017270" cy="1889125"/>
+            <wp:effectExtent l="0" t="0" r="0" b="0"/>
             <wp:wrapThrough wrapText="left">
               <wp:wrapPolygon edited="0">
                 <wp:start x="0" y="0"/>
-                <wp:lineTo x="0" y="21451"/>
-                <wp:lineTo x="21157" y="21451"/>
-                <wp:lineTo x="21157" y="0"/>
+                <wp:lineTo x="0" y="21346"/>
+                <wp:lineTo x="21034" y="21346"/>
+                <wp:lineTo x="21034" y="0"/>
                 <wp:lineTo x="0" y="0"/>
               </wp:wrapPolygon>
             </wp:wrapThrough>
@@ -9385,7 +8905,7 @@
                   <pic:spPr bwMode="auto">
                     <a:xfrm>
                       <a:off x="0" y="0"/>
-                      <a:ext cx="991870" cy="1841500"/>
+                      <a:ext cx="1017270" cy="1889125"/>
                     </a:xfrm>
                     <a:prstGeom prst="rect">
                       <a:avLst/>
@@ -9478,6 +8998,14 @@
           <w:lang w:val="it-IT"/>
         </w:rPr>
         <w:t>includerà una lista di ricette preferite dall’utente</w:t>
+      </w:r>
+      <w:r>
+        <w:rPr>
+          <w:rFonts w:ascii="Arial" w:hAnsi="Arial" w:cs="Arial"/>
+          <w:noProof/>
+          <w:lang w:val="it-IT"/>
+        </w:rPr>
+        <w:t>, descritta tramite immagine e nome</w:t>
       </w:r>
       <w:r>
         <w:rPr>
@@ -9736,6 +9264,14 @@
           <w:noProof/>
           <w:lang w:val="it-IT"/>
         </w:rPr>
+        <w:t xml:space="preserve"> descritte con immagine e titolo</w:t>
+      </w:r>
+      <w:r>
+        <w:rPr>
+          <w:rFonts w:ascii="Arial" w:hAnsi="Arial" w:cs="Arial"/>
+          <w:noProof/>
+          <w:lang w:val="it-IT"/>
+        </w:rPr>
         <w:t xml:space="preserve">. </w:t>
       </w:r>
     </w:p>
@@ -9754,7 +9290,23 @@
           <w:noProof/>
           <w:lang w:val="it-IT"/>
         </w:rPr>
-        <w:t>Per ognuna di esse sarà possibile raggiungere la schermata con i loro dettagli.</w:t>
+        <w:t>Per ognuna di esse sarà possibile raggiungere la schermata con i loro dettagli</w:t>
+      </w:r>
+      <w:r>
+        <w:rPr>
+          <w:rFonts w:ascii="Arial" w:hAnsi="Arial" w:cs="Arial"/>
+          <w:noProof/>
+          <w:lang w:val="it-IT"/>
+        </w:rPr>
+        <w:t xml:space="preserve"> cliccando sul bottone posto alla loro destra</w:t>
+      </w:r>
+      <w:r>
+        <w:rPr>
+          <w:rFonts w:ascii="Arial" w:hAnsi="Arial" w:cs="Arial"/>
+          <w:noProof/>
+          <w:lang w:val="it-IT"/>
+        </w:rPr>
+        <w:t>.</w:t>
       </w:r>
     </w:p>
     <w:p>
@@ -10466,26 +10018,22 @@
         </w:rPr>
         <w:t>sarà possibile pubblicare una ricetta definendone le informazioni (gli ingredienti, il procedimento, la difficoltà…) ed allegando un’immagine ad essa relativa.</w:t>
       </w:r>
-    </w:p>
-    <w:p>
-      <w:pPr>
-        <w:spacing w:line="276" w:lineRule="auto"/>
-        <w:rPr>
-          <w:rFonts w:ascii="Arial" w:hAnsi="Arial" w:cs="Arial"/>
-          <w:noProof/>
-          <w:lang w:val="it-IT"/>
-        </w:rPr>
-      </w:pPr>
-    </w:p>
-    <w:p>
-      <w:pPr>
-        <w:spacing w:line="276" w:lineRule="auto"/>
-        <w:rPr>
-          <w:rFonts w:ascii="Arial" w:hAnsi="Arial" w:cs="Arial"/>
-          <w:noProof/>
-          <w:lang w:val="it-IT"/>
-        </w:rPr>
-      </w:pPr>
+      <w:r>
+        <w:rPr>
+          <w:rFonts w:ascii="Arial" w:hAnsi="Arial" w:cs="Arial"/>
+          <w:noProof/>
+          <w:lang w:val="it-IT"/>
+        </w:rPr>
+        <w:t xml:space="preserve"> Solamente dopo aver riempito tutti i campi obbligatori</w:t>
+      </w:r>
+      <w:r>
+        <w:rPr>
+          <w:rFonts w:ascii="Arial" w:hAnsi="Arial" w:cs="Arial"/>
+          <w:noProof/>
+          <w:lang w:val="it-IT"/>
+        </w:rPr>
+        <w:t xml:space="preserve"> sarà possibile aggiungere la pietanza a TFPF Recipes.</w:t>
+      </w:r>
     </w:p>
     <w:p>
       <w:pPr>
@@ -10537,13 +10085,13 @@
         </w:rPr>
         <w:lastRenderedPageBreak/>
         <w:drawing>
-          <wp:anchor distT="0" distB="0" distL="114300" distR="114300" simplePos="0" relativeHeight="251708416" behindDoc="0" locked="0" layoutInCell="1" allowOverlap="1" wp14:anchorId="6B67A759" wp14:editId="71FA847D">
+          <wp:anchor distT="0" distB="0" distL="114300" distR="114300" simplePos="0" relativeHeight="251708416" behindDoc="0" locked="0" layoutInCell="1" allowOverlap="1" wp14:anchorId="6B67A759" wp14:editId="0D5D0A38">
             <wp:simplePos x="0" y="0"/>
             <wp:positionH relativeFrom="margin">
               <wp:align>left</wp:align>
             </wp:positionH>
             <wp:positionV relativeFrom="paragraph">
-              <wp:posOffset>132</wp:posOffset>
+              <wp:posOffset>191</wp:posOffset>
             </wp:positionV>
             <wp:extent cx="1065530" cy="1958340"/>
             <wp:effectExtent l="0" t="0" r="1270" b="3810"/>
@@ -10870,21 +10418,29 @@
       <w:r>
         <w:rPr>
           <w:rFonts w:ascii="Arial" w:hAnsi="Arial" w:cs="Arial"/>
+          <w:i/>
+          <w:iCs/>
+          <w:noProof/>
+          <w:lang w:val="it-IT"/>
+        </w:rPr>
+        <w:t xml:space="preserve"> </w:t>
+      </w:r>
+      <w:r>
+        <w:rPr>
+          <w:rFonts w:ascii="Arial" w:hAnsi="Arial" w:cs="Arial"/>
+          <w:noProof/>
+          <w:lang w:val="it-IT"/>
+        </w:rPr>
+        <w:t>per accedere qualora si possegga già un account</w:t>
+      </w:r>
+      <w:r>
+        <w:rPr>
+          <w:rFonts w:ascii="Arial" w:hAnsi="Arial" w:cs="Arial"/>
           <w:noProof/>
           <w:lang w:val="it-IT"/>
         </w:rPr>
         <w:t>.</w:t>
       </w:r>
-    </w:p>
-    <w:p>
-      <w:pPr>
-        <w:spacing w:after="200" w:line="276" w:lineRule="auto"/>
-        <w:rPr>
-          <w:rFonts w:ascii="Arial" w:hAnsi="Arial" w:cs="Arial"/>
-          <w:noProof/>
-          <w:lang w:val="it-IT"/>
-        </w:rPr>
-      </w:pPr>
     </w:p>
     <w:p>
       <w:pPr>
@@ -11086,6 +10642,24 @@
       <w:r>
         <w:rPr>
           <w:rFonts w:ascii="Arial" w:hAnsi="Arial" w:cs="Arial"/>
+          <w:i/>
+          <w:iCs/>
+          <w:noProof/>
+          <w:lang w:val="it-IT"/>
+        </w:rPr>
+        <w:t xml:space="preserve"> </w:t>
+      </w:r>
+      <w:r>
+        <w:rPr>
+          <w:rFonts w:ascii="Arial" w:hAnsi="Arial" w:cs="Arial"/>
+          <w:noProof/>
+          <w:lang w:val="it-IT"/>
+        </w:rPr>
+        <w:t>per potersi iscrivere alla piattaforma</w:t>
+      </w:r>
+      <w:r>
+        <w:rPr>
+          <w:rFonts w:ascii="Arial" w:hAnsi="Arial" w:cs="Arial"/>
           <w:noProof/>
           <w:lang w:val="it-IT"/>
         </w:rPr>
@@ -11237,7 +10811,42 @@
           <w:rFonts w:ascii="Arial" w:hAnsi="Arial" w:cs="Arial"/>
           <w:lang w:val="it-IT"/>
         </w:rPr>
-        <w:t>Il colori rosso e giallo esercitano un effetto sul sistema nervoso stimolando particolarmente l’appetito.</w:t>
+        <w:t>I</w:t>
+      </w:r>
+      <w:r>
+        <w:rPr>
+          <w:rFonts w:ascii="Arial" w:hAnsi="Arial" w:cs="Arial"/>
+          <w:lang w:val="it-IT"/>
+        </w:rPr>
+        <w:t>l</w:t>
+      </w:r>
+      <w:r>
+        <w:rPr>
+          <w:rFonts w:ascii="Arial" w:hAnsi="Arial" w:cs="Arial"/>
+          <w:lang w:val="it-IT"/>
+        </w:rPr>
+        <w:t xml:space="preserve"> </w:t>
+      </w:r>
+      <w:r>
+        <w:rPr>
+          <w:rFonts w:ascii="Arial" w:hAnsi="Arial" w:cs="Arial"/>
+          <w:lang w:val="it-IT"/>
+        </w:rPr>
+        <w:t>color</w:t>
+      </w:r>
+      <w:r>
+        <w:rPr>
+          <w:rFonts w:ascii="Arial" w:hAnsi="Arial" w:cs="Arial"/>
+          <w:lang w:val="it-IT"/>
+        </w:rPr>
+        <w:t>e</w:t>
+      </w:r>
+      <w:r>
+        <w:rPr>
+          <w:rFonts w:ascii="Arial" w:hAnsi="Arial" w:cs="Arial"/>
+          <w:lang w:val="it-IT"/>
+        </w:rPr>
+        <w:t xml:space="preserve"> rosso esercita un effetto sul sistema nervoso stimolando particolarmente l’appetito.</w:t>
       </w:r>
     </w:p>
     <w:p>
@@ -11254,30 +10863,42 @@
           <w:rFonts w:ascii="Arial" w:hAnsi="Arial" w:cs="Arial"/>
           <w:lang w:val="it-IT"/>
         </w:rPr>
-        <w:t xml:space="preserve">TFPF </w:t>
-      </w:r>
-      <w:proofErr w:type="spellStart"/>
-      <w:r>
-        <w:rPr>
-          <w:rFonts w:ascii="Arial" w:hAnsi="Arial" w:cs="Arial"/>
-          <w:lang w:val="it-IT"/>
-        </w:rPr>
-        <w:t>Recipes</w:t>
-      </w:r>
-      <w:proofErr w:type="spellEnd"/>
-      <w:r>
-        <w:rPr>
-          <w:rFonts w:ascii="Arial" w:hAnsi="Arial" w:cs="Arial"/>
-          <w:lang w:val="it-IT"/>
-        </w:rPr>
-        <w:t xml:space="preserve"> </w:t>
-      </w:r>
-      <w:r>
-        <w:rPr>
-          <w:rFonts w:ascii="Arial" w:hAnsi="Arial" w:cs="Arial"/>
-          <w:lang w:val="it-IT"/>
-        </w:rPr>
-        <w:t>è un’applicazione dedicata al mondo della gastronomia per cui la scelta di questi colori è risultata ovvia.</w:t>
+        <w:t xml:space="preserve">TFPF Recipes </w:t>
+      </w:r>
+      <w:r>
+        <w:rPr>
+          <w:rFonts w:ascii="Arial" w:hAnsi="Arial" w:cs="Arial"/>
+          <w:lang w:val="it-IT"/>
+        </w:rPr>
+        <w:t>è un’applicazione dedicata al mondo della gastronomia per cui la scelta di quest</w:t>
+      </w:r>
+      <w:r>
+        <w:rPr>
+          <w:rFonts w:ascii="Arial" w:hAnsi="Arial" w:cs="Arial"/>
+          <w:lang w:val="it-IT"/>
+        </w:rPr>
+        <w:t>o</w:t>
+      </w:r>
+      <w:r>
+        <w:rPr>
+          <w:rFonts w:ascii="Arial" w:hAnsi="Arial" w:cs="Arial"/>
+          <w:lang w:val="it-IT"/>
+        </w:rPr>
+        <w:t xml:space="preserve"> color</w:t>
+      </w:r>
+      <w:r>
+        <w:rPr>
+          <w:rFonts w:ascii="Arial" w:hAnsi="Arial" w:cs="Arial"/>
+          <w:lang w:val="it-IT"/>
+        </w:rPr>
+        <w:t>e</w:t>
+      </w:r>
+      <w:r>
+        <w:rPr>
+          <w:rFonts w:ascii="Arial" w:hAnsi="Arial" w:cs="Arial"/>
+          <w:lang w:val="it-IT"/>
+        </w:rPr>
+        <w:t xml:space="preserve"> è risultata ovvia.</w:t>
       </w:r>
       <w:r>
         <w:rPr>
@@ -11373,9 +10994,7 @@
     <w:p>
       <w:pPr>
         <w:pStyle w:val="PreformattatoHTML"/>
-        <w:shd w:val="clear" w:color="auto" w:fill="F8F9FA"/>
-        <w:rPr>
-          <w:rStyle w:val="y2iqfc"/>
+        <w:rPr>
           <w:rFonts w:ascii="Arial" w:hAnsi="Arial" w:cs="Arial"/>
           <w:color w:val="202124"/>
           <w:sz w:val="24"/>
@@ -11389,119 +11008,12 @@
           <w:sz w:val="24"/>
           <w:szCs w:val="24"/>
         </w:rPr>
-        <w:t>Il</w:t>
-      </w:r>
-      <w:r>
-        <w:rPr>
-          <w:rFonts w:ascii="Arial" w:hAnsi="Arial" w:cs="Arial"/>
-          <w:color w:val="202124"/>
-          <w:sz w:val="24"/>
-          <w:szCs w:val="24"/>
-        </w:rPr>
-        <w:t xml:space="preserve"> font che abbiamo selezionato </w:t>
-      </w:r>
-      <w:r>
-        <w:rPr>
-          <w:rFonts w:ascii="Arial" w:hAnsi="Arial" w:cs="Arial"/>
-          <w:color w:val="202124"/>
-          <w:sz w:val="24"/>
-          <w:szCs w:val="24"/>
-        </w:rPr>
-        <w:t xml:space="preserve">è </w:t>
-      </w:r>
-      <w:proofErr w:type="spellStart"/>
-      <w:r>
-        <w:rPr>
-          <w:rFonts w:ascii="Arial" w:hAnsi="Arial" w:cs="Arial"/>
-          <w:color w:val="202124"/>
-          <w:sz w:val="24"/>
-          <w:szCs w:val="24"/>
-        </w:rPr>
-        <w:t>Maven</w:t>
-      </w:r>
-      <w:proofErr w:type="spellEnd"/>
-      <w:r>
-        <w:rPr>
-          <w:rFonts w:ascii="Arial" w:hAnsi="Arial" w:cs="Arial"/>
-          <w:color w:val="202124"/>
-          <w:sz w:val="24"/>
-          <w:szCs w:val="24"/>
-        </w:rPr>
-        <w:t xml:space="preserve"> Pro</w:t>
-      </w:r>
-      <w:r>
-        <w:rPr>
-          <w:rFonts w:ascii="Arial" w:hAnsi="Arial" w:cs="Arial"/>
-          <w:color w:val="202124"/>
-          <w:sz w:val="24"/>
-          <w:szCs w:val="24"/>
-        </w:rPr>
-        <w:t>,</w:t>
-      </w:r>
-      <w:r>
-        <w:rPr>
-          <w:rFonts w:ascii="Arial" w:hAnsi="Arial" w:cs="Arial"/>
-          <w:color w:val="202124"/>
-        </w:rPr>
-        <w:t xml:space="preserve"> </w:t>
-      </w:r>
-      <w:r>
-        <w:rPr>
-          <w:rStyle w:val="y2iqfc"/>
-          <w:rFonts w:ascii="Arial" w:hAnsi="Arial" w:cs="Arial"/>
-          <w:color w:val="202124"/>
-          <w:sz w:val="24"/>
-          <w:szCs w:val="24"/>
-        </w:rPr>
-        <w:t>esso</w:t>
-      </w:r>
-      <w:r>
-        <w:rPr>
-          <w:rStyle w:val="y2iqfc"/>
-          <w:rFonts w:ascii="Arial" w:hAnsi="Arial" w:cs="Arial"/>
-          <w:color w:val="202124"/>
-          <w:sz w:val="24"/>
-          <w:szCs w:val="24"/>
-        </w:rPr>
-        <w:t xml:space="preserve"> è un carattere sans-serif con curvatura unica e ritmo scorrevole. Le sue forme lo rendono molto distinguibile e leggibile se contestualizzato. Combina stili di molti grandi caratteri tipografici ed è adatto a qualsiasi mezzo di progettazione. Il design moderno di </w:t>
-      </w:r>
-      <w:proofErr w:type="spellStart"/>
-      <w:r>
-        <w:rPr>
-          <w:rStyle w:val="y2iqfc"/>
-          <w:rFonts w:ascii="Arial" w:hAnsi="Arial" w:cs="Arial"/>
-          <w:color w:val="202124"/>
-          <w:sz w:val="24"/>
-          <w:szCs w:val="24"/>
-        </w:rPr>
-        <w:t>Maven</w:t>
-      </w:r>
-      <w:proofErr w:type="spellEnd"/>
-      <w:r>
-        <w:rPr>
-          <w:rStyle w:val="y2iqfc"/>
-          <w:rFonts w:ascii="Arial" w:hAnsi="Arial" w:cs="Arial"/>
-          <w:color w:val="202124"/>
-          <w:sz w:val="24"/>
-          <w:szCs w:val="24"/>
-        </w:rPr>
-        <w:t xml:space="preserve"> Pro è ottimo per il Web e si adatta a qualsiasi ambiente</w:t>
-      </w:r>
-      <w:r>
-        <w:rPr>
-          <w:rStyle w:val="y2iqfc"/>
-          <w:rFonts w:ascii="Arial" w:hAnsi="Arial" w:cs="Arial"/>
-          <w:color w:val="202124"/>
-          <w:sz w:val="24"/>
-          <w:szCs w:val="24"/>
-        </w:rPr>
-        <w:t>.</w:t>
+        <w:t>Il font che abbiamo selezionato è Maven Pro, esso è un carattere sans-serif con curvatura unica e ritmo scorrevole. Le sue forme lo rendono molto distinguibile e leggibile se contestualizzato. Combina stili di molti grandi caratteri tipografici ed è adatto a qualsiasi mezzo di progettazione. Il design moderno di Maven Pro è ottimo per il Web e si adatta a qualsiasi ambiente.</w:t>
       </w:r>
     </w:p>
     <w:p>
       <w:pPr>
         <w:pStyle w:val="PreformattatoHTML"/>
-        <w:shd w:val="clear" w:color="auto" w:fill="F8F9FA"/>
         <w:rPr>
           <w:rStyle w:val="y2iqfc"/>
           <w:rFonts w:ascii="Arial" w:hAnsi="Arial" w:cs="Arial"/>
@@ -11582,36 +11094,10 @@
     </w:p>
     <w:p>
       <w:pPr>
-        <w:shd w:val="clear" w:color="auto" w:fill="F8F9FA"/>
-        <w:tabs>
-          <w:tab w:val="left" w:pos="916"/>
-          <w:tab w:val="left" w:pos="1832"/>
-          <w:tab w:val="left" w:pos="2748"/>
-          <w:tab w:val="left" w:pos="3664"/>
-          <w:tab w:val="left" w:pos="4580"/>
-          <w:tab w:val="left" w:pos="5496"/>
-          <w:tab w:val="left" w:pos="6412"/>
-          <w:tab w:val="left" w:pos="7328"/>
-          <w:tab w:val="left" w:pos="8244"/>
-          <w:tab w:val="left" w:pos="9160"/>
-          <w:tab w:val="left" w:pos="10076"/>
-          <w:tab w:val="left" w:pos="10992"/>
-          <w:tab w:val="left" w:pos="11908"/>
-          <w:tab w:val="left" w:pos="12824"/>
-          <w:tab w:val="left" w:pos="13740"/>
-          <w:tab w:val="left" w:pos="14656"/>
-        </w:tabs>
-        <w:rPr>
-          <w:rFonts w:ascii="Arial" w:hAnsi="Arial" w:cs="Arial"/>
-          <w:lang w:val="it-IT"/>
-        </w:rPr>
-      </w:pPr>
-    </w:p>
-    <w:p>
-      <w:pPr>
         <w:jc w:val="both"/>
         <w:rPr>
           <w:rFonts w:ascii="Arial" w:hAnsi="Arial" w:cs="Arial"/>
+          <w:noProof/>
           <w:lang w:val="it-IT"/>
         </w:rPr>
       </w:pPr>
@@ -11622,32 +11108,23 @@
           <w:lang w:val="it-IT"/>
         </w:rPr>
         <w:drawing>
-          <wp:anchor distT="0" distB="0" distL="114300" distR="114300" simplePos="0" relativeHeight="251713536" behindDoc="0" locked="0" layoutInCell="1" allowOverlap="0" wp14:anchorId="298F1251" wp14:editId="18F37F92">
+          <wp:anchor distT="0" distB="0" distL="114300" distR="114300" simplePos="0" relativeHeight="251713536" behindDoc="0" locked="0" layoutInCell="1" allowOverlap="0" wp14:anchorId="298F1251" wp14:editId="464B6839">
             <wp:simplePos x="0" y="0"/>
-            <wp:positionH relativeFrom="margin">
-              <wp:align>right</wp:align>
+            <wp:positionH relativeFrom="page">
+              <wp:posOffset>5979184</wp:posOffset>
             </wp:positionH>
             <wp:positionV relativeFrom="paragraph">
-              <wp:posOffset>13970</wp:posOffset>
+              <wp:posOffset>45348</wp:posOffset>
             </wp:positionV>
-            <wp:extent cx="1324610" cy="1324610"/>
-            <wp:effectExtent l="0" t="0" r="0" b="0"/>
+            <wp:extent cx="1537889" cy="1414732"/>
+            <wp:effectExtent l="0" t="0" r="5715" b="0"/>
             <wp:wrapThrough wrapText="left">
               <wp:wrapPolygon edited="0">
-                <wp:start x="9630" y="932"/>
-                <wp:lineTo x="4970" y="2796"/>
-                <wp:lineTo x="2174" y="4660"/>
-                <wp:lineTo x="4349" y="17396"/>
-                <wp:lineTo x="5592" y="19881"/>
-                <wp:lineTo x="6213" y="20502"/>
-                <wp:lineTo x="15843" y="20502"/>
-                <wp:lineTo x="16464" y="19881"/>
-                <wp:lineTo x="18017" y="17396"/>
-                <wp:lineTo x="18639" y="11494"/>
-                <wp:lineTo x="19881" y="4970"/>
-                <wp:lineTo x="16775" y="2485"/>
-                <wp:lineTo x="12426" y="932"/>
-                <wp:lineTo x="9630" y="932"/>
+                <wp:start x="0" y="0"/>
+                <wp:lineTo x="0" y="21241"/>
+                <wp:lineTo x="21413" y="21241"/>
+                <wp:lineTo x="21413" y="0"/>
+                <wp:lineTo x="0" y="0"/>
               </wp:wrapPolygon>
             </wp:wrapThrough>
             <wp:docPr id="14" name="Immagine 14"/>
@@ -11658,13 +11135,392 @@
               <a:graphicData uri="http://schemas.openxmlformats.org/drawingml/2006/picture">
                 <pic:pic xmlns:pic="http://schemas.openxmlformats.org/drawingml/2006/picture">
                   <pic:nvPicPr>
-                    <pic:cNvPr id="0" name="Picture 2"/>
+                    <pic:cNvPr id="14" name="Immagine 14"/>
+                    <pic:cNvPicPr>
+                      <a:picLocks noChangeAspect="1" noChangeArrowheads="1"/>
+                    </pic:cNvPicPr>
+                  </pic:nvPicPr>
+                  <pic:blipFill rotWithShape="1">
+                    <a:blip r:embed="rId38"/>
+                    <a:srcRect l="37522" t="39745" r="39079" b="38748"/>
+                    <a:stretch/>
+                  </pic:blipFill>
+                  <pic:spPr bwMode="auto">
+                    <a:xfrm>
+                      <a:off x="0" y="0"/>
+                      <a:ext cx="1537889" cy="1414732"/>
+                    </a:xfrm>
+                    <a:prstGeom prst="rect">
+                      <a:avLst/>
+                    </a:prstGeom>
+                    <a:noFill/>
+                    <a:ln>
+                      <a:noFill/>
+                    </a:ln>
+                    <a:extLst>
+                      <a:ext uri="{53640926-AAD7-44D8-BBD7-CCE9431645EC}">
+                        <a14:shadowObscured xmlns:a14="http://schemas.microsoft.com/office/drawing/2010/main"/>
+                      </a:ext>
+                    </a:extLst>
+                  </pic:spPr>
+                </pic:pic>
+              </a:graphicData>
+            </a:graphic>
+            <wp14:sizeRelH relativeFrom="margin">
+              <wp14:pctWidth>0</wp14:pctWidth>
+            </wp14:sizeRelH>
+            <wp14:sizeRelV relativeFrom="margin">
+              <wp14:pctHeight>0</wp14:pctHeight>
+            </wp14:sizeRelV>
+          </wp:anchor>
+        </w:drawing>
+      </w:r>
+    </w:p>
+    <w:p>
+      <w:pPr>
+        <w:jc w:val="both"/>
+        <w:rPr>
+          <w:rFonts w:ascii="Arial" w:hAnsi="Arial" w:cs="Arial"/>
+          <w:lang w:val="it-IT"/>
+        </w:rPr>
+      </w:pPr>
+      <w:r>
+        <w:rPr>
+          <w:rFonts w:ascii="Arial" w:hAnsi="Arial" w:cs="Arial"/>
+          <w:lang w:val="it-IT"/>
+        </w:rPr>
+        <w:t xml:space="preserve">L’icona è stata realizzata </w:t>
+      </w:r>
+      <w:r>
+        <w:rPr>
+          <w:rFonts w:ascii="Arial" w:hAnsi="Arial" w:cs="Arial"/>
+          <w:lang w:val="it-IT"/>
+        </w:rPr>
+        <w:t>combinando una parte del nome dell’applicazione ad un</w:t>
+      </w:r>
+      <w:r>
+        <w:rPr>
+          <w:rFonts w:ascii="Arial" w:hAnsi="Arial" w:cs="Arial"/>
+          <w:lang w:val="it-IT"/>
+        </w:rPr>
+        <w:t xml:space="preserve"> insieme</w:t>
+      </w:r>
+      <w:r>
+        <w:rPr>
+          <w:rFonts w:ascii="Arial" w:hAnsi="Arial" w:cs="Arial"/>
+          <w:lang w:val="it-IT"/>
+        </w:rPr>
+        <w:t xml:space="preserve"> di</w:t>
+      </w:r>
+      <w:r>
+        <w:rPr>
+          <w:rFonts w:ascii="Arial" w:hAnsi="Arial" w:cs="Arial"/>
+          <w:lang w:val="it-IT"/>
+        </w:rPr>
+        <w:t xml:space="preserve"> diversi alimenti</w:t>
+      </w:r>
+      <w:r>
+        <w:rPr>
+          <w:rFonts w:ascii="Arial" w:hAnsi="Arial" w:cs="Arial"/>
+          <w:lang w:val="it-IT"/>
+        </w:rPr>
+        <w:t>;</w:t>
+      </w:r>
+      <w:r>
+        <w:rPr>
+          <w:rFonts w:ascii="Arial" w:hAnsi="Arial" w:cs="Arial"/>
+          <w:lang w:val="it-IT"/>
+        </w:rPr>
+        <w:t xml:space="preserve"> essa è </w:t>
+      </w:r>
+      <w:r>
+        <w:rPr>
+          <w:rFonts w:ascii="Arial" w:hAnsi="Arial" w:cs="Arial"/>
+          <w:lang w:val="it-IT"/>
+        </w:rPr>
+        <w:t>circolare</w:t>
+      </w:r>
+      <w:r>
+        <w:rPr>
+          <w:rFonts w:ascii="Arial" w:hAnsi="Arial" w:cs="Arial"/>
+          <w:lang w:val="it-IT"/>
+        </w:rPr>
+        <w:t xml:space="preserve"> ed i colori richiamano la palette</w:t>
+      </w:r>
+      <w:r>
+        <w:rPr>
+          <w:rFonts w:ascii="Arial" w:hAnsi="Arial" w:cs="Arial"/>
+          <w:lang w:val="it-IT"/>
+        </w:rPr>
+        <w:t xml:space="preserve"> </w:t>
+      </w:r>
+      <w:r>
+        <w:rPr>
+          <w:rFonts w:ascii="Arial" w:hAnsi="Arial" w:cs="Arial"/>
+          <w:lang w:val="it-IT"/>
+        </w:rPr>
+        <w:t xml:space="preserve">utilizzata all’interno dell’applicazione. </w:t>
+      </w:r>
+    </w:p>
+    <w:p>
+      <w:pPr>
+        <w:jc w:val="both"/>
+        <w:rPr>
+          <w:rFonts w:ascii="Arial" w:hAnsi="Arial" w:cs="Arial"/>
+          <w:lang w:val="it-IT"/>
+        </w:rPr>
+      </w:pPr>
+      <w:r>
+        <w:rPr>
+          <w:rFonts w:ascii="Arial" w:hAnsi="Arial" w:cs="Arial"/>
+          <w:lang w:val="it-IT"/>
+        </w:rPr>
+        <w:t>Questa forma  è stata impiegata per</w:t>
+      </w:r>
+      <w:r>
+        <w:rPr>
+          <w:rFonts w:ascii="Arial" w:hAnsi="Arial" w:cs="Arial"/>
+          <w:lang w:val="it-IT"/>
+        </w:rPr>
+        <w:t xml:space="preserve"> </w:t>
+      </w:r>
+      <w:r>
+        <w:rPr>
+          <w:rFonts w:ascii="Arial" w:hAnsi="Arial" w:cs="Arial"/>
+          <w:lang w:val="it-IT"/>
+        </w:rPr>
+        <w:t>creare un senso di comunità e far sì che “inviti</w:t>
+      </w:r>
+      <w:r>
+        <w:rPr>
+          <w:rFonts w:ascii="Arial" w:hAnsi="Arial" w:cs="Arial"/>
+          <w:lang w:val="it-IT"/>
+        </w:rPr>
+        <w:t>no</w:t>
+      </w:r>
+      <w:r>
+        <w:rPr>
+          <w:rFonts w:ascii="Arial" w:hAnsi="Arial" w:cs="Arial"/>
+          <w:lang w:val="it-IT"/>
+        </w:rPr>
+        <w:t>” le persone a unirsi a</w:t>
+      </w:r>
+      <w:r>
+        <w:rPr>
+          <w:rFonts w:ascii="Arial" w:hAnsi="Arial" w:cs="Arial"/>
+          <w:lang w:val="it-IT"/>
+        </w:rPr>
+        <w:t xml:space="preserve"> TFPF Recipes</w:t>
+      </w:r>
+      <w:r>
+        <w:rPr>
+          <w:rFonts w:ascii="Arial" w:hAnsi="Arial" w:cs="Arial"/>
+          <w:lang w:val="it-IT"/>
+        </w:rPr>
+        <w:t>.</w:t>
+      </w:r>
+    </w:p>
+    <w:p>
+      <w:pPr>
+        <w:jc w:val="both"/>
+        <w:rPr>
+          <w:rFonts w:ascii="Arial" w:hAnsi="Arial" w:cs="Arial"/>
+          <w:lang w:val="it-IT"/>
+        </w:rPr>
+      </w:pPr>
+      <w:r>
+        <w:rPr>
+          <w:rFonts w:ascii="Arial" w:hAnsi="Arial" w:cs="Arial"/>
+          <w:lang w:val="it-IT"/>
+        </w:rPr>
+        <w:t xml:space="preserve">Il colore </w:t>
+      </w:r>
+      <w:r>
+        <w:rPr>
+          <w:rFonts w:ascii="Arial" w:hAnsi="Arial" w:cs="Arial"/>
+          <w:lang w:val="it-IT"/>
+        </w:rPr>
+        <w:t>scelto</w:t>
+      </w:r>
+      <w:r>
+        <w:rPr>
+          <w:rFonts w:ascii="Arial" w:hAnsi="Arial" w:cs="Arial"/>
+          <w:lang w:val="it-IT"/>
+        </w:rPr>
+        <w:t xml:space="preserve"> per rappresentare la scritta “TFPF” è il bianco</w:t>
+      </w:r>
+      <w:r>
+        <w:rPr>
+          <w:rFonts w:ascii="Arial" w:hAnsi="Arial" w:cs="Arial"/>
+          <w:lang w:val="it-IT"/>
+        </w:rPr>
+        <w:t xml:space="preserve"> con una aggiunta di shadow. Queste due scelte sono state necessarie </w:t>
+      </w:r>
+      <w:r>
+        <w:rPr>
+          <w:rFonts w:ascii="Arial" w:hAnsi="Arial" w:cs="Arial"/>
+          <w:lang w:val="it-IT"/>
+        </w:rPr>
+        <w:t>per aumentare la leggibilità</w:t>
+      </w:r>
+      <w:r>
+        <w:rPr>
+          <w:rFonts w:ascii="Arial" w:hAnsi="Arial" w:cs="Arial"/>
+          <w:lang w:val="it-IT"/>
+        </w:rPr>
+        <w:t xml:space="preserve"> del logo</w:t>
+      </w:r>
+      <w:r>
+        <w:rPr>
+          <w:rFonts w:ascii="Arial" w:hAnsi="Arial" w:cs="Arial"/>
+          <w:lang w:val="it-IT"/>
+        </w:rPr>
+        <w:t>.</w:t>
+      </w:r>
+      <w:r>
+        <w:rPr>
+          <w:rFonts w:ascii="Arial" w:hAnsi="Arial" w:cs="Arial"/>
+          <w:lang w:val="it-IT"/>
+        </w:rPr>
+        <w:t xml:space="preserve"> </w:t>
+      </w:r>
+    </w:p>
+    <w:p>
+      <w:pPr>
+        <w:jc w:val="both"/>
+        <w:rPr>
+          <w:rFonts w:ascii="Arial" w:hAnsi="Arial" w:cs="Arial"/>
+          <w:u w:val="single"/>
+          <w:lang w:val="it-IT"/>
+        </w:rPr>
+      </w:pPr>
+    </w:p>
+    <w:p>
+      <w:pPr>
+        <w:jc w:val="both"/>
+        <w:rPr>
+          <w:rFonts w:ascii="Arial" w:hAnsi="Arial" w:cs="Arial"/>
+          <w:lang w:val="it-IT"/>
+        </w:rPr>
+      </w:pPr>
+    </w:p>
+    <w:p>
+      <w:pPr>
+        <w:jc w:val="both"/>
+        <w:rPr>
+          <w:rFonts w:ascii="Arial" w:hAnsi="Arial" w:cs="Arial"/>
+          <w:lang w:val="it-IT"/>
+        </w:rPr>
+      </w:pPr>
+    </w:p>
+    <w:p>
+      <w:pPr>
+        <w:jc w:val="both"/>
+        <w:rPr>
+          <w:rFonts w:ascii="Arial" w:hAnsi="Arial" w:cs="Arial"/>
+          <w:b/>
+          <w:bCs/>
+          <w:u w:val="single"/>
+          <w:lang w:val="it-IT"/>
+        </w:rPr>
+      </w:pPr>
+      <w:r>
+        <w:rPr>
+          <w:rFonts w:ascii="Arial" w:hAnsi="Arial" w:cs="Arial"/>
+          <w:b/>
+          <w:bCs/>
+          <w:lang w:val="it-IT"/>
+        </w:rPr>
+        <w:t>Hi-Fi Wireframe</w:t>
+      </w:r>
+      <w:r>
+        <w:rPr>
+          <w:rFonts w:ascii="Arial" w:hAnsi="Arial" w:cs="Arial"/>
+          <w:b/>
+          <w:bCs/>
+          <w:lang w:val="it-IT"/>
+        </w:rPr>
+        <w:t>s</w:t>
+      </w:r>
+      <w:r>
+        <w:rPr>
+          <w:rFonts w:ascii="Arial" w:hAnsi="Arial" w:cs="Arial"/>
+          <w:lang w:val="it-IT"/>
+        </w:rPr>
+        <w:t xml:space="preserve"> (Pagina di caricamento</w:t>
+      </w:r>
+      <w:r>
+        <w:rPr>
+          <w:rFonts w:ascii="Arial" w:hAnsi="Arial" w:cs="Arial"/>
+          <w:lang w:val="it-IT"/>
+        </w:rPr>
+        <w:t xml:space="preserve"> e Home</w:t>
+      </w:r>
+      <w:r>
+        <w:rPr>
+          <w:rFonts w:ascii="Arial" w:hAnsi="Arial" w:cs="Arial"/>
+          <w:lang w:val="it-IT"/>
+        </w:rPr>
+        <w:t>):</w:t>
+      </w:r>
+    </w:p>
+    <w:p>
+      <w:pPr>
+        <w:jc w:val="both"/>
+        <w:rPr>
+          <w:rFonts w:ascii="Arial" w:hAnsi="Arial" w:cs="Arial"/>
+          <w:lang w:val="it-IT"/>
+        </w:rPr>
+      </w:pPr>
+    </w:p>
+    <w:p>
+      <w:pPr>
+        <w:rPr>
+          <w:rFonts w:ascii="Arial" w:hAnsi="Arial" w:cs="Arial"/>
+          <w:lang w:val="it-IT"/>
+        </w:rPr>
+      </w:pPr>
+    </w:p>
+    <w:p>
+      <w:pPr>
+        <w:rPr>
+          <w:rFonts w:ascii="Arial" w:hAnsi="Arial" w:cs="Arial"/>
+          <w:lang w:val="it-IT"/>
+        </w:rPr>
+      </w:pPr>
+    </w:p>
+    <w:p>
+      <w:pPr>
+        <w:rPr>
+          <w:rFonts w:ascii="Arial" w:hAnsi="Arial" w:cs="Arial"/>
+          <w:lang w:val="it-IT"/>
+        </w:rPr>
+      </w:pPr>
+      <w:r>
+        <w:rPr>
+          <w:rFonts w:ascii="Arial" w:hAnsi="Arial" w:cs="Arial"/>
+          <w:noProof/>
+          <w:lang w:val="it-IT"/>
+        </w:rPr>
+        <w:drawing>
+          <wp:inline distT="0" distB="0" distL="0" distR="0" wp14:anchorId="76C96E39" wp14:editId="608503BF">
+            <wp:extent cx="6323330" cy="4545965"/>
+            <wp:effectExtent l="0" t="0" r="1270" b="6985"/>
+            <wp:docPr id="24" name="Immagine 24"/>
+            <wp:cNvGraphicFramePr>
+              <a:graphicFrameLocks xmlns:a="http://schemas.openxmlformats.org/drawingml/2006/main" noChangeAspect="1"/>
+            </wp:cNvGraphicFramePr>
+            <a:graphic xmlns:a="http://schemas.openxmlformats.org/drawingml/2006/main">
+              <a:graphicData uri="http://schemas.openxmlformats.org/drawingml/2006/picture">
+                <pic:pic xmlns:pic="http://schemas.openxmlformats.org/drawingml/2006/picture">
+                  <pic:nvPicPr>
+                    <pic:cNvPr id="0" name="Picture 1"/>
                     <pic:cNvPicPr>
                       <a:picLocks noChangeAspect="1" noChangeArrowheads="1"/>
                     </pic:cNvPicPr>
                   </pic:nvPicPr>
                   <pic:blipFill>
-                    <a:blip r:embed="rId38">
+                    <a:blip r:embed="rId39">
                       <a:extLst>
                         <a:ext uri="{28A0092B-C50C-407E-A947-70E740481C1C}">
                           <a14:useLocalDpi xmlns:a14="http://schemas.microsoft.com/office/drawing/2010/main" val="0"/>
@@ -11677,9 +11533,9 @@
                     </a:stretch>
                   </pic:blipFill>
                   <pic:spPr bwMode="auto">
-                    <a:xfrm flipH="1">
+                    <a:xfrm>
                       <a:off x="0" y="0"/>
-                      <a:ext cx="1324610" cy="1324610"/>
+                      <a:ext cx="6323330" cy="4545965"/>
                     </a:xfrm>
                     <a:prstGeom prst="rect">
                       <a:avLst/>
@@ -11692,229 +11548,15 @@
                 </pic:pic>
               </a:graphicData>
             </a:graphic>
-            <wp14:sizeRelH relativeFrom="margin">
-              <wp14:pctWidth>0</wp14:pctWidth>
-            </wp14:sizeRelH>
-            <wp14:sizeRelV relativeFrom="margin">
-              <wp14:pctHeight>0</wp14:pctHeight>
-            </wp14:sizeRelV>
-          </wp:anchor>
+          </wp:inline>
         </w:drawing>
       </w:r>
     </w:p>
     <w:p>
       <w:pPr>
-        <w:jc w:val="both"/>
-        <w:rPr>
-          <w:rFonts w:ascii="Arial" w:hAnsi="Arial" w:cs="Arial"/>
-          <w:lang w:val="it-IT"/>
-        </w:rPr>
-      </w:pPr>
-    </w:p>
-    <w:p>
-      <w:pPr>
-        <w:jc w:val="both"/>
-        <w:rPr>
-          <w:rFonts w:ascii="Arial" w:hAnsi="Arial" w:cs="Arial"/>
-          <w:lang w:val="it-IT"/>
-        </w:rPr>
-      </w:pPr>
-      <w:r>
-        <w:rPr>
-          <w:rFonts w:ascii="Arial" w:hAnsi="Arial" w:cs="Arial"/>
-          <w:lang w:val="it-IT"/>
-        </w:rPr>
-        <w:t xml:space="preserve">L’icona è stata realizzata </w:t>
-      </w:r>
-      <w:r>
-        <w:rPr>
-          <w:rFonts w:ascii="Arial" w:hAnsi="Arial" w:cs="Arial"/>
-          <w:lang w:val="it-IT"/>
-        </w:rPr>
-        <w:t>combinando insieme una parte del nome dell’applicazione ad un</w:t>
-      </w:r>
-      <w:r>
-        <w:rPr>
-          <w:rFonts w:ascii="Arial" w:hAnsi="Arial" w:cs="Arial"/>
-          <w:lang w:val="it-IT"/>
-        </w:rPr>
-        <w:t xml:space="preserve"> insieme</w:t>
-      </w:r>
-      <w:r>
-        <w:rPr>
-          <w:rFonts w:ascii="Arial" w:hAnsi="Arial" w:cs="Arial"/>
-          <w:lang w:val="it-IT"/>
-        </w:rPr>
-        <w:t xml:space="preserve"> di</w:t>
-      </w:r>
-      <w:r>
-        <w:rPr>
-          <w:rFonts w:ascii="Arial" w:hAnsi="Arial" w:cs="Arial"/>
-          <w:lang w:val="it-IT"/>
-        </w:rPr>
-        <w:t xml:space="preserve"> diversi alimenti</w:t>
-      </w:r>
-      <w:r>
-        <w:rPr>
-          <w:rFonts w:ascii="Arial" w:hAnsi="Arial" w:cs="Arial"/>
-          <w:lang w:val="it-IT"/>
-        </w:rPr>
-        <w:t>, essa è rotonda ed i colori richiamano la palette utilizzata all’interno dell’applicazione. Il colore utilizzato per rappresentare la scritta “TFPF” è il bianco, questo per aumentarne la leggibilità.</w:t>
-      </w:r>
-    </w:p>
-    <w:p>
-      <w:pPr>
-        <w:jc w:val="both"/>
-        <w:rPr>
-          <w:rFonts w:ascii="Arial" w:hAnsi="Arial" w:cs="Arial"/>
-          <w:u w:val="single"/>
-          <w:lang w:val="it-IT"/>
-        </w:rPr>
-      </w:pPr>
-    </w:p>
-    <w:p>
-      <w:pPr>
-        <w:jc w:val="both"/>
-        <w:rPr>
-          <w:rFonts w:ascii="Arial" w:hAnsi="Arial" w:cs="Arial"/>
-          <w:lang w:val="it-IT"/>
-        </w:rPr>
-      </w:pPr>
-    </w:p>
-    <w:p>
-      <w:pPr>
-        <w:jc w:val="both"/>
-        <w:rPr>
-          <w:rFonts w:ascii="Arial" w:hAnsi="Arial" w:cs="Arial"/>
-          <w:b/>
-          <w:bCs/>
-          <w:u w:val="single"/>
-          <w:lang w:val="it-IT"/>
-        </w:rPr>
-      </w:pPr>
-      <w:r>
-        <w:rPr>
-          <w:rFonts w:ascii="Arial" w:hAnsi="Arial" w:cs="Arial"/>
-          <w:b/>
-          <w:bCs/>
-          <w:lang w:val="it-IT"/>
-        </w:rPr>
-        <w:lastRenderedPageBreak/>
-        <w:t xml:space="preserve">Hi-Fi </w:t>
-      </w:r>
-      <w:proofErr w:type="spellStart"/>
-      <w:r>
-        <w:rPr>
-          <w:rFonts w:ascii="Arial" w:hAnsi="Arial" w:cs="Arial"/>
-          <w:b/>
-          <w:bCs/>
-          <w:lang w:val="it-IT"/>
-        </w:rPr>
-        <w:t>Wireframe</w:t>
-      </w:r>
-      <w:r>
-        <w:rPr>
-          <w:rFonts w:ascii="Arial" w:hAnsi="Arial" w:cs="Arial"/>
-          <w:b/>
-          <w:bCs/>
-          <w:lang w:val="it-IT"/>
-        </w:rPr>
-        <w:t>s</w:t>
-      </w:r>
-      <w:proofErr w:type="spellEnd"/>
-      <w:r>
-        <w:rPr>
-          <w:rFonts w:ascii="Arial" w:hAnsi="Arial" w:cs="Arial"/>
-          <w:lang w:val="it-IT"/>
-        </w:rPr>
-        <w:t xml:space="preserve"> (Home e Pagina di caricamento):</w:t>
-      </w:r>
-    </w:p>
-    <w:p>
-      <w:pPr>
-        <w:jc w:val="both"/>
-        <w:rPr>
-          <w:rFonts w:ascii="Arial" w:hAnsi="Arial" w:cs="Arial"/>
-          <w:lang w:val="it-IT"/>
-        </w:rPr>
-      </w:pPr>
-    </w:p>
-    <w:p>
-      <w:pPr>
-        <w:rPr>
-          <w:rFonts w:ascii="Arial" w:hAnsi="Arial" w:cs="Arial"/>
-          <w:lang w:val="it-IT"/>
-        </w:rPr>
-      </w:pPr>
-    </w:p>
-    <w:p>
-      <w:pPr>
-        <w:rPr>
-          <w:rFonts w:ascii="Arial" w:hAnsi="Arial" w:cs="Arial"/>
-          <w:lang w:val="it-IT"/>
-        </w:rPr>
-      </w:pPr>
-    </w:p>
-    <w:p>
-      <w:pPr>
-        <w:rPr>
-          <w:rFonts w:ascii="Arial" w:hAnsi="Arial" w:cs="Arial"/>
-          <w:lang w:val="it-IT"/>
-        </w:rPr>
-      </w:pPr>
-    </w:p>
-    <w:p>
-      <w:pPr>
-        <w:rPr>
-          <w:rFonts w:ascii="Arial" w:hAnsi="Arial" w:cs="Arial"/>
-          <w:lang w:val="it-IT"/>
-        </w:rPr>
-      </w:pPr>
-    </w:p>
-    <w:p>
-      <w:pPr>
-        <w:rPr>
-          <w:rFonts w:ascii="Arial" w:hAnsi="Arial" w:cs="Arial"/>
-          <w:lang w:val="it-IT"/>
-        </w:rPr>
-      </w:pPr>
-    </w:p>
-    <w:p>
-      <w:pPr>
-        <w:rPr>
-          <w:rFonts w:ascii="Arial" w:hAnsi="Arial" w:cs="Arial"/>
-          <w:lang w:val="it-IT"/>
-        </w:rPr>
-      </w:pPr>
-    </w:p>
-    <w:p>
-      <w:pPr>
-        <w:rPr>
-          <w:rFonts w:ascii="Arial" w:hAnsi="Arial" w:cs="Arial"/>
-          <w:lang w:val="it-IT"/>
-        </w:rPr>
-      </w:pPr>
-    </w:p>
-    <w:p>
-      <w:pPr>
-        <w:rPr>
-          <w:rFonts w:ascii="Arial" w:hAnsi="Arial" w:cs="Arial"/>
-          <w:lang w:val="it-IT"/>
-        </w:rPr>
-      </w:pPr>
-    </w:p>
-    <w:p>
-      <w:pPr>
-        <w:rPr>
-          <w:rFonts w:ascii="Arial" w:hAnsi="Arial" w:cs="Arial"/>
-          <w:lang w:val="it-IT"/>
-        </w:rPr>
-      </w:pPr>
-    </w:p>
-    <w:p>
-      <w:pPr>
-        <w:rPr>
-          <w:rFonts w:ascii="Arial" w:hAnsi="Arial" w:cs="Arial"/>
+        <w:rPr>
+          <w:rFonts w:ascii="Arial" w:hAnsi="Arial" w:cs="Arial"/>
+          <w:noProof/>
           <w:lang w:val="it-IT"/>
         </w:rPr>
       </w:pPr>
@@ -12024,7 +11666,7 @@
       </w:pPr>
     </w:p>
     <w:sectPr>
-      <w:headerReference w:type="default" r:id="rId39"/>
+      <w:headerReference w:type="default" r:id="rId40"/>
       <w:pgSz w:w="12240" w:h="15840"/>
       <w:pgMar w:top="1417" w:right="1134" w:bottom="1134" w:left="1134" w:header="708" w:footer="708" w:gutter="0"/>
       <w:cols w:space="708"/>
@@ -12089,7 +11731,6 @@
         <w:lang w:val="en-GB"/>
       </w:rPr>
     </w:pPr>
-    <w:proofErr w:type="spellStart"/>
     <w:r>
       <w:rPr>
         <w:rFonts w:asciiTheme="minorHAnsi" w:hAnsiTheme="minorHAnsi" w:cstheme="minorHAnsi"/>
@@ -12097,57 +11738,7 @@
         <w:szCs w:val="20"/>
         <w:lang w:val="en-GB"/>
       </w:rPr>
-      <w:t>Applicazioni</w:t>
-    </w:r>
-    <w:proofErr w:type="spellEnd"/>
-    <w:r>
-      <w:rPr>
-        <w:rFonts w:asciiTheme="minorHAnsi" w:hAnsiTheme="minorHAnsi" w:cstheme="minorHAnsi"/>
-        <w:sz w:val="20"/>
-        <w:szCs w:val="20"/>
-        <w:lang w:val="en-GB"/>
-      </w:rPr>
-      <w:t xml:space="preserve"> per </w:t>
-    </w:r>
-    <w:proofErr w:type="spellStart"/>
-    <w:r>
-      <w:rPr>
-        <w:rFonts w:asciiTheme="minorHAnsi" w:hAnsiTheme="minorHAnsi" w:cstheme="minorHAnsi"/>
-        <w:sz w:val="20"/>
-        <w:szCs w:val="20"/>
-        <w:lang w:val="en-GB"/>
-      </w:rPr>
-      <w:t>dispositivi</w:t>
-    </w:r>
-    <w:proofErr w:type="spellEnd"/>
-    <w:r>
-      <w:rPr>
-        <w:rFonts w:asciiTheme="minorHAnsi" w:hAnsiTheme="minorHAnsi" w:cstheme="minorHAnsi"/>
-        <w:sz w:val="20"/>
-        <w:szCs w:val="20"/>
-        <w:lang w:val="en-GB"/>
-      </w:rPr>
-      <w:t xml:space="preserve"> </w:t>
-    </w:r>
-    <w:proofErr w:type="spellStart"/>
-    <w:r>
-      <w:rPr>
-        <w:rFonts w:asciiTheme="minorHAnsi" w:hAnsiTheme="minorHAnsi" w:cstheme="minorHAnsi"/>
-        <w:sz w:val="20"/>
-        <w:szCs w:val="20"/>
-        <w:lang w:val="en-GB"/>
-      </w:rPr>
-      <w:t>mobili</w:t>
-    </w:r>
-    <w:proofErr w:type="spellEnd"/>
-    <w:r>
-      <w:rPr>
-        <w:rFonts w:asciiTheme="minorHAnsi" w:hAnsiTheme="minorHAnsi" w:cstheme="minorHAnsi"/>
-        <w:sz w:val="20"/>
-        <w:szCs w:val="20"/>
-        <w:lang w:val="en-GB"/>
-      </w:rPr>
-      <w:t xml:space="preserve"> - 201</w:t>
+      <w:t>Applicazioni per dispositivi mobili - 201</w:t>
     </w:r>
     <w:r>
       <w:rPr>
@@ -14278,7 +13869,6 @@
     <w:basedOn w:val="Normale"/>
     <w:link w:val="PreformattatoHTMLCarattere"/>
     <w:uiPriority w:val="99"/>
-    <w:semiHidden/>
     <w:unhideWhenUsed/>
     <w:rsid w:val="00123B10"/>
     <w:pPr>
@@ -14313,7 +13903,6 @@
     <w:basedOn w:val="Carpredefinitoparagrafo"/>
     <w:link w:val="PreformattatoHTML"/>
     <w:uiPriority w:val="99"/>
-    <w:semiHidden/>
     <w:rsid w:val="00123B10"/>
     <w:rPr>
       <w:rFonts w:ascii="Courier New" w:eastAsia="Times New Roman" w:hAnsi="Courier New" w:cs="Courier New"/>
